--- a/SRS/Software Requirements Specification.docx
+++ b/SRS/Software Requirements Specification.docx
@@ -1,6 +1,6 @@
 
 <file path=word/document.xml><?xml version="1.0" encoding="utf-8"?>
-<w:document xmlns:wpc="http://schemas.microsoft.com/office/word/2010/wordprocessingCanvas" xmlns:mo="http://schemas.microsoft.com/office/mac/office/2008/main" xmlns:mc="http://schemas.openxmlformats.org/markup-compatibility/2006" xmlns:mv="urn:schemas-microsoft-com:mac:vml" xmlns:o="urn:schemas-microsoft-com:office:office" xmlns:r="http://schemas.openxmlformats.org/officeDocument/2006/relationships" xmlns:m="http://schemas.openxmlformats.org/officeDocument/2006/math" xmlns:v="urn:schemas-microsoft-com:vml" xmlns:wp14="http://schemas.microsoft.com/office/word/2010/wordprocessingDrawing" xmlns:wp="http://schemas.openxmlformats.org/drawingml/2006/wordprocessingDrawing" xmlns:w10="urn:schemas-microsoft-com:office:word" xmlns:w="http://schemas.openxmlformats.org/wordprocessingml/2006/main" xmlns:w14="http://schemas.microsoft.com/office/word/2010/wordml" xmlns:wpg="http://schemas.microsoft.com/office/word/2010/wordprocessingGroup" xmlns:wpi="http://schemas.microsoft.com/office/word/2010/wordprocessingInk" xmlns:wne="http://schemas.microsoft.com/office/word/2006/wordml" xmlns:wps="http://schemas.microsoft.com/office/word/2010/wordprocessingShape" mc:Ignorable="w14 wp14">
+<w:document xmlns:wpc="http://schemas.microsoft.com/office/word/2010/wordprocessingCanvas" xmlns:cx="http://schemas.microsoft.com/office/drawing/2014/chartex" xmlns:cx1="http://schemas.microsoft.com/office/drawing/2015/9/8/chartex" xmlns:cx2="http://schemas.microsoft.com/office/drawing/2015/10/21/chartex" xmlns:cx3="http://schemas.microsoft.com/office/drawing/2016/5/9/chartex" xmlns:cx4="http://schemas.microsoft.com/office/drawing/2016/5/10/chartex" xmlns:cx5="http://schemas.microsoft.com/office/drawing/2016/5/11/chartex" xmlns:mc="http://schemas.openxmlformats.org/markup-compatibility/2006" xmlns:o="urn:schemas-microsoft-com:office:office" xmlns:r="http://schemas.openxmlformats.org/officeDocument/2006/relationships" xmlns:m="http://schemas.openxmlformats.org/officeDocument/2006/math" xmlns:v="urn:schemas-microsoft-com:vml" xmlns:wp14="http://schemas.microsoft.com/office/word/2010/wordprocessingDrawing" xmlns:wp="http://schemas.openxmlformats.org/drawingml/2006/wordprocessingDrawing" xmlns:w10="urn:schemas-microsoft-com:office:word" xmlns:w="http://schemas.openxmlformats.org/wordprocessingml/2006/main" xmlns:w14="http://schemas.microsoft.com/office/word/2010/wordml" xmlns:w15="http://schemas.microsoft.com/office/word/2012/wordml" xmlns:w16se="http://schemas.microsoft.com/office/word/2015/wordml/symex" xmlns:wpg="http://schemas.microsoft.com/office/word/2010/wordprocessingGroup" xmlns:wpi="http://schemas.microsoft.com/office/word/2010/wordprocessingInk" xmlns:wne="http://schemas.microsoft.com/office/word/2006/wordml" xmlns:wps="http://schemas.microsoft.com/office/word/2010/wordprocessingShape" mc:Ignorable="w14 w15 w16se wp14">
   <w:body>
     <w:p>
       <w:pPr>
@@ -11,7 +11,7 @@
       <w:r>
         <w:rPr>
           <w:noProof/>
-          <w:lang w:val="en-US"/>
+          <w:lang w:eastAsia="en-GB"/>
         </w:rPr>
         <w:drawing>
           <wp:inline distT="0" distB="0" distL="0" distR="0" wp14:anchorId="03AA6720" wp14:editId="3B42E741">
@@ -31,7 +31,7 @@
                     </pic:cNvPicPr>
                   </pic:nvPicPr>
                   <pic:blipFill>
-                    <a:blip r:embed="rId9">
+                    <a:blip r:embed="rId8">
                       <a:extLst>
                         <a:ext uri="{28A0092B-C50C-407E-A947-70E740481C1C}">
                           <a14:useLocalDpi xmlns:a14="http://schemas.microsoft.com/office/drawing/2010/main" val="0"/>
@@ -82,13 +82,8 @@
       <w:pPr>
         <w:pStyle w:val="DocBLDC"/>
       </w:pPr>
-      <w:proofErr w:type="spellStart"/>
-      <w:r>
-        <w:t>MeNoon</w:t>
-      </w:r>
-      <w:proofErr w:type="spellEnd"/>
-      <w:r>
-        <w:t xml:space="preserve"> </w:t>
+      <w:r>
+        <w:t xml:space="preserve">MeNoon </w:t>
       </w:r>
     </w:p>
     <w:p>
@@ -1029,23 +1024,24 @@
                 <w:sz w:val="20"/>
                 <w:szCs w:val="20"/>
               </w:rPr>
-              <w:t xml:space="preserve">1-Hager </w:t>
+              <w:t xml:space="preserve">1-Hager Hosny </w:t>
             </w:r>
-            <w:proofErr w:type="spellStart"/>
-            <w:r>
+          </w:p>
+          <w:p>
+            <w:pPr>
+              <w:pStyle w:val="CellBody"/>
+              <w:spacing w:before="0" w:after="0"/>
               <w:rPr>
                 <w:sz w:val="20"/>
                 <w:szCs w:val="20"/>
               </w:rPr>
-              <w:t>Hosny</w:t>
-            </w:r>
-            <w:proofErr w:type="spellEnd"/>
+            </w:pPr>
             <w:r>
               <w:rPr>
                 <w:sz w:val="20"/>
                 <w:szCs w:val="20"/>
               </w:rPr>
-              <w:t xml:space="preserve"> </w:t>
+              <w:t xml:space="preserve"> 2-Reem Omar</w:t>
             </w:r>
           </w:p>
           <w:p>
@@ -1062,34 +1058,8 @@
                 <w:sz w:val="20"/>
                 <w:szCs w:val="20"/>
               </w:rPr>
-              <w:t xml:space="preserve"> 2-Reem Omar</w:t>
+              <w:t xml:space="preserve"> 3-Reem Amr</w:t>
             </w:r>
-          </w:p>
-          <w:p>
-            <w:pPr>
-              <w:pStyle w:val="CellBody"/>
-              <w:spacing w:before="0" w:after="0"/>
-              <w:rPr>
-                <w:sz w:val="20"/>
-                <w:szCs w:val="20"/>
-              </w:rPr>
-            </w:pPr>
-            <w:r>
-              <w:rPr>
-                <w:sz w:val="20"/>
-                <w:szCs w:val="20"/>
-              </w:rPr>
-              <w:t xml:space="preserve"> 3-Reem </w:t>
-            </w:r>
-            <w:proofErr w:type="spellStart"/>
-            <w:r>
-              <w:rPr>
-                <w:sz w:val="20"/>
-                <w:szCs w:val="20"/>
-              </w:rPr>
-              <w:t>Amr</w:t>
-            </w:r>
-            <w:proofErr w:type="spellEnd"/>
           </w:p>
         </w:tc>
         <w:tc>
@@ -1225,8 +1195,8 @@
           <w:szCs w:val="28"/>
         </w:rPr>
         <w:sectPr>
-          <w:headerReference w:type="default" r:id="rId10"/>
-          <w:footerReference w:type="even" r:id="rId11"/>
+          <w:headerReference w:type="default" r:id="rId9"/>
+          <w:footerReference w:type="even" r:id="rId10"/>
           <w:pgSz w:w="11907" w:h="16840" w:code="9"/>
           <w:pgMar w:top="1440" w:right="1797" w:bottom="1440" w:left="1276" w:header="709" w:footer="709" w:gutter="0"/>
           <w:cols w:space="709"/>
@@ -1247,6 +1217,7 @@
           <w:sz w:val="28"/>
           <w:szCs w:val="28"/>
         </w:rPr>
+        <w:lastRenderedPageBreak/>
         <w:t>Distribution list</w:t>
       </w:r>
     </w:p>
@@ -1350,25 +1321,12 @@
           </w:tcPr>
           <w:p>
             <w:r>
-              <w:t xml:space="preserve">1-Hager </w:t>
+              <w:t>1-Hager Hosny</w:t>
             </w:r>
-            <w:proofErr w:type="spellStart"/>
+          </w:p>
+          <w:p>
             <w:r>
-              <w:t>Hosny</w:t>
-            </w:r>
-            <w:proofErr w:type="spellEnd"/>
-          </w:p>
-          <w:p>
-            <w:r>
-              <w:t xml:space="preserve">2-Reem </w:t>
-            </w:r>
-            <w:proofErr w:type="spellStart"/>
-            <w:r>
-              <w:t>Amr</w:t>
-            </w:r>
-            <w:proofErr w:type="spellEnd"/>
-            <w:r>
-              <w:t xml:space="preserve"> </w:t>
+              <w:t xml:space="preserve">2-Reem Amr </w:t>
             </w:r>
           </w:p>
           <w:p>
@@ -1418,6 +1376,9 @@
       </w:pPr>
       <w:r>
         <w:br w:type="page"/>
+      </w:r>
+      <w:r>
+        <w:lastRenderedPageBreak/>
         <w:t>Table of Contents</w:t>
       </w:r>
     </w:p>
@@ -4028,21 +3989,7 @@
         <w:rPr>
           <w:sz w:val="24"/>
         </w:rPr>
-        <w:t xml:space="preserve">It will explain the purpose and features of the system, the interfaces </w:t>
-      </w:r>
-      <w:proofErr w:type="gramStart"/>
-      <w:r>
-        <w:rPr>
-          <w:sz w:val="24"/>
-        </w:rPr>
-        <w:t>of  the</w:t>
-      </w:r>
-      <w:proofErr w:type="gramEnd"/>
-      <w:r>
-        <w:rPr>
-          <w:sz w:val="24"/>
-        </w:rPr>
-        <w:t xml:space="preserve"> system, what the system will do, the constraints under which it must operate.</w:t>
+        <w:t>It will explain the purpose and features of the system, the interfaces of  the system, what the system will do, the constraints under which it must operate.</w:t>
       </w:r>
     </w:p>
     <w:p>
@@ -4132,43 +4079,7 @@
           <w:sz w:val="22"/>
           <w:szCs w:val="22"/>
         </w:rPr>
-        <w:t xml:space="preserve"> programming camps online reservation website for a company called </w:t>
-      </w:r>
-      <w:proofErr w:type="spellStart"/>
-      <w:r>
-        <w:rPr>
-          <w:rFonts w:ascii="ArialMT" w:cs="ArialMT"/>
-          <w:sz w:val="22"/>
-          <w:szCs w:val="22"/>
-        </w:rPr>
-        <w:t>MeNoon</w:t>
-      </w:r>
-      <w:proofErr w:type="spellEnd"/>
-      <w:r>
-        <w:rPr>
-          <w:rFonts w:ascii="ArialMT" w:cs="ArialMT"/>
-          <w:sz w:val="22"/>
-          <w:szCs w:val="22"/>
-        </w:rPr>
-        <w:t xml:space="preserve"> LLC. </w:t>
-      </w:r>
-      <w:proofErr w:type="spellStart"/>
-      <w:r>
-        <w:rPr>
-          <w:rFonts w:ascii="ArialMT" w:cs="ArialMT"/>
-          <w:sz w:val="22"/>
-          <w:szCs w:val="22"/>
-        </w:rPr>
-        <w:t>MeNooN</w:t>
-      </w:r>
-      <w:proofErr w:type="spellEnd"/>
-      <w:r>
-        <w:rPr>
-          <w:rFonts w:ascii="ArialMT" w:cs="ArialMT"/>
-          <w:sz w:val="22"/>
-          <w:szCs w:val="22"/>
-        </w:rPr>
-        <w:t xml:space="preserve"> LLC specializes in software development and advanced computer science training courses. </w:t>
+        <w:t xml:space="preserve"> programming camps online reservation website for a company called MeNoon LLC. MeNooN LLC specializes in software development and advanced computer science training courses. </w:t>
       </w:r>
       <w:r>
         <w:rPr>
@@ -4621,33 +4532,15 @@
           <w:sz w:val="22"/>
           <w:szCs w:val="22"/>
         </w:rPr>
-        <w:t xml:space="preserve"> in </w:t>
-      </w:r>
-      <w:proofErr w:type="gramStart"/>
+        <w:t xml:space="preserve"> in database </w:t>
+      </w:r>
       <w:r>
         <w:rPr>
           <w:rFonts w:ascii="ArialMT" w:cs="ArialMT"/>
           <w:sz w:val="22"/>
           <w:szCs w:val="22"/>
         </w:rPr>
-        <w:t xml:space="preserve">database </w:t>
-      </w:r>
-      <w:r>
-        <w:rPr>
-          <w:rFonts w:ascii="ArialMT" w:cs="ArialMT"/>
-          <w:sz w:val="22"/>
-          <w:szCs w:val="22"/>
-        </w:rPr>
-        <w:t>.Registered</w:t>
-      </w:r>
-      <w:proofErr w:type="gramEnd"/>
-      <w:r>
-        <w:rPr>
-          <w:rFonts w:ascii="ArialMT" w:cs="ArialMT"/>
-          <w:sz w:val="22"/>
-          <w:szCs w:val="22"/>
-        </w:rPr>
-        <w:t xml:space="preserve"> users have to upload, birth certificates, national ID, passports, all these information are optional, however,</w:t>
+        <w:t>.Registered users have to upload, birth certificates, national ID, passports, all these information are optional, however,</w:t>
       </w:r>
     </w:p>
     <w:p>
@@ -4664,23 +4557,13 @@
           <w:szCs w:val="22"/>
         </w:rPr>
       </w:pPr>
-      <w:proofErr w:type="gramStart"/>
       <w:r>
         <w:rPr>
           <w:rFonts w:ascii="ArialMT" w:cs="ArialMT"/>
           <w:sz w:val="22"/>
           <w:szCs w:val="22"/>
         </w:rPr>
-        <w:t>they</w:t>
-      </w:r>
-      <w:proofErr w:type="gramEnd"/>
-      <w:r>
-        <w:rPr>
-          <w:rFonts w:ascii="ArialMT" w:cs="ArialMT"/>
-          <w:sz w:val="22"/>
-          <w:szCs w:val="22"/>
-        </w:rPr>
-        <w:t xml:space="preserve"> can</w:t>
+        <w:t>they can</w:t>
       </w:r>
       <w:r>
         <w:rPr>
@@ -4858,25 +4741,7 @@
           <w:sz w:val="22"/>
           <w:szCs w:val="22"/>
         </w:rPr>
-        <w:t xml:space="preserve">Full access - Interviewer for a special event - Approval - Event creator - Media </w:t>
-      </w:r>
-      <w:proofErr w:type="spellStart"/>
-      <w:r>
-        <w:rPr>
-          <w:rFonts w:ascii="ArialMT" w:cs="ArialMT"/>
-          <w:sz w:val="22"/>
-          <w:szCs w:val="22"/>
-        </w:rPr>
-        <w:t>Uploader</w:t>
-      </w:r>
-      <w:proofErr w:type="spellEnd"/>
-      <w:r>
-        <w:rPr>
-          <w:rFonts w:ascii="ArialMT" w:cs="ArialMT"/>
-          <w:sz w:val="22"/>
-          <w:szCs w:val="22"/>
-        </w:rPr>
-        <w:t xml:space="preserve"> </w:t>
+        <w:t xml:space="preserve">Full access - Interviewer for a special event - Approval - Event creator - Media Uploader </w:t>
       </w:r>
       <w:r>
         <w:rPr>
@@ -4901,7 +4766,6 @@
           <w:szCs w:val="22"/>
         </w:rPr>
       </w:pPr>
-      <w:proofErr w:type="gramStart"/>
       <w:r>
         <w:rPr>
           <w:rFonts w:ascii="ArialMT" w:cs="ArialMT"/>
@@ -4910,7 +4774,6 @@
         </w:rPr>
         <w:t>Tagger - Special Event Attendance - Data Entry.</w:t>
       </w:r>
-      <w:proofErr w:type="gramEnd"/>
     </w:p>
     <w:p>
       <w:pPr>
@@ -4941,13 +4804,8 @@
         <w:t>A brief description of the software application that the SRS applies to; the feature or other subsystem grouping; what Use Case model(s) it is associated with, and anything else that is affected or influenced by this docume</w:t>
       </w:r>
       <w:r>
-        <w:t>nt</w:t>
-      </w:r>
-      <w:proofErr w:type="gramStart"/>
-      <w:r>
-        <w:t>.&gt;</w:t>
-      </w:r>
-      <w:proofErr w:type="gramEnd"/>
+        <w:t>nt.&gt;</w:t>
+      </w:r>
     </w:p>
     <w:p>
       <w:pPr>
@@ -4963,6 +4821,7 @@
           <w:sz w:val="24"/>
           <w:szCs w:val="24"/>
         </w:rPr>
+        <w:lastRenderedPageBreak/>
         <w:t>Definitions, Acronyms and Abbreviations</w:t>
       </w:r>
       <w:bookmarkEnd w:id="8"/>
@@ -4978,13 +4837,8 @@
         <w:t>This subsection should provide the definitions of all terms, acronyms, and abbreviations required to interpret properly the SRS.  This information may be provided by ref</w:t>
       </w:r>
       <w:r>
-        <w:t>erence to the project Glossary</w:t>
-      </w:r>
-      <w:proofErr w:type="gramStart"/>
-      <w:r>
-        <w:t>.&gt;</w:t>
-      </w:r>
-      <w:proofErr w:type="gramEnd"/>
+        <w:t>erence to the project Glossary.&gt;</w:t>
+      </w:r>
     </w:p>
     <w:p>
       <w:pPr>
@@ -5176,25 +5030,7 @@
           <w:sz w:val="24"/>
           <w:szCs w:val="24"/>
         </w:rPr>
-        <w:t xml:space="preserve">, </w:t>
-      </w:r>
-      <w:proofErr w:type="gramStart"/>
-      <w:r>
-        <w:rPr>
-          <w:bCs/>
-          <w:sz w:val="24"/>
-          <w:szCs w:val="24"/>
-        </w:rPr>
-        <w:t>number</w:t>
-      </w:r>
-      <w:proofErr w:type="gramEnd"/>
-      <w:r>
-        <w:rPr>
-          <w:bCs/>
-          <w:sz w:val="24"/>
-          <w:szCs w:val="24"/>
-        </w:rPr>
-        <w:t xml:space="preserve"> of hours </w:t>
+        <w:t xml:space="preserve">, number of hours </w:t>
       </w:r>
       <w:r>
         <w:rPr>
@@ -5509,6 +5345,7 @@
           <w:sz w:val="24"/>
           <w:szCs w:val="24"/>
         </w:rPr>
+        <w:lastRenderedPageBreak/>
         <w:t>Functional Specifications</w:t>
       </w:r>
       <w:bookmarkEnd w:id="19"/>
@@ -7035,7 +6872,6 @@
       <w:pPr>
         <w:pStyle w:val="Heading1"/>
         <w:rPr>
-          <w:color w:val="000000"/>
           <w:sz w:val="28"/>
           <w:szCs w:val="28"/>
         </w:rPr>
@@ -7046,82 +6882,123 @@
           <w:sz w:val="28"/>
           <w:szCs w:val="28"/>
         </w:rPr>
+        <w:lastRenderedPageBreak/>
         <w:t>Feasibility Study</w:t>
       </w:r>
       <w:bookmarkEnd w:id="23"/>
     </w:p>
-    <w:p>
-      <w:pPr>
-        <w:jc w:val="both"/>
-        <w:rPr>
-          <w:sz w:val="24"/>
-          <w:szCs w:val="24"/>
-        </w:rPr>
-      </w:pPr>
-      <w:r>
-        <w:rPr>
-          <w:sz w:val="24"/>
-          <w:szCs w:val="24"/>
-        </w:rPr>
-        <w:t xml:space="preserve">&lt;Give a short, focused analysis that discusses how feasible is the project. The analysis should study the feasibility of the project from three aspects: (1) </w:t>
-      </w:r>
-      <w:r>
-        <w:rPr>
-          <w:sz w:val="24"/>
-          <w:szCs w:val="24"/>
-          <w:lang w:val="en-GB"/>
-        </w:rPr>
-        <w:t>if the system contributes to the organisational objectives (</w:t>
-      </w:r>
-      <w:r>
-        <w:rPr>
-          <w:sz w:val="24"/>
-          <w:szCs w:val="24"/>
-        </w:rPr>
-        <w:t xml:space="preserve">business justification to go on the project or the added value to the community), (2) if the system can be </w:t>
-      </w:r>
-      <w:r>
-        <w:rPr>
-          <w:sz w:val="24"/>
-          <w:szCs w:val="24"/>
-          <w:lang w:val="en-GB"/>
-        </w:rPr>
-        <w:t xml:space="preserve">engineered using current technology and within </w:t>
-      </w:r>
-      <w:r>
-        <w:rPr>
-          <w:sz w:val="24"/>
-          <w:szCs w:val="24"/>
-        </w:rPr>
-        <w:t>budget and time constraints, (3) if the system can be integrated with other systems that are used&gt;</w:t>
-      </w:r>
-    </w:p>
     <w:p/>
     <w:p>
       <w:pPr>
-        <w:pStyle w:val="Heading1"/>
-        <w:rPr>
-          <w:sz w:val="28"/>
-          <w:szCs w:val="28"/>
-        </w:rPr>
-      </w:pPr>
-      <w:bookmarkStart w:id="24" w:name="_Toc317768634"/>
-      <w:r>
-        <w:rPr>
-          <w:sz w:val="28"/>
-          <w:szCs w:val="28"/>
-        </w:rPr>
-        <w:t xml:space="preserve">Requirements </w:t>
-      </w:r>
-      <w:r>
-        <w:rPr>
-          <w:sz w:val="28"/>
-          <w:szCs w:val="28"/>
-        </w:rPr>
-        <w:t>Specifications</w:t>
-      </w:r>
-      <w:bookmarkEnd w:id="24"/>
-    </w:p>
+        <w:pStyle w:val="Heading2"/>
+      </w:pPr>
+      <w:r>
+        <w:t>Organizational objectives:</w:t>
+      </w:r>
+    </w:p>
+    <w:p>
+      <w:pPr>
+        <w:pStyle w:val="ListParagraph"/>
+        <w:numPr>
+          <w:ilvl w:val="0"/>
+          <w:numId w:val="40"/>
+        </w:numPr>
+      </w:pPr>
+      <w:r>
+        <w:t xml:space="preserve">It will add full functional website that serves the organization in managing its </w:t>
+      </w:r>
+      <w:r>
+        <w:t>Camps.</w:t>
+      </w:r>
+    </w:p>
+    <w:p>
+      <w:pPr>
+        <w:pStyle w:val="ListParagraph"/>
+        <w:numPr>
+          <w:ilvl w:val="0"/>
+          <w:numId w:val="40"/>
+        </w:numPr>
+      </w:pPr>
+      <w:r>
+        <w:t xml:space="preserve"> </w:t>
+      </w:r>
+      <w:r>
+        <w:t>System will provide more security and m</w:t>
+      </w:r>
+      <w:r>
+        <w:t>aintainability to its Camps, events media</w:t>
+      </w:r>
+    </w:p>
+    <w:p>
+      <w:r>
+        <w:t xml:space="preserve">         </w:t>
+      </w:r>
+    </w:p>
+    <w:p/>
+    <w:p>
+      <w:r>
+        <w:t xml:space="preserve">      </w:t>
+      </w:r>
+    </w:p>
+    <w:p/>
+    <w:p/>
+    <w:p>
+      <w:pPr>
+        <w:pStyle w:val="Heading2"/>
+      </w:pPr>
+      <w:r>
+        <w:t>Technical</w:t>
+      </w:r>
+    </w:p>
+    <w:p>
+      <w:pPr>
+        <w:pStyle w:val="ListParagraph"/>
+        <w:numPr>
+          <w:ilvl w:val="0"/>
+          <w:numId w:val="39"/>
+        </w:numPr>
+      </w:pPr>
+      <w:r>
+        <w:t xml:space="preserve">System will be developed using Laravel framework technology </w:t>
+      </w:r>
+    </w:p>
+    <w:p>
+      <w:pPr>
+        <w:pStyle w:val="ListParagraph"/>
+        <w:numPr>
+          <w:ilvl w:val="0"/>
+          <w:numId w:val="39"/>
+        </w:numPr>
+      </w:pPr>
+      <w:r>
+        <w:t xml:space="preserve">Project will be done within budget as expenditures are all fixed and not </w:t>
+      </w:r>
+      <w:r>
+        <w:t>price changing</w:t>
+      </w:r>
+      <w:r>
+        <w:t xml:space="preserve"> </w:t>
+      </w:r>
+    </w:p>
+    <w:p>
+      <w:pPr>
+        <w:pStyle w:val="ListParagraph"/>
+        <w:numPr>
+          <w:ilvl w:val="0"/>
+          <w:numId w:val="39"/>
+        </w:numPr>
+      </w:pPr>
+      <w:r>
+        <w:t xml:space="preserve"> Time constraints (e.g. exams, other projects, deadlines, ...etc) will be handled effectively by tasks assignment on well managed time plan</w:t>
+      </w:r>
+    </w:p>
+    <w:p>
+      <w:pPr>
+        <w:pStyle w:val="ListParagraph"/>
+      </w:pPr>
+    </w:p>
+    <w:p/>
+    <w:p/>
     <w:p>
       <w:pPr>
         <w:pStyle w:val="Heading2"/>
@@ -7129,6 +7006,63 @@
           <w:ilvl w:val="0"/>
           <w:numId w:val="0"/>
         </w:numPr>
+      </w:pPr>
+      <w:r>
+        <w:t>Sys</w:t>
+      </w:r>
+      <w:bookmarkStart w:id="24" w:name="_GoBack"/>
+      <w:bookmarkEnd w:id="24"/>
+      <w:r>
+        <w:t xml:space="preserve">tem </w:t>
+      </w:r>
+      <w:r>
+        <w:t>Integration</w:t>
+      </w:r>
+    </w:p>
+    <w:p/>
+    <w:p>
+      <w:pPr>
+        <w:pStyle w:val="ListParagraph"/>
+        <w:numPr>
+          <w:ilvl w:val="0"/>
+          <w:numId w:val="41"/>
+        </w:numPr>
+      </w:pPr>
+    </w:p>
+    <w:p/>
+    <w:p/>
+    <w:p>
+      <w:pPr>
+        <w:pStyle w:val="Heading1"/>
+        <w:rPr>
+          <w:sz w:val="28"/>
+          <w:szCs w:val="28"/>
+        </w:rPr>
+      </w:pPr>
+      <w:bookmarkStart w:id="25" w:name="_Toc317768634"/>
+      <w:r>
+        <w:rPr>
+          <w:sz w:val="28"/>
+          <w:szCs w:val="28"/>
+        </w:rPr>
+        <w:t xml:space="preserve">Requirements </w:t>
+      </w:r>
+      <w:r>
+        <w:rPr>
+          <w:sz w:val="28"/>
+          <w:szCs w:val="28"/>
+        </w:rPr>
+        <w:t>Specifications</w:t>
+      </w:r>
+      <w:bookmarkEnd w:id="25"/>
+    </w:p>
+    <w:p>
+      <w:pPr>
+        <w:pStyle w:val="Heading2"/>
+        <w:numPr>
+          <w:ilvl w:val="0"/>
+          <w:numId w:val="0"/>
+        </w:numPr>
         <w:rPr>
           <w:sz w:val="24"/>
           <w:szCs w:val="24"/>
@@ -7143,7 +7077,7 @@
           <w:szCs w:val="24"/>
         </w:rPr>
       </w:pPr>
-      <w:bookmarkStart w:id="25" w:name="_Toc317768635"/>
+      <w:bookmarkStart w:id="26" w:name="_Toc317768635"/>
       <w:r>
         <w:rPr>
           <w:sz w:val="24"/>
@@ -7165,7 +7099,7 @@
         </w:rPr>
         <w:t>tories)</w:t>
       </w:r>
-      <w:bookmarkEnd w:id="25"/>
+      <w:bookmarkEnd w:id="26"/>
     </w:p>
     <w:p>
       <w:pPr>
@@ -7240,43 +7174,236 @@
     <w:p>
       <w:pPr>
         <w:pStyle w:val="Heading3"/>
-        <w:rPr>
-          <w:b/>
-          <w:bCs/>
-        </w:rPr>
-      </w:pPr>
-      <w:bookmarkStart w:id="26" w:name="_Toc317768636"/>
-      <w:r>
-        <w:t>&lt;Requirement Description</w:t>
-      </w:r>
-      <w:r>
-        <w:t xml:space="preserve"> and priority</w:t>
-      </w:r>
-      <w:r>
-        <w:t>&gt;</w:t>
-      </w:r>
-      <w:bookmarkEnd w:id="26"/>
+      </w:pPr>
+      <w:r>
+        <w:t>Cr</w:t>
+      </w:r>
+      <w:r>
+        <w:t>eating</w:t>
+      </w:r>
+      <w:r>
+        <w:t xml:space="preserve"> account for admins</w:t>
+      </w:r>
+    </w:p>
+    <w:p>
+      <w:r>
+        <w:t xml:space="preserve"> </w:t>
+      </w:r>
+      <w:r>
+        <w:t>ID: US1</w:t>
+      </w:r>
+    </w:p>
+    <w:p>
+      <w:r>
+        <w:t xml:space="preserve"> Description: </w:t>
+      </w:r>
+      <w:r>
+        <w:t xml:space="preserve">As a full functional </w:t>
+      </w:r>
+      <w:r>
+        <w:t>admin,</w:t>
+      </w:r>
+      <w:r>
+        <w:t xml:space="preserve"> I want to add accounts by entering </w:t>
+      </w:r>
+      <w:r>
+        <w:t xml:space="preserve">by adding </w:t>
+      </w:r>
+      <w:r>
+        <w:t>Full name,</w:t>
+      </w:r>
+      <w:r>
+        <w:t xml:space="preserve"> </w:t>
+      </w:r>
+      <w:r>
+        <w:t>email, password,</w:t>
+      </w:r>
+      <w:r>
+        <w:t xml:space="preserve">            </w:t>
+      </w:r>
+    </w:p>
+    <w:p>
+      <w:r>
+        <w:t xml:space="preserve">  Expiry date, activation date for newly recruited admins </w:t>
+      </w:r>
+    </w:p>
+    <w:p>
+      <w:r>
+        <w:t xml:space="preserve">   </w:t>
+      </w:r>
     </w:p>
     <w:p>
       <w:pPr>
         <w:pStyle w:val="Heading3"/>
-        <w:rPr>
-          <w:b/>
-          <w:bCs/>
-        </w:rPr>
-      </w:pPr>
-      <w:bookmarkStart w:id="27" w:name="_Toc317768637"/>
-      <w:r>
-        <w:t>&lt;Requirement Description</w:t>
-      </w:r>
-      <w:r>
-        <w:t xml:space="preserve"> and priority</w:t>
-      </w:r>
-      <w:r>
-        <w:t>&gt;</w:t>
-      </w:r>
-      <w:bookmarkEnd w:id="27"/>
-    </w:p>
+      </w:pPr>
+      <w:r>
+        <w:t>Accepting or refusing interviewees</w:t>
+      </w:r>
+    </w:p>
+    <w:p>
+      <w:r>
+        <w:t>ID: US2</w:t>
+      </w:r>
+    </w:p>
+    <w:p>
+      <w:r>
+        <w:t>Description: AS an Event interviewer, I want to accept or refuses interviewed user to the event ang giving them reasons for accepting or rejection.</w:t>
+      </w:r>
+    </w:p>
+    <w:p/>
+    <w:p>
+      <w:pPr>
+        <w:pStyle w:val="Heading3"/>
+      </w:pPr>
+      <w:r>
+        <w:lastRenderedPageBreak/>
+        <w:t>Uploading videos and photos</w:t>
+      </w:r>
+    </w:p>
+    <w:p>
+      <w:r>
+        <w:t xml:space="preserve"> ID: </w:t>
+      </w:r>
+      <w:r>
+        <w:t>US3</w:t>
+      </w:r>
+    </w:p>
+    <w:p>
+      <w:r>
+        <w:t xml:space="preserve"> Description: </w:t>
+      </w:r>
+      <w:r>
+        <w:t>As a media</w:t>
+      </w:r>
+      <w:r>
+        <w:t xml:space="preserve"> </w:t>
+      </w:r>
+      <w:r>
+        <w:t>admin,</w:t>
+      </w:r>
+      <w:r>
+        <w:t xml:space="preserve"> I want to </w:t>
+      </w:r>
+      <w:r>
+        <w:t>upload photos and videos to website by navigating to media page and pressing add new photo or videos button.</w:t>
+      </w:r>
+    </w:p>
+    <w:p/>
+    <w:p>
+      <w:pPr>
+        <w:pStyle w:val="Heading3"/>
+      </w:pPr>
+      <w:r>
+        <w:t>Adding finger prints</w:t>
+      </w:r>
+    </w:p>
+    <w:p>
+      <w:r>
+        <w:t xml:space="preserve"> ID: </w:t>
+      </w:r>
+      <w:r>
+        <w:t>US4</w:t>
+      </w:r>
+    </w:p>
+    <w:p>
+      <w:r>
+        <w:t xml:space="preserve"> Description: </w:t>
+      </w:r>
+      <w:r>
+        <w:t>As a data entry admin,</w:t>
+      </w:r>
+      <w:r>
+        <w:t xml:space="preserve"> I want to add </w:t>
+      </w:r>
+      <w:r>
+        <w:t>finger prints to existing user of the system who attended events and didn’t upload their own fingerprints</w:t>
+      </w:r>
+    </w:p>
+    <w:p/>
+    <w:p>
+      <w:pPr>
+        <w:pStyle w:val="Heading3"/>
+      </w:pPr>
+      <w:r>
+        <w:t xml:space="preserve">Deleting Account </w:t>
+      </w:r>
+    </w:p>
+    <w:p>
+      <w:r>
+        <w:t xml:space="preserve"> ID: </w:t>
+      </w:r>
+      <w:r>
+        <w:t>US5</w:t>
+      </w:r>
+    </w:p>
+    <w:p>
+      <w:r>
+        <w:t xml:space="preserve"> Description: </w:t>
+      </w:r>
+      <w:r>
+        <w:t>As a</w:t>
+      </w:r>
+      <w:r>
+        <w:t xml:space="preserve"> full functional </w:t>
+      </w:r>
+      <w:r>
+        <w:t>admin,</w:t>
+      </w:r>
+      <w:r>
+        <w:t xml:space="preserve"> I want to </w:t>
+      </w:r>
+      <w:r>
+        <w:t>delete or deactivate other admins account.</w:t>
+      </w:r>
+    </w:p>
+    <w:p/>
+    <w:p>
+      <w:pPr>
+        <w:pStyle w:val="Heading3"/>
+      </w:pPr>
+      <w:r>
+        <w:t xml:space="preserve">Tagging users </w:t>
+      </w:r>
+    </w:p>
+    <w:p>
+      <w:r>
+        <w:t xml:space="preserve"> ID: </w:t>
+      </w:r>
+      <w:r>
+        <w:t>US6</w:t>
+      </w:r>
+    </w:p>
+    <w:p>
+      <w:r>
+        <w:t xml:space="preserve"> Description: </w:t>
+      </w:r>
+      <w:r>
+        <w:t>As a Tagger</w:t>
+      </w:r>
+      <w:r>
+        <w:t xml:space="preserve"> admin I </w:t>
+      </w:r>
+      <w:r>
+        <w:t>want  to tag</w:t>
+      </w:r>
+      <w:r>
+        <w:t xml:space="preserve"> users </w:t>
+      </w:r>
+      <w:r>
+        <w:t xml:space="preserve">in the </w:t>
+      </w:r>
+      <w:r>
+        <w:t xml:space="preserve"> uploaded photos in the media page.</w:t>
+      </w:r>
+    </w:p>
+    <w:p/>
+    <w:p/>
+    <w:p/>
+    <w:p/>
+    <w:p/>
+    <w:p/>
+    <w:p/>
+    <w:p/>
     <w:p>
       <w:pPr>
         <w:ind w:left="720"/>
@@ -7303,7 +7430,7 @@
           <w:szCs w:val="24"/>
         </w:rPr>
       </w:pPr>
-      <w:bookmarkStart w:id="28" w:name="_Toc317768638"/>
+      <w:bookmarkStart w:id="27" w:name="_Toc317768638"/>
       <w:r>
         <w:rPr>
           <w:sz w:val="24"/>
@@ -7311,7 +7438,7 @@
         </w:rPr>
         <w:t>System Requirements (Use Cases)</w:t>
       </w:r>
-      <w:bookmarkEnd w:id="28"/>
+      <w:bookmarkEnd w:id="27"/>
     </w:p>
     <w:p>
       <w:pPr>
@@ -7384,7 +7511,6 @@
         </w:rPr>
         <w:t>. Remember that you will be using these identifiers later on in the design, implementation and even testing phases</w:t>
       </w:r>
-      <w:proofErr w:type="gramStart"/>
       <w:r>
         <w:rPr>
           <w:sz w:val="24"/>
@@ -7399,7 +7525,6 @@
         </w:rPr>
         <w:t>&gt;</w:t>
       </w:r>
-      <w:proofErr w:type="gramEnd"/>
     </w:p>
     <w:p>
       <w:pPr>
@@ -7418,11 +7543,12 @@
           <w:szCs w:val="24"/>
         </w:rPr>
       </w:pPr>
-      <w:bookmarkStart w:id="29" w:name="_GoBack"/>
-      <w:r>
-        <w:rPr>
-          <w:noProof/>
-        </w:rPr>
+      <w:r>
+        <w:rPr>
+          <w:noProof/>
+          <w:lang w:val="en-GB" w:eastAsia="en-GB"/>
+        </w:rPr>
+        <w:lastRenderedPageBreak/>
         <w:drawing>
           <wp:anchor distT="0" distB="0" distL="114300" distR="114300" simplePos="0" relativeHeight="251657728" behindDoc="0" locked="0" layoutInCell="1" allowOverlap="1" wp14:anchorId="10AE7E09" wp14:editId="725BBF9F">
             <wp:simplePos x="0" y="0"/>
@@ -7457,7 +7583,7 @@
                     </pic:cNvPicPr>
                   </pic:nvPicPr>
                   <pic:blipFill>
-                    <a:blip r:embed="rId12">
+                    <a:blip r:embed="rId11">
                       <a:extLst>
                         <a:ext uri="{28A0092B-C50C-407E-A947-70E740481C1C}">
                           <a14:useLocalDpi xmlns:a14="http://schemas.microsoft.com/office/drawing/2010/main" val="0"/>
@@ -7493,7 +7619,6 @@
           </wp:anchor>
         </w:drawing>
       </w:r>
-      <w:bookmarkEnd w:id="29"/>
     </w:p>
     <w:p>
       <w:pPr>
@@ -7504,6 +7629,7 @@
         </w:rPr>
       </w:pPr>
       <w:r>
+        <w:lastRenderedPageBreak/>
         <w:t>Sign Up use case</w:t>
       </w:r>
     </w:p>
@@ -7551,7 +7677,6 @@
           <w:bCs/>
         </w:rPr>
       </w:pPr>
-      <w:proofErr w:type="gramStart"/>
       <w:r>
         <w:rPr>
           <w:rFonts w:ascii="Arial" w:hAnsi="Arial" w:cs="Arial"/>
@@ -7572,7 +7697,6 @@
         </w:rPr>
         <w:t xml:space="preserve"> UC1</w:t>
       </w:r>
-      <w:proofErr w:type="gramEnd"/>
     </w:p>
     <w:p/>
     <w:p>
@@ -7672,15 +7796,7 @@
         <w:spacing w:line="240" w:lineRule="auto"/>
       </w:pPr>
       <w:r>
-        <w:t xml:space="preserve">A modal appears and the user enters full name, username, password, email, </w:t>
-      </w:r>
-      <w:proofErr w:type="gramStart"/>
-      <w:r>
-        <w:t>address</w:t>
-      </w:r>
-      <w:proofErr w:type="gramEnd"/>
-      <w:r>
-        <w:t>.</w:t>
+        <w:t>A modal appears and the user enters full name, username, password, email, address.</w:t>
       </w:r>
     </w:p>
     <w:p>
@@ -7699,15 +7815,7 @@
         <w:t xml:space="preserve">If the information is </w:t>
       </w:r>
       <w:r>
-        <w:t xml:space="preserve">correct, the user </w:t>
-      </w:r>
-      <w:proofErr w:type="gramStart"/>
-      <w:r>
-        <w:t>returns to home page and a profile tab appears</w:t>
-      </w:r>
-      <w:proofErr w:type="gramEnd"/>
-      <w:r>
-        <w:t xml:space="preserve"> in the navigation bar.</w:t>
+        <w:t>correct, the user returns to home page and a profile tab appears in the navigation bar.</w:t>
       </w:r>
     </w:p>
     <w:p/>
@@ -8100,30 +8208,14 @@
           <w:rFonts w:ascii="Arial" w:hAnsi="Arial"/>
           <w:bCs/>
         </w:rPr>
-        <w:t xml:space="preserve"> directed to the events’ </w:t>
-      </w:r>
-      <w:proofErr w:type="gramStart"/>
+        <w:t xml:space="preserve"> directed to the events’ media </w:t>
+      </w:r>
       <w:r>
         <w:rPr>
           <w:rFonts w:ascii="Arial" w:hAnsi="Arial"/>
           <w:bCs/>
         </w:rPr>
-        <w:t xml:space="preserve">media </w:t>
-      </w:r>
-      <w:r>
-        <w:rPr>
-          <w:rFonts w:ascii="Arial" w:hAnsi="Arial"/>
-          <w:bCs/>
-        </w:rPr>
-        <w:t>which</w:t>
-      </w:r>
-      <w:proofErr w:type="gramEnd"/>
-      <w:r>
-        <w:rPr>
-          <w:rFonts w:ascii="Arial" w:hAnsi="Arial"/>
-          <w:bCs/>
-        </w:rPr>
-        <w:t xml:space="preserve"> are displayed in honey comb view.</w:t>
+        <w:t>which are displayed in honey comb view.</w:t>
       </w:r>
     </w:p>
     <w:p>
@@ -8204,6 +8296,7 @@
         <w:pStyle w:val="Heading3"/>
       </w:pPr>
       <w:r>
+        <w:lastRenderedPageBreak/>
         <w:t xml:space="preserve">Log in </w:t>
       </w:r>
       <w:r>
@@ -8482,15 +8575,7 @@
         <w:ind w:left="360"/>
       </w:pPr>
       <w:r>
-        <w:t xml:space="preserve">A.1 </w:t>
-      </w:r>
-      <w:proofErr w:type="gramStart"/>
-      <w:r>
-        <w:t>A</w:t>
-      </w:r>
-      <w:proofErr w:type="gramEnd"/>
-      <w:r>
-        <w:t xml:space="preserve"> message appears telling the user to re-enter his</w:t>
+        <w:t>A.1 A message appears telling the user to re-enter his</w:t>
       </w:r>
       <w:r>
         <w:t xml:space="preserve"> credentials</w:t>
@@ -8916,15 +9001,7 @@
         <w:ind w:left="360"/>
       </w:pPr>
       <w:r>
-        <w:t xml:space="preserve">A.1 </w:t>
-      </w:r>
-      <w:proofErr w:type="gramStart"/>
-      <w:r>
-        <w:t>A</w:t>
-      </w:r>
-      <w:proofErr w:type="gramEnd"/>
-      <w:r>
-        <w:t xml:space="preserve"> message appears telling the user to re-enter his credentials.</w:t>
+        <w:t>A.1 A message appears telling the user to re-enter his credentials.</w:t>
       </w:r>
     </w:p>
     <w:p>
@@ -9188,15 +9265,7 @@
         <w:t>(upcoming events)</w:t>
       </w:r>
       <w:r>
-        <w:t xml:space="preserve"> and </w:t>
-      </w:r>
-      <w:proofErr w:type="gramStart"/>
-      <w:r>
-        <w:t>the apply</w:t>
-      </w:r>
-      <w:proofErr w:type="gramEnd"/>
-      <w:r>
-        <w:t xml:space="preserve"> for a course button is activated.</w:t>
+        <w:t xml:space="preserve"> and the apply for a course button is activated.</w:t>
       </w:r>
     </w:p>
     <w:p>
@@ -9616,6 +9685,7 @@
           <w:rFonts w:ascii="Arial" w:hAnsi="Arial"/>
           <w:b/>
         </w:rPr>
+        <w:lastRenderedPageBreak/>
         <w:t xml:space="preserve">Preconditions </w:t>
       </w:r>
     </w:p>
@@ -9688,15 +9758,7 @@
         <w:t xml:space="preserve">Use case begins when </w:t>
       </w:r>
       <w:r>
-        <w:t xml:space="preserve">a user clicks a photo to tag </w:t>
-      </w:r>
-      <w:proofErr w:type="gramStart"/>
-      <w:r>
-        <w:t>himself</w:t>
-      </w:r>
-      <w:proofErr w:type="gramEnd"/>
-      <w:r>
-        <w:t xml:space="preserve"> in.</w:t>
+        <w:t>a user clicks a photo to tag himself in.</w:t>
       </w:r>
     </w:p>
     <w:p>
@@ -10935,15 +10997,7 @@
         <w:ind w:left="360"/>
       </w:pPr>
       <w:r>
-        <w:t xml:space="preserve">A.1 </w:t>
-      </w:r>
-      <w:proofErr w:type="gramStart"/>
-      <w:r>
-        <w:t>A</w:t>
-      </w:r>
-      <w:proofErr w:type="gramEnd"/>
-      <w:r>
-        <w:t xml:space="preserve"> message appears telling the user that he has already subscribed before.</w:t>
+        <w:t>A.1 A message appears telling the user that he has already subscribed before.</w:t>
       </w:r>
     </w:p>
     <w:p/>
@@ -10961,6 +11015,7 @@
           <w:rFonts w:ascii="Arial" w:hAnsi="Arial"/>
           <w:b/>
         </w:rPr>
+        <w:lastRenderedPageBreak/>
         <w:t>Post</w:t>
       </w:r>
       <w:r>
@@ -10988,11 +11043,9 @@
           <w:szCs w:val="24"/>
         </w:rPr>
       </w:pPr>
-      <w:proofErr w:type="gramStart"/>
-      <w:r>
-        <w:t>The  user</w:t>
-      </w:r>
-      <w:proofErr w:type="gramEnd"/>
+      <w:r>
+        <w:t>The user</w:t>
+      </w:r>
       <w:r>
         <w:t xml:space="preserve"> remains at the main page of the website and his email is added to the database if it hasn’t been added before.</w:t>
       </w:r>
@@ -11203,13 +11256,8 @@
         <w:spacing w:line="240" w:lineRule="auto"/>
         <w:ind w:left="360"/>
       </w:pPr>
-      <w:proofErr w:type="gramStart"/>
-      <w:r>
-        <w:t>approve</w:t>
-      </w:r>
-      <w:proofErr w:type="gramEnd"/>
-      <w:r>
-        <w:t xml:space="preserve"> or reject users’ tags.</w:t>
+      <w:r>
+        <w:t>approve or reject users’ tags.</w:t>
       </w:r>
     </w:p>
     <w:p>
@@ -11287,15 +11335,7 @@
     </w:p>
     <w:p>
       <w:r>
-        <w:t xml:space="preserve">     A.2 </w:t>
-      </w:r>
-      <w:proofErr w:type="gramStart"/>
-      <w:r>
-        <w:t>A</w:t>
-      </w:r>
-      <w:proofErr w:type="gramEnd"/>
-      <w:r>
-        <w:t xml:space="preserve"> message appears telling the admin that he has no authorization to view the users’ tags.</w:t>
+        <w:t xml:space="preserve">     A.2 A message appears telling the admin that he has no authorization to view the users’ tags.</w:t>
       </w:r>
     </w:p>
     <w:p/>
@@ -12501,6 +12541,7 @@
           <w:rFonts w:ascii="Arial" w:hAnsi="Arial"/>
           <w:b/>
         </w:rPr>
+        <w:lastRenderedPageBreak/>
         <w:t xml:space="preserve">Map to: </w:t>
       </w:r>
       <w:r>
@@ -13277,6 +13318,7 @@
         <w:pStyle w:val="Heading3"/>
       </w:pPr>
       <w:r>
+        <w:lastRenderedPageBreak/>
         <w:t>&lt;</w:t>
       </w:r>
       <w:r>
@@ -14027,13 +14069,10 @@
         <w:pStyle w:val="Heading3"/>
       </w:pPr>
       <w:r>
-        <w:t>&lt;</w:t>
-      </w:r>
-      <w:r>
-        <w:t>Use Case Description</w:t>
-      </w:r>
-      <w:r>
-        <w:t>&gt;</w:t>
+        <w:t>Upload photos and videos use cas</w:t>
+      </w:r>
+      <w:r>
+        <w:t>e</w:t>
       </w:r>
     </w:p>
     <w:p/>
@@ -14051,26 +14090,34 @@
         </w:rPr>
         <w:t xml:space="preserve">Name: </w:t>
       </w:r>
-    </w:p>
-    <w:p>
-      <w:pPr>
+      <w:r>
         <w:rPr>
           <w:rFonts w:ascii="Arial" w:hAnsi="Arial" w:cs="Arial"/>
-        </w:rPr>
-      </w:pPr>
+          <w:b/>
+        </w:rPr>
+        <w:t>upload photos and videos</w:t>
+      </w:r>
     </w:p>
     <w:p>
       <w:pPr>
         <w:rPr>
           <w:rFonts w:ascii="Arial" w:hAnsi="Arial" w:cs="Arial"/>
-          <w:bCs/>
-        </w:rPr>
-      </w:pPr>
-      <w:r>
+        </w:rPr>
+      </w:pPr>
+    </w:p>
+    <w:p>
+      <w:pPr>
         <w:rPr>
           <w:rFonts w:ascii="Arial" w:hAnsi="Arial" w:cs="Arial"/>
-          <w:b/>
-        </w:rPr>
+          <w:bCs/>
+        </w:rPr>
+      </w:pPr>
+      <w:r>
+        <w:rPr>
+          <w:rFonts w:ascii="Arial" w:hAnsi="Arial" w:cs="Arial"/>
+          <w:b/>
+        </w:rPr>
+        <w:lastRenderedPageBreak/>
         <w:t>Identifier</w:t>
       </w:r>
       <w:r>
@@ -14079,12 +14126,6 @@
           <w:bCs/>
         </w:rPr>
         <w:t xml:space="preserve"> </w:t>
-      </w:r>
-      <w:r>
-        <w:rPr>
-          <w:bCs/>
-        </w:rPr>
-        <w:t>(</w:t>
       </w:r>
       <w:r>
         <w:rPr>
@@ -14092,54 +14133,53 @@
           <w:i/>
           <w:iCs/>
         </w:rPr>
-        <w:t>A unique identifier for this use case, e.g. UC10</w:t>
-      </w:r>
-      <w:r>
-        <w:rPr>
-          <w:bCs/>
-        </w:rPr>
-        <w:t>)</w:t>
-      </w:r>
-    </w:p>
-    <w:p/>
-    <w:p>
-      <w:pPr>
-        <w:keepNext/>
-      </w:pPr>
-      <w:r>
-        <w:rPr>
-          <w:rFonts w:ascii="Arial" w:hAnsi="Arial"/>
-          <w:b/>
-        </w:rPr>
-        <w:t xml:space="preserve">Preconditions </w:t>
-      </w:r>
-      <w:r>
-        <w:rPr>
-          <w:rFonts w:ascii="Arial" w:hAnsi="Arial"/>
-          <w:bCs/>
-        </w:rPr>
-        <w:t>(</w:t>
-      </w:r>
-      <w:r>
-        <w:rPr>
+        <w:t>UC</w:t>
+      </w:r>
+      <w:r>
+        <w:rPr>
+          <w:bCs/>
           <w:i/>
           <w:iCs/>
         </w:rPr>
-        <w:t>List the state(s) the system can be in before this use case starts</w:t>
-      </w:r>
-      <w:r>
-        <w:t>)</w:t>
+        <w:t>1</w:t>
+      </w:r>
+      <w:r>
+        <w:rPr>
+          <w:bCs/>
+          <w:i/>
+          <w:iCs/>
+        </w:rPr>
+        <w:t>9</w:t>
+      </w:r>
+    </w:p>
+    <w:p/>
+    <w:p>
+      <w:pPr>
+        <w:keepNext/>
+      </w:pPr>
+      <w:r>
+        <w:rPr>
+          <w:rFonts w:ascii="Arial" w:hAnsi="Arial"/>
+          <w:b/>
+        </w:rPr>
+        <w:t xml:space="preserve">Preconditions </w:t>
       </w:r>
     </w:p>
     <w:p>
       <w:pPr>
         <w:widowControl/>
-        <w:numPr>
-          <w:ilvl w:val="0"/>
-          <w:numId w:val="35"/>
-        </w:numPr>
         <w:spacing w:line="240" w:lineRule="auto"/>
-      </w:pPr>
+        <w:ind w:left="360"/>
+      </w:pPr>
+      <w:r>
+        <w:t>1. Event was held and Photos were</w:t>
+      </w:r>
+      <w:r>
+        <w:t xml:space="preserve"> tak</w:t>
+      </w:r>
+      <w:r>
+        <w:t>en during that event</w:t>
+      </w:r>
     </w:p>
     <w:p>
       <w:pPr>
@@ -14149,10 +14189,31 @@
           <w:tab w:val="left" w:pos="720"/>
         </w:tabs>
       </w:pPr>
-    </w:p>
-    <w:p>
-      <w:pPr>
+      <w:r>
+        <w:t xml:space="preserve">       </w:t>
+      </w:r>
+      <w:r>
+        <w:t>2.An admin opens his admin profile page.</w:t>
+      </w:r>
+      <w:r>
+        <w:t xml:space="preserve">    </w:t>
+      </w:r>
+    </w:p>
+    <w:p>
+      <w:pPr>
+        <w:pStyle w:val="Header"/>
         <w:keepNext/>
+        <w:tabs>
+          <w:tab w:val="left" w:pos="720"/>
+        </w:tabs>
+      </w:pPr>
+      <w:r>
+        <w:t xml:space="preserve">   </w:t>
+      </w:r>
+    </w:p>
+    <w:p>
+      <w:pPr>
+        <w:keepNext/>
         <w:rPr>
           <w:bCs/>
         </w:rPr>
@@ -14181,21 +14242,413 @@
         <w:rPr>
           <w:bCs/>
         </w:rPr>
-        <w:t xml:space="preserve"> (</w:t>
-      </w:r>
-      <w:r>
-        <w:rPr>
-          <w:bCs/>
+        <w:t xml:space="preserve"> </w:t>
+      </w:r>
+    </w:p>
+    <w:p>
+      <w:pPr>
+        <w:widowControl/>
+        <w:tabs>
+          <w:tab w:val="left" w:pos="1080"/>
+        </w:tabs>
+        <w:spacing w:line="240" w:lineRule="auto"/>
+        <w:ind w:left="360"/>
+      </w:pPr>
+      <w:r>
+        <w:t>1.Use case begins when an admin navigates to media page</w:t>
+      </w:r>
+    </w:p>
+    <w:p>
+      <w:pPr>
+        <w:widowControl/>
+        <w:tabs>
+          <w:tab w:val="left" w:pos="1080"/>
+        </w:tabs>
+        <w:spacing w:line="240" w:lineRule="auto"/>
+        <w:ind w:left="360"/>
+      </w:pPr>
+      <w:r>
+        <w:t>2. Admin starts to upload photos and videos.</w:t>
+      </w:r>
+    </w:p>
+    <w:p>
+      <w:pPr>
+        <w:widowControl/>
+        <w:tabs>
+          <w:tab w:val="left" w:pos="1080"/>
+        </w:tabs>
+        <w:spacing w:line="240" w:lineRule="auto"/>
+        <w:ind w:left="360"/>
+      </w:pPr>
+      <w:r>
+        <w:t>3.Use case ends when admin finishes uploading photos and leaves website.</w:t>
+      </w:r>
+    </w:p>
+    <w:p/>
+    <w:p>
+      <w:pPr>
+        <w:keepNext/>
+        <w:rPr>
+          <w:i/>
+        </w:rPr>
+      </w:pPr>
+      <w:r>
+        <w:rPr>
+          <w:rFonts w:ascii="Arial" w:hAnsi="Arial"/>
+          <w:b/>
+        </w:rPr>
+        <w:t>Alternate Course A</w:t>
+      </w:r>
+      <w:r>
+        <w:rPr>
+          <w:b/>
+        </w:rPr>
+        <w:t xml:space="preserve">: </w:t>
+      </w:r>
+      <w:r>
+        <w:rPr>
+          <w:b/>
+        </w:rPr>
+        <w:t>The admin is not authorized to deal with tag requests.</w:t>
+      </w:r>
+    </w:p>
+    <w:p>
+      <w:pPr>
+        <w:keepNext/>
+        <w:tabs>
+          <w:tab w:val="left" w:pos="360"/>
+        </w:tabs>
+      </w:pPr>
+      <w:r>
+        <w:rPr>
+          <w:rFonts w:ascii="Arial" w:hAnsi="Arial"/>
+          <w:b/>
+        </w:rPr>
+        <w:t>Condition</w:t>
+      </w:r>
+      <w:r>
+        <w:rPr>
+          <w:b/>
+        </w:rPr>
+        <w:t xml:space="preserve">: </w:t>
+      </w:r>
+      <w:r>
+        <w:t>The admin has no full access and is not a media uploader admin.</w:t>
+      </w:r>
+    </w:p>
+    <w:p>
+      <w:r>
+        <w:t xml:space="preserve">     A.1 The admin is not allowed to add photos and videos.</w:t>
+      </w:r>
+    </w:p>
+    <w:p>
+      <w:r>
+        <w:t xml:space="preserve">     A.2 A message appears telling the admin that he has no authorization to add photos and </w:t>
+      </w:r>
+      <w:r>
+        <w:t xml:space="preserve">videos. </w:t>
+      </w:r>
+    </w:p>
+    <w:p>
+      <w:r>
+        <w:t xml:space="preserve">     </w:t>
+      </w:r>
+    </w:p>
+    <w:p>
+      <w:pPr>
+        <w:keepNext/>
+        <w:tabs>
+          <w:tab w:val="left" w:pos="360"/>
+        </w:tabs>
+      </w:pPr>
+    </w:p>
+    <w:p/>
+    <w:p/>
+    <w:p>
+      <w:pPr>
+        <w:keepNext/>
+      </w:pPr>
+      <w:r>
+        <w:rPr>
+          <w:rFonts w:ascii="Arial" w:hAnsi="Arial"/>
+          <w:b/>
+        </w:rPr>
+        <w:t>Post</w:t>
+      </w:r>
+      <w:r>
+        <w:rPr>
+          <w:b/>
+        </w:rPr>
+        <w:t xml:space="preserve"> </w:t>
+      </w:r>
+      <w:r>
+        <w:rPr>
+          <w:rFonts w:ascii="Arial" w:hAnsi="Arial"/>
+          <w:b/>
+        </w:rPr>
+        <w:t xml:space="preserve">conditions </w:t>
+      </w:r>
+      <w:r>
+        <w:rPr>
+          <w:rFonts w:ascii="Arial" w:hAnsi="Arial"/>
+          <w:bCs/>
+        </w:rPr>
+        <w:t>(</w:t>
+      </w:r>
+      <w:r>
+        <w:rPr>
           <w:i/>
           <w:iCs/>
         </w:rPr>
-        <w:t>Describe the “normal” processing path, aka, the Happy Path</w:t>
-      </w:r>
-      <w:r>
-        <w:rPr>
-          <w:bCs/>
-        </w:rPr>
+        <w:t>List the state(s) the system can be in when this use case ends</w:t>
+      </w:r>
+      <w:r>
         <w:t>)</w:t>
+      </w:r>
+    </w:p>
+    <w:p>
+      <w:pPr>
+        <w:pStyle w:val="Header"/>
+        <w:keepNext/>
+        <w:widowControl/>
+        <w:spacing w:line="240" w:lineRule="auto"/>
+        <w:ind w:left="360"/>
+      </w:pPr>
+      <w:r>
+        <w:t>1.Photos and videos are stored in database.</w:t>
+      </w:r>
+    </w:p>
+    <w:p>
+      <w:pPr>
+        <w:pStyle w:val="Header"/>
+        <w:keepNext/>
+        <w:widowControl/>
+        <w:spacing w:line="240" w:lineRule="auto"/>
+        <w:ind w:left="360"/>
+      </w:pPr>
+      <w:r>
+        <w:t>2.photos and videos are uploaded to website</w:t>
+      </w:r>
+    </w:p>
+    <w:p>
+      <w:pPr>
+        <w:pStyle w:val="Header"/>
+        <w:keepNext/>
+        <w:widowControl/>
+        <w:spacing w:line="240" w:lineRule="auto"/>
+        <w:ind w:left="360"/>
+      </w:pPr>
+      <w:r>
+        <w:t>3. users can view new photos and videos.</w:t>
+      </w:r>
+    </w:p>
+    <w:p>
+      <w:pPr>
+        <w:pStyle w:val="Header"/>
+        <w:keepNext/>
+        <w:widowControl/>
+        <w:spacing w:line="240" w:lineRule="auto"/>
+        <w:ind w:left="360"/>
+        <w:rPr>
+          <w:b/>
+          <w:sz w:val="24"/>
+          <w:szCs w:val="24"/>
+        </w:rPr>
+      </w:pPr>
+    </w:p>
+    <w:p>
+      <w:pPr>
+        <w:keepNext/>
+      </w:pPr>
+      <w:r>
+        <w:rPr>
+          <w:rFonts w:ascii="Arial" w:hAnsi="Arial"/>
+          <w:b/>
+        </w:rPr>
+        <w:t xml:space="preserve">Map to: </w:t>
+      </w:r>
+      <w:r>
+        <w:rPr>
+          <w:rFonts w:ascii="Arial" w:hAnsi="Arial"/>
+          <w:bCs/>
+        </w:rPr>
+        <w:t>(</w:t>
+      </w:r>
+      <w:r>
+        <w:rPr>
+          <w:i/>
+          <w:iCs/>
+        </w:rPr>
+        <w:t>List the Identifiers of the user stories that this use case is addressing</w:t>
+      </w:r>
+      <w:r>
+        <w:t>)</w:t>
+      </w:r>
+    </w:p>
+    <w:p/>
+    <w:p>
+      <w:pPr>
+        <w:pStyle w:val="Heading3"/>
+      </w:pPr>
+      <w:r>
+        <w:t>Add finger print use case</w:t>
+      </w:r>
+    </w:p>
+    <w:p/>
+    <w:p>
+      <w:pPr>
+        <w:rPr>
+          <w:rFonts w:ascii="Arial" w:hAnsi="Arial" w:cs="Arial"/>
+          <w:b/>
+        </w:rPr>
+      </w:pPr>
+      <w:r>
+        <w:rPr>
+          <w:rFonts w:ascii="Arial" w:hAnsi="Arial" w:cs="Arial"/>
+          <w:b/>
+        </w:rPr>
+        <w:t xml:space="preserve">Name: </w:t>
+      </w:r>
+      <w:r>
+        <w:rPr>
+          <w:rFonts w:ascii="Arial" w:hAnsi="Arial" w:cs="Arial"/>
+          <w:b/>
+        </w:rPr>
+        <w:t xml:space="preserve">add finger print </w:t>
+      </w:r>
+    </w:p>
+    <w:p>
+      <w:pPr>
+        <w:rPr>
+          <w:rFonts w:ascii="Arial" w:hAnsi="Arial" w:cs="Arial"/>
+        </w:rPr>
+      </w:pPr>
+    </w:p>
+    <w:p>
+      <w:pPr>
+        <w:rPr>
+          <w:rFonts w:ascii="Arial" w:hAnsi="Arial" w:cs="Arial"/>
+          <w:bCs/>
+        </w:rPr>
+      </w:pPr>
+      <w:r>
+        <w:rPr>
+          <w:rFonts w:ascii="Arial" w:hAnsi="Arial" w:cs="Arial"/>
+          <w:b/>
+        </w:rPr>
+        <w:t>Identifier</w:t>
+      </w:r>
+      <w:r>
+        <w:rPr>
+          <w:rFonts w:ascii="Arial" w:hAnsi="Arial" w:cs="Arial"/>
+          <w:bCs/>
+        </w:rPr>
+        <w:t>.</w:t>
+      </w:r>
+      <w:r>
+        <w:rPr>
+          <w:bCs/>
+          <w:i/>
+          <w:iCs/>
+        </w:rPr>
+        <w:t xml:space="preserve"> UC2</w:t>
+      </w:r>
+      <w:r>
+        <w:rPr>
+          <w:bCs/>
+          <w:i/>
+          <w:iCs/>
+        </w:rPr>
+        <w:t>0</w:t>
+      </w:r>
+    </w:p>
+    <w:p/>
+    <w:p>
+      <w:pPr>
+        <w:keepNext/>
+      </w:pPr>
+      <w:r>
+        <w:rPr>
+          <w:rFonts w:ascii="Arial" w:hAnsi="Arial"/>
+          <w:b/>
+        </w:rPr>
+        <w:t xml:space="preserve">Preconditions </w:t>
+      </w:r>
+    </w:p>
+    <w:p>
+      <w:pPr>
+        <w:widowControl/>
+        <w:spacing w:line="240" w:lineRule="auto"/>
+        <w:ind w:left="360"/>
+      </w:pPr>
+      <w:r>
+        <w:t>1-Event was held.</w:t>
+      </w:r>
+    </w:p>
+    <w:p>
+      <w:pPr>
+        <w:widowControl/>
+        <w:spacing w:line="240" w:lineRule="auto"/>
+        <w:ind w:left="360"/>
+      </w:pPr>
+      <w:r>
+        <w:t xml:space="preserve">2-Exisiting users didn’t upload their own fingerprints. </w:t>
+      </w:r>
+    </w:p>
+    <w:p>
+      <w:pPr>
+        <w:widowControl/>
+        <w:spacing w:line="240" w:lineRule="auto"/>
+        <w:ind w:left="360"/>
+      </w:pPr>
+      <w:r>
+        <w:t>3</w:t>
+      </w:r>
+      <w:r>
+        <w:t>.An admin opens his admin profile page.</w:t>
+      </w:r>
+    </w:p>
+    <w:p>
+      <w:pPr>
+        <w:pStyle w:val="Header"/>
+        <w:keepNext/>
+        <w:tabs>
+          <w:tab w:val="left" w:pos="720"/>
+        </w:tabs>
+      </w:pPr>
+    </w:p>
+    <w:p>
+      <w:pPr>
+        <w:keepNext/>
+        <w:rPr>
+          <w:bCs/>
+        </w:rPr>
+      </w:pPr>
+      <w:r>
+        <w:rPr>
+          <w:rFonts w:ascii="Arial" w:hAnsi="Arial"/>
+          <w:b/>
+        </w:rPr>
+        <w:t>Basic</w:t>
+      </w:r>
+      <w:r>
+        <w:rPr>
+          <w:b/>
+        </w:rPr>
+        <w:t xml:space="preserve"> </w:t>
+      </w:r>
+      <w:r>
+        <w:rPr>
+          <w:rFonts w:ascii="Arial" w:hAnsi="Arial"/>
+          <w:b/>
+        </w:rPr>
+        <w:t>Course</w:t>
+      </w:r>
+      <w:r>
+        <w:rPr>
+          <w:bCs/>
+        </w:rPr>
+        <w:t xml:space="preserve"> </w:t>
       </w:r>
     </w:p>
     <w:p>
@@ -14211,7 +14664,7 @@
         <w:spacing w:line="240" w:lineRule="auto"/>
       </w:pPr>
       <w:r>
-        <w:t>Use case begins when …</w:t>
+        <w:t>Use case begins when admin view list of existing users who don’t have finger print</w:t>
       </w:r>
     </w:p>
     <w:p>
@@ -14226,6 +14679,9 @@
         </w:tabs>
         <w:spacing w:line="240" w:lineRule="auto"/>
       </w:pPr>
+      <w:r>
+        <w:t xml:space="preserve"> Admin begin to upload their own finger prints after having it from event </w:t>
+      </w:r>
     </w:p>
     <w:p>
       <w:pPr>
@@ -14240,7 +14696,7 @@
         <w:spacing w:line="240" w:lineRule="auto"/>
       </w:pPr>
       <w:r>
-        <w:t>Use case ends when …</w:t>
+        <w:t>Use case ends when admin leave website</w:t>
       </w:r>
     </w:p>
     <w:p/>
@@ -14262,7 +14718,13 @@
         <w:rPr>
           <w:b/>
         </w:rPr>
-        <w:t>: Description of the alternate course</w:t>
+        <w:t xml:space="preserve">: </w:t>
+      </w:r>
+      <w:r>
+        <w:rPr>
+          <w:b/>
+        </w:rPr>
+        <w:t>The admin is not authorized to deal with tag requests.</w:t>
       </w:r>
     </w:p>
     <w:p>
@@ -14286,24 +14748,29 @@
         <w:t xml:space="preserve">: </w:t>
       </w:r>
       <w:r>
-        <w:t>Indicate what happened</w:t>
-      </w:r>
-    </w:p>
-    <w:p>
-      <w:pPr>
-        <w:widowControl/>
-        <w:numPr>
-          <w:ilvl w:val="0"/>
-          <w:numId w:val="30"/>
-        </w:numPr>
-        <w:spacing w:line="240" w:lineRule="auto"/>
-      </w:pPr>
-      <w:r>
-        <w:t>List the steps</w:t>
+        <w:t>The admin has no full access and is not a media uploader admin.</w:t>
+      </w:r>
+    </w:p>
+    <w:p>
+      <w:r>
+        <w:t xml:space="preserve">     A.1 The admin is not allowed to add </w:t>
+      </w:r>
+      <w:r>
+        <w:t>finger prints.</w:t>
+      </w:r>
+    </w:p>
+    <w:p>
+      <w:r>
+        <w:t xml:space="preserve">     A.2 A message appears telling the admin that he has no authorization to add </w:t>
+      </w:r>
+      <w:r>
+        <w:t>finger prints</w:t>
+      </w:r>
+      <w:r>
+        <w:t>.</w:t>
       </w:r>
     </w:p>
     <w:p/>
-    <w:p/>
     <w:p>
       <w:pPr>
         <w:keepNext/>
@@ -14327,23 +14794,6 @@
           <w:b/>
         </w:rPr>
         <w:t xml:space="preserve">conditions </w:t>
-      </w:r>
-      <w:r>
-        <w:rPr>
-          <w:rFonts w:ascii="Arial" w:hAnsi="Arial"/>
-          <w:bCs/>
-        </w:rPr>
-        <w:t>(</w:t>
-      </w:r>
-      <w:r>
-        <w:rPr>
-          <w:i/>
-          <w:iCs/>
-        </w:rPr>
-        <w:t>List the state(s) the system can be in when this use case ends</w:t>
-      </w:r>
-      <w:r>
-        <w:t>)</w:t>
       </w:r>
     </w:p>
     <w:p>
@@ -14351,12 +14801,18 @@
         <w:pStyle w:val="Header"/>
         <w:keepNext/>
         <w:widowControl/>
-        <w:numPr>
-          <w:ilvl w:val="0"/>
-          <w:numId w:val="31"/>
-        </w:numPr>
         <w:spacing w:line="240" w:lineRule="auto"/>
-      </w:pPr>
+        <w:ind w:left="360"/>
+      </w:pPr>
+      <w:r>
+        <w:t xml:space="preserve">1.Figer prints is now added to existing </w:t>
+      </w:r>
+      <w:r>
+        <w:t>user’s</w:t>
+      </w:r>
+      <w:r>
+        <w:t xml:space="preserve"> profiles who attended events.</w:t>
+      </w:r>
     </w:p>
     <w:p>
       <w:pPr>
@@ -14402,13 +14858,8 @@
         <w:pStyle w:val="Heading3"/>
       </w:pPr>
       <w:r>
-        <w:t>&lt;</w:t>
-      </w:r>
-      <w:r>
-        <w:t>Use Case Description</w:t>
-      </w:r>
-      <w:r>
-        <w:t>&gt;</w:t>
+        <w:lastRenderedPageBreak/>
+        <w:t>View Interviewees use case</w:t>
       </w:r>
     </w:p>
     <w:p/>
@@ -14424,28 +14875,49 @@
           <w:rFonts w:ascii="Arial" w:hAnsi="Arial" w:cs="Arial"/>
           <w:b/>
         </w:rPr>
-        <w:t xml:space="preserve">Name: </w:t>
-      </w:r>
-    </w:p>
-    <w:p>
-      <w:pPr>
+        <w:t>Name:</w:t>
+      </w:r>
+      <w:r>
         <w:rPr>
           <w:rFonts w:ascii="Arial" w:hAnsi="Arial" w:cs="Arial"/>
-        </w:rPr>
-      </w:pPr>
-    </w:p>
-    <w:p>
-      <w:pPr>
+          <w:b/>
+        </w:rPr>
+        <w:t xml:space="preserve"> Accept or refuse</w:t>
+      </w:r>
+      <w:r>
         <w:rPr>
           <w:rFonts w:ascii="Arial" w:hAnsi="Arial" w:cs="Arial"/>
-          <w:bCs/>
-        </w:rPr>
-      </w:pPr>
+          <w:b/>
+        </w:rPr>
+        <w:t xml:space="preserve"> </w:t>
+      </w:r>
       <w:r>
         <w:rPr>
           <w:rFonts w:ascii="Arial" w:hAnsi="Arial" w:cs="Arial"/>
           <w:b/>
         </w:rPr>
+        <w:t>interviewees</w:t>
+      </w:r>
+    </w:p>
+    <w:p>
+      <w:pPr>
+        <w:rPr>
+          <w:rFonts w:ascii="Arial" w:hAnsi="Arial" w:cs="Arial"/>
+        </w:rPr>
+      </w:pPr>
+    </w:p>
+    <w:p>
+      <w:pPr>
+        <w:rPr>
+          <w:rFonts w:ascii="Arial" w:hAnsi="Arial" w:cs="Arial"/>
+          <w:bCs/>
+        </w:rPr>
+      </w:pPr>
+      <w:r>
+        <w:rPr>
+          <w:rFonts w:ascii="Arial" w:hAnsi="Arial" w:cs="Arial"/>
+          <w:b/>
+        </w:rPr>
         <w:t>Identifier</w:t>
       </w:r>
       <w:r>
@@ -14459,21 +14931,7 @@
         <w:rPr>
           <w:bCs/>
         </w:rPr>
-        <w:t>(</w:t>
-      </w:r>
-      <w:r>
-        <w:rPr>
-          <w:bCs/>
-          <w:i/>
-          <w:iCs/>
-        </w:rPr>
-        <w:t>A unique identifier for this use case, e.g. UC10</w:t>
-      </w:r>
-      <w:r>
-        <w:rPr>
-          <w:bCs/>
-        </w:rPr>
-        <w:t>)</w:t>
+        <w:t>UC21</w:t>
       </w:r>
     </w:p>
     <w:p/>
@@ -14488,33 +14946,26 @@
         </w:rPr>
         <w:t xml:space="preserve">Preconditions </w:t>
       </w:r>
-      <w:r>
-        <w:rPr>
-          <w:rFonts w:ascii="Arial" w:hAnsi="Arial"/>
-          <w:bCs/>
-        </w:rPr>
-        <w:t>(</w:t>
-      </w:r>
-      <w:r>
-        <w:rPr>
-          <w:i/>
-          <w:iCs/>
-        </w:rPr>
-        <w:t>List the state(s) the system can be in before this use case starts</w:t>
-      </w:r>
-      <w:r>
-        <w:t>)</w:t>
-      </w:r>
     </w:p>
     <w:p>
       <w:pPr>
         <w:widowControl/>
-        <w:numPr>
-          <w:ilvl w:val="0"/>
-          <w:numId w:val="35"/>
-        </w:numPr>
         <w:spacing w:line="240" w:lineRule="auto"/>
-      </w:pPr>
+        <w:ind w:left="360"/>
+      </w:pPr>
+      <w:r>
+        <w:t>1-Uesr applied for an Event.</w:t>
+      </w:r>
+    </w:p>
+    <w:p>
+      <w:pPr>
+        <w:widowControl/>
+        <w:spacing w:line="240" w:lineRule="auto"/>
+        <w:ind w:left="360"/>
+      </w:pPr>
+      <w:r>
+        <w:t>2.An admin opens his admin profile page.</w:t>
+      </w:r>
     </w:p>
     <w:p>
       <w:pPr>
@@ -14556,21 +15007,400 @@
         <w:rPr>
           <w:bCs/>
         </w:rPr>
-        <w:t xml:space="preserve"> (</w:t>
-      </w:r>
-      <w:r>
-        <w:rPr>
-          <w:bCs/>
+        <w:t xml:space="preserve"> </w:t>
+      </w:r>
+    </w:p>
+    <w:p>
+      <w:pPr>
+        <w:widowControl/>
+        <w:tabs>
+          <w:tab w:val="left" w:pos="1080"/>
+        </w:tabs>
+        <w:spacing w:line="240" w:lineRule="auto"/>
+        <w:ind w:left="360"/>
+      </w:pPr>
+      <w:r>
+        <w:t xml:space="preserve">1.Use case begins when admin lists the applied users for an event </w:t>
+      </w:r>
+    </w:p>
+    <w:p>
+      <w:pPr>
+        <w:widowControl/>
+        <w:tabs>
+          <w:tab w:val="left" w:pos="1080"/>
+        </w:tabs>
+        <w:spacing w:line="240" w:lineRule="auto"/>
+        <w:ind w:left="360"/>
+      </w:pPr>
+      <w:r>
+        <w:t xml:space="preserve">2. Admin begin to accept or refuse interviewees with giving reason </w:t>
+      </w:r>
+    </w:p>
+    <w:p>
+      <w:pPr>
+        <w:widowControl/>
+        <w:tabs>
+          <w:tab w:val="left" w:pos="1080"/>
+        </w:tabs>
+        <w:spacing w:line="240" w:lineRule="auto"/>
+        <w:ind w:left="360"/>
+      </w:pPr>
+      <w:r>
+        <w:t>3.Use case ends when admin hides user lists</w:t>
+      </w:r>
+    </w:p>
+    <w:p/>
+    <w:p>
+      <w:pPr>
+        <w:keepNext/>
+        <w:rPr>
+          <w:i/>
+        </w:rPr>
+      </w:pPr>
+      <w:r>
+        <w:rPr>
+          <w:rFonts w:ascii="Arial" w:hAnsi="Arial"/>
+          <w:b/>
+        </w:rPr>
+        <w:t>Alternate Course A</w:t>
+      </w:r>
+      <w:r>
+        <w:rPr>
+          <w:b/>
+        </w:rPr>
+        <w:t>: Description of the alternate course</w:t>
+      </w:r>
+    </w:p>
+    <w:p>
+      <w:pPr>
+        <w:keepNext/>
+        <w:tabs>
+          <w:tab w:val="left" w:pos="360"/>
+        </w:tabs>
+      </w:pPr>
+      <w:r>
+        <w:rPr>
+          <w:rFonts w:ascii="Arial" w:hAnsi="Arial"/>
+          <w:b/>
+        </w:rPr>
+        <w:t>Condition</w:t>
+      </w:r>
+      <w:r>
+        <w:rPr>
+          <w:b/>
+        </w:rPr>
+        <w:t xml:space="preserve">: </w:t>
+      </w:r>
+      <w:r>
+        <w:t xml:space="preserve">The admin has no full access and is not </w:t>
+      </w:r>
+      <w:r>
+        <w:t>an</w:t>
+      </w:r>
+      <w:r>
+        <w:t xml:space="preserve"> </w:t>
+      </w:r>
+      <w:r>
+        <w:t>Event admin.</w:t>
+      </w:r>
+    </w:p>
+    <w:p>
+      <w:r>
+        <w:t xml:space="preserve">     A.1 The admin is not allowed to </w:t>
+      </w:r>
+      <w:r>
+        <w:t>add or refuse interviewees</w:t>
+      </w:r>
+      <w:r>
+        <w:t>.</w:t>
+      </w:r>
+    </w:p>
+    <w:p>
+      <w:r>
+        <w:t xml:space="preserve">     A.2 A message appears telling the admin that he has no authorization to add or refuse interviewees. </w:t>
+      </w:r>
+    </w:p>
+    <w:p/>
+    <w:p/>
+    <w:p>
+      <w:pPr>
+        <w:keepNext/>
+      </w:pPr>
+      <w:r>
+        <w:rPr>
+          <w:rFonts w:ascii="Arial" w:hAnsi="Arial"/>
+          <w:b/>
+        </w:rPr>
+        <w:t>Post</w:t>
+      </w:r>
+      <w:r>
+        <w:rPr>
+          <w:b/>
+        </w:rPr>
+        <w:t xml:space="preserve"> </w:t>
+      </w:r>
+      <w:r>
+        <w:rPr>
+          <w:rFonts w:ascii="Arial" w:hAnsi="Arial"/>
+          <w:b/>
+        </w:rPr>
+        <w:t xml:space="preserve">conditions </w:t>
+      </w:r>
+    </w:p>
+    <w:p>
+      <w:pPr>
+        <w:pStyle w:val="Header"/>
+        <w:keepNext/>
+        <w:widowControl/>
+        <w:spacing w:line="240" w:lineRule="auto"/>
+        <w:ind w:left="360"/>
+      </w:pPr>
+      <w:r>
+        <w:t xml:space="preserve">1.  Users who applied for event will be informed in their account. </w:t>
+      </w:r>
+    </w:p>
+    <w:p>
+      <w:pPr>
+        <w:pStyle w:val="Header"/>
+        <w:keepNext/>
+        <w:widowControl/>
+        <w:spacing w:line="240" w:lineRule="auto"/>
+        <w:ind w:left="360"/>
+      </w:pPr>
+      <w:r>
+        <w:t>2. Users will have feedback.</w:t>
+      </w:r>
+    </w:p>
+    <w:p>
+      <w:pPr>
+        <w:pStyle w:val="Header"/>
+        <w:keepNext/>
+        <w:widowControl/>
+        <w:spacing w:line="240" w:lineRule="auto"/>
+        <w:ind w:left="360"/>
+      </w:pPr>
+      <w:r>
+        <w:t>3. system will be alerted about those whom have been accepted</w:t>
+      </w:r>
+    </w:p>
+    <w:p>
+      <w:pPr>
+        <w:rPr>
+          <w:b/>
+          <w:sz w:val="24"/>
+          <w:szCs w:val="24"/>
+        </w:rPr>
+      </w:pPr>
+    </w:p>
+    <w:p>
+      <w:pPr>
+        <w:keepNext/>
+      </w:pPr>
+      <w:r>
+        <w:rPr>
+          <w:rFonts w:ascii="Arial" w:hAnsi="Arial"/>
+          <w:b/>
+        </w:rPr>
+        <w:t xml:space="preserve">Map to: </w:t>
+      </w:r>
+      <w:r>
+        <w:rPr>
+          <w:rFonts w:ascii="Arial" w:hAnsi="Arial"/>
+          <w:bCs/>
+        </w:rPr>
+        <w:t>(</w:t>
+      </w:r>
+      <w:r>
+        <w:rPr>
           <w:i/>
           <w:iCs/>
         </w:rPr>
-        <w:t>Describe the “normal” processing path, aka, the Happy Path</w:t>
-      </w:r>
-      <w:r>
-        <w:rPr>
-          <w:bCs/>
-        </w:rPr>
+        <w:t>List the Identifiers of the user stories that this use case is addressing</w:t>
+      </w:r>
+      <w:r>
         <w:t>)</w:t>
+      </w:r>
+    </w:p>
+    <w:p/>
+    <w:p>
+      <w:pPr>
+        <w:pStyle w:val="Heading3"/>
+      </w:pPr>
+      <w:r>
+        <w:t>Create Account for admins use case</w:t>
+      </w:r>
+    </w:p>
+    <w:p/>
+    <w:p>
+      <w:pPr>
+        <w:rPr>
+          <w:rFonts w:ascii="Arial" w:hAnsi="Arial" w:cs="Arial"/>
+          <w:b/>
+        </w:rPr>
+      </w:pPr>
+      <w:r>
+        <w:rPr>
+          <w:rFonts w:ascii="Arial" w:hAnsi="Arial" w:cs="Arial"/>
+          <w:b/>
+        </w:rPr>
+        <w:t xml:space="preserve">Name: </w:t>
+      </w:r>
+      <w:r>
+        <w:rPr>
+          <w:rFonts w:ascii="Arial" w:hAnsi="Arial" w:cs="Arial"/>
+          <w:b/>
+        </w:rPr>
+        <w:t>create accounts for admins</w:t>
+      </w:r>
+    </w:p>
+    <w:p>
+      <w:pPr>
+        <w:rPr>
+          <w:rFonts w:ascii="Arial" w:hAnsi="Arial" w:cs="Arial"/>
+        </w:rPr>
+      </w:pPr>
+    </w:p>
+    <w:p>
+      <w:pPr>
+        <w:rPr>
+          <w:rFonts w:ascii="Arial" w:hAnsi="Arial" w:cs="Arial"/>
+          <w:bCs/>
+        </w:rPr>
+      </w:pPr>
+      <w:r>
+        <w:rPr>
+          <w:rFonts w:ascii="Arial" w:hAnsi="Arial" w:cs="Arial"/>
+          <w:b/>
+        </w:rPr>
+        <w:t>Identifier</w:t>
+      </w:r>
+      <w:r>
+        <w:rPr>
+          <w:rFonts w:ascii="Arial" w:hAnsi="Arial" w:cs="Arial"/>
+          <w:bCs/>
+        </w:rPr>
+        <w:t xml:space="preserve"> </w:t>
+      </w:r>
+      <w:r>
+        <w:rPr>
+          <w:bCs/>
+        </w:rPr>
+        <w:t>UC22</w:t>
+      </w:r>
+    </w:p>
+    <w:p/>
+    <w:p>
+      <w:pPr>
+        <w:keepNext/>
+      </w:pPr>
+      <w:r>
+        <w:rPr>
+          <w:rFonts w:ascii="Arial" w:hAnsi="Arial"/>
+          <w:b/>
+        </w:rPr>
+        <w:t xml:space="preserve">Preconditions </w:t>
+      </w:r>
+    </w:p>
+    <w:p>
+      <w:pPr>
+        <w:widowControl/>
+        <w:spacing w:line="240" w:lineRule="auto"/>
+        <w:ind w:left="360"/>
+      </w:pPr>
+      <w:r>
+        <w:t>1. Event is held</w:t>
+      </w:r>
+    </w:p>
+    <w:p>
+      <w:pPr>
+        <w:widowControl/>
+        <w:spacing w:line="240" w:lineRule="auto"/>
+        <w:ind w:left="360"/>
+      </w:pPr>
+      <w:r>
+        <w:t>2.When there is shortage in accounts and new admins are added</w:t>
+      </w:r>
+    </w:p>
+    <w:p>
+      <w:pPr>
+        <w:widowControl/>
+        <w:spacing w:line="240" w:lineRule="auto"/>
+        <w:ind w:left="360"/>
+      </w:pPr>
+      <w:r>
+        <w:t>3</w:t>
+      </w:r>
+      <w:r>
+        <w:t>.An admin opens his admin profile page.</w:t>
+      </w:r>
+    </w:p>
+    <w:p>
+      <w:pPr>
+        <w:pStyle w:val="Header"/>
+        <w:keepNext/>
+        <w:tabs>
+          <w:tab w:val="left" w:pos="720"/>
+        </w:tabs>
+      </w:pPr>
+    </w:p>
+    <w:p>
+      <w:pPr>
+        <w:keepNext/>
+        <w:rPr>
+          <w:bCs/>
+        </w:rPr>
+      </w:pPr>
+      <w:r>
+        <w:rPr>
+          <w:rFonts w:ascii="Arial" w:hAnsi="Arial"/>
+          <w:b/>
+        </w:rPr>
+        <w:t>Basic</w:t>
+      </w:r>
+      <w:r>
+        <w:rPr>
+          <w:b/>
+        </w:rPr>
+        <w:t xml:space="preserve"> </w:t>
+      </w:r>
+      <w:r>
+        <w:rPr>
+          <w:rFonts w:ascii="Arial" w:hAnsi="Arial"/>
+          <w:b/>
+        </w:rPr>
+        <w:t>Course</w:t>
+      </w:r>
+      <w:r>
+        <w:rPr>
+          <w:bCs/>
+        </w:rPr>
+        <w:t xml:space="preserve"> </w:t>
+      </w:r>
+    </w:p>
+    <w:p>
+      <w:pPr>
+        <w:widowControl/>
+        <w:tabs>
+          <w:tab w:val="left" w:pos="1080"/>
+        </w:tabs>
+        <w:spacing w:line="240" w:lineRule="auto"/>
+        <w:ind w:left="360"/>
+      </w:pPr>
+      <w:r>
+        <w:t>1.Use case begins when admin navigate to Add new account button</w:t>
+      </w:r>
+    </w:p>
+    <w:p>
+      <w:pPr>
+        <w:widowControl/>
+        <w:tabs>
+          <w:tab w:val="left" w:pos="1080"/>
+        </w:tabs>
+        <w:spacing w:line="240" w:lineRule="auto"/>
+        <w:ind w:left="360"/>
+      </w:pPr>
+      <w:r>
+        <w:t>2.Admin Start choosing role for new admin and provide information.</w:t>
       </w:r>
     </w:p>
     <w:p>
@@ -14586,7 +15416,770 @@
         <w:spacing w:line="240" w:lineRule="auto"/>
       </w:pPr>
       <w:r>
-        <w:t>Use case begins when …</w:t>
+        <w:t>Use case ends when Admin navigates to another page.</w:t>
+      </w:r>
+    </w:p>
+    <w:p/>
+    <w:p>
+      <w:pPr>
+        <w:keepNext/>
+        <w:rPr>
+          <w:i/>
+        </w:rPr>
+      </w:pPr>
+      <w:r>
+        <w:rPr>
+          <w:rFonts w:ascii="Arial" w:hAnsi="Arial"/>
+          <w:b/>
+        </w:rPr>
+        <w:t>Alternate Course A</w:t>
+      </w:r>
+      <w:r>
+        <w:rPr>
+          <w:b/>
+        </w:rPr>
+        <w:t xml:space="preserve">: </w:t>
+      </w:r>
+    </w:p>
+    <w:p>
+      <w:pPr>
+        <w:keepNext/>
+        <w:tabs>
+          <w:tab w:val="left" w:pos="360"/>
+        </w:tabs>
+      </w:pPr>
+      <w:r>
+        <w:rPr>
+          <w:rFonts w:ascii="Arial" w:hAnsi="Arial"/>
+          <w:b/>
+        </w:rPr>
+        <w:t>Condition</w:t>
+      </w:r>
+      <w:r>
+        <w:rPr>
+          <w:b/>
+        </w:rPr>
+        <w:t xml:space="preserve">: </w:t>
+      </w:r>
+      <w:r>
+        <w:t>The admin has no full access.</w:t>
+      </w:r>
+    </w:p>
+    <w:p>
+      <w:r>
+        <w:t xml:space="preserve">     A.1 The admin is not allowed to </w:t>
+      </w:r>
+      <w:r>
+        <w:t>add new accounts</w:t>
+      </w:r>
+      <w:r>
+        <w:t>.</w:t>
+      </w:r>
+    </w:p>
+    <w:p>
+      <w:r>
+        <w:t xml:space="preserve">     A.2 A message appears telling the admin that he has no authorization to add </w:t>
+      </w:r>
+      <w:r>
+        <w:t>new accounts</w:t>
+      </w:r>
+      <w:r>
+        <w:t xml:space="preserve">. </w:t>
+      </w:r>
+    </w:p>
+    <w:p/>
+    <w:p>
+      <w:pPr>
+        <w:keepNext/>
+        <w:rPr>
+          <w:i/>
+        </w:rPr>
+      </w:pPr>
+      <w:r>
+        <w:rPr>
+          <w:rFonts w:ascii="Arial" w:hAnsi="Arial"/>
+          <w:b/>
+        </w:rPr>
+        <w:t xml:space="preserve">Alternate Course </w:t>
+      </w:r>
+      <w:r>
+        <w:rPr>
+          <w:rFonts w:ascii="Arial" w:hAnsi="Arial"/>
+          <w:b/>
+        </w:rPr>
+        <w:t>B</w:t>
+      </w:r>
+      <w:r>
+        <w:rPr>
+          <w:b/>
+        </w:rPr>
+        <w:t xml:space="preserve">: </w:t>
+      </w:r>
+    </w:p>
+    <w:p>
+      <w:pPr>
+        <w:keepNext/>
+        <w:tabs>
+          <w:tab w:val="left" w:pos="360"/>
+        </w:tabs>
+      </w:pPr>
+      <w:r>
+        <w:rPr>
+          <w:rFonts w:ascii="Arial" w:hAnsi="Arial"/>
+          <w:b/>
+        </w:rPr>
+        <w:t>Condition</w:t>
+      </w:r>
+      <w:r>
+        <w:rPr>
+          <w:b/>
+        </w:rPr>
+        <w:t>:</w:t>
+      </w:r>
+      <w:r>
+        <w:t xml:space="preserve"> Account already exists</w:t>
+      </w:r>
+      <w:r>
+        <w:t>.</w:t>
+      </w:r>
+    </w:p>
+    <w:p>
+      <w:r>
+        <w:t xml:space="preserve">         A.</w:t>
+      </w:r>
+      <w:r>
+        <w:t>1</w:t>
+      </w:r>
+      <w:r>
+        <w:t xml:space="preserve"> A message a</w:t>
+      </w:r>
+      <w:r>
+        <w:t>ppears telling the admin that account he is trying to cr</w:t>
+      </w:r>
+      <w:r>
+        <w:t>e</w:t>
+      </w:r>
+      <w:r>
+        <w:t>ate already exists</w:t>
+      </w:r>
+      <w:r>
+        <w:t xml:space="preserve">. </w:t>
+      </w:r>
+    </w:p>
+    <w:p/>
+    <w:p>
+      <w:pPr>
+        <w:keepNext/>
+        <w:tabs>
+          <w:tab w:val="left" w:pos="360"/>
+        </w:tabs>
+      </w:pPr>
+    </w:p>
+    <w:p>
+      <w:pPr>
+        <w:keepNext/>
+      </w:pPr>
+      <w:r>
+        <w:rPr>
+          <w:rFonts w:ascii="Arial" w:hAnsi="Arial"/>
+          <w:b/>
+        </w:rPr>
+        <w:t>Post</w:t>
+      </w:r>
+      <w:r>
+        <w:rPr>
+          <w:b/>
+        </w:rPr>
+        <w:t xml:space="preserve"> </w:t>
+      </w:r>
+      <w:r>
+        <w:rPr>
+          <w:rFonts w:ascii="Arial" w:hAnsi="Arial"/>
+          <w:b/>
+        </w:rPr>
+        <w:t xml:space="preserve">conditions </w:t>
+      </w:r>
+      <w:r>
+        <w:rPr>
+          <w:rFonts w:ascii="Arial" w:hAnsi="Arial"/>
+          <w:bCs/>
+        </w:rPr>
+        <w:t>(</w:t>
+      </w:r>
+      <w:r>
+        <w:rPr>
+          <w:i/>
+          <w:iCs/>
+        </w:rPr>
+        <w:t>List the state(s) the system can be in when this use case ends</w:t>
+      </w:r>
+      <w:r>
+        <w:t>)</w:t>
+      </w:r>
+    </w:p>
+    <w:p>
+      <w:pPr>
+        <w:pStyle w:val="Header"/>
+        <w:keepNext/>
+        <w:widowControl/>
+        <w:spacing w:line="240" w:lineRule="auto"/>
+        <w:ind w:left="360"/>
+      </w:pPr>
+      <w:r>
+        <w:t>1.Systen now stores account information about newly added admins</w:t>
+      </w:r>
+    </w:p>
+    <w:p>
+      <w:pPr>
+        <w:pStyle w:val="Header"/>
+        <w:keepNext/>
+        <w:widowControl/>
+        <w:spacing w:line="240" w:lineRule="auto"/>
+        <w:ind w:left="360"/>
+      </w:pPr>
+      <w:r>
+        <w:t>2. Newly added admins can login.</w:t>
+      </w:r>
+    </w:p>
+    <w:p>
+      <w:pPr>
+        <w:rPr>
+          <w:b/>
+          <w:sz w:val="24"/>
+          <w:szCs w:val="24"/>
+        </w:rPr>
+      </w:pPr>
+    </w:p>
+    <w:p>
+      <w:pPr>
+        <w:keepNext/>
+      </w:pPr>
+      <w:r>
+        <w:rPr>
+          <w:rFonts w:ascii="Arial" w:hAnsi="Arial"/>
+          <w:b/>
+        </w:rPr>
+        <w:t xml:space="preserve">Map to: </w:t>
+      </w:r>
+      <w:r>
+        <w:rPr>
+          <w:rFonts w:ascii="Arial" w:hAnsi="Arial"/>
+          <w:bCs/>
+        </w:rPr>
+        <w:t>(</w:t>
+      </w:r>
+      <w:r>
+        <w:rPr>
+          <w:i/>
+          <w:iCs/>
+        </w:rPr>
+        <w:t>List the Identifiers of the user stories that this use case is addressing</w:t>
+      </w:r>
+      <w:r>
+        <w:t>)</w:t>
+      </w:r>
+    </w:p>
+    <w:p/>
+    <w:p>
+      <w:pPr>
+        <w:pStyle w:val="Heading3"/>
+      </w:pPr>
+      <w:r>
+        <w:t>Delete account use case</w:t>
+      </w:r>
+    </w:p>
+    <w:p/>
+    <w:p>
+      <w:pPr>
+        <w:rPr>
+          <w:rFonts w:ascii="Arial" w:hAnsi="Arial" w:cs="Arial"/>
+          <w:b/>
+        </w:rPr>
+      </w:pPr>
+      <w:r>
+        <w:rPr>
+          <w:rFonts w:ascii="Arial" w:hAnsi="Arial" w:cs="Arial"/>
+          <w:b/>
+        </w:rPr>
+        <w:t xml:space="preserve">Name: </w:t>
+      </w:r>
+      <w:r>
+        <w:rPr>
+          <w:rFonts w:ascii="Arial" w:hAnsi="Arial" w:cs="Arial"/>
+          <w:b/>
+        </w:rPr>
+        <w:t>Delete account use case</w:t>
+      </w:r>
+    </w:p>
+    <w:p>
+      <w:pPr>
+        <w:rPr>
+          <w:rFonts w:ascii="Arial" w:hAnsi="Arial" w:cs="Arial"/>
+        </w:rPr>
+      </w:pPr>
+    </w:p>
+    <w:p>
+      <w:pPr>
+        <w:rPr>
+          <w:rFonts w:ascii="Arial" w:hAnsi="Arial" w:cs="Arial"/>
+          <w:bCs/>
+        </w:rPr>
+      </w:pPr>
+      <w:r>
+        <w:rPr>
+          <w:rFonts w:ascii="Arial" w:hAnsi="Arial" w:cs="Arial"/>
+          <w:b/>
+        </w:rPr>
+        <w:t>Identifier</w:t>
+      </w:r>
+      <w:r>
+        <w:rPr>
+          <w:rFonts w:ascii="Arial" w:hAnsi="Arial" w:cs="Arial"/>
+          <w:bCs/>
+        </w:rPr>
+        <w:t xml:space="preserve"> </w:t>
+      </w:r>
+      <w:r>
+        <w:rPr>
+          <w:bCs/>
+        </w:rPr>
+        <w:t>UC23</w:t>
+      </w:r>
+    </w:p>
+    <w:p/>
+    <w:p>
+      <w:pPr>
+        <w:keepNext/>
+      </w:pPr>
+      <w:r>
+        <w:rPr>
+          <w:rFonts w:ascii="Arial" w:hAnsi="Arial"/>
+          <w:b/>
+        </w:rPr>
+        <w:t xml:space="preserve">Preconditions </w:t>
+      </w:r>
+    </w:p>
+    <w:p>
+      <w:pPr>
+        <w:widowControl/>
+        <w:spacing w:line="240" w:lineRule="auto"/>
+        <w:ind w:left="360"/>
+      </w:pPr>
+      <w:r>
+        <w:t>1.Event has finished</w:t>
+      </w:r>
+    </w:p>
+    <w:p>
+      <w:pPr>
+        <w:widowControl/>
+        <w:spacing w:line="240" w:lineRule="auto"/>
+        <w:ind w:left="360"/>
+      </w:pPr>
+      <w:r>
+        <w:t>2. account has reached its expiry date.</w:t>
+      </w:r>
+    </w:p>
+    <w:p>
+      <w:pPr>
+        <w:widowControl/>
+        <w:spacing w:line="240" w:lineRule="auto"/>
+        <w:ind w:left="360"/>
+      </w:pPr>
+      <w:r>
+        <w:t>3.Non-working admin.</w:t>
+      </w:r>
+    </w:p>
+    <w:p>
+      <w:pPr>
+        <w:widowControl/>
+        <w:spacing w:line="240" w:lineRule="auto"/>
+        <w:ind w:left="360"/>
+      </w:pPr>
+      <w:r>
+        <w:t>4</w:t>
+      </w:r>
+      <w:r>
+        <w:t>.An admin opens his admin profile page.</w:t>
+      </w:r>
+    </w:p>
+    <w:p>
+      <w:pPr>
+        <w:pStyle w:val="Header"/>
+        <w:keepNext/>
+        <w:tabs>
+          <w:tab w:val="left" w:pos="720"/>
+        </w:tabs>
+      </w:pPr>
+    </w:p>
+    <w:p>
+      <w:pPr>
+        <w:keepNext/>
+        <w:rPr>
+          <w:bCs/>
+        </w:rPr>
+      </w:pPr>
+      <w:r>
+        <w:rPr>
+          <w:rFonts w:ascii="Arial" w:hAnsi="Arial"/>
+          <w:b/>
+        </w:rPr>
+        <w:t>Basic</w:t>
+      </w:r>
+      <w:r>
+        <w:rPr>
+          <w:b/>
+        </w:rPr>
+        <w:t xml:space="preserve"> </w:t>
+      </w:r>
+      <w:r>
+        <w:rPr>
+          <w:rFonts w:ascii="Arial" w:hAnsi="Arial"/>
+          <w:b/>
+        </w:rPr>
+        <w:t>Course</w:t>
+      </w:r>
+      <w:r>
+        <w:rPr>
+          <w:bCs/>
+        </w:rPr>
+        <w:t xml:space="preserve"> </w:t>
+      </w:r>
+    </w:p>
+    <w:p>
+      <w:pPr>
+        <w:widowControl/>
+        <w:tabs>
+          <w:tab w:val="left" w:pos="1080"/>
+        </w:tabs>
+        <w:spacing w:line="240" w:lineRule="auto"/>
+        <w:ind w:left="360"/>
+      </w:pPr>
+      <w:r>
+        <w:t xml:space="preserve">1.Use case begins when Admin list account of other admins </w:t>
+      </w:r>
+    </w:p>
+    <w:p>
+      <w:pPr>
+        <w:widowControl/>
+        <w:tabs>
+          <w:tab w:val="left" w:pos="1080"/>
+        </w:tabs>
+        <w:spacing w:line="240" w:lineRule="auto"/>
+        <w:ind w:left="360"/>
+      </w:pPr>
+      <w:r>
+        <w:t>2.Admin starts deleting account of those admin who are not working or if their account reached their expiry date</w:t>
+      </w:r>
+    </w:p>
+    <w:p>
+      <w:pPr>
+        <w:widowControl/>
+        <w:tabs>
+          <w:tab w:val="left" w:pos="1080"/>
+        </w:tabs>
+        <w:spacing w:line="240" w:lineRule="auto"/>
+        <w:ind w:left="360"/>
+      </w:pPr>
+      <w:r>
+        <w:t>3.Use case ends when Admin hides list</w:t>
+      </w:r>
+    </w:p>
+    <w:p/>
+    <w:p>
+      <w:pPr>
+        <w:keepNext/>
+        <w:rPr>
+          <w:i/>
+        </w:rPr>
+      </w:pPr>
+      <w:r>
+        <w:rPr>
+          <w:rFonts w:ascii="Arial" w:hAnsi="Arial"/>
+          <w:b/>
+        </w:rPr>
+        <w:t>Alternate Course A</w:t>
+      </w:r>
+      <w:r>
+        <w:rPr>
+          <w:b/>
+        </w:rPr>
+        <w:t>: Description of the alternate course</w:t>
+      </w:r>
+    </w:p>
+    <w:p>
+      <w:pPr>
+        <w:keepNext/>
+        <w:tabs>
+          <w:tab w:val="left" w:pos="360"/>
+        </w:tabs>
+      </w:pPr>
+      <w:r>
+        <w:rPr>
+          <w:rFonts w:ascii="Arial" w:hAnsi="Arial"/>
+          <w:b/>
+        </w:rPr>
+        <w:t>Condition</w:t>
+      </w:r>
+      <w:r>
+        <w:rPr>
+          <w:b/>
+        </w:rPr>
+        <w:t xml:space="preserve">: </w:t>
+      </w:r>
+      <w:r>
+        <w:t>The admin has no full access.</w:t>
+      </w:r>
+    </w:p>
+    <w:p>
+      <w:r>
+        <w:t xml:space="preserve">A.1 A message appears telling the admin that </w:t>
+      </w:r>
+      <w:r>
+        <w:t>he is not authorized.</w:t>
+      </w:r>
+    </w:p>
+    <w:p/>
+    <w:p>
+      <w:pPr>
+        <w:keepNext/>
+      </w:pPr>
+      <w:r>
+        <w:rPr>
+          <w:rFonts w:ascii="Arial" w:hAnsi="Arial"/>
+          <w:b/>
+        </w:rPr>
+        <w:t>Post</w:t>
+      </w:r>
+      <w:r>
+        <w:rPr>
+          <w:b/>
+        </w:rPr>
+        <w:t xml:space="preserve"> </w:t>
+      </w:r>
+      <w:r>
+        <w:rPr>
+          <w:rFonts w:ascii="Arial" w:hAnsi="Arial"/>
+          <w:b/>
+        </w:rPr>
+        <w:t xml:space="preserve">conditions </w:t>
+      </w:r>
+    </w:p>
+    <w:p>
+      <w:pPr>
+        <w:pStyle w:val="Header"/>
+        <w:keepNext/>
+        <w:widowControl/>
+        <w:spacing w:line="240" w:lineRule="auto"/>
+        <w:ind w:left="360"/>
+      </w:pPr>
+      <w:r>
+        <w:t>1.Some admin account are deleted from systems</w:t>
+      </w:r>
+    </w:p>
+    <w:p>
+      <w:pPr>
+        <w:pStyle w:val="Header"/>
+        <w:keepNext/>
+        <w:widowControl/>
+        <w:spacing w:line="240" w:lineRule="auto"/>
+        <w:ind w:left="360"/>
+      </w:pPr>
+      <w:r>
+        <w:t>2.Those Admins with deleted accounts won’t be able to log in</w:t>
+      </w:r>
+    </w:p>
+    <w:p>
+      <w:pPr>
+        <w:rPr>
+          <w:b/>
+          <w:sz w:val="24"/>
+          <w:szCs w:val="24"/>
+        </w:rPr>
+      </w:pPr>
+    </w:p>
+    <w:p>
+      <w:pPr>
+        <w:keepNext/>
+      </w:pPr>
+      <w:r>
+        <w:rPr>
+          <w:rFonts w:ascii="Arial" w:hAnsi="Arial"/>
+          <w:b/>
+        </w:rPr>
+        <w:t xml:space="preserve">Map to: </w:t>
+      </w:r>
+      <w:r>
+        <w:rPr>
+          <w:rFonts w:ascii="Arial" w:hAnsi="Arial"/>
+          <w:bCs/>
+        </w:rPr>
+        <w:t>(</w:t>
+      </w:r>
+      <w:r>
+        <w:rPr>
+          <w:i/>
+          <w:iCs/>
+        </w:rPr>
+        <w:t>List the Identifiers of the user stories that this use case is addressing</w:t>
+      </w:r>
+      <w:r>
+        <w:t>)</w:t>
+      </w:r>
+    </w:p>
+    <w:p/>
+    <w:p>
+      <w:pPr>
+        <w:pStyle w:val="Heading3"/>
+      </w:pPr>
+      <w:r>
+        <w:t>Tag users use case</w:t>
+      </w:r>
+    </w:p>
+    <w:p/>
+    <w:p>
+      <w:pPr>
+        <w:rPr>
+          <w:rFonts w:ascii="Arial" w:hAnsi="Arial" w:cs="Arial"/>
+          <w:b/>
+        </w:rPr>
+      </w:pPr>
+      <w:r>
+        <w:rPr>
+          <w:rFonts w:ascii="Arial" w:hAnsi="Arial" w:cs="Arial"/>
+          <w:b/>
+        </w:rPr>
+        <w:t xml:space="preserve">Name: </w:t>
+      </w:r>
+      <w:r>
+        <w:rPr>
+          <w:rFonts w:ascii="Arial" w:hAnsi="Arial" w:cs="Arial"/>
+          <w:b/>
+        </w:rPr>
+        <w:t>Tag users</w:t>
+      </w:r>
+    </w:p>
+    <w:p>
+      <w:pPr>
+        <w:rPr>
+          <w:rFonts w:ascii="Arial" w:hAnsi="Arial" w:cs="Arial"/>
+        </w:rPr>
+      </w:pPr>
+    </w:p>
+    <w:p>
+      <w:pPr>
+        <w:rPr>
+          <w:rFonts w:ascii="Arial" w:hAnsi="Arial" w:cs="Arial"/>
+          <w:bCs/>
+        </w:rPr>
+      </w:pPr>
+      <w:r>
+        <w:rPr>
+          <w:rFonts w:ascii="Arial" w:hAnsi="Arial" w:cs="Arial"/>
+          <w:b/>
+        </w:rPr>
+        <w:t>Identifier</w:t>
+      </w:r>
+      <w:r>
+        <w:rPr>
+          <w:rFonts w:ascii="Arial" w:hAnsi="Arial" w:cs="Arial"/>
+          <w:bCs/>
+        </w:rPr>
+        <w:t xml:space="preserve"> </w:t>
+      </w:r>
+      <w:r>
+        <w:rPr>
+          <w:bCs/>
+        </w:rPr>
+        <w:t>UC24</w:t>
+      </w:r>
+    </w:p>
+    <w:p/>
+    <w:p>
+      <w:pPr>
+        <w:keepNext/>
+      </w:pPr>
+      <w:r>
+        <w:rPr>
+          <w:rFonts w:ascii="Arial" w:hAnsi="Arial"/>
+          <w:b/>
+        </w:rPr>
+        <w:t xml:space="preserve">Preconditions </w:t>
+      </w:r>
+    </w:p>
+    <w:p>
+      <w:pPr>
+        <w:widowControl/>
+        <w:spacing w:line="240" w:lineRule="auto"/>
+      </w:pPr>
+      <w:r>
+        <w:t xml:space="preserve">          1</w:t>
+      </w:r>
+      <w:r>
+        <w:t>.An admin opens his admin profile page.</w:t>
+      </w:r>
+    </w:p>
+    <w:p>
+      <w:pPr>
+        <w:widowControl/>
+        <w:spacing w:line="240" w:lineRule="auto"/>
+      </w:pPr>
+      <w:r>
+        <w:t xml:space="preserve">          2.</w:t>
+      </w:r>
+      <w:r>
+        <w:t xml:space="preserve">Some user are not tagged in photo event </w:t>
+      </w:r>
+    </w:p>
+    <w:p>
+      <w:pPr>
+        <w:widowControl/>
+        <w:spacing w:line="240" w:lineRule="auto"/>
+      </w:pPr>
+      <w:r>
+        <w:t xml:space="preserve"> </w:t>
+      </w:r>
+    </w:p>
+    <w:p>
+      <w:pPr>
+        <w:pStyle w:val="Header"/>
+        <w:keepNext/>
+        <w:tabs>
+          <w:tab w:val="left" w:pos="720"/>
+        </w:tabs>
+      </w:pPr>
+    </w:p>
+    <w:p>
+      <w:pPr>
+        <w:keepNext/>
+        <w:rPr>
+          <w:bCs/>
+        </w:rPr>
+      </w:pPr>
+      <w:r>
+        <w:rPr>
+          <w:rFonts w:ascii="Arial" w:hAnsi="Arial"/>
+          <w:b/>
+        </w:rPr>
+        <w:t>Basic</w:t>
+      </w:r>
+      <w:r>
+        <w:rPr>
+          <w:b/>
+        </w:rPr>
+        <w:t xml:space="preserve"> </w:t>
+      </w:r>
+      <w:r>
+        <w:rPr>
+          <w:rFonts w:ascii="Arial" w:hAnsi="Arial"/>
+          <w:b/>
+        </w:rPr>
+        <w:t>Course</w:t>
+      </w:r>
+      <w:r>
+        <w:rPr>
+          <w:bCs/>
+        </w:rPr>
+        <w:t xml:space="preserve"> </w:t>
       </w:r>
     </w:p>
     <w:p>
@@ -14601,6 +16194,9 @@
         </w:tabs>
         <w:spacing w:line="240" w:lineRule="auto"/>
       </w:pPr>
+      <w:r>
+        <w:t>Use case begins when admin navigate to medias</w:t>
+      </w:r>
     </w:p>
     <w:p>
       <w:pPr>
@@ -14615,337 +16211,7 @@
         <w:spacing w:line="240" w:lineRule="auto"/>
       </w:pPr>
       <w:r>
-        <w:t>Use case ends when …</w:t>
-      </w:r>
-    </w:p>
-    <w:p/>
-    <w:p>
-      <w:pPr>
-        <w:keepNext/>
-        <w:rPr>
-          <w:i/>
-        </w:rPr>
-      </w:pPr>
-      <w:r>
-        <w:rPr>
-          <w:rFonts w:ascii="Arial" w:hAnsi="Arial"/>
-          <w:b/>
-        </w:rPr>
-        <w:t>Alternate Course A</w:t>
-      </w:r>
-      <w:r>
-        <w:rPr>
-          <w:b/>
-        </w:rPr>
-        <w:t>: Description of the alternate course</w:t>
-      </w:r>
-    </w:p>
-    <w:p>
-      <w:pPr>
-        <w:keepNext/>
-        <w:tabs>
-          <w:tab w:val="left" w:pos="360"/>
-        </w:tabs>
-      </w:pPr>
-      <w:r>
-        <w:rPr>
-          <w:rFonts w:ascii="Arial" w:hAnsi="Arial"/>
-          <w:b/>
-        </w:rPr>
-        <w:t>Condition</w:t>
-      </w:r>
-      <w:r>
-        <w:rPr>
-          <w:b/>
-        </w:rPr>
-        <w:t xml:space="preserve">: </w:t>
-      </w:r>
-      <w:r>
-        <w:t>Indicate what happened</w:t>
-      </w:r>
-    </w:p>
-    <w:p>
-      <w:pPr>
-        <w:widowControl/>
-        <w:numPr>
-          <w:ilvl w:val="0"/>
-          <w:numId w:val="30"/>
-        </w:numPr>
-        <w:spacing w:line="240" w:lineRule="auto"/>
-      </w:pPr>
-      <w:r>
-        <w:t>List the steps</w:t>
-      </w:r>
-    </w:p>
-    <w:p/>
-    <w:p/>
-    <w:p>
-      <w:pPr>
-        <w:keepNext/>
-      </w:pPr>
-      <w:r>
-        <w:rPr>
-          <w:rFonts w:ascii="Arial" w:hAnsi="Arial"/>
-          <w:b/>
-        </w:rPr>
-        <w:t>Post</w:t>
-      </w:r>
-      <w:r>
-        <w:rPr>
-          <w:b/>
-        </w:rPr>
-        <w:t xml:space="preserve"> </w:t>
-      </w:r>
-      <w:r>
-        <w:rPr>
-          <w:rFonts w:ascii="Arial" w:hAnsi="Arial"/>
-          <w:b/>
-        </w:rPr>
-        <w:t xml:space="preserve">conditions </w:t>
-      </w:r>
-      <w:r>
-        <w:rPr>
-          <w:rFonts w:ascii="Arial" w:hAnsi="Arial"/>
-          <w:bCs/>
-        </w:rPr>
-        <w:t>(</w:t>
-      </w:r>
-      <w:r>
-        <w:rPr>
-          <w:i/>
-          <w:iCs/>
-        </w:rPr>
-        <w:t>List the state(s) the system can be in when this use case ends</w:t>
-      </w:r>
-      <w:r>
-        <w:t>)</w:t>
-      </w:r>
-    </w:p>
-    <w:p>
-      <w:pPr>
-        <w:pStyle w:val="Header"/>
-        <w:keepNext/>
-        <w:widowControl/>
-        <w:numPr>
-          <w:ilvl w:val="0"/>
-          <w:numId w:val="31"/>
-        </w:numPr>
-        <w:spacing w:line="240" w:lineRule="auto"/>
-      </w:pPr>
-    </w:p>
-    <w:p>
-      <w:pPr>
-        <w:rPr>
-          <w:b/>
-          <w:sz w:val="24"/>
-          <w:szCs w:val="24"/>
-        </w:rPr>
-      </w:pPr>
-    </w:p>
-    <w:p>
-      <w:pPr>
-        <w:keepNext/>
-      </w:pPr>
-      <w:r>
-        <w:rPr>
-          <w:rFonts w:ascii="Arial" w:hAnsi="Arial"/>
-          <w:b/>
-        </w:rPr>
-        <w:t xml:space="preserve">Map to: </w:t>
-      </w:r>
-      <w:r>
-        <w:rPr>
-          <w:rFonts w:ascii="Arial" w:hAnsi="Arial"/>
-          <w:bCs/>
-        </w:rPr>
-        <w:t>(</w:t>
-      </w:r>
-      <w:r>
-        <w:rPr>
-          <w:i/>
-          <w:iCs/>
-        </w:rPr>
-        <w:t>List the Identifiers of the user stories that this use case is addressing</w:t>
-      </w:r>
-      <w:r>
-        <w:t>)</w:t>
-      </w:r>
-    </w:p>
-    <w:p/>
-    <w:p>
-      <w:pPr>
-        <w:pStyle w:val="Heading3"/>
-      </w:pPr>
-      <w:r>
-        <w:t>&lt;</w:t>
-      </w:r>
-      <w:r>
-        <w:t>Use Case Description</w:t>
-      </w:r>
-      <w:r>
-        <w:t>&gt;</w:t>
-      </w:r>
-    </w:p>
-    <w:p/>
-    <w:p>
-      <w:pPr>
-        <w:rPr>
-          <w:rFonts w:ascii="Arial" w:hAnsi="Arial" w:cs="Arial"/>
-          <w:b/>
-        </w:rPr>
-      </w:pPr>
-      <w:r>
-        <w:rPr>
-          <w:rFonts w:ascii="Arial" w:hAnsi="Arial" w:cs="Arial"/>
-          <w:b/>
-        </w:rPr>
-        <w:t xml:space="preserve">Name: </w:t>
-      </w:r>
-    </w:p>
-    <w:p>
-      <w:pPr>
-        <w:rPr>
-          <w:rFonts w:ascii="Arial" w:hAnsi="Arial" w:cs="Arial"/>
-        </w:rPr>
-      </w:pPr>
-    </w:p>
-    <w:p>
-      <w:pPr>
-        <w:rPr>
-          <w:rFonts w:ascii="Arial" w:hAnsi="Arial" w:cs="Arial"/>
-          <w:bCs/>
-        </w:rPr>
-      </w:pPr>
-      <w:r>
-        <w:rPr>
-          <w:rFonts w:ascii="Arial" w:hAnsi="Arial" w:cs="Arial"/>
-          <w:b/>
-        </w:rPr>
-        <w:t>Identifier</w:t>
-      </w:r>
-      <w:r>
-        <w:rPr>
-          <w:rFonts w:ascii="Arial" w:hAnsi="Arial" w:cs="Arial"/>
-          <w:bCs/>
-        </w:rPr>
-        <w:t xml:space="preserve"> </w:t>
-      </w:r>
-      <w:r>
-        <w:rPr>
-          <w:bCs/>
-        </w:rPr>
-        <w:t>(</w:t>
-      </w:r>
-      <w:r>
-        <w:rPr>
-          <w:bCs/>
-          <w:i/>
-          <w:iCs/>
-        </w:rPr>
-        <w:t>A unique identifier for this use case, e.g. UC10</w:t>
-      </w:r>
-      <w:r>
-        <w:rPr>
-          <w:bCs/>
-        </w:rPr>
-        <w:t>)</w:t>
-      </w:r>
-    </w:p>
-    <w:p/>
-    <w:p>
-      <w:pPr>
-        <w:keepNext/>
-      </w:pPr>
-      <w:r>
-        <w:rPr>
-          <w:rFonts w:ascii="Arial" w:hAnsi="Arial"/>
-          <w:b/>
-        </w:rPr>
-        <w:t xml:space="preserve">Preconditions </w:t>
-      </w:r>
-      <w:r>
-        <w:rPr>
-          <w:rFonts w:ascii="Arial" w:hAnsi="Arial"/>
-          <w:bCs/>
-        </w:rPr>
-        <w:t>(</w:t>
-      </w:r>
-      <w:r>
-        <w:rPr>
-          <w:i/>
-          <w:iCs/>
-        </w:rPr>
-        <w:t>List the state(s) the system can be in before this use case starts</w:t>
-      </w:r>
-      <w:r>
-        <w:t>)</w:t>
-      </w:r>
-    </w:p>
-    <w:p>
-      <w:pPr>
-        <w:widowControl/>
-        <w:numPr>
-          <w:ilvl w:val="0"/>
-          <w:numId w:val="35"/>
-        </w:numPr>
-        <w:spacing w:line="240" w:lineRule="auto"/>
-      </w:pPr>
-    </w:p>
-    <w:p>
-      <w:pPr>
-        <w:pStyle w:val="Header"/>
-        <w:keepNext/>
-        <w:tabs>
-          <w:tab w:val="left" w:pos="720"/>
-        </w:tabs>
-      </w:pPr>
-    </w:p>
-    <w:p>
-      <w:pPr>
-        <w:keepNext/>
-        <w:rPr>
-          <w:bCs/>
-        </w:rPr>
-      </w:pPr>
-      <w:r>
-        <w:rPr>
-          <w:rFonts w:ascii="Arial" w:hAnsi="Arial"/>
-          <w:b/>
-        </w:rPr>
-        <w:t>Basic</w:t>
-      </w:r>
-      <w:r>
-        <w:rPr>
-          <w:b/>
-        </w:rPr>
-        <w:t xml:space="preserve"> </w:t>
-      </w:r>
-      <w:r>
-        <w:rPr>
-          <w:rFonts w:ascii="Arial" w:hAnsi="Arial"/>
-          <w:b/>
-        </w:rPr>
-        <w:t>Course</w:t>
-      </w:r>
-      <w:r>
-        <w:rPr>
-          <w:bCs/>
-        </w:rPr>
-        <w:t xml:space="preserve"> (</w:t>
-      </w:r>
-      <w:r>
-        <w:rPr>
-          <w:bCs/>
-          <w:i/>
-          <w:iCs/>
-        </w:rPr>
-        <w:t>Describe the “normal” processing path, aka, the Happy Path</w:t>
-      </w:r>
-      <w:r>
-        <w:rPr>
-          <w:bCs/>
-        </w:rPr>
-        <w:t>)</w:t>
+        <w:t>Admin start to tag users who attended event in the photos based on their picture stored in their account</w:t>
       </w:r>
     </w:p>
     <w:p>
@@ -14961,36 +16227,7 @@
         <w:spacing w:line="240" w:lineRule="auto"/>
       </w:pPr>
       <w:r>
-        <w:t>Use case begins when …</w:t>
-      </w:r>
-    </w:p>
-    <w:p>
-      <w:pPr>
-        <w:widowControl/>
-        <w:numPr>
-          <w:ilvl w:val="0"/>
-          <w:numId w:val="29"/>
-        </w:numPr>
-        <w:tabs>
-          <w:tab w:val="left" w:pos="1080"/>
-        </w:tabs>
-        <w:spacing w:line="240" w:lineRule="auto"/>
-      </w:pPr>
-    </w:p>
-    <w:p>
-      <w:pPr>
-        <w:widowControl/>
-        <w:numPr>
-          <w:ilvl w:val="0"/>
-          <w:numId w:val="29"/>
-        </w:numPr>
-        <w:tabs>
-          <w:tab w:val="left" w:pos="1080"/>
-        </w:tabs>
-        <w:spacing w:line="240" w:lineRule="auto"/>
-      </w:pPr>
-      <w:r>
-        <w:t>Use case ends when …</w:t>
+        <w:t>Use case ends when admin leaves page</w:t>
       </w:r>
     </w:p>
     <w:p/>
@@ -15006,6 +16243,7 @@
           <w:rFonts w:ascii="Arial" w:hAnsi="Arial"/>
           <w:b/>
         </w:rPr>
+        <w:lastRenderedPageBreak/>
         <w:t>Alternate Course A</w:t>
       </w:r>
       <w:r>
@@ -15033,363 +16271,39 @@
         <w:rPr>
           <w:b/>
         </w:rPr>
-        <w:t xml:space="preserve">: </w:t>
-      </w:r>
-      <w:r>
-        <w:t>Indicate what happened</w:t>
-      </w:r>
-    </w:p>
-    <w:p>
-      <w:pPr>
-        <w:widowControl/>
-        <w:numPr>
-          <w:ilvl w:val="0"/>
-          <w:numId w:val="30"/>
-        </w:numPr>
-        <w:spacing w:line="240" w:lineRule="auto"/>
-      </w:pPr>
-      <w:r>
-        <w:t>List the steps</w:t>
+        <w:t>:</w:t>
+      </w:r>
+      <w:r>
+        <w:t xml:space="preserve"> </w:t>
+      </w:r>
+      <w:r>
+        <w:t xml:space="preserve">The admin has no full access and is not </w:t>
+      </w:r>
+      <w:r>
+        <w:t>a Tagger</w:t>
+      </w:r>
+      <w:r>
+        <w:t xml:space="preserve"> admin.</w:t>
+      </w:r>
+    </w:p>
+    <w:p>
+      <w:r>
+        <w:t xml:space="preserve">     A.</w:t>
+      </w:r>
+      <w:r>
+        <w:t>1</w:t>
+      </w:r>
+      <w:r>
+        <w:t xml:space="preserve"> A message appears telling the admin that he has no authorization to add </w:t>
+      </w:r>
+      <w:r>
+        <w:t>tags</w:t>
+      </w:r>
+      <w:r>
+        <w:t>.</w:t>
       </w:r>
     </w:p>
     <w:p/>
-    <w:p/>
-    <w:p>
-      <w:pPr>
-        <w:keepNext/>
-      </w:pPr>
-      <w:r>
-        <w:rPr>
-          <w:rFonts w:ascii="Arial" w:hAnsi="Arial"/>
-          <w:b/>
-        </w:rPr>
-        <w:t>Post</w:t>
-      </w:r>
-      <w:r>
-        <w:rPr>
-          <w:b/>
-        </w:rPr>
-        <w:t xml:space="preserve"> </w:t>
-      </w:r>
-      <w:r>
-        <w:rPr>
-          <w:rFonts w:ascii="Arial" w:hAnsi="Arial"/>
-          <w:b/>
-        </w:rPr>
-        <w:t xml:space="preserve">conditions </w:t>
-      </w:r>
-      <w:r>
-        <w:rPr>
-          <w:rFonts w:ascii="Arial" w:hAnsi="Arial"/>
-          <w:bCs/>
-        </w:rPr>
-        <w:t>(</w:t>
-      </w:r>
-      <w:r>
-        <w:rPr>
-          <w:i/>
-          <w:iCs/>
-        </w:rPr>
-        <w:t>List the state(s) the system can be in when this use case ends</w:t>
-      </w:r>
-      <w:r>
-        <w:t>)</w:t>
-      </w:r>
-    </w:p>
-    <w:p>
-      <w:pPr>
-        <w:pStyle w:val="Header"/>
-        <w:keepNext/>
-        <w:widowControl/>
-        <w:numPr>
-          <w:ilvl w:val="0"/>
-          <w:numId w:val="31"/>
-        </w:numPr>
-        <w:spacing w:line="240" w:lineRule="auto"/>
-      </w:pPr>
-    </w:p>
-    <w:p>
-      <w:pPr>
-        <w:rPr>
-          <w:b/>
-          <w:sz w:val="24"/>
-          <w:szCs w:val="24"/>
-        </w:rPr>
-      </w:pPr>
-    </w:p>
-    <w:p>
-      <w:pPr>
-        <w:keepNext/>
-      </w:pPr>
-      <w:r>
-        <w:rPr>
-          <w:rFonts w:ascii="Arial" w:hAnsi="Arial"/>
-          <w:b/>
-        </w:rPr>
-        <w:t xml:space="preserve">Map to: </w:t>
-      </w:r>
-      <w:r>
-        <w:rPr>
-          <w:rFonts w:ascii="Arial" w:hAnsi="Arial"/>
-          <w:bCs/>
-        </w:rPr>
-        <w:t>(</w:t>
-      </w:r>
-      <w:r>
-        <w:rPr>
-          <w:i/>
-          <w:iCs/>
-        </w:rPr>
-        <w:t>List the Identifiers of the user stories that this use case is addressing</w:t>
-      </w:r>
-      <w:r>
-        <w:t>)</w:t>
-      </w:r>
-    </w:p>
-    <w:p/>
-    <w:p>
-      <w:pPr>
-        <w:pStyle w:val="Heading3"/>
-      </w:pPr>
-      <w:r>
-        <w:t>&lt;</w:t>
-      </w:r>
-      <w:r>
-        <w:t>Use Case Description</w:t>
-      </w:r>
-      <w:r>
-        <w:t>&gt;</w:t>
-      </w:r>
-    </w:p>
-    <w:p/>
-    <w:p>
-      <w:pPr>
-        <w:rPr>
-          <w:rFonts w:ascii="Arial" w:hAnsi="Arial" w:cs="Arial"/>
-          <w:b/>
-        </w:rPr>
-      </w:pPr>
-      <w:r>
-        <w:rPr>
-          <w:rFonts w:ascii="Arial" w:hAnsi="Arial" w:cs="Arial"/>
-          <w:b/>
-        </w:rPr>
-        <w:t xml:space="preserve">Name: </w:t>
-      </w:r>
-    </w:p>
-    <w:p>
-      <w:pPr>
-        <w:rPr>
-          <w:rFonts w:ascii="Arial" w:hAnsi="Arial" w:cs="Arial"/>
-        </w:rPr>
-      </w:pPr>
-    </w:p>
-    <w:p>
-      <w:pPr>
-        <w:rPr>
-          <w:rFonts w:ascii="Arial" w:hAnsi="Arial" w:cs="Arial"/>
-          <w:bCs/>
-        </w:rPr>
-      </w:pPr>
-      <w:r>
-        <w:rPr>
-          <w:rFonts w:ascii="Arial" w:hAnsi="Arial" w:cs="Arial"/>
-          <w:b/>
-        </w:rPr>
-        <w:t>Identifier</w:t>
-      </w:r>
-      <w:r>
-        <w:rPr>
-          <w:rFonts w:ascii="Arial" w:hAnsi="Arial" w:cs="Arial"/>
-          <w:bCs/>
-        </w:rPr>
-        <w:t xml:space="preserve"> </w:t>
-      </w:r>
-      <w:r>
-        <w:rPr>
-          <w:bCs/>
-        </w:rPr>
-        <w:t>(</w:t>
-      </w:r>
-      <w:r>
-        <w:rPr>
-          <w:bCs/>
-          <w:i/>
-          <w:iCs/>
-        </w:rPr>
-        <w:t>A unique identifier for this use case, e.g. UC10</w:t>
-      </w:r>
-      <w:r>
-        <w:rPr>
-          <w:bCs/>
-        </w:rPr>
-        <w:t>)</w:t>
-      </w:r>
-    </w:p>
-    <w:p/>
-    <w:p>
-      <w:pPr>
-        <w:keepNext/>
-      </w:pPr>
-      <w:r>
-        <w:rPr>
-          <w:rFonts w:ascii="Arial" w:hAnsi="Arial"/>
-          <w:b/>
-        </w:rPr>
-        <w:t xml:space="preserve">Preconditions </w:t>
-      </w:r>
-      <w:r>
-        <w:rPr>
-          <w:rFonts w:ascii="Arial" w:hAnsi="Arial"/>
-          <w:bCs/>
-        </w:rPr>
-        <w:t>(</w:t>
-      </w:r>
-      <w:r>
-        <w:rPr>
-          <w:i/>
-          <w:iCs/>
-        </w:rPr>
-        <w:t>List the state(s) the system can be in before this use case starts</w:t>
-      </w:r>
-      <w:r>
-        <w:t>)</w:t>
-      </w:r>
-    </w:p>
-    <w:p>
-      <w:pPr>
-        <w:widowControl/>
-        <w:numPr>
-          <w:ilvl w:val="0"/>
-          <w:numId w:val="35"/>
-        </w:numPr>
-        <w:spacing w:line="240" w:lineRule="auto"/>
-      </w:pPr>
-    </w:p>
-    <w:p>
-      <w:pPr>
-        <w:pStyle w:val="Header"/>
-        <w:keepNext/>
-        <w:tabs>
-          <w:tab w:val="left" w:pos="720"/>
-        </w:tabs>
-      </w:pPr>
-    </w:p>
-    <w:p>
-      <w:pPr>
-        <w:keepNext/>
-        <w:rPr>
-          <w:bCs/>
-        </w:rPr>
-      </w:pPr>
-      <w:r>
-        <w:rPr>
-          <w:rFonts w:ascii="Arial" w:hAnsi="Arial"/>
-          <w:b/>
-        </w:rPr>
-        <w:t>Basic</w:t>
-      </w:r>
-      <w:r>
-        <w:rPr>
-          <w:b/>
-        </w:rPr>
-        <w:t xml:space="preserve"> </w:t>
-      </w:r>
-      <w:r>
-        <w:rPr>
-          <w:rFonts w:ascii="Arial" w:hAnsi="Arial"/>
-          <w:b/>
-        </w:rPr>
-        <w:t>Course</w:t>
-      </w:r>
-      <w:r>
-        <w:rPr>
-          <w:bCs/>
-        </w:rPr>
-        <w:t xml:space="preserve"> (</w:t>
-      </w:r>
-      <w:r>
-        <w:rPr>
-          <w:bCs/>
-          <w:i/>
-          <w:iCs/>
-        </w:rPr>
-        <w:t>Describe the “normal” processing path, aka, the Happy Path</w:t>
-      </w:r>
-      <w:r>
-        <w:rPr>
-          <w:bCs/>
-        </w:rPr>
-        <w:t>)</w:t>
-      </w:r>
-    </w:p>
-    <w:p>
-      <w:pPr>
-        <w:widowControl/>
-        <w:numPr>
-          <w:ilvl w:val="0"/>
-          <w:numId w:val="29"/>
-        </w:numPr>
-        <w:tabs>
-          <w:tab w:val="left" w:pos="1080"/>
-        </w:tabs>
-        <w:spacing w:line="240" w:lineRule="auto"/>
-      </w:pPr>
-      <w:r>
-        <w:t>Use case begins when …</w:t>
-      </w:r>
-    </w:p>
-    <w:p>
-      <w:pPr>
-        <w:widowControl/>
-        <w:numPr>
-          <w:ilvl w:val="0"/>
-          <w:numId w:val="29"/>
-        </w:numPr>
-        <w:tabs>
-          <w:tab w:val="left" w:pos="1080"/>
-        </w:tabs>
-        <w:spacing w:line="240" w:lineRule="auto"/>
-      </w:pPr>
-    </w:p>
-    <w:p>
-      <w:pPr>
-        <w:widowControl/>
-        <w:numPr>
-          <w:ilvl w:val="0"/>
-          <w:numId w:val="29"/>
-        </w:numPr>
-        <w:tabs>
-          <w:tab w:val="left" w:pos="1080"/>
-        </w:tabs>
-        <w:spacing w:line="240" w:lineRule="auto"/>
-      </w:pPr>
-      <w:r>
-        <w:t>Use case ends when …</w:t>
-      </w:r>
-    </w:p>
-    <w:p/>
-    <w:p>
-      <w:pPr>
-        <w:keepNext/>
-        <w:rPr>
-          <w:i/>
-        </w:rPr>
-      </w:pPr>
-      <w:r>
-        <w:rPr>
-          <w:rFonts w:ascii="Arial" w:hAnsi="Arial"/>
-          <w:b/>
-        </w:rPr>
-        <w:t>Alternate Course A</w:t>
-      </w:r>
-      <w:r>
-        <w:rPr>
-          <w:b/>
-        </w:rPr>
-        <w:t>: Description of the alternate course</w:t>
-      </w:r>
-    </w:p>
     <w:p>
       <w:pPr>
         <w:keepNext/>
@@ -15397,37 +16311,7 @@
           <w:tab w:val="left" w:pos="360"/>
         </w:tabs>
       </w:pPr>
-      <w:r>
-        <w:rPr>
-          <w:rFonts w:ascii="Arial" w:hAnsi="Arial"/>
-          <w:b/>
-        </w:rPr>
-        <w:t>Condition</w:t>
-      </w:r>
-      <w:r>
-        <w:rPr>
-          <w:b/>
-        </w:rPr>
-        <w:t xml:space="preserve">: </w:t>
-      </w:r>
-      <w:r>
-        <w:t>Indicate what happened</w:t>
-      </w:r>
-    </w:p>
-    <w:p>
-      <w:pPr>
-        <w:widowControl/>
-        <w:numPr>
-          <w:ilvl w:val="0"/>
-          <w:numId w:val="30"/>
-        </w:numPr>
-        <w:spacing w:line="240" w:lineRule="auto"/>
-      </w:pPr>
-      <w:r>
-        <w:t>List the steps</w:t>
-      </w:r>
-    </w:p>
-    <w:p/>
+    </w:p>
     <w:p/>
     <w:p>
       <w:pPr>
@@ -15469,6 +16353,30 @@
       </w:r>
       <w:r>
         <w:t>)</w:t>
+      </w:r>
+    </w:p>
+    <w:p>
+      <w:pPr>
+        <w:keepNext/>
+      </w:pPr>
+      <w:r>
+        <w:t xml:space="preserve">     1.Systen now store tagged user</w:t>
+      </w:r>
+    </w:p>
+    <w:p>
+      <w:pPr>
+        <w:keepNext/>
+      </w:pPr>
+      <w:r>
+        <w:t xml:space="preserve">     2.Tagged user can see media they are tagged in their media. </w:t>
+      </w:r>
+    </w:p>
+    <w:p>
+      <w:pPr>
+        <w:keepNext/>
+      </w:pPr>
+      <w:r>
+        <w:t xml:space="preserve">   </w:t>
       </w:r>
     </w:p>
     <w:p>
@@ -15476,11 +16384,8 @@
         <w:pStyle w:val="Header"/>
         <w:keepNext/>
         <w:widowControl/>
-        <w:numPr>
-          <w:ilvl w:val="0"/>
-          <w:numId w:val="31"/>
-        </w:numPr>
         <w:spacing w:line="240" w:lineRule="auto"/>
+        <w:ind w:left="360"/>
       </w:pPr>
     </w:p>
     <w:p>
@@ -15522,346 +16427,10 @@
       </w:r>
     </w:p>
     <w:p/>
-    <w:p>
-      <w:pPr>
-        <w:pStyle w:val="Heading3"/>
-      </w:pPr>
-      <w:r>
-        <w:t>&lt;</w:t>
-      </w:r>
-      <w:r>
-        <w:t>Use Case Description</w:t>
-      </w:r>
-      <w:r>
-        <w:t>&gt;</w:t>
-      </w:r>
-    </w:p>
     <w:p/>
     <w:p>
       <w:pPr>
         <w:rPr>
-          <w:rFonts w:ascii="Arial" w:hAnsi="Arial" w:cs="Arial"/>
-          <w:b/>
-        </w:rPr>
-      </w:pPr>
-      <w:r>
-        <w:rPr>
-          <w:rFonts w:ascii="Arial" w:hAnsi="Arial" w:cs="Arial"/>
-          <w:b/>
-        </w:rPr>
-        <w:t xml:space="preserve">Name: </w:t>
-      </w:r>
-    </w:p>
-    <w:p>
-      <w:pPr>
-        <w:rPr>
-          <w:rFonts w:ascii="Arial" w:hAnsi="Arial" w:cs="Arial"/>
-        </w:rPr>
-      </w:pPr>
-    </w:p>
-    <w:p>
-      <w:pPr>
-        <w:rPr>
-          <w:rFonts w:ascii="Arial" w:hAnsi="Arial" w:cs="Arial"/>
-          <w:bCs/>
-        </w:rPr>
-      </w:pPr>
-      <w:r>
-        <w:rPr>
-          <w:rFonts w:ascii="Arial" w:hAnsi="Arial" w:cs="Arial"/>
-          <w:b/>
-        </w:rPr>
-        <w:t>Identifier</w:t>
-      </w:r>
-      <w:r>
-        <w:rPr>
-          <w:rFonts w:ascii="Arial" w:hAnsi="Arial" w:cs="Arial"/>
-          <w:bCs/>
-        </w:rPr>
-        <w:t xml:space="preserve"> </w:t>
-      </w:r>
-      <w:r>
-        <w:rPr>
-          <w:bCs/>
-        </w:rPr>
-        <w:t>(</w:t>
-      </w:r>
-      <w:r>
-        <w:rPr>
-          <w:bCs/>
-          <w:i/>
-          <w:iCs/>
-        </w:rPr>
-        <w:t>A unique identifier for this use case, e.g. UC10</w:t>
-      </w:r>
-      <w:r>
-        <w:rPr>
-          <w:bCs/>
-        </w:rPr>
-        <w:t>)</w:t>
-      </w:r>
-    </w:p>
-    <w:p/>
-    <w:p>
-      <w:pPr>
-        <w:keepNext/>
-      </w:pPr>
-      <w:r>
-        <w:rPr>
-          <w:rFonts w:ascii="Arial" w:hAnsi="Arial"/>
-          <w:b/>
-        </w:rPr>
-        <w:t xml:space="preserve">Preconditions </w:t>
-      </w:r>
-      <w:r>
-        <w:rPr>
-          <w:rFonts w:ascii="Arial" w:hAnsi="Arial"/>
-          <w:bCs/>
-        </w:rPr>
-        <w:t>(</w:t>
-      </w:r>
-      <w:r>
-        <w:rPr>
-          <w:i/>
-          <w:iCs/>
-        </w:rPr>
-        <w:t>List the state(s) the system can be in before this use case starts</w:t>
-      </w:r>
-      <w:r>
-        <w:t>)</w:t>
-      </w:r>
-    </w:p>
-    <w:p>
-      <w:pPr>
-        <w:widowControl/>
-        <w:numPr>
-          <w:ilvl w:val="0"/>
-          <w:numId w:val="35"/>
-        </w:numPr>
-        <w:spacing w:line="240" w:lineRule="auto"/>
-      </w:pPr>
-    </w:p>
-    <w:p>
-      <w:pPr>
-        <w:pStyle w:val="Header"/>
-        <w:keepNext/>
-        <w:tabs>
-          <w:tab w:val="left" w:pos="720"/>
-        </w:tabs>
-      </w:pPr>
-    </w:p>
-    <w:p>
-      <w:pPr>
-        <w:keepNext/>
-        <w:rPr>
-          <w:bCs/>
-        </w:rPr>
-      </w:pPr>
-      <w:r>
-        <w:rPr>
-          <w:rFonts w:ascii="Arial" w:hAnsi="Arial"/>
-          <w:b/>
-        </w:rPr>
-        <w:t>Basic</w:t>
-      </w:r>
-      <w:r>
-        <w:rPr>
-          <w:b/>
-        </w:rPr>
-        <w:t xml:space="preserve"> </w:t>
-      </w:r>
-      <w:r>
-        <w:rPr>
-          <w:rFonts w:ascii="Arial" w:hAnsi="Arial"/>
-          <w:b/>
-        </w:rPr>
-        <w:t>Course</w:t>
-      </w:r>
-      <w:r>
-        <w:rPr>
-          <w:bCs/>
-        </w:rPr>
-        <w:t xml:space="preserve"> (</w:t>
-      </w:r>
-      <w:r>
-        <w:rPr>
-          <w:bCs/>
-          <w:i/>
-          <w:iCs/>
-        </w:rPr>
-        <w:t>Describe the “normal” processing path, aka, the Happy Path</w:t>
-      </w:r>
-      <w:r>
-        <w:rPr>
-          <w:bCs/>
-        </w:rPr>
-        <w:t>)</w:t>
-      </w:r>
-    </w:p>
-    <w:p>
-      <w:pPr>
-        <w:widowControl/>
-        <w:numPr>
-          <w:ilvl w:val="0"/>
-          <w:numId w:val="29"/>
-        </w:numPr>
-        <w:tabs>
-          <w:tab w:val="left" w:pos="1080"/>
-        </w:tabs>
-        <w:spacing w:line="240" w:lineRule="auto"/>
-      </w:pPr>
-      <w:r>
-        <w:t>Use case begins when …</w:t>
-      </w:r>
-    </w:p>
-    <w:p>
-      <w:pPr>
-        <w:widowControl/>
-        <w:numPr>
-          <w:ilvl w:val="0"/>
-          <w:numId w:val="29"/>
-        </w:numPr>
-        <w:tabs>
-          <w:tab w:val="left" w:pos="1080"/>
-        </w:tabs>
-        <w:spacing w:line="240" w:lineRule="auto"/>
-      </w:pPr>
-    </w:p>
-    <w:p>
-      <w:pPr>
-        <w:widowControl/>
-        <w:numPr>
-          <w:ilvl w:val="0"/>
-          <w:numId w:val="29"/>
-        </w:numPr>
-        <w:tabs>
-          <w:tab w:val="left" w:pos="1080"/>
-        </w:tabs>
-        <w:spacing w:line="240" w:lineRule="auto"/>
-      </w:pPr>
-      <w:r>
-        <w:t>Use case ends when …</w:t>
-      </w:r>
-    </w:p>
-    <w:p/>
-    <w:p>
-      <w:pPr>
-        <w:keepNext/>
-        <w:rPr>
-          <w:i/>
-        </w:rPr>
-      </w:pPr>
-      <w:r>
-        <w:rPr>
-          <w:rFonts w:ascii="Arial" w:hAnsi="Arial"/>
-          <w:b/>
-        </w:rPr>
-        <w:t>Alternate Course A</w:t>
-      </w:r>
-      <w:r>
-        <w:rPr>
-          <w:b/>
-        </w:rPr>
-        <w:t>: Description of the alternate course</w:t>
-      </w:r>
-    </w:p>
-    <w:p>
-      <w:pPr>
-        <w:keepNext/>
-        <w:tabs>
-          <w:tab w:val="left" w:pos="360"/>
-        </w:tabs>
-      </w:pPr>
-      <w:r>
-        <w:rPr>
-          <w:rFonts w:ascii="Arial" w:hAnsi="Arial"/>
-          <w:b/>
-        </w:rPr>
-        <w:t>Condition</w:t>
-      </w:r>
-      <w:r>
-        <w:rPr>
-          <w:b/>
-        </w:rPr>
-        <w:t xml:space="preserve">: </w:t>
-      </w:r>
-      <w:r>
-        <w:t>Indicate what happened</w:t>
-      </w:r>
-    </w:p>
-    <w:p>
-      <w:pPr>
-        <w:widowControl/>
-        <w:numPr>
-          <w:ilvl w:val="0"/>
-          <w:numId w:val="30"/>
-        </w:numPr>
-        <w:spacing w:line="240" w:lineRule="auto"/>
-      </w:pPr>
-      <w:r>
-        <w:t>List the steps</w:t>
-      </w:r>
-    </w:p>
-    <w:p/>
-    <w:p/>
-    <w:p>
-      <w:pPr>
-        <w:keepNext/>
-      </w:pPr>
-      <w:r>
-        <w:rPr>
-          <w:rFonts w:ascii="Arial" w:hAnsi="Arial"/>
-          <w:b/>
-        </w:rPr>
-        <w:t>Post</w:t>
-      </w:r>
-      <w:r>
-        <w:rPr>
-          <w:b/>
-        </w:rPr>
-        <w:t xml:space="preserve"> </w:t>
-      </w:r>
-      <w:r>
-        <w:rPr>
-          <w:rFonts w:ascii="Arial" w:hAnsi="Arial"/>
-          <w:b/>
-        </w:rPr>
-        <w:t xml:space="preserve">conditions </w:t>
-      </w:r>
-      <w:r>
-        <w:rPr>
-          <w:rFonts w:ascii="Arial" w:hAnsi="Arial"/>
-          <w:bCs/>
-        </w:rPr>
-        <w:t>(</w:t>
-      </w:r>
-      <w:r>
-        <w:rPr>
-          <w:i/>
-          <w:iCs/>
-        </w:rPr>
-        <w:t>List the state(s) the system can be in when this use case ends</w:t>
-      </w:r>
-      <w:r>
-        <w:t>)</w:t>
-      </w:r>
-    </w:p>
-    <w:p>
-      <w:pPr>
-        <w:pStyle w:val="Header"/>
-        <w:keepNext/>
-        <w:widowControl/>
-        <w:numPr>
-          <w:ilvl w:val="0"/>
-          <w:numId w:val="31"/>
-        </w:numPr>
-        <w:spacing w:line="240" w:lineRule="auto"/>
-      </w:pPr>
-    </w:p>
-    <w:p>
-      <w:pPr>
-        <w:rPr>
-          <w:b/>
           <w:sz w:val="24"/>
           <w:szCs w:val="24"/>
         </w:rPr>
@@ -15869,588 +16438,156 @@
     </w:p>
     <w:p>
       <w:pPr>
-        <w:keepNext/>
-      </w:pPr>
-      <w:r>
-        <w:rPr>
-          <w:rFonts w:ascii="Arial" w:hAnsi="Arial"/>
-          <w:b/>
-        </w:rPr>
-        <w:t xml:space="preserve">Map to: </w:t>
-      </w:r>
-      <w:r>
-        <w:rPr>
-          <w:rFonts w:ascii="Arial" w:hAnsi="Arial"/>
-          <w:bCs/>
-        </w:rPr>
-        <w:t>(</w:t>
-      </w:r>
-      <w:r>
-        <w:rPr>
-          <w:i/>
-          <w:iCs/>
-        </w:rPr>
-        <w:t>List the Identifiers of the user stories that this use case is addressing</w:t>
-      </w:r>
-      <w:r>
-        <w:t>)</w:t>
-      </w:r>
-    </w:p>
-    <w:p/>
-    <w:p>
-      <w:pPr>
-        <w:pStyle w:val="Heading3"/>
-      </w:pPr>
-      <w:r>
-        <w:t>&lt;</w:t>
-      </w:r>
-      <w:r>
-        <w:t>Use Case Description</w:t>
-      </w:r>
-      <w:r>
-        <w:t>&gt;</w:t>
-      </w:r>
-    </w:p>
-    <w:p/>
-    <w:p>
-      <w:pPr>
-        <w:rPr>
-          <w:rFonts w:ascii="Arial" w:hAnsi="Arial" w:cs="Arial"/>
-          <w:b/>
-        </w:rPr>
-      </w:pPr>
-      <w:r>
-        <w:rPr>
-          <w:rFonts w:ascii="Arial" w:hAnsi="Arial" w:cs="Arial"/>
-          <w:b/>
-        </w:rPr>
-        <w:t xml:space="preserve">Name: </w:t>
-      </w:r>
-    </w:p>
-    <w:p>
-      <w:pPr>
-        <w:rPr>
-          <w:rFonts w:ascii="Arial" w:hAnsi="Arial" w:cs="Arial"/>
-        </w:rPr>
-      </w:pPr>
-    </w:p>
-    <w:p>
-      <w:pPr>
-        <w:rPr>
-          <w:rFonts w:ascii="Arial" w:hAnsi="Arial" w:cs="Arial"/>
-          <w:bCs/>
-        </w:rPr>
-      </w:pPr>
-      <w:r>
-        <w:rPr>
-          <w:rFonts w:ascii="Arial" w:hAnsi="Arial" w:cs="Arial"/>
-          <w:b/>
-        </w:rPr>
-        <w:t>Identifier</w:t>
-      </w:r>
-      <w:r>
-        <w:rPr>
-          <w:rFonts w:ascii="Arial" w:hAnsi="Arial" w:cs="Arial"/>
-          <w:bCs/>
-        </w:rPr>
-        <w:t xml:space="preserve"> </w:t>
-      </w:r>
-      <w:r>
-        <w:rPr>
-          <w:bCs/>
-        </w:rPr>
-        <w:t>(</w:t>
-      </w:r>
-      <w:r>
-        <w:rPr>
-          <w:bCs/>
-          <w:i/>
-          <w:iCs/>
-        </w:rPr>
-        <w:t>A unique identifier for this use case, e.g. UC10</w:t>
-      </w:r>
-      <w:r>
-        <w:rPr>
-          <w:bCs/>
-        </w:rPr>
-        <w:t>)</w:t>
-      </w:r>
-    </w:p>
-    <w:p/>
-    <w:p>
-      <w:pPr>
-        <w:keepNext/>
-      </w:pPr>
-      <w:r>
-        <w:rPr>
-          <w:rFonts w:ascii="Arial" w:hAnsi="Arial"/>
-          <w:b/>
-        </w:rPr>
-        <w:t xml:space="preserve">Preconditions </w:t>
-      </w:r>
-      <w:r>
-        <w:rPr>
-          <w:rFonts w:ascii="Arial" w:hAnsi="Arial"/>
-          <w:bCs/>
-        </w:rPr>
-        <w:t>(</w:t>
-      </w:r>
-      <w:r>
-        <w:rPr>
-          <w:i/>
-          <w:iCs/>
-        </w:rPr>
-        <w:t>List the state(s) the system can be in before this use case starts</w:t>
-      </w:r>
-      <w:r>
-        <w:t>)</w:t>
-      </w:r>
-    </w:p>
-    <w:p>
-      <w:pPr>
-        <w:widowControl/>
-        <w:numPr>
-          <w:ilvl w:val="0"/>
-          <w:numId w:val="35"/>
-        </w:numPr>
-        <w:spacing w:line="240" w:lineRule="auto"/>
-      </w:pPr>
-    </w:p>
-    <w:p>
-      <w:pPr>
-        <w:pStyle w:val="Header"/>
-        <w:keepNext/>
-        <w:tabs>
-          <w:tab w:val="left" w:pos="720"/>
-        </w:tabs>
-      </w:pPr>
-    </w:p>
-    <w:p>
-      <w:pPr>
-        <w:keepNext/>
-        <w:rPr>
-          <w:bCs/>
-        </w:rPr>
-      </w:pPr>
-      <w:r>
-        <w:rPr>
-          <w:rFonts w:ascii="Arial" w:hAnsi="Arial"/>
-          <w:b/>
-        </w:rPr>
-        <w:t>Basic</w:t>
-      </w:r>
-      <w:r>
-        <w:rPr>
-          <w:b/>
-        </w:rPr>
-        <w:t xml:space="preserve"> </w:t>
-      </w:r>
-      <w:r>
-        <w:rPr>
-          <w:rFonts w:ascii="Arial" w:hAnsi="Arial"/>
-          <w:b/>
-        </w:rPr>
-        <w:t>Course</w:t>
-      </w:r>
-      <w:r>
-        <w:rPr>
-          <w:bCs/>
-        </w:rPr>
-        <w:t xml:space="preserve"> (</w:t>
-      </w:r>
-      <w:r>
-        <w:rPr>
-          <w:bCs/>
-          <w:i/>
-          <w:iCs/>
-        </w:rPr>
-        <w:t>Describe the “normal” processing path, aka, the Happy Path</w:t>
-      </w:r>
-      <w:r>
-        <w:rPr>
-          <w:bCs/>
-        </w:rPr>
-        <w:t>)</w:t>
-      </w:r>
-    </w:p>
-    <w:p>
-      <w:pPr>
-        <w:widowControl/>
-        <w:numPr>
-          <w:ilvl w:val="0"/>
-          <w:numId w:val="29"/>
-        </w:numPr>
-        <w:tabs>
-          <w:tab w:val="left" w:pos="1080"/>
-        </w:tabs>
-        <w:spacing w:line="240" w:lineRule="auto"/>
-      </w:pPr>
-      <w:r>
-        <w:t>Use case begins when …</w:t>
-      </w:r>
-    </w:p>
-    <w:p>
-      <w:pPr>
-        <w:widowControl/>
-        <w:numPr>
-          <w:ilvl w:val="0"/>
-          <w:numId w:val="29"/>
-        </w:numPr>
-        <w:tabs>
-          <w:tab w:val="left" w:pos="1080"/>
-        </w:tabs>
-        <w:spacing w:line="240" w:lineRule="auto"/>
-      </w:pPr>
-    </w:p>
-    <w:p>
-      <w:pPr>
-        <w:widowControl/>
-        <w:numPr>
-          <w:ilvl w:val="0"/>
-          <w:numId w:val="29"/>
-        </w:numPr>
-        <w:tabs>
-          <w:tab w:val="left" w:pos="1080"/>
-        </w:tabs>
-        <w:spacing w:line="240" w:lineRule="auto"/>
-      </w:pPr>
-      <w:r>
-        <w:t>Use case ends when …</w:t>
-      </w:r>
-    </w:p>
-    <w:p/>
-    <w:p>
-      <w:pPr>
-        <w:keepNext/>
-        <w:rPr>
-          <w:i/>
-        </w:rPr>
-      </w:pPr>
-      <w:r>
-        <w:rPr>
-          <w:rFonts w:ascii="Arial" w:hAnsi="Arial"/>
-          <w:b/>
-        </w:rPr>
-        <w:t>Alternate Course A</w:t>
-      </w:r>
-      <w:r>
-        <w:rPr>
-          <w:b/>
-        </w:rPr>
-        <w:t>: Description of the alternate course</w:t>
-      </w:r>
-    </w:p>
-    <w:p>
-      <w:pPr>
-        <w:keepNext/>
-        <w:tabs>
-          <w:tab w:val="left" w:pos="360"/>
-        </w:tabs>
-      </w:pPr>
-      <w:r>
-        <w:rPr>
-          <w:rFonts w:ascii="Arial" w:hAnsi="Arial"/>
-          <w:b/>
-        </w:rPr>
-        <w:t>Condition</w:t>
-      </w:r>
-      <w:r>
-        <w:rPr>
-          <w:b/>
-        </w:rPr>
-        <w:t xml:space="preserve">: </w:t>
-      </w:r>
-      <w:r>
-        <w:t>Indicate what happened</w:t>
-      </w:r>
-    </w:p>
-    <w:p>
-      <w:pPr>
-        <w:widowControl/>
-        <w:numPr>
-          <w:ilvl w:val="0"/>
-          <w:numId w:val="30"/>
-        </w:numPr>
-        <w:spacing w:line="240" w:lineRule="auto"/>
-      </w:pPr>
-      <w:r>
-        <w:t>List the steps</w:t>
-      </w:r>
-    </w:p>
-    <w:p/>
-    <w:p/>
-    <w:p>
-      <w:pPr>
-        <w:keepNext/>
-      </w:pPr>
-      <w:r>
-        <w:rPr>
-          <w:rFonts w:ascii="Arial" w:hAnsi="Arial"/>
-          <w:b/>
-        </w:rPr>
-        <w:t>Post</w:t>
-      </w:r>
-      <w:r>
-        <w:rPr>
-          <w:b/>
-        </w:rPr>
-        <w:t xml:space="preserve"> </w:t>
-      </w:r>
-      <w:r>
-        <w:rPr>
-          <w:rFonts w:ascii="Arial" w:hAnsi="Arial"/>
-          <w:b/>
-        </w:rPr>
-        <w:t xml:space="preserve">conditions </w:t>
-      </w:r>
-      <w:r>
-        <w:rPr>
-          <w:rFonts w:ascii="Arial" w:hAnsi="Arial"/>
-          <w:bCs/>
-        </w:rPr>
-        <w:t>(</w:t>
-      </w:r>
-      <w:r>
-        <w:rPr>
-          <w:i/>
-          <w:iCs/>
-        </w:rPr>
-        <w:t>List the state(s) the system can be in when this use case ends</w:t>
-      </w:r>
-      <w:r>
-        <w:t>)</w:t>
-      </w:r>
-    </w:p>
-    <w:p>
-      <w:pPr>
-        <w:pStyle w:val="Header"/>
-        <w:keepNext/>
-        <w:widowControl/>
-        <w:numPr>
-          <w:ilvl w:val="0"/>
-          <w:numId w:val="31"/>
-        </w:numPr>
-        <w:spacing w:line="240" w:lineRule="auto"/>
-      </w:pPr>
-    </w:p>
-    <w:p>
-      <w:pPr>
-        <w:rPr>
-          <w:b/>
+        <w:pStyle w:val="Heading2"/>
+        <w:rPr>
           <w:sz w:val="24"/>
           <w:szCs w:val="24"/>
         </w:rPr>
       </w:pPr>
-    </w:p>
-    <w:p>
-      <w:pPr>
-        <w:keepNext/>
-      </w:pPr>
-      <w:r>
-        <w:rPr>
-          <w:rFonts w:ascii="Arial" w:hAnsi="Arial"/>
-          <w:b/>
-        </w:rPr>
-        <w:t xml:space="preserve">Map to: </w:t>
-      </w:r>
-      <w:r>
-        <w:rPr>
-          <w:rFonts w:ascii="Arial" w:hAnsi="Arial"/>
-          <w:bCs/>
-        </w:rPr>
-        <w:t>(</w:t>
-      </w:r>
-      <w:r>
-        <w:rPr>
-          <w:i/>
-          <w:iCs/>
-        </w:rPr>
-        <w:t>List the Identifiers of the user stories that this use case is addressing</w:t>
-      </w:r>
-      <w:r>
-        <w:t>)</w:t>
-      </w:r>
-    </w:p>
-    <w:p/>
-    <w:p/>
-    <w:p>
-      <w:pPr>
+      <w:bookmarkStart w:id="28" w:name="_Toc317768642"/>
+      <w:r>
         <w:rPr>
           <w:sz w:val="24"/>
           <w:szCs w:val="24"/>
         </w:rPr>
-      </w:pPr>
-    </w:p>
-    <w:p>
-      <w:pPr>
-        <w:pStyle w:val="Heading2"/>
+        <w:t>Non-functional Requirements</w:t>
+      </w:r>
+      <w:bookmarkEnd w:id="28"/>
+    </w:p>
+    <w:p>
+      <w:pPr>
         <w:rPr>
           <w:sz w:val="24"/>
           <w:szCs w:val="24"/>
         </w:rPr>
       </w:pPr>
-      <w:bookmarkStart w:id="30" w:name="_Toc317768642"/>
       <w:r>
         <w:rPr>
           <w:sz w:val="24"/>
           <w:szCs w:val="24"/>
         </w:rPr>
-        <w:t>Non-functional Requirements</w:t>
+        <w:t>&lt; These are the constraints imposed by the user or understandable from the user stories and their business. Each requirement should have a unique identifier that can be used as a reference in other documents.&gt;</w:t>
+      </w:r>
+    </w:p>
+    <w:p>
+      <w:pPr>
+        <w:pStyle w:val="Heading3"/>
+        <w:rPr>
+          <w:b/>
+          <w:bCs/>
+        </w:rPr>
+      </w:pPr>
+      <w:bookmarkStart w:id="29" w:name="_Toc317768643"/>
+      <w:r>
+        <w:t>&lt;Requirement Description</w:t>
+      </w:r>
+      <w:r>
+        <w:t xml:space="preserve"> and the user stories ID that this requirement is addressing</w:t>
+      </w:r>
+      <w:r>
+        <w:t>&gt;</w:t>
+      </w:r>
+      <w:bookmarkEnd w:id="29"/>
+    </w:p>
+    <w:p>
+      <w:pPr>
+        <w:pStyle w:val="Heading3"/>
+        <w:rPr>
+          <w:b/>
+          <w:bCs/>
+        </w:rPr>
+      </w:pPr>
+      <w:r>
+        <w:t xml:space="preserve"> </w:t>
+      </w:r>
+      <w:bookmarkStart w:id="30" w:name="_Toc317768644"/>
+      <w:r>
+        <w:t>&lt;Requirement Description&gt;</w:t>
       </w:r>
       <w:bookmarkEnd w:id="30"/>
     </w:p>
     <w:p>
       <w:pPr>
+        <w:ind w:left="720"/>
         <w:rPr>
           <w:sz w:val="24"/>
           <w:szCs w:val="24"/>
         </w:rPr>
       </w:pPr>
-      <w:r>
-        <w:rPr>
+    </w:p>
+    <w:p>
+      <w:pPr>
+        <w:rPr>
+          <w:b/>
+          <w:bCs/>
           <w:sz w:val="24"/>
           <w:szCs w:val="24"/>
         </w:rPr>
-        <w:t>&lt; These are the constraints imposed by the user or understandable from the user stories and their business. Each requirement should have a unique identifier that can be used as a reference in other documents</w:t>
-      </w:r>
-      <w:proofErr w:type="gramStart"/>
-      <w:r>
+      </w:pPr>
+    </w:p>
+    <w:p/>
+    <w:p>
+      <w:pPr>
+        <w:pStyle w:val="Heading1"/>
+        <w:rPr>
+          <w:sz w:val="28"/>
+          <w:szCs w:val="28"/>
+        </w:rPr>
+      </w:pPr>
+      <w:bookmarkStart w:id="31" w:name="_Toc317768645"/>
+      <w:r>
+        <w:rPr>
+          <w:sz w:val="28"/>
+          <w:szCs w:val="28"/>
+        </w:rPr>
+        <w:t>High level plan</w:t>
+      </w:r>
+      <w:bookmarkEnd w:id="31"/>
+    </w:p>
+    <w:p/>
+    <w:p>
+      <w:pPr>
+        <w:jc w:val="both"/>
         <w:rPr>
           <w:sz w:val="24"/>
           <w:szCs w:val="24"/>
         </w:rPr>
-        <w:t>.&gt;</w:t>
-      </w:r>
-      <w:proofErr w:type="gramEnd"/>
-    </w:p>
-    <w:p>
-      <w:pPr>
-        <w:pStyle w:val="Heading3"/>
-        <w:rPr>
-          <w:b/>
-          <w:bCs/>
-        </w:rPr>
-      </w:pPr>
-      <w:bookmarkStart w:id="31" w:name="_Toc317768643"/>
-      <w:r>
-        <w:t>&lt;Requirement Description</w:t>
-      </w:r>
-      <w:r>
-        <w:t xml:space="preserve"> and the user stories ID that this requirement is addressing</w:t>
-      </w:r>
-      <w:r>
-        <w:t>&gt;</w:t>
-      </w:r>
-      <w:bookmarkEnd w:id="31"/>
-    </w:p>
-    <w:p>
-      <w:pPr>
-        <w:pStyle w:val="Heading3"/>
-        <w:rPr>
-          <w:b/>
-          <w:bCs/>
-        </w:rPr>
-      </w:pPr>
-      <w:r>
-        <w:t xml:space="preserve"> </w:t>
-      </w:r>
-      <w:bookmarkStart w:id="32" w:name="_Toc317768644"/>
-      <w:r>
-        <w:t>&lt;Requirement Description&gt;</w:t>
-      </w:r>
-      <w:bookmarkEnd w:id="32"/>
-    </w:p>
-    <w:p>
-      <w:pPr>
-        <w:ind w:left="720"/>
+      </w:pPr>
+      <w:r>
         <w:rPr>
           <w:sz w:val="24"/>
           <w:szCs w:val="24"/>
         </w:rPr>
-      </w:pPr>
-    </w:p>
-    <w:p>
-      <w:pPr>
-        <w:rPr>
-          <w:b/>
-          <w:bCs/>
+        <w:t>&lt;Give a high level plan of the schedule</w:t>
+      </w:r>
+      <w:r>
+        <w:rPr>
           <w:sz w:val="24"/>
           <w:szCs w:val="24"/>
         </w:rPr>
-      </w:pPr>
-    </w:p>
-    <w:p/>
-    <w:p>
-      <w:pPr>
-        <w:pStyle w:val="Heading1"/>
-        <w:rPr>
-          <w:sz w:val="28"/>
-          <w:szCs w:val="28"/>
-        </w:rPr>
-      </w:pPr>
-      <w:bookmarkStart w:id="33" w:name="_Toc317768645"/>
-      <w:r>
-        <w:rPr>
-          <w:sz w:val="28"/>
-          <w:szCs w:val="28"/>
-        </w:rPr>
-        <w:t>High level plan</w:t>
-      </w:r>
-      <w:bookmarkEnd w:id="33"/>
-    </w:p>
-    <w:p/>
-    <w:p>
-      <w:pPr>
-        <w:jc w:val="both"/>
+        <w:t xml:space="preserve"> of all iterations</w:t>
+      </w:r>
+      <w:r>
         <w:rPr>
           <w:sz w:val="24"/>
           <w:szCs w:val="24"/>
         </w:rPr>
-      </w:pPr>
+        <w:t xml:space="preserve"> you expect the project to undertak</w:t>
+      </w:r>
       <w:r>
         <w:rPr>
           <w:sz w:val="24"/>
           <w:szCs w:val="24"/>
         </w:rPr>
-        <w:t>&lt;Give a high level plan of the schedule</w:t>
+        <w:t>e in a tabular form as follows.</w:t>
       </w:r>
       <w:r>
         <w:rPr>
           <w:sz w:val="24"/>
           <w:szCs w:val="24"/>
         </w:rPr>
-        <w:t xml:space="preserve"> of all iterations</w:t>
-      </w:r>
-      <w:r>
-        <w:rPr>
-          <w:sz w:val="24"/>
-          <w:szCs w:val="24"/>
-        </w:rPr>
-        <w:t xml:space="preserve"> you expect the project to undertak</w:t>
-      </w:r>
-      <w:r>
-        <w:rPr>
-          <w:sz w:val="24"/>
-          <w:szCs w:val="24"/>
-        </w:rPr>
-        <w:t>e in a tabular form as follows</w:t>
-      </w:r>
-      <w:proofErr w:type="gramStart"/>
-      <w:r>
-        <w:rPr>
-          <w:sz w:val="24"/>
-          <w:szCs w:val="24"/>
-        </w:rPr>
-        <w:t>.</w:t>
-      </w:r>
-      <w:r>
-        <w:rPr>
-          <w:sz w:val="24"/>
-          <w:szCs w:val="24"/>
-        </w:rPr>
         <w:t>&gt;</w:t>
       </w:r>
-      <w:proofErr w:type="gramEnd"/>
     </w:p>
     <w:p>
       <w:pPr>
@@ -17145,6 +17282,7 @@
                 <w:sz w:val="24"/>
                 <w:szCs w:val="24"/>
               </w:rPr>
+              <w:lastRenderedPageBreak/>
               <w:t>1.</w:t>
             </w:r>
           </w:p>
@@ -17315,9 +17453,8 @@
           <w:szCs w:val="24"/>
           <w:u w:val="single"/>
         </w:rPr>
-        <w:t xml:space="preserve">For the software engineering course make </w:t>
-      </w:r>
-      <w:proofErr w:type="gramStart"/>
+        <w:t xml:space="preserve">For the software engineering course make each iteration </w:t>
+      </w:r>
       <w:r>
         <w:rPr>
           <w:i/>
@@ -17326,9 +17463,8 @@
           <w:szCs w:val="24"/>
           <w:u w:val="single"/>
         </w:rPr>
-        <w:t>each iteration</w:t>
-      </w:r>
-      <w:proofErr w:type="gramEnd"/>
+        <w:t>runs</w:t>
+      </w:r>
       <w:r>
         <w:rPr>
           <w:i/>
@@ -17337,61 +17473,29 @@
           <w:szCs w:val="24"/>
           <w:u w:val="single"/>
         </w:rPr>
-        <w:t xml:space="preserve"> </w:t>
-      </w:r>
-      <w:r>
-        <w:rPr>
-          <w:i/>
-          <w:iCs/>
+        <w:t xml:space="preserve"> for three weeks only. In this course, you will be asked to deliver three iterations only.</w:t>
+      </w:r>
+      <w:r>
+        <w:rPr>
           <w:sz w:val="24"/>
           <w:szCs w:val="24"/>
-          <w:u w:val="single"/>
-        </w:rPr>
-        <w:t>runs</w:t>
-      </w:r>
-      <w:r>
-        <w:rPr>
-          <w:i/>
-          <w:iCs/>
+        </w:rPr>
+        <w:t>&gt;</w:t>
+      </w:r>
+      <w:r>
+        <w:rPr>
           <w:sz w:val="24"/>
           <w:szCs w:val="24"/>
-          <w:u w:val="single"/>
-        </w:rPr>
-        <w:t xml:space="preserve"> for three weeks only. In this course, you will be asked to deliver three iterations only</w:t>
-      </w:r>
-      <w:proofErr w:type="gramStart"/>
-      <w:r>
-        <w:rPr>
-          <w:i/>
-          <w:iCs/>
+        </w:rPr>
+        <w:t xml:space="preserve"> </w:t>
+      </w:r>
+    </w:p>
+    <w:p>
+      <w:pPr>
+        <w:jc w:val="both"/>
+        <w:rPr>
           <w:sz w:val="24"/>
           <w:szCs w:val="24"/>
-          <w:u w:val="single"/>
-        </w:rPr>
-        <w:t>.</w:t>
-      </w:r>
-      <w:r>
-        <w:rPr>
-          <w:sz w:val="24"/>
-          <w:szCs w:val="24"/>
-        </w:rPr>
-        <w:t>&gt;</w:t>
-      </w:r>
-      <w:proofErr w:type="gramEnd"/>
-      <w:r>
-        <w:rPr>
-          <w:sz w:val="24"/>
-          <w:szCs w:val="24"/>
-        </w:rPr>
-        <w:t xml:space="preserve"> </w:t>
-      </w:r>
-    </w:p>
-    <w:p>
-      <w:pPr>
-        <w:jc w:val="both"/>
-        <w:rPr>
-          <w:sz w:val="24"/>
-          <w:szCs w:val="24"/>
         </w:rPr>
       </w:pPr>
     </w:p>
@@ -17404,7 +17508,7 @@
           <w:szCs w:val="28"/>
         </w:rPr>
       </w:pPr>
-      <w:bookmarkStart w:id="34" w:name="_Toc317768646"/>
+      <w:bookmarkStart w:id="32" w:name="_Toc317768646"/>
       <w:r>
         <w:rPr>
           <w:sz w:val="28"/>
@@ -17412,7 +17516,7 @@
         </w:rPr>
         <w:t>Supporting Information</w:t>
       </w:r>
-      <w:bookmarkEnd w:id="34"/>
+      <w:bookmarkEnd w:id="32"/>
     </w:p>
     <w:p>
       <w:pPr>
@@ -19540,6 +19644,7 @@
           <w:sz w:val="24"/>
           <w:szCs w:val="24"/>
         </w:rPr>
+        <w:lastRenderedPageBreak/>
         <w:t xml:space="preserve">&lt;This traceability matrix should provide the </w:t>
       </w:r>
       <w:r>
@@ -19617,23 +19722,7 @@
           <w:sz w:val="24"/>
           <w:szCs w:val="24"/>
         </w:rPr>
-        <w:t xml:space="preserve">requirement, </w:t>
-      </w:r>
-      <w:proofErr w:type="gramStart"/>
-      <w:r>
-        <w:rPr>
-          <w:sz w:val="24"/>
-          <w:szCs w:val="24"/>
-        </w:rPr>
-        <w:t>from  this</w:t>
-      </w:r>
-      <w:proofErr w:type="gramEnd"/>
-      <w:r>
-        <w:rPr>
-          <w:sz w:val="24"/>
-          <w:szCs w:val="24"/>
-        </w:rPr>
-        <w:t xml:space="preserve"> matrix we can find </w:t>
+        <w:t xml:space="preserve">requirement, from  this matrix we can find </w:t>
       </w:r>
       <w:r>
         <w:rPr>
@@ -21773,47 +21862,31 @@
           <w:sz w:val="24"/>
           <w:szCs w:val="24"/>
         </w:rPr>
-        <w:t xml:space="preserve">. So that any change in a requirement or the design work product done later for a requirement is done, </w:t>
-      </w:r>
-      <w:proofErr w:type="gramStart"/>
+        <w:t>. So that any change in a requirement or the design work product done later for a requirement is done, from  this matrix we can find other requirements that may be affected by this change.</w:t>
+      </w:r>
       <w:r>
         <w:rPr>
           <w:sz w:val="24"/>
           <w:szCs w:val="24"/>
         </w:rPr>
-        <w:t>from  this</w:t>
-      </w:r>
-      <w:proofErr w:type="gramEnd"/>
-      <w:r>
+        <w:t>&gt;</w:t>
+      </w:r>
+    </w:p>
+    <w:p>
+      <w:pPr>
+        <w:pStyle w:val="BodyText"/>
+        <w:jc w:val="both"/>
         <w:rPr>
           <w:sz w:val="24"/>
           <w:szCs w:val="24"/>
         </w:rPr>
-        <w:t xml:space="preserve"> matrix we can find other requirements that may be affected by this change.</w:t>
-      </w:r>
-      <w:r>
-        <w:rPr>
-          <w:sz w:val="24"/>
-          <w:szCs w:val="24"/>
-        </w:rPr>
-        <w:t>&gt;</w:t>
-      </w:r>
-    </w:p>
-    <w:p>
-      <w:pPr>
-        <w:pStyle w:val="BodyText"/>
-        <w:jc w:val="both"/>
-        <w:rPr>
-          <w:sz w:val="24"/>
-          <w:szCs w:val="24"/>
-        </w:rPr>
       </w:pPr>
     </w:p>
     <w:sectPr>
-      <w:headerReference w:type="default" r:id="rId13"/>
-      <w:footerReference w:type="default" r:id="rId14"/>
-      <w:headerReference w:type="first" r:id="rId15"/>
-      <w:footerReference w:type="first" r:id="rId16"/>
+      <w:headerReference w:type="default" r:id="rId12"/>
+      <w:footerReference w:type="default" r:id="rId13"/>
+      <w:headerReference w:type="first" r:id="rId14"/>
+      <w:footerReference w:type="first" r:id="rId15"/>
       <w:pgSz w:w="12240" w:h="15840" w:code="1"/>
       <w:pgMar w:top="1440" w:right="1440" w:bottom="1440" w:left="1440" w:header="720" w:footer="720" w:gutter="0"/>
       <w:cols w:space="720"/>
@@ -21823,7 +21896,7 @@
 </file>
 
 <file path=word/endnotes.xml><?xml version="1.0" encoding="utf-8"?>
-<w:endnotes xmlns:wpc="http://schemas.microsoft.com/office/word/2010/wordprocessingCanvas" xmlns:mo="http://schemas.microsoft.com/office/mac/office/2008/main" xmlns:mc="http://schemas.openxmlformats.org/markup-compatibility/2006" xmlns:mv="urn:schemas-microsoft-com:mac:vml" xmlns:o="urn:schemas-microsoft-com:office:office" xmlns:r="http://schemas.openxmlformats.org/officeDocument/2006/relationships" xmlns:m="http://schemas.openxmlformats.org/officeDocument/2006/math" xmlns:v="urn:schemas-microsoft-com:vml" xmlns:wp14="http://schemas.microsoft.com/office/word/2010/wordprocessingDrawing" xmlns:wp="http://schemas.openxmlformats.org/drawingml/2006/wordprocessingDrawing" xmlns:w10="urn:schemas-microsoft-com:office:word" xmlns:w="http://schemas.openxmlformats.org/wordprocessingml/2006/main" xmlns:w14="http://schemas.microsoft.com/office/word/2010/wordml" xmlns:wpg="http://schemas.microsoft.com/office/word/2010/wordprocessingGroup" xmlns:wpi="http://schemas.microsoft.com/office/word/2010/wordprocessingInk" xmlns:wne="http://schemas.microsoft.com/office/word/2006/wordml" xmlns:wps="http://schemas.microsoft.com/office/word/2010/wordprocessingShape" mc:Ignorable="w14 wp14">
+<w:endnotes xmlns:wpc="http://schemas.microsoft.com/office/word/2010/wordprocessingCanvas" xmlns:cx="http://schemas.microsoft.com/office/drawing/2014/chartex" xmlns:cx1="http://schemas.microsoft.com/office/drawing/2015/9/8/chartex" xmlns:cx2="http://schemas.microsoft.com/office/drawing/2015/10/21/chartex" xmlns:cx3="http://schemas.microsoft.com/office/drawing/2016/5/9/chartex" xmlns:cx4="http://schemas.microsoft.com/office/drawing/2016/5/10/chartex" xmlns:cx5="http://schemas.microsoft.com/office/drawing/2016/5/11/chartex" xmlns:mc="http://schemas.openxmlformats.org/markup-compatibility/2006" xmlns:o="urn:schemas-microsoft-com:office:office" xmlns:r="http://schemas.openxmlformats.org/officeDocument/2006/relationships" xmlns:m="http://schemas.openxmlformats.org/officeDocument/2006/math" xmlns:v="urn:schemas-microsoft-com:vml" xmlns:wp14="http://schemas.microsoft.com/office/word/2010/wordprocessingDrawing" xmlns:wp="http://schemas.openxmlformats.org/drawingml/2006/wordprocessingDrawing" xmlns:w10="urn:schemas-microsoft-com:office:word" xmlns:w="http://schemas.openxmlformats.org/wordprocessingml/2006/main" xmlns:w14="http://schemas.microsoft.com/office/word/2010/wordml" xmlns:w15="http://schemas.microsoft.com/office/word/2012/wordml" xmlns:w16se="http://schemas.microsoft.com/office/word/2015/wordml/symex" xmlns:wpg="http://schemas.microsoft.com/office/word/2010/wordprocessingGroup" xmlns:wpi="http://schemas.microsoft.com/office/word/2010/wordprocessingInk" xmlns:wne="http://schemas.microsoft.com/office/word/2006/wordml" xmlns:wps="http://schemas.microsoft.com/office/word/2010/wordprocessingShape" mc:Ignorable="w14 w15 w16se wp14">
   <w:endnote w:type="separator" w:id="-1">
     <w:p>
       <w:r>
@@ -21842,7 +21915,7 @@
 </file>
 
 <file path=word/footer1.xml><?xml version="1.0" encoding="utf-8"?>
-<w:ftr xmlns:wpc="http://schemas.microsoft.com/office/word/2010/wordprocessingCanvas" xmlns:mo="http://schemas.microsoft.com/office/mac/office/2008/main" xmlns:mc="http://schemas.openxmlformats.org/markup-compatibility/2006" xmlns:mv="urn:schemas-microsoft-com:mac:vml" xmlns:o="urn:schemas-microsoft-com:office:office" xmlns:r="http://schemas.openxmlformats.org/officeDocument/2006/relationships" xmlns:m="http://schemas.openxmlformats.org/officeDocument/2006/math" xmlns:v="urn:schemas-microsoft-com:vml" xmlns:wp14="http://schemas.microsoft.com/office/word/2010/wordprocessingDrawing" xmlns:wp="http://schemas.openxmlformats.org/drawingml/2006/wordprocessingDrawing" xmlns:w10="urn:schemas-microsoft-com:office:word" xmlns:w="http://schemas.openxmlformats.org/wordprocessingml/2006/main" xmlns:w14="http://schemas.microsoft.com/office/word/2010/wordml" xmlns:wpg="http://schemas.microsoft.com/office/word/2010/wordprocessingGroup" xmlns:wpi="http://schemas.microsoft.com/office/word/2010/wordprocessingInk" xmlns:wne="http://schemas.microsoft.com/office/word/2006/wordml" xmlns:wps="http://schemas.microsoft.com/office/word/2010/wordprocessingShape" mc:Ignorable="w14 wp14">
+<w:ftr xmlns:wpc="http://schemas.microsoft.com/office/word/2010/wordprocessingCanvas" xmlns:cx="http://schemas.microsoft.com/office/drawing/2014/chartex" xmlns:cx1="http://schemas.microsoft.com/office/drawing/2015/9/8/chartex" xmlns:cx2="http://schemas.microsoft.com/office/drawing/2015/10/21/chartex" xmlns:cx3="http://schemas.microsoft.com/office/drawing/2016/5/9/chartex" xmlns:cx4="http://schemas.microsoft.com/office/drawing/2016/5/10/chartex" xmlns:cx5="http://schemas.microsoft.com/office/drawing/2016/5/11/chartex" xmlns:mc="http://schemas.openxmlformats.org/markup-compatibility/2006" xmlns:o="urn:schemas-microsoft-com:office:office" xmlns:r="http://schemas.openxmlformats.org/officeDocument/2006/relationships" xmlns:m="http://schemas.openxmlformats.org/officeDocument/2006/math" xmlns:v="urn:schemas-microsoft-com:vml" xmlns:wp14="http://schemas.microsoft.com/office/word/2010/wordprocessingDrawing" xmlns:wp="http://schemas.openxmlformats.org/drawingml/2006/wordprocessingDrawing" xmlns:w10="urn:schemas-microsoft-com:office:word" xmlns:w="http://schemas.openxmlformats.org/wordprocessingml/2006/main" xmlns:w14="http://schemas.microsoft.com/office/word/2010/wordml" xmlns:w15="http://schemas.microsoft.com/office/word/2012/wordml" xmlns:w16se="http://schemas.microsoft.com/office/word/2015/wordml/symex" xmlns:wpg="http://schemas.microsoft.com/office/word/2010/wordprocessingGroup" xmlns:wpi="http://schemas.microsoft.com/office/word/2010/wordprocessingInk" xmlns:wne="http://schemas.microsoft.com/office/word/2006/wordml" xmlns:wps="http://schemas.microsoft.com/office/word/2010/wordprocessingShape" mc:Ignorable="w14 w15 w16se wp14">
   <w:p>
     <w:pPr>
       <w:pStyle w:val="Footer"/>
@@ -21880,7 +21953,7 @@
 </file>
 
 <file path=word/footer2.xml><?xml version="1.0" encoding="utf-8"?>
-<w:ftr xmlns:wpc="http://schemas.microsoft.com/office/word/2010/wordprocessingCanvas" xmlns:mo="http://schemas.microsoft.com/office/mac/office/2008/main" xmlns:mc="http://schemas.openxmlformats.org/markup-compatibility/2006" xmlns:mv="urn:schemas-microsoft-com:mac:vml" xmlns:o="urn:schemas-microsoft-com:office:office" xmlns:r="http://schemas.openxmlformats.org/officeDocument/2006/relationships" xmlns:m="http://schemas.openxmlformats.org/officeDocument/2006/math" xmlns:v="urn:schemas-microsoft-com:vml" xmlns:wp14="http://schemas.microsoft.com/office/word/2010/wordprocessingDrawing" xmlns:wp="http://schemas.openxmlformats.org/drawingml/2006/wordprocessingDrawing" xmlns:w10="urn:schemas-microsoft-com:office:word" xmlns:w="http://schemas.openxmlformats.org/wordprocessingml/2006/main" xmlns:w14="http://schemas.microsoft.com/office/word/2010/wordml" xmlns:wpg="http://schemas.microsoft.com/office/word/2010/wordprocessingGroup" xmlns:wpi="http://schemas.microsoft.com/office/word/2010/wordprocessingInk" xmlns:wne="http://schemas.microsoft.com/office/word/2006/wordml" xmlns:wps="http://schemas.microsoft.com/office/word/2010/wordprocessingShape" mc:Ignorable="w14 wp14">
+<w:ftr xmlns:wpc="http://schemas.microsoft.com/office/word/2010/wordprocessingCanvas" xmlns:cx="http://schemas.microsoft.com/office/drawing/2014/chartex" xmlns:cx1="http://schemas.microsoft.com/office/drawing/2015/9/8/chartex" xmlns:cx2="http://schemas.microsoft.com/office/drawing/2015/10/21/chartex" xmlns:cx3="http://schemas.microsoft.com/office/drawing/2016/5/9/chartex" xmlns:cx4="http://schemas.microsoft.com/office/drawing/2016/5/10/chartex" xmlns:cx5="http://schemas.microsoft.com/office/drawing/2016/5/11/chartex" xmlns:mc="http://schemas.openxmlformats.org/markup-compatibility/2006" xmlns:o="urn:schemas-microsoft-com:office:office" xmlns:r="http://schemas.openxmlformats.org/officeDocument/2006/relationships" xmlns:m="http://schemas.openxmlformats.org/officeDocument/2006/math" xmlns:v="urn:schemas-microsoft-com:vml" xmlns:wp14="http://schemas.microsoft.com/office/word/2010/wordprocessingDrawing" xmlns:wp="http://schemas.openxmlformats.org/drawingml/2006/wordprocessingDrawing" xmlns:w10="urn:schemas-microsoft-com:office:word" xmlns:w="http://schemas.openxmlformats.org/wordprocessingml/2006/main" xmlns:w14="http://schemas.microsoft.com/office/word/2010/wordml" xmlns:w15="http://schemas.microsoft.com/office/word/2012/wordml" xmlns:w16se="http://schemas.microsoft.com/office/word/2015/wordml/symex" xmlns:wpg="http://schemas.microsoft.com/office/word/2010/wordprocessingGroup" xmlns:wpi="http://schemas.microsoft.com/office/word/2010/wordprocessingInk" xmlns:wne="http://schemas.microsoft.com/office/word/2006/wordml" xmlns:wps="http://schemas.microsoft.com/office/word/2010/wordprocessingShape" mc:Ignorable="w14 w15 w16se wp14">
   <w:tbl>
     <w:tblPr>
       <w:tblW w:w="0" w:type="auto"/>
@@ -21978,7 +22051,7 @@
               <w:rStyle w:val="PageNumber"/>
               <w:noProof/>
             </w:rPr>
-            <w:t>9</w:t>
+            <w:t>8</w:t>
           </w:r>
           <w:r>
             <w:rPr>
@@ -21999,7 +22072,7 @@
 </file>
 
 <file path=word/footer3.xml><?xml version="1.0" encoding="utf-8"?>
-<w:ftr xmlns:wpc="http://schemas.microsoft.com/office/word/2010/wordprocessingCanvas" xmlns:mo="http://schemas.microsoft.com/office/mac/office/2008/main" xmlns:mc="http://schemas.openxmlformats.org/markup-compatibility/2006" xmlns:mv="urn:schemas-microsoft-com:mac:vml" xmlns:o="urn:schemas-microsoft-com:office:office" xmlns:r="http://schemas.openxmlformats.org/officeDocument/2006/relationships" xmlns:m="http://schemas.openxmlformats.org/officeDocument/2006/math" xmlns:v="urn:schemas-microsoft-com:vml" xmlns:wp14="http://schemas.microsoft.com/office/word/2010/wordprocessingDrawing" xmlns:wp="http://schemas.openxmlformats.org/drawingml/2006/wordprocessingDrawing" xmlns:w10="urn:schemas-microsoft-com:office:word" xmlns:w="http://schemas.openxmlformats.org/wordprocessingml/2006/main" xmlns:w14="http://schemas.microsoft.com/office/word/2010/wordml" xmlns:wpg="http://schemas.microsoft.com/office/word/2010/wordprocessingGroup" xmlns:wpi="http://schemas.microsoft.com/office/word/2010/wordprocessingInk" xmlns:wne="http://schemas.microsoft.com/office/word/2006/wordml" xmlns:wps="http://schemas.microsoft.com/office/word/2010/wordprocessingShape" mc:Ignorable="w14 wp14">
+<w:ftr xmlns:wpc="http://schemas.microsoft.com/office/word/2010/wordprocessingCanvas" xmlns:cx="http://schemas.microsoft.com/office/drawing/2014/chartex" xmlns:cx1="http://schemas.microsoft.com/office/drawing/2015/9/8/chartex" xmlns:cx2="http://schemas.microsoft.com/office/drawing/2015/10/21/chartex" xmlns:cx3="http://schemas.microsoft.com/office/drawing/2016/5/9/chartex" xmlns:cx4="http://schemas.microsoft.com/office/drawing/2016/5/10/chartex" xmlns:cx5="http://schemas.microsoft.com/office/drawing/2016/5/11/chartex" xmlns:mc="http://schemas.openxmlformats.org/markup-compatibility/2006" xmlns:o="urn:schemas-microsoft-com:office:office" xmlns:r="http://schemas.openxmlformats.org/officeDocument/2006/relationships" xmlns:m="http://schemas.openxmlformats.org/officeDocument/2006/math" xmlns:v="urn:schemas-microsoft-com:vml" xmlns:wp14="http://schemas.microsoft.com/office/word/2010/wordprocessingDrawing" xmlns:wp="http://schemas.openxmlformats.org/drawingml/2006/wordprocessingDrawing" xmlns:w10="urn:schemas-microsoft-com:office:word" xmlns:w="http://schemas.openxmlformats.org/wordprocessingml/2006/main" xmlns:w14="http://schemas.microsoft.com/office/word/2010/wordml" xmlns:w15="http://schemas.microsoft.com/office/word/2012/wordml" xmlns:w16se="http://schemas.microsoft.com/office/word/2015/wordml/symex" xmlns:wpg="http://schemas.microsoft.com/office/word/2010/wordprocessingGroup" xmlns:wpi="http://schemas.microsoft.com/office/word/2010/wordprocessingInk" xmlns:wne="http://schemas.microsoft.com/office/word/2006/wordml" xmlns:wps="http://schemas.microsoft.com/office/word/2010/wordprocessingShape" mc:Ignorable="w14 w15 w16se wp14">
   <w:p>
     <w:pPr>
       <w:pStyle w:val="Footer"/>
@@ -22009,7 +22082,7 @@
 </file>
 
 <file path=word/footnotes.xml><?xml version="1.0" encoding="utf-8"?>
-<w:footnotes xmlns:wpc="http://schemas.microsoft.com/office/word/2010/wordprocessingCanvas" xmlns:mo="http://schemas.microsoft.com/office/mac/office/2008/main" xmlns:mc="http://schemas.openxmlformats.org/markup-compatibility/2006" xmlns:mv="urn:schemas-microsoft-com:mac:vml" xmlns:o="urn:schemas-microsoft-com:office:office" xmlns:r="http://schemas.openxmlformats.org/officeDocument/2006/relationships" xmlns:m="http://schemas.openxmlformats.org/officeDocument/2006/math" xmlns:v="urn:schemas-microsoft-com:vml" xmlns:wp14="http://schemas.microsoft.com/office/word/2010/wordprocessingDrawing" xmlns:wp="http://schemas.openxmlformats.org/drawingml/2006/wordprocessingDrawing" xmlns:w10="urn:schemas-microsoft-com:office:word" xmlns:w="http://schemas.openxmlformats.org/wordprocessingml/2006/main" xmlns:w14="http://schemas.microsoft.com/office/word/2010/wordml" xmlns:wpg="http://schemas.microsoft.com/office/word/2010/wordprocessingGroup" xmlns:wpi="http://schemas.microsoft.com/office/word/2010/wordprocessingInk" xmlns:wne="http://schemas.microsoft.com/office/word/2006/wordml" xmlns:wps="http://schemas.microsoft.com/office/word/2010/wordprocessingShape" mc:Ignorable="w14 wp14">
+<w:footnotes xmlns:wpc="http://schemas.microsoft.com/office/word/2010/wordprocessingCanvas" xmlns:cx="http://schemas.microsoft.com/office/drawing/2014/chartex" xmlns:cx1="http://schemas.microsoft.com/office/drawing/2015/9/8/chartex" xmlns:cx2="http://schemas.microsoft.com/office/drawing/2015/10/21/chartex" xmlns:cx3="http://schemas.microsoft.com/office/drawing/2016/5/9/chartex" xmlns:cx4="http://schemas.microsoft.com/office/drawing/2016/5/10/chartex" xmlns:cx5="http://schemas.microsoft.com/office/drawing/2016/5/11/chartex" xmlns:mc="http://schemas.openxmlformats.org/markup-compatibility/2006" xmlns:o="urn:schemas-microsoft-com:office:office" xmlns:r="http://schemas.openxmlformats.org/officeDocument/2006/relationships" xmlns:m="http://schemas.openxmlformats.org/officeDocument/2006/math" xmlns:v="urn:schemas-microsoft-com:vml" xmlns:wp14="http://schemas.microsoft.com/office/word/2010/wordprocessingDrawing" xmlns:wp="http://schemas.openxmlformats.org/drawingml/2006/wordprocessingDrawing" xmlns:w10="urn:schemas-microsoft-com:office:word" xmlns:w="http://schemas.openxmlformats.org/wordprocessingml/2006/main" xmlns:w14="http://schemas.microsoft.com/office/word/2010/wordml" xmlns:w15="http://schemas.microsoft.com/office/word/2012/wordml" xmlns:w16se="http://schemas.microsoft.com/office/word/2015/wordml/symex" xmlns:wpg="http://schemas.microsoft.com/office/word/2010/wordprocessingGroup" xmlns:wpi="http://schemas.microsoft.com/office/word/2010/wordprocessingInk" xmlns:wne="http://schemas.microsoft.com/office/word/2006/wordml" xmlns:wps="http://schemas.microsoft.com/office/word/2010/wordprocessingShape" mc:Ignorable="w14 w15 w16se wp14">
   <w:footnote w:type="separator" w:id="-1">
     <w:p>
       <w:r>
@@ -22028,7 +22101,7 @@
 </file>
 
 <file path=word/header1.xml><?xml version="1.0" encoding="utf-8"?>
-<w:hdr xmlns:wpc="http://schemas.microsoft.com/office/word/2010/wordprocessingCanvas" xmlns:mo="http://schemas.microsoft.com/office/mac/office/2008/main" xmlns:mc="http://schemas.openxmlformats.org/markup-compatibility/2006" xmlns:mv="urn:schemas-microsoft-com:mac:vml" xmlns:o="urn:schemas-microsoft-com:office:office" xmlns:r="http://schemas.openxmlformats.org/officeDocument/2006/relationships" xmlns:m="http://schemas.openxmlformats.org/officeDocument/2006/math" xmlns:v="urn:schemas-microsoft-com:vml" xmlns:wp14="http://schemas.microsoft.com/office/word/2010/wordprocessingDrawing" xmlns:wp="http://schemas.openxmlformats.org/drawingml/2006/wordprocessingDrawing" xmlns:w10="urn:schemas-microsoft-com:office:word" xmlns:w="http://schemas.openxmlformats.org/wordprocessingml/2006/main" xmlns:w14="http://schemas.microsoft.com/office/word/2010/wordml" xmlns:wpg="http://schemas.microsoft.com/office/word/2010/wordprocessingGroup" xmlns:wpi="http://schemas.microsoft.com/office/word/2010/wordprocessingInk" xmlns:wne="http://schemas.microsoft.com/office/word/2006/wordml" xmlns:wps="http://schemas.microsoft.com/office/word/2010/wordprocessingShape" mc:Ignorable="w14 wp14">
+<w:hdr xmlns:wpc="http://schemas.microsoft.com/office/word/2010/wordprocessingCanvas" xmlns:cx="http://schemas.microsoft.com/office/drawing/2014/chartex" xmlns:cx1="http://schemas.microsoft.com/office/drawing/2015/9/8/chartex" xmlns:cx2="http://schemas.microsoft.com/office/drawing/2015/10/21/chartex" xmlns:cx3="http://schemas.microsoft.com/office/drawing/2016/5/9/chartex" xmlns:cx4="http://schemas.microsoft.com/office/drawing/2016/5/10/chartex" xmlns:cx5="http://schemas.microsoft.com/office/drawing/2016/5/11/chartex" xmlns:mc="http://schemas.openxmlformats.org/markup-compatibility/2006" xmlns:o="urn:schemas-microsoft-com:office:office" xmlns:r="http://schemas.openxmlformats.org/officeDocument/2006/relationships" xmlns:m="http://schemas.openxmlformats.org/officeDocument/2006/math" xmlns:v="urn:schemas-microsoft-com:vml" xmlns:wp14="http://schemas.microsoft.com/office/word/2010/wordprocessingDrawing" xmlns:wp="http://schemas.openxmlformats.org/drawingml/2006/wordprocessingDrawing" xmlns:w10="urn:schemas-microsoft-com:office:word" xmlns:w="http://schemas.openxmlformats.org/wordprocessingml/2006/main" xmlns:w14="http://schemas.microsoft.com/office/word/2010/wordml" xmlns:w15="http://schemas.microsoft.com/office/word/2012/wordml" xmlns:w16se="http://schemas.microsoft.com/office/word/2015/wordml/symex" xmlns:wpg="http://schemas.microsoft.com/office/word/2010/wordprocessingGroup" xmlns:wpi="http://schemas.microsoft.com/office/word/2010/wordprocessingInk" xmlns:wne="http://schemas.microsoft.com/office/word/2006/wordml" xmlns:wps="http://schemas.microsoft.com/office/word/2010/wordprocessingShape" mc:Ignorable="w14 w15 w16se wp14">
   <w:p>
     <w:pPr>
       <w:pStyle w:val="Documentname"/>
@@ -22084,7 +22157,7 @@
 </file>
 
 <file path=word/header2.xml><?xml version="1.0" encoding="utf-8"?>
-<w:hdr xmlns:wpc="http://schemas.microsoft.com/office/word/2010/wordprocessingCanvas" xmlns:mo="http://schemas.microsoft.com/office/mac/office/2008/main" xmlns:mc="http://schemas.openxmlformats.org/markup-compatibility/2006" xmlns:mv="urn:schemas-microsoft-com:mac:vml" xmlns:o="urn:schemas-microsoft-com:office:office" xmlns:r="http://schemas.openxmlformats.org/officeDocument/2006/relationships" xmlns:m="http://schemas.openxmlformats.org/officeDocument/2006/math" xmlns:v="urn:schemas-microsoft-com:vml" xmlns:wp14="http://schemas.microsoft.com/office/word/2010/wordprocessingDrawing" xmlns:wp="http://schemas.openxmlformats.org/drawingml/2006/wordprocessingDrawing" xmlns:w10="urn:schemas-microsoft-com:office:word" xmlns:w="http://schemas.openxmlformats.org/wordprocessingml/2006/main" xmlns:w14="http://schemas.microsoft.com/office/word/2010/wordml" xmlns:wpg="http://schemas.microsoft.com/office/word/2010/wordprocessingGroup" xmlns:wpi="http://schemas.microsoft.com/office/word/2010/wordprocessingInk" xmlns:wne="http://schemas.microsoft.com/office/word/2006/wordml" xmlns:wps="http://schemas.microsoft.com/office/word/2010/wordprocessingShape" mc:Ignorable="w14 wp14">
+<w:hdr xmlns:wpc="http://schemas.microsoft.com/office/word/2010/wordprocessingCanvas" xmlns:cx="http://schemas.microsoft.com/office/drawing/2014/chartex" xmlns:cx1="http://schemas.microsoft.com/office/drawing/2015/9/8/chartex" xmlns:cx2="http://schemas.microsoft.com/office/drawing/2015/10/21/chartex" xmlns:cx3="http://schemas.microsoft.com/office/drawing/2016/5/9/chartex" xmlns:cx4="http://schemas.microsoft.com/office/drawing/2016/5/10/chartex" xmlns:cx5="http://schemas.microsoft.com/office/drawing/2016/5/11/chartex" xmlns:mc="http://schemas.openxmlformats.org/markup-compatibility/2006" xmlns:o="urn:schemas-microsoft-com:office:office" xmlns:r="http://schemas.openxmlformats.org/officeDocument/2006/relationships" xmlns:m="http://schemas.openxmlformats.org/officeDocument/2006/math" xmlns:v="urn:schemas-microsoft-com:vml" xmlns:wp14="http://schemas.microsoft.com/office/word/2010/wordprocessingDrawing" xmlns:wp="http://schemas.openxmlformats.org/drawingml/2006/wordprocessingDrawing" xmlns:w10="urn:schemas-microsoft-com:office:word" xmlns:w="http://schemas.openxmlformats.org/wordprocessingml/2006/main" xmlns:w14="http://schemas.microsoft.com/office/word/2010/wordml" xmlns:w15="http://schemas.microsoft.com/office/word/2012/wordml" xmlns:w16se="http://schemas.microsoft.com/office/word/2015/wordml/symex" xmlns:wpg="http://schemas.microsoft.com/office/word/2010/wordprocessingGroup" xmlns:wpi="http://schemas.microsoft.com/office/word/2010/wordprocessingInk" xmlns:wne="http://schemas.microsoft.com/office/word/2006/wordml" xmlns:wps="http://schemas.microsoft.com/office/word/2010/wordprocessingShape" mc:Ignorable="w14 w15 w16se wp14">
   <w:tbl>
     <w:tblPr>
       <w:tblW w:w="0" w:type="auto"/>
@@ -22166,7 +22239,7 @@
 </file>
 
 <file path=word/header3.xml><?xml version="1.0" encoding="utf-8"?>
-<w:hdr xmlns:wpc="http://schemas.microsoft.com/office/word/2010/wordprocessingCanvas" xmlns:mo="http://schemas.microsoft.com/office/mac/office/2008/main" xmlns:mc="http://schemas.openxmlformats.org/markup-compatibility/2006" xmlns:mv="urn:schemas-microsoft-com:mac:vml" xmlns:o="urn:schemas-microsoft-com:office:office" xmlns:r="http://schemas.openxmlformats.org/officeDocument/2006/relationships" xmlns:m="http://schemas.openxmlformats.org/officeDocument/2006/math" xmlns:v="urn:schemas-microsoft-com:vml" xmlns:wp14="http://schemas.microsoft.com/office/word/2010/wordprocessingDrawing" xmlns:wp="http://schemas.openxmlformats.org/drawingml/2006/wordprocessingDrawing" xmlns:w10="urn:schemas-microsoft-com:office:word" xmlns:w="http://schemas.openxmlformats.org/wordprocessingml/2006/main" xmlns:w14="http://schemas.microsoft.com/office/word/2010/wordml" xmlns:wpg="http://schemas.microsoft.com/office/word/2010/wordprocessingGroup" xmlns:wpi="http://schemas.microsoft.com/office/word/2010/wordprocessingInk" xmlns:wne="http://schemas.microsoft.com/office/word/2006/wordml" xmlns:wps="http://schemas.microsoft.com/office/word/2010/wordprocessingShape" mc:Ignorable="w14 wp14">
+<w:hdr xmlns:wpc="http://schemas.microsoft.com/office/word/2010/wordprocessingCanvas" xmlns:cx="http://schemas.microsoft.com/office/drawing/2014/chartex" xmlns:cx1="http://schemas.microsoft.com/office/drawing/2015/9/8/chartex" xmlns:cx2="http://schemas.microsoft.com/office/drawing/2015/10/21/chartex" xmlns:cx3="http://schemas.microsoft.com/office/drawing/2016/5/9/chartex" xmlns:cx4="http://schemas.microsoft.com/office/drawing/2016/5/10/chartex" xmlns:cx5="http://schemas.microsoft.com/office/drawing/2016/5/11/chartex" xmlns:mc="http://schemas.openxmlformats.org/markup-compatibility/2006" xmlns:o="urn:schemas-microsoft-com:office:office" xmlns:r="http://schemas.openxmlformats.org/officeDocument/2006/relationships" xmlns:m="http://schemas.openxmlformats.org/officeDocument/2006/math" xmlns:v="urn:schemas-microsoft-com:vml" xmlns:wp14="http://schemas.microsoft.com/office/word/2010/wordprocessingDrawing" xmlns:wp="http://schemas.openxmlformats.org/drawingml/2006/wordprocessingDrawing" xmlns:w10="urn:schemas-microsoft-com:office:word" xmlns:w="http://schemas.openxmlformats.org/wordprocessingml/2006/main" xmlns:w14="http://schemas.microsoft.com/office/word/2010/wordml" xmlns:w15="http://schemas.microsoft.com/office/word/2012/wordml" xmlns:w16se="http://schemas.microsoft.com/office/word/2015/wordml/symex" xmlns:wpg="http://schemas.microsoft.com/office/word/2010/wordprocessingGroup" xmlns:wpi="http://schemas.microsoft.com/office/word/2010/wordprocessingInk" xmlns:wne="http://schemas.microsoft.com/office/word/2006/wordml" xmlns:wps="http://schemas.microsoft.com/office/word/2010/wordprocessingShape" mc:Ignorable="w14 w15 w16se wp14">
   <w:p>
     <w:pPr>
       <w:pStyle w:val="Header"/>
@@ -22176,8 +22249,8 @@
 </file>
 
 <file path=word/numbering.xml><?xml version="1.0" encoding="utf-8"?>
-<w:numbering xmlns:wpc="http://schemas.microsoft.com/office/word/2010/wordprocessingCanvas" xmlns:mo="http://schemas.microsoft.com/office/mac/office/2008/main" xmlns:mc="http://schemas.openxmlformats.org/markup-compatibility/2006" xmlns:mv="urn:schemas-microsoft-com:mac:vml" xmlns:o="urn:schemas-microsoft-com:office:office" xmlns:r="http://schemas.openxmlformats.org/officeDocument/2006/relationships" xmlns:m="http://schemas.openxmlformats.org/officeDocument/2006/math" xmlns:v="urn:schemas-microsoft-com:vml" xmlns:wp14="http://schemas.microsoft.com/office/word/2010/wordprocessingDrawing" xmlns:wp="http://schemas.openxmlformats.org/drawingml/2006/wordprocessingDrawing" xmlns:w10="urn:schemas-microsoft-com:office:word" xmlns:w="http://schemas.openxmlformats.org/wordprocessingml/2006/main" xmlns:w14="http://schemas.microsoft.com/office/word/2010/wordml" xmlns:wpg="http://schemas.microsoft.com/office/word/2010/wordprocessingGroup" xmlns:wpi="http://schemas.microsoft.com/office/word/2010/wordprocessingInk" xmlns:wne="http://schemas.microsoft.com/office/word/2006/wordml" xmlns:wps="http://schemas.microsoft.com/office/word/2010/wordprocessingShape" mc:Ignorable="w14 wp14">
-  <w:abstractNum w:abstractNumId="0">
+<w:numbering xmlns:wpc="http://schemas.microsoft.com/office/word/2010/wordprocessingCanvas" xmlns:cx="http://schemas.microsoft.com/office/drawing/2014/chartex" xmlns:cx1="http://schemas.microsoft.com/office/drawing/2015/9/8/chartex" xmlns:cx2="http://schemas.microsoft.com/office/drawing/2015/10/21/chartex" xmlns:cx3="http://schemas.microsoft.com/office/drawing/2016/5/9/chartex" xmlns:cx4="http://schemas.microsoft.com/office/drawing/2016/5/10/chartex" xmlns:cx5="http://schemas.microsoft.com/office/drawing/2016/5/11/chartex" xmlns:mc="http://schemas.openxmlformats.org/markup-compatibility/2006" xmlns:o="urn:schemas-microsoft-com:office:office" xmlns:r="http://schemas.openxmlformats.org/officeDocument/2006/relationships" xmlns:m="http://schemas.openxmlformats.org/officeDocument/2006/math" xmlns:v="urn:schemas-microsoft-com:vml" xmlns:wp14="http://schemas.microsoft.com/office/word/2010/wordprocessingDrawing" xmlns:wp="http://schemas.openxmlformats.org/drawingml/2006/wordprocessingDrawing" xmlns:w10="urn:schemas-microsoft-com:office:word" xmlns:w="http://schemas.openxmlformats.org/wordprocessingml/2006/main" xmlns:w14="http://schemas.microsoft.com/office/word/2010/wordml" xmlns:w15="http://schemas.microsoft.com/office/word/2012/wordml" xmlns:w16se="http://schemas.microsoft.com/office/word/2015/wordml/symex" xmlns:wpg="http://schemas.microsoft.com/office/word/2010/wordprocessingGroup" xmlns:wpi="http://schemas.microsoft.com/office/word/2010/wordprocessingInk" xmlns:wne="http://schemas.microsoft.com/office/word/2006/wordml" xmlns:wps="http://schemas.microsoft.com/office/word/2010/wordprocessingShape" mc:Ignorable="w14 w15 w16se wp14">
+  <w:abstractNum w:abstractNumId="0" w15:restartNumberingAfterBreak="0">
     <w:nsid w:val="FFFFFF1D"/>
     <w:multiLevelType w:val="multilevel"/>
     <w:tmpl w:val="DF42A5FC"/>
@@ -22317,7 +22390,7 @@
       </w:rPr>
     </w:lvl>
   </w:abstractNum>
-  <w:abstractNum w:abstractNumId="1">
+  <w:abstractNum w:abstractNumId="1" w15:restartNumberingAfterBreak="0">
     <w:nsid w:val="FFFFFFFB"/>
     <w:multiLevelType w:val="multilevel"/>
     <w:tmpl w:val="E1A88A06"/>
@@ -22402,7 +22475,7 @@
       <w:lvlJc w:val="left"/>
     </w:lvl>
   </w:abstractNum>
-  <w:abstractNum w:abstractNumId="2">
+  <w:abstractNum w:abstractNumId="2" w15:restartNumberingAfterBreak="0">
     <w:nsid w:val="FFFFFFFE"/>
     <w:multiLevelType w:val="singleLevel"/>
     <w:tmpl w:val="FFFFFFFF"/>
@@ -22412,7 +22485,7 @@
       <w:lvlJc w:val="left"/>
     </w:lvl>
   </w:abstractNum>
-  <w:abstractNum w:abstractNumId="3">
+  <w:abstractNum w:abstractNumId="3" w15:restartNumberingAfterBreak="0">
     <w:nsid w:val="00224753"/>
     <w:multiLevelType w:val="singleLevel"/>
     <w:tmpl w:val="04090001"/>
@@ -22432,7 +22505,7 @@
       </w:rPr>
     </w:lvl>
   </w:abstractNum>
-  <w:abstractNum w:abstractNumId="4">
+  <w:abstractNum w:abstractNumId="4" w15:restartNumberingAfterBreak="0">
     <w:nsid w:val="054713E0"/>
     <w:multiLevelType w:val="hybridMultilevel"/>
     <w:tmpl w:val="F75C4970"/>
@@ -22545,7 +22618,7 @@
       </w:pPr>
     </w:lvl>
   </w:abstractNum>
-  <w:abstractNum w:abstractNumId="5">
+  <w:abstractNum w:abstractNumId="5" w15:restartNumberingAfterBreak="0">
     <w:nsid w:val="0A117094"/>
     <w:multiLevelType w:val="singleLevel"/>
     <w:tmpl w:val="04090001"/>
@@ -22565,7 +22638,7 @@
       </w:rPr>
     </w:lvl>
   </w:abstractNum>
-  <w:abstractNum w:abstractNumId="6">
+  <w:abstractNum w:abstractNumId="6" w15:restartNumberingAfterBreak="0">
     <w:nsid w:val="17CB6DC4"/>
     <w:multiLevelType w:val="singleLevel"/>
     <w:tmpl w:val="04090001"/>
@@ -22585,7 +22658,7 @@
       </w:rPr>
     </w:lvl>
   </w:abstractNum>
-  <w:abstractNum w:abstractNumId="7">
+  <w:abstractNum w:abstractNumId="7" w15:restartNumberingAfterBreak="0">
     <w:nsid w:val="1BC86CA2"/>
     <w:multiLevelType w:val="hybridMultilevel"/>
     <w:tmpl w:val="BE0C7FAA"/>
@@ -22698,7 +22771,96 @@
       </w:pPr>
     </w:lvl>
   </w:abstractNum>
-  <w:abstractNum w:abstractNumId="8">
+  <w:abstractNum w:abstractNumId="8" w15:restartNumberingAfterBreak="0">
+    <w:nsid w:val="1C2B48EE"/>
+    <w:multiLevelType w:val="hybridMultilevel"/>
+    <w:tmpl w:val="914EC6FA"/>
+    <w:lvl w:ilvl="0" w:tplc="0EC63A58">
+      <w:start w:val="1"/>
+      <w:numFmt w:val="decimal"/>
+      <w:lvlText w:val="%1-"/>
+      <w:lvlJc w:val="left"/>
+      <w:pPr>
+        <w:ind w:left="720" w:hanging="360"/>
+      </w:pPr>
+      <w:rPr>
+        <w:rFonts w:hint="default"/>
+      </w:rPr>
+    </w:lvl>
+    <w:lvl w:ilvl="1" w:tplc="08090019" w:tentative="1">
+      <w:start w:val="1"/>
+      <w:numFmt w:val="lowerLetter"/>
+      <w:lvlText w:val="%2."/>
+      <w:lvlJc w:val="left"/>
+      <w:pPr>
+        <w:ind w:left="1440" w:hanging="360"/>
+      </w:pPr>
+    </w:lvl>
+    <w:lvl w:ilvl="2" w:tplc="0809001B" w:tentative="1">
+      <w:start w:val="1"/>
+      <w:numFmt w:val="lowerRoman"/>
+      <w:lvlText w:val="%3."/>
+      <w:lvlJc w:val="right"/>
+      <w:pPr>
+        <w:ind w:left="2160" w:hanging="180"/>
+      </w:pPr>
+    </w:lvl>
+    <w:lvl w:ilvl="3" w:tplc="0809000F" w:tentative="1">
+      <w:start w:val="1"/>
+      <w:numFmt w:val="decimal"/>
+      <w:lvlText w:val="%4."/>
+      <w:lvlJc w:val="left"/>
+      <w:pPr>
+        <w:ind w:left="2880" w:hanging="360"/>
+      </w:pPr>
+    </w:lvl>
+    <w:lvl w:ilvl="4" w:tplc="08090019" w:tentative="1">
+      <w:start w:val="1"/>
+      <w:numFmt w:val="lowerLetter"/>
+      <w:lvlText w:val="%5."/>
+      <w:lvlJc w:val="left"/>
+      <w:pPr>
+        <w:ind w:left="3600" w:hanging="360"/>
+      </w:pPr>
+    </w:lvl>
+    <w:lvl w:ilvl="5" w:tplc="0809001B" w:tentative="1">
+      <w:start w:val="1"/>
+      <w:numFmt w:val="lowerRoman"/>
+      <w:lvlText w:val="%6."/>
+      <w:lvlJc w:val="right"/>
+      <w:pPr>
+        <w:ind w:left="4320" w:hanging="180"/>
+      </w:pPr>
+    </w:lvl>
+    <w:lvl w:ilvl="6" w:tplc="0809000F" w:tentative="1">
+      <w:start w:val="1"/>
+      <w:numFmt w:val="decimal"/>
+      <w:lvlText w:val="%7."/>
+      <w:lvlJc w:val="left"/>
+      <w:pPr>
+        <w:ind w:left="5040" w:hanging="360"/>
+      </w:pPr>
+    </w:lvl>
+    <w:lvl w:ilvl="7" w:tplc="08090019" w:tentative="1">
+      <w:start w:val="1"/>
+      <w:numFmt w:val="lowerLetter"/>
+      <w:lvlText w:val="%8."/>
+      <w:lvlJc w:val="left"/>
+      <w:pPr>
+        <w:ind w:left="5760" w:hanging="360"/>
+      </w:pPr>
+    </w:lvl>
+    <w:lvl w:ilvl="8" w:tplc="0809001B" w:tentative="1">
+      <w:start w:val="1"/>
+      <w:numFmt w:val="lowerRoman"/>
+      <w:lvlText w:val="%9."/>
+      <w:lvlJc w:val="right"/>
+      <w:pPr>
+        <w:ind w:left="6480" w:hanging="180"/>
+      </w:pPr>
+    </w:lvl>
+  </w:abstractNum>
+  <w:abstractNum w:abstractNumId="9" w15:restartNumberingAfterBreak="0">
     <w:nsid w:val="22443AC4"/>
     <w:multiLevelType w:val="singleLevel"/>
     <w:tmpl w:val="04090001"/>
@@ -22718,13 +22880,14 @@
       </w:rPr>
     </w:lvl>
   </w:abstractNum>
-  <w:abstractNum w:abstractNumId="9">
+  <w:abstractNum w:abstractNumId="10" w15:restartNumberingAfterBreak="0">
     <w:nsid w:val="23EC464B"/>
     <w:multiLevelType w:val="multilevel"/>
     <w:tmpl w:val="BE0C7FAA"/>
     <w:lvl w:ilvl="0">
       <w:start w:val="1"/>
       <w:numFmt w:val="decimal"/>
+      <w:pStyle w:val="Bullet"/>
       <w:lvlText w:val="%1."/>
       <w:lvlJc w:val="left"/>
       <w:pPr>
@@ -22831,7 +22994,7 @@
       </w:pPr>
     </w:lvl>
   </w:abstractNum>
-  <w:abstractNum w:abstractNumId="10">
+  <w:abstractNum w:abstractNumId="11" w15:restartNumberingAfterBreak="0">
     <w:nsid w:val="2D4B634E"/>
     <w:multiLevelType w:val="singleLevel"/>
     <w:tmpl w:val="04090001"/>
@@ -22851,7 +23014,7 @@
       </w:rPr>
     </w:lvl>
   </w:abstractNum>
-  <w:abstractNum w:abstractNumId="11">
+  <w:abstractNum w:abstractNumId="12" w15:restartNumberingAfterBreak="0">
     <w:nsid w:val="2F9113E8"/>
     <w:multiLevelType w:val="singleLevel"/>
     <w:tmpl w:val="0409000F"/>
@@ -22871,7 +23034,96 @@
       </w:rPr>
     </w:lvl>
   </w:abstractNum>
-  <w:abstractNum w:abstractNumId="12">
+  <w:abstractNum w:abstractNumId="13" w15:restartNumberingAfterBreak="0">
+    <w:nsid w:val="2FDF3052"/>
+    <w:multiLevelType w:val="hybridMultilevel"/>
+    <w:tmpl w:val="4C7C930A"/>
+    <w:lvl w:ilvl="0" w:tplc="B1DA8622">
+      <w:start w:val="1"/>
+      <w:numFmt w:val="decimal"/>
+      <w:lvlText w:val="%1-"/>
+      <w:lvlJc w:val="left"/>
+      <w:pPr>
+        <w:ind w:left="804" w:hanging="360"/>
+      </w:pPr>
+      <w:rPr>
+        <w:rFonts w:hint="default"/>
+      </w:rPr>
+    </w:lvl>
+    <w:lvl w:ilvl="1" w:tplc="08090019" w:tentative="1">
+      <w:start w:val="1"/>
+      <w:numFmt w:val="lowerLetter"/>
+      <w:lvlText w:val="%2."/>
+      <w:lvlJc w:val="left"/>
+      <w:pPr>
+        <w:ind w:left="1524" w:hanging="360"/>
+      </w:pPr>
+    </w:lvl>
+    <w:lvl w:ilvl="2" w:tplc="0809001B" w:tentative="1">
+      <w:start w:val="1"/>
+      <w:numFmt w:val="lowerRoman"/>
+      <w:lvlText w:val="%3."/>
+      <w:lvlJc w:val="right"/>
+      <w:pPr>
+        <w:ind w:left="2244" w:hanging="180"/>
+      </w:pPr>
+    </w:lvl>
+    <w:lvl w:ilvl="3" w:tplc="0809000F" w:tentative="1">
+      <w:start w:val="1"/>
+      <w:numFmt w:val="decimal"/>
+      <w:lvlText w:val="%4."/>
+      <w:lvlJc w:val="left"/>
+      <w:pPr>
+        <w:ind w:left="2964" w:hanging="360"/>
+      </w:pPr>
+    </w:lvl>
+    <w:lvl w:ilvl="4" w:tplc="08090019" w:tentative="1">
+      <w:start w:val="1"/>
+      <w:numFmt w:val="lowerLetter"/>
+      <w:lvlText w:val="%5."/>
+      <w:lvlJc w:val="left"/>
+      <w:pPr>
+        <w:ind w:left="3684" w:hanging="360"/>
+      </w:pPr>
+    </w:lvl>
+    <w:lvl w:ilvl="5" w:tplc="0809001B" w:tentative="1">
+      <w:start w:val="1"/>
+      <w:numFmt w:val="lowerRoman"/>
+      <w:lvlText w:val="%6."/>
+      <w:lvlJc w:val="right"/>
+      <w:pPr>
+        <w:ind w:left="4404" w:hanging="180"/>
+      </w:pPr>
+    </w:lvl>
+    <w:lvl w:ilvl="6" w:tplc="0809000F" w:tentative="1">
+      <w:start w:val="1"/>
+      <w:numFmt w:val="decimal"/>
+      <w:lvlText w:val="%7."/>
+      <w:lvlJc w:val="left"/>
+      <w:pPr>
+        <w:ind w:left="5124" w:hanging="360"/>
+      </w:pPr>
+    </w:lvl>
+    <w:lvl w:ilvl="7" w:tplc="08090019" w:tentative="1">
+      <w:start w:val="1"/>
+      <w:numFmt w:val="lowerLetter"/>
+      <w:lvlText w:val="%8."/>
+      <w:lvlJc w:val="left"/>
+      <w:pPr>
+        <w:ind w:left="5844" w:hanging="360"/>
+      </w:pPr>
+    </w:lvl>
+    <w:lvl w:ilvl="8" w:tplc="0809001B" w:tentative="1">
+      <w:start w:val="1"/>
+      <w:numFmt w:val="lowerRoman"/>
+      <w:lvlText w:val="%9."/>
+      <w:lvlJc w:val="right"/>
+      <w:pPr>
+        <w:ind w:left="6564" w:hanging="180"/>
+      </w:pPr>
+    </w:lvl>
+  </w:abstractNum>
+  <w:abstractNum w:abstractNumId="14" w15:restartNumberingAfterBreak="0">
     <w:nsid w:val="30944A52"/>
     <w:multiLevelType w:val="multilevel"/>
     <w:tmpl w:val="3976B7C8"/>
@@ -22943,7 +23195,7 @@
       <w:lvlJc w:val="left"/>
     </w:lvl>
   </w:abstractNum>
-  <w:abstractNum w:abstractNumId="13">
+  <w:abstractNum w:abstractNumId="15" w15:restartNumberingAfterBreak="0">
     <w:nsid w:val="31DD2C45"/>
     <w:multiLevelType w:val="singleLevel"/>
     <w:tmpl w:val="04090001"/>
@@ -22963,7 +23215,7 @@
       </w:rPr>
     </w:lvl>
   </w:abstractNum>
-  <w:abstractNum w:abstractNumId="14">
+  <w:abstractNum w:abstractNumId="16" w15:restartNumberingAfterBreak="0">
     <w:nsid w:val="32982B51"/>
     <w:multiLevelType w:val="singleLevel"/>
     <w:tmpl w:val="04090001"/>
@@ -22983,7 +23235,7 @@
       </w:rPr>
     </w:lvl>
   </w:abstractNum>
-  <w:abstractNum w:abstractNumId="15">
+  <w:abstractNum w:abstractNumId="17" w15:restartNumberingAfterBreak="0">
     <w:nsid w:val="3375481C"/>
     <w:multiLevelType w:val="singleLevel"/>
     <w:tmpl w:val="E6747DA6"/>
@@ -23003,7 +23255,7 @@
       </w:rPr>
     </w:lvl>
   </w:abstractNum>
-  <w:abstractNum w:abstractNumId="16">
+  <w:abstractNum w:abstractNumId="18" w15:restartNumberingAfterBreak="0">
     <w:nsid w:val="369D5471"/>
     <w:multiLevelType w:val="singleLevel"/>
     <w:tmpl w:val="04090001"/>
@@ -23023,7 +23275,7 @@
       </w:rPr>
     </w:lvl>
   </w:abstractNum>
-  <w:abstractNum w:abstractNumId="17">
+  <w:abstractNum w:abstractNumId="19" w15:restartNumberingAfterBreak="0">
     <w:nsid w:val="37BE4029"/>
     <w:multiLevelType w:val="hybridMultilevel"/>
     <w:tmpl w:val="67B29462"/>
@@ -23136,7 +23388,7 @@
       </w:pPr>
     </w:lvl>
   </w:abstractNum>
-  <w:abstractNum w:abstractNumId="18">
+  <w:abstractNum w:abstractNumId="20" w15:restartNumberingAfterBreak="0">
     <w:nsid w:val="42B97F7B"/>
     <w:multiLevelType w:val="singleLevel"/>
     <w:tmpl w:val="04090001"/>
@@ -23156,7 +23408,96 @@
       </w:rPr>
     </w:lvl>
   </w:abstractNum>
-  <w:abstractNum w:abstractNumId="19">
+  <w:abstractNum w:abstractNumId="21" w15:restartNumberingAfterBreak="0">
+    <w:nsid w:val="4543599B"/>
+    <w:multiLevelType w:val="hybridMultilevel"/>
+    <w:tmpl w:val="0A3618DC"/>
+    <w:lvl w:ilvl="0" w:tplc="85CE9984">
+      <w:start w:val="1"/>
+      <w:numFmt w:val="decimal"/>
+      <w:lvlText w:val="%1-"/>
+      <w:lvlJc w:val="left"/>
+      <w:pPr>
+        <w:ind w:left="504" w:hanging="360"/>
+      </w:pPr>
+      <w:rPr>
+        <w:rFonts w:hint="default"/>
+      </w:rPr>
+    </w:lvl>
+    <w:lvl w:ilvl="1" w:tplc="08090019" w:tentative="1">
+      <w:start w:val="1"/>
+      <w:numFmt w:val="lowerLetter"/>
+      <w:lvlText w:val="%2."/>
+      <w:lvlJc w:val="left"/>
+      <w:pPr>
+        <w:ind w:left="1224" w:hanging="360"/>
+      </w:pPr>
+    </w:lvl>
+    <w:lvl w:ilvl="2" w:tplc="0809001B" w:tentative="1">
+      <w:start w:val="1"/>
+      <w:numFmt w:val="lowerRoman"/>
+      <w:lvlText w:val="%3."/>
+      <w:lvlJc w:val="right"/>
+      <w:pPr>
+        <w:ind w:left="1944" w:hanging="180"/>
+      </w:pPr>
+    </w:lvl>
+    <w:lvl w:ilvl="3" w:tplc="0809000F" w:tentative="1">
+      <w:start w:val="1"/>
+      <w:numFmt w:val="decimal"/>
+      <w:lvlText w:val="%4."/>
+      <w:lvlJc w:val="left"/>
+      <w:pPr>
+        <w:ind w:left="2664" w:hanging="360"/>
+      </w:pPr>
+    </w:lvl>
+    <w:lvl w:ilvl="4" w:tplc="08090019" w:tentative="1">
+      <w:start w:val="1"/>
+      <w:numFmt w:val="lowerLetter"/>
+      <w:lvlText w:val="%5."/>
+      <w:lvlJc w:val="left"/>
+      <w:pPr>
+        <w:ind w:left="3384" w:hanging="360"/>
+      </w:pPr>
+    </w:lvl>
+    <w:lvl w:ilvl="5" w:tplc="0809001B" w:tentative="1">
+      <w:start w:val="1"/>
+      <w:numFmt w:val="lowerRoman"/>
+      <w:lvlText w:val="%6."/>
+      <w:lvlJc w:val="right"/>
+      <w:pPr>
+        <w:ind w:left="4104" w:hanging="180"/>
+      </w:pPr>
+    </w:lvl>
+    <w:lvl w:ilvl="6" w:tplc="0809000F" w:tentative="1">
+      <w:start w:val="1"/>
+      <w:numFmt w:val="decimal"/>
+      <w:lvlText w:val="%7."/>
+      <w:lvlJc w:val="left"/>
+      <w:pPr>
+        <w:ind w:left="4824" w:hanging="360"/>
+      </w:pPr>
+    </w:lvl>
+    <w:lvl w:ilvl="7" w:tplc="08090019" w:tentative="1">
+      <w:start w:val="1"/>
+      <w:numFmt w:val="lowerLetter"/>
+      <w:lvlText w:val="%8."/>
+      <w:lvlJc w:val="left"/>
+      <w:pPr>
+        <w:ind w:left="5544" w:hanging="360"/>
+      </w:pPr>
+    </w:lvl>
+    <w:lvl w:ilvl="8" w:tplc="0809001B" w:tentative="1">
+      <w:start w:val="1"/>
+      <w:numFmt w:val="lowerRoman"/>
+      <w:lvlText w:val="%9."/>
+      <w:lvlJc w:val="right"/>
+      <w:pPr>
+        <w:ind w:left="6264" w:hanging="180"/>
+      </w:pPr>
+    </w:lvl>
+  </w:abstractNum>
+  <w:abstractNum w:abstractNumId="22" w15:restartNumberingAfterBreak="0">
     <w:nsid w:val="49E170D0"/>
     <w:multiLevelType w:val="singleLevel"/>
     <w:tmpl w:val="04090001"/>
@@ -23176,7 +23517,7 @@
       </w:rPr>
     </w:lvl>
   </w:abstractNum>
-  <w:abstractNum w:abstractNumId="20">
+  <w:abstractNum w:abstractNumId="23" w15:restartNumberingAfterBreak="0">
     <w:nsid w:val="4BF53651"/>
     <w:multiLevelType w:val="singleLevel"/>
     <w:tmpl w:val="8AB268BA"/>
@@ -23193,7 +23534,7 @@
       </w:pPr>
     </w:lvl>
   </w:abstractNum>
-  <w:abstractNum w:abstractNumId="21">
+  <w:abstractNum w:abstractNumId="24" w15:restartNumberingAfterBreak="0">
     <w:nsid w:val="4F64732B"/>
     <w:multiLevelType w:val="singleLevel"/>
     <w:tmpl w:val="04090001"/>
@@ -23213,7 +23554,7 @@
       </w:rPr>
     </w:lvl>
   </w:abstractNum>
-  <w:abstractNum w:abstractNumId="22">
+  <w:abstractNum w:abstractNumId="25" w15:restartNumberingAfterBreak="0">
     <w:nsid w:val="52DF734E"/>
     <w:multiLevelType w:val="singleLevel"/>
     <w:tmpl w:val="04090001"/>
@@ -23233,7 +23574,7 @@
       </w:rPr>
     </w:lvl>
   </w:abstractNum>
-  <w:abstractNum w:abstractNumId="23">
+  <w:abstractNum w:abstractNumId="26" w15:restartNumberingAfterBreak="0">
     <w:nsid w:val="56583B94"/>
     <w:multiLevelType w:val="hybridMultilevel"/>
     <w:tmpl w:val="B4C2E624"/>
@@ -23370,7 +23711,7 @@
       </w:rPr>
     </w:lvl>
   </w:abstractNum>
-  <w:abstractNum w:abstractNumId="24">
+  <w:abstractNum w:abstractNumId="27" w15:restartNumberingAfterBreak="0">
     <w:nsid w:val="5EEE0812"/>
     <w:multiLevelType w:val="multilevel"/>
     <w:tmpl w:val="180E5A02"/>
@@ -23516,7 +23857,7 @@
       </w:rPr>
     </w:lvl>
   </w:abstractNum>
-  <w:abstractNum w:abstractNumId="25">
+  <w:abstractNum w:abstractNumId="28" w15:restartNumberingAfterBreak="0">
     <w:nsid w:val="66355B96"/>
     <w:multiLevelType w:val="hybridMultilevel"/>
     <w:tmpl w:val="ABB2359A"/>
@@ -23605,7 +23946,7 @@
       </w:pPr>
     </w:lvl>
   </w:abstractNum>
-  <w:abstractNum w:abstractNumId="26">
+  <w:abstractNum w:abstractNumId="29" w15:restartNumberingAfterBreak="0">
     <w:nsid w:val="6C3448D3"/>
     <w:multiLevelType w:val="hybridMultilevel"/>
     <w:tmpl w:val="F75C4970"/>
@@ -23718,7 +24059,7 @@
       </w:pPr>
     </w:lvl>
   </w:abstractNum>
-  <w:abstractNum w:abstractNumId="27">
+  <w:abstractNum w:abstractNumId="30" w15:restartNumberingAfterBreak="0">
     <w:nsid w:val="6D2F7D46"/>
     <w:multiLevelType w:val="singleLevel"/>
     <w:tmpl w:val="04090001"/>
@@ -23738,7 +24079,7 @@
       </w:rPr>
     </w:lvl>
   </w:abstractNum>
-  <w:abstractNum w:abstractNumId="28">
+  <w:abstractNum w:abstractNumId="31" w15:restartNumberingAfterBreak="0">
     <w:nsid w:val="71F21F2A"/>
     <w:multiLevelType w:val="singleLevel"/>
     <w:tmpl w:val="04090001"/>
@@ -23758,7 +24099,7 @@
       </w:rPr>
     </w:lvl>
   </w:abstractNum>
-  <w:abstractNum w:abstractNumId="29">
+  <w:abstractNum w:abstractNumId="32" w15:restartNumberingAfterBreak="0">
     <w:nsid w:val="743601FB"/>
     <w:multiLevelType w:val="singleLevel"/>
     <w:tmpl w:val="04090001"/>
@@ -23778,7 +24119,7 @@
       </w:rPr>
     </w:lvl>
   </w:abstractNum>
-  <w:abstractNum w:abstractNumId="30">
+  <w:abstractNum w:abstractNumId="33" w15:restartNumberingAfterBreak="0">
     <w:nsid w:val="756150CA"/>
     <w:multiLevelType w:val="singleLevel"/>
     <w:tmpl w:val="04090001"/>
@@ -23798,7 +24139,7 @@
       </w:rPr>
     </w:lvl>
   </w:abstractNum>
-  <w:abstractNum w:abstractNumId="31">
+  <w:abstractNum w:abstractNumId="34" w15:restartNumberingAfterBreak="0">
     <w:nsid w:val="75B44219"/>
     <w:multiLevelType w:val="multilevel"/>
     <w:tmpl w:val="FFFFFFFF"/>
@@ -23866,7 +24207,7 @@
       <w:lvlJc w:val="left"/>
     </w:lvl>
   </w:abstractNum>
-  <w:abstractNum w:abstractNumId="32">
+  <w:abstractNum w:abstractNumId="35" w15:restartNumberingAfterBreak="0">
     <w:nsid w:val="797C5856"/>
     <w:multiLevelType w:val="hybridMultilevel"/>
     <w:tmpl w:val="339C5816"/>
@@ -23979,7 +24320,7 @@
       </w:pPr>
     </w:lvl>
   </w:abstractNum>
-  <w:abstractNum w:abstractNumId="33">
+  <w:abstractNum w:abstractNumId="36" w15:restartNumberingAfterBreak="0">
     <w:nsid w:val="7BE434D7"/>
     <w:multiLevelType w:val="singleLevel"/>
     <w:tmpl w:val="04090001"/>
@@ -24003,16 +24344,16 @@
     <w:abstractNumId w:val="1"/>
   </w:num>
   <w:num w:numId="2">
-    <w:abstractNumId w:val="15"/>
+    <w:abstractNumId w:val="17"/>
   </w:num>
   <w:num w:numId="3">
-    <w:abstractNumId w:val="33"/>
+    <w:abstractNumId w:val="36"/>
   </w:num>
   <w:num w:numId="4">
-    <w:abstractNumId w:val="22"/>
+    <w:abstractNumId w:val="25"/>
   </w:num>
   <w:num w:numId="5">
-    <w:abstractNumId w:val="21"/>
+    <w:abstractNumId w:val="24"/>
   </w:num>
   <w:num w:numId="6">
     <w:abstractNumId w:val="2"/>
@@ -24035,37 +24376,37 @@
     <w:abstractNumId w:val="3"/>
   </w:num>
   <w:num w:numId="8">
-    <w:abstractNumId w:val="30"/>
+    <w:abstractNumId w:val="33"/>
   </w:num>
   <w:num w:numId="9">
     <w:abstractNumId w:val="5"/>
   </w:num>
   <w:num w:numId="10">
+    <w:abstractNumId w:val="18"/>
+  </w:num>
+  <w:num w:numId="11">
     <w:abstractNumId w:val="16"/>
   </w:num>
-  <w:num w:numId="11">
-    <w:abstractNumId w:val="14"/>
-  </w:num>
   <w:num w:numId="12">
-    <w:abstractNumId w:val="29"/>
+    <w:abstractNumId w:val="32"/>
   </w:num>
   <w:num w:numId="13">
-    <w:abstractNumId w:val="13"/>
+    <w:abstractNumId w:val="15"/>
   </w:num>
   <w:num w:numId="14">
     <w:abstractNumId w:val="6"/>
   </w:num>
   <w:num w:numId="15">
-    <w:abstractNumId w:val="28"/>
+    <w:abstractNumId w:val="31"/>
   </w:num>
   <w:num w:numId="16">
-    <w:abstractNumId w:val="19"/>
+    <w:abstractNumId w:val="22"/>
   </w:num>
   <w:num w:numId="17">
-    <w:abstractNumId w:val="8"/>
+    <w:abstractNumId w:val="9"/>
   </w:num>
   <w:num w:numId="18">
-    <w:abstractNumId w:val="18"/>
+    <w:abstractNumId w:val="20"/>
   </w:num>
   <w:num w:numId="19">
     <w:abstractNumId w:val="2"/>
@@ -24086,28 +24427,28 @@
     </w:lvlOverride>
   </w:num>
   <w:num w:numId="20">
-    <w:abstractNumId w:val="10"/>
+    <w:abstractNumId w:val="11"/>
   </w:num>
   <w:num w:numId="21">
+    <w:abstractNumId w:val="30"/>
+  </w:num>
+  <w:num w:numId="22">
     <w:abstractNumId w:val="27"/>
   </w:num>
-  <w:num w:numId="22">
-    <w:abstractNumId w:val="24"/>
-  </w:num>
   <w:num w:numId="23">
-    <w:abstractNumId w:val="32"/>
+    <w:abstractNumId w:val="35"/>
   </w:num>
   <w:num w:numId="24">
-    <w:abstractNumId w:val="17"/>
+    <w:abstractNumId w:val="19"/>
   </w:num>
   <w:num w:numId="25">
-    <w:abstractNumId w:val="31"/>
+    <w:abstractNumId w:val="34"/>
   </w:num>
   <w:num w:numId="26">
-    <w:abstractNumId w:val="11"/>
+    <w:abstractNumId w:val="12"/>
   </w:num>
   <w:num w:numId="27">
-    <w:abstractNumId w:val="12"/>
+    <w:abstractNumId w:val="14"/>
   </w:num>
   <w:num w:numId="28">
     <w:abstractNumId w:val="4"/>
@@ -24140,7 +24481,7 @@
     </w:lvlOverride>
   </w:num>
   <w:num w:numId="29">
-    <w:abstractNumId w:val="23"/>
+    <w:abstractNumId w:val="26"/>
     <w:lvlOverride w:ilvl="0">
       <w:startOverride w:val="1"/>
     </w:lvlOverride>
@@ -24154,7 +24495,7 @@
     <w:lvlOverride w:ilvl="8"/>
   </w:num>
   <w:num w:numId="30">
-    <w:abstractNumId w:val="20"/>
+    <w:abstractNumId w:val="23"/>
     <w:lvlOverride w:ilvl="0">
       <w:startOverride w:val="6"/>
     </w:lvlOverride>
@@ -24193,28 +24534,37 @@
     <w:abstractNumId w:val="0"/>
   </w:num>
   <w:num w:numId="33">
-    <w:abstractNumId w:val="23"/>
+    <w:abstractNumId w:val="26"/>
   </w:num>
   <w:num w:numId="34">
     <w:abstractNumId w:val="4"/>
   </w:num>
   <w:num w:numId="35">
-    <w:abstractNumId w:val="26"/>
+    <w:abstractNumId w:val="29"/>
   </w:num>
   <w:num w:numId="36">
-    <w:abstractNumId w:val="9"/>
+    <w:abstractNumId w:val="10"/>
   </w:num>
   <w:num w:numId="37">
     <w:abstractNumId w:val="7"/>
   </w:num>
   <w:num w:numId="38">
-    <w:abstractNumId w:val="25"/>
+    <w:abstractNumId w:val="28"/>
+  </w:num>
+  <w:num w:numId="39">
+    <w:abstractNumId w:val="8"/>
+  </w:num>
+  <w:num w:numId="40">
+    <w:abstractNumId w:val="13"/>
+  </w:num>
+  <w:num w:numId="41">
+    <w:abstractNumId w:val="21"/>
   </w:num>
 </w:numbering>
 </file>
 
 <file path=word/styles.xml><?xml version="1.0" encoding="utf-8"?>
-<w:styles xmlns:mc="http://schemas.openxmlformats.org/markup-compatibility/2006" xmlns:r="http://schemas.openxmlformats.org/officeDocument/2006/relationships" xmlns:w="http://schemas.openxmlformats.org/wordprocessingml/2006/main" xmlns:w14="http://schemas.microsoft.com/office/word/2010/wordml" mc:Ignorable="w14">
+<w:styles xmlns:mc="http://schemas.openxmlformats.org/markup-compatibility/2006" xmlns:r="http://schemas.openxmlformats.org/officeDocument/2006/relationships" xmlns:w="http://schemas.openxmlformats.org/wordprocessingml/2006/main" xmlns:w14="http://schemas.microsoft.com/office/word/2010/wordml" xmlns:w15="http://schemas.microsoft.com/office/word/2012/wordml" xmlns:w16se="http://schemas.microsoft.com/office/word/2015/wordml/symex" mc:Ignorable="w14 w15 w16se">
   <w:docDefaults>
     <w:rPrDefault>
       <w:rPr>
@@ -24224,7 +24574,7 @@
     </w:rPrDefault>
     <w:pPrDefault/>
   </w:docDefaults>
-  <w:latentStyles w:defLockedState="0" w:defUIPriority="0" w:defSemiHidden="0" w:defUnhideWhenUsed="0" w:defQFormat="0" w:count="276">
+  <w:latentStyles w:defLockedState="0" w:defUIPriority="0" w:defSemiHidden="0" w:defUnhideWhenUsed="0" w:defQFormat="0" w:count="374">
     <w:lsdException w:name="Normal" w:qFormat="1"/>
     <w:lsdException w:name="heading 1" w:qFormat="1"/>
     <w:lsdException w:name="heading 2" w:qFormat="1"/>
@@ -24232,27 +24582,145 @@
     <w:lsdException w:name="heading 4" w:qFormat="1"/>
     <w:lsdException w:name="heading 5" w:qFormat="1"/>
     <w:lsdException w:name="heading 6" w:qFormat="1"/>
-    <w:lsdException w:name="heading 7" w:qFormat="1"/>
+    <w:lsdException w:name="heading 7" w:semiHidden="1" w:unhideWhenUsed="1" w:qFormat="1"/>
     <w:lsdException w:name="heading 8" w:qFormat="1"/>
     <w:lsdException w:name="heading 9" w:qFormat="1"/>
-    <w:lsdException w:name="toc 1" w:uiPriority="39"/>
-    <w:lsdException w:name="toc 2" w:uiPriority="39"/>
-    <w:lsdException w:name="toc 3" w:uiPriority="39"/>
-    <w:lsdException w:name="caption" w:qFormat="1"/>
+    <w:lsdException w:name="index 4" w:semiHidden="1" w:unhideWhenUsed="1"/>
+    <w:lsdException w:name="index 5" w:semiHidden="1" w:unhideWhenUsed="1"/>
+    <w:lsdException w:name="index 6" w:semiHidden="1" w:unhideWhenUsed="1"/>
+    <w:lsdException w:name="index 7" w:semiHidden="1" w:unhideWhenUsed="1"/>
+    <w:lsdException w:name="index 8" w:semiHidden="1" w:unhideWhenUsed="1"/>
+    <w:lsdException w:name="index 9" w:semiHidden="1" w:unhideWhenUsed="1"/>
+    <w:lsdException w:name="toc 1" w:semiHidden="1" w:uiPriority="39" w:unhideWhenUsed="1"/>
+    <w:lsdException w:name="toc 2" w:semiHidden="1" w:uiPriority="39" w:unhideWhenUsed="1"/>
+    <w:lsdException w:name="toc 3" w:semiHidden="1" w:uiPriority="39" w:unhideWhenUsed="1"/>
+    <w:lsdException w:name="toc 4" w:semiHidden="1" w:unhideWhenUsed="1"/>
+    <w:lsdException w:name="toc 5" w:semiHidden="1" w:unhideWhenUsed="1"/>
+    <w:lsdException w:name="toc 6" w:semiHidden="1" w:unhideWhenUsed="1"/>
+    <w:lsdException w:name="toc 7" w:semiHidden="1" w:unhideWhenUsed="1"/>
+    <w:lsdException w:name="toc 8" w:semiHidden="1" w:unhideWhenUsed="1"/>
+    <w:lsdException w:name="toc 9" w:semiHidden="1" w:unhideWhenUsed="1"/>
+    <w:lsdException w:name="Normal Indent" w:semiHidden="1" w:unhideWhenUsed="1"/>
+    <w:lsdException w:name="footnote text" w:semiHidden="1" w:unhideWhenUsed="1"/>
+    <w:lsdException w:name="annotation text" w:semiHidden="1" w:unhideWhenUsed="1"/>
+    <w:lsdException w:name="header" w:semiHidden="1" w:unhideWhenUsed="1"/>
+    <w:lsdException w:name="footer" w:semiHidden="1" w:unhideWhenUsed="1"/>
+    <w:lsdException w:name="index heading" w:semiHidden="1" w:unhideWhenUsed="1"/>
+    <w:lsdException w:name="caption" w:semiHidden="1" w:unhideWhenUsed="1" w:qFormat="1"/>
+    <w:lsdException w:name="table of figures" w:semiHidden="1" w:unhideWhenUsed="1"/>
+    <w:lsdException w:name="envelope address" w:semiHidden="1" w:unhideWhenUsed="1"/>
+    <w:lsdException w:name="envelope return" w:semiHidden="1" w:unhideWhenUsed="1"/>
+    <w:lsdException w:name="footnote reference" w:semiHidden="1" w:unhideWhenUsed="1"/>
+    <w:lsdException w:name="annotation reference" w:semiHidden="1" w:unhideWhenUsed="1"/>
+    <w:lsdException w:name="line number" w:semiHidden="1" w:unhideWhenUsed="1"/>
+    <w:lsdException w:name="page number" w:semiHidden="1" w:unhideWhenUsed="1"/>
+    <w:lsdException w:name="endnote reference" w:semiHidden="1" w:unhideWhenUsed="1"/>
+    <w:lsdException w:name="endnote text" w:semiHidden="1" w:unhideWhenUsed="1"/>
+    <w:lsdException w:name="table of authorities" w:semiHidden="1" w:unhideWhenUsed="1"/>
+    <w:lsdException w:name="macro" w:semiHidden="1" w:unhideWhenUsed="1"/>
+    <w:lsdException w:name="toa heading" w:semiHidden="1" w:unhideWhenUsed="1"/>
+    <w:lsdException w:name="List" w:semiHidden="1" w:unhideWhenUsed="1"/>
+    <w:lsdException w:name="List Bullet" w:semiHidden="1" w:unhideWhenUsed="1"/>
+    <w:lsdException w:name="List Number" w:semiHidden="1" w:unhideWhenUsed="1"/>
+    <w:lsdException w:name="List 2" w:semiHidden="1" w:unhideWhenUsed="1"/>
+    <w:lsdException w:name="List 3" w:semiHidden="1" w:unhideWhenUsed="1"/>
+    <w:lsdException w:name="List 4" w:semiHidden="1" w:unhideWhenUsed="1"/>
+    <w:lsdException w:name="List 5" w:semiHidden="1" w:unhideWhenUsed="1"/>
+    <w:lsdException w:name="List Bullet 2" w:semiHidden="1" w:unhideWhenUsed="1"/>
+    <w:lsdException w:name="List Bullet 4" w:semiHidden="1" w:unhideWhenUsed="1"/>
+    <w:lsdException w:name="List Bullet 5" w:semiHidden="1" w:unhideWhenUsed="1"/>
+    <w:lsdException w:name="List Number 4" w:semiHidden="1" w:unhideWhenUsed="1"/>
+    <w:lsdException w:name="List Number 5" w:semiHidden="1" w:unhideWhenUsed="1"/>
     <w:lsdException w:name="Title" w:qFormat="1"/>
+    <w:lsdException w:name="Closing" w:semiHidden="1" w:unhideWhenUsed="1"/>
+    <w:lsdException w:name="Signature" w:semiHidden="1" w:unhideWhenUsed="1"/>
+    <w:lsdException w:name="Default Paragraph Font" w:semiHidden="1" w:unhideWhenUsed="1"/>
+    <w:lsdException w:name="Body Text" w:semiHidden="1" w:unhideWhenUsed="1"/>
+    <w:lsdException w:name="Body Text Indent" w:semiHidden="1" w:unhideWhenUsed="1"/>
+    <w:lsdException w:name="List Continue" w:semiHidden="1" w:unhideWhenUsed="1"/>
+    <w:lsdException w:name="List Continue 2" w:semiHidden="1" w:unhideWhenUsed="1"/>
+    <w:lsdException w:name="List Continue 3" w:semiHidden="1" w:unhideWhenUsed="1"/>
+    <w:lsdException w:name="List Continue 4" w:semiHidden="1" w:unhideWhenUsed="1"/>
+    <w:lsdException w:name="List Continue 5" w:semiHidden="1" w:unhideWhenUsed="1"/>
+    <w:lsdException w:name="Message Header" w:semiHidden="1" w:unhideWhenUsed="1"/>
     <w:lsdException w:name="Subtitle" w:qFormat="1"/>
+    <w:lsdException w:name="Salutation" w:semiHidden="1" w:unhideWhenUsed="1"/>
+    <w:lsdException w:name="Date" w:semiHidden="1" w:unhideWhenUsed="1"/>
+    <w:lsdException w:name="Body Text First Indent" w:semiHidden="1" w:unhideWhenUsed="1"/>
+    <w:lsdException w:name="Body Text First Indent 2" w:semiHidden="1" w:unhideWhenUsed="1"/>
+    <w:lsdException w:name="Note Heading" w:semiHidden="1" w:unhideWhenUsed="1"/>
+    <w:lsdException w:name="Block Text" w:semiHidden="1" w:unhideWhenUsed="1"/>
+    <w:lsdException w:name="Hyperlink" w:semiHidden="1" w:unhideWhenUsed="1"/>
+    <w:lsdException w:name="FollowedHyperlink" w:semiHidden="1" w:unhideWhenUsed="1"/>
     <w:lsdException w:name="Strong" w:qFormat="1"/>
     <w:lsdException w:name="Emphasis" w:qFormat="1"/>
-    <w:lsdException w:name="Note Level 1" w:semiHidden="1" w:uiPriority="99"/>
-    <w:lsdException w:name="Note Level 2" w:uiPriority="1" w:qFormat="1"/>
-    <w:lsdException w:name="Note Level 3" w:uiPriority="60"/>
-    <w:lsdException w:name="Note Level 4" w:uiPriority="61"/>
-    <w:lsdException w:name="Note Level 5" w:uiPriority="62"/>
-    <w:lsdException w:name="Note Level 6" w:uiPriority="63"/>
-    <w:lsdException w:name="Note Level 7" w:uiPriority="64"/>
-    <w:lsdException w:name="Note Level 8" w:uiPriority="65"/>
-    <w:lsdException w:name="Note Level 9" w:uiPriority="66"/>
-    <w:lsdException w:name="Placeholder Text" w:uiPriority="67"/>
+    <w:lsdException w:name="Document Map" w:semiHidden="1" w:unhideWhenUsed="1"/>
+    <w:lsdException w:name="Plain Text" w:semiHidden="1" w:unhideWhenUsed="1"/>
+    <w:lsdException w:name="E-mail Signature" w:semiHidden="1" w:unhideWhenUsed="1"/>
+    <w:lsdException w:name="HTML Top of Form" w:semiHidden="1" w:unhideWhenUsed="1"/>
+    <w:lsdException w:name="HTML Bottom of Form" w:semiHidden="1" w:unhideWhenUsed="1"/>
+    <w:lsdException w:name="Normal (Web)" w:semiHidden="1" w:unhideWhenUsed="1"/>
+    <w:lsdException w:name="HTML Acronym" w:semiHidden="1" w:unhideWhenUsed="1"/>
+    <w:lsdException w:name="HTML Address" w:semiHidden="1" w:unhideWhenUsed="1"/>
+    <w:lsdException w:name="HTML Cite" w:semiHidden="1" w:unhideWhenUsed="1"/>
+    <w:lsdException w:name="HTML Code" w:semiHidden="1" w:unhideWhenUsed="1"/>
+    <w:lsdException w:name="HTML Definition" w:semiHidden="1" w:unhideWhenUsed="1"/>
+    <w:lsdException w:name="HTML Keyboard" w:semiHidden="1" w:unhideWhenUsed="1"/>
+    <w:lsdException w:name="HTML Preformatted" w:semiHidden="1" w:unhideWhenUsed="1"/>
+    <w:lsdException w:name="HTML Sample" w:semiHidden="1" w:unhideWhenUsed="1"/>
+    <w:lsdException w:name="HTML Typewriter" w:semiHidden="1" w:unhideWhenUsed="1"/>
+    <w:lsdException w:name="HTML Variable" w:semiHidden="1" w:unhideWhenUsed="1"/>
+    <w:lsdException w:name="Normal Table" w:semiHidden="1" w:unhideWhenUsed="1"/>
+    <w:lsdException w:name="annotation subject" w:semiHidden="1" w:unhideWhenUsed="1"/>
+    <w:lsdException w:name="No List" w:semiHidden="1" w:unhideWhenUsed="1"/>
+    <w:lsdException w:name="Outline List 1" w:semiHidden="1" w:unhideWhenUsed="1"/>
+    <w:lsdException w:name="Outline List 2" w:semiHidden="1" w:unhideWhenUsed="1"/>
+    <w:lsdException w:name="Outline List 3" w:semiHidden="1" w:unhideWhenUsed="1"/>
+    <w:lsdException w:name="Table Simple 1" w:semiHidden="1" w:unhideWhenUsed="1"/>
+    <w:lsdException w:name="Table Simple 2" w:semiHidden="1" w:unhideWhenUsed="1"/>
+    <w:lsdException w:name="Table Simple 3" w:semiHidden="1" w:unhideWhenUsed="1"/>
+    <w:lsdException w:name="Table Classic 1" w:semiHidden="1" w:unhideWhenUsed="1"/>
+    <w:lsdException w:name="Table Classic 2" w:semiHidden="1" w:unhideWhenUsed="1"/>
+    <w:lsdException w:name="Table Classic 3" w:semiHidden="1" w:unhideWhenUsed="1"/>
+    <w:lsdException w:name="Table Classic 4" w:semiHidden="1" w:unhideWhenUsed="1"/>
+    <w:lsdException w:name="Table Colorful 1" w:semiHidden="1" w:unhideWhenUsed="1"/>
+    <w:lsdException w:name="Table Colorful 2" w:semiHidden="1" w:unhideWhenUsed="1"/>
+    <w:lsdException w:name="Table Colorful 3" w:semiHidden="1" w:unhideWhenUsed="1"/>
+    <w:lsdException w:name="Table Columns 1" w:semiHidden="1" w:unhideWhenUsed="1"/>
+    <w:lsdException w:name="Table Columns 2" w:semiHidden="1" w:unhideWhenUsed="1"/>
+    <w:lsdException w:name="Table Columns 3" w:semiHidden="1" w:unhideWhenUsed="1"/>
+    <w:lsdException w:name="Table Columns 4" w:semiHidden="1" w:unhideWhenUsed="1"/>
+    <w:lsdException w:name="Table Columns 5" w:semiHidden="1" w:unhideWhenUsed="1"/>
+    <w:lsdException w:name="Table Grid 1" w:semiHidden="1" w:unhideWhenUsed="1"/>
+    <w:lsdException w:name="Table Grid 2" w:semiHidden="1" w:unhideWhenUsed="1"/>
+    <w:lsdException w:name="Table Grid 3" w:semiHidden="1" w:unhideWhenUsed="1"/>
+    <w:lsdException w:name="Table Grid 4" w:semiHidden="1" w:unhideWhenUsed="1"/>
+    <w:lsdException w:name="Table Grid 5" w:semiHidden="1" w:unhideWhenUsed="1"/>
+    <w:lsdException w:name="Table Grid 6" w:semiHidden="1" w:unhideWhenUsed="1"/>
+    <w:lsdException w:name="Table Grid 7" w:semiHidden="1" w:unhideWhenUsed="1"/>
+    <w:lsdException w:name="Table Grid 8" w:semiHidden="1" w:unhideWhenUsed="1"/>
+    <w:lsdException w:name="Table List 1" w:semiHidden="1" w:unhideWhenUsed="1"/>
+    <w:lsdException w:name="Table List 2" w:semiHidden="1" w:unhideWhenUsed="1"/>
+    <w:lsdException w:name="Table List 3" w:semiHidden="1" w:unhideWhenUsed="1"/>
+    <w:lsdException w:name="Table List 4" w:semiHidden="1" w:unhideWhenUsed="1"/>
+    <w:lsdException w:name="Table List 5" w:semiHidden="1" w:unhideWhenUsed="1"/>
+    <w:lsdException w:name="Table List 6" w:semiHidden="1" w:unhideWhenUsed="1"/>
+    <w:lsdException w:name="Table List 7" w:semiHidden="1" w:unhideWhenUsed="1"/>
+    <w:lsdException w:name="Table List 8" w:semiHidden="1" w:unhideWhenUsed="1"/>
+    <w:lsdException w:name="Table 3D effects 1" w:semiHidden="1" w:unhideWhenUsed="1"/>
+    <w:lsdException w:name="Table 3D effects 2" w:semiHidden="1" w:unhideWhenUsed="1"/>
+    <w:lsdException w:name="Table 3D effects 3" w:semiHidden="1" w:unhideWhenUsed="1"/>
+    <w:lsdException w:name="Table Contemporary" w:semiHidden="1" w:unhideWhenUsed="1"/>
+    <w:lsdException w:name="Table Elegant" w:semiHidden="1" w:unhideWhenUsed="1"/>
+    <w:lsdException w:name="Table Professional" w:semiHidden="1" w:unhideWhenUsed="1"/>
+    <w:lsdException w:name="Table Subtle 1" w:semiHidden="1" w:unhideWhenUsed="1"/>
+    <w:lsdException w:name="Table Subtle 2" w:semiHidden="1" w:unhideWhenUsed="1"/>
+    <w:lsdException w:name="Table Web 1" w:semiHidden="1" w:unhideWhenUsed="1"/>
+    <w:lsdException w:name="Table Web 2" w:semiHidden="1" w:unhideWhenUsed="1"/>
+    <w:lsdException w:name="Table Web 3" w:semiHidden="1" w:unhideWhenUsed="1"/>
+    <w:lsdException w:name="Balloon Text" w:semiHidden="1" w:unhideWhenUsed="1"/>
+    <w:lsdException w:name="Table Theme" w:semiHidden="1" w:unhideWhenUsed="1"/>
+    <w:lsdException w:name="Placeholder Text" w:semiHidden="1" w:uiPriority="67"/>
     <w:lsdException w:name="No Spacing" w:uiPriority="68"/>
     <w:lsdException w:name="Light Shading" w:uiPriority="69"/>
     <w:lsdException w:name="Light List" w:uiPriority="70"/>
@@ -24265,7 +24733,7 @@
     <w:lsdException w:name="Medium Grid 2" w:uiPriority="63"/>
     <w:lsdException w:name="Medium Grid 3" w:uiPriority="64"/>
     <w:lsdException w:name="Dark List" w:uiPriority="65"/>
-    <w:lsdException w:name="Colorful Shading" w:semiHidden="1" w:uiPriority="99"/>
+    <w:lsdException w:name="Colorful Shading" w:uiPriority="99"/>
     <w:lsdException w:name="Colorful List" w:uiPriority="34" w:qFormat="1"/>
     <w:lsdException w:name="Colorful Grid" w:uiPriority="29" w:qFormat="1"/>
     <w:lsdException w:name="Light Shading Accent 1" w:uiPriority="30" w:qFormat="1"/>
@@ -24274,7 +24742,7 @@
     <w:lsdException w:name="Medium Shading 1 Accent 1" w:uiPriority="68"/>
     <w:lsdException w:name="Medium Shading 2 Accent 1" w:uiPriority="69"/>
     <w:lsdException w:name="Medium List 1 Accent 1" w:uiPriority="70"/>
-    <w:lsdException w:name="Revision" w:uiPriority="71"/>
+    <w:lsdException w:name="Revision" w:semiHidden="1" w:uiPriority="71"/>
     <w:lsdException w:name="List Paragraph" w:uiPriority="72"/>
     <w:lsdException w:name="Quote" w:uiPriority="73"/>
     <w:lsdException w:name="Intense Quote" w:uiPriority="60"/>
@@ -24352,8 +24820,8 @@
     <w:lsdException w:name="Medium Grid 1 Accent 6" w:uiPriority="31" w:qFormat="1"/>
     <w:lsdException w:name="Medium Grid 2 Accent 6" w:uiPriority="32" w:qFormat="1"/>
     <w:lsdException w:name="Medium Grid 3 Accent 6" w:uiPriority="33" w:qFormat="1"/>
-    <w:lsdException w:name="Dark List Accent 6" w:semiHidden="1" w:uiPriority="37" w:unhideWhenUsed="1"/>
-    <w:lsdException w:name="Colorful Shading Accent 6" w:semiHidden="1" w:uiPriority="39" w:unhideWhenUsed="1" w:qFormat="1"/>
+    <w:lsdException w:name="Dark List Accent 6" w:uiPriority="37"/>
+    <w:lsdException w:name="Colorful Shading Accent 6" w:uiPriority="39" w:qFormat="1"/>
     <w:lsdException w:name="Colorful List Accent 6" w:uiPriority="41"/>
     <w:lsdException w:name="Colorful Grid Accent 6" w:uiPriority="42"/>
     <w:lsdException w:name="Subtle Emphasis" w:uiPriority="43"/>
@@ -24361,8 +24829,106 @@
     <w:lsdException w:name="Subtle Reference" w:uiPriority="45"/>
     <w:lsdException w:name="Intense Reference" w:uiPriority="40"/>
     <w:lsdException w:name="Book Title" w:uiPriority="46"/>
-    <w:lsdException w:name="Bibliography" w:uiPriority="47"/>
-    <w:lsdException w:name="TOC Heading" w:uiPriority="48"/>
+    <w:lsdException w:name="Bibliography" w:semiHidden="1" w:uiPriority="47" w:unhideWhenUsed="1"/>
+    <w:lsdException w:name="TOC Heading" w:semiHidden="1" w:uiPriority="48" w:unhideWhenUsed="1"/>
+    <w:lsdException w:name="Grid Table 4" w:uiPriority="49"/>
+    <w:lsdException w:name="Grid Table 5 Dark" w:uiPriority="50"/>
+    <w:lsdException w:name="Grid Table 6 Colorful" w:uiPriority="51"/>
+    <w:lsdException w:name="Grid Table 7 Colorful" w:uiPriority="52"/>
+    <w:lsdException w:name="Grid Table 1 Light Accent 1" w:uiPriority="46"/>
+    <w:lsdException w:name="Grid Table 2 Accent 1" w:uiPriority="47"/>
+    <w:lsdException w:name="Grid Table 3 Accent 1" w:uiPriority="48"/>
+    <w:lsdException w:name="Grid Table 4 Accent 1" w:uiPriority="49"/>
+    <w:lsdException w:name="Grid Table 5 Dark Accent 1" w:uiPriority="50"/>
+    <w:lsdException w:name="Grid Table 6 Colorful Accent 1" w:uiPriority="51"/>
+    <w:lsdException w:name="Grid Table 7 Colorful Accent 1" w:uiPriority="52"/>
+    <w:lsdException w:name="Grid Table 1 Light Accent 2" w:uiPriority="46"/>
+    <w:lsdException w:name="Grid Table 2 Accent 2" w:uiPriority="47"/>
+    <w:lsdException w:name="Grid Table 3 Accent 2" w:uiPriority="48"/>
+    <w:lsdException w:name="Grid Table 4 Accent 2" w:uiPriority="49"/>
+    <w:lsdException w:name="Grid Table 5 Dark Accent 2" w:uiPriority="50"/>
+    <w:lsdException w:name="Grid Table 6 Colorful Accent 2" w:uiPriority="51"/>
+    <w:lsdException w:name="Grid Table 7 Colorful Accent 2" w:uiPriority="52"/>
+    <w:lsdException w:name="Grid Table 1 Light Accent 3" w:uiPriority="46"/>
+    <w:lsdException w:name="Grid Table 2 Accent 3" w:uiPriority="47"/>
+    <w:lsdException w:name="Grid Table 3 Accent 3" w:uiPriority="48"/>
+    <w:lsdException w:name="Grid Table 4 Accent 3" w:uiPriority="49"/>
+    <w:lsdException w:name="Grid Table 5 Dark Accent 3" w:uiPriority="50"/>
+    <w:lsdException w:name="Grid Table 6 Colorful Accent 3" w:uiPriority="51"/>
+    <w:lsdException w:name="Grid Table 7 Colorful Accent 3" w:uiPriority="52"/>
+    <w:lsdException w:name="Grid Table 1 Light Accent 4" w:uiPriority="46"/>
+    <w:lsdException w:name="Grid Table 2 Accent 4" w:uiPriority="47"/>
+    <w:lsdException w:name="Grid Table 3 Accent 4" w:uiPriority="48"/>
+    <w:lsdException w:name="Grid Table 4 Accent 4" w:uiPriority="49"/>
+    <w:lsdException w:name="Grid Table 5 Dark Accent 4" w:uiPriority="50"/>
+    <w:lsdException w:name="Grid Table 6 Colorful Accent 4" w:uiPriority="51"/>
+    <w:lsdException w:name="Grid Table 7 Colorful Accent 4" w:uiPriority="52"/>
+    <w:lsdException w:name="Grid Table 1 Light Accent 5" w:uiPriority="46"/>
+    <w:lsdException w:name="Grid Table 2 Accent 5" w:uiPriority="47"/>
+    <w:lsdException w:name="Grid Table 3 Accent 5" w:uiPriority="48"/>
+    <w:lsdException w:name="Grid Table 4 Accent 5" w:uiPriority="49"/>
+    <w:lsdException w:name="Grid Table 5 Dark Accent 5" w:uiPriority="50"/>
+    <w:lsdException w:name="Grid Table 6 Colorful Accent 5" w:uiPriority="51"/>
+    <w:lsdException w:name="Grid Table 7 Colorful Accent 5" w:uiPriority="52"/>
+    <w:lsdException w:name="Grid Table 1 Light Accent 6" w:uiPriority="46"/>
+    <w:lsdException w:name="Grid Table 2 Accent 6" w:uiPriority="47"/>
+    <w:lsdException w:name="Grid Table 3 Accent 6" w:uiPriority="48"/>
+    <w:lsdException w:name="Grid Table 4 Accent 6" w:uiPriority="49"/>
+    <w:lsdException w:name="Grid Table 5 Dark Accent 6" w:uiPriority="50"/>
+    <w:lsdException w:name="Grid Table 6 Colorful Accent 6" w:uiPriority="51"/>
+    <w:lsdException w:name="Grid Table 7 Colorful Accent 6" w:uiPriority="52"/>
+    <w:lsdException w:name="List Table 1 Light" w:uiPriority="46"/>
+    <w:lsdException w:name="List Table 2" w:uiPriority="47"/>
+    <w:lsdException w:name="List Table 3" w:uiPriority="48"/>
+    <w:lsdException w:name="List Table 4" w:uiPriority="49"/>
+    <w:lsdException w:name="List Table 5 Dark" w:uiPriority="50"/>
+    <w:lsdException w:name="List Table 6 Colorful" w:uiPriority="51"/>
+    <w:lsdException w:name="List Table 7 Colorful" w:uiPriority="52"/>
+    <w:lsdException w:name="List Table 1 Light Accent 1" w:uiPriority="46"/>
+    <w:lsdException w:name="List Table 2 Accent 1" w:uiPriority="47"/>
+    <w:lsdException w:name="List Table 3 Accent 1" w:uiPriority="48"/>
+    <w:lsdException w:name="List Table 4 Accent 1" w:uiPriority="49"/>
+    <w:lsdException w:name="List Table 5 Dark Accent 1" w:uiPriority="50"/>
+    <w:lsdException w:name="List Table 6 Colorful Accent 1" w:uiPriority="51"/>
+    <w:lsdException w:name="List Table 7 Colorful Accent 1" w:uiPriority="52"/>
+    <w:lsdException w:name="List Table 1 Light Accent 2" w:uiPriority="46"/>
+    <w:lsdException w:name="List Table 2 Accent 2" w:uiPriority="47"/>
+    <w:lsdException w:name="List Table 3 Accent 2" w:uiPriority="48"/>
+    <w:lsdException w:name="List Table 4 Accent 2" w:uiPriority="49"/>
+    <w:lsdException w:name="List Table 5 Dark Accent 2" w:uiPriority="50"/>
+    <w:lsdException w:name="List Table 6 Colorful Accent 2" w:uiPriority="51"/>
+    <w:lsdException w:name="List Table 7 Colorful Accent 2" w:uiPriority="52"/>
+    <w:lsdException w:name="List Table 1 Light Accent 3" w:uiPriority="46"/>
+    <w:lsdException w:name="List Table 2 Accent 3" w:uiPriority="47"/>
+    <w:lsdException w:name="List Table 3 Accent 3" w:uiPriority="48"/>
+    <w:lsdException w:name="List Table 4 Accent 3" w:uiPriority="49"/>
+    <w:lsdException w:name="List Table 5 Dark Accent 3" w:uiPriority="50"/>
+    <w:lsdException w:name="List Table 6 Colorful Accent 3" w:uiPriority="51"/>
+    <w:lsdException w:name="List Table 7 Colorful Accent 3" w:uiPriority="52"/>
+    <w:lsdException w:name="List Table 1 Light Accent 4" w:uiPriority="46"/>
+    <w:lsdException w:name="List Table 2 Accent 4" w:uiPriority="47"/>
+    <w:lsdException w:name="List Table 3 Accent 4" w:uiPriority="48"/>
+    <w:lsdException w:name="List Table 4 Accent 4" w:uiPriority="49"/>
+    <w:lsdException w:name="List Table 5 Dark Accent 4" w:uiPriority="50"/>
+    <w:lsdException w:name="List Table 6 Colorful Accent 4" w:uiPriority="51"/>
+    <w:lsdException w:name="List Table 7 Colorful Accent 4" w:uiPriority="52"/>
+    <w:lsdException w:name="List Table 1 Light Accent 5" w:uiPriority="46"/>
+    <w:lsdException w:name="List Table 2 Accent 5" w:uiPriority="47"/>
+    <w:lsdException w:name="List Table 3 Accent 5" w:uiPriority="48"/>
+    <w:lsdException w:name="List Table 4 Accent 5" w:uiPriority="49"/>
+    <w:lsdException w:name="List Table 5 Dark Accent 5" w:uiPriority="50"/>
+    <w:lsdException w:name="List Table 6 Colorful Accent 5" w:uiPriority="51"/>
+    <w:lsdException w:name="List Table 7 Colorful Accent 5" w:uiPriority="52"/>
+    <w:lsdException w:name="List Table 1 Light Accent 6" w:uiPriority="46"/>
+    <w:lsdException w:name="List Table 2 Accent 6" w:uiPriority="47"/>
+    <w:lsdException w:name="List Table 3 Accent 6" w:uiPriority="48"/>
+    <w:lsdException w:name="List Table 4 Accent 6" w:uiPriority="49"/>
+    <w:lsdException w:name="List Table 5 Dark Accent 6" w:uiPriority="50"/>
+    <w:lsdException w:name="List Table 6 Colorful Accent 6" w:uiPriority="51"/>
+    <w:lsdException w:name="List Table 7 Colorful Accent 6" w:uiPriority="52"/>
+    <w:lsdException w:name="Mention" w:semiHidden="1" w:uiPriority="99" w:unhideWhenUsed="1"/>
+    <w:lsdException w:name="Smart Hyperlink" w:semiHidden="1" w:uiPriority="99" w:unhideWhenUsed="1"/>
+    <w:lsdException w:name="Hashtag" w:semiHidden="1" w:uiPriority="99" w:unhideWhenUsed="1"/>
   </w:latentStyles>
   <w:style w:type="paragraph" w:default="1" w:styleId="Normal">
     <w:name w:val="Normal"/>
@@ -25101,7 +25667,6 @@
       <w:spacing w:line="240" w:lineRule="atLeast"/>
     </w:pPr>
     <w:tblPr>
-      <w:tblInd w:w="0" w:type="dxa"/>
       <w:tblBorders>
         <w:top w:val="single" w:sz="4" w:space="0" w:color="auto"/>
         <w:left w:val="single" w:sz="4" w:space="0" w:color="auto"/>
@@ -25110,960 +25675,6 @@
         <w:insideH w:val="single" w:sz="4" w:space="0" w:color="auto"/>
         <w:insideV w:val="single" w:sz="4" w:space="0" w:color="auto"/>
       </w:tblBorders>
-      <w:tblCellMar>
-        <w:top w:w="0" w:type="dxa"/>
-        <w:left w:w="108" w:type="dxa"/>
-        <w:bottom w:w="0" w:type="dxa"/>
-        <w:right w:w="108" w:type="dxa"/>
-      </w:tblCellMar>
-    </w:tblPr>
-  </w:style>
-  <w:style w:type="character" w:customStyle="1" w:styleId="HeaderChar">
-    <w:name w:val="Header Char"/>
-    <w:link w:val="Header"/>
-    <w:rsid w:val="00A47F30"/>
-  </w:style>
-  <w:style w:type="paragraph" w:styleId="BalloonText">
-    <w:name w:val="Balloon Text"/>
-    <w:basedOn w:val="Normal"/>
-    <w:link w:val="BalloonTextChar"/>
-    <w:rsid w:val="00E13165"/>
-    <w:pPr>
-      <w:spacing w:line="240" w:lineRule="auto"/>
-    </w:pPr>
-    <w:rPr>
-      <w:rFonts w:ascii="Lucida Grande" w:hAnsi="Lucida Grande"/>
-      <w:sz w:val="18"/>
-      <w:szCs w:val="18"/>
-    </w:rPr>
-  </w:style>
-  <w:style w:type="character" w:customStyle="1" w:styleId="BalloonTextChar">
-    <w:name w:val="Balloon Text Char"/>
-    <w:basedOn w:val="DefaultParagraphFont"/>
-    <w:link w:val="BalloonText"/>
-    <w:rsid w:val="00E13165"/>
-    <w:rPr>
-      <w:rFonts w:ascii="Lucida Grande" w:hAnsi="Lucida Grande"/>
-      <w:sz w:val="18"/>
-      <w:szCs w:val="18"/>
-    </w:rPr>
-  </w:style>
-  <w:style w:type="paragraph" w:styleId="ListParagraph">
-    <w:name w:val="List Paragraph"/>
-    <w:basedOn w:val="Normal"/>
-    <w:uiPriority w:val="72"/>
-    <w:rsid w:val="003B37CA"/>
-    <w:pPr>
-      <w:ind w:left="720"/>
-      <w:contextualSpacing/>
-    </w:pPr>
-  </w:style>
-</w:styles>
-</file>
-
-<file path=word/stylesWithEffects.xml><?xml version="1.0" encoding="utf-8"?>
-<w:styles xmlns:wpc="http://schemas.microsoft.com/office/word/2010/wordprocessingCanvas" xmlns:mo="http://schemas.microsoft.com/office/mac/office/2008/main" xmlns:mc="http://schemas.openxmlformats.org/markup-compatibility/2006" xmlns:mv="urn:schemas-microsoft-com:mac:vml" xmlns:o="urn:schemas-microsoft-com:office:office" xmlns:r="http://schemas.openxmlformats.org/officeDocument/2006/relationships" xmlns:m="http://schemas.openxmlformats.org/officeDocument/2006/math" xmlns:v="urn:schemas-microsoft-com:vml" xmlns:wp14="http://schemas.microsoft.com/office/word/2010/wordprocessingDrawing" xmlns:wp="http://schemas.openxmlformats.org/drawingml/2006/wordprocessingDrawing" xmlns:w10="urn:schemas-microsoft-com:office:word" xmlns:w="http://schemas.openxmlformats.org/wordprocessingml/2006/main" xmlns:w14="http://schemas.microsoft.com/office/word/2010/wordml" xmlns:wpg="http://schemas.microsoft.com/office/word/2010/wordprocessingGroup" xmlns:wpi="http://schemas.microsoft.com/office/word/2010/wordprocessingInk" xmlns:wne="http://schemas.microsoft.com/office/word/2006/wordml" xmlns:wps="http://schemas.microsoft.com/office/word/2010/wordprocessingShape" mc:Ignorable="w14 wp14">
-  <w:docDefaults>
-    <w:rPrDefault>
-      <w:rPr>
-        <w:rFonts w:ascii="Times New Roman" w:eastAsia="Times New Roman" w:hAnsi="Times New Roman" w:cs="Times New Roman"/>
-        <w:lang w:val="en-US" w:eastAsia="en-US" w:bidi="ar-SA"/>
-      </w:rPr>
-    </w:rPrDefault>
-    <w:pPrDefault/>
-  </w:docDefaults>
-  <w:latentStyles w:defLockedState="0" w:defUIPriority="0" w:defSemiHidden="0" w:defUnhideWhenUsed="0" w:defQFormat="0" w:count="276">
-    <w:lsdException w:name="Normal" w:qFormat="1"/>
-    <w:lsdException w:name="heading 1" w:qFormat="1"/>
-    <w:lsdException w:name="heading 2" w:qFormat="1"/>
-    <w:lsdException w:name="heading 3" w:qFormat="1"/>
-    <w:lsdException w:name="heading 4" w:qFormat="1"/>
-    <w:lsdException w:name="heading 5" w:qFormat="1"/>
-    <w:lsdException w:name="heading 6" w:qFormat="1"/>
-    <w:lsdException w:name="heading 7" w:qFormat="1"/>
-    <w:lsdException w:name="heading 8" w:qFormat="1"/>
-    <w:lsdException w:name="heading 9" w:qFormat="1"/>
-    <w:lsdException w:name="toc 1" w:uiPriority="39"/>
-    <w:lsdException w:name="toc 2" w:uiPriority="39"/>
-    <w:lsdException w:name="toc 3" w:uiPriority="39"/>
-    <w:lsdException w:name="caption" w:qFormat="1"/>
-    <w:lsdException w:name="Title" w:qFormat="1"/>
-    <w:lsdException w:name="Subtitle" w:qFormat="1"/>
-    <w:lsdException w:name="Strong" w:qFormat="1"/>
-    <w:lsdException w:name="Emphasis" w:qFormat="1"/>
-    <w:lsdException w:name="Note Level 1" w:semiHidden="1" w:uiPriority="99"/>
-    <w:lsdException w:name="Note Level 2" w:uiPriority="1" w:qFormat="1"/>
-    <w:lsdException w:name="Note Level 3" w:uiPriority="60"/>
-    <w:lsdException w:name="Note Level 4" w:uiPriority="61"/>
-    <w:lsdException w:name="Note Level 5" w:uiPriority="62"/>
-    <w:lsdException w:name="Note Level 6" w:uiPriority="63"/>
-    <w:lsdException w:name="Note Level 7" w:uiPriority="64"/>
-    <w:lsdException w:name="Note Level 8" w:uiPriority="65"/>
-    <w:lsdException w:name="Note Level 9" w:uiPriority="66"/>
-    <w:lsdException w:name="Placeholder Text" w:uiPriority="67"/>
-    <w:lsdException w:name="No Spacing" w:uiPriority="68"/>
-    <w:lsdException w:name="Light Shading" w:uiPriority="69"/>
-    <w:lsdException w:name="Light List" w:uiPriority="70"/>
-    <w:lsdException w:name="Light Grid" w:uiPriority="71"/>
-    <w:lsdException w:name="Medium Shading 1" w:uiPriority="72"/>
-    <w:lsdException w:name="Medium Shading 2" w:uiPriority="73"/>
-    <w:lsdException w:name="Medium List 1" w:uiPriority="60"/>
-    <w:lsdException w:name="Medium List 2" w:uiPriority="61"/>
-    <w:lsdException w:name="Medium Grid 1" w:uiPriority="62"/>
-    <w:lsdException w:name="Medium Grid 2" w:uiPriority="63"/>
-    <w:lsdException w:name="Medium Grid 3" w:uiPriority="64"/>
-    <w:lsdException w:name="Dark List" w:uiPriority="65"/>
-    <w:lsdException w:name="Colorful Shading" w:semiHidden="1" w:uiPriority="99"/>
-    <w:lsdException w:name="Colorful List" w:uiPriority="34" w:qFormat="1"/>
-    <w:lsdException w:name="Colorful Grid" w:uiPriority="29" w:qFormat="1"/>
-    <w:lsdException w:name="Light Shading Accent 1" w:uiPriority="30" w:qFormat="1"/>
-    <w:lsdException w:name="Light List Accent 1" w:uiPriority="66"/>
-    <w:lsdException w:name="Light Grid Accent 1" w:uiPriority="67"/>
-    <w:lsdException w:name="Medium Shading 1 Accent 1" w:uiPriority="68"/>
-    <w:lsdException w:name="Medium Shading 2 Accent 1" w:uiPriority="69"/>
-    <w:lsdException w:name="Medium List 1 Accent 1" w:uiPriority="70"/>
-    <w:lsdException w:name="Revision" w:uiPriority="71"/>
-    <w:lsdException w:name="List Paragraph" w:uiPriority="72"/>
-    <w:lsdException w:name="Quote" w:uiPriority="73"/>
-    <w:lsdException w:name="Intense Quote" w:uiPriority="60"/>
-    <w:lsdException w:name="Medium List 2 Accent 1" w:uiPriority="61"/>
-    <w:lsdException w:name="Medium Grid 1 Accent 1" w:uiPriority="62"/>
-    <w:lsdException w:name="Medium Grid 2 Accent 1" w:uiPriority="63"/>
-    <w:lsdException w:name="Medium Grid 3 Accent 1" w:uiPriority="64"/>
-    <w:lsdException w:name="Dark List Accent 1" w:uiPriority="65"/>
-    <w:lsdException w:name="Colorful Shading Accent 1" w:uiPriority="66"/>
-    <w:lsdException w:name="Colorful List Accent 1" w:uiPriority="67"/>
-    <w:lsdException w:name="Colorful Grid Accent 1" w:uiPriority="68"/>
-    <w:lsdException w:name="Light Shading Accent 2" w:uiPriority="69"/>
-    <w:lsdException w:name="Light List Accent 2" w:uiPriority="70"/>
-    <w:lsdException w:name="Light Grid Accent 2" w:uiPriority="71"/>
-    <w:lsdException w:name="Medium Shading 1 Accent 2" w:uiPriority="72"/>
-    <w:lsdException w:name="Medium Shading 2 Accent 2" w:uiPriority="73"/>
-    <w:lsdException w:name="Medium List 1 Accent 2" w:uiPriority="60"/>
-    <w:lsdException w:name="Medium List 2 Accent 2" w:uiPriority="61"/>
-    <w:lsdException w:name="Medium Grid 1 Accent 2" w:uiPriority="62"/>
-    <w:lsdException w:name="Medium Grid 2 Accent 2" w:uiPriority="63"/>
-    <w:lsdException w:name="Medium Grid 3 Accent 2" w:uiPriority="64"/>
-    <w:lsdException w:name="Dark List Accent 2" w:uiPriority="65"/>
-    <w:lsdException w:name="Colorful Shading Accent 2" w:uiPriority="66"/>
-    <w:lsdException w:name="Colorful List Accent 2" w:uiPriority="67"/>
-    <w:lsdException w:name="Colorful Grid Accent 2" w:uiPriority="68"/>
-    <w:lsdException w:name="Light Shading Accent 3" w:uiPriority="69"/>
-    <w:lsdException w:name="Light List Accent 3" w:uiPriority="70"/>
-    <w:lsdException w:name="Light Grid Accent 3" w:uiPriority="71"/>
-    <w:lsdException w:name="Medium Shading 1 Accent 3" w:uiPriority="72"/>
-    <w:lsdException w:name="Medium Shading 2 Accent 3" w:uiPriority="73"/>
-    <w:lsdException w:name="Medium List 1 Accent 3" w:uiPriority="60"/>
-    <w:lsdException w:name="Medium List 2 Accent 3" w:uiPriority="61"/>
-    <w:lsdException w:name="Medium Grid 1 Accent 3" w:uiPriority="62"/>
-    <w:lsdException w:name="Medium Grid 2 Accent 3" w:uiPriority="63"/>
-    <w:lsdException w:name="Medium Grid 3 Accent 3" w:uiPriority="64"/>
-    <w:lsdException w:name="Dark List Accent 3" w:uiPriority="65"/>
-    <w:lsdException w:name="Colorful Shading Accent 3" w:uiPriority="66"/>
-    <w:lsdException w:name="Colorful List Accent 3" w:uiPriority="67"/>
-    <w:lsdException w:name="Colorful Grid Accent 3" w:uiPriority="68"/>
-    <w:lsdException w:name="Light Shading Accent 4" w:uiPriority="69"/>
-    <w:lsdException w:name="Light List Accent 4" w:uiPriority="70"/>
-    <w:lsdException w:name="Light Grid Accent 4" w:uiPriority="71"/>
-    <w:lsdException w:name="Medium Shading 1 Accent 4" w:uiPriority="72"/>
-    <w:lsdException w:name="Medium Shading 2 Accent 4" w:uiPriority="73"/>
-    <w:lsdException w:name="Medium List 1 Accent 4" w:uiPriority="60"/>
-    <w:lsdException w:name="Medium List 2 Accent 4" w:uiPriority="61"/>
-    <w:lsdException w:name="Medium Grid 1 Accent 4" w:uiPriority="62"/>
-    <w:lsdException w:name="Medium Grid 2 Accent 4" w:uiPriority="63"/>
-    <w:lsdException w:name="Medium Grid 3 Accent 4" w:uiPriority="64"/>
-    <w:lsdException w:name="Dark List Accent 4" w:uiPriority="65"/>
-    <w:lsdException w:name="Colorful Shading Accent 4" w:uiPriority="66"/>
-    <w:lsdException w:name="Colorful List Accent 4" w:uiPriority="67"/>
-    <w:lsdException w:name="Colorful Grid Accent 4" w:uiPriority="68"/>
-    <w:lsdException w:name="Light Shading Accent 5" w:uiPriority="69"/>
-    <w:lsdException w:name="Light List Accent 5" w:uiPriority="70"/>
-    <w:lsdException w:name="Light Grid Accent 5" w:uiPriority="71"/>
-    <w:lsdException w:name="Medium Shading 1 Accent 5" w:uiPriority="72"/>
-    <w:lsdException w:name="Medium Shading 2 Accent 5" w:uiPriority="73"/>
-    <w:lsdException w:name="Medium List 1 Accent 5" w:uiPriority="60"/>
-    <w:lsdException w:name="Medium List 2 Accent 5" w:uiPriority="61"/>
-    <w:lsdException w:name="Medium Grid 1 Accent 5" w:uiPriority="62"/>
-    <w:lsdException w:name="Medium Grid 2 Accent 5" w:uiPriority="63"/>
-    <w:lsdException w:name="Medium Grid 3 Accent 5" w:uiPriority="64"/>
-    <w:lsdException w:name="Dark List Accent 5" w:uiPriority="65"/>
-    <w:lsdException w:name="Colorful Shading Accent 5" w:uiPriority="66"/>
-    <w:lsdException w:name="Colorful List Accent 5" w:uiPriority="67"/>
-    <w:lsdException w:name="Colorful Grid Accent 5" w:uiPriority="68"/>
-    <w:lsdException w:name="Light Shading Accent 6" w:uiPriority="69"/>
-    <w:lsdException w:name="Light List Accent 6" w:uiPriority="70"/>
-    <w:lsdException w:name="Light Grid Accent 6" w:uiPriority="71"/>
-    <w:lsdException w:name="Medium Shading 1 Accent 6" w:uiPriority="72"/>
-    <w:lsdException w:name="Medium Shading 2 Accent 6" w:uiPriority="73"/>
-    <w:lsdException w:name="Medium List 1 Accent 6" w:uiPriority="19" w:qFormat="1"/>
-    <w:lsdException w:name="Medium List 2 Accent 6" w:uiPriority="21" w:qFormat="1"/>
-    <w:lsdException w:name="Medium Grid 1 Accent 6" w:uiPriority="31" w:qFormat="1"/>
-    <w:lsdException w:name="Medium Grid 2 Accent 6" w:uiPriority="32" w:qFormat="1"/>
-    <w:lsdException w:name="Medium Grid 3 Accent 6" w:uiPriority="33" w:qFormat="1"/>
-    <w:lsdException w:name="Dark List Accent 6" w:semiHidden="1" w:uiPriority="37" w:unhideWhenUsed="1"/>
-    <w:lsdException w:name="Colorful Shading Accent 6" w:semiHidden="1" w:uiPriority="39" w:unhideWhenUsed="1" w:qFormat="1"/>
-    <w:lsdException w:name="Colorful List Accent 6" w:uiPriority="41"/>
-    <w:lsdException w:name="Colorful Grid Accent 6" w:uiPriority="42"/>
-    <w:lsdException w:name="Subtle Emphasis" w:uiPriority="43"/>
-    <w:lsdException w:name="Intense Emphasis" w:uiPriority="44"/>
-    <w:lsdException w:name="Subtle Reference" w:uiPriority="45"/>
-    <w:lsdException w:name="Intense Reference" w:uiPriority="40"/>
-    <w:lsdException w:name="Book Title" w:uiPriority="46"/>
-    <w:lsdException w:name="Bibliography" w:uiPriority="47"/>
-    <w:lsdException w:name="TOC Heading" w:uiPriority="48"/>
-  </w:latentStyles>
-  <w:style w:type="paragraph" w:default="1" w:styleId="Normal">
-    <w:name w:val="Normal"/>
-    <w:qFormat/>
-    <w:pPr>
-      <w:widowControl w:val="0"/>
-      <w:spacing w:line="240" w:lineRule="atLeast"/>
-    </w:pPr>
-  </w:style>
-  <w:style w:type="paragraph" w:styleId="Heading1">
-    <w:name w:val="heading 1"/>
-    <w:basedOn w:val="Normal"/>
-    <w:next w:val="Normal"/>
-    <w:qFormat/>
-    <w:pPr>
-      <w:keepNext/>
-      <w:numPr>
-        <w:numId w:val="1"/>
-      </w:numPr>
-      <w:spacing w:before="120" w:after="60"/>
-      <w:outlineLvl w:val="0"/>
-    </w:pPr>
-    <w:rPr>
-      <w:rFonts w:ascii="Arial" w:hAnsi="Arial"/>
-      <w:b/>
-      <w:sz w:val="24"/>
-    </w:rPr>
-  </w:style>
-  <w:style w:type="paragraph" w:styleId="Heading2">
-    <w:name w:val="heading 2"/>
-    <w:basedOn w:val="Heading1"/>
-    <w:next w:val="Normal"/>
-    <w:qFormat/>
-    <w:pPr>
-      <w:numPr>
-        <w:ilvl w:val="1"/>
-      </w:numPr>
-      <w:outlineLvl w:val="1"/>
-    </w:pPr>
-    <w:rPr>
-      <w:sz w:val="20"/>
-    </w:rPr>
-  </w:style>
-  <w:style w:type="paragraph" w:styleId="Heading3">
-    <w:name w:val="heading 3"/>
-    <w:basedOn w:val="Heading1"/>
-    <w:next w:val="Normal"/>
-    <w:qFormat/>
-    <w:pPr>
-      <w:numPr>
-        <w:ilvl w:val="2"/>
-      </w:numPr>
-      <w:outlineLvl w:val="2"/>
-    </w:pPr>
-    <w:rPr>
-      <w:b w:val="0"/>
-      <w:i/>
-      <w:sz w:val="20"/>
-    </w:rPr>
-  </w:style>
-  <w:style w:type="paragraph" w:styleId="Heading4">
-    <w:name w:val="heading 4"/>
-    <w:basedOn w:val="Heading1"/>
-    <w:next w:val="Normal"/>
-    <w:qFormat/>
-    <w:pPr>
-      <w:numPr>
-        <w:ilvl w:val="3"/>
-      </w:numPr>
-      <w:outlineLvl w:val="3"/>
-    </w:pPr>
-    <w:rPr>
-      <w:b w:val="0"/>
-      <w:sz w:val="20"/>
-    </w:rPr>
-  </w:style>
-  <w:style w:type="paragraph" w:styleId="Heading5">
-    <w:name w:val="heading 5"/>
-    <w:basedOn w:val="Normal"/>
-    <w:next w:val="Normal"/>
-    <w:qFormat/>
-    <w:pPr>
-      <w:numPr>
-        <w:ilvl w:val="4"/>
-        <w:numId w:val="1"/>
-      </w:numPr>
-      <w:spacing w:before="240" w:after="60"/>
-      <w:outlineLvl w:val="4"/>
-    </w:pPr>
-    <w:rPr>
-      <w:sz w:val="22"/>
-    </w:rPr>
-  </w:style>
-  <w:style w:type="paragraph" w:styleId="Heading6">
-    <w:name w:val="heading 6"/>
-    <w:basedOn w:val="Normal"/>
-    <w:next w:val="Normal"/>
-    <w:qFormat/>
-    <w:pPr>
-      <w:numPr>
-        <w:ilvl w:val="5"/>
-        <w:numId w:val="1"/>
-      </w:numPr>
-      <w:spacing w:before="240" w:after="60"/>
-      <w:outlineLvl w:val="5"/>
-    </w:pPr>
-    <w:rPr>
-      <w:i/>
-      <w:sz w:val="22"/>
-    </w:rPr>
-  </w:style>
-  <w:style w:type="paragraph" w:styleId="Heading7">
-    <w:name w:val="heading 7"/>
-    <w:basedOn w:val="Normal"/>
-    <w:next w:val="Normal"/>
-    <w:qFormat/>
-    <w:pPr>
-      <w:numPr>
-        <w:ilvl w:val="6"/>
-        <w:numId w:val="1"/>
-      </w:numPr>
-      <w:spacing w:before="240" w:after="60"/>
-      <w:outlineLvl w:val="6"/>
-    </w:pPr>
-  </w:style>
-  <w:style w:type="paragraph" w:styleId="Heading8">
-    <w:name w:val="heading 8"/>
-    <w:basedOn w:val="Normal"/>
-    <w:next w:val="Normal"/>
-    <w:qFormat/>
-    <w:pPr>
-      <w:numPr>
-        <w:ilvl w:val="7"/>
-        <w:numId w:val="1"/>
-      </w:numPr>
-      <w:spacing w:before="240" w:after="60"/>
-      <w:outlineLvl w:val="7"/>
-    </w:pPr>
-    <w:rPr>
-      <w:i/>
-    </w:rPr>
-  </w:style>
-  <w:style w:type="paragraph" w:styleId="Heading9">
-    <w:name w:val="heading 9"/>
-    <w:basedOn w:val="Normal"/>
-    <w:next w:val="Normal"/>
-    <w:qFormat/>
-    <w:pPr>
-      <w:numPr>
-        <w:ilvl w:val="8"/>
-        <w:numId w:val="1"/>
-      </w:numPr>
-      <w:spacing w:before="240" w:after="60"/>
-      <w:outlineLvl w:val="8"/>
-    </w:pPr>
-    <w:rPr>
-      <w:b/>
-      <w:i/>
-      <w:sz w:val="18"/>
-    </w:rPr>
-  </w:style>
-  <w:style w:type="character" w:default="1" w:styleId="DefaultParagraphFont">
-    <w:name w:val="Default Paragraph Font"/>
-    <w:uiPriority w:val="1"/>
-    <w:semiHidden/>
-    <w:unhideWhenUsed/>
-  </w:style>
-  <w:style w:type="table" w:default="1" w:styleId="TableNormal">
-    <w:name w:val="Normal Table"/>
-    <w:uiPriority w:val="99"/>
-    <w:semiHidden/>
-    <w:unhideWhenUsed/>
-    <w:tblPr>
-      <w:tblInd w:w="0" w:type="dxa"/>
-      <w:tblCellMar>
-        <w:top w:w="0" w:type="dxa"/>
-        <w:left w:w="108" w:type="dxa"/>
-        <w:bottom w:w="0" w:type="dxa"/>
-        <w:right w:w="108" w:type="dxa"/>
-      </w:tblCellMar>
-    </w:tblPr>
-  </w:style>
-  <w:style w:type="numbering" w:default="1" w:styleId="NoList">
-    <w:name w:val="No List"/>
-    <w:uiPriority w:val="99"/>
-    <w:semiHidden/>
-    <w:unhideWhenUsed/>
-  </w:style>
-  <w:style w:type="paragraph" w:customStyle="1" w:styleId="Paragraph2">
-    <w:name w:val="Paragraph2"/>
-    <w:basedOn w:val="Normal"/>
-    <w:pPr>
-      <w:spacing w:before="80"/>
-      <w:ind w:left="720"/>
-      <w:jc w:val="both"/>
-    </w:pPr>
-    <w:rPr>
-      <w:color w:val="000000"/>
-      <w:lang w:val="en-AU"/>
-    </w:rPr>
-  </w:style>
-  <w:style w:type="paragraph" w:styleId="Title">
-    <w:name w:val="Title"/>
-    <w:basedOn w:val="Normal"/>
-    <w:next w:val="Normal"/>
-    <w:qFormat/>
-    <w:pPr>
-      <w:spacing w:line="240" w:lineRule="auto"/>
-      <w:jc w:val="center"/>
-    </w:pPr>
-    <w:rPr>
-      <w:rFonts w:ascii="Arial" w:hAnsi="Arial"/>
-      <w:b/>
-      <w:sz w:val="36"/>
-    </w:rPr>
-  </w:style>
-  <w:style w:type="paragraph" w:styleId="Subtitle">
-    <w:name w:val="Subtitle"/>
-    <w:basedOn w:val="Normal"/>
-    <w:qFormat/>
-    <w:pPr>
-      <w:spacing w:after="60"/>
-      <w:jc w:val="center"/>
-    </w:pPr>
-    <w:rPr>
-      <w:rFonts w:ascii="Arial" w:hAnsi="Arial"/>
-      <w:i/>
-      <w:sz w:val="36"/>
-      <w:lang w:val="en-AU"/>
-    </w:rPr>
-  </w:style>
-  <w:style w:type="paragraph" w:styleId="NormalIndent">
-    <w:name w:val="Normal Indent"/>
-    <w:basedOn w:val="Normal"/>
-    <w:pPr>
-      <w:ind w:left="900" w:hanging="900"/>
-    </w:pPr>
-  </w:style>
-  <w:style w:type="paragraph" w:styleId="TOC1">
-    <w:name w:val="toc 1"/>
-    <w:basedOn w:val="Normal"/>
-    <w:next w:val="Normal"/>
-    <w:uiPriority w:val="39"/>
-    <w:pPr>
-      <w:tabs>
-        <w:tab w:val="right" w:pos="9360"/>
-      </w:tabs>
-      <w:spacing w:before="240" w:after="60"/>
-      <w:ind w:right="720"/>
-    </w:pPr>
-  </w:style>
-  <w:style w:type="paragraph" w:styleId="TOC2">
-    <w:name w:val="toc 2"/>
-    <w:basedOn w:val="Normal"/>
-    <w:next w:val="Normal"/>
-    <w:uiPriority w:val="39"/>
-    <w:pPr>
-      <w:tabs>
-        <w:tab w:val="right" w:pos="9360"/>
-      </w:tabs>
-      <w:ind w:left="432" w:right="720"/>
-    </w:pPr>
-  </w:style>
-  <w:style w:type="paragraph" w:styleId="TOC3">
-    <w:name w:val="toc 3"/>
-    <w:basedOn w:val="Normal"/>
-    <w:next w:val="Normal"/>
-    <w:uiPriority w:val="39"/>
-    <w:pPr>
-      <w:tabs>
-        <w:tab w:val="left" w:pos="1440"/>
-        <w:tab w:val="right" w:pos="9360"/>
-      </w:tabs>
-      <w:ind w:left="864"/>
-    </w:pPr>
-  </w:style>
-  <w:style w:type="paragraph" w:styleId="Header">
-    <w:name w:val="header"/>
-    <w:basedOn w:val="Normal"/>
-    <w:link w:val="HeaderChar"/>
-    <w:pPr>
-      <w:tabs>
-        <w:tab w:val="center" w:pos="4320"/>
-        <w:tab w:val="right" w:pos="8640"/>
-      </w:tabs>
-    </w:pPr>
-  </w:style>
-  <w:style w:type="paragraph" w:styleId="Footer">
-    <w:name w:val="footer"/>
-    <w:basedOn w:val="Normal"/>
-    <w:pPr>
-      <w:tabs>
-        <w:tab w:val="center" w:pos="4320"/>
-        <w:tab w:val="right" w:pos="8640"/>
-      </w:tabs>
-    </w:pPr>
-  </w:style>
-  <w:style w:type="character" w:styleId="PageNumber">
-    <w:name w:val="page number"/>
-    <w:basedOn w:val="DefaultParagraphFont"/>
-  </w:style>
-  <w:style w:type="paragraph" w:customStyle="1" w:styleId="Bullet1">
-    <w:name w:val="Bullet1"/>
-    <w:basedOn w:val="Normal"/>
-    <w:pPr>
-      <w:ind w:left="720" w:hanging="432"/>
-    </w:pPr>
-  </w:style>
-  <w:style w:type="paragraph" w:customStyle="1" w:styleId="Bullet2">
-    <w:name w:val="Bullet2"/>
-    <w:basedOn w:val="Normal"/>
-    <w:pPr>
-      <w:ind w:left="1440" w:hanging="360"/>
-    </w:pPr>
-    <w:rPr>
-      <w:color w:val="000080"/>
-    </w:rPr>
-  </w:style>
-  <w:style w:type="paragraph" w:customStyle="1" w:styleId="Tabletext">
-    <w:name w:val="Tabletext"/>
-    <w:basedOn w:val="Normal"/>
-    <w:pPr>
-      <w:keepLines/>
-      <w:spacing w:after="120"/>
-    </w:pPr>
-  </w:style>
-  <w:style w:type="paragraph" w:styleId="BodyText">
-    <w:name w:val="Body Text"/>
-    <w:basedOn w:val="Normal"/>
-    <w:pPr>
-      <w:keepLines/>
-      <w:spacing w:after="120"/>
-      <w:ind w:left="720"/>
-    </w:pPr>
-  </w:style>
-  <w:style w:type="paragraph" w:styleId="DocumentMap">
-    <w:name w:val="Document Map"/>
-    <w:basedOn w:val="Normal"/>
-    <w:semiHidden/>
-    <w:pPr>
-      <w:shd w:val="clear" w:color="auto" w:fill="000080"/>
-    </w:pPr>
-    <w:rPr>
-      <w:rFonts w:ascii="Tahoma" w:hAnsi="Tahoma"/>
-    </w:rPr>
-  </w:style>
-  <w:style w:type="character" w:styleId="FootnoteReference">
-    <w:name w:val="footnote reference"/>
-    <w:semiHidden/>
-    <w:rPr>
-      <w:sz w:val="20"/>
-      <w:vertAlign w:val="superscript"/>
-    </w:rPr>
-  </w:style>
-  <w:style w:type="paragraph" w:styleId="FootnoteText">
-    <w:name w:val="footnote text"/>
-    <w:basedOn w:val="Normal"/>
-    <w:semiHidden/>
-    <w:pPr>
-      <w:keepNext/>
-      <w:keepLines/>
-      <w:pBdr>
-        <w:bottom w:val="single" w:sz="6" w:space="0" w:color="000000"/>
-      </w:pBdr>
-      <w:spacing w:before="40" w:after="40"/>
-      <w:ind w:left="360" w:hanging="360"/>
-    </w:pPr>
-    <w:rPr>
-      <w:rFonts w:ascii="Helvetica" w:hAnsi="Helvetica"/>
-      <w:sz w:val="16"/>
-    </w:rPr>
-  </w:style>
-  <w:style w:type="paragraph" w:customStyle="1" w:styleId="MainTitle">
-    <w:name w:val="Main Title"/>
-    <w:basedOn w:val="Normal"/>
-    <w:pPr>
-      <w:spacing w:before="480" w:after="60" w:line="240" w:lineRule="auto"/>
-      <w:jc w:val="center"/>
-    </w:pPr>
-    <w:rPr>
-      <w:rFonts w:ascii="Arial" w:hAnsi="Arial"/>
-      <w:b/>
-      <w:kern w:val="28"/>
-      <w:sz w:val="32"/>
-    </w:rPr>
-  </w:style>
-  <w:style w:type="paragraph" w:customStyle="1" w:styleId="Paragraph1">
-    <w:name w:val="Paragraph1"/>
-    <w:basedOn w:val="Normal"/>
-    <w:pPr>
-      <w:spacing w:before="80" w:line="240" w:lineRule="auto"/>
-      <w:jc w:val="both"/>
-    </w:pPr>
-  </w:style>
-  <w:style w:type="paragraph" w:customStyle="1" w:styleId="Paragraph3">
-    <w:name w:val="Paragraph3"/>
-    <w:basedOn w:val="Normal"/>
-    <w:pPr>
-      <w:spacing w:before="80" w:line="240" w:lineRule="auto"/>
-      <w:ind w:left="1530"/>
-      <w:jc w:val="both"/>
-    </w:pPr>
-  </w:style>
-  <w:style w:type="paragraph" w:customStyle="1" w:styleId="Paragraph4">
-    <w:name w:val="Paragraph4"/>
-    <w:basedOn w:val="Normal"/>
-    <w:pPr>
-      <w:spacing w:before="80" w:line="240" w:lineRule="auto"/>
-      <w:ind w:left="2250"/>
-      <w:jc w:val="both"/>
-    </w:pPr>
-  </w:style>
-  <w:style w:type="paragraph" w:styleId="TOC4">
-    <w:name w:val="toc 4"/>
-    <w:basedOn w:val="Normal"/>
-    <w:next w:val="Normal"/>
-    <w:semiHidden/>
-    <w:pPr>
-      <w:ind w:left="600"/>
-    </w:pPr>
-  </w:style>
-  <w:style w:type="paragraph" w:styleId="TOC5">
-    <w:name w:val="toc 5"/>
-    <w:basedOn w:val="Normal"/>
-    <w:next w:val="Normal"/>
-    <w:semiHidden/>
-    <w:pPr>
-      <w:ind w:left="800"/>
-    </w:pPr>
-  </w:style>
-  <w:style w:type="paragraph" w:styleId="TOC6">
-    <w:name w:val="toc 6"/>
-    <w:basedOn w:val="Normal"/>
-    <w:next w:val="Normal"/>
-    <w:semiHidden/>
-    <w:pPr>
-      <w:ind w:left="1000"/>
-    </w:pPr>
-  </w:style>
-  <w:style w:type="paragraph" w:styleId="TOC7">
-    <w:name w:val="toc 7"/>
-    <w:basedOn w:val="Normal"/>
-    <w:next w:val="Normal"/>
-    <w:semiHidden/>
-    <w:pPr>
-      <w:ind w:left="1200"/>
-    </w:pPr>
-  </w:style>
-  <w:style w:type="paragraph" w:styleId="TOC8">
-    <w:name w:val="toc 8"/>
-    <w:basedOn w:val="Normal"/>
-    <w:next w:val="Normal"/>
-    <w:semiHidden/>
-    <w:pPr>
-      <w:ind w:left="1400"/>
-    </w:pPr>
-  </w:style>
-  <w:style w:type="paragraph" w:styleId="TOC9">
-    <w:name w:val="toc 9"/>
-    <w:basedOn w:val="Normal"/>
-    <w:next w:val="Normal"/>
-    <w:semiHidden/>
-    <w:pPr>
-      <w:ind w:left="1600"/>
-    </w:pPr>
-  </w:style>
-  <w:style w:type="paragraph" w:styleId="BodyText2">
-    <w:name w:val="Body Text 2"/>
-    <w:basedOn w:val="Normal"/>
-    <w:rPr>
-      <w:i/>
-      <w:color w:val="0000FF"/>
-    </w:rPr>
-  </w:style>
-  <w:style w:type="paragraph" w:styleId="BodyTextIndent">
-    <w:name w:val="Body Text Indent"/>
-    <w:basedOn w:val="Normal"/>
-    <w:pPr>
-      <w:ind w:left="720"/>
-    </w:pPr>
-    <w:rPr>
-      <w:i/>
-      <w:color w:val="0000FF"/>
-      <w:u w:val="single"/>
-    </w:rPr>
-  </w:style>
-  <w:style w:type="paragraph" w:customStyle="1" w:styleId="Body">
-    <w:name w:val="Body"/>
-    <w:basedOn w:val="Normal"/>
-    <w:pPr>
-      <w:widowControl/>
-      <w:spacing w:before="120" w:line="240" w:lineRule="auto"/>
-      <w:jc w:val="both"/>
-    </w:pPr>
-    <w:rPr>
-      <w:rFonts w:ascii="Book Antiqua" w:hAnsi="Book Antiqua"/>
-    </w:rPr>
-  </w:style>
-  <w:style w:type="paragraph" w:customStyle="1" w:styleId="Bullet">
-    <w:name w:val="Bullet"/>
-    <w:basedOn w:val="Normal"/>
-    <w:pPr>
-      <w:widowControl/>
-      <w:numPr>
-        <w:numId w:val="36"/>
-      </w:numPr>
-      <w:tabs>
-        <w:tab w:val="num" w:pos="360"/>
-        <w:tab w:val="left" w:pos="720"/>
-      </w:tabs>
-      <w:spacing w:before="120" w:line="240" w:lineRule="auto"/>
-      <w:ind w:right="360" w:firstLine="0"/>
-      <w:jc w:val="both"/>
-    </w:pPr>
-    <w:rPr>
-      <w:rFonts w:ascii="Book Antiqua" w:hAnsi="Book Antiqua"/>
-    </w:rPr>
-  </w:style>
-  <w:style w:type="paragraph" w:customStyle="1" w:styleId="InfoBlue">
-    <w:name w:val="InfoBlue"/>
-    <w:basedOn w:val="Normal"/>
-    <w:next w:val="BodyText"/>
-    <w:autoRedefine/>
-    <w:rsid w:val="00DD363A"/>
-    <w:pPr>
-      <w:spacing w:after="120"/>
-      <w:ind w:left="720"/>
-      <w:jc w:val="both"/>
-    </w:pPr>
-    <w:rPr>
-      <w:iCs/>
-      <w:sz w:val="24"/>
-      <w:szCs w:val="24"/>
-    </w:rPr>
-  </w:style>
-  <w:style w:type="character" w:styleId="Hyperlink">
-    <w:name w:val="Hyperlink"/>
-    <w:rPr>
-      <w:color w:val="0000FF"/>
-      <w:u w:val="single"/>
-    </w:rPr>
-  </w:style>
-  <w:style w:type="character" w:styleId="Strong">
-    <w:name w:val="Strong"/>
-    <w:qFormat/>
-    <w:rPr>
-      <w:b/>
-      <w:bCs/>
-    </w:rPr>
-  </w:style>
-  <w:style w:type="paragraph" w:customStyle="1" w:styleId="CMId">
-    <w:name w:val="CMId"/>
-    <w:basedOn w:val="Normal"/>
-    <w:rsid w:val="00DC7C21"/>
-    <w:pPr>
-      <w:widowControl/>
-      <w:autoSpaceDE w:val="0"/>
-      <w:autoSpaceDN w:val="0"/>
-      <w:spacing w:before="200" w:after="60" w:line="240" w:lineRule="auto"/>
-      <w:jc w:val="center"/>
-    </w:pPr>
-    <w:rPr>
-      <w:b/>
-      <w:bCs/>
-      <w:sz w:val="24"/>
-      <w:szCs w:val="24"/>
-      <w:lang w:val="en-GB"/>
-    </w:rPr>
-  </w:style>
-  <w:style w:type="paragraph" w:styleId="Caption">
-    <w:name w:val="caption"/>
-    <w:basedOn w:val="Normal"/>
-    <w:next w:val="Normal"/>
-    <w:qFormat/>
-    <w:rsid w:val="00DC7C21"/>
-    <w:pPr>
-      <w:autoSpaceDE w:val="0"/>
-      <w:autoSpaceDN w:val="0"/>
-      <w:spacing w:line="240" w:lineRule="auto"/>
-      <w:jc w:val="center"/>
-    </w:pPr>
-    <w:rPr>
-      <w:sz w:val="24"/>
-      <w:szCs w:val="24"/>
-    </w:rPr>
-  </w:style>
-  <w:style w:type="paragraph" w:customStyle="1" w:styleId="Descriptors">
-    <w:name w:val="Descriptors"/>
-    <w:basedOn w:val="Normal"/>
-    <w:rsid w:val="00D153CD"/>
-    <w:pPr>
-      <w:widowControl/>
-      <w:autoSpaceDE w:val="0"/>
-      <w:autoSpaceDN w:val="0"/>
-      <w:spacing w:before="60" w:after="200" w:line="240" w:lineRule="auto"/>
-      <w:jc w:val="both"/>
-    </w:pPr>
-    <w:rPr>
-      <w:b/>
-      <w:bCs/>
-      <w:sz w:val="22"/>
-      <w:szCs w:val="22"/>
-      <w:lang w:val="en-GB"/>
-    </w:rPr>
-  </w:style>
-  <w:style w:type="paragraph" w:customStyle="1" w:styleId="CellBody">
-    <w:name w:val="CellBody"/>
-    <w:basedOn w:val="Normal"/>
-    <w:rsid w:val="00D153CD"/>
-    <w:pPr>
-      <w:autoSpaceDE w:val="0"/>
-      <w:autoSpaceDN w:val="0"/>
-      <w:spacing w:before="60" w:after="80" w:line="240" w:lineRule="auto"/>
-    </w:pPr>
-    <w:rPr>
-      <w:color w:val="000000"/>
-      <w:sz w:val="22"/>
-      <w:szCs w:val="22"/>
-      <w:lang w:val="en-GB"/>
-    </w:rPr>
-  </w:style>
-  <w:style w:type="paragraph" w:customStyle="1" w:styleId="CellHeading">
-    <w:name w:val="CellHeading"/>
-    <w:basedOn w:val="Normal"/>
-    <w:rsid w:val="00D153CD"/>
-    <w:pPr>
-      <w:autoSpaceDE w:val="0"/>
-      <w:autoSpaceDN w:val="0"/>
-      <w:spacing w:before="60" w:after="60" w:line="240" w:lineRule="auto"/>
-      <w:jc w:val="center"/>
-    </w:pPr>
-    <w:rPr>
-      <w:b/>
-      <w:bCs/>
-      <w:color w:val="000000"/>
-      <w:sz w:val="22"/>
-      <w:szCs w:val="22"/>
-      <w:lang w:val="en-GB"/>
-    </w:rPr>
-  </w:style>
-  <w:style w:type="paragraph" w:customStyle="1" w:styleId="SlNo">
-    <w:name w:val="SlNo"/>
-    <w:basedOn w:val="CellBody"/>
-    <w:rsid w:val="00D153CD"/>
-  </w:style>
-  <w:style w:type="paragraph" w:customStyle="1" w:styleId="DocBLDC">
-    <w:name w:val="Doc BLDC"/>
-    <w:basedOn w:val="Normal"/>
-    <w:next w:val="Normal"/>
-    <w:rsid w:val="00C44C6B"/>
-    <w:pPr>
-      <w:widowControl/>
-      <w:pBdr>
-        <w:top w:val="single" w:sz="12" w:space="1" w:color="auto"/>
-      </w:pBdr>
-      <w:autoSpaceDE w:val="0"/>
-      <w:autoSpaceDN w:val="0"/>
-      <w:spacing w:before="60" w:after="60" w:line="240" w:lineRule="auto"/>
-      <w:jc w:val="both"/>
-    </w:pPr>
-    <w:rPr>
-      <w:b/>
-      <w:bCs/>
-      <w:sz w:val="24"/>
-      <w:szCs w:val="24"/>
-      <w:lang w:val="en-GB"/>
-    </w:rPr>
-  </w:style>
-  <w:style w:type="paragraph" w:customStyle="1" w:styleId="ProjectName">
-    <w:name w:val="Project Name"/>
-    <w:basedOn w:val="Normal"/>
-    <w:rsid w:val="00C44C6B"/>
-    <w:pPr>
-      <w:autoSpaceDE w:val="0"/>
-      <w:autoSpaceDN w:val="0"/>
-      <w:spacing w:before="60" w:after="240" w:line="240" w:lineRule="auto"/>
-      <w:jc w:val="center"/>
-    </w:pPr>
-    <w:rPr>
-      <w:b/>
-      <w:bCs/>
-      <w:sz w:val="40"/>
-      <w:szCs w:val="40"/>
-      <w:lang w:val="en-GB"/>
-    </w:rPr>
-  </w:style>
-  <w:style w:type="paragraph" w:customStyle="1" w:styleId="Documentname">
-    <w:name w:val="Document name"/>
-    <w:basedOn w:val="Normal"/>
-    <w:rsid w:val="00C44C6B"/>
-    <w:pPr>
-      <w:autoSpaceDE w:val="0"/>
-      <w:autoSpaceDN w:val="0"/>
-      <w:spacing w:before="60" w:after="60" w:line="240" w:lineRule="auto"/>
-      <w:jc w:val="center"/>
-    </w:pPr>
-    <w:rPr>
-      <w:b/>
-      <w:bCs/>
-      <w:sz w:val="36"/>
-      <w:szCs w:val="36"/>
-      <w:lang w:val="en-GB"/>
-    </w:rPr>
-  </w:style>
-  <w:style w:type="paragraph" w:customStyle="1" w:styleId="LucentLogo">
-    <w:name w:val="Lucent Logo"/>
-    <w:basedOn w:val="Normal"/>
-    <w:rsid w:val="00C44C6B"/>
-    <w:pPr>
-      <w:autoSpaceDE w:val="0"/>
-      <w:autoSpaceDN w:val="0"/>
-      <w:spacing w:before="60" w:after="60" w:line="240" w:lineRule="auto"/>
-      <w:jc w:val="right"/>
-    </w:pPr>
-    <w:rPr>
-      <w:sz w:val="22"/>
-      <w:szCs w:val="22"/>
-      <w:lang w:val="en-GB"/>
-    </w:rPr>
-  </w:style>
-  <w:style w:type="paragraph" w:customStyle="1" w:styleId="Placeholder">
-    <w:name w:val="Placeholder"/>
-    <w:basedOn w:val="ProjectName"/>
-    <w:rsid w:val="00C44C6B"/>
-    <w:rPr>
-      <w:sz w:val="36"/>
-      <w:szCs w:val="36"/>
-    </w:rPr>
-  </w:style>
-  <w:style w:type="table" w:styleId="TableGrid">
-    <w:name w:val="Table Grid"/>
-    <w:basedOn w:val="TableNormal"/>
-    <w:rsid w:val="00125E15"/>
-    <w:pPr>
-      <w:widowControl w:val="0"/>
-      <w:spacing w:line="240" w:lineRule="atLeast"/>
-    </w:pPr>
-    <w:tblPr>
-      <w:tblInd w:w="0" w:type="dxa"/>
-      <w:tblBorders>
-        <w:top w:val="single" w:sz="4" w:space="0" w:color="auto"/>
-        <w:left w:val="single" w:sz="4" w:space="0" w:color="auto"/>
-        <w:bottom w:val="single" w:sz="4" w:space="0" w:color="auto"/>
-        <w:right w:val="single" w:sz="4" w:space="0" w:color="auto"/>
-        <w:insideH w:val="single" w:sz="4" w:space="0" w:color="auto"/>
-        <w:insideV w:val="single" w:sz="4" w:space="0" w:color="auto"/>
-      </w:tblBorders>
-      <w:tblCellMar>
-        <w:top w:w="0" w:type="dxa"/>
-        <w:left w:w="108" w:type="dxa"/>
-        <w:bottom w:w="0" w:type="dxa"/>
-        <w:right w:w="108" w:type="dxa"/>
-      </w:tblCellMar>
     </w:tblPr>
   </w:style>
   <w:style w:type="character" w:customStyle="1" w:styleId="HeaderChar">
@@ -26434,7 +26045,7 @@
 </file>
 
 <file path=customXml/itemProps1.xml><?xml version="1.0" encoding="utf-8"?>
-<ds:datastoreItem xmlns:ds="http://schemas.openxmlformats.org/officeDocument/2006/customXml" ds:itemID="{628EB799-E48E-374A-8831-CF4772169D2C}">
+<ds:datastoreItem xmlns:ds="http://schemas.openxmlformats.org/officeDocument/2006/customXml" ds:itemID="{BFBFA820-D44F-4171-98F0-6B5A882FF055}">
   <ds:schemaRefs>
     <ds:schemaRef ds:uri="http://schemas.openxmlformats.org/officeDocument/2006/bibliography"/>
   </ds:schemaRefs>

--- a/SRS/Software Requirements Specification.docx
+++ b/SRS/Software Requirements Specification.docx
@@ -82,8 +82,13 @@
       <w:pPr>
         <w:pStyle w:val="DocBLDC"/>
       </w:pPr>
-      <w:r>
-        <w:t xml:space="preserve">MeNoon </w:t>
+      <w:proofErr w:type="spellStart"/>
+      <w:r>
+        <w:t>MeNoon</w:t>
+      </w:r>
+      <w:proofErr w:type="spellEnd"/>
+      <w:r>
+        <w:t xml:space="preserve"> </w:t>
       </w:r>
     </w:p>
     <w:p>
@@ -1024,7 +1029,23 @@
                 <w:sz w:val="20"/>
                 <w:szCs w:val="20"/>
               </w:rPr>
-              <w:t xml:space="preserve">1-Hager Hosny </w:t>
+              <w:t xml:space="preserve">1-Hager </w:t>
+            </w:r>
+            <w:proofErr w:type="spellStart"/>
+            <w:r>
+              <w:rPr>
+                <w:sz w:val="20"/>
+                <w:szCs w:val="20"/>
+              </w:rPr>
+              <w:t>Hosny</w:t>
+            </w:r>
+            <w:proofErr w:type="spellEnd"/>
+            <w:r>
+              <w:rPr>
+                <w:sz w:val="20"/>
+                <w:szCs w:val="20"/>
+              </w:rPr>
+              <w:t xml:space="preserve"> </w:t>
             </w:r>
           </w:p>
           <w:p>
@@ -1321,8 +1342,13 @@
           </w:tcPr>
           <w:p>
             <w:r>
-              <w:t>1-Hager Hosny</w:t>
+              <w:t xml:space="preserve">1-Hager </w:t>
             </w:r>
+            <w:proofErr w:type="spellStart"/>
+            <w:r>
+              <w:t>Hosny</w:t>
+            </w:r>
+            <w:proofErr w:type="spellEnd"/>
           </w:p>
           <w:p>
             <w:r>
@@ -4079,7 +4105,43 @@
           <w:sz w:val="22"/>
           <w:szCs w:val="22"/>
         </w:rPr>
-        <w:t xml:space="preserve"> programming camps online reservation website for a company called MeNoon LLC. MeNooN LLC specializes in software development and advanced computer science training courses. </w:t>
+        <w:t xml:space="preserve"> programming camps online reservation website for a company called </w:t>
+      </w:r>
+      <w:proofErr w:type="spellStart"/>
+      <w:r>
+        <w:rPr>
+          <w:rFonts w:ascii="ArialMT" w:cs="ArialMT"/>
+          <w:sz w:val="22"/>
+          <w:szCs w:val="22"/>
+        </w:rPr>
+        <w:t>MeNoon</w:t>
+      </w:r>
+      <w:proofErr w:type="spellEnd"/>
+      <w:r>
+        <w:rPr>
+          <w:rFonts w:ascii="ArialMT" w:cs="ArialMT"/>
+          <w:sz w:val="22"/>
+          <w:szCs w:val="22"/>
+        </w:rPr>
+        <w:t xml:space="preserve"> LLC. </w:t>
+      </w:r>
+      <w:proofErr w:type="spellStart"/>
+      <w:r>
+        <w:rPr>
+          <w:rFonts w:ascii="ArialMT" w:cs="ArialMT"/>
+          <w:sz w:val="22"/>
+          <w:szCs w:val="22"/>
+        </w:rPr>
+        <w:t>MeNooN</w:t>
+      </w:r>
+      <w:proofErr w:type="spellEnd"/>
+      <w:r>
+        <w:rPr>
+          <w:rFonts w:ascii="ArialMT" w:cs="ArialMT"/>
+          <w:sz w:val="22"/>
+          <w:szCs w:val="22"/>
+        </w:rPr>
+        <w:t xml:space="preserve"> LLC specializes in software development and advanced computer science training courses. </w:t>
       </w:r>
       <w:r>
         <w:rPr>
@@ -5429,6 +5491,407 @@
         <w:t>Essential Specifications</w:t>
       </w:r>
     </w:p>
+    <w:p/>
+    <w:p>
+      <w:pPr>
+        <w:pStyle w:val="Heading5"/>
+      </w:pPr>
+      <w:r>
+        <w:t>Registration</w:t>
+      </w:r>
+    </w:p>
+    <w:p>
+      <w:pPr>
+        <w:pStyle w:val="ListParagraph"/>
+        <w:numPr>
+          <w:ilvl w:val="0"/>
+          <w:numId w:val="43"/>
+        </w:numPr>
+      </w:pPr>
+      <w:r>
+        <w:t>In order to apply for course or event, user should be registered member in our website.</w:t>
+      </w:r>
+    </w:p>
+    <w:p>
+      <w:pPr>
+        <w:pStyle w:val="ListParagraph"/>
+        <w:numPr>
+          <w:ilvl w:val="0"/>
+          <w:numId w:val="43"/>
+        </w:numPr>
+      </w:pPr>
+      <w:r>
+        <w:t>Admin can approve user account</w:t>
+      </w:r>
+    </w:p>
+    <w:p>
+      <w:pPr>
+        <w:pStyle w:val="ListParagraph"/>
+        <w:numPr>
+          <w:ilvl w:val="0"/>
+          <w:numId w:val="43"/>
+        </w:numPr>
+      </w:pPr>
+      <w:r>
+        <w:t>Admin can add other admin account</w:t>
+      </w:r>
+    </w:p>
+    <w:p/>
+    <w:p/>
+    <w:p>
+      <w:pPr>
+        <w:pStyle w:val="Heading5"/>
+      </w:pPr>
+      <w:r>
+        <w:t>Tag</w:t>
+      </w:r>
+      <w:r>
+        <w:t>ging in media</w:t>
+      </w:r>
+      <w:r>
+        <w:t xml:space="preserve"> </w:t>
+      </w:r>
+    </w:p>
+    <w:p>
+      <w:pPr>
+        <w:pStyle w:val="ListParagraph"/>
+        <w:numPr>
+          <w:ilvl w:val="0"/>
+          <w:numId w:val="42"/>
+        </w:numPr>
+      </w:pPr>
+      <w:r>
+        <w:t>Tagger Admin can tag users</w:t>
+      </w:r>
+      <w:r>
+        <w:t xml:space="preserve"> who applied for an event in </w:t>
+      </w:r>
+      <w:r>
+        <w:t>photos,</w:t>
+      </w:r>
+      <w:r>
+        <w:t xml:space="preserve"> uploaded in media section </w:t>
+      </w:r>
+      <w:r>
+        <w:t xml:space="preserve"> </w:t>
+      </w:r>
+    </w:p>
+    <w:p>
+      <w:pPr>
+        <w:pStyle w:val="ListParagraph"/>
+        <w:numPr>
+          <w:ilvl w:val="0"/>
+          <w:numId w:val="42"/>
+        </w:numPr>
+      </w:pPr>
+      <w:r>
+        <w:t>User can tag himself in photos appearing in media section.</w:t>
+      </w:r>
+    </w:p>
+    <w:p>
+      <w:pPr>
+        <w:pStyle w:val="ListParagraph"/>
+        <w:numPr>
+          <w:ilvl w:val="0"/>
+          <w:numId w:val="42"/>
+        </w:numPr>
+      </w:pPr>
+      <w:r>
+        <w:t>User can view tagged photo in my media page</w:t>
+      </w:r>
+    </w:p>
+    <w:p>
+      <w:pPr>
+        <w:pStyle w:val="ListParagraph"/>
+        <w:numPr>
+          <w:ilvl w:val="0"/>
+          <w:numId w:val="42"/>
+        </w:numPr>
+      </w:pPr>
+      <w:r>
+        <w:t>Tagger Admin approve user tag request in photo</w:t>
+      </w:r>
+    </w:p>
+    <w:p/>
+    <w:p>
+      <w:pPr>
+        <w:pStyle w:val="Heading5"/>
+      </w:pPr>
+      <w:r>
+        <w:t>View</w:t>
+      </w:r>
+      <w:r>
+        <w:t>ing</w:t>
+      </w:r>
+      <w:r>
+        <w:t xml:space="preserve"> others feedback</w:t>
+      </w:r>
+    </w:p>
+    <w:p>
+      <w:pPr>
+        <w:pStyle w:val="ListParagraph"/>
+        <w:numPr>
+          <w:ilvl w:val="0"/>
+          <w:numId w:val="44"/>
+        </w:numPr>
+      </w:pPr>
+      <w:r>
+        <w:t>User can view other feedback of students or other users</w:t>
+      </w:r>
+    </w:p>
+    <w:p>
+      <w:pPr>
+        <w:pStyle w:val="Heading5"/>
+      </w:pPr>
+      <w:r>
+        <w:t>Interviews</w:t>
+      </w:r>
+    </w:p>
+    <w:p>
+      <w:pPr>
+        <w:pStyle w:val="ListParagraph"/>
+        <w:numPr>
+          <w:ilvl w:val="0"/>
+          <w:numId w:val="44"/>
+        </w:numPr>
+      </w:pPr>
+      <w:r>
+        <w:t>interviewer</w:t>
+      </w:r>
+      <w:r>
+        <w:t xml:space="preserve"> Admin </w:t>
+      </w:r>
+      <w:r>
+        <w:t>can accept or refuse interviewees. and give them reason upon accepting or refusing</w:t>
+      </w:r>
+      <w:r>
+        <w:t>.</w:t>
+      </w:r>
+    </w:p>
+    <w:p>
+      <w:pPr>
+        <w:pStyle w:val="ListParagraph"/>
+        <w:numPr>
+          <w:ilvl w:val="0"/>
+          <w:numId w:val="44"/>
+        </w:numPr>
+      </w:pPr>
+      <w:r>
+        <w:t>interviewer Admin can view list of interviewees who applied for events.</w:t>
+      </w:r>
+    </w:p>
+    <w:p>
+      <w:pPr>
+        <w:pStyle w:val="ListParagraph"/>
+        <w:numPr>
+          <w:ilvl w:val="0"/>
+          <w:numId w:val="44"/>
+        </w:numPr>
+      </w:pPr>
+      <w:r>
+        <w:t>User can request interview and choose free slot</w:t>
+      </w:r>
+    </w:p>
+    <w:p/>
+    <w:p>
+      <w:pPr>
+        <w:pStyle w:val="Heading5"/>
+      </w:pPr>
+      <w:r>
+        <w:t>C</w:t>
+      </w:r>
+      <w:r>
+        <w:t>ourses</w:t>
+      </w:r>
+      <w:r>
+        <w:t xml:space="preserve"> and </w:t>
+      </w:r>
+      <w:r>
+        <w:t>Events</w:t>
+      </w:r>
+    </w:p>
+    <w:p>
+      <w:pPr>
+        <w:pStyle w:val="ListParagraph"/>
+        <w:numPr>
+          <w:ilvl w:val="0"/>
+          <w:numId w:val="44"/>
+        </w:numPr>
+      </w:pPr>
+      <w:r>
+        <w:t>User can browse list of courses</w:t>
+      </w:r>
+      <w:r>
+        <w:t>.</w:t>
+      </w:r>
+    </w:p>
+    <w:p>
+      <w:pPr>
+        <w:pStyle w:val="ListParagraph"/>
+        <w:numPr>
+          <w:ilvl w:val="0"/>
+          <w:numId w:val="44"/>
+        </w:numPr>
+      </w:pPr>
+      <w:r>
+        <w:t>User can view upcoming events</w:t>
+      </w:r>
+      <w:r>
+        <w:t>.</w:t>
+      </w:r>
+    </w:p>
+    <w:p>
+      <w:pPr>
+        <w:pStyle w:val="ListParagraph"/>
+        <w:numPr>
+          <w:ilvl w:val="0"/>
+          <w:numId w:val="44"/>
+        </w:numPr>
+      </w:pPr>
+      <w:r>
+        <w:t xml:space="preserve">User can apply for a </w:t>
+      </w:r>
+      <w:r>
+        <w:t>upcoming events</w:t>
+      </w:r>
+      <w:r>
+        <w:t>.</w:t>
+      </w:r>
+    </w:p>
+    <w:p>
+      <w:pPr>
+        <w:pStyle w:val="Heading5"/>
+      </w:pPr>
+      <w:r>
+        <w:t xml:space="preserve">Contact organization </w:t>
+      </w:r>
+    </w:p>
+    <w:p>
+      <w:pPr>
+        <w:pStyle w:val="ListParagraph"/>
+        <w:numPr>
+          <w:ilvl w:val="0"/>
+          <w:numId w:val="45"/>
+        </w:numPr>
+        <w:rPr>
+          <w:sz w:val="24"/>
+          <w:szCs w:val="24"/>
+        </w:rPr>
+      </w:pPr>
+      <w:r>
+        <w:rPr>
+          <w:sz w:val="24"/>
+          <w:szCs w:val="24"/>
+        </w:rPr>
+        <w:t>User can contact company through phone, email, or form.</w:t>
+      </w:r>
+    </w:p>
+    <w:p>
+      <w:pPr>
+        <w:pStyle w:val="Heading5"/>
+      </w:pPr>
+      <w:r>
+        <w:t xml:space="preserve">About </w:t>
+      </w:r>
+    </w:p>
+    <w:p>
+      <w:pPr>
+        <w:pStyle w:val="ListParagraph"/>
+        <w:numPr>
+          <w:ilvl w:val="0"/>
+          <w:numId w:val="45"/>
+        </w:numPr>
+        <w:jc w:val="both"/>
+        <w:rPr>
+          <w:sz w:val="24"/>
+          <w:szCs w:val="24"/>
+        </w:rPr>
+      </w:pPr>
+      <w:r>
+        <w:rPr>
+          <w:sz w:val="24"/>
+          <w:szCs w:val="24"/>
+        </w:rPr>
+        <w:t>Displaying information about system</w:t>
+      </w:r>
+      <w:r>
+        <w:rPr>
+          <w:sz w:val="24"/>
+          <w:szCs w:val="24"/>
+        </w:rPr>
+        <w:t>.</w:t>
+      </w:r>
+    </w:p>
+    <w:p>
+      <w:pPr>
+        <w:ind w:left="540"/>
+        <w:jc w:val="both"/>
+        <w:rPr>
+          <w:sz w:val="24"/>
+          <w:szCs w:val="24"/>
+        </w:rPr>
+      </w:pPr>
+    </w:p>
+    <w:p>
+      <w:pPr>
+        <w:pStyle w:val="Heading5"/>
+      </w:pPr>
+      <w:r>
+        <w:t>Home</w:t>
+      </w:r>
+      <w:r>
+        <w:t xml:space="preserve"> </w:t>
+      </w:r>
+    </w:p>
+    <w:p>
+      <w:pPr>
+        <w:pStyle w:val="ListParagraph"/>
+        <w:numPr>
+          <w:ilvl w:val="0"/>
+          <w:numId w:val="45"/>
+        </w:numPr>
+        <w:jc w:val="both"/>
+        <w:rPr>
+          <w:sz w:val="24"/>
+          <w:szCs w:val="24"/>
+        </w:rPr>
+      </w:pPr>
+      <w:r>
+        <w:rPr>
+          <w:sz w:val="24"/>
+          <w:szCs w:val="24"/>
+        </w:rPr>
+        <w:t>User can customize home in order to see events</w:t>
+      </w:r>
+      <w:r>
+        <w:rPr>
+          <w:sz w:val="24"/>
+          <w:szCs w:val="24"/>
+        </w:rPr>
+        <w:t>/news according</w:t>
+      </w:r>
+      <w:r>
+        <w:rPr>
+          <w:sz w:val="24"/>
+          <w:szCs w:val="24"/>
+        </w:rPr>
+        <w:t xml:space="preserve"> to his/her country or according to date </w:t>
+      </w:r>
+    </w:p>
+    <w:p/>
+    <w:p>
+      <w:r>
+        <w:lastRenderedPageBreak/>
+        <w:t xml:space="preserve">          </w:t>
+      </w:r>
+    </w:p>
+    <w:p/>
+    <w:p/>
+    <w:p/>
+    <w:p/>
+    <w:p/>
+    <w:p/>
+    <w:p/>
     <w:p>
       <w:pPr>
         <w:rPr>
@@ -5464,7 +5927,182 @@
     </w:p>
     <w:p>
       <w:pPr>
-        <w:ind w:left="360"/>
+        <w:pStyle w:val="Heading5"/>
+      </w:pPr>
+      <w:r>
+        <w:t>Subscribing to news letter</w:t>
+      </w:r>
+    </w:p>
+    <w:p>
+      <w:pPr>
+        <w:pStyle w:val="ListParagraph"/>
+        <w:numPr>
+          <w:ilvl w:val="0"/>
+          <w:numId w:val="45"/>
+        </w:numPr>
+        <w:jc w:val="both"/>
+        <w:rPr>
+          <w:sz w:val="24"/>
+          <w:szCs w:val="24"/>
+        </w:rPr>
+      </w:pPr>
+      <w:r>
+        <w:rPr>
+          <w:sz w:val="24"/>
+          <w:szCs w:val="24"/>
+        </w:rPr>
+        <w:t>U</w:t>
+      </w:r>
+      <w:r>
+        <w:rPr>
+          <w:sz w:val="24"/>
+          <w:szCs w:val="24"/>
+        </w:rPr>
+        <w:t>ser can sign up for newsletter</w:t>
+      </w:r>
+    </w:p>
+    <w:p>
+      <w:pPr>
+        <w:ind w:left="540"/>
+        <w:jc w:val="both"/>
+        <w:rPr>
+          <w:sz w:val="24"/>
+          <w:szCs w:val="24"/>
+        </w:rPr>
+      </w:pPr>
+    </w:p>
+    <w:p>
+      <w:pPr>
+        <w:pStyle w:val="Heading5"/>
+      </w:pPr>
+      <w:r>
+        <w:t>Give</w:t>
+      </w:r>
+      <w:r>
+        <w:t xml:space="preserve"> feedback</w:t>
+      </w:r>
+    </w:p>
+    <w:p>
+      <w:pPr>
+        <w:pStyle w:val="ListParagraph"/>
+        <w:numPr>
+          <w:ilvl w:val="0"/>
+          <w:numId w:val="45"/>
+        </w:numPr>
+        <w:jc w:val="both"/>
+        <w:rPr>
+          <w:sz w:val="24"/>
+          <w:szCs w:val="24"/>
+        </w:rPr>
+      </w:pPr>
+      <w:r>
+        <w:rPr>
+          <w:sz w:val="24"/>
+          <w:szCs w:val="24"/>
+        </w:rPr>
+        <w:t>U</w:t>
+      </w:r>
+      <w:r>
+        <w:rPr>
+          <w:sz w:val="24"/>
+          <w:szCs w:val="24"/>
+        </w:rPr>
+        <w:t>ser</w:t>
+      </w:r>
+      <w:r>
+        <w:rPr>
+          <w:sz w:val="24"/>
+          <w:szCs w:val="24"/>
+        </w:rPr>
+        <w:t xml:space="preserve"> can send feedback to organization</w:t>
+      </w:r>
+    </w:p>
+    <w:p>
+      <w:pPr>
+        <w:ind w:left="540"/>
+        <w:jc w:val="both"/>
+        <w:rPr>
+          <w:sz w:val="24"/>
+          <w:szCs w:val="24"/>
+        </w:rPr>
+      </w:pPr>
+    </w:p>
+    <w:p>
+      <w:pPr>
+        <w:pStyle w:val="ListParagraph"/>
+        <w:ind w:left="1200"/>
+        <w:jc w:val="both"/>
+        <w:rPr>
+          <w:sz w:val="24"/>
+          <w:szCs w:val="24"/>
+        </w:rPr>
+      </w:pPr>
+      <w:bookmarkStart w:id="20" w:name="_GoBack"/>
+      <w:bookmarkEnd w:id="20"/>
+    </w:p>
+    <w:p>
+      <w:pPr>
+        <w:ind w:left="540"/>
+        <w:jc w:val="both"/>
+        <w:rPr>
+          <w:sz w:val="24"/>
+          <w:szCs w:val="24"/>
+        </w:rPr>
+      </w:pPr>
+    </w:p>
+    <w:p>
+      <w:pPr>
+        <w:ind w:left="540"/>
+        <w:jc w:val="both"/>
+        <w:rPr>
+          <w:sz w:val="24"/>
+          <w:szCs w:val="24"/>
+        </w:rPr>
+      </w:pPr>
+    </w:p>
+    <w:p>
+      <w:pPr>
+        <w:ind w:left="540"/>
+        <w:jc w:val="both"/>
+        <w:rPr>
+          <w:sz w:val="24"/>
+          <w:szCs w:val="24"/>
+        </w:rPr>
+      </w:pPr>
+    </w:p>
+    <w:p>
+      <w:pPr>
+        <w:ind w:left="540"/>
+        <w:jc w:val="both"/>
+        <w:rPr>
+          <w:sz w:val="24"/>
+          <w:szCs w:val="24"/>
+        </w:rPr>
+      </w:pPr>
+    </w:p>
+    <w:p>
+      <w:pPr>
+        <w:ind w:left="540"/>
+        <w:jc w:val="both"/>
+        <w:rPr>
+          <w:sz w:val="24"/>
+          <w:szCs w:val="24"/>
+        </w:rPr>
+      </w:pPr>
+    </w:p>
+    <w:p>
+      <w:pPr>
+        <w:ind w:left="540"/>
+        <w:jc w:val="both"/>
+        <w:rPr>
+          <w:sz w:val="24"/>
+          <w:szCs w:val="24"/>
+        </w:rPr>
+      </w:pPr>
+    </w:p>
+    <w:p>
+      <w:pPr>
+        <w:ind w:left="540"/>
         <w:jc w:val="both"/>
         <w:rPr>
           <w:sz w:val="24"/>
@@ -5495,7 +6133,7 @@
           <w:szCs w:val="24"/>
         </w:rPr>
       </w:pPr>
-      <w:bookmarkStart w:id="20" w:name="_Toc317768630"/>
+      <w:bookmarkStart w:id="21" w:name="_Toc317768630"/>
       <w:r>
         <w:rPr>
           <w:b/>
@@ -5507,7 +6145,7 @@
         </w:rPr>
         <w:t>Non-Functional Specifications</w:t>
       </w:r>
-      <w:bookmarkEnd w:id="20"/>
+      <w:bookmarkEnd w:id="21"/>
     </w:p>
     <w:p>
       <w:pPr>
@@ -5659,7 +6297,7 @@
           <w:szCs w:val="24"/>
         </w:rPr>
       </w:pPr>
-      <w:bookmarkStart w:id="21" w:name="_Toc317768631"/>
+      <w:bookmarkStart w:id="22" w:name="_Toc317768631"/>
       <w:r>
         <w:rPr>
           <w:b/>
@@ -5671,7 +6309,7 @@
         </w:rPr>
         <w:t>Limitations</w:t>
       </w:r>
-      <w:bookmarkEnd w:id="21"/>
+      <w:bookmarkEnd w:id="22"/>
       <w:r>
         <w:rPr>
           <w:b/>
@@ -5736,7 +6374,7 @@
           <w:bCs/>
         </w:rPr>
       </w:pPr>
-      <w:bookmarkStart w:id="22" w:name="_Toc317768632"/>
+      <w:bookmarkStart w:id="23" w:name="_Toc317768632"/>
       <w:r>
         <w:rPr>
           <w:sz w:val="28"/>
@@ -5754,7 +6392,7 @@
         </w:rPr>
         <w:t>Estimate</w:t>
       </w:r>
-      <w:bookmarkEnd w:id="22"/>
+      <w:bookmarkEnd w:id="23"/>
     </w:p>
     <w:p>
       <w:pPr>
@@ -5814,6 +6452,7 @@
               <w:rPr>
                 <w:lang w:val="en-US"/>
               </w:rPr>
+              <w:lastRenderedPageBreak/>
               <w:t>Item</w:t>
             </w:r>
           </w:p>
@@ -6876,16 +7515,15 @@
           <w:szCs w:val="28"/>
         </w:rPr>
       </w:pPr>
-      <w:bookmarkStart w:id="23" w:name="_Toc317768633"/>
+      <w:bookmarkStart w:id="24" w:name="_Toc317768633"/>
       <w:r>
         <w:rPr>
           <w:sz w:val="28"/>
           <w:szCs w:val="28"/>
         </w:rPr>
-        <w:lastRenderedPageBreak/>
         <w:t>Feasibility Study</w:t>
       </w:r>
-      <w:bookmarkEnd w:id="23"/>
+      <w:bookmarkEnd w:id="24"/>
     </w:p>
     <w:p/>
     <w:p>
@@ -6923,10 +7561,7 @@
         <w:t xml:space="preserve"> </w:t>
       </w:r>
       <w:r>
-        <w:t>System will provide more security and m</w:t>
-      </w:r>
-      <w:r>
-        <w:t>aintainability to its Camps, events media</w:t>
+        <w:t>System will provide more security and maintainability to its Camps, events media</w:t>
       </w:r>
     </w:p>
     <w:p>
@@ -6959,7 +7594,15 @@
         </w:numPr>
       </w:pPr>
       <w:r>
-        <w:t xml:space="preserve">System will be developed using Laravel framework technology </w:t>
+        <w:t xml:space="preserve">System will be developed using </w:t>
+      </w:r>
+      <w:proofErr w:type="spellStart"/>
+      <w:r>
+        <w:t>Laravel</w:t>
+      </w:r>
+      <w:proofErr w:type="spellEnd"/>
+      <w:r>
+        <w:t xml:space="preserve"> framework technology </w:t>
       </w:r>
     </w:p>
     <w:p>
@@ -6971,13 +7614,7 @@
         </w:numPr>
       </w:pPr>
       <w:r>
-        <w:t xml:space="preserve">Project will be done within budget as expenditures are all fixed and not </w:t>
-      </w:r>
-      <w:r>
-        <w:t>price changing</w:t>
-      </w:r>
-      <w:r>
-        <w:t xml:space="preserve"> </w:t>
+        <w:t xml:space="preserve">Project will be done within budget as expenditures are all fixed and not price changing </w:t>
       </w:r>
     </w:p>
     <w:p>
@@ -6989,7 +7626,15 @@
         </w:numPr>
       </w:pPr>
       <w:r>
-        <w:t xml:space="preserve"> Time constraints (e.g. exams, other projects, deadlines, ...etc) will be handled effectively by tasks assignment on well managed time plan</w:t>
+        <w:t xml:space="preserve"> Time constraints (e.g. exams, other projects, deadlines, ...</w:t>
+      </w:r>
+      <w:proofErr w:type="spellStart"/>
+      <w:r>
+        <w:t>etc</w:t>
+      </w:r>
+      <w:proofErr w:type="spellEnd"/>
+      <w:r>
+        <w:t>) will be handled effectively by tasks assignment on well managed time plan</w:t>
       </w:r>
     </w:p>
     <w:p>
@@ -7008,12 +7653,7 @@
         </w:numPr>
       </w:pPr>
       <w:r>
-        <w:t>Sys</w:t>
-      </w:r>
-      <w:bookmarkStart w:id="24" w:name="_GoBack"/>
-      <w:bookmarkEnd w:id="24"/>
-      <w:r>
-        <w:t xml:space="preserve">tem </w:t>
+        <w:t xml:space="preserve">System </w:t>
       </w:r>
       <w:r>
         <w:t>Integration</w:t>
@@ -7021,13 +7661,9 @@
     </w:p>
     <w:p/>
     <w:p>
-      <w:pPr>
-        <w:pStyle w:val="ListParagraph"/>
-        <w:numPr>
-          <w:ilvl w:val="0"/>
-          <w:numId w:val="41"/>
-        </w:numPr>
-      </w:pPr>
+      <w:r>
+        <w:t xml:space="preserve">     </w:t>
+      </w:r>
     </w:p>
     <w:p/>
     <w:p/>
@@ -7114,61 +7750,69 @@
           <w:sz w:val="24"/>
           <w:szCs w:val="24"/>
         </w:rPr>
-        <w:t>&lt;The services provided for the user should be described in this section. This section should be understandable by system users who do not have detailed technical knowledge. Each requirement should take a unique identifier as follows. Remember that you will be using these identifiers later on in the design, implementation and even testing phases&gt;</w:t>
-      </w:r>
-    </w:p>
-    <w:p>
-      <w:pPr>
+        <w:t xml:space="preserve">&lt;The services provided for the user should be described in this section. This section should be understandable by system users who do not have detailed technical knowledge. Each requirement should take a unique identifier as follows. Remember that you will be using these </w:t>
+      </w:r>
+      <w:r>
         <w:rPr>
           <w:sz w:val="24"/>
           <w:szCs w:val="24"/>
         </w:rPr>
-      </w:pPr>
-    </w:p>
-    <w:p>
-      <w:pPr>
-        <w:ind w:left="360"/>
+        <w:lastRenderedPageBreak/>
+        <w:t>identifiers later on in the design, implementation and even testing phases&gt;</w:t>
+      </w:r>
+    </w:p>
+    <w:p>
+      <w:pPr>
         <w:rPr>
           <w:sz w:val="24"/>
           <w:szCs w:val="24"/>
         </w:rPr>
       </w:pPr>
-      <w:r>
+    </w:p>
+    <w:p>
+      <w:pPr>
+        <w:ind w:left="360"/>
         <w:rPr>
           <w:sz w:val="24"/>
           <w:szCs w:val="24"/>
         </w:rPr>
-        <w:t>&lt;This should give a brief description for each functional requirement</w:t>
-      </w:r>
+      </w:pPr>
       <w:r>
         <w:rPr>
           <w:sz w:val="24"/>
           <w:szCs w:val="24"/>
         </w:rPr>
-        <w:t xml:space="preserve"> along with the importance priority</w:t>
+        <w:t>&lt;This should give a brief description for each functional requirement</w:t>
       </w:r>
       <w:r>
         <w:rPr>
           <w:sz w:val="24"/>
           <w:szCs w:val="24"/>
         </w:rPr>
-        <w:t xml:space="preserve"> for each according to the user</w:t>
+        <w:t xml:space="preserve"> along with the importance priority</w:t>
       </w:r>
       <w:r>
         <w:rPr>
           <w:sz w:val="24"/>
           <w:szCs w:val="24"/>
         </w:rPr>
-        <w:t>&gt;</w:t>
-      </w:r>
-    </w:p>
-    <w:p>
-      <w:pPr>
-        <w:ind w:left="360"/>
+        <w:t xml:space="preserve"> for each according to the user</w:t>
+      </w:r>
+      <w:r>
         <w:rPr>
           <w:sz w:val="24"/>
           <w:szCs w:val="24"/>
         </w:rPr>
+        <w:t>&gt;</w:t>
+      </w:r>
+    </w:p>
+    <w:p>
+      <w:pPr>
+        <w:ind w:left="360"/>
+        <w:rPr>
+          <w:sz w:val="24"/>
+          <w:szCs w:val="24"/>
+        </w:rPr>
       </w:pPr>
     </w:p>
     <w:p>
@@ -7204,16 +7848,7 @@
         <w:t>admin,</w:t>
       </w:r>
       <w:r>
-        <w:t xml:space="preserve"> I want to add accounts by entering </w:t>
-      </w:r>
-      <w:r>
-        <w:t xml:space="preserve">by adding </w:t>
-      </w:r>
-      <w:r>
-        <w:t>Full name,</w:t>
-      </w:r>
-      <w:r>
-        <w:t xml:space="preserve"> </w:t>
+        <w:t xml:space="preserve"> I want to add accounts by entering by adding Full name, </w:t>
       </w:r>
       <w:r>
         <w:t>email, password,</w:t>
@@ -7247,7 +7882,15 @@
     </w:p>
     <w:p>
       <w:r>
-        <w:t>Description: AS an Event interviewer, I want to accept or refuses interviewed user to the event ang giving them reasons for accepting or rejection.</w:t>
+        <w:t xml:space="preserve">Description: AS an Event interviewer, I want to accept or refuses interviewed user to the event </w:t>
+      </w:r>
+      <w:proofErr w:type="spellStart"/>
+      <w:r>
+        <w:t>ang</w:t>
+      </w:r>
+      <w:proofErr w:type="spellEnd"/>
+      <w:r>
+        <w:t xml:space="preserve"> giving them reasons for accepting or rejection.</w:t>
       </w:r>
     </w:p>
     <w:p/>
@@ -7256,36 +7899,17 @@
         <w:pStyle w:val="Heading3"/>
       </w:pPr>
       <w:r>
-        <w:lastRenderedPageBreak/>
         <w:t>Uploading videos and photos</w:t>
       </w:r>
     </w:p>
     <w:p>
       <w:r>
-        <w:t xml:space="preserve"> ID: </w:t>
-      </w:r>
-      <w:r>
-        <w:t>US3</w:t>
-      </w:r>
-    </w:p>
-    <w:p>
-      <w:r>
-        <w:t xml:space="preserve"> Description: </w:t>
-      </w:r>
-      <w:r>
-        <w:t>As a media</w:t>
-      </w:r>
-      <w:r>
-        <w:t xml:space="preserve"> </w:t>
-      </w:r>
-      <w:r>
-        <w:t>admin,</w:t>
-      </w:r>
-      <w:r>
-        <w:t xml:space="preserve"> I want to </w:t>
-      </w:r>
-      <w:r>
-        <w:t>upload photos and videos to website by navigating to media page and pressing add new photo or videos button.</w:t>
+        <w:t xml:space="preserve"> ID: US3</w:t>
+      </w:r>
+    </w:p>
+    <w:p>
+      <w:r>
+        <w:t xml:space="preserve"> Description: As a media admin, I want to upload photos and videos to website by navigating to media page and pressing add new photo or videos button.</w:t>
       </w:r>
     </w:p>
     <w:p/>
@@ -7299,24 +7923,12 @@
     </w:p>
     <w:p>
       <w:r>
-        <w:t xml:space="preserve"> ID: </w:t>
-      </w:r>
-      <w:r>
-        <w:t>US4</w:t>
-      </w:r>
-    </w:p>
-    <w:p>
-      <w:r>
-        <w:t xml:space="preserve"> Description: </w:t>
-      </w:r>
-      <w:r>
-        <w:t>As a data entry admin,</w:t>
-      </w:r>
-      <w:r>
-        <w:t xml:space="preserve"> I want to add </w:t>
-      </w:r>
-      <w:r>
-        <w:t>finger prints to existing user of the system who attended events and didn’t upload their own fingerprints</w:t>
+        <w:t xml:space="preserve"> ID: US4</w:t>
+      </w:r>
+    </w:p>
+    <w:p>
+      <w:r>
+        <w:t xml:space="preserve"> Description: As a data entry admin, I want to add finger prints to existing user of the system who attended events and didn’t upload their own fingerprints</w:t>
       </w:r>
     </w:p>
     <w:p/>
@@ -7330,30 +7942,12 @@
     </w:p>
     <w:p>
       <w:r>
-        <w:t xml:space="preserve"> ID: </w:t>
-      </w:r>
-      <w:r>
-        <w:t>US5</w:t>
-      </w:r>
-    </w:p>
-    <w:p>
-      <w:r>
-        <w:t xml:space="preserve"> Description: </w:t>
-      </w:r>
-      <w:r>
-        <w:t>As a</w:t>
-      </w:r>
-      <w:r>
-        <w:t xml:space="preserve"> full functional </w:t>
-      </w:r>
-      <w:r>
-        <w:t>admin,</w:t>
-      </w:r>
-      <w:r>
-        <w:t xml:space="preserve"> I want to </w:t>
-      </w:r>
-      <w:r>
-        <w:t>delete or deactivate other admins account.</w:t>
+        <w:t xml:space="preserve"> ID: US5</w:t>
+      </w:r>
+    </w:p>
+    <w:p>
+      <w:r>
+        <w:t xml:space="preserve"> Description: As a full functional admin, I want to delete or deactivate other admins account.</w:t>
       </w:r>
     </w:p>
     <w:p/>
@@ -7367,21 +7961,12 @@
     </w:p>
     <w:p>
       <w:r>
-        <w:t xml:space="preserve"> ID: </w:t>
-      </w:r>
-      <w:r>
-        <w:t>US6</w:t>
-      </w:r>
-    </w:p>
-    <w:p>
-      <w:r>
-        <w:t xml:space="preserve"> Description: </w:t>
-      </w:r>
-      <w:r>
-        <w:t>As a Tagger</w:t>
-      </w:r>
-      <w:r>
-        <w:t xml:space="preserve"> admin I </w:t>
+        <w:t xml:space="preserve"> ID: US6</w:t>
+      </w:r>
+    </w:p>
+    <w:p>
+      <w:r>
+        <w:t xml:space="preserve"> Description: As a Tagger admin I </w:t>
       </w:r>
       <w:r>
         <w:t>want  to tag</w:t>
@@ -7509,7 +8094,15 @@
           <w:sz w:val="24"/>
           <w:szCs w:val="24"/>
         </w:rPr>
-        <w:t>. Remember that you will be using these identifiers later on in the design, implementation and even testing phases</w:t>
+        <w:t xml:space="preserve">. Remember that you will be </w:t>
+      </w:r>
+      <w:r>
+        <w:rPr>
+          <w:sz w:val="24"/>
+          <w:szCs w:val="24"/>
+        </w:rPr>
+        <w:lastRenderedPageBreak/>
+        <w:t>using these identifiers later on in the design, implementation and even testing phases</w:t>
       </w:r>
       <w:r>
         <w:rPr>
@@ -14190,10 +14783,7 @@
         </w:tabs>
       </w:pPr>
       <w:r>
-        <w:t xml:space="preserve">       </w:t>
-      </w:r>
-      <w:r>
-        <w:t>2.An admin opens his admin profile page.</w:t>
+        <w:t xml:space="preserve">       2.An admin opens his admin profile page.</w:t>
       </w:r>
       <w:r>
         <w:t xml:space="preserve">    </w:t>
@@ -14602,10 +15192,7 @@
         <w:ind w:left="360"/>
       </w:pPr>
       <w:r>
-        <w:t>3</w:t>
-      </w:r>
-      <w:r>
-        <w:t>.An admin opens his admin profile page.</w:t>
+        <w:t>3.An admin opens his admin profile page.</w:t>
       </w:r>
     </w:p>
     <w:p>
@@ -14753,21 +15340,12 @@
     </w:p>
     <w:p>
       <w:r>
-        <w:t xml:space="preserve">     A.1 The admin is not allowed to add </w:t>
-      </w:r>
-      <w:r>
-        <w:t>finger prints.</w:t>
-      </w:r>
-    </w:p>
-    <w:p>
-      <w:r>
-        <w:t xml:space="preserve">     A.2 A message appears telling the admin that he has no authorization to add </w:t>
-      </w:r>
-      <w:r>
-        <w:t>finger prints</w:t>
-      </w:r>
-      <w:r>
-        <w:t>.</w:t>
+        <w:t xml:space="preserve">     A.1 The admin is not allowed to add finger prints.</w:t>
+      </w:r>
+    </w:p>
+    <w:p>
+      <w:r>
+        <w:t xml:space="preserve">     A.2 A message appears telling the admin that he has no authorization to add finger prints.</w:t>
       </w:r>
     </w:p>
     <w:p/>
@@ -15098,21 +15676,12 @@
         <w:t>an</w:t>
       </w:r>
       <w:r>
-        <w:t xml:space="preserve"> </w:t>
-      </w:r>
-      <w:r>
-        <w:t>Event admin.</w:t>
-      </w:r>
-    </w:p>
-    <w:p>
-      <w:r>
-        <w:t xml:space="preserve">     A.1 The admin is not allowed to </w:t>
-      </w:r>
-      <w:r>
-        <w:t>add or refuse interviewees</w:t>
-      </w:r>
-      <w:r>
-        <w:t>.</w:t>
+        <w:t xml:space="preserve"> Event admin.</w:t>
+      </w:r>
+    </w:p>
+    <w:p>
+      <w:r>
+        <w:t xml:space="preserve">     A.1 The admin is not allowed to add or refuse interviewees.</w:t>
       </w:r>
     </w:p>
     <w:p>
@@ -15328,10 +15897,7 @@
         <w:ind w:left="360"/>
       </w:pPr>
       <w:r>
-        <w:t>3</w:t>
-      </w:r>
-      <w:r>
-        <w:t>.An admin opens his admin profile page.</w:t>
+        <w:t>3.An admin opens his admin profile page.</w:t>
       </w:r>
     </w:p>
     <w:p>
@@ -15467,24 +16033,12 @@
     </w:p>
     <w:p>
       <w:r>
-        <w:t xml:space="preserve">     A.1 The admin is not allowed to </w:t>
-      </w:r>
-      <w:r>
-        <w:t>add new accounts</w:t>
-      </w:r>
-      <w:r>
-        <w:t>.</w:t>
-      </w:r>
-    </w:p>
-    <w:p>
-      <w:r>
-        <w:t xml:space="preserve">     A.2 A message appears telling the admin that he has no authorization to add </w:t>
-      </w:r>
-      <w:r>
-        <w:t>new accounts</w:t>
-      </w:r>
-      <w:r>
-        <w:t xml:space="preserve">. </w:t>
+        <w:t xml:space="preserve">     A.1 The admin is not allowed to add new accounts.</w:t>
+      </w:r>
+    </w:p>
+    <w:p>
+      <w:r>
+        <w:t xml:space="preserve">     A.2 A message appears telling the admin that he has no authorization to add new accounts. </w:t>
       </w:r>
     </w:p>
     <w:p/>
@@ -15500,14 +16054,7 @@
           <w:rFonts w:ascii="Arial" w:hAnsi="Arial"/>
           <w:b/>
         </w:rPr>
-        <w:t xml:space="preserve">Alternate Course </w:t>
-      </w:r>
-      <w:r>
-        <w:rPr>
-          <w:rFonts w:ascii="Arial" w:hAnsi="Arial"/>
-          <w:b/>
-        </w:rPr>
-        <w:t>B</w:t>
+        <w:t>Alternate Course B</w:t>
       </w:r>
       <w:r>
         <w:rPr>
@@ -15537,33 +16084,18 @@
         <w:t>:</w:t>
       </w:r>
       <w:r>
-        <w:t xml:space="preserve"> Account already exists</w:t>
-      </w:r>
-      <w:r>
-        <w:t>.</w:t>
-      </w:r>
-    </w:p>
-    <w:p>
-      <w:r>
-        <w:t xml:space="preserve">         A.</w:t>
-      </w:r>
-      <w:r>
-        <w:t>1</w:t>
-      </w:r>
-      <w:r>
-        <w:t xml:space="preserve"> A message a</w:t>
-      </w:r>
-      <w:r>
-        <w:t>ppears telling the admin that account he is trying to cr</w:t>
+        <w:t xml:space="preserve"> Account already exists.</w:t>
+      </w:r>
+    </w:p>
+    <w:p>
+      <w:r>
+        <w:t xml:space="preserve">         A.1 A message appears telling the admin that account he is trying to cr</w:t>
       </w:r>
       <w:r>
         <w:t>e</w:t>
       </w:r>
       <w:r>
-        <w:t>ate already exists</w:t>
-      </w:r>
-      <w:r>
-        <w:t xml:space="preserve">. </w:t>
+        <w:t xml:space="preserve">ate already exists. </w:t>
       </w:r>
     </w:p>
     <w:p/>
@@ -15796,10 +16328,7 @@
         <w:ind w:left="360"/>
       </w:pPr>
       <w:r>
-        <w:t>4</w:t>
-      </w:r>
-      <w:r>
-        <w:t>.An admin opens his admin profile page.</w:t>
+        <w:t>4.An admin opens his admin profile page.</w:t>
       </w:r>
     </w:p>
     <w:p>
@@ -15932,10 +16461,7 @@
     </w:p>
     <w:p>
       <w:r>
-        <w:t xml:space="preserve">A.1 A message appears telling the admin that </w:t>
-      </w:r>
-      <w:r>
-        <w:t>he is not authorized.</w:t>
+        <w:t>A.1 A message appears telling the admin that he is not authorized.</w:t>
       </w:r>
     </w:p>
     <w:p/>
@@ -16112,10 +16638,7 @@
         <w:spacing w:line="240" w:lineRule="auto"/>
       </w:pPr>
       <w:r>
-        <w:t xml:space="preserve">          1</w:t>
-      </w:r>
-      <w:r>
-        <w:t>.An admin opens his admin profile page.</w:t>
+        <w:t xml:space="preserve">          1.An admin opens his admin profile page.</w:t>
       </w:r>
     </w:p>
     <w:p>
@@ -16277,30 +16800,12 @@
         <w:t xml:space="preserve"> </w:t>
       </w:r>
       <w:r>
-        <w:t xml:space="preserve">The admin has no full access and is not </w:t>
-      </w:r>
-      <w:r>
-        <w:t>a Tagger</w:t>
-      </w:r>
-      <w:r>
-        <w:t xml:space="preserve"> admin.</w:t>
-      </w:r>
-    </w:p>
-    <w:p>
-      <w:r>
-        <w:t xml:space="preserve">     A.</w:t>
-      </w:r>
-      <w:r>
-        <w:t>1</w:t>
-      </w:r>
-      <w:r>
-        <w:t xml:space="preserve"> A message appears telling the admin that he has no authorization to add </w:t>
-      </w:r>
-      <w:r>
-        <w:t>tags</w:t>
-      </w:r>
-      <w:r>
-        <w:t>.</w:t>
+        <w:t>The admin has no full access and is not a Tagger admin.</w:t>
+      </w:r>
+    </w:p>
+    <w:p>
+      <w:r>
+        <w:t xml:space="preserve">     A.1 A message appears telling the admin that he has no authorization to add tags.</w:t>
       </w:r>
     </w:p>
     <w:p/>
@@ -22051,7 +22556,7 @@
               <w:rStyle w:val="PageNumber"/>
               <w:noProof/>
             </w:rPr>
-            <w:t>8</w:t>
+            <w:t>21</w:t>
           </w:r>
           <w:r>
             <w:rPr>
@@ -23015,6 +23520,119 @@
     </w:lvl>
   </w:abstractNum>
   <w:abstractNum w:abstractNumId="12" w15:restartNumberingAfterBreak="0">
+    <w:nsid w:val="2D665D0F"/>
+    <w:multiLevelType w:val="hybridMultilevel"/>
+    <w:tmpl w:val="14F8B7AA"/>
+    <w:lvl w:ilvl="0" w:tplc="08090001">
+      <w:start w:val="1"/>
+      <w:numFmt w:val="bullet"/>
+      <w:lvlText w:val=""/>
+      <w:lvlJc w:val="left"/>
+      <w:pPr>
+        <w:ind w:left="1224" w:hanging="360"/>
+      </w:pPr>
+      <w:rPr>
+        <w:rFonts w:ascii="Symbol" w:hAnsi="Symbol" w:hint="default"/>
+      </w:rPr>
+    </w:lvl>
+    <w:lvl w:ilvl="1" w:tplc="08090003" w:tentative="1">
+      <w:start w:val="1"/>
+      <w:numFmt w:val="bullet"/>
+      <w:lvlText w:val="o"/>
+      <w:lvlJc w:val="left"/>
+      <w:pPr>
+        <w:ind w:left="1944" w:hanging="360"/>
+      </w:pPr>
+      <w:rPr>
+        <w:rFonts w:ascii="Courier New" w:hAnsi="Courier New" w:cs="Courier New" w:hint="default"/>
+      </w:rPr>
+    </w:lvl>
+    <w:lvl w:ilvl="2" w:tplc="08090005" w:tentative="1">
+      <w:start w:val="1"/>
+      <w:numFmt w:val="bullet"/>
+      <w:lvlText w:val=""/>
+      <w:lvlJc w:val="left"/>
+      <w:pPr>
+        <w:ind w:left="2664" w:hanging="360"/>
+      </w:pPr>
+      <w:rPr>
+        <w:rFonts w:ascii="Wingdings" w:hAnsi="Wingdings" w:hint="default"/>
+      </w:rPr>
+    </w:lvl>
+    <w:lvl w:ilvl="3" w:tplc="08090001" w:tentative="1">
+      <w:start w:val="1"/>
+      <w:numFmt w:val="bullet"/>
+      <w:lvlText w:val=""/>
+      <w:lvlJc w:val="left"/>
+      <w:pPr>
+        <w:ind w:left="3384" w:hanging="360"/>
+      </w:pPr>
+      <w:rPr>
+        <w:rFonts w:ascii="Symbol" w:hAnsi="Symbol" w:hint="default"/>
+      </w:rPr>
+    </w:lvl>
+    <w:lvl w:ilvl="4" w:tplc="08090003" w:tentative="1">
+      <w:start w:val="1"/>
+      <w:numFmt w:val="bullet"/>
+      <w:lvlText w:val="o"/>
+      <w:lvlJc w:val="left"/>
+      <w:pPr>
+        <w:ind w:left="4104" w:hanging="360"/>
+      </w:pPr>
+      <w:rPr>
+        <w:rFonts w:ascii="Courier New" w:hAnsi="Courier New" w:cs="Courier New" w:hint="default"/>
+      </w:rPr>
+    </w:lvl>
+    <w:lvl w:ilvl="5" w:tplc="08090005" w:tentative="1">
+      <w:start w:val="1"/>
+      <w:numFmt w:val="bullet"/>
+      <w:lvlText w:val=""/>
+      <w:lvlJc w:val="left"/>
+      <w:pPr>
+        <w:ind w:left="4824" w:hanging="360"/>
+      </w:pPr>
+      <w:rPr>
+        <w:rFonts w:ascii="Wingdings" w:hAnsi="Wingdings" w:hint="default"/>
+      </w:rPr>
+    </w:lvl>
+    <w:lvl w:ilvl="6" w:tplc="08090001" w:tentative="1">
+      <w:start w:val="1"/>
+      <w:numFmt w:val="bullet"/>
+      <w:lvlText w:val=""/>
+      <w:lvlJc w:val="left"/>
+      <w:pPr>
+        <w:ind w:left="5544" w:hanging="360"/>
+      </w:pPr>
+      <w:rPr>
+        <w:rFonts w:ascii="Symbol" w:hAnsi="Symbol" w:hint="default"/>
+      </w:rPr>
+    </w:lvl>
+    <w:lvl w:ilvl="7" w:tplc="08090003" w:tentative="1">
+      <w:start w:val="1"/>
+      <w:numFmt w:val="bullet"/>
+      <w:lvlText w:val="o"/>
+      <w:lvlJc w:val="left"/>
+      <w:pPr>
+        <w:ind w:left="6264" w:hanging="360"/>
+      </w:pPr>
+      <w:rPr>
+        <w:rFonts w:ascii="Courier New" w:hAnsi="Courier New" w:cs="Courier New" w:hint="default"/>
+      </w:rPr>
+    </w:lvl>
+    <w:lvl w:ilvl="8" w:tplc="08090005" w:tentative="1">
+      <w:start w:val="1"/>
+      <w:numFmt w:val="bullet"/>
+      <w:lvlText w:val=""/>
+      <w:lvlJc w:val="left"/>
+      <w:pPr>
+        <w:ind w:left="6984" w:hanging="360"/>
+      </w:pPr>
+      <w:rPr>
+        <w:rFonts w:ascii="Wingdings" w:hAnsi="Wingdings" w:hint="default"/>
+      </w:rPr>
+    </w:lvl>
+  </w:abstractNum>
+  <w:abstractNum w:abstractNumId="13" w15:restartNumberingAfterBreak="0">
     <w:nsid w:val="2F9113E8"/>
     <w:multiLevelType w:val="singleLevel"/>
     <w:tmpl w:val="0409000F"/>
@@ -23034,7 +23652,7 @@
       </w:rPr>
     </w:lvl>
   </w:abstractNum>
-  <w:abstractNum w:abstractNumId="13" w15:restartNumberingAfterBreak="0">
+  <w:abstractNum w:abstractNumId="14" w15:restartNumberingAfterBreak="0">
     <w:nsid w:val="2FDF3052"/>
     <w:multiLevelType w:val="hybridMultilevel"/>
     <w:tmpl w:val="4C7C930A"/>
@@ -23123,7 +23741,7 @@
       </w:pPr>
     </w:lvl>
   </w:abstractNum>
-  <w:abstractNum w:abstractNumId="14" w15:restartNumberingAfterBreak="0">
+  <w:abstractNum w:abstractNumId="15" w15:restartNumberingAfterBreak="0">
     <w:nsid w:val="30944A52"/>
     <w:multiLevelType w:val="multilevel"/>
     <w:tmpl w:val="3976B7C8"/>
@@ -23195,7 +23813,7 @@
       <w:lvlJc w:val="left"/>
     </w:lvl>
   </w:abstractNum>
-  <w:abstractNum w:abstractNumId="15" w15:restartNumberingAfterBreak="0">
+  <w:abstractNum w:abstractNumId="16" w15:restartNumberingAfterBreak="0">
     <w:nsid w:val="31DD2C45"/>
     <w:multiLevelType w:val="singleLevel"/>
     <w:tmpl w:val="04090001"/>
@@ -23215,7 +23833,7 @@
       </w:rPr>
     </w:lvl>
   </w:abstractNum>
-  <w:abstractNum w:abstractNumId="16" w15:restartNumberingAfterBreak="0">
+  <w:abstractNum w:abstractNumId="17" w15:restartNumberingAfterBreak="0">
     <w:nsid w:val="32982B51"/>
     <w:multiLevelType w:val="singleLevel"/>
     <w:tmpl w:val="04090001"/>
@@ -23235,7 +23853,7 @@
       </w:rPr>
     </w:lvl>
   </w:abstractNum>
-  <w:abstractNum w:abstractNumId="17" w15:restartNumberingAfterBreak="0">
+  <w:abstractNum w:abstractNumId="18" w15:restartNumberingAfterBreak="0">
     <w:nsid w:val="3375481C"/>
     <w:multiLevelType w:val="singleLevel"/>
     <w:tmpl w:val="E6747DA6"/>
@@ -23255,7 +23873,120 @@
       </w:rPr>
     </w:lvl>
   </w:abstractNum>
-  <w:abstractNum w:abstractNumId="18" w15:restartNumberingAfterBreak="0">
+  <w:abstractNum w:abstractNumId="19" w15:restartNumberingAfterBreak="0">
+    <w:nsid w:val="36687A29"/>
+    <w:multiLevelType w:val="hybridMultilevel"/>
+    <w:tmpl w:val="97646F34"/>
+    <w:lvl w:ilvl="0" w:tplc="08090001">
+      <w:start w:val="1"/>
+      <w:numFmt w:val="bullet"/>
+      <w:lvlText w:val=""/>
+      <w:lvlJc w:val="left"/>
+      <w:pPr>
+        <w:ind w:left="1224" w:hanging="360"/>
+      </w:pPr>
+      <w:rPr>
+        <w:rFonts w:ascii="Symbol" w:hAnsi="Symbol" w:hint="default"/>
+      </w:rPr>
+    </w:lvl>
+    <w:lvl w:ilvl="1" w:tplc="08090003" w:tentative="1">
+      <w:start w:val="1"/>
+      <w:numFmt w:val="bullet"/>
+      <w:lvlText w:val="o"/>
+      <w:lvlJc w:val="left"/>
+      <w:pPr>
+        <w:ind w:left="1944" w:hanging="360"/>
+      </w:pPr>
+      <w:rPr>
+        <w:rFonts w:ascii="Courier New" w:hAnsi="Courier New" w:cs="Courier New" w:hint="default"/>
+      </w:rPr>
+    </w:lvl>
+    <w:lvl w:ilvl="2" w:tplc="08090005" w:tentative="1">
+      <w:start w:val="1"/>
+      <w:numFmt w:val="bullet"/>
+      <w:lvlText w:val=""/>
+      <w:lvlJc w:val="left"/>
+      <w:pPr>
+        <w:ind w:left="2664" w:hanging="360"/>
+      </w:pPr>
+      <w:rPr>
+        <w:rFonts w:ascii="Wingdings" w:hAnsi="Wingdings" w:hint="default"/>
+      </w:rPr>
+    </w:lvl>
+    <w:lvl w:ilvl="3" w:tplc="08090001" w:tentative="1">
+      <w:start w:val="1"/>
+      <w:numFmt w:val="bullet"/>
+      <w:lvlText w:val=""/>
+      <w:lvlJc w:val="left"/>
+      <w:pPr>
+        <w:ind w:left="3384" w:hanging="360"/>
+      </w:pPr>
+      <w:rPr>
+        <w:rFonts w:ascii="Symbol" w:hAnsi="Symbol" w:hint="default"/>
+      </w:rPr>
+    </w:lvl>
+    <w:lvl w:ilvl="4" w:tplc="08090003" w:tentative="1">
+      <w:start w:val="1"/>
+      <w:numFmt w:val="bullet"/>
+      <w:lvlText w:val="o"/>
+      <w:lvlJc w:val="left"/>
+      <w:pPr>
+        <w:ind w:left="4104" w:hanging="360"/>
+      </w:pPr>
+      <w:rPr>
+        <w:rFonts w:ascii="Courier New" w:hAnsi="Courier New" w:cs="Courier New" w:hint="default"/>
+      </w:rPr>
+    </w:lvl>
+    <w:lvl w:ilvl="5" w:tplc="08090005" w:tentative="1">
+      <w:start w:val="1"/>
+      <w:numFmt w:val="bullet"/>
+      <w:lvlText w:val=""/>
+      <w:lvlJc w:val="left"/>
+      <w:pPr>
+        <w:ind w:left="4824" w:hanging="360"/>
+      </w:pPr>
+      <w:rPr>
+        <w:rFonts w:ascii="Wingdings" w:hAnsi="Wingdings" w:hint="default"/>
+      </w:rPr>
+    </w:lvl>
+    <w:lvl w:ilvl="6" w:tplc="08090001" w:tentative="1">
+      <w:start w:val="1"/>
+      <w:numFmt w:val="bullet"/>
+      <w:lvlText w:val=""/>
+      <w:lvlJc w:val="left"/>
+      <w:pPr>
+        <w:ind w:left="5544" w:hanging="360"/>
+      </w:pPr>
+      <w:rPr>
+        <w:rFonts w:ascii="Symbol" w:hAnsi="Symbol" w:hint="default"/>
+      </w:rPr>
+    </w:lvl>
+    <w:lvl w:ilvl="7" w:tplc="08090003" w:tentative="1">
+      <w:start w:val="1"/>
+      <w:numFmt w:val="bullet"/>
+      <w:lvlText w:val="o"/>
+      <w:lvlJc w:val="left"/>
+      <w:pPr>
+        <w:ind w:left="6264" w:hanging="360"/>
+      </w:pPr>
+      <w:rPr>
+        <w:rFonts w:ascii="Courier New" w:hAnsi="Courier New" w:cs="Courier New" w:hint="default"/>
+      </w:rPr>
+    </w:lvl>
+    <w:lvl w:ilvl="8" w:tplc="08090005" w:tentative="1">
+      <w:start w:val="1"/>
+      <w:numFmt w:val="bullet"/>
+      <w:lvlText w:val=""/>
+      <w:lvlJc w:val="left"/>
+      <w:pPr>
+        <w:ind w:left="6984" w:hanging="360"/>
+      </w:pPr>
+      <w:rPr>
+        <w:rFonts w:ascii="Wingdings" w:hAnsi="Wingdings" w:hint="default"/>
+      </w:rPr>
+    </w:lvl>
+  </w:abstractNum>
+  <w:abstractNum w:abstractNumId="20" w15:restartNumberingAfterBreak="0">
     <w:nsid w:val="369D5471"/>
     <w:multiLevelType w:val="singleLevel"/>
     <w:tmpl w:val="04090001"/>
@@ -23275,7 +24006,7 @@
       </w:rPr>
     </w:lvl>
   </w:abstractNum>
-  <w:abstractNum w:abstractNumId="19" w15:restartNumberingAfterBreak="0">
+  <w:abstractNum w:abstractNumId="21" w15:restartNumberingAfterBreak="0">
     <w:nsid w:val="37BE4029"/>
     <w:multiLevelType w:val="hybridMultilevel"/>
     <w:tmpl w:val="67B29462"/>
@@ -23388,7 +24119,7 @@
       </w:pPr>
     </w:lvl>
   </w:abstractNum>
-  <w:abstractNum w:abstractNumId="20" w15:restartNumberingAfterBreak="0">
+  <w:abstractNum w:abstractNumId="22" w15:restartNumberingAfterBreak="0">
     <w:nsid w:val="42B97F7B"/>
     <w:multiLevelType w:val="singleLevel"/>
     <w:tmpl w:val="04090001"/>
@@ -23408,7 +24139,7 @@
       </w:rPr>
     </w:lvl>
   </w:abstractNum>
-  <w:abstractNum w:abstractNumId="21" w15:restartNumberingAfterBreak="0">
+  <w:abstractNum w:abstractNumId="23" w15:restartNumberingAfterBreak="0">
     <w:nsid w:val="4543599B"/>
     <w:multiLevelType w:val="hybridMultilevel"/>
     <w:tmpl w:val="0A3618DC"/>
@@ -23497,7 +24228,7 @@
       </w:pPr>
     </w:lvl>
   </w:abstractNum>
-  <w:abstractNum w:abstractNumId="22" w15:restartNumberingAfterBreak="0">
+  <w:abstractNum w:abstractNumId="24" w15:restartNumberingAfterBreak="0">
     <w:nsid w:val="49E170D0"/>
     <w:multiLevelType w:val="singleLevel"/>
     <w:tmpl w:val="04090001"/>
@@ -23517,7 +24248,7 @@
       </w:rPr>
     </w:lvl>
   </w:abstractNum>
-  <w:abstractNum w:abstractNumId="23" w15:restartNumberingAfterBreak="0">
+  <w:abstractNum w:abstractNumId="25" w15:restartNumberingAfterBreak="0">
     <w:nsid w:val="4BF53651"/>
     <w:multiLevelType w:val="singleLevel"/>
     <w:tmpl w:val="8AB268BA"/>
@@ -23534,7 +24265,7 @@
       </w:pPr>
     </w:lvl>
   </w:abstractNum>
-  <w:abstractNum w:abstractNumId="24" w15:restartNumberingAfterBreak="0">
+  <w:abstractNum w:abstractNumId="26" w15:restartNumberingAfterBreak="0">
     <w:nsid w:val="4F64732B"/>
     <w:multiLevelType w:val="singleLevel"/>
     <w:tmpl w:val="04090001"/>
@@ -23554,7 +24285,7 @@
       </w:rPr>
     </w:lvl>
   </w:abstractNum>
-  <w:abstractNum w:abstractNumId="25" w15:restartNumberingAfterBreak="0">
+  <w:abstractNum w:abstractNumId="27" w15:restartNumberingAfterBreak="0">
     <w:nsid w:val="52DF734E"/>
     <w:multiLevelType w:val="singleLevel"/>
     <w:tmpl w:val="04090001"/>
@@ -23574,7 +24305,7 @@
       </w:rPr>
     </w:lvl>
   </w:abstractNum>
-  <w:abstractNum w:abstractNumId="26" w15:restartNumberingAfterBreak="0">
+  <w:abstractNum w:abstractNumId="28" w15:restartNumberingAfterBreak="0">
     <w:nsid w:val="56583B94"/>
     <w:multiLevelType w:val="hybridMultilevel"/>
     <w:tmpl w:val="B4C2E624"/>
@@ -23711,7 +24442,7 @@
       </w:rPr>
     </w:lvl>
   </w:abstractNum>
-  <w:abstractNum w:abstractNumId="27" w15:restartNumberingAfterBreak="0">
+  <w:abstractNum w:abstractNumId="29" w15:restartNumberingAfterBreak="0">
     <w:nsid w:val="5EEE0812"/>
     <w:multiLevelType w:val="multilevel"/>
     <w:tmpl w:val="180E5A02"/>
@@ -23857,7 +24588,7 @@
       </w:rPr>
     </w:lvl>
   </w:abstractNum>
-  <w:abstractNum w:abstractNumId="28" w15:restartNumberingAfterBreak="0">
+  <w:abstractNum w:abstractNumId="30" w15:restartNumberingAfterBreak="0">
     <w:nsid w:val="66355B96"/>
     <w:multiLevelType w:val="hybridMultilevel"/>
     <w:tmpl w:val="ABB2359A"/>
@@ -23946,7 +24677,7 @@
       </w:pPr>
     </w:lvl>
   </w:abstractNum>
-  <w:abstractNum w:abstractNumId="29" w15:restartNumberingAfterBreak="0">
+  <w:abstractNum w:abstractNumId="31" w15:restartNumberingAfterBreak="0">
     <w:nsid w:val="6C3448D3"/>
     <w:multiLevelType w:val="hybridMultilevel"/>
     <w:tmpl w:val="F75C4970"/>
@@ -24059,7 +24790,7 @@
       </w:pPr>
     </w:lvl>
   </w:abstractNum>
-  <w:abstractNum w:abstractNumId="30" w15:restartNumberingAfterBreak="0">
+  <w:abstractNum w:abstractNumId="32" w15:restartNumberingAfterBreak="0">
     <w:nsid w:val="6D2F7D46"/>
     <w:multiLevelType w:val="singleLevel"/>
     <w:tmpl w:val="04090001"/>
@@ -24079,7 +24810,120 @@
       </w:rPr>
     </w:lvl>
   </w:abstractNum>
-  <w:abstractNum w:abstractNumId="31" w15:restartNumberingAfterBreak="0">
+  <w:abstractNum w:abstractNumId="33" w15:restartNumberingAfterBreak="0">
+    <w:nsid w:val="6FBD6EEA"/>
+    <w:multiLevelType w:val="hybridMultilevel"/>
+    <w:tmpl w:val="A016FFCE"/>
+    <w:lvl w:ilvl="0" w:tplc="08090001">
+      <w:start w:val="1"/>
+      <w:numFmt w:val="bullet"/>
+      <w:lvlText w:val=""/>
+      <w:lvlJc w:val="left"/>
+      <w:pPr>
+        <w:ind w:left="1068" w:hanging="360"/>
+      </w:pPr>
+      <w:rPr>
+        <w:rFonts w:ascii="Symbol" w:hAnsi="Symbol" w:hint="default"/>
+      </w:rPr>
+    </w:lvl>
+    <w:lvl w:ilvl="1" w:tplc="08090003" w:tentative="1">
+      <w:start w:val="1"/>
+      <w:numFmt w:val="bullet"/>
+      <w:lvlText w:val="o"/>
+      <w:lvlJc w:val="left"/>
+      <w:pPr>
+        <w:ind w:left="1788" w:hanging="360"/>
+      </w:pPr>
+      <w:rPr>
+        <w:rFonts w:ascii="Courier New" w:hAnsi="Courier New" w:cs="Courier New" w:hint="default"/>
+      </w:rPr>
+    </w:lvl>
+    <w:lvl w:ilvl="2" w:tplc="08090005" w:tentative="1">
+      <w:start w:val="1"/>
+      <w:numFmt w:val="bullet"/>
+      <w:lvlText w:val=""/>
+      <w:lvlJc w:val="left"/>
+      <w:pPr>
+        <w:ind w:left="2508" w:hanging="360"/>
+      </w:pPr>
+      <w:rPr>
+        <w:rFonts w:ascii="Wingdings" w:hAnsi="Wingdings" w:hint="default"/>
+      </w:rPr>
+    </w:lvl>
+    <w:lvl w:ilvl="3" w:tplc="08090001" w:tentative="1">
+      <w:start w:val="1"/>
+      <w:numFmt w:val="bullet"/>
+      <w:lvlText w:val=""/>
+      <w:lvlJc w:val="left"/>
+      <w:pPr>
+        <w:ind w:left="3228" w:hanging="360"/>
+      </w:pPr>
+      <w:rPr>
+        <w:rFonts w:ascii="Symbol" w:hAnsi="Symbol" w:hint="default"/>
+      </w:rPr>
+    </w:lvl>
+    <w:lvl w:ilvl="4" w:tplc="08090003" w:tentative="1">
+      <w:start w:val="1"/>
+      <w:numFmt w:val="bullet"/>
+      <w:lvlText w:val="o"/>
+      <w:lvlJc w:val="left"/>
+      <w:pPr>
+        <w:ind w:left="3948" w:hanging="360"/>
+      </w:pPr>
+      <w:rPr>
+        <w:rFonts w:ascii="Courier New" w:hAnsi="Courier New" w:cs="Courier New" w:hint="default"/>
+      </w:rPr>
+    </w:lvl>
+    <w:lvl w:ilvl="5" w:tplc="08090005" w:tentative="1">
+      <w:start w:val="1"/>
+      <w:numFmt w:val="bullet"/>
+      <w:lvlText w:val=""/>
+      <w:lvlJc w:val="left"/>
+      <w:pPr>
+        <w:ind w:left="4668" w:hanging="360"/>
+      </w:pPr>
+      <w:rPr>
+        <w:rFonts w:ascii="Wingdings" w:hAnsi="Wingdings" w:hint="default"/>
+      </w:rPr>
+    </w:lvl>
+    <w:lvl w:ilvl="6" w:tplc="08090001" w:tentative="1">
+      <w:start w:val="1"/>
+      <w:numFmt w:val="bullet"/>
+      <w:lvlText w:val=""/>
+      <w:lvlJc w:val="left"/>
+      <w:pPr>
+        <w:ind w:left="5388" w:hanging="360"/>
+      </w:pPr>
+      <w:rPr>
+        <w:rFonts w:ascii="Symbol" w:hAnsi="Symbol" w:hint="default"/>
+      </w:rPr>
+    </w:lvl>
+    <w:lvl w:ilvl="7" w:tplc="08090003" w:tentative="1">
+      <w:start w:val="1"/>
+      <w:numFmt w:val="bullet"/>
+      <w:lvlText w:val="o"/>
+      <w:lvlJc w:val="left"/>
+      <w:pPr>
+        <w:ind w:left="6108" w:hanging="360"/>
+      </w:pPr>
+      <w:rPr>
+        <w:rFonts w:ascii="Courier New" w:hAnsi="Courier New" w:cs="Courier New" w:hint="default"/>
+      </w:rPr>
+    </w:lvl>
+    <w:lvl w:ilvl="8" w:tplc="08090005" w:tentative="1">
+      <w:start w:val="1"/>
+      <w:numFmt w:val="bullet"/>
+      <w:lvlText w:val=""/>
+      <w:lvlJc w:val="left"/>
+      <w:pPr>
+        <w:ind w:left="6828" w:hanging="360"/>
+      </w:pPr>
+      <w:rPr>
+        <w:rFonts w:ascii="Wingdings" w:hAnsi="Wingdings" w:hint="default"/>
+      </w:rPr>
+    </w:lvl>
+  </w:abstractNum>
+  <w:abstractNum w:abstractNumId="34" w15:restartNumberingAfterBreak="0">
     <w:nsid w:val="71F21F2A"/>
     <w:multiLevelType w:val="singleLevel"/>
     <w:tmpl w:val="04090001"/>
@@ -24099,7 +24943,7 @@
       </w:rPr>
     </w:lvl>
   </w:abstractNum>
-  <w:abstractNum w:abstractNumId="32" w15:restartNumberingAfterBreak="0">
+  <w:abstractNum w:abstractNumId="35" w15:restartNumberingAfterBreak="0">
     <w:nsid w:val="743601FB"/>
     <w:multiLevelType w:val="singleLevel"/>
     <w:tmpl w:val="04090001"/>
@@ -24119,7 +24963,7 @@
       </w:rPr>
     </w:lvl>
   </w:abstractNum>
-  <w:abstractNum w:abstractNumId="33" w15:restartNumberingAfterBreak="0">
+  <w:abstractNum w:abstractNumId="36" w15:restartNumberingAfterBreak="0">
     <w:nsid w:val="756150CA"/>
     <w:multiLevelType w:val="singleLevel"/>
     <w:tmpl w:val="04090001"/>
@@ -24139,7 +24983,7 @@
       </w:rPr>
     </w:lvl>
   </w:abstractNum>
-  <w:abstractNum w:abstractNumId="34" w15:restartNumberingAfterBreak="0">
+  <w:abstractNum w:abstractNumId="37" w15:restartNumberingAfterBreak="0">
     <w:nsid w:val="75B44219"/>
     <w:multiLevelType w:val="multilevel"/>
     <w:tmpl w:val="FFFFFFFF"/>
@@ -24207,7 +25051,7 @@
       <w:lvlJc w:val="left"/>
     </w:lvl>
   </w:abstractNum>
-  <w:abstractNum w:abstractNumId="35" w15:restartNumberingAfterBreak="0">
+  <w:abstractNum w:abstractNumId="38" w15:restartNumberingAfterBreak="0">
     <w:nsid w:val="797C5856"/>
     <w:multiLevelType w:val="hybridMultilevel"/>
     <w:tmpl w:val="339C5816"/>
@@ -24320,7 +25164,7 @@
       </w:pPr>
     </w:lvl>
   </w:abstractNum>
-  <w:abstractNum w:abstractNumId="36" w15:restartNumberingAfterBreak="0">
+  <w:abstractNum w:abstractNumId="39" w15:restartNumberingAfterBreak="0">
     <w:nsid w:val="7BE434D7"/>
     <w:multiLevelType w:val="singleLevel"/>
     <w:tmpl w:val="04090001"/>
@@ -24340,20 +25184,133 @@
       </w:rPr>
     </w:lvl>
   </w:abstractNum>
+  <w:abstractNum w:abstractNumId="40" w15:restartNumberingAfterBreak="0">
+    <w:nsid w:val="7ED805FA"/>
+    <w:multiLevelType w:val="hybridMultilevel"/>
+    <w:tmpl w:val="FB408902"/>
+    <w:lvl w:ilvl="0" w:tplc="08090001">
+      <w:start w:val="1"/>
+      <w:numFmt w:val="bullet"/>
+      <w:lvlText w:val=""/>
+      <w:lvlJc w:val="left"/>
+      <w:pPr>
+        <w:ind w:left="1200" w:hanging="360"/>
+      </w:pPr>
+      <w:rPr>
+        <w:rFonts w:ascii="Symbol" w:hAnsi="Symbol" w:hint="default"/>
+      </w:rPr>
+    </w:lvl>
+    <w:lvl w:ilvl="1" w:tplc="08090003" w:tentative="1">
+      <w:start w:val="1"/>
+      <w:numFmt w:val="bullet"/>
+      <w:lvlText w:val="o"/>
+      <w:lvlJc w:val="left"/>
+      <w:pPr>
+        <w:ind w:left="1920" w:hanging="360"/>
+      </w:pPr>
+      <w:rPr>
+        <w:rFonts w:ascii="Courier New" w:hAnsi="Courier New" w:cs="Courier New" w:hint="default"/>
+      </w:rPr>
+    </w:lvl>
+    <w:lvl w:ilvl="2" w:tplc="08090005" w:tentative="1">
+      <w:start w:val="1"/>
+      <w:numFmt w:val="bullet"/>
+      <w:lvlText w:val=""/>
+      <w:lvlJc w:val="left"/>
+      <w:pPr>
+        <w:ind w:left="2640" w:hanging="360"/>
+      </w:pPr>
+      <w:rPr>
+        <w:rFonts w:ascii="Wingdings" w:hAnsi="Wingdings" w:hint="default"/>
+      </w:rPr>
+    </w:lvl>
+    <w:lvl w:ilvl="3" w:tplc="08090001" w:tentative="1">
+      <w:start w:val="1"/>
+      <w:numFmt w:val="bullet"/>
+      <w:lvlText w:val=""/>
+      <w:lvlJc w:val="left"/>
+      <w:pPr>
+        <w:ind w:left="3360" w:hanging="360"/>
+      </w:pPr>
+      <w:rPr>
+        <w:rFonts w:ascii="Symbol" w:hAnsi="Symbol" w:hint="default"/>
+      </w:rPr>
+    </w:lvl>
+    <w:lvl w:ilvl="4" w:tplc="08090003" w:tentative="1">
+      <w:start w:val="1"/>
+      <w:numFmt w:val="bullet"/>
+      <w:lvlText w:val="o"/>
+      <w:lvlJc w:val="left"/>
+      <w:pPr>
+        <w:ind w:left="4080" w:hanging="360"/>
+      </w:pPr>
+      <w:rPr>
+        <w:rFonts w:ascii="Courier New" w:hAnsi="Courier New" w:cs="Courier New" w:hint="default"/>
+      </w:rPr>
+    </w:lvl>
+    <w:lvl w:ilvl="5" w:tplc="08090005" w:tentative="1">
+      <w:start w:val="1"/>
+      <w:numFmt w:val="bullet"/>
+      <w:lvlText w:val=""/>
+      <w:lvlJc w:val="left"/>
+      <w:pPr>
+        <w:ind w:left="4800" w:hanging="360"/>
+      </w:pPr>
+      <w:rPr>
+        <w:rFonts w:ascii="Wingdings" w:hAnsi="Wingdings" w:hint="default"/>
+      </w:rPr>
+    </w:lvl>
+    <w:lvl w:ilvl="6" w:tplc="08090001" w:tentative="1">
+      <w:start w:val="1"/>
+      <w:numFmt w:val="bullet"/>
+      <w:lvlText w:val=""/>
+      <w:lvlJc w:val="left"/>
+      <w:pPr>
+        <w:ind w:left="5520" w:hanging="360"/>
+      </w:pPr>
+      <w:rPr>
+        <w:rFonts w:ascii="Symbol" w:hAnsi="Symbol" w:hint="default"/>
+      </w:rPr>
+    </w:lvl>
+    <w:lvl w:ilvl="7" w:tplc="08090003" w:tentative="1">
+      <w:start w:val="1"/>
+      <w:numFmt w:val="bullet"/>
+      <w:lvlText w:val="o"/>
+      <w:lvlJc w:val="left"/>
+      <w:pPr>
+        <w:ind w:left="6240" w:hanging="360"/>
+      </w:pPr>
+      <w:rPr>
+        <w:rFonts w:ascii="Courier New" w:hAnsi="Courier New" w:cs="Courier New" w:hint="default"/>
+      </w:rPr>
+    </w:lvl>
+    <w:lvl w:ilvl="8" w:tplc="08090005" w:tentative="1">
+      <w:start w:val="1"/>
+      <w:numFmt w:val="bullet"/>
+      <w:lvlText w:val=""/>
+      <w:lvlJc w:val="left"/>
+      <w:pPr>
+        <w:ind w:left="6960" w:hanging="360"/>
+      </w:pPr>
+      <w:rPr>
+        <w:rFonts w:ascii="Wingdings" w:hAnsi="Wingdings" w:hint="default"/>
+      </w:rPr>
+    </w:lvl>
+  </w:abstractNum>
   <w:num w:numId="1">
     <w:abstractNumId w:val="1"/>
   </w:num>
   <w:num w:numId="2">
-    <w:abstractNumId w:val="17"/>
+    <w:abstractNumId w:val="18"/>
   </w:num>
   <w:num w:numId="3">
-    <w:abstractNumId w:val="36"/>
+    <w:abstractNumId w:val="39"/>
   </w:num>
   <w:num w:numId="4">
-    <w:abstractNumId w:val="25"/>
+    <w:abstractNumId w:val="27"/>
   </w:num>
   <w:num w:numId="5">
-    <w:abstractNumId w:val="24"/>
+    <w:abstractNumId w:val="26"/>
   </w:num>
   <w:num w:numId="6">
     <w:abstractNumId w:val="2"/>
@@ -24376,37 +25333,37 @@
     <w:abstractNumId w:val="3"/>
   </w:num>
   <w:num w:numId="8">
-    <w:abstractNumId w:val="33"/>
+    <w:abstractNumId w:val="36"/>
   </w:num>
   <w:num w:numId="9">
     <w:abstractNumId w:val="5"/>
   </w:num>
   <w:num w:numId="10">
-    <w:abstractNumId w:val="18"/>
+    <w:abstractNumId w:val="20"/>
   </w:num>
   <w:num w:numId="11">
-    <w:abstractNumId w:val="16"/>
+    <w:abstractNumId w:val="17"/>
   </w:num>
   <w:num w:numId="12">
-    <w:abstractNumId w:val="32"/>
+    <w:abstractNumId w:val="35"/>
   </w:num>
   <w:num w:numId="13">
-    <w:abstractNumId w:val="15"/>
+    <w:abstractNumId w:val="16"/>
   </w:num>
   <w:num w:numId="14">
     <w:abstractNumId w:val="6"/>
   </w:num>
   <w:num w:numId="15">
-    <w:abstractNumId w:val="31"/>
+    <w:abstractNumId w:val="34"/>
   </w:num>
   <w:num w:numId="16">
-    <w:abstractNumId w:val="22"/>
+    <w:abstractNumId w:val="24"/>
   </w:num>
   <w:num w:numId="17">
     <w:abstractNumId w:val="9"/>
   </w:num>
   <w:num w:numId="18">
-    <w:abstractNumId w:val="20"/>
+    <w:abstractNumId w:val="22"/>
   </w:num>
   <w:num w:numId="19">
     <w:abstractNumId w:val="2"/>
@@ -24430,25 +25387,25 @@
     <w:abstractNumId w:val="11"/>
   </w:num>
   <w:num w:numId="21">
-    <w:abstractNumId w:val="30"/>
+    <w:abstractNumId w:val="32"/>
   </w:num>
   <w:num w:numId="22">
-    <w:abstractNumId w:val="27"/>
+    <w:abstractNumId w:val="29"/>
   </w:num>
   <w:num w:numId="23">
-    <w:abstractNumId w:val="35"/>
+    <w:abstractNumId w:val="38"/>
   </w:num>
   <w:num w:numId="24">
-    <w:abstractNumId w:val="19"/>
+    <w:abstractNumId w:val="21"/>
   </w:num>
   <w:num w:numId="25">
-    <w:abstractNumId w:val="34"/>
+    <w:abstractNumId w:val="37"/>
   </w:num>
   <w:num w:numId="26">
-    <w:abstractNumId w:val="12"/>
+    <w:abstractNumId w:val="13"/>
   </w:num>
   <w:num w:numId="27">
-    <w:abstractNumId w:val="14"/>
+    <w:abstractNumId w:val="15"/>
   </w:num>
   <w:num w:numId="28">
     <w:abstractNumId w:val="4"/>
@@ -24481,7 +25438,7 @@
     </w:lvlOverride>
   </w:num>
   <w:num w:numId="29">
-    <w:abstractNumId w:val="26"/>
+    <w:abstractNumId w:val="28"/>
     <w:lvlOverride w:ilvl="0">
       <w:startOverride w:val="1"/>
     </w:lvlOverride>
@@ -24495,7 +25452,7 @@
     <w:lvlOverride w:ilvl="8"/>
   </w:num>
   <w:num w:numId="30">
-    <w:abstractNumId w:val="23"/>
+    <w:abstractNumId w:val="25"/>
     <w:lvlOverride w:ilvl="0">
       <w:startOverride w:val="6"/>
     </w:lvlOverride>
@@ -24534,13 +25491,13 @@
     <w:abstractNumId w:val="0"/>
   </w:num>
   <w:num w:numId="33">
-    <w:abstractNumId w:val="26"/>
+    <w:abstractNumId w:val="28"/>
   </w:num>
   <w:num w:numId="34">
     <w:abstractNumId w:val="4"/>
   </w:num>
   <w:num w:numId="35">
-    <w:abstractNumId w:val="29"/>
+    <w:abstractNumId w:val="31"/>
   </w:num>
   <w:num w:numId="36">
     <w:abstractNumId w:val="10"/>
@@ -24549,16 +25506,28 @@
     <w:abstractNumId w:val="7"/>
   </w:num>
   <w:num w:numId="38">
-    <w:abstractNumId w:val="28"/>
+    <w:abstractNumId w:val="30"/>
   </w:num>
   <w:num w:numId="39">
     <w:abstractNumId w:val="8"/>
   </w:num>
   <w:num w:numId="40">
-    <w:abstractNumId w:val="13"/>
+    <w:abstractNumId w:val="14"/>
   </w:num>
   <w:num w:numId="41">
-    <w:abstractNumId w:val="21"/>
+    <w:abstractNumId w:val="23"/>
+  </w:num>
+  <w:num w:numId="42">
+    <w:abstractNumId w:val="19"/>
+  </w:num>
+  <w:num w:numId="43">
+    <w:abstractNumId w:val="33"/>
+  </w:num>
+  <w:num w:numId="44">
+    <w:abstractNumId w:val="12"/>
+  </w:num>
+  <w:num w:numId="45">
+    <w:abstractNumId w:val="40"/>
   </w:num>
 </w:numbering>
 </file>
@@ -26045,7 +27014,7 @@
 </file>
 
 <file path=customXml/itemProps1.xml><?xml version="1.0" encoding="utf-8"?>
-<ds:datastoreItem xmlns:ds="http://schemas.openxmlformats.org/officeDocument/2006/customXml" ds:itemID="{BFBFA820-D44F-4171-98F0-6B5A882FF055}">
+<ds:datastoreItem xmlns:ds="http://schemas.openxmlformats.org/officeDocument/2006/customXml" ds:itemID="{3DEEF477-F37A-43E5-8433-B6AA193E3B61}">
   <ds:schemaRefs>
     <ds:schemaRef ds:uri="http://schemas.openxmlformats.org/officeDocument/2006/bibliography"/>
   </ds:schemaRefs>

--- a/SRS/Software Requirements Specification.docx
+++ b/SRS/Software Requirements Specification.docx
@@ -5521,7 +5521,13 @@
         </w:numPr>
       </w:pPr>
       <w:r>
-        <w:t>Admin can approve user account</w:t>
+        <w:t xml:space="preserve">Admin </w:t>
+      </w:r>
+      <w:r>
+        <w:t>should</w:t>
+      </w:r>
+      <w:r>
+        <w:t xml:space="preserve"> approve user account</w:t>
       </w:r>
     </w:p>
     <w:p>
@@ -5533,7 +5539,13 @@
         </w:numPr>
       </w:pPr>
       <w:r>
-        <w:t>Admin can add other admin account</w:t>
+        <w:t xml:space="preserve">Admin </w:t>
+      </w:r>
+      <w:r>
+        <w:t>should</w:t>
+      </w:r>
+      <w:r>
+        <w:t xml:space="preserve"> add other admin account</w:t>
       </w:r>
     </w:p>
     <w:p/>
@@ -5561,7 +5573,13 @@
         </w:numPr>
       </w:pPr>
       <w:r>
-        <w:t>Tagger Admin can tag users</w:t>
+        <w:t xml:space="preserve">Tagger Admin </w:t>
+      </w:r>
+      <w:r>
+        <w:t>should</w:t>
+      </w:r>
+      <w:r>
+        <w:t xml:space="preserve"> tag users</w:t>
       </w:r>
       <w:r>
         <w:t xml:space="preserve"> who applied for an event in </w:t>
@@ -5585,7 +5603,13 @@
         </w:numPr>
       </w:pPr>
       <w:r>
-        <w:t>User can tag himself in photos appearing in media section.</w:t>
+        <w:t xml:space="preserve">User </w:t>
+      </w:r>
+      <w:r>
+        <w:t>should</w:t>
+      </w:r>
+      <w:r>
+        <w:t xml:space="preserve"> tag himself in photos appearing in media section.</w:t>
       </w:r>
     </w:p>
     <w:p>
@@ -5597,7 +5621,13 @@
         </w:numPr>
       </w:pPr>
       <w:r>
-        <w:t>User can view tagged photo in my media page</w:t>
+        <w:t xml:space="preserve">User </w:t>
+      </w:r>
+      <w:r>
+        <w:t>should</w:t>
+      </w:r>
+      <w:r>
+        <w:t xml:space="preserve"> view tagged photo in my media page</w:t>
       </w:r>
     </w:p>
     <w:p>
@@ -5609,7 +5639,20 @@
         </w:numPr>
       </w:pPr>
       <w:r>
-        <w:t>Tagger Admin approve user tag request in photo</w:t>
+        <w:t xml:space="preserve">Tagger Admin </w:t>
+      </w:r>
+      <w:r>
+        <w:t>should</w:t>
+      </w:r>
+      <w:r>
+        <w:rPr>
+          <w:sz w:val="24"/>
+          <w:szCs w:val="24"/>
+        </w:rPr>
+        <w:t xml:space="preserve"> </w:t>
+      </w:r>
+      <w:r>
+        <w:t>approve user tag request in photo</w:t>
       </w:r>
     </w:p>
     <w:p/>
@@ -5636,7 +5679,13 @@
         </w:numPr>
       </w:pPr>
       <w:r>
-        <w:t>User can view other feedback of students or other users</w:t>
+        <w:t xml:space="preserve">User </w:t>
+      </w:r>
+      <w:r>
+        <w:t>should</w:t>
+      </w:r>
+      <w:r>
+        <w:t xml:space="preserve"> view other feedback of students or other users</w:t>
       </w:r>
     </w:p>
     <w:p>
@@ -5662,7 +5711,13 @@
         <w:t xml:space="preserve"> Admin </w:t>
       </w:r>
       <w:r>
-        <w:t>can accept or refuse interviewees. and give them reason upon accepting or refusing</w:t>
+        <w:t>should</w:t>
+      </w:r>
+      <w:r>
+        <w:t xml:space="preserve"> </w:t>
+      </w:r>
+      <w:r>
+        <w:t>accept or refuse interviewees. and give them reason upon accepting or refusing</w:t>
       </w:r>
       <w:r>
         <w:t>.</w:t>
@@ -5677,7 +5732,10 @@
         </w:numPr>
       </w:pPr>
       <w:r>
-        <w:t>interviewer Admin can view list of interviewees who applied for events.</w:t>
+        <w:t xml:space="preserve">interviewer Admin should </w:t>
+      </w:r>
+      <w:r>
+        <w:t>view list of interviewees who applied for events.</w:t>
       </w:r>
     </w:p>
     <w:p>
@@ -5689,7 +5747,13 @@
         </w:numPr>
       </w:pPr>
       <w:r>
-        <w:t>User can request interview and choose free slot</w:t>
+        <w:t xml:space="preserve">User </w:t>
+      </w:r>
+      <w:r>
+        <w:t>should</w:t>
+      </w:r>
+      <w:r>
+        <w:t xml:space="preserve"> request interview and choose free slot</w:t>
       </w:r>
     </w:p>
     <w:p/>
@@ -5719,7 +5783,16 @@
         </w:numPr>
       </w:pPr>
       <w:r>
-        <w:t>User can browse list of courses</w:t>
+        <w:t xml:space="preserve">User </w:t>
+      </w:r>
+      <w:r>
+        <w:t>should</w:t>
+      </w:r>
+      <w:r>
+        <w:t xml:space="preserve"> </w:t>
+      </w:r>
+      <w:r>
+        <w:t>browse list of courses</w:t>
       </w:r>
       <w:r>
         <w:t>.</w:t>
@@ -5734,7 +5807,16 @@
         </w:numPr>
       </w:pPr>
       <w:r>
-        <w:t>User can view upcoming events</w:t>
+        <w:t xml:space="preserve">User </w:t>
+      </w:r>
+      <w:r>
+        <w:t>should</w:t>
+      </w:r>
+      <w:r>
+        <w:t xml:space="preserve"> </w:t>
+      </w:r>
+      <w:r>
+        <w:t>view upcoming events</w:t>
       </w:r>
       <w:r>
         <w:t>.</w:t>
@@ -5749,7 +5831,18 @@
         </w:numPr>
       </w:pPr>
       <w:r>
-        <w:t xml:space="preserve">User can apply for a </w:t>
+        <w:t xml:space="preserve">User </w:t>
+      </w:r>
+      <w:r>
+        <w:t>should</w:t>
+      </w:r>
+      <w:r>
+        <w:t xml:space="preserve"> </w:t>
+      </w:r>
+      <w:bookmarkStart w:id="20" w:name="_GoBack"/>
+      <w:bookmarkEnd w:id="20"/>
+      <w:r>
+        <w:t xml:space="preserve">apply for a </w:t>
       </w:r>
       <w:r>
         <w:t>upcoming events</w:t>
@@ -5783,7 +5876,21 @@
           <w:sz w:val="24"/>
           <w:szCs w:val="24"/>
         </w:rPr>
-        <w:t>User can contact company through phone, email, or form.</w:t>
+        <w:t xml:space="preserve">User </w:t>
+      </w:r>
+      <w:r>
+        <w:rPr>
+          <w:sz w:val="24"/>
+          <w:szCs w:val="24"/>
+        </w:rPr>
+        <w:t>should</w:t>
+      </w:r>
+      <w:r>
+        <w:rPr>
+          <w:sz w:val="24"/>
+          <w:szCs w:val="24"/>
+        </w:rPr>
+        <w:t xml:space="preserve"> contact company through phone, email, or form.</w:t>
       </w:r>
     </w:p>
     <w:p>
@@ -5791,7 +5898,7 @@
         <w:pStyle w:val="Heading5"/>
       </w:pPr>
       <w:r>
-        <w:t xml:space="preserve">About </w:t>
+        <w:t>About section</w:t>
       </w:r>
     </w:p>
     <w:p>
@@ -5842,6 +5949,9 @@
       <w:r>
         <w:t xml:space="preserve"> </w:t>
       </w:r>
+      <w:r>
+        <w:t>section</w:t>
+      </w:r>
     </w:p>
     <w:p>
       <w:pPr>
@@ -5861,28 +5971,177 @@
           <w:sz w:val="24"/>
           <w:szCs w:val="24"/>
         </w:rPr>
-        <w:t>User can customize home in order to see events</w:t>
+        <w:t xml:space="preserve">User </w:t>
       </w:r>
       <w:r>
         <w:rPr>
           <w:sz w:val="24"/>
           <w:szCs w:val="24"/>
         </w:rPr>
-        <w:t>/news according</w:t>
+        <w:t>should</w:t>
       </w:r>
       <w:r>
         <w:rPr>
           <w:sz w:val="24"/>
           <w:szCs w:val="24"/>
         </w:rPr>
+        <w:t xml:space="preserve"> customize home in order to see events</w:t>
+      </w:r>
+      <w:r>
+        <w:rPr>
+          <w:sz w:val="24"/>
+          <w:szCs w:val="24"/>
+        </w:rPr>
+        <w:t>/news according</w:t>
+      </w:r>
+      <w:r>
+        <w:rPr>
+          <w:sz w:val="24"/>
+          <w:szCs w:val="24"/>
+        </w:rPr>
         <w:t xml:space="preserve"> to his/her country or according to date </w:t>
       </w:r>
     </w:p>
-    <w:p/>
-    <w:p>
+    <w:p>
+      <w:pPr>
+        <w:pStyle w:val="Heading5"/>
+      </w:pPr>
       <w:r>
         <w:lastRenderedPageBreak/>
-        <w:t xml:space="preserve">          </w:t>
+        <w:t>Media section</w:t>
+      </w:r>
+    </w:p>
+    <w:p>
+      <w:pPr>
+        <w:pStyle w:val="ListParagraph"/>
+        <w:numPr>
+          <w:ilvl w:val="0"/>
+          <w:numId w:val="45"/>
+        </w:numPr>
+        <w:jc w:val="both"/>
+        <w:rPr>
+          <w:sz w:val="24"/>
+          <w:szCs w:val="24"/>
+        </w:rPr>
+      </w:pPr>
+      <w:r>
+        <w:rPr>
+          <w:sz w:val="24"/>
+          <w:szCs w:val="24"/>
+        </w:rPr>
+        <w:t xml:space="preserve">User </w:t>
+      </w:r>
+      <w:r>
+        <w:rPr>
+          <w:sz w:val="24"/>
+          <w:szCs w:val="24"/>
+        </w:rPr>
+        <w:t>should</w:t>
+      </w:r>
+      <w:r>
+        <w:rPr>
+          <w:sz w:val="24"/>
+          <w:szCs w:val="24"/>
+        </w:rPr>
+        <w:t xml:space="preserve"> </w:t>
+      </w:r>
+      <w:r>
+        <w:rPr>
+          <w:sz w:val="24"/>
+          <w:szCs w:val="24"/>
+        </w:rPr>
+        <w:t>view photos and videos of events</w:t>
+      </w:r>
+    </w:p>
+    <w:p>
+      <w:pPr>
+        <w:pStyle w:val="Heading5"/>
+      </w:pPr>
+      <w:r>
+        <w:t>Event rules</w:t>
+      </w:r>
+    </w:p>
+    <w:p>
+      <w:pPr>
+        <w:pStyle w:val="ListParagraph"/>
+        <w:numPr>
+          <w:ilvl w:val="0"/>
+          <w:numId w:val="45"/>
+        </w:numPr>
+        <w:jc w:val="both"/>
+        <w:rPr>
+          <w:sz w:val="24"/>
+          <w:szCs w:val="24"/>
+        </w:rPr>
+      </w:pPr>
+      <w:r>
+        <w:rPr>
+          <w:sz w:val="24"/>
+          <w:szCs w:val="24"/>
+        </w:rPr>
+        <w:t xml:space="preserve">User </w:t>
+      </w:r>
+      <w:r>
+        <w:rPr>
+          <w:sz w:val="24"/>
+          <w:szCs w:val="24"/>
+        </w:rPr>
+        <w:t>Should</w:t>
+      </w:r>
+      <w:r>
+        <w:rPr>
+          <w:sz w:val="24"/>
+          <w:szCs w:val="24"/>
+        </w:rPr>
+        <w:t xml:space="preserve"> </w:t>
+      </w:r>
+      <w:r>
+        <w:rPr>
+          <w:sz w:val="24"/>
+          <w:szCs w:val="24"/>
+        </w:rPr>
+        <w:t xml:space="preserve">view </w:t>
+      </w:r>
+      <w:r>
+        <w:rPr>
+          <w:sz w:val="24"/>
+          <w:szCs w:val="24"/>
+        </w:rPr>
+        <w:t>rules of events</w:t>
+      </w:r>
+    </w:p>
+    <w:p>
+      <w:pPr>
+        <w:pStyle w:val="ListParagraph"/>
+        <w:numPr>
+          <w:ilvl w:val="0"/>
+          <w:numId w:val="45"/>
+        </w:numPr>
+        <w:jc w:val="both"/>
+      </w:pPr>
+      <w:r>
+        <w:rPr>
+          <w:sz w:val="24"/>
+          <w:szCs w:val="24"/>
+        </w:rPr>
+        <w:t xml:space="preserve">Admin </w:t>
+      </w:r>
+      <w:r>
+        <w:rPr>
+          <w:sz w:val="24"/>
+          <w:szCs w:val="24"/>
+        </w:rPr>
+        <w:t>Should</w:t>
+      </w:r>
+      <w:r>
+        <w:rPr>
+          <w:sz w:val="24"/>
+          <w:szCs w:val="24"/>
+        </w:rPr>
+        <w:t xml:space="preserve"> put/assign rules for event</w:t>
+      </w:r>
+      <w:r>
+        <w:t xml:space="preserve">     </w:t>
       </w:r>
     </w:p>
     <w:p/>
@@ -5958,7 +6217,21 @@
           <w:sz w:val="24"/>
           <w:szCs w:val="24"/>
         </w:rPr>
-        <w:t>ser can sign up for newsletter</w:t>
+        <w:t xml:space="preserve">ser </w:t>
+      </w:r>
+      <w:r>
+        <w:rPr>
+          <w:sz w:val="24"/>
+          <w:szCs w:val="24"/>
+        </w:rPr>
+        <w:t>shall</w:t>
+      </w:r>
+      <w:r>
+        <w:rPr>
+          <w:sz w:val="24"/>
+          <w:szCs w:val="24"/>
+        </w:rPr>
+        <w:t xml:space="preserve"> sign up for newsletter</w:t>
       </w:r>
     </w:p>
     <w:p>
@@ -6014,18 +6287,22 @@
           <w:sz w:val="24"/>
           <w:szCs w:val="24"/>
         </w:rPr>
-        <w:t xml:space="preserve"> can send feedback to organization</w:t>
-      </w:r>
-    </w:p>
-    <w:p>
-      <w:pPr>
-        <w:ind w:left="540"/>
-        <w:jc w:val="both"/>
+        <w:t xml:space="preserve"> </w:t>
+      </w:r>
+      <w:r>
         <w:rPr>
           <w:sz w:val="24"/>
           <w:szCs w:val="24"/>
         </w:rPr>
-      </w:pPr>
+        <w:t>shall</w:t>
+      </w:r>
+      <w:r>
+        <w:rPr>
+          <w:sz w:val="24"/>
+          <w:szCs w:val="24"/>
+        </w:rPr>
+        <w:t xml:space="preserve"> send feedback to organization</w:t>
+      </w:r>
     </w:p>
     <w:p>
       <w:pPr>
@@ -6037,8 +6314,27 @@
           <w:szCs w:val="24"/>
         </w:rPr>
       </w:pPr>
-      <w:bookmarkStart w:id="20" w:name="_GoBack"/>
-      <w:bookmarkEnd w:id="20"/>
+    </w:p>
+    <w:p>
+      <w:pPr>
+        <w:ind w:left="540"/>
+        <w:jc w:val="both"/>
+        <w:rPr>
+          <w:sz w:val="24"/>
+          <w:szCs w:val="24"/>
+        </w:rPr>
+      </w:pPr>
+    </w:p>
+    <w:p>
+      <w:pPr>
+        <w:pStyle w:val="ListParagraph"/>
+        <w:ind w:left="1200"/>
+        <w:jc w:val="both"/>
+        <w:rPr>
+          <w:sz w:val="24"/>
+          <w:szCs w:val="24"/>
+        </w:rPr>
+      </w:pPr>
     </w:p>
     <w:p>
       <w:pPr>
@@ -6307,6 +6603,7 @@
           <w:sz w:val="24"/>
           <w:szCs w:val="24"/>
         </w:rPr>
+        <w:lastRenderedPageBreak/>
         <w:t>Limitations</w:t>
       </w:r>
       <w:bookmarkEnd w:id="22"/>
@@ -6452,7 +6749,6 @@
               <w:rPr>
                 <w:lang w:val="en-US"/>
               </w:rPr>
-              <w:lastRenderedPageBreak/>
               <w:t>Item</w:t>
             </w:r>
           </w:p>
@@ -7681,6 +7977,7 @@
           <w:sz w:val="28"/>
           <w:szCs w:val="28"/>
         </w:rPr>
+        <w:lastRenderedPageBreak/>
         <w:t xml:space="preserve">Requirements </w:t>
       </w:r>
       <w:r>
@@ -7750,15 +8047,7 @@
           <w:sz w:val="24"/>
           <w:szCs w:val="24"/>
         </w:rPr>
-        <w:t xml:space="preserve">&lt;The services provided for the user should be described in this section. This section should be understandable by system users who do not have detailed technical knowledge. Each requirement should take a unique identifier as follows. Remember that you will be using these </w:t>
-      </w:r>
-      <w:r>
-        <w:rPr>
-          <w:sz w:val="24"/>
-          <w:szCs w:val="24"/>
-        </w:rPr>
-        <w:lastRenderedPageBreak/>
-        <w:t>identifiers later on in the design, implementation and even testing phases&gt;</w:t>
+        <w:t>&lt;The services provided for the user should be described in this section. This section should be understandable by system users who do not have detailed technical knowledge. Each requirement should take a unique identifier as follows. Remember that you will be using these identifiers later on in the design, implementation and even testing phases&gt;</w:t>
       </w:r>
     </w:p>
     <w:p>
@@ -8094,15 +8383,7 @@
           <w:sz w:val="24"/>
           <w:szCs w:val="24"/>
         </w:rPr>
-        <w:t xml:space="preserve">. Remember that you will be </w:t>
-      </w:r>
-      <w:r>
-        <w:rPr>
-          <w:sz w:val="24"/>
-          <w:szCs w:val="24"/>
-        </w:rPr>
-        <w:lastRenderedPageBreak/>
-        <w:t>using these identifiers later on in the design, implementation and even testing phases</w:t>
+        <w:t>. Remember that you will be using these identifiers later on in the design, implementation and even testing phases</w:t>
       </w:r>
       <w:r>
         <w:rPr>
@@ -27014,7 +27295,7 @@
 </file>
 
 <file path=customXml/itemProps1.xml><?xml version="1.0" encoding="utf-8"?>
-<ds:datastoreItem xmlns:ds="http://schemas.openxmlformats.org/officeDocument/2006/customXml" ds:itemID="{3DEEF477-F37A-43E5-8433-B6AA193E3B61}">
+<ds:datastoreItem xmlns:ds="http://schemas.openxmlformats.org/officeDocument/2006/customXml" ds:itemID="{863BC571-2E45-4087-A248-54CD6DD420FD}">
   <ds:schemaRefs>
     <ds:schemaRef ds:uri="http://schemas.openxmlformats.org/officeDocument/2006/bibliography"/>
   </ds:schemaRefs>

--- a/SRS/Software Requirements Specification.docx
+++ b/SRS/Software Requirements Specification.docx
@@ -5839,64 +5839,22 @@
       <w:r>
         <w:t xml:space="preserve"> </w:t>
       </w:r>
+      <w:r>
+        <w:t xml:space="preserve">apply for a </w:t>
+      </w:r>
+      <w:r>
+        <w:t>upcoming events</w:t>
+      </w:r>
+      <w:r>
+        <w:t>.</w:t>
+      </w:r>
+    </w:p>
+    <w:p>
+      <w:pPr>
+        <w:pStyle w:val="Heading5"/>
+      </w:pPr>
       <w:bookmarkStart w:id="20" w:name="_GoBack"/>
       <w:bookmarkEnd w:id="20"/>
-      <w:r>
-        <w:t xml:space="preserve">apply for a </w:t>
-      </w:r>
-      <w:r>
-        <w:t>upcoming events</w:t>
-      </w:r>
-      <w:r>
-        <w:t>.</w:t>
-      </w:r>
-    </w:p>
-    <w:p>
-      <w:pPr>
-        <w:pStyle w:val="Heading5"/>
-      </w:pPr>
-      <w:r>
-        <w:t xml:space="preserve">Contact organization </w:t>
-      </w:r>
-    </w:p>
-    <w:p>
-      <w:pPr>
-        <w:pStyle w:val="ListParagraph"/>
-        <w:numPr>
-          <w:ilvl w:val="0"/>
-          <w:numId w:val="45"/>
-        </w:numPr>
-        <w:rPr>
-          <w:sz w:val="24"/>
-          <w:szCs w:val="24"/>
-        </w:rPr>
-      </w:pPr>
-      <w:r>
-        <w:rPr>
-          <w:sz w:val="24"/>
-          <w:szCs w:val="24"/>
-        </w:rPr>
-        <w:t xml:space="preserve">User </w:t>
-      </w:r>
-      <w:r>
-        <w:rPr>
-          <w:sz w:val="24"/>
-          <w:szCs w:val="24"/>
-        </w:rPr>
-        <w:t>should</w:t>
-      </w:r>
-      <w:r>
-        <w:rPr>
-          <w:sz w:val="24"/>
-          <w:szCs w:val="24"/>
-        </w:rPr>
-        <w:t xml:space="preserve"> contact company through phone, email, or form.</w:t>
-      </w:r>
-    </w:p>
-    <w:p>
-      <w:pPr>
-        <w:pStyle w:val="Heading5"/>
-      </w:pPr>
       <w:r>
         <w:t>About section</w:t>
       </w:r>
@@ -6007,7 +5965,6 @@
         <w:pStyle w:val="Heading5"/>
       </w:pPr>
       <w:r>
-        <w:lastRenderedPageBreak/>
         <w:t>Media section</w:t>
       </w:r>
     </w:p>
@@ -6058,6 +6015,7 @@
         <w:pStyle w:val="Heading5"/>
       </w:pPr>
       <w:r>
+        <w:lastRenderedPageBreak/>
         <w:t>Event rules</w:t>
       </w:r>
     </w:p>
@@ -6306,6 +6264,69 @@
     </w:p>
     <w:p>
       <w:pPr>
+        <w:ind w:left="480"/>
+        <w:jc w:val="both"/>
+        <w:rPr>
+          <w:sz w:val="24"/>
+          <w:szCs w:val="24"/>
+        </w:rPr>
+      </w:pPr>
+    </w:p>
+    <w:p>
+      <w:pPr>
+        <w:pStyle w:val="Heading5"/>
+      </w:pPr>
+      <w:r>
+        <w:t>Contact organization</w:t>
+      </w:r>
+    </w:p>
+    <w:p>
+      <w:pPr>
+        <w:pStyle w:val="ListParagraph"/>
+        <w:numPr>
+          <w:ilvl w:val="0"/>
+          <w:numId w:val="45"/>
+        </w:numPr>
+        <w:rPr>
+          <w:sz w:val="24"/>
+          <w:szCs w:val="24"/>
+        </w:rPr>
+      </w:pPr>
+      <w:r>
+        <w:rPr>
+          <w:sz w:val="24"/>
+          <w:szCs w:val="24"/>
+        </w:rPr>
+        <w:t xml:space="preserve">User </w:t>
+      </w:r>
+      <w:r>
+        <w:rPr>
+          <w:sz w:val="24"/>
+          <w:szCs w:val="24"/>
+        </w:rPr>
+        <w:t>should</w:t>
+      </w:r>
+      <w:r>
+        <w:rPr>
+          <w:sz w:val="24"/>
+          <w:szCs w:val="24"/>
+        </w:rPr>
+        <w:t xml:space="preserve"> contact company through phone, email, or form.</w:t>
+      </w:r>
+    </w:p>
+    <w:p>
+      <w:pPr>
+        <w:pStyle w:val="ListParagraph"/>
+        <w:ind w:left="1200"/>
+        <w:jc w:val="both"/>
+        <w:rPr>
+          <w:sz w:val="24"/>
+          <w:szCs w:val="24"/>
+        </w:rPr>
+      </w:pPr>
+    </w:p>
+    <w:p>
+      <w:pPr>
         <w:pStyle w:val="ListParagraph"/>
         <w:ind w:left="1200"/>
         <w:jc w:val="both"/>
@@ -6603,7 +6624,6 @@
           <w:sz w:val="24"/>
           <w:szCs w:val="24"/>
         </w:rPr>
-        <w:lastRenderedPageBreak/>
         <w:t>Limitations</w:t>
       </w:r>
       <w:bookmarkEnd w:id="22"/>
@@ -27295,7 +27315,7 @@
 </file>
 
 <file path=customXml/itemProps1.xml><?xml version="1.0" encoding="utf-8"?>
-<ds:datastoreItem xmlns:ds="http://schemas.openxmlformats.org/officeDocument/2006/customXml" ds:itemID="{863BC571-2E45-4087-A248-54CD6DD420FD}">
+<ds:datastoreItem xmlns:ds="http://schemas.openxmlformats.org/officeDocument/2006/customXml" ds:itemID="{5A04069A-72A2-4D26-8DB9-7C72999B04D5}">
   <ds:schemaRefs>
     <ds:schemaRef ds:uri="http://schemas.openxmlformats.org/officeDocument/2006/bibliography"/>
   </ds:schemaRefs>

--- a/SRS/Software Requirements Specification.docx
+++ b/SRS/Software Requirements Specification.docx
@@ -5853,8 +5853,6 @@
       <w:pPr>
         <w:pStyle w:val="Heading5"/>
       </w:pPr>
-      <w:bookmarkStart w:id="20" w:name="_GoBack"/>
-      <w:bookmarkEnd w:id="20"/>
       <w:r>
         <w:t>About section</w:t>
       </w:r>
@@ -6450,7 +6448,7 @@
           <w:szCs w:val="24"/>
         </w:rPr>
       </w:pPr>
-      <w:bookmarkStart w:id="21" w:name="_Toc317768630"/>
+      <w:bookmarkStart w:id="20" w:name="_Toc317768630"/>
       <w:r>
         <w:rPr>
           <w:b/>
@@ -6462,7 +6460,7 @@
         </w:rPr>
         <w:t>Non-Functional Specifications</w:t>
       </w:r>
-      <w:bookmarkEnd w:id="21"/>
+      <w:bookmarkEnd w:id="20"/>
     </w:p>
     <w:p>
       <w:pPr>
@@ -6543,6 +6541,175 @@
         <w:t>Essential Specifications</w:t>
       </w:r>
     </w:p>
+    <w:p/>
+    <w:p/>
+    <w:p/>
+    <w:p/>
+    <w:p/>
+    <w:p>
+      <w:pPr>
+        <w:pStyle w:val="Heading5"/>
+      </w:pPr>
+      <w:r>
+        <w:lastRenderedPageBreak/>
+        <w:t xml:space="preserve">Security </w:t>
+      </w:r>
+    </w:p>
+    <w:p>
+      <w:pPr>
+        <w:pStyle w:val="ListParagraph"/>
+        <w:numPr>
+          <w:ilvl w:val="0"/>
+          <w:numId w:val="45"/>
+        </w:numPr>
+      </w:pPr>
+      <w:r>
+        <w:t xml:space="preserve">Since </w:t>
+      </w:r>
+      <w:r>
+        <w:t>finger prints, passport number, national id</w:t>
+      </w:r>
+      <w:r>
+        <w:t xml:space="preserve"> </w:t>
+      </w:r>
+      <w:r>
+        <w:t>is</w:t>
+      </w:r>
+      <w:r>
+        <w:t xml:space="preserve"> stored in the database there must be good security to protect them. </w:t>
+      </w:r>
+    </w:p>
+    <w:p>
+      <w:pPr>
+        <w:pStyle w:val="ListParagraph"/>
+        <w:numPr>
+          <w:ilvl w:val="0"/>
+          <w:numId w:val="45"/>
+        </w:numPr>
+      </w:pPr>
+      <w:r>
+        <w:t>This can be solved by using Public-key cryptography, or asymmetric cryptography.</w:t>
+      </w:r>
+    </w:p>
+    <w:p>
+      <w:pPr>
+        <w:pStyle w:val="Heading5"/>
+      </w:pPr>
+      <w:r>
+        <w:t>Efficiency</w:t>
+      </w:r>
+    </w:p>
+    <w:p>
+      <w:pPr>
+        <w:pStyle w:val="ListParagraph"/>
+        <w:numPr>
+          <w:ilvl w:val="0"/>
+          <w:numId w:val="47"/>
+        </w:numPr>
+      </w:pPr>
+      <w:r>
+        <w:t>Avoid landing page redirects.</w:t>
+      </w:r>
+    </w:p>
+    <w:p>
+      <w:pPr>
+        <w:pStyle w:val="ListParagraph"/>
+        <w:numPr>
+          <w:ilvl w:val="0"/>
+          <w:numId w:val="47"/>
+        </w:numPr>
+      </w:pPr>
+      <w:r>
+        <w:t>Enable compression.</w:t>
+      </w:r>
+    </w:p>
+    <w:p>
+      <w:pPr>
+        <w:pStyle w:val="ListParagraph"/>
+        <w:numPr>
+          <w:ilvl w:val="0"/>
+          <w:numId w:val="47"/>
+        </w:numPr>
+      </w:pPr>
+      <w:r>
+        <w:t>improve server response time</w:t>
+      </w:r>
+    </w:p>
+    <w:p>
+      <w:pPr>
+        <w:pStyle w:val="ListParagraph"/>
+      </w:pPr>
+      <w:bookmarkStart w:id="21" w:name="_GoBack"/>
+      <w:bookmarkEnd w:id="21"/>
+    </w:p>
+    <w:p>
+      <w:pPr>
+        <w:pStyle w:val="Heading5"/>
+      </w:pPr>
+      <w:r>
+        <w:t>Usability</w:t>
+      </w:r>
+    </w:p>
+    <w:p>
+      <w:pPr>
+        <w:pStyle w:val="ListParagraph"/>
+        <w:numPr>
+          <w:ilvl w:val="0"/>
+          <w:numId w:val="47"/>
+        </w:numPr>
+      </w:pPr>
+      <w:r>
+        <w:t xml:space="preserve">The website should be user friendly, easy to use and follows specific UI design standards. </w:t>
+      </w:r>
+    </w:p>
+    <w:p>
+      <w:pPr>
+        <w:pStyle w:val="ListParagraph"/>
+        <w:numPr>
+          <w:ilvl w:val="0"/>
+          <w:numId w:val="47"/>
+        </w:numPr>
+      </w:pPr>
+      <w:r>
+        <w:t>Configure the viewport</w:t>
+      </w:r>
+    </w:p>
+    <w:p>
+      <w:pPr>
+        <w:pStyle w:val="ListParagraph"/>
+        <w:numPr>
+          <w:ilvl w:val="0"/>
+          <w:numId w:val="47"/>
+        </w:numPr>
+      </w:pPr>
+      <w:r>
+        <w:t>Size content to viewport</w:t>
+      </w:r>
+    </w:p>
+    <w:p>
+      <w:pPr>
+        <w:pStyle w:val="ListParagraph"/>
+        <w:numPr>
+          <w:ilvl w:val="0"/>
+          <w:numId w:val="47"/>
+        </w:numPr>
+      </w:pPr>
+      <w:r>
+        <w:t>Size tap targets appropriately.</w:t>
+      </w:r>
+    </w:p>
+    <w:p>
+      <w:pPr>
+        <w:pStyle w:val="ListParagraph"/>
+        <w:numPr>
+          <w:ilvl w:val="0"/>
+          <w:numId w:val="47"/>
+        </w:numPr>
+      </w:pPr>
+      <w:r>
+        <w:t>Use legible font sizes.</w:t>
+      </w:r>
+    </w:p>
     <w:p>
       <w:pPr>
         <w:jc w:val="both"/>
@@ -6551,6 +6718,9 @@
           <w:szCs w:val="24"/>
         </w:rPr>
       </w:pPr>
+      <w:r>
+        <w:t>.</w:t>
+      </w:r>
     </w:p>
     <w:p>
       <w:pPr>
@@ -7847,6 +8017,7 @@
         <w:pStyle w:val="Heading2"/>
       </w:pPr>
       <w:r>
+        <w:lastRenderedPageBreak/>
         <w:t>Organizational objectives:</w:t>
       </w:r>
     </w:p>
@@ -7997,7 +8168,6 @@
           <w:sz w:val="28"/>
           <w:szCs w:val="28"/>
         </w:rPr>
-        <w:lastRenderedPageBreak/>
         <w:t xml:space="preserve">Requirements </w:t>
       </w:r>
       <w:r>
@@ -22857,7 +23027,7 @@
               <w:rStyle w:val="PageNumber"/>
               <w:noProof/>
             </w:rPr>
-            <w:t>21</w:t>
+            <w:t>9</w:t>
           </w:r>
           <w:r>
             <w:rPr>
@@ -23312,6 +23482,119 @@
     </w:lvl>
   </w:abstractNum>
   <w:abstractNum w:abstractNumId="4" w15:restartNumberingAfterBreak="0">
+    <w:nsid w:val="02DD181C"/>
+    <w:multiLevelType w:val="hybridMultilevel"/>
+    <w:tmpl w:val="5F9EAD9A"/>
+    <w:lvl w:ilvl="0" w:tplc="08090001">
+      <w:start w:val="1"/>
+      <w:numFmt w:val="bullet"/>
+      <w:lvlText w:val=""/>
+      <w:lvlJc w:val="left"/>
+      <w:pPr>
+        <w:ind w:left="720" w:hanging="360"/>
+      </w:pPr>
+      <w:rPr>
+        <w:rFonts w:ascii="Symbol" w:hAnsi="Symbol" w:hint="default"/>
+      </w:rPr>
+    </w:lvl>
+    <w:lvl w:ilvl="1" w:tplc="08090003" w:tentative="1">
+      <w:start w:val="1"/>
+      <w:numFmt w:val="bullet"/>
+      <w:lvlText w:val="o"/>
+      <w:lvlJc w:val="left"/>
+      <w:pPr>
+        <w:ind w:left="1440" w:hanging="360"/>
+      </w:pPr>
+      <w:rPr>
+        <w:rFonts w:ascii="Courier New" w:hAnsi="Courier New" w:cs="Courier New" w:hint="default"/>
+      </w:rPr>
+    </w:lvl>
+    <w:lvl w:ilvl="2" w:tplc="08090005" w:tentative="1">
+      <w:start w:val="1"/>
+      <w:numFmt w:val="bullet"/>
+      <w:lvlText w:val=""/>
+      <w:lvlJc w:val="left"/>
+      <w:pPr>
+        <w:ind w:left="2160" w:hanging="360"/>
+      </w:pPr>
+      <w:rPr>
+        <w:rFonts w:ascii="Wingdings" w:hAnsi="Wingdings" w:hint="default"/>
+      </w:rPr>
+    </w:lvl>
+    <w:lvl w:ilvl="3" w:tplc="08090001" w:tentative="1">
+      <w:start w:val="1"/>
+      <w:numFmt w:val="bullet"/>
+      <w:lvlText w:val=""/>
+      <w:lvlJc w:val="left"/>
+      <w:pPr>
+        <w:ind w:left="2880" w:hanging="360"/>
+      </w:pPr>
+      <w:rPr>
+        <w:rFonts w:ascii="Symbol" w:hAnsi="Symbol" w:hint="default"/>
+      </w:rPr>
+    </w:lvl>
+    <w:lvl w:ilvl="4" w:tplc="08090003" w:tentative="1">
+      <w:start w:val="1"/>
+      <w:numFmt w:val="bullet"/>
+      <w:lvlText w:val="o"/>
+      <w:lvlJc w:val="left"/>
+      <w:pPr>
+        <w:ind w:left="3600" w:hanging="360"/>
+      </w:pPr>
+      <w:rPr>
+        <w:rFonts w:ascii="Courier New" w:hAnsi="Courier New" w:cs="Courier New" w:hint="default"/>
+      </w:rPr>
+    </w:lvl>
+    <w:lvl w:ilvl="5" w:tplc="08090005" w:tentative="1">
+      <w:start w:val="1"/>
+      <w:numFmt w:val="bullet"/>
+      <w:lvlText w:val=""/>
+      <w:lvlJc w:val="left"/>
+      <w:pPr>
+        <w:ind w:left="4320" w:hanging="360"/>
+      </w:pPr>
+      <w:rPr>
+        <w:rFonts w:ascii="Wingdings" w:hAnsi="Wingdings" w:hint="default"/>
+      </w:rPr>
+    </w:lvl>
+    <w:lvl w:ilvl="6" w:tplc="08090001" w:tentative="1">
+      <w:start w:val="1"/>
+      <w:numFmt w:val="bullet"/>
+      <w:lvlText w:val=""/>
+      <w:lvlJc w:val="left"/>
+      <w:pPr>
+        <w:ind w:left="5040" w:hanging="360"/>
+      </w:pPr>
+      <w:rPr>
+        <w:rFonts w:ascii="Symbol" w:hAnsi="Symbol" w:hint="default"/>
+      </w:rPr>
+    </w:lvl>
+    <w:lvl w:ilvl="7" w:tplc="08090003" w:tentative="1">
+      <w:start w:val="1"/>
+      <w:numFmt w:val="bullet"/>
+      <w:lvlText w:val="o"/>
+      <w:lvlJc w:val="left"/>
+      <w:pPr>
+        <w:ind w:left="5760" w:hanging="360"/>
+      </w:pPr>
+      <w:rPr>
+        <w:rFonts w:ascii="Courier New" w:hAnsi="Courier New" w:cs="Courier New" w:hint="default"/>
+      </w:rPr>
+    </w:lvl>
+    <w:lvl w:ilvl="8" w:tplc="08090005" w:tentative="1">
+      <w:start w:val="1"/>
+      <w:numFmt w:val="bullet"/>
+      <w:lvlText w:val=""/>
+      <w:lvlJc w:val="left"/>
+      <w:pPr>
+        <w:ind w:left="6480" w:hanging="360"/>
+      </w:pPr>
+      <w:rPr>
+        <w:rFonts w:ascii="Wingdings" w:hAnsi="Wingdings" w:hint="default"/>
+      </w:rPr>
+    </w:lvl>
+  </w:abstractNum>
+  <w:abstractNum w:abstractNumId="5" w15:restartNumberingAfterBreak="0">
     <w:nsid w:val="054713E0"/>
     <w:multiLevelType w:val="hybridMultilevel"/>
     <w:tmpl w:val="F75C4970"/>
@@ -23424,7 +23707,7 @@
       </w:pPr>
     </w:lvl>
   </w:abstractNum>
-  <w:abstractNum w:abstractNumId="5" w15:restartNumberingAfterBreak="0">
+  <w:abstractNum w:abstractNumId="6" w15:restartNumberingAfterBreak="0">
     <w:nsid w:val="0A117094"/>
     <w:multiLevelType w:val="singleLevel"/>
     <w:tmpl w:val="04090001"/>
@@ -23444,7 +23727,7 @@
       </w:rPr>
     </w:lvl>
   </w:abstractNum>
-  <w:abstractNum w:abstractNumId="6" w15:restartNumberingAfterBreak="0">
+  <w:abstractNum w:abstractNumId="7" w15:restartNumberingAfterBreak="0">
     <w:nsid w:val="17CB6DC4"/>
     <w:multiLevelType w:val="singleLevel"/>
     <w:tmpl w:val="04090001"/>
@@ -23464,7 +23747,7 @@
       </w:rPr>
     </w:lvl>
   </w:abstractNum>
-  <w:abstractNum w:abstractNumId="7" w15:restartNumberingAfterBreak="0">
+  <w:abstractNum w:abstractNumId="8" w15:restartNumberingAfterBreak="0">
     <w:nsid w:val="1BC86CA2"/>
     <w:multiLevelType w:val="hybridMultilevel"/>
     <w:tmpl w:val="BE0C7FAA"/>
@@ -23577,7 +23860,7 @@
       </w:pPr>
     </w:lvl>
   </w:abstractNum>
-  <w:abstractNum w:abstractNumId="8" w15:restartNumberingAfterBreak="0">
+  <w:abstractNum w:abstractNumId="9" w15:restartNumberingAfterBreak="0">
     <w:nsid w:val="1C2B48EE"/>
     <w:multiLevelType w:val="hybridMultilevel"/>
     <w:tmpl w:val="914EC6FA"/>
@@ -23666,7 +23949,7 @@
       </w:pPr>
     </w:lvl>
   </w:abstractNum>
-  <w:abstractNum w:abstractNumId="9" w15:restartNumberingAfterBreak="0">
+  <w:abstractNum w:abstractNumId="10" w15:restartNumberingAfterBreak="0">
     <w:nsid w:val="22443AC4"/>
     <w:multiLevelType w:val="singleLevel"/>
     <w:tmpl w:val="04090001"/>
@@ -23686,7 +23969,7 @@
       </w:rPr>
     </w:lvl>
   </w:abstractNum>
-  <w:abstractNum w:abstractNumId="10" w15:restartNumberingAfterBreak="0">
+  <w:abstractNum w:abstractNumId="11" w15:restartNumberingAfterBreak="0">
     <w:nsid w:val="23EC464B"/>
     <w:multiLevelType w:val="multilevel"/>
     <w:tmpl w:val="BE0C7FAA"/>
@@ -23800,7 +24083,7 @@
       </w:pPr>
     </w:lvl>
   </w:abstractNum>
-  <w:abstractNum w:abstractNumId="11" w15:restartNumberingAfterBreak="0">
+  <w:abstractNum w:abstractNumId="12" w15:restartNumberingAfterBreak="0">
     <w:nsid w:val="2D4B634E"/>
     <w:multiLevelType w:val="singleLevel"/>
     <w:tmpl w:val="04090001"/>
@@ -23820,7 +24103,7 @@
       </w:rPr>
     </w:lvl>
   </w:abstractNum>
-  <w:abstractNum w:abstractNumId="12" w15:restartNumberingAfterBreak="0">
+  <w:abstractNum w:abstractNumId="13" w15:restartNumberingAfterBreak="0">
     <w:nsid w:val="2D665D0F"/>
     <w:multiLevelType w:val="hybridMultilevel"/>
     <w:tmpl w:val="14F8B7AA"/>
@@ -23933,7 +24216,7 @@
       </w:rPr>
     </w:lvl>
   </w:abstractNum>
-  <w:abstractNum w:abstractNumId="13" w15:restartNumberingAfterBreak="0">
+  <w:abstractNum w:abstractNumId="14" w15:restartNumberingAfterBreak="0">
     <w:nsid w:val="2F9113E8"/>
     <w:multiLevelType w:val="singleLevel"/>
     <w:tmpl w:val="0409000F"/>
@@ -23953,7 +24236,7 @@
       </w:rPr>
     </w:lvl>
   </w:abstractNum>
-  <w:abstractNum w:abstractNumId="14" w15:restartNumberingAfterBreak="0">
+  <w:abstractNum w:abstractNumId="15" w15:restartNumberingAfterBreak="0">
     <w:nsid w:val="2FDF3052"/>
     <w:multiLevelType w:val="hybridMultilevel"/>
     <w:tmpl w:val="4C7C930A"/>
@@ -24042,7 +24325,7 @@
       </w:pPr>
     </w:lvl>
   </w:abstractNum>
-  <w:abstractNum w:abstractNumId="15" w15:restartNumberingAfterBreak="0">
+  <w:abstractNum w:abstractNumId="16" w15:restartNumberingAfterBreak="0">
     <w:nsid w:val="30944A52"/>
     <w:multiLevelType w:val="multilevel"/>
     <w:tmpl w:val="3976B7C8"/>
@@ -24114,7 +24397,7 @@
       <w:lvlJc w:val="left"/>
     </w:lvl>
   </w:abstractNum>
-  <w:abstractNum w:abstractNumId="16" w15:restartNumberingAfterBreak="0">
+  <w:abstractNum w:abstractNumId="17" w15:restartNumberingAfterBreak="0">
     <w:nsid w:val="31DD2C45"/>
     <w:multiLevelType w:val="singleLevel"/>
     <w:tmpl w:val="04090001"/>
@@ -24134,7 +24417,7 @@
       </w:rPr>
     </w:lvl>
   </w:abstractNum>
-  <w:abstractNum w:abstractNumId="17" w15:restartNumberingAfterBreak="0">
+  <w:abstractNum w:abstractNumId="18" w15:restartNumberingAfterBreak="0">
     <w:nsid w:val="32982B51"/>
     <w:multiLevelType w:val="singleLevel"/>
     <w:tmpl w:val="04090001"/>
@@ -24154,7 +24437,7 @@
       </w:rPr>
     </w:lvl>
   </w:abstractNum>
-  <w:abstractNum w:abstractNumId="18" w15:restartNumberingAfterBreak="0">
+  <w:abstractNum w:abstractNumId="19" w15:restartNumberingAfterBreak="0">
     <w:nsid w:val="3375481C"/>
     <w:multiLevelType w:val="singleLevel"/>
     <w:tmpl w:val="E6747DA6"/>
@@ -24174,7 +24457,7 @@
       </w:rPr>
     </w:lvl>
   </w:abstractNum>
-  <w:abstractNum w:abstractNumId="19" w15:restartNumberingAfterBreak="0">
+  <w:abstractNum w:abstractNumId="20" w15:restartNumberingAfterBreak="0">
     <w:nsid w:val="36687A29"/>
     <w:multiLevelType w:val="hybridMultilevel"/>
     <w:tmpl w:val="97646F34"/>
@@ -24287,7 +24570,7 @@
       </w:rPr>
     </w:lvl>
   </w:abstractNum>
-  <w:abstractNum w:abstractNumId="20" w15:restartNumberingAfterBreak="0">
+  <w:abstractNum w:abstractNumId="21" w15:restartNumberingAfterBreak="0">
     <w:nsid w:val="369D5471"/>
     <w:multiLevelType w:val="singleLevel"/>
     <w:tmpl w:val="04090001"/>
@@ -24307,7 +24590,7 @@
       </w:rPr>
     </w:lvl>
   </w:abstractNum>
-  <w:abstractNum w:abstractNumId="21" w15:restartNumberingAfterBreak="0">
+  <w:abstractNum w:abstractNumId="22" w15:restartNumberingAfterBreak="0">
     <w:nsid w:val="37BE4029"/>
     <w:multiLevelType w:val="hybridMultilevel"/>
     <w:tmpl w:val="67B29462"/>
@@ -24420,7 +24703,120 @@
       </w:pPr>
     </w:lvl>
   </w:abstractNum>
-  <w:abstractNum w:abstractNumId="22" w15:restartNumberingAfterBreak="0">
+  <w:abstractNum w:abstractNumId="23" w15:restartNumberingAfterBreak="0">
+    <w:nsid w:val="3EA46136"/>
+    <w:multiLevelType w:val="hybridMultilevel"/>
+    <w:tmpl w:val="57967B66"/>
+    <w:lvl w:ilvl="0" w:tplc="08090001">
+      <w:start w:val="1"/>
+      <w:numFmt w:val="bullet"/>
+      <w:lvlText w:val=""/>
+      <w:lvlJc w:val="left"/>
+      <w:pPr>
+        <w:ind w:left="720" w:hanging="360"/>
+      </w:pPr>
+      <w:rPr>
+        <w:rFonts w:ascii="Symbol" w:hAnsi="Symbol" w:hint="default"/>
+      </w:rPr>
+    </w:lvl>
+    <w:lvl w:ilvl="1" w:tplc="08090003" w:tentative="1">
+      <w:start w:val="1"/>
+      <w:numFmt w:val="bullet"/>
+      <w:lvlText w:val="o"/>
+      <w:lvlJc w:val="left"/>
+      <w:pPr>
+        <w:ind w:left="1440" w:hanging="360"/>
+      </w:pPr>
+      <w:rPr>
+        <w:rFonts w:ascii="Courier New" w:hAnsi="Courier New" w:cs="Courier New" w:hint="default"/>
+      </w:rPr>
+    </w:lvl>
+    <w:lvl w:ilvl="2" w:tplc="08090005" w:tentative="1">
+      <w:start w:val="1"/>
+      <w:numFmt w:val="bullet"/>
+      <w:lvlText w:val=""/>
+      <w:lvlJc w:val="left"/>
+      <w:pPr>
+        <w:ind w:left="2160" w:hanging="360"/>
+      </w:pPr>
+      <w:rPr>
+        <w:rFonts w:ascii="Wingdings" w:hAnsi="Wingdings" w:hint="default"/>
+      </w:rPr>
+    </w:lvl>
+    <w:lvl w:ilvl="3" w:tplc="08090001" w:tentative="1">
+      <w:start w:val="1"/>
+      <w:numFmt w:val="bullet"/>
+      <w:lvlText w:val=""/>
+      <w:lvlJc w:val="left"/>
+      <w:pPr>
+        <w:ind w:left="2880" w:hanging="360"/>
+      </w:pPr>
+      <w:rPr>
+        <w:rFonts w:ascii="Symbol" w:hAnsi="Symbol" w:hint="default"/>
+      </w:rPr>
+    </w:lvl>
+    <w:lvl w:ilvl="4" w:tplc="08090003" w:tentative="1">
+      <w:start w:val="1"/>
+      <w:numFmt w:val="bullet"/>
+      <w:lvlText w:val="o"/>
+      <w:lvlJc w:val="left"/>
+      <w:pPr>
+        <w:ind w:left="3600" w:hanging="360"/>
+      </w:pPr>
+      <w:rPr>
+        <w:rFonts w:ascii="Courier New" w:hAnsi="Courier New" w:cs="Courier New" w:hint="default"/>
+      </w:rPr>
+    </w:lvl>
+    <w:lvl w:ilvl="5" w:tplc="08090005" w:tentative="1">
+      <w:start w:val="1"/>
+      <w:numFmt w:val="bullet"/>
+      <w:lvlText w:val=""/>
+      <w:lvlJc w:val="left"/>
+      <w:pPr>
+        <w:ind w:left="4320" w:hanging="360"/>
+      </w:pPr>
+      <w:rPr>
+        <w:rFonts w:ascii="Wingdings" w:hAnsi="Wingdings" w:hint="default"/>
+      </w:rPr>
+    </w:lvl>
+    <w:lvl w:ilvl="6" w:tplc="08090001" w:tentative="1">
+      <w:start w:val="1"/>
+      <w:numFmt w:val="bullet"/>
+      <w:lvlText w:val=""/>
+      <w:lvlJc w:val="left"/>
+      <w:pPr>
+        <w:ind w:left="5040" w:hanging="360"/>
+      </w:pPr>
+      <w:rPr>
+        <w:rFonts w:ascii="Symbol" w:hAnsi="Symbol" w:hint="default"/>
+      </w:rPr>
+    </w:lvl>
+    <w:lvl w:ilvl="7" w:tplc="08090003" w:tentative="1">
+      <w:start w:val="1"/>
+      <w:numFmt w:val="bullet"/>
+      <w:lvlText w:val="o"/>
+      <w:lvlJc w:val="left"/>
+      <w:pPr>
+        <w:ind w:left="5760" w:hanging="360"/>
+      </w:pPr>
+      <w:rPr>
+        <w:rFonts w:ascii="Courier New" w:hAnsi="Courier New" w:cs="Courier New" w:hint="default"/>
+      </w:rPr>
+    </w:lvl>
+    <w:lvl w:ilvl="8" w:tplc="08090005" w:tentative="1">
+      <w:start w:val="1"/>
+      <w:numFmt w:val="bullet"/>
+      <w:lvlText w:val=""/>
+      <w:lvlJc w:val="left"/>
+      <w:pPr>
+        <w:ind w:left="6480" w:hanging="360"/>
+      </w:pPr>
+      <w:rPr>
+        <w:rFonts w:ascii="Wingdings" w:hAnsi="Wingdings" w:hint="default"/>
+      </w:rPr>
+    </w:lvl>
+  </w:abstractNum>
+  <w:abstractNum w:abstractNumId="24" w15:restartNumberingAfterBreak="0">
     <w:nsid w:val="42B97F7B"/>
     <w:multiLevelType w:val="singleLevel"/>
     <w:tmpl w:val="04090001"/>
@@ -24440,7 +24836,7 @@
       </w:rPr>
     </w:lvl>
   </w:abstractNum>
-  <w:abstractNum w:abstractNumId="23" w15:restartNumberingAfterBreak="0">
+  <w:abstractNum w:abstractNumId="25" w15:restartNumberingAfterBreak="0">
     <w:nsid w:val="4543599B"/>
     <w:multiLevelType w:val="hybridMultilevel"/>
     <w:tmpl w:val="0A3618DC"/>
@@ -24529,7 +24925,7 @@
       </w:pPr>
     </w:lvl>
   </w:abstractNum>
-  <w:abstractNum w:abstractNumId="24" w15:restartNumberingAfterBreak="0">
+  <w:abstractNum w:abstractNumId="26" w15:restartNumberingAfterBreak="0">
     <w:nsid w:val="49E170D0"/>
     <w:multiLevelType w:val="singleLevel"/>
     <w:tmpl w:val="04090001"/>
@@ -24549,7 +24945,7 @@
       </w:rPr>
     </w:lvl>
   </w:abstractNum>
-  <w:abstractNum w:abstractNumId="25" w15:restartNumberingAfterBreak="0">
+  <w:abstractNum w:abstractNumId="27" w15:restartNumberingAfterBreak="0">
     <w:nsid w:val="4BF53651"/>
     <w:multiLevelType w:val="singleLevel"/>
     <w:tmpl w:val="8AB268BA"/>
@@ -24566,7 +24962,7 @@
       </w:pPr>
     </w:lvl>
   </w:abstractNum>
-  <w:abstractNum w:abstractNumId="26" w15:restartNumberingAfterBreak="0">
+  <w:abstractNum w:abstractNumId="28" w15:restartNumberingAfterBreak="0">
     <w:nsid w:val="4F64732B"/>
     <w:multiLevelType w:val="singleLevel"/>
     <w:tmpl w:val="04090001"/>
@@ -24586,7 +24982,7 @@
       </w:rPr>
     </w:lvl>
   </w:abstractNum>
-  <w:abstractNum w:abstractNumId="27" w15:restartNumberingAfterBreak="0">
+  <w:abstractNum w:abstractNumId="29" w15:restartNumberingAfterBreak="0">
     <w:nsid w:val="52DF734E"/>
     <w:multiLevelType w:val="singleLevel"/>
     <w:tmpl w:val="04090001"/>
@@ -24606,7 +25002,7 @@
       </w:rPr>
     </w:lvl>
   </w:abstractNum>
-  <w:abstractNum w:abstractNumId="28" w15:restartNumberingAfterBreak="0">
+  <w:abstractNum w:abstractNumId="30" w15:restartNumberingAfterBreak="0">
     <w:nsid w:val="56583B94"/>
     <w:multiLevelType w:val="hybridMultilevel"/>
     <w:tmpl w:val="B4C2E624"/>
@@ -24743,7 +25139,120 @@
       </w:rPr>
     </w:lvl>
   </w:abstractNum>
-  <w:abstractNum w:abstractNumId="29" w15:restartNumberingAfterBreak="0">
+  <w:abstractNum w:abstractNumId="31" w15:restartNumberingAfterBreak="0">
+    <w:nsid w:val="5A22134F"/>
+    <w:multiLevelType w:val="hybridMultilevel"/>
+    <w:tmpl w:val="E76A8A16"/>
+    <w:lvl w:ilvl="0" w:tplc="08090001">
+      <w:start w:val="1"/>
+      <w:numFmt w:val="bullet"/>
+      <w:lvlText w:val=""/>
+      <w:lvlJc w:val="left"/>
+      <w:pPr>
+        <w:ind w:left="720" w:hanging="360"/>
+      </w:pPr>
+      <w:rPr>
+        <w:rFonts w:ascii="Symbol" w:hAnsi="Symbol" w:hint="default"/>
+      </w:rPr>
+    </w:lvl>
+    <w:lvl w:ilvl="1" w:tplc="08090003" w:tentative="1">
+      <w:start w:val="1"/>
+      <w:numFmt w:val="bullet"/>
+      <w:lvlText w:val="o"/>
+      <w:lvlJc w:val="left"/>
+      <w:pPr>
+        <w:ind w:left="1440" w:hanging="360"/>
+      </w:pPr>
+      <w:rPr>
+        <w:rFonts w:ascii="Courier New" w:hAnsi="Courier New" w:cs="Courier New" w:hint="default"/>
+      </w:rPr>
+    </w:lvl>
+    <w:lvl w:ilvl="2" w:tplc="08090005" w:tentative="1">
+      <w:start w:val="1"/>
+      <w:numFmt w:val="bullet"/>
+      <w:lvlText w:val=""/>
+      <w:lvlJc w:val="left"/>
+      <w:pPr>
+        <w:ind w:left="2160" w:hanging="360"/>
+      </w:pPr>
+      <w:rPr>
+        <w:rFonts w:ascii="Wingdings" w:hAnsi="Wingdings" w:hint="default"/>
+      </w:rPr>
+    </w:lvl>
+    <w:lvl w:ilvl="3" w:tplc="08090001" w:tentative="1">
+      <w:start w:val="1"/>
+      <w:numFmt w:val="bullet"/>
+      <w:lvlText w:val=""/>
+      <w:lvlJc w:val="left"/>
+      <w:pPr>
+        <w:ind w:left="2880" w:hanging="360"/>
+      </w:pPr>
+      <w:rPr>
+        <w:rFonts w:ascii="Symbol" w:hAnsi="Symbol" w:hint="default"/>
+      </w:rPr>
+    </w:lvl>
+    <w:lvl w:ilvl="4" w:tplc="08090003" w:tentative="1">
+      <w:start w:val="1"/>
+      <w:numFmt w:val="bullet"/>
+      <w:lvlText w:val="o"/>
+      <w:lvlJc w:val="left"/>
+      <w:pPr>
+        <w:ind w:left="3600" w:hanging="360"/>
+      </w:pPr>
+      <w:rPr>
+        <w:rFonts w:ascii="Courier New" w:hAnsi="Courier New" w:cs="Courier New" w:hint="default"/>
+      </w:rPr>
+    </w:lvl>
+    <w:lvl w:ilvl="5" w:tplc="08090005" w:tentative="1">
+      <w:start w:val="1"/>
+      <w:numFmt w:val="bullet"/>
+      <w:lvlText w:val=""/>
+      <w:lvlJc w:val="left"/>
+      <w:pPr>
+        <w:ind w:left="4320" w:hanging="360"/>
+      </w:pPr>
+      <w:rPr>
+        <w:rFonts w:ascii="Wingdings" w:hAnsi="Wingdings" w:hint="default"/>
+      </w:rPr>
+    </w:lvl>
+    <w:lvl w:ilvl="6" w:tplc="08090001" w:tentative="1">
+      <w:start w:val="1"/>
+      <w:numFmt w:val="bullet"/>
+      <w:lvlText w:val=""/>
+      <w:lvlJc w:val="left"/>
+      <w:pPr>
+        <w:ind w:left="5040" w:hanging="360"/>
+      </w:pPr>
+      <w:rPr>
+        <w:rFonts w:ascii="Symbol" w:hAnsi="Symbol" w:hint="default"/>
+      </w:rPr>
+    </w:lvl>
+    <w:lvl w:ilvl="7" w:tplc="08090003" w:tentative="1">
+      <w:start w:val="1"/>
+      <w:numFmt w:val="bullet"/>
+      <w:lvlText w:val="o"/>
+      <w:lvlJc w:val="left"/>
+      <w:pPr>
+        <w:ind w:left="5760" w:hanging="360"/>
+      </w:pPr>
+      <w:rPr>
+        <w:rFonts w:ascii="Courier New" w:hAnsi="Courier New" w:cs="Courier New" w:hint="default"/>
+      </w:rPr>
+    </w:lvl>
+    <w:lvl w:ilvl="8" w:tplc="08090005" w:tentative="1">
+      <w:start w:val="1"/>
+      <w:numFmt w:val="bullet"/>
+      <w:lvlText w:val=""/>
+      <w:lvlJc w:val="left"/>
+      <w:pPr>
+        <w:ind w:left="6480" w:hanging="360"/>
+      </w:pPr>
+      <w:rPr>
+        <w:rFonts w:ascii="Wingdings" w:hAnsi="Wingdings" w:hint="default"/>
+      </w:rPr>
+    </w:lvl>
+  </w:abstractNum>
+  <w:abstractNum w:abstractNumId="32" w15:restartNumberingAfterBreak="0">
     <w:nsid w:val="5EEE0812"/>
     <w:multiLevelType w:val="multilevel"/>
     <w:tmpl w:val="180E5A02"/>
@@ -24889,7 +25398,7 @@
       </w:rPr>
     </w:lvl>
   </w:abstractNum>
-  <w:abstractNum w:abstractNumId="30" w15:restartNumberingAfterBreak="0">
+  <w:abstractNum w:abstractNumId="33" w15:restartNumberingAfterBreak="0">
     <w:nsid w:val="66355B96"/>
     <w:multiLevelType w:val="hybridMultilevel"/>
     <w:tmpl w:val="ABB2359A"/>
@@ -24978,7 +25487,7 @@
       </w:pPr>
     </w:lvl>
   </w:abstractNum>
-  <w:abstractNum w:abstractNumId="31" w15:restartNumberingAfterBreak="0">
+  <w:abstractNum w:abstractNumId="34" w15:restartNumberingAfterBreak="0">
     <w:nsid w:val="6C3448D3"/>
     <w:multiLevelType w:val="hybridMultilevel"/>
     <w:tmpl w:val="F75C4970"/>
@@ -25091,7 +25600,7 @@
       </w:pPr>
     </w:lvl>
   </w:abstractNum>
-  <w:abstractNum w:abstractNumId="32" w15:restartNumberingAfterBreak="0">
+  <w:abstractNum w:abstractNumId="35" w15:restartNumberingAfterBreak="0">
     <w:nsid w:val="6D2F7D46"/>
     <w:multiLevelType w:val="singleLevel"/>
     <w:tmpl w:val="04090001"/>
@@ -25111,7 +25620,7 @@
       </w:rPr>
     </w:lvl>
   </w:abstractNum>
-  <w:abstractNum w:abstractNumId="33" w15:restartNumberingAfterBreak="0">
+  <w:abstractNum w:abstractNumId="36" w15:restartNumberingAfterBreak="0">
     <w:nsid w:val="6FBD6EEA"/>
     <w:multiLevelType w:val="hybridMultilevel"/>
     <w:tmpl w:val="A016FFCE"/>
@@ -25224,7 +25733,7 @@
       </w:rPr>
     </w:lvl>
   </w:abstractNum>
-  <w:abstractNum w:abstractNumId="34" w15:restartNumberingAfterBreak="0">
+  <w:abstractNum w:abstractNumId="37" w15:restartNumberingAfterBreak="0">
     <w:nsid w:val="71F21F2A"/>
     <w:multiLevelType w:val="singleLevel"/>
     <w:tmpl w:val="04090001"/>
@@ -25244,7 +25753,7 @@
       </w:rPr>
     </w:lvl>
   </w:abstractNum>
-  <w:abstractNum w:abstractNumId="35" w15:restartNumberingAfterBreak="0">
+  <w:abstractNum w:abstractNumId="38" w15:restartNumberingAfterBreak="0">
     <w:nsid w:val="743601FB"/>
     <w:multiLevelType w:val="singleLevel"/>
     <w:tmpl w:val="04090001"/>
@@ -25264,7 +25773,7 @@
       </w:rPr>
     </w:lvl>
   </w:abstractNum>
-  <w:abstractNum w:abstractNumId="36" w15:restartNumberingAfterBreak="0">
+  <w:abstractNum w:abstractNumId="39" w15:restartNumberingAfterBreak="0">
     <w:nsid w:val="756150CA"/>
     <w:multiLevelType w:val="singleLevel"/>
     <w:tmpl w:val="04090001"/>
@@ -25284,7 +25793,7 @@
       </w:rPr>
     </w:lvl>
   </w:abstractNum>
-  <w:abstractNum w:abstractNumId="37" w15:restartNumberingAfterBreak="0">
+  <w:abstractNum w:abstractNumId="40" w15:restartNumberingAfterBreak="0">
     <w:nsid w:val="75B44219"/>
     <w:multiLevelType w:val="multilevel"/>
     <w:tmpl w:val="FFFFFFFF"/>
@@ -25352,7 +25861,7 @@
       <w:lvlJc w:val="left"/>
     </w:lvl>
   </w:abstractNum>
-  <w:abstractNum w:abstractNumId="38" w15:restartNumberingAfterBreak="0">
+  <w:abstractNum w:abstractNumId="41" w15:restartNumberingAfterBreak="0">
     <w:nsid w:val="797C5856"/>
     <w:multiLevelType w:val="hybridMultilevel"/>
     <w:tmpl w:val="339C5816"/>
@@ -25465,7 +25974,7 @@
       </w:pPr>
     </w:lvl>
   </w:abstractNum>
-  <w:abstractNum w:abstractNumId="39" w15:restartNumberingAfterBreak="0">
+  <w:abstractNum w:abstractNumId="42" w15:restartNumberingAfterBreak="0">
     <w:nsid w:val="7BE434D7"/>
     <w:multiLevelType w:val="singleLevel"/>
     <w:tmpl w:val="04090001"/>
@@ -25485,10 +25994,10 @@
       </w:rPr>
     </w:lvl>
   </w:abstractNum>
-  <w:abstractNum w:abstractNumId="40" w15:restartNumberingAfterBreak="0">
+  <w:abstractNum w:abstractNumId="43" w15:restartNumberingAfterBreak="0">
     <w:nsid w:val="7ED805FA"/>
     <w:multiLevelType w:val="hybridMultilevel"/>
-    <w:tmpl w:val="FB408902"/>
+    <w:tmpl w:val="FCEEE6D2"/>
     <w:lvl w:ilvl="0" w:tplc="08090001">
       <w:start w:val="1"/>
       <w:numFmt w:val="bullet"/>
@@ -25602,16 +26111,16 @@
     <w:abstractNumId w:val="1"/>
   </w:num>
   <w:num w:numId="2">
-    <w:abstractNumId w:val="18"/>
+    <w:abstractNumId w:val="19"/>
   </w:num>
   <w:num w:numId="3">
-    <w:abstractNumId w:val="39"/>
+    <w:abstractNumId w:val="42"/>
   </w:num>
   <w:num w:numId="4">
-    <w:abstractNumId w:val="27"/>
+    <w:abstractNumId w:val="29"/>
   </w:num>
   <w:num w:numId="5">
-    <w:abstractNumId w:val="26"/>
+    <w:abstractNumId w:val="28"/>
   </w:num>
   <w:num w:numId="6">
     <w:abstractNumId w:val="2"/>
@@ -25634,37 +26143,37 @@
     <w:abstractNumId w:val="3"/>
   </w:num>
   <w:num w:numId="8">
-    <w:abstractNumId w:val="36"/>
+    <w:abstractNumId w:val="39"/>
   </w:num>
   <w:num w:numId="9">
-    <w:abstractNumId w:val="5"/>
+    <w:abstractNumId w:val="6"/>
   </w:num>
   <w:num w:numId="10">
-    <w:abstractNumId w:val="20"/>
+    <w:abstractNumId w:val="21"/>
   </w:num>
   <w:num w:numId="11">
+    <w:abstractNumId w:val="18"/>
+  </w:num>
+  <w:num w:numId="12">
+    <w:abstractNumId w:val="38"/>
+  </w:num>
+  <w:num w:numId="13">
     <w:abstractNumId w:val="17"/>
   </w:num>
-  <w:num w:numId="12">
-    <w:abstractNumId w:val="35"/>
-  </w:num>
-  <w:num w:numId="13">
-    <w:abstractNumId w:val="16"/>
-  </w:num>
   <w:num w:numId="14">
-    <w:abstractNumId w:val="6"/>
+    <w:abstractNumId w:val="7"/>
   </w:num>
   <w:num w:numId="15">
-    <w:abstractNumId w:val="34"/>
+    <w:abstractNumId w:val="37"/>
   </w:num>
   <w:num w:numId="16">
-    <w:abstractNumId w:val="24"/>
+    <w:abstractNumId w:val="26"/>
   </w:num>
   <w:num w:numId="17">
-    <w:abstractNumId w:val="9"/>
+    <w:abstractNumId w:val="10"/>
   </w:num>
   <w:num w:numId="18">
-    <w:abstractNumId w:val="22"/>
+    <w:abstractNumId w:val="24"/>
   </w:num>
   <w:num w:numId="19">
     <w:abstractNumId w:val="2"/>
@@ -25685,31 +26194,31 @@
     </w:lvlOverride>
   </w:num>
   <w:num w:numId="20">
-    <w:abstractNumId w:val="11"/>
+    <w:abstractNumId w:val="12"/>
   </w:num>
   <w:num w:numId="21">
+    <w:abstractNumId w:val="35"/>
+  </w:num>
+  <w:num w:numId="22">
     <w:abstractNumId w:val="32"/>
   </w:num>
-  <w:num w:numId="22">
-    <w:abstractNumId w:val="29"/>
-  </w:num>
   <w:num w:numId="23">
-    <w:abstractNumId w:val="38"/>
+    <w:abstractNumId w:val="41"/>
   </w:num>
   <w:num w:numId="24">
-    <w:abstractNumId w:val="21"/>
+    <w:abstractNumId w:val="22"/>
   </w:num>
   <w:num w:numId="25">
-    <w:abstractNumId w:val="37"/>
+    <w:abstractNumId w:val="40"/>
   </w:num>
   <w:num w:numId="26">
-    <w:abstractNumId w:val="13"/>
+    <w:abstractNumId w:val="14"/>
   </w:num>
   <w:num w:numId="27">
-    <w:abstractNumId w:val="15"/>
+    <w:abstractNumId w:val="16"/>
   </w:num>
   <w:num w:numId="28">
-    <w:abstractNumId w:val="4"/>
+    <w:abstractNumId w:val="5"/>
     <w:lvlOverride w:ilvl="0">
       <w:startOverride w:val="1"/>
     </w:lvlOverride>
@@ -25739,7 +26248,7 @@
     </w:lvlOverride>
   </w:num>
   <w:num w:numId="29">
-    <w:abstractNumId w:val="28"/>
+    <w:abstractNumId w:val="30"/>
     <w:lvlOverride w:ilvl="0">
       <w:startOverride w:val="1"/>
     </w:lvlOverride>
@@ -25753,13 +26262,13 @@
     <w:lvlOverride w:ilvl="8"/>
   </w:num>
   <w:num w:numId="30">
-    <w:abstractNumId w:val="25"/>
+    <w:abstractNumId w:val="27"/>
     <w:lvlOverride w:ilvl="0">
       <w:startOverride w:val="6"/>
     </w:lvlOverride>
   </w:num>
   <w:num w:numId="31">
-    <w:abstractNumId w:val="7"/>
+    <w:abstractNumId w:val="8"/>
     <w:lvlOverride w:ilvl="0">
       <w:startOverride w:val="1"/>
     </w:lvlOverride>
@@ -25792,43 +26301,52 @@
     <w:abstractNumId w:val="0"/>
   </w:num>
   <w:num w:numId="33">
-    <w:abstractNumId w:val="28"/>
+    <w:abstractNumId w:val="30"/>
   </w:num>
   <w:num w:numId="34">
-    <w:abstractNumId w:val="4"/>
+    <w:abstractNumId w:val="5"/>
   </w:num>
   <w:num w:numId="35">
+    <w:abstractNumId w:val="34"/>
+  </w:num>
+  <w:num w:numId="36">
+    <w:abstractNumId w:val="11"/>
+  </w:num>
+  <w:num w:numId="37">
+    <w:abstractNumId w:val="8"/>
+  </w:num>
+  <w:num w:numId="38">
+    <w:abstractNumId w:val="33"/>
+  </w:num>
+  <w:num w:numId="39">
+    <w:abstractNumId w:val="9"/>
+  </w:num>
+  <w:num w:numId="40">
+    <w:abstractNumId w:val="15"/>
+  </w:num>
+  <w:num w:numId="41">
+    <w:abstractNumId w:val="25"/>
+  </w:num>
+  <w:num w:numId="42">
+    <w:abstractNumId w:val="20"/>
+  </w:num>
+  <w:num w:numId="43">
+    <w:abstractNumId w:val="36"/>
+  </w:num>
+  <w:num w:numId="44">
+    <w:abstractNumId w:val="13"/>
+  </w:num>
+  <w:num w:numId="45">
+    <w:abstractNumId w:val="43"/>
+  </w:num>
+  <w:num w:numId="46">
+    <w:abstractNumId w:val="23"/>
+  </w:num>
+  <w:num w:numId="47">
     <w:abstractNumId w:val="31"/>
   </w:num>
-  <w:num w:numId="36">
-    <w:abstractNumId w:val="10"/>
-  </w:num>
-  <w:num w:numId="37">
-    <w:abstractNumId w:val="7"/>
-  </w:num>
-  <w:num w:numId="38">
-    <w:abstractNumId w:val="30"/>
-  </w:num>
-  <w:num w:numId="39">
-    <w:abstractNumId w:val="8"/>
-  </w:num>
-  <w:num w:numId="40">
-    <w:abstractNumId w:val="14"/>
-  </w:num>
-  <w:num w:numId="41">
-    <w:abstractNumId w:val="23"/>
-  </w:num>
-  <w:num w:numId="42">
-    <w:abstractNumId w:val="19"/>
-  </w:num>
-  <w:num w:numId="43">
-    <w:abstractNumId w:val="33"/>
-  </w:num>
-  <w:num w:numId="44">
-    <w:abstractNumId w:val="12"/>
-  </w:num>
-  <w:num w:numId="45">
-    <w:abstractNumId w:val="40"/>
+  <w:num w:numId="48">
+    <w:abstractNumId w:val="4"/>
   </w:num>
 </w:numbering>
 </file>
@@ -27315,7 +27833,7 @@
 </file>
 
 <file path=customXml/itemProps1.xml><?xml version="1.0" encoding="utf-8"?>
-<ds:datastoreItem xmlns:ds="http://schemas.openxmlformats.org/officeDocument/2006/customXml" ds:itemID="{5A04069A-72A2-4D26-8DB9-7C72999B04D5}">
+<ds:datastoreItem xmlns:ds="http://schemas.openxmlformats.org/officeDocument/2006/customXml" ds:itemID="{97962AD6-504E-4BE5-8A02-C8B2F5EB8ACA}">
   <ds:schemaRefs>
     <ds:schemaRef ds:uri="http://schemas.openxmlformats.org/officeDocument/2006/bibliography"/>
   </ds:schemaRefs>

--- a/SRS/Software Requirements Specification.docx
+++ b/SRS/Software Requirements Specification.docx
@@ -976,6 +976,9 @@
         </w:tc>
       </w:tr>
       <w:tr>
+        <w:trPr>
+          <w:trHeight w:val="832"/>
+        </w:trPr>
         <w:tc>
           <w:tcPr>
             <w:tcW w:w="708" w:type="dxa"/>
@@ -1024,12 +1027,23 @@
                 <w:szCs w:val="20"/>
               </w:rPr>
             </w:pPr>
-            <w:r>
+          </w:p>
+          <w:p>
+            <w:pPr>
+              <w:pStyle w:val="CellBody"/>
+              <w:spacing w:before="0" w:after="0"/>
+              <w:jc w:val="center"/>
               <w:rPr>
                 <w:sz w:val="20"/>
                 <w:szCs w:val="20"/>
               </w:rPr>
-              <w:t xml:space="preserve">1-Hager </w:t>
+            </w:pPr>
+            <w:r>
+              <w:rPr>
+                <w:sz w:val="20"/>
+                <w:szCs w:val="20"/>
+              </w:rPr>
+              <w:t xml:space="preserve">Hager </w:t>
             </w:r>
             <w:proofErr w:type="spellStart"/>
             <w:r>
@@ -1048,40 +1062,6 @@
               <w:t xml:space="preserve"> </w:t>
             </w:r>
           </w:p>
-          <w:p>
-            <w:pPr>
-              <w:pStyle w:val="CellBody"/>
-              <w:spacing w:before="0" w:after="0"/>
-              <w:rPr>
-                <w:sz w:val="20"/>
-                <w:szCs w:val="20"/>
-              </w:rPr>
-            </w:pPr>
-            <w:r>
-              <w:rPr>
-                <w:sz w:val="20"/>
-                <w:szCs w:val="20"/>
-              </w:rPr>
-              <w:t xml:space="preserve"> 2-Reem Omar</w:t>
-            </w:r>
-          </w:p>
-          <w:p>
-            <w:pPr>
-              <w:pStyle w:val="CellBody"/>
-              <w:spacing w:before="0" w:after="0"/>
-              <w:rPr>
-                <w:sz w:val="20"/>
-                <w:szCs w:val="20"/>
-              </w:rPr>
-            </w:pPr>
-            <w:r>
-              <w:rPr>
-                <w:sz w:val="20"/>
-                <w:szCs w:val="20"/>
-              </w:rPr>
-              <w:t xml:space="preserve"> 3-Reem Amr</w:t>
-            </w:r>
-          </w:p>
         </w:tc>
         <w:tc>
           <w:tcPr>
@@ -1150,6 +1130,335 @@
               </w:rPr>
               <w:t xml:space="preserve">3/15/2017 </w:t>
             </w:r>
+          </w:p>
+        </w:tc>
+        <w:tc>
+          <w:tcPr>
+            <w:tcW w:w="1530" w:type="dxa"/>
+          </w:tcPr>
+          <w:p>
+            <w:pPr>
+              <w:pStyle w:val="CellBody"/>
+              <w:spacing w:before="0" w:after="0"/>
+              <w:jc w:val="center"/>
+              <w:rPr>
+                <w:sz w:val="20"/>
+                <w:szCs w:val="20"/>
+              </w:rPr>
+            </w:pPr>
+          </w:p>
+        </w:tc>
+        <w:tc>
+          <w:tcPr>
+            <w:tcW w:w="2300" w:type="dxa"/>
+          </w:tcPr>
+          <w:p>
+            <w:pPr>
+              <w:pStyle w:val="CellBody"/>
+              <w:spacing w:before="0" w:after="0"/>
+              <w:jc w:val="center"/>
+              <w:rPr>
+                <w:sz w:val="20"/>
+                <w:szCs w:val="20"/>
+              </w:rPr>
+            </w:pPr>
+          </w:p>
+        </w:tc>
+      </w:tr>
+      <w:tr>
+        <w:trPr>
+          <w:trHeight w:val="842"/>
+        </w:trPr>
+        <w:tc>
+          <w:tcPr>
+            <w:tcW w:w="708" w:type="dxa"/>
+          </w:tcPr>
+          <w:p>
+            <w:pPr>
+              <w:pStyle w:val="SlNo"/>
+              <w:spacing w:before="0" w:after="0"/>
+              <w:jc w:val="center"/>
+              <w:rPr>
+                <w:sz w:val="20"/>
+                <w:szCs w:val="20"/>
+              </w:rPr>
+            </w:pPr>
+          </w:p>
+          <w:p>
+            <w:pPr>
+              <w:pStyle w:val="SlNo"/>
+              <w:spacing w:before="0" w:after="0"/>
+              <w:jc w:val="center"/>
+              <w:rPr>
+                <w:sz w:val="20"/>
+                <w:szCs w:val="20"/>
+              </w:rPr>
+            </w:pPr>
+            <w:r>
+              <w:rPr>
+                <w:sz w:val="20"/>
+                <w:szCs w:val="20"/>
+              </w:rPr>
+              <w:t>2.</w:t>
+            </w:r>
+          </w:p>
+        </w:tc>
+        <w:tc>
+          <w:tcPr>
+            <w:tcW w:w="1533" w:type="dxa"/>
+          </w:tcPr>
+          <w:p>
+            <w:pPr>
+              <w:pStyle w:val="CellBody"/>
+              <w:spacing w:before="0" w:after="0"/>
+              <w:rPr>
+                <w:sz w:val="20"/>
+                <w:szCs w:val="20"/>
+              </w:rPr>
+            </w:pPr>
+            <w:r>
+              <w:rPr>
+                <w:sz w:val="20"/>
+                <w:szCs w:val="20"/>
+              </w:rPr>
+              <w:t xml:space="preserve">  </w:t>
+            </w:r>
+          </w:p>
+          <w:p>
+            <w:pPr>
+              <w:pStyle w:val="CellBody"/>
+              <w:spacing w:before="0" w:after="0"/>
+              <w:rPr>
+                <w:sz w:val="20"/>
+                <w:szCs w:val="20"/>
+              </w:rPr>
+            </w:pPr>
+            <w:r>
+              <w:rPr>
+                <w:sz w:val="20"/>
+                <w:szCs w:val="20"/>
+              </w:rPr>
+              <w:t xml:space="preserve"> </w:t>
+            </w:r>
+            <w:r>
+              <w:rPr>
+                <w:sz w:val="20"/>
+                <w:szCs w:val="20"/>
+              </w:rPr>
+              <w:t>Reem Omar</w:t>
+            </w:r>
+          </w:p>
+        </w:tc>
+        <w:tc>
+          <w:tcPr>
+            <w:tcW w:w="1620" w:type="dxa"/>
+          </w:tcPr>
+          <w:p>
+            <w:pPr>
+              <w:pStyle w:val="CellBody"/>
+              <w:spacing w:before="0" w:after="0"/>
+              <w:jc w:val="center"/>
+              <w:rPr>
+                <w:sz w:val="20"/>
+                <w:szCs w:val="20"/>
+              </w:rPr>
+            </w:pPr>
+          </w:p>
+        </w:tc>
+        <w:tc>
+          <w:tcPr>
+            <w:tcW w:w="983" w:type="dxa"/>
+          </w:tcPr>
+          <w:p>
+            <w:pPr>
+              <w:pStyle w:val="CellBody"/>
+              <w:spacing w:before="0" w:after="0"/>
+              <w:jc w:val="center"/>
+              <w:rPr>
+                <w:sz w:val="20"/>
+                <w:szCs w:val="20"/>
+              </w:rPr>
+            </w:pPr>
+            <w:r>
+              <w:rPr>
+                <w:sz w:val="20"/>
+                <w:szCs w:val="20"/>
+              </w:rPr>
+              <w:t>1.0</w:t>
+            </w:r>
+          </w:p>
+        </w:tc>
+        <w:tc>
+          <w:tcPr>
+            <w:tcW w:w="1537" w:type="dxa"/>
+          </w:tcPr>
+          <w:p>
+            <w:pPr>
+              <w:pStyle w:val="CellBody"/>
+              <w:spacing w:before="0" w:after="0"/>
+              <w:jc w:val="center"/>
+              <w:rPr>
+                <w:sz w:val="20"/>
+                <w:szCs w:val="20"/>
+              </w:rPr>
+            </w:pPr>
+          </w:p>
+        </w:tc>
+        <w:tc>
+          <w:tcPr>
+            <w:tcW w:w="1530" w:type="dxa"/>
+          </w:tcPr>
+          <w:p>
+            <w:pPr>
+              <w:pStyle w:val="CellBody"/>
+              <w:spacing w:before="0" w:after="0"/>
+              <w:jc w:val="center"/>
+              <w:rPr>
+                <w:sz w:val="20"/>
+                <w:szCs w:val="20"/>
+              </w:rPr>
+            </w:pPr>
+          </w:p>
+        </w:tc>
+        <w:tc>
+          <w:tcPr>
+            <w:tcW w:w="2300" w:type="dxa"/>
+          </w:tcPr>
+          <w:p>
+            <w:pPr>
+              <w:pStyle w:val="CellBody"/>
+              <w:spacing w:before="0" w:after="0"/>
+              <w:jc w:val="center"/>
+              <w:rPr>
+                <w:sz w:val="20"/>
+                <w:szCs w:val="20"/>
+              </w:rPr>
+            </w:pPr>
+          </w:p>
+        </w:tc>
+      </w:tr>
+      <w:tr>
+        <w:trPr>
+          <w:trHeight w:val="827"/>
+        </w:trPr>
+        <w:tc>
+          <w:tcPr>
+            <w:tcW w:w="708" w:type="dxa"/>
+          </w:tcPr>
+          <w:p>
+            <w:pPr>
+              <w:pStyle w:val="SlNo"/>
+              <w:spacing w:before="0" w:after="0"/>
+              <w:jc w:val="center"/>
+              <w:rPr>
+                <w:sz w:val="20"/>
+                <w:szCs w:val="20"/>
+              </w:rPr>
+            </w:pPr>
+          </w:p>
+          <w:p>
+            <w:pPr>
+              <w:rPr>
+                <w:lang w:val="en-GB"/>
+              </w:rPr>
+            </w:pPr>
+            <w:r>
+              <w:rPr>
+                <w:lang w:val="en-GB"/>
+              </w:rPr>
+              <w:t xml:space="preserve">   3.</w:t>
+            </w:r>
+          </w:p>
+        </w:tc>
+        <w:tc>
+          <w:tcPr>
+            <w:tcW w:w="1533" w:type="dxa"/>
+          </w:tcPr>
+          <w:p>
+            <w:pPr>
+              <w:pStyle w:val="CellBody"/>
+              <w:spacing w:before="0" w:after="0"/>
+              <w:jc w:val="center"/>
+              <w:rPr>
+                <w:sz w:val="20"/>
+                <w:szCs w:val="20"/>
+              </w:rPr>
+            </w:pPr>
+          </w:p>
+          <w:p>
+            <w:pPr>
+              <w:pStyle w:val="CellBody"/>
+              <w:spacing w:before="0" w:after="0"/>
+              <w:jc w:val="center"/>
+              <w:rPr>
+                <w:sz w:val="20"/>
+                <w:szCs w:val="20"/>
+              </w:rPr>
+            </w:pPr>
+            <w:r>
+              <w:rPr>
+                <w:sz w:val="20"/>
+                <w:szCs w:val="20"/>
+              </w:rPr>
+              <w:t>Reem Amr</w:t>
+            </w:r>
+          </w:p>
+        </w:tc>
+        <w:tc>
+          <w:tcPr>
+            <w:tcW w:w="1620" w:type="dxa"/>
+          </w:tcPr>
+          <w:p>
+            <w:pPr>
+              <w:pStyle w:val="CellBody"/>
+              <w:spacing w:before="0" w:after="0"/>
+              <w:jc w:val="center"/>
+              <w:rPr>
+                <w:sz w:val="20"/>
+                <w:szCs w:val="20"/>
+              </w:rPr>
+            </w:pPr>
+          </w:p>
+        </w:tc>
+        <w:tc>
+          <w:tcPr>
+            <w:tcW w:w="983" w:type="dxa"/>
+          </w:tcPr>
+          <w:p>
+            <w:pPr>
+              <w:pStyle w:val="CellBody"/>
+              <w:spacing w:before="0" w:after="0"/>
+              <w:jc w:val="center"/>
+              <w:rPr>
+                <w:sz w:val="20"/>
+                <w:szCs w:val="20"/>
+              </w:rPr>
+            </w:pPr>
+            <w:r>
+              <w:rPr>
+                <w:sz w:val="20"/>
+                <w:szCs w:val="20"/>
+              </w:rPr>
+              <w:t>1.0</w:t>
+            </w:r>
+            <w:bookmarkStart w:id="5" w:name="_GoBack"/>
+            <w:bookmarkEnd w:id="5"/>
+          </w:p>
+        </w:tc>
+        <w:tc>
+          <w:tcPr>
+            <w:tcW w:w="1537" w:type="dxa"/>
+          </w:tcPr>
+          <w:p>
+            <w:pPr>
+              <w:pStyle w:val="CellBody"/>
+              <w:spacing w:before="0" w:after="0"/>
+              <w:jc w:val="center"/>
+              <w:rPr>
+                <w:sz w:val="20"/>
+                <w:szCs w:val="20"/>
+              </w:rPr>
+            </w:pPr>
           </w:p>
         </w:tc>
         <w:tc>
@@ -3964,11 +4273,25 @@
       <w:r>
         <w:br w:type="page"/>
       </w:r>
-      <w:fldSimple w:instr=" TITLE  \* MERGEFORMAT ">
-        <w:r>
-          <w:t>Software Requirements Specification</w:t>
-        </w:r>
-      </w:fldSimple>
+      <w:r>
+        <w:lastRenderedPageBreak/>
+        <w:fldChar w:fldCharType="begin"/>
+      </w:r>
+      <w:r>
+        <w:instrText xml:space="preserve"> TITLE  \* MERGEFORMA</w:instrText>
+      </w:r>
+      <w:r>
+        <w:instrText xml:space="preserve">T </w:instrText>
+      </w:r>
+      <w:r>
+        <w:fldChar w:fldCharType="separate"/>
+      </w:r>
+      <w:r>
+        <w:t>Software Requirements Specification</w:t>
+      </w:r>
+      <w:r>
+        <w:fldChar w:fldCharType="end"/>
+      </w:r>
       <w:r>
         <w:t xml:space="preserve"> </w:t>
       </w:r>
@@ -3981,7 +4304,7 @@
           <w:szCs w:val="28"/>
         </w:rPr>
       </w:pPr>
-      <w:bookmarkStart w:id="5" w:name="_Toc317768614"/>
+      <w:bookmarkStart w:id="6" w:name="_Toc317768614"/>
       <w:r>
         <w:rPr>
           <w:sz w:val="28"/>
@@ -3989,7 +4312,7 @@
         </w:rPr>
         <w:t>Introduction</w:t>
       </w:r>
-      <w:bookmarkEnd w:id="5"/>
+      <w:bookmarkEnd w:id="6"/>
     </w:p>
     <w:p>
       <w:pPr>
@@ -4059,7 +4382,7 @@
           <w:szCs w:val="24"/>
         </w:rPr>
       </w:pPr>
-      <w:bookmarkStart w:id="6" w:name="_Toc317768615"/>
+      <w:bookmarkStart w:id="7" w:name="_Toc317768615"/>
       <w:r>
         <w:rPr>
           <w:sz w:val="24"/>
@@ -4067,7 +4390,7 @@
         </w:rPr>
         <w:t>Purpose</w:t>
       </w:r>
-      <w:bookmarkEnd w:id="6"/>
+      <w:bookmarkEnd w:id="7"/>
     </w:p>
     <w:p>
       <w:pPr>
@@ -4845,7 +5168,7 @@
           <w:szCs w:val="24"/>
         </w:rPr>
       </w:pPr>
-      <w:bookmarkStart w:id="7" w:name="_Toc317768616"/>
+      <w:bookmarkStart w:id="8" w:name="_Toc317768616"/>
       <w:r>
         <w:rPr>
           <w:sz w:val="24"/>
@@ -4853,7 +5176,7 @@
         </w:rPr>
         <w:t>Scope</w:t>
       </w:r>
-      <w:bookmarkEnd w:id="7"/>
+      <w:bookmarkEnd w:id="8"/>
     </w:p>
     <w:p>
       <w:pPr>
@@ -4877,7 +5200,7 @@
           <w:szCs w:val="24"/>
         </w:rPr>
       </w:pPr>
-      <w:bookmarkStart w:id="8" w:name="_Toc317768617"/>
+      <w:bookmarkStart w:id="9" w:name="_Toc317768617"/>
       <w:r>
         <w:rPr>
           <w:sz w:val="24"/>
@@ -4886,7 +5209,7 @@
         <w:lastRenderedPageBreak/>
         <w:t>Definitions, Acronyms and Abbreviations</w:t>
       </w:r>
-      <w:bookmarkEnd w:id="8"/>
+      <w:bookmarkEnd w:id="9"/>
     </w:p>
     <w:p>
       <w:pPr>
@@ -4910,7 +5233,7 @@
           <w:szCs w:val="24"/>
         </w:rPr>
       </w:pPr>
-      <w:bookmarkStart w:id="9" w:name="_Toc317768618"/>
+      <w:bookmarkStart w:id="10" w:name="_Toc317768618"/>
       <w:r>
         <w:rPr>
           <w:sz w:val="24"/>
@@ -4918,7 +5241,7 @@
         </w:rPr>
         <w:t>References</w:t>
       </w:r>
-      <w:bookmarkEnd w:id="9"/>
+      <w:bookmarkEnd w:id="10"/>
     </w:p>
     <w:p>
       <w:pPr>
@@ -4936,7 +5259,7 @@
           <w:szCs w:val="24"/>
         </w:rPr>
       </w:pPr>
-      <w:bookmarkStart w:id="10" w:name="_Toc317768619"/>
+      <w:bookmarkStart w:id="11" w:name="_Toc317768619"/>
       <w:r>
         <w:rPr>
           <w:sz w:val="24"/>
@@ -4944,7 +5267,7 @@
         </w:rPr>
         <w:t>Overview</w:t>
       </w:r>
-      <w:bookmarkEnd w:id="10"/>
+      <w:bookmarkEnd w:id="11"/>
     </w:p>
     <w:p/>
     <w:p>
@@ -4971,7 +5294,7 @@
           <w:szCs w:val="28"/>
         </w:rPr>
       </w:pPr>
-      <w:bookmarkStart w:id="11" w:name="_Toc317768620"/>
+      <w:bookmarkStart w:id="12" w:name="_Toc317768620"/>
       <w:r>
         <w:rPr>
           <w:sz w:val="28"/>
@@ -4979,7 +5302,7 @@
         </w:rPr>
         <w:t>Market Survey</w:t>
       </w:r>
-      <w:bookmarkEnd w:id="11"/>
+      <w:bookmarkEnd w:id="12"/>
     </w:p>
     <w:p>
       <w:pPr>
@@ -5024,7 +5347,7 @@
           <w:szCs w:val="24"/>
         </w:rPr>
       </w:pPr>
-      <w:bookmarkStart w:id="12" w:name="_Toc317768622"/>
+      <w:bookmarkStart w:id="13" w:name="_Toc317768622"/>
       <w:r>
         <w:rPr>
           <w:b/>
@@ -5034,7 +5357,7 @@
         </w:rPr>
         <w:t>Project Description</w:t>
       </w:r>
-      <w:bookmarkEnd w:id="12"/>
+      <w:bookmarkEnd w:id="13"/>
     </w:p>
     <w:p>
       <w:pPr>
@@ -5130,7 +5453,7 @@
           <w:szCs w:val="24"/>
         </w:rPr>
       </w:pPr>
-      <w:bookmarkStart w:id="13" w:name="_Toc317768623"/>
+      <w:bookmarkStart w:id="14" w:name="_Toc317768623"/>
       <w:r>
         <w:rPr>
           <w:b/>
@@ -5140,7 +5463,7 @@
         </w:rPr>
         <w:t>Functional Specifications</w:t>
       </w:r>
-      <w:bookmarkEnd w:id="13"/>
+      <w:bookmarkEnd w:id="14"/>
     </w:p>
     <w:p>
       <w:pPr>
@@ -5179,7 +5502,7 @@
           <w:szCs w:val="24"/>
         </w:rPr>
       </w:pPr>
-      <w:bookmarkStart w:id="14" w:name="_Toc317768624"/>
+      <w:bookmarkStart w:id="15" w:name="_Toc317768624"/>
       <w:r>
         <w:rPr>
           <w:b/>
@@ -5189,7 +5512,7 @@
         </w:rPr>
         <w:t>Non-Functional Specifications</w:t>
       </w:r>
-      <w:bookmarkEnd w:id="14"/>
+      <w:bookmarkEnd w:id="15"/>
     </w:p>
     <w:p>
       <w:pPr>
@@ -5228,7 +5551,7 @@
           <w:szCs w:val="24"/>
         </w:rPr>
       </w:pPr>
-      <w:bookmarkStart w:id="15" w:name="_Toc317768625"/>
+      <w:bookmarkStart w:id="16" w:name="_Toc317768625"/>
       <w:r>
         <w:rPr>
           <w:b/>
@@ -5238,7 +5561,7 @@
         </w:rPr>
         <w:t>Limitations</w:t>
       </w:r>
-      <w:bookmarkEnd w:id="15"/>
+      <w:bookmarkEnd w:id="16"/>
       <w:r>
         <w:rPr>
           <w:b/>
@@ -5296,7 +5619,7 @@
           <w:szCs w:val="24"/>
         </w:rPr>
       </w:pPr>
-      <w:bookmarkStart w:id="16" w:name="_Toc317768626"/>
+      <w:bookmarkStart w:id="17" w:name="_Toc317768626"/>
       <w:r>
         <w:rPr>
           <w:rFonts w:cs="Arial"/>
@@ -5305,7 +5628,7 @@
         </w:rPr>
         <w:t>&lt;Project Name&gt;</w:t>
       </w:r>
-      <w:bookmarkEnd w:id="16"/>
+      <w:bookmarkEnd w:id="17"/>
     </w:p>
     <w:p>
       <w:pPr>
@@ -5323,7 +5646,7 @@
           <w:szCs w:val="24"/>
         </w:rPr>
       </w:pPr>
-      <w:bookmarkStart w:id="17" w:name="_Toc317768627"/>
+      <w:bookmarkStart w:id="18" w:name="_Toc317768627"/>
       <w:r>
         <w:rPr>
           <w:rFonts w:cs="Arial"/>
@@ -5332,7 +5655,7 @@
         </w:rPr>
         <w:t>&lt;Project Name&gt;</w:t>
       </w:r>
-      <w:bookmarkEnd w:id="17"/>
+      <w:bookmarkEnd w:id="18"/>
     </w:p>
     <w:p>
       <w:pPr>
@@ -5342,7 +5665,7 @@
           <w:szCs w:val="24"/>
         </w:rPr>
       </w:pPr>
-      <w:bookmarkStart w:id="18" w:name="_Toc317768628"/>
+      <w:bookmarkStart w:id="19" w:name="_Toc317768628"/>
       <w:r>
         <w:rPr>
           <w:sz w:val="24"/>
@@ -5350,7 +5673,7 @@
         </w:rPr>
         <w:t>Summary</w:t>
       </w:r>
-      <w:bookmarkEnd w:id="18"/>
+      <w:bookmarkEnd w:id="19"/>
     </w:p>
     <w:p>
       <w:pPr>
@@ -5397,7 +5720,7 @@
           <w:szCs w:val="24"/>
         </w:rPr>
       </w:pPr>
-      <w:bookmarkStart w:id="19" w:name="_Toc317768629"/>
+      <w:bookmarkStart w:id="20" w:name="_Toc317768629"/>
       <w:r>
         <w:rPr>
           <w:b/>
@@ -5410,7 +5733,7 @@
         <w:lastRenderedPageBreak/>
         <w:t>Functional Specifications</w:t>
       </w:r>
-      <w:bookmarkEnd w:id="19"/>
+      <w:bookmarkEnd w:id="20"/>
     </w:p>
     <w:p>
       <w:pPr>
@@ -5505,7 +5828,7 @@
         <w:pStyle w:val="ListParagraph"/>
         <w:numPr>
           <w:ilvl w:val="0"/>
-          <w:numId w:val="43"/>
+          <w:numId w:val="11"/>
         </w:numPr>
       </w:pPr>
       <w:r>
@@ -5517,7 +5840,7 @@
         <w:pStyle w:val="ListParagraph"/>
         <w:numPr>
           <w:ilvl w:val="0"/>
-          <w:numId w:val="43"/>
+          <w:numId w:val="11"/>
         </w:numPr>
       </w:pPr>
       <w:r>
@@ -5535,7 +5858,7 @@
         <w:pStyle w:val="ListParagraph"/>
         <w:numPr>
           <w:ilvl w:val="0"/>
-          <w:numId w:val="43"/>
+          <w:numId w:val="11"/>
         </w:numPr>
       </w:pPr>
       <w:r>
@@ -5569,7 +5892,7 @@
         <w:pStyle w:val="ListParagraph"/>
         <w:numPr>
           <w:ilvl w:val="0"/>
-          <w:numId w:val="42"/>
+          <w:numId w:val="10"/>
         </w:numPr>
       </w:pPr>
       <w:r>
@@ -5599,7 +5922,7 @@
         <w:pStyle w:val="ListParagraph"/>
         <w:numPr>
           <w:ilvl w:val="0"/>
-          <w:numId w:val="42"/>
+          <w:numId w:val="10"/>
         </w:numPr>
       </w:pPr>
       <w:r>
@@ -5617,7 +5940,7 @@
         <w:pStyle w:val="ListParagraph"/>
         <w:numPr>
           <w:ilvl w:val="0"/>
-          <w:numId w:val="42"/>
+          <w:numId w:val="10"/>
         </w:numPr>
       </w:pPr>
       <w:r>
@@ -5635,7 +5958,7 @@
         <w:pStyle w:val="ListParagraph"/>
         <w:numPr>
           <w:ilvl w:val="0"/>
-          <w:numId w:val="42"/>
+          <w:numId w:val="10"/>
         </w:numPr>
       </w:pPr>
       <w:r>
@@ -5675,7 +5998,7 @@
         <w:pStyle w:val="ListParagraph"/>
         <w:numPr>
           <w:ilvl w:val="0"/>
-          <w:numId w:val="44"/>
+          <w:numId w:val="12"/>
         </w:numPr>
       </w:pPr>
       <w:r>
@@ -5701,14 +6024,11 @@
         <w:pStyle w:val="ListParagraph"/>
         <w:numPr>
           <w:ilvl w:val="0"/>
-          <w:numId w:val="44"/>
+          <w:numId w:val="12"/>
         </w:numPr>
       </w:pPr>
       <w:r>
-        <w:t>interviewer</w:t>
-      </w:r>
-      <w:r>
-        <w:t xml:space="preserve"> Admin </w:t>
+        <w:t xml:space="preserve">interviewer Admin </w:t>
       </w:r>
       <w:r>
         <w:t>should</w:t>
@@ -5728,7 +6048,7 @@
         <w:pStyle w:val="ListParagraph"/>
         <w:numPr>
           <w:ilvl w:val="0"/>
-          <w:numId w:val="44"/>
+          <w:numId w:val="12"/>
         </w:numPr>
       </w:pPr>
       <w:r>
@@ -5743,7 +6063,7 @@
         <w:pStyle w:val="ListParagraph"/>
         <w:numPr>
           <w:ilvl w:val="0"/>
-          <w:numId w:val="44"/>
+          <w:numId w:val="12"/>
         </w:numPr>
       </w:pPr>
       <w:r>
@@ -5779,7 +6099,7 @@
         <w:pStyle w:val="ListParagraph"/>
         <w:numPr>
           <w:ilvl w:val="0"/>
-          <w:numId w:val="44"/>
+          <w:numId w:val="12"/>
         </w:numPr>
       </w:pPr>
       <w:r>
@@ -5803,7 +6123,7 @@
         <w:pStyle w:val="ListParagraph"/>
         <w:numPr>
           <w:ilvl w:val="0"/>
-          <w:numId w:val="44"/>
+          <w:numId w:val="12"/>
         </w:numPr>
       </w:pPr>
       <w:r>
@@ -5827,7 +6147,7 @@
         <w:pStyle w:val="ListParagraph"/>
         <w:numPr>
           <w:ilvl w:val="0"/>
-          <w:numId w:val="44"/>
+          <w:numId w:val="12"/>
         </w:numPr>
       </w:pPr>
       <w:r>
@@ -5862,7 +6182,7 @@
         <w:pStyle w:val="ListParagraph"/>
         <w:numPr>
           <w:ilvl w:val="0"/>
-          <w:numId w:val="45"/>
+          <w:numId w:val="13"/>
         </w:numPr>
         <w:jc w:val="both"/>
         <w:rPr>
@@ -5900,10 +6220,7 @@
         <w:pStyle w:val="Heading5"/>
       </w:pPr>
       <w:r>
-        <w:t>Home</w:t>
-      </w:r>
-      <w:r>
-        <w:t xml:space="preserve"> </w:t>
+        <w:t xml:space="preserve">Home </w:t>
       </w:r>
       <w:r>
         <w:t>section</w:t>
@@ -5914,7 +6231,7 @@
         <w:pStyle w:val="ListParagraph"/>
         <w:numPr>
           <w:ilvl w:val="0"/>
-          <w:numId w:val="45"/>
+          <w:numId w:val="13"/>
         </w:numPr>
         <w:jc w:val="both"/>
         <w:rPr>
@@ -5971,7 +6288,7 @@
         <w:pStyle w:val="ListParagraph"/>
         <w:numPr>
           <w:ilvl w:val="0"/>
-          <w:numId w:val="45"/>
+          <w:numId w:val="13"/>
         </w:numPr>
         <w:jc w:val="both"/>
         <w:rPr>
@@ -6022,7 +6339,7 @@
         <w:pStyle w:val="ListParagraph"/>
         <w:numPr>
           <w:ilvl w:val="0"/>
-          <w:numId w:val="45"/>
+          <w:numId w:val="13"/>
         </w:numPr>
         <w:jc w:val="both"/>
         <w:rPr>
@@ -6056,14 +6373,7 @@
           <w:sz w:val="24"/>
           <w:szCs w:val="24"/>
         </w:rPr>
-        <w:t xml:space="preserve">view </w:t>
-      </w:r>
-      <w:r>
-        <w:rPr>
-          <w:sz w:val="24"/>
-          <w:szCs w:val="24"/>
-        </w:rPr>
-        <w:t>rules of events</w:t>
+        <w:t>view rules of events</w:t>
       </w:r>
     </w:p>
     <w:p>
@@ -6071,7 +6381,7 @@
         <w:pStyle w:val="ListParagraph"/>
         <w:numPr>
           <w:ilvl w:val="0"/>
-          <w:numId w:val="45"/>
+          <w:numId w:val="13"/>
         </w:numPr>
         <w:jc w:val="both"/>
       </w:pPr>
@@ -6153,7 +6463,7 @@
         <w:pStyle w:val="ListParagraph"/>
         <w:numPr>
           <w:ilvl w:val="0"/>
-          <w:numId w:val="45"/>
+          <w:numId w:val="13"/>
         </w:numPr>
         <w:jc w:val="both"/>
         <w:rPr>
@@ -6216,7 +6526,7 @@
         <w:pStyle w:val="ListParagraph"/>
         <w:numPr>
           <w:ilvl w:val="0"/>
-          <w:numId w:val="45"/>
+          <w:numId w:val="13"/>
         </w:numPr>
         <w:jc w:val="both"/>
         <w:rPr>
@@ -6236,14 +6546,7 @@
           <w:sz w:val="24"/>
           <w:szCs w:val="24"/>
         </w:rPr>
-        <w:t>ser</w:t>
-      </w:r>
-      <w:r>
-        <w:rPr>
-          <w:sz w:val="24"/>
-          <w:szCs w:val="24"/>
-        </w:rPr>
-        <w:t xml:space="preserve"> </w:t>
+        <w:t xml:space="preserve">ser </w:t>
       </w:r>
       <w:r>
         <w:rPr>
@@ -6283,7 +6586,7 @@
         <w:pStyle w:val="ListParagraph"/>
         <w:numPr>
           <w:ilvl w:val="0"/>
-          <w:numId w:val="45"/>
+          <w:numId w:val="13"/>
         </w:numPr>
         <w:rPr>
           <w:sz w:val="24"/>
@@ -6448,7 +6751,7 @@
           <w:szCs w:val="24"/>
         </w:rPr>
       </w:pPr>
-      <w:bookmarkStart w:id="20" w:name="_Toc317768630"/>
+      <w:bookmarkStart w:id="21" w:name="_Toc317768630"/>
       <w:r>
         <w:rPr>
           <w:b/>
@@ -6460,7 +6763,7 @@
         </w:rPr>
         <w:t>Non-Functional Specifications</w:t>
       </w:r>
-      <w:bookmarkEnd w:id="20"/>
+      <w:bookmarkEnd w:id="21"/>
     </w:p>
     <w:p>
       <w:pPr>
@@ -6560,7 +6863,7 @@
         <w:pStyle w:val="ListParagraph"/>
         <w:numPr>
           <w:ilvl w:val="0"/>
-          <w:numId w:val="45"/>
+          <w:numId w:val="13"/>
         </w:numPr>
       </w:pPr>
       <w:r>
@@ -6584,7 +6887,7 @@
         <w:pStyle w:val="ListParagraph"/>
         <w:numPr>
           <w:ilvl w:val="0"/>
-          <w:numId w:val="45"/>
+          <w:numId w:val="13"/>
         </w:numPr>
       </w:pPr>
       <w:r>
@@ -6604,7 +6907,7 @@
         <w:pStyle w:val="ListParagraph"/>
         <w:numPr>
           <w:ilvl w:val="0"/>
-          <w:numId w:val="47"/>
+          <w:numId w:val="15"/>
         </w:numPr>
       </w:pPr>
       <w:r>
@@ -6616,7 +6919,7 @@
         <w:pStyle w:val="ListParagraph"/>
         <w:numPr>
           <w:ilvl w:val="0"/>
-          <w:numId w:val="47"/>
+          <w:numId w:val="15"/>
         </w:numPr>
       </w:pPr>
       <w:r>
@@ -6628,7 +6931,7 @@
         <w:pStyle w:val="ListParagraph"/>
         <w:numPr>
           <w:ilvl w:val="0"/>
-          <w:numId w:val="47"/>
+          <w:numId w:val="15"/>
         </w:numPr>
       </w:pPr>
       <w:r>
@@ -6639,8 +6942,6 @@
       <w:pPr>
         <w:pStyle w:val="ListParagraph"/>
       </w:pPr>
-      <w:bookmarkStart w:id="21" w:name="_GoBack"/>
-      <w:bookmarkEnd w:id="21"/>
     </w:p>
     <w:p>
       <w:pPr>
@@ -6655,7 +6956,7 @@
         <w:pStyle w:val="ListParagraph"/>
         <w:numPr>
           <w:ilvl w:val="0"/>
-          <w:numId w:val="47"/>
+          <w:numId w:val="14"/>
         </w:numPr>
       </w:pPr>
       <w:r>
@@ -6667,7 +6968,7 @@
         <w:pStyle w:val="ListParagraph"/>
         <w:numPr>
           <w:ilvl w:val="0"/>
-          <w:numId w:val="47"/>
+          <w:numId w:val="14"/>
         </w:numPr>
       </w:pPr>
       <w:r>
@@ -6679,7 +6980,7 @@
         <w:pStyle w:val="ListParagraph"/>
         <w:numPr>
           <w:ilvl w:val="0"/>
-          <w:numId w:val="47"/>
+          <w:numId w:val="14"/>
         </w:numPr>
       </w:pPr>
       <w:r>
@@ -6691,7 +6992,7 @@
         <w:pStyle w:val="ListParagraph"/>
         <w:numPr>
           <w:ilvl w:val="0"/>
-          <w:numId w:val="47"/>
+          <w:numId w:val="14"/>
         </w:numPr>
       </w:pPr>
       <w:r>
@@ -6703,7 +7004,7 @@
         <w:pStyle w:val="ListParagraph"/>
         <w:numPr>
           <w:ilvl w:val="0"/>
-          <w:numId w:val="47"/>
+          <w:numId w:val="14"/>
         </w:numPr>
       </w:pPr>
       <w:r>
@@ -6712,6 +7013,7 @@
     </w:p>
     <w:p>
       <w:pPr>
+        <w:ind w:left="720"/>
         <w:jc w:val="both"/>
         <w:rPr>
           <w:sz w:val="24"/>
@@ -8026,7 +8328,7 @@
         <w:pStyle w:val="ListParagraph"/>
         <w:numPr>
           <w:ilvl w:val="0"/>
-          <w:numId w:val="40"/>
+          <w:numId w:val="9"/>
         </w:numPr>
       </w:pPr>
       <w:r>
@@ -8041,7 +8343,7 @@
         <w:pStyle w:val="ListParagraph"/>
         <w:numPr>
           <w:ilvl w:val="0"/>
-          <w:numId w:val="40"/>
+          <w:numId w:val="9"/>
         </w:numPr>
       </w:pPr>
       <w:r>
@@ -8077,7 +8379,7 @@
         <w:pStyle w:val="ListParagraph"/>
         <w:numPr>
           <w:ilvl w:val="0"/>
-          <w:numId w:val="39"/>
+          <w:numId w:val="8"/>
         </w:numPr>
       </w:pPr>
       <w:r>
@@ -8097,7 +8399,7 @@
         <w:pStyle w:val="ListParagraph"/>
         <w:numPr>
           <w:ilvl w:val="0"/>
-          <w:numId w:val="39"/>
+          <w:numId w:val="8"/>
         </w:numPr>
       </w:pPr>
       <w:r>
@@ -8109,7 +8411,7 @@
         <w:pStyle w:val="ListParagraph"/>
         <w:numPr>
           <w:ilvl w:val="0"/>
-          <w:numId w:val="39"/>
+          <w:numId w:val="8"/>
         </w:numPr>
       </w:pPr>
       <w:r>
@@ -8780,7 +9082,7 @@
         <w:widowControl/>
         <w:numPr>
           <w:ilvl w:val="0"/>
-          <w:numId w:val="28"/>
+          <w:numId w:val="2"/>
         </w:numPr>
         <w:spacing w:line="240" w:lineRule="auto"/>
       </w:pPr>
@@ -8836,7 +9138,7 @@
         <w:widowControl/>
         <w:numPr>
           <w:ilvl w:val="0"/>
-          <w:numId w:val="29"/>
+          <w:numId w:val="3"/>
         </w:numPr>
         <w:tabs>
           <w:tab w:val="left" w:pos="1080"/>
@@ -8852,7 +9154,7 @@
         <w:widowControl/>
         <w:numPr>
           <w:ilvl w:val="0"/>
-          <w:numId w:val="29"/>
+          <w:numId w:val="3"/>
         </w:numPr>
         <w:tabs>
           <w:tab w:val="left" w:pos="1080"/>
@@ -8868,7 +9170,7 @@
         <w:widowControl/>
         <w:numPr>
           <w:ilvl w:val="0"/>
-          <w:numId w:val="29"/>
+          <w:numId w:val="3"/>
         </w:numPr>
         <w:tabs>
           <w:tab w:val="left" w:pos="1080"/>
@@ -8989,7 +9291,7 @@
         <w:widowControl/>
         <w:numPr>
           <w:ilvl w:val="0"/>
-          <w:numId w:val="31"/>
+          <w:numId w:val="5"/>
         </w:numPr>
         <w:spacing w:line="240" w:lineRule="auto"/>
       </w:pPr>
@@ -9004,7 +9306,7 @@
         <w:widowControl/>
         <w:numPr>
           <w:ilvl w:val="0"/>
-          <w:numId w:val="31"/>
+          <w:numId w:val="5"/>
         </w:numPr>
         <w:spacing w:line="240" w:lineRule="auto"/>
       </w:pPr>
@@ -12329,7 +12631,7 @@
         <w:widowControl/>
         <w:numPr>
           <w:ilvl w:val="0"/>
-          <w:numId w:val="29"/>
+          <w:numId w:val="3"/>
         </w:numPr>
         <w:tabs>
           <w:tab w:val="left" w:pos="1080"/>
@@ -12615,7 +12917,7 @@
         <w:widowControl/>
         <w:numPr>
           <w:ilvl w:val="0"/>
-          <w:numId w:val="35"/>
+          <w:numId w:val="6"/>
         </w:numPr>
         <w:spacing w:line="240" w:lineRule="auto"/>
       </w:pPr>
@@ -12682,7 +12984,7 @@
         <w:widowControl/>
         <w:numPr>
           <w:ilvl w:val="0"/>
-          <w:numId w:val="29"/>
+          <w:numId w:val="3"/>
         </w:numPr>
         <w:tabs>
           <w:tab w:val="left" w:pos="1080"/>
@@ -12698,7 +13000,7 @@
         <w:widowControl/>
         <w:numPr>
           <w:ilvl w:val="0"/>
-          <w:numId w:val="29"/>
+          <w:numId w:val="3"/>
         </w:numPr>
         <w:tabs>
           <w:tab w:val="left" w:pos="1080"/>
@@ -12711,7 +13013,7 @@
         <w:widowControl/>
         <w:numPr>
           <w:ilvl w:val="0"/>
-          <w:numId w:val="29"/>
+          <w:numId w:val="3"/>
         </w:numPr>
         <w:tabs>
           <w:tab w:val="left" w:pos="1080"/>
@@ -12773,7 +13075,7 @@
         <w:widowControl/>
         <w:numPr>
           <w:ilvl w:val="0"/>
-          <w:numId w:val="30"/>
+          <w:numId w:val="4"/>
         </w:numPr>
         <w:spacing w:line="240" w:lineRule="auto"/>
       </w:pPr>
@@ -12832,7 +13134,7 @@
         <w:widowControl/>
         <w:numPr>
           <w:ilvl w:val="0"/>
-          <w:numId w:val="31"/>
+          <w:numId w:val="5"/>
         </w:numPr>
         <w:spacing w:line="240" w:lineRule="auto"/>
       </w:pPr>
@@ -12990,7 +13292,7 @@
         <w:widowControl/>
         <w:numPr>
           <w:ilvl w:val="0"/>
-          <w:numId w:val="35"/>
+          <w:numId w:val="6"/>
         </w:numPr>
         <w:spacing w:line="240" w:lineRule="auto"/>
       </w:pPr>
@@ -13057,7 +13359,7 @@
         <w:widowControl/>
         <w:numPr>
           <w:ilvl w:val="0"/>
-          <w:numId w:val="29"/>
+          <w:numId w:val="3"/>
         </w:numPr>
         <w:tabs>
           <w:tab w:val="left" w:pos="1080"/>
@@ -13073,7 +13375,7 @@
         <w:widowControl/>
         <w:numPr>
           <w:ilvl w:val="0"/>
-          <w:numId w:val="29"/>
+          <w:numId w:val="3"/>
         </w:numPr>
         <w:tabs>
           <w:tab w:val="left" w:pos="1080"/>
@@ -13086,7 +13388,7 @@
         <w:widowControl/>
         <w:numPr>
           <w:ilvl w:val="0"/>
-          <w:numId w:val="29"/>
+          <w:numId w:val="3"/>
         </w:numPr>
         <w:tabs>
           <w:tab w:val="left" w:pos="1080"/>
@@ -13148,7 +13450,7 @@
         <w:widowControl/>
         <w:numPr>
           <w:ilvl w:val="0"/>
-          <w:numId w:val="30"/>
+          <w:numId w:val="4"/>
         </w:numPr>
         <w:spacing w:line="240" w:lineRule="auto"/>
       </w:pPr>
@@ -13207,7 +13509,7 @@
         <w:widowControl/>
         <w:numPr>
           <w:ilvl w:val="0"/>
-          <w:numId w:val="31"/>
+          <w:numId w:val="5"/>
         </w:numPr>
         <w:spacing w:line="240" w:lineRule="auto"/>
       </w:pPr>
@@ -13365,7 +13667,7 @@
         <w:widowControl/>
         <w:numPr>
           <w:ilvl w:val="0"/>
-          <w:numId w:val="35"/>
+          <w:numId w:val="6"/>
         </w:numPr>
         <w:spacing w:line="240" w:lineRule="auto"/>
       </w:pPr>
@@ -13432,7 +13734,7 @@
         <w:widowControl/>
         <w:numPr>
           <w:ilvl w:val="0"/>
-          <w:numId w:val="29"/>
+          <w:numId w:val="3"/>
         </w:numPr>
         <w:tabs>
           <w:tab w:val="left" w:pos="1080"/>
@@ -13448,7 +13750,7 @@
         <w:widowControl/>
         <w:numPr>
           <w:ilvl w:val="0"/>
-          <w:numId w:val="29"/>
+          <w:numId w:val="3"/>
         </w:numPr>
         <w:tabs>
           <w:tab w:val="left" w:pos="1080"/>
@@ -13461,7 +13763,7 @@
         <w:widowControl/>
         <w:numPr>
           <w:ilvl w:val="0"/>
-          <w:numId w:val="29"/>
+          <w:numId w:val="3"/>
         </w:numPr>
         <w:tabs>
           <w:tab w:val="left" w:pos="1080"/>
@@ -13523,7 +13825,7 @@
         <w:widowControl/>
         <w:numPr>
           <w:ilvl w:val="0"/>
-          <w:numId w:val="30"/>
+          <w:numId w:val="4"/>
         </w:numPr>
         <w:spacing w:line="240" w:lineRule="auto"/>
       </w:pPr>
@@ -13582,7 +13884,7 @@
         <w:widowControl/>
         <w:numPr>
           <w:ilvl w:val="0"/>
-          <w:numId w:val="31"/>
+          <w:numId w:val="5"/>
         </w:numPr>
         <w:spacing w:line="240" w:lineRule="auto"/>
       </w:pPr>
@@ -13741,7 +14043,7 @@
         <w:widowControl/>
         <w:numPr>
           <w:ilvl w:val="0"/>
-          <w:numId w:val="35"/>
+          <w:numId w:val="6"/>
         </w:numPr>
         <w:spacing w:line="240" w:lineRule="auto"/>
       </w:pPr>
@@ -13808,7 +14110,7 @@
         <w:widowControl/>
         <w:numPr>
           <w:ilvl w:val="0"/>
-          <w:numId w:val="29"/>
+          <w:numId w:val="3"/>
         </w:numPr>
         <w:tabs>
           <w:tab w:val="left" w:pos="1080"/>
@@ -13824,7 +14126,7 @@
         <w:widowControl/>
         <w:numPr>
           <w:ilvl w:val="0"/>
-          <w:numId w:val="29"/>
+          <w:numId w:val="3"/>
         </w:numPr>
         <w:tabs>
           <w:tab w:val="left" w:pos="1080"/>
@@ -13837,7 +14139,7 @@
         <w:widowControl/>
         <w:numPr>
           <w:ilvl w:val="0"/>
-          <w:numId w:val="29"/>
+          <w:numId w:val="3"/>
         </w:numPr>
         <w:tabs>
           <w:tab w:val="left" w:pos="1080"/>
@@ -13899,7 +14201,7 @@
         <w:widowControl/>
         <w:numPr>
           <w:ilvl w:val="0"/>
-          <w:numId w:val="30"/>
+          <w:numId w:val="4"/>
         </w:numPr>
         <w:spacing w:line="240" w:lineRule="auto"/>
       </w:pPr>
@@ -13958,7 +14260,7 @@
         <w:widowControl/>
         <w:numPr>
           <w:ilvl w:val="0"/>
-          <w:numId w:val="31"/>
+          <w:numId w:val="5"/>
         </w:numPr>
         <w:spacing w:line="240" w:lineRule="auto"/>
       </w:pPr>
@@ -14116,7 +14418,7 @@
         <w:widowControl/>
         <w:numPr>
           <w:ilvl w:val="0"/>
-          <w:numId w:val="35"/>
+          <w:numId w:val="6"/>
         </w:numPr>
         <w:spacing w:line="240" w:lineRule="auto"/>
       </w:pPr>
@@ -14183,7 +14485,7 @@
         <w:widowControl/>
         <w:numPr>
           <w:ilvl w:val="0"/>
-          <w:numId w:val="29"/>
+          <w:numId w:val="3"/>
         </w:numPr>
         <w:tabs>
           <w:tab w:val="left" w:pos="1080"/>
@@ -14199,7 +14501,7 @@
         <w:widowControl/>
         <w:numPr>
           <w:ilvl w:val="0"/>
-          <w:numId w:val="29"/>
+          <w:numId w:val="3"/>
         </w:numPr>
         <w:tabs>
           <w:tab w:val="left" w:pos="1080"/>
@@ -14212,7 +14514,7 @@
         <w:widowControl/>
         <w:numPr>
           <w:ilvl w:val="0"/>
-          <w:numId w:val="29"/>
+          <w:numId w:val="3"/>
         </w:numPr>
         <w:tabs>
           <w:tab w:val="left" w:pos="1080"/>
@@ -14274,7 +14576,7 @@
         <w:widowControl/>
         <w:numPr>
           <w:ilvl w:val="0"/>
-          <w:numId w:val="30"/>
+          <w:numId w:val="4"/>
         </w:numPr>
         <w:spacing w:line="240" w:lineRule="auto"/>
       </w:pPr>
@@ -14333,7 +14635,7 @@
         <w:widowControl/>
         <w:numPr>
           <w:ilvl w:val="0"/>
-          <w:numId w:val="31"/>
+          <w:numId w:val="5"/>
         </w:numPr>
         <w:spacing w:line="240" w:lineRule="auto"/>
       </w:pPr>
@@ -14492,7 +14794,7 @@
         <w:widowControl/>
         <w:numPr>
           <w:ilvl w:val="0"/>
-          <w:numId w:val="35"/>
+          <w:numId w:val="6"/>
         </w:numPr>
         <w:spacing w:line="240" w:lineRule="auto"/>
       </w:pPr>
@@ -14559,7 +14861,7 @@
         <w:widowControl/>
         <w:numPr>
           <w:ilvl w:val="0"/>
-          <w:numId w:val="29"/>
+          <w:numId w:val="3"/>
         </w:numPr>
         <w:tabs>
           <w:tab w:val="left" w:pos="1080"/>
@@ -14575,7 +14877,7 @@
         <w:widowControl/>
         <w:numPr>
           <w:ilvl w:val="0"/>
-          <w:numId w:val="29"/>
+          <w:numId w:val="3"/>
         </w:numPr>
         <w:tabs>
           <w:tab w:val="left" w:pos="1080"/>
@@ -14588,7 +14890,7 @@
         <w:widowControl/>
         <w:numPr>
           <w:ilvl w:val="0"/>
-          <w:numId w:val="29"/>
+          <w:numId w:val="3"/>
         </w:numPr>
         <w:tabs>
           <w:tab w:val="left" w:pos="1080"/>
@@ -14650,7 +14952,7 @@
         <w:widowControl/>
         <w:numPr>
           <w:ilvl w:val="0"/>
-          <w:numId w:val="30"/>
+          <w:numId w:val="4"/>
         </w:numPr>
         <w:spacing w:line="240" w:lineRule="auto"/>
       </w:pPr>
@@ -14709,7 +15011,7 @@
         <w:widowControl/>
         <w:numPr>
           <w:ilvl w:val="0"/>
-          <w:numId w:val="31"/>
+          <w:numId w:val="5"/>
         </w:numPr>
         <w:spacing w:line="240" w:lineRule="auto"/>
       </w:pPr>
@@ -14867,7 +15169,7 @@
         <w:widowControl/>
         <w:numPr>
           <w:ilvl w:val="0"/>
-          <w:numId w:val="35"/>
+          <w:numId w:val="6"/>
         </w:numPr>
         <w:spacing w:line="240" w:lineRule="auto"/>
       </w:pPr>
@@ -14934,7 +15236,7 @@
         <w:widowControl/>
         <w:numPr>
           <w:ilvl w:val="0"/>
-          <w:numId w:val="29"/>
+          <w:numId w:val="3"/>
         </w:numPr>
         <w:tabs>
           <w:tab w:val="left" w:pos="1080"/>
@@ -14950,7 +15252,7 @@
         <w:widowControl/>
         <w:numPr>
           <w:ilvl w:val="0"/>
-          <w:numId w:val="29"/>
+          <w:numId w:val="3"/>
         </w:numPr>
         <w:tabs>
           <w:tab w:val="left" w:pos="1080"/>
@@ -14963,7 +15265,7 @@
         <w:widowControl/>
         <w:numPr>
           <w:ilvl w:val="0"/>
-          <w:numId w:val="29"/>
+          <w:numId w:val="3"/>
         </w:numPr>
         <w:tabs>
           <w:tab w:val="left" w:pos="1080"/>
@@ -15025,7 +15327,7 @@
         <w:widowControl/>
         <w:numPr>
           <w:ilvl w:val="0"/>
-          <w:numId w:val="30"/>
+          <w:numId w:val="4"/>
         </w:numPr>
         <w:spacing w:line="240" w:lineRule="auto"/>
       </w:pPr>
@@ -15084,7 +15386,7 @@
         <w:widowControl/>
         <w:numPr>
           <w:ilvl w:val="0"/>
-          <w:numId w:val="31"/>
+          <w:numId w:val="5"/>
         </w:numPr>
         <w:spacing w:line="240" w:lineRule="auto"/>
       </w:pPr>
@@ -15714,7 +16016,7 @@
         <w:widowControl/>
         <w:numPr>
           <w:ilvl w:val="0"/>
-          <w:numId w:val="29"/>
+          <w:numId w:val="3"/>
         </w:numPr>
         <w:tabs>
           <w:tab w:val="left" w:pos="1080"/>
@@ -15730,7 +16032,7 @@
         <w:widowControl/>
         <w:numPr>
           <w:ilvl w:val="0"/>
-          <w:numId w:val="29"/>
+          <w:numId w:val="3"/>
         </w:numPr>
         <w:tabs>
           <w:tab w:val="left" w:pos="1080"/>
@@ -15746,7 +16048,7 @@
         <w:widowControl/>
         <w:numPr>
           <w:ilvl w:val="0"/>
-          <w:numId w:val="29"/>
+          <w:numId w:val="3"/>
         </w:numPr>
         <w:tabs>
           <w:tab w:val="left" w:pos="1080"/>
@@ -16445,7 +16747,7 @@
         <w:widowControl/>
         <w:numPr>
           <w:ilvl w:val="0"/>
-          <w:numId w:val="29"/>
+          <w:numId w:val="3"/>
         </w:numPr>
         <w:tabs>
           <w:tab w:val="left" w:pos="1080"/>
@@ -17181,7 +17483,7 @@
         <w:widowControl/>
         <w:numPr>
           <w:ilvl w:val="0"/>
-          <w:numId w:val="29"/>
+          <w:numId w:val="3"/>
         </w:numPr>
         <w:tabs>
           <w:tab w:val="left" w:pos="1080"/>
@@ -17197,7 +17499,7 @@
         <w:widowControl/>
         <w:numPr>
           <w:ilvl w:val="0"/>
-          <w:numId w:val="29"/>
+          <w:numId w:val="3"/>
         </w:numPr>
         <w:tabs>
           <w:tab w:val="left" w:pos="1080"/>
@@ -17213,7 +17515,7 @@
         <w:widowControl/>
         <w:numPr>
           <w:ilvl w:val="0"/>
-          <w:numId w:val="29"/>
+          <w:numId w:val="3"/>
         </w:numPr>
         <w:tabs>
           <w:tab w:val="left" w:pos="1080"/>
@@ -22980,11 +23282,21 @@
           <w:pPr>
             <w:jc w:val="center"/>
           </w:pPr>
-          <w:fldSimple w:instr=" DOCPROPERTY &quot;Company&quot;  \* MERGEFORMAT ">
-            <w:r>
-              <w:t>&lt;Company Name&gt;</w:t>
-            </w:r>
-          </w:fldSimple>
+          <w:r>
+            <w:fldChar w:fldCharType="begin"/>
+          </w:r>
+          <w:r>
+            <w:instrText xml:space="preserve"> DOCPROPERTY "Company"  \* MERGEFORMAT </w:instrText>
+          </w:r>
+          <w:r>
+            <w:fldChar w:fldCharType="separate"/>
+          </w:r>
+          <w:r>
+            <w:t>&lt;Company Name&gt;</w:t>
+          </w:r>
+          <w:r>
+            <w:fldChar w:fldCharType="end"/>
+          </w:r>
         </w:p>
       </w:tc>
       <w:tc>
@@ -23027,7 +23339,7 @@
               <w:rStyle w:val="PageNumber"/>
               <w:noProof/>
             </w:rPr>
-            <w:t>9</w:t>
+            <w:t>21</w:t>
           </w:r>
           <w:r>
             <w:rPr>
@@ -23187,11 +23499,21 @@
           <w:tcW w:w="5868" w:type="dxa"/>
         </w:tcPr>
         <w:p>
-          <w:fldSimple w:instr=" TITLE  \* MERGEFORMAT ">
-            <w:r>
-              <w:t>Software Requirements Specification</w:t>
-            </w:r>
-          </w:fldSimple>
+          <w:r>
+            <w:fldChar w:fldCharType="begin"/>
+          </w:r>
+          <w:r>
+            <w:instrText xml:space="preserve"> TITLE  \* MERGEFORMAT </w:instrText>
+          </w:r>
+          <w:r>
+            <w:fldChar w:fldCharType="separate"/>
+          </w:r>
+          <w:r>
+            <w:t>Software Requirements Specification</w:t>
+          </w:r>
+          <w:r>
+            <w:fldChar w:fldCharType="end"/>
+          </w:r>
         </w:p>
       </w:tc>
       <w:tc>
@@ -23227,146 +23549,6 @@
 <file path=word/numbering.xml><?xml version="1.0" encoding="utf-8"?>
 <w:numbering xmlns:wpc="http://schemas.microsoft.com/office/word/2010/wordprocessingCanvas" xmlns:cx="http://schemas.microsoft.com/office/drawing/2014/chartex" xmlns:cx1="http://schemas.microsoft.com/office/drawing/2015/9/8/chartex" xmlns:cx2="http://schemas.microsoft.com/office/drawing/2015/10/21/chartex" xmlns:cx3="http://schemas.microsoft.com/office/drawing/2016/5/9/chartex" xmlns:cx4="http://schemas.microsoft.com/office/drawing/2016/5/10/chartex" xmlns:cx5="http://schemas.microsoft.com/office/drawing/2016/5/11/chartex" xmlns:mc="http://schemas.openxmlformats.org/markup-compatibility/2006" xmlns:o="urn:schemas-microsoft-com:office:office" xmlns:r="http://schemas.openxmlformats.org/officeDocument/2006/relationships" xmlns:m="http://schemas.openxmlformats.org/officeDocument/2006/math" xmlns:v="urn:schemas-microsoft-com:vml" xmlns:wp14="http://schemas.microsoft.com/office/word/2010/wordprocessingDrawing" xmlns:wp="http://schemas.openxmlformats.org/drawingml/2006/wordprocessingDrawing" xmlns:w10="urn:schemas-microsoft-com:office:word" xmlns:w="http://schemas.openxmlformats.org/wordprocessingml/2006/main" xmlns:w14="http://schemas.microsoft.com/office/word/2010/wordml" xmlns:w15="http://schemas.microsoft.com/office/word/2012/wordml" xmlns:w16se="http://schemas.microsoft.com/office/word/2015/wordml/symex" xmlns:wpg="http://schemas.microsoft.com/office/word/2010/wordprocessingGroup" xmlns:wpi="http://schemas.microsoft.com/office/word/2010/wordprocessingInk" xmlns:wne="http://schemas.microsoft.com/office/word/2006/wordml" xmlns:wps="http://schemas.microsoft.com/office/word/2010/wordprocessingShape" mc:Ignorable="w14 w15 w16se wp14">
   <w:abstractNum w:abstractNumId="0" w15:restartNumberingAfterBreak="0">
-    <w:nsid w:val="FFFFFF1D"/>
-    <w:multiLevelType w:val="multilevel"/>
-    <w:tmpl w:val="DF42A5FC"/>
-    <w:lvl w:ilvl="0">
-      <w:start w:val="1"/>
-      <w:numFmt w:val="bullet"/>
-      <w:lvlText w:val=""/>
-      <w:lvlJc w:val="left"/>
-      <w:pPr>
-        <w:tabs>
-          <w:tab w:val="num" w:pos="0"/>
-        </w:tabs>
-        <w:ind w:left="0" w:firstLine="0"/>
-      </w:pPr>
-      <w:rPr>
-        <w:rFonts w:ascii="Symbol" w:hAnsi="Symbol" w:hint="default"/>
-      </w:rPr>
-    </w:lvl>
-    <w:lvl w:ilvl="1">
-      <w:start w:val="1"/>
-      <w:numFmt w:val="bullet"/>
-      <w:lvlText w:val=""/>
-      <w:lvlJc w:val="left"/>
-      <w:pPr>
-        <w:tabs>
-          <w:tab w:val="num" w:pos="720"/>
-        </w:tabs>
-        <w:ind w:left="1080" w:hanging="360"/>
-      </w:pPr>
-      <w:rPr>
-        <w:rFonts w:ascii="Symbol" w:hAnsi="Symbol" w:hint="default"/>
-      </w:rPr>
-    </w:lvl>
-    <w:lvl w:ilvl="2">
-      <w:start w:val="1"/>
-      <w:numFmt w:val="bullet"/>
-      <w:lvlText w:val="o"/>
-      <w:lvlJc w:val="left"/>
-      <w:pPr>
-        <w:tabs>
-          <w:tab w:val="num" w:pos="1440"/>
-        </w:tabs>
-        <w:ind w:left="1800" w:hanging="360"/>
-      </w:pPr>
-      <w:rPr>
-        <w:rFonts w:ascii="Courier New" w:hAnsi="Courier New" w:hint="default"/>
-      </w:rPr>
-    </w:lvl>
-    <w:lvl w:ilvl="3">
-      <w:start w:val="1"/>
-      <w:numFmt w:val="bullet"/>
-      <w:lvlText w:val=""/>
-      <w:lvlJc w:val="left"/>
-      <w:pPr>
-        <w:tabs>
-          <w:tab w:val="num" w:pos="2160"/>
-        </w:tabs>
-        <w:ind w:left="2520" w:hanging="360"/>
-      </w:pPr>
-      <w:rPr>
-        <w:rFonts w:ascii="Wingdings" w:hAnsi="Wingdings" w:hint="default"/>
-      </w:rPr>
-    </w:lvl>
-    <w:lvl w:ilvl="4">
-      <w:start w:val="1"/>
-      <w:numFmt w:val="bullet"/>
-      <w:lvlText w:val=""/>
-      <w:lvlJc w:val="left"/>
-      <w:pPr>
-        <w:tabs>
-          <w:tab w:val="num" w:pos="2880"/>
-        </w:tabs>
-        <w:ind w:left="3240" w:hanging="360"/>
-      </w:pPr>
-      <w:rPr>
-        <w:rFonts w:ascii="Wingdings" w:hAnsi="Wingdings" w:hint="default"/>
-      </w:rPr>
-    </w:lvl>
-    <w:lvl w:ilvl="5">
-      <w:start w:val="1"/>
-      <w:numFmt w:val="bullet"/>
-      <w:lvlText w:val=""/>
-      <w:lvlJc w:val="left"/>
-      <w:pPr>
-        <w:tabs>
-          <w:tab w:val="num" w:pos="3600"/>
-        </w:tabs>
-        <w:ind w:left="3960" w:hanging="360"/>
-      </w:pPr>
-      <w:rPr>
-        <w:rFonts w:ascii="Symbol" w:hAnsi="Symbol" w:hint="default"/>
-      </w:rPr>
-    </w:lvl>
-    <w:lvl w:ilvl="6">
-      <w:start w:val="1"/>
-      <w:numFmt w:val="bullet"/>
-      <w:lvlText w:val="o"/>
-      <w:lvlJc w:val="left"/>
-      <w:pPr>
-        <w:tabs>
-          <w:tab w:val="num" w:pos="4320"/>
-        </w:tabs>
-        <w:ind w:left="4680" w:hanging="360"/>
-      </w:pPr>
-      <w:rPr>
-        <w:rFonts w:ascii="Courier New" w:hAnsi="Courier New" w:hint="default"/>
-      </w:rPr>
-    </w:lvl>
-    <w:lvl w:ilvl="7">
-      <w:start w:val="1"/>
-      <w:numFmt w:val="bullet"/>
-      <w:lvlText w:val=""/>
-      <w:lvlJc w:val="left"/>
-      <w:pPr>
-        <w:tabs>
-          <w:tab w:val="num" w:pos="5040"/>
-        </w:tabs>
-        <w:ind w:left="5400" w:hanging="360"/>
-      </w:pPr>
-      <w:rPr>
-        <w:rFonts w:ascii="Wingdings" w:hAnsi="Wingdings" w:hint="default"/>
-      </w:rPr>
-    </w:lvl>
-    <w:lvl w:ilvl="8">
-      <w:start w:val="1"/>
-      <w:numFmt w:val="bullet"/>
-      <w:lvlText w:val=""/>
-      <w:lvlJc w:val="left"/>
-      <w:pPr>
-        <w:tabs>
-          <w:tab w:val="num" w:pos="5760"/>
-        </w:tabs>
-        <w:ind w:left="6120" w:hanging="360"/>
-      </w:pPr>
-      <w:rPr>
-        <w:rFonts w:ascii="Wingdings" w:hAnsi="Wingdings" w:hint="default"/>
-      </w:rPr>
-    </w:lvl>
-  </w:abstractNum>
-  <w:abstractNum w:abstractNumId="1" w15:restartNumberingAfterBreak="0">
     <w:nsid w:val="FFFFFFFB"/>
     <w:multiLevelType w:val="multilevel"/>
     <w:tmpl w:val="E1A88A06"/>
@@ -23451,47 +23633,446 @@
       <w:lvlJc w:val="left"/>
     </w:lvl>
   </w:abstractNum>
+  <w:abstractNum w:abstractNumId="1" w15:restartNumberingAfterBreak="0">
+    <w:nsid w:val="054713E0"/>
+    <w:multiLevelType w:val="hybridMultilevel"/>
+    <w:tmpl w:val="F75C4970"/>
+    <w:lvl w:ilvl="0" w:tplc="0409000F">
+      <w:start w:val="1"/>
+      <w:numFmt w:val="decimal"/>
+      <w:lvlText w:val="%1."/>
+      <w:lvlJc w:val="left"/>
+      <w:pPr>
+        <w:tabs>
+          <w:tab w:val="num" w:pos="720"/>
+        </w:tabs>
+        <w:ind w:left="720" w:hanging="360"/>
+      </w:pPr>
+    </w:lvl>
+    <w:lvl w:ilvl="1" w:tplc="04090019">
+      <w:start w:val="1"/>
+      <w:numFmt w:val="lowerLetter"/>
+      <w:lvlText w:val="%2."/>
+      <w:lvlJc w:val="left"/>
+      <w:pPr>
+        <w:tabs>
+          <w:tab w:val="num" w:pos="1440"/>
+        </w:tabs>
+        <w:ind w:left="1440" w:hanging="360"/>
+      </w:pPr>
+    </w:lvl>
+    <w:lvl w:ilvl="2" w:tplc="0409001B">
+      <w:start w:val="1"/>
+      <w:numFmt w:val="lowerRoman"/>
+      <w:lvlText w:val="%3."/>
+      <w:lvlJc w:val="right"/>
+      <w:pPr>
+        <w:tabs>
+          <w:tab w:val="num" w:pos="2160"/>
+        </w:tabs>
+        <w:ind w:left="2160" w:hanging="180"/>
+      </w:pPr>
+    </w:lvl>
+    <w:lvl w:ilvl="3" w:tplc="0409000F">
+      <w:start w:val="1"/>
+      <w:numFmt w:val="decimal"/>
+      <w:lvlText w:val="%4."/>
+      <w:lvlJc w:val="left"/>
+      <w:pPr>
+        <w:tabs>
+          <w:tab w:val="num" w:pos="2880"/>
+        </w:tabs>
+        <w:ind w:left="2880" w:hanging="360"/>
+      </w:pPr>
+    </w:lvl>
+    <w:lvl w:ilvl="4" w:tplc="04090019">
+      <w:start w:val="1"/>
+      <w:numFmt w:val="lowerLetter"/>
+      <w:lvlText w:val="%5."/>
+      <w:lvlJc w:val="left"/>
+      <w:pPr>
+        <w:tabs>
+          <w:tab w:val="num" w:pos="3600"/>
+        </w:tabs>
+        <w:ind w:left="3600" w:hanging="360"/>
+      </w:pPr>
+    </w:lvl>
+    <w:lvl w:ilvl="5" w:tplc="0409001B">
+      <w:start w:val="1"/>
+      <w:numFmt w:val="lowerRoman"/>
+      <w:lvlText w:val="%6."/>
+      <w:lvlJc w:val="right"/>
+      <w:pPr>
+        <w:tabs>
+          <w:tab w:val="num" w:pos="4320"/>
+        </w:tabs>
+        <w:ind w:left="4320" w:hanging="180"/>
+      </w:pPr>
+    </w:lvl>
+    <w:lvl w:ilvl="6" w:tplc="0409000F">
+      <w:start w:val="1"/>
+      <w:numFmt w:val="decimal"/>
+      <w:lvlText w:val="%7."/>
+      <w:lvlJc w:val="left"/>
+      <w:pPr>
+        <w:tabs>
+          <w:tab w:val="num" w:pos="5040"/>
+        </w:tabs>
+        <w:ind w:left="5040" w:hanging="360"/>
+      </w:pPr>
+    </w:lvl>
+    <w:lvl w:ilvl="7" w:tplc="04090019">
+      <w:start w:val="1"/>
+      <w:numFmt w:val="lowerLetter"/>
+      <w:lvlText w:val="%8."/>
+      <w:lvlJc w:val="left"/>
+      <w:pPr>
+        <w:tabs>
+          <w:tab w:val="num" w:pos="5760"/>
+        </w:tabs>
+        <w:ind w:left="5760" w:hanging="360"/>
+      </w:pPr>
+    </w:lvl>
+    <w:lvl w:ilvl="8" w:tplc="0409001B">
+      <w:start w:val="1"/>
+      <w:numFmt w:val="lowerRoman"/>
+      <w:lvlText w:val="%9."/>
+      <w:lvlJc w:val="right"/>
+      <w:pPr>
+        <w:tabs>
+          <w:tab w:val="num" w:pos="6480"/>
+        </w:tabs>
+        <w:ind w:left="6480" w:hanging="180"/>
+      </w:pPr>
+    </w:lvl>
+  </w:abstractNum>
   <w:abstractNum w:abstractNumId="2" w15:restartNumberingAfterBreak="0">
-    <w:nsid w:val="FFFFFFFE"/>
-    <w:multiLevelType w:val="singleLevel"/>
-    <w:tmpl w:val="FFFFFFFF"/>
-    <w:lvl w:ilvl="0">
+    <w:nsid w:val="1BC86CA2"/>
+    <w:multiLevelType w:val="hybridMultilevel"/>
+    <w:tmpl w:val="BE0C7FAA"/>
+    <w:lvl w:ilvl="0" w:tplc="6FD6D438">
+      <w:start w:val="1"/>
       <w:numFmt w:val="decimal"/>
-      <w:lvlText w:val="*"/>
+      <w:lvlText w:val="%1."/>
       <w:lvlJc w:val="left"/>
+      <w:pPr>
+        <w:tabs>
+          <w:tab w:val="num" w:pos="720"/>
+        </w:tabs>
+        <w:ind w:left="720" w:hanging="360"/>
+      </w:pPr>
+    </w:lvl>
+    <w:lvl w:ilvl="1" w:tplc="04090019">
+      <w:start w:val="1"/>
+      <w:numFmt w:val="lowerLetter"/>
+      <w:lvlText w:val="%2."/>
+      <w:lvlJc w:val="left"/>
+      <w:pPr>
+        <w:tabs>
+          <w:tab w:val="num" w:pos="1440"/>
+        </w:tabs>
+        <w:ind w:left="1440" w:hanging="360"/>
+      </w:pPr>
+    </w:lvl>
+    <w:lvl w:ilvl="2" w:tplc="0409001B">
+      <w:start w:val="1"/>
+      <w:numFmt w:val="lowerRoman"/>
+      <w:lvlText w:val="%3."/>
+      <w:lvlJc w:val="right"/>
+      <w:pPr>
+        <w:tabs>
+          <w:tab w:val="num" w:pos="2160"/>
+        </w:tabs>
+        <w:ind w:left="2160" w:hanging="180"/>
+      </w:pPr>
+    </w:lvl>
+    <w:lvl w:ilvl="3" w:tplc="0409000F">
+      <w:start w:val="1"/>
+      <w:numFmt w:val="decimal"/>
+      <w:lvlText w:val="%4."/>
+      <w:lvlJc w:val="left"/>
+      <w:pPr>
+        <w:tabs>
+          <w:tab w:val="num" w:pos="2880"/>
+        </w:tabs>
+        <w:ind w:left="2880" w:hanging="360"/>
+      </w:pPr>
+    </w:lvl>
+    <w:lvl w:ilvl="4" w:tplc="04090019">
+      <w:start w:val="1"/>
+      <w:numFmt w:val="lowerLetter"/>
+      <w:lvlText w:val="%5."/>
+      <w:lvlJc w:val="left"/>
+      <w:pPr>
+        <w:tabs>
+          <w:tab w:val="num" w:pos="3600"/>
+        </w:tabs>
+        <w:ind w:left="3600" w:hanging="360"/>
+      </w:pPr>
+    </w:lvl>
+    <w:lvl w:ilvl="5" w:tplc="0409001B">
+      <w:start w:val="1"/>
+      <w:numFmt w:val="lowerRoman"/>
+      <w:lvlText w:val="%6."/>
+      <w:lvlJc w:val="right"/>
+      <w:pPr>
+        <w:tabs>
+          <w:tab w:val="num" w:pos="4320"/>
+        </w:tabs>
+        <w:ind w:left="4320" w:hanging="180"/>
+      </w:pPr>
+    </w:lvl>
+    <w:lvl w:ilvl="6" w:tplc="0409000F">
+      <w:start w:val="1"/>
+      <w:numFmt w:val="decimal"/>
+      <w:lvlText w:val="%7."/>
+      <w:lvlJc w:val="left"/>
+      <w:pPr>
+        <w:tabs>
+          <w:tab w:val="num" w:pos="5040"/>
+        </w:tabs>
+        <w:ind w:left="5040" w:hanging="360"/>
+      </w:pPr>
+    </w:lvl>
+    <w:lvl w:ilvl="7" w:tplc="04090019">
+      <w:start w:val="1"/>
+      <w:numFmt w:val="lowerLetter"/>
+      <w:lvlText w:val="%8."/>
+      <w:lvlJc w:val="left"/>
+      <w:pPr>
+        <w:tabs>
+          <w:tab w:val="num" w:pos="5760"/>
+        </w:tabs>
+        <w:ind w:left="5760" w:hanging="360"/>
+      </w:pPr>
+    </w:lvl>
+    <w:lvl w:ilvl="8" w:tplc="0409001B">
+      <w:start w:val="1"/>
+      <w:numFmt w:val="lowerRoman"/>
+      <w:lvlText w:val="%9."/>
+      <w:lvlJc w:val="right"/>
+      <w:pPr>
+        <w:tabs>
+          <w:tab w:val="num" w:pos="6480"/>
+        </w:tabs>
+        <w:ind w:left="6480" w:hanging="180"/>
+      </w:pPr>
     </w:lvl>
   </w:abstractNum>
   <w:abstractNum w:abstractNumId="3" w15:restartNumberingAfterBreak="0">
-    <w:nsid w:val="00224753"/>
-    <w:multiLevelType w:val="singleLevel"/>
-    <w:tmpl w:val="04090001"/>
-    <w:lvl w:ilvl="0">
+    <w:nsid w:val="1C2B48EE"/>
+    <w:multiLevelType w:val="hybridMultilevel"/>
+    <w:tmpl w:val="914EC6FA"/>
+    <w:lvl w:ilvl="0" w:tplc="0EC63A58">
       <w:start w:val="1"/>
-      <w:numFmt w:val="bullet"/>
-      <w:lvlText w:val=""/>
+      <w:numFmt w:val="decimal"/>
+      <w:lvlText w:val="%1-"/>
       <w:lvlJc w:val="left"/>
       <w:pPr>
-        <w:tabs>
-          <w:tab w:val="num" w:pos="360"/>
-        </w:tabs>
-        <w:ind w:left="360" w:hanging="360"/>
+        <w:ind w:left="720" w:hanging="360"/>
       </w:pPr>
       <w:rPr>
-        <w:rFonts w:ascii="Symbol" w:hAnsi="Symbol" w:hint="default"/>
+        <w:rFonts w:hint="default"/>
       </w:rPr>
+    </w:lvl>
+    <w:lvl w:ilvl="1" w:tplc="08090019" w:tentative="1">
+      <w:start w:val="1"/>
+      <w:numFmt w:val="lowerLetter"/>
+      <w:lvlText w:val="%2."/>
+      <w:lvlJc w:val="left"/>
+      <w:pPr>
+        <w:ind w:left="1440" w:hanging="360"/>
+      </w:pPr>
+    </w:lvl>
+    <w:lvl w:ilvl="2" w:tplc="0809001B" w:tentative="1">
+      <w:start w:val="1"/>
+      <w:numFmt w:val="lowerRoman"/>
+      <w:lvlText w:val="%3."/>
+      <w:lvlJc w:val="right"/>
+      <w:pPr>
+        <w:ind w:left="2160" w:hanging="180"/>
+      </w:pPr>
+    </w:lvl>
+    <w:lvl w:ilvl="3" w:tplc="0809000F" w:tentative="1">
+      <w:start w:val="1"/>
+      <w:numFmt w:val="decimal"/>
+      <w:lvlText w:val="%4."/>
+      <w:lvlJc w:val="left"/>
+      <w:pPr>
+        <w:ind w:left="2880" w:hanging="360"/>
+      </w:pPr>
+    </w:lvl>
+    <w:lvl w:ilvl="4" w:tplc="08090019" w:tentative="1">
+      <w:start w:val="1"/>
+      <w:numFmt w:val="lowerLetter"/>
+      <w:lvlText w:val="%5."/>
+      <w:lvlJc w:val="left"/>
+      <w:pPr>
+        <w:ind w:left="3600" w:hanging="360"/>
+      </w:pPr>
+    </w:lvl>
+    <w:lvl w:ilvl="5" w:tplc="0809001B" w:tentative="1">
+      <w:start w:val="1"/>
+      <w:numFmt w:val="lowerRoman"/>
+      <w:lvlText w:val="%6."/>
+      <w:lvlJc w:val="right"/>
+      <w:pPr>
+        <w:ind w:left="4320" w:hanging="180"/>
+      </w:pPr>
+    </w:lvl>
+    <w:lvl w:ilvl="6" w:tplc="0809000F" w:tentative="1">
+      <w:start w:val="1"/>
+      <w:numFmt w:val="decimal"/>
+      <w:lvlText w:val="%7."/>
+      <w:lvlJc w:val="left"/>
+      <w:pPr>
+        <w:ind w:left="5040" w:hanging="360"/>
+      </w:pPr>
+    </w:lvl>
+    <w:lvl w:ilvl="7" w:tplc="08090019" w:tentative="1">
+      <w:start w:val="1"/>
+      <w:numFmt w:val="lowerLetter"/>
+      <w:lvlText w:val="%8."/>
+      <w:lvlJc w:val="left"/>
+      <w:pPr>
+        <w:ind w:left="5760" w:hanging="360"/>
+      </w:pPr>
+    </w:lvl>
+    <w:lvl w:ilvl="8" w:tplc="0809001B" w:tentative="1">
+      <w:start w:val="1"/>
+      <w:numFmt w:val="lowerRoman"/>
+      <w:lvlText w:val="%9."/>
+      <w:lvlJc w:val="right"/>
+      <w:pPr>
+        <w:ind w:left="6480" w:hanging="180"/>
+      </w:pPr>
     </w:lvl>
   </w:abstractNum>
   <w:abstractNum w:abstractNumId="4" w15:restartNumberingAfterBreak="0">
-    <w:nsid w:val="02DD181C"/>
+    <w:nsid w:val="23EC464B"/>
+    <w:multiLevelType w:val="multilevel"/>
+    <w:tmpl w:val="BE0C7FAA"/>
+    <w:lvl w:ilvl="0">
+      <w:start w:val="1"/>
+      <w:numFmt w:val="decimal"/>
+      <w:pStyle w:val="Bullet"/>
+      <w:lvlText w:val="%1."/>
+      <w:lvlJc w:val="left"/>
+      <w:pPr>
+        <w:tabs>
+          <w:tab w:val="num" w:pos="720"/>
+        </w:tabs>
+        <w:ind w:left="720" w:hanging="360"/>
+      </w:pPr>
+    </w:lvl>
+    <w:lvl w:ilvl="1">
+      <w:start w:val="1"/>
+      <w:numFmt w:val="lowerLetter"/>
+      <w:lvlText w:val="%2."/>
+      <w:lvlJc w:val="left"/>
+      <w:pPr>
+        <w:tabs>
+          <w:tab w:val="num" w:pos="1440"/>
+        </w:tabs>
+        <w:ind w:left="1440" w:hanging="360"/>
+      </w:pPr>
+    </w:lvl>
+    <w:lvl w:ilvl="2">
+      <w:start w:val="1"/>
+      <w:numFmt w:val="lowerRoman"/>
+      <w:lvlText w:val="%3."/>
+      <w:lvlJc w:val="right"/>
+      <w:pPr>
+        <w:tabs>
+          <w:tab w:val="num" w:pos="2160"/>
+        </w:tabs>
+        <w:ind w:left="2160" w:hanging="180"/>
+      </w:pPr>
+    </w:lvl>
+    <w:lvl w:ilvl="3">
+      <w:start w:val="1"/>
+      <w:numFmt w:val="decimal"/>
+      <w:lvlText w:val="%4."/>
+      <w:lvlJc w:val="left"/>
+      <w:pPr>
+        <w:tabs>
+          <w:tab w:val="num" w:pos="2880"/>
+        </w:tabs>
+        <w:ind w:left="2880" w:hanging="360"/>
+      </w:pPr>
+    </w:lvl>
+    <w:lvl w:ilvl="4">
+      <w:start w:val="1"/>
+      <w:numFmt w:val="lowerLetter"/>
+      <w:lvlText w:val="%5."/>
+      <w:lvlJc w:val="left"/>
+      <w:pPr>
+        <w:tabs>
+          <w:tab w:val="num" w:pos="3600"/>
+        </w:tabs>
+        <w:ind w:left="3600" w:hanging="360"/>
+      </w:pPr>
+    </w:lvl>
+    <w:lvl w:ilvl="5">
+      <w:start w:val="1"/>
+      <w:numFmt w:val="lowerRoman"/>
+      <w:lvlText w:val="%6."/>
+      <w:lvlJc w:val="right"/>
+      <w:pPr>
+        <w:tabs>
+          <w:tab w:val="num" w:pos="4320"/>
+        </w:tabs>
+        <w:ind w:left="4320" w:hanging="180"/>
+      </w:pPr>
+    </w:lvl>
+    <w:lvl w:ilvl="6">
+      <w:start w:val="1"/>
+      <w:numFmt w:val="decimal"/>
+      <w:lvlText w:val="%7."/>
+      <w:lvlJc w:val="left"/>
+      <w:pPr>
+        <w:tabs>
+          <w:tab w:val="num" w:pos="5040"/>
+        </w:tabs>
+        <w:ind w:left="5040" w:hanging="360"/>
+      </w:pPr>
+    </w:lvl>
+    <w:lvl w:ilvl="7">
+      <w:start w:val="1"/>
+      <w:numFmt w:val="lowerLetter"/>
+      <w:lvlText w:val="%8."/>
+      <w:lvlJc w:val="left"/>
+      <w:pPr>
+        <w:tabs>
+          <w:tab w:val="num" w:pos="5760"/>
+        </w:tabs>
+        <w:ind w:left="5760" w:hanging="360"/>
+      </w:pPr>
+    </w:lvl>
+    <w:lvl w:ilvl="8">
+      <w:start w:val="1"/>
+      <w:numFmt w:val="lowerRoman"/>
+      <w:lvlText w:val="%9."/>
+      <w:lvlJc w:val="right"/>
+      <w:pPr>
+        <w:tabs>
+          <w:tab w:val="num" w:pos="6480"/>
+        </w:tabs>
+        <w:ind w:left="6480" w:hanging="180"/>
+      </w:pPr>
+    </w:lvl>
+  </w:abstractNum>
+  <w:abstractNum w:abstractNumId="5" w15:restartNumberingAfterBreak="0">
+    <w:nsid w:val="2D665D0F"/>
     <w:multiLevelType w:val="hybridMultilevel"/>
-    <w:tmpl w:val="5F9EAD9A"/>
+    <w:tmpl w:val="14F8B7AA"/>
     <w:lvl w:ilvl="0" w:tplc="08090001">
       <w:start w:val="1"/>
       <w:numFmt w:val="bullet"/>
       <w:lvlText w:val=""/>
       <w:lvlJc w:val="left"/>
       <w:pPr>
-        <w:ind w:left="720" w:hanging="360"/>
+        <w:ind w:left="1224" w:hanging="360"/>
       </w:pPr>
       <w:rPr>
         <w:rFonts w:ascii="Symbol" w:hAnsi="Symbol" w:hint="default"/>
@@ -23503,7 +24084,7 @@
       <w:lvlText w:val="o"/>
       <w:lvlJc w:val="left"/>
       <w:pPr>
-        <w:ind w:left="1440" w:hanging="360"/>
+        <w:ind w:left="1944" w:hanging="360"/>
       </w:pPr>
       <w:rPr>
         <w:rFonts w:ascii="Courier New" w:hAnsi="Courier New" w:cs="Courier New" w:hint="default"/>
@@ -23515,7 +24096,7 @@
       <w:lvlText w:val=""/>
       <w:lvlJc w:val="left"/>
       <w:pPr>
-        <w:ind w:left="2160" w:hanging="360"/>
+        <w:ind w:left="2664" w:hanging="360"/>
       </w:pPr>
       <w:rPr>
         <w:rFonts w:ascii="Wingdings" w:hAnsi="Wingdings" w:hint="default"/>
@@ -23527,7 +24108,7 @@
       <w:lvlText w:val=""/>
       <w:lvlJc w:val="left"/>
       <w:pPr>
-        <w:ind w:left="2880" w:hanging="360"/>
+        <w:ind w:left="3384" w:hanging="360"/>
       </w:pPr>
       <w:rPr>
         <w:rFonts w:ascii="Symbol" w:hAnsi="Symbol" w:hint="default"/>
@@ -23539,7 +24120,7 @@
       <w:lvlText w:val="o"/>
       <w:lvlJc w:val="left"/>
       <w:pPr>
-        <w:ind w:left="3600" w:hanging="360"/>
+        <w:ind w:left="4104" w:hanging="360"/>
       </w:pPr>
       <w:rPr>
         <w:rFonts w:ascii="Courier New" w:hAnsi="Courier New" w:cs="Courier New" w:hint="default"/>
@@ -23551,7 +24132,7 @@
       <w:lvlText w:val=""/>
       <w:lvlJc w:val="left"/>
       <w:pPr>
-        <w:ind w:left="4320" w:hanging="360"/>
+        <w:ind w:left="4824" w:hanging="360"/>
       </w:pPr>
       <w:rPr>
         <w:rFonts w:ascii="Wingdings" w:hAnsi="Wingdings" w:hint="default"/>
@@ -23563,7 +24144,7 @@
       <w:lvlText w:val=""/>
       <w:lvlJc w:val="left"/>
       <w:pPr>
-        <w:ind w:left="5040" w:hanging="360"/>
+        <w:ind w:left="5544" w:hanging="360"/>
       </w:pPr>
       <w:rPr>
         <w:rFonts w:ascii="Symbol" w:hAnsi="Symbol" w:hint="default"/>
@@ -23575,7 +24156,7 @@
       <w:lvlText w:val="o"/>
       <w:lvlJc w:val="left"/>
       <w:pPr>
-        <w:ind w:left="5760" w:hanging="360"/>
+        <w:ind w:left="6264" w:hanging="360"/>
       </w:pPr>
       <w:rPr>
         <w:rFonts w:ascii="Courier New" w:hAnsi="Courier New" w:cs="Courier New" w:hint="default"/>
@@ -23587,290 +24168,137 @@
       <w:lvlText w:val=""/>
       <w:lvlJc w:val="left"/>
       <w:pPr>
-        <w:ind w:left="6480" w:hanging="360"/>
+        <w:ind w:left="6984" w:hanging="360"/>
       </w:pPr>
       <w:rPr>
         <w:rFonts w:ascii="Wingdings" w:hAnsi="Wingdings" w:hint="default"/>
       </w:rPr>
     </w:lvl>
   </w:abstractNum>
-  <w:abstractNum w:abstractNumId="5" w15:restartNumberingAfterBreak="0">
-    <w:nsid w:val="054713E0"/>
+  <w:abstractNum w:abstractNumId="6" w15:restartNumberingAfterBreak="0">
+    <w:nsid w:val="2EF81119"/>
     <w:multiLevelType w:val="hybridMultilevel"/>
-    <w:tmpl w:val="F75C4970"/>
-    <w:lvl w:ilvl="0" w:tplc="0409000F">
-      <w:start w:val="1"/>
-      <w:numFmt w:val="decimal"/>
-      <w:lvlText w:val="%1."/>
-      <w:lvlJc w:val="left"/>
-      <w:pPr>
-        <w:tabs>
-          <w:tab w:val="num" w:pos="720"/>
-        </w:tabs>
-        <w:ind w:left="720" w:hanging="360"/>
-      </w:pPr>
-    </w:lvl>
-    <w:lvl w:ilvl="1" w:tplc="04090019">
-      <w:start w:val="1"/>
-      <w:numFmt w:val="lowerLetter"/>
-      <w:lvlText w:val="%2."/>
-      <w:lvlJc w:val="left"/>
-      <w:pPr>
-        <w:tabs>
-          <w:tab w:val="num" w:pos="1440"/>
-        </w:tabs>
-        <w:ind w:left="1440" w:hanging="360"/>
-      </w:pPr>
-    </w:lvl>
-    <w:lvl w:ilvl="2" w:tplc="0409001B">
-      <w:start w:val="1"/>
-      <w:numFmt w:val="lowerRoman"/>
-      <w:lvlText w:val="%3."/>
-      <w:lvlJc w:val="right"/>
-      <w:pPr>
-        <w:tabs>
-          <w:tab w:val="num" w:pos="2160"/>
-        </w:tabs>
-        <w:ind w:left="2160" w:hanging="180"/>
-      </w:pPr>
-    </w:lvl>
-    <w:lvl w:ilvl="3" w:tplc="0409000F">
-      <w:start w:val="1"/>
-      <w:numFmt w:val="decimal"/>
-      <w:lvlText w:val="%4."/>
-      <w:lvlJc w:val="left"/>
-      <w:pPr>
-        <w:tabs>
-          <w:tab w:val="num" w:pos="2880"/>
-        </w:tabs>
-        <w:ind w:left="2880" w:hanging="360"/>
-      </w:pPr>
-    </w:lvl>
-    <w:lvl w:ilvl="4" w:tplc="04090019">
-      <w:start w:val="1"/>
-      <w:numFmt w:val="lowerLetter"/>
-      <w:lvlText w:val="%5."/>
-      <w:lvlJc w:val="left"/>
-      <w:pPr>
-        <w:tabs>
-          <w:tab w:val="num" w:pos="3600"/>
-        </w:tabs>
-        <w:ind w:left="3600" w:hanging="360"/>
-      </w:pPr>
-    </w:lvl>
-    <w:lvl w:ilvl="5" w:tplc="0409001B">
-      <w:start w:val="1"/>
-      <w:numFmt w:val="lowerRoman"/>
-      <w:lvlText w:val="%6."/>
-      <w:lvlJc w:val="right"/>
-      <w:pPr>
-        <w:tabs>
-          <w:tab w:val="num" w:pos="4320"/>
-        </w:tabs>
-        <w:ind w:left="4320" w:hanging="180"/>
-      </w:pPr>
-    </w:lvl>
-    <w:lvl w:ilvl="6" w:tplc="0409000F">
-      <w:start w:val="1"/>
-      <w:numFmt w:val="decimal"/>
-      <w:lvlText w:val="%7."/>
-      <w:lvlJc w:val="left"/>
-      <w:pPr>
-        <w:tabs>
-          <w:tab w:val="num" w:pos="5040"/>
-        </w:tabs>
-        <w:ind w:left="5040" w:hanging="360"/>
-      </w:pPr>
-    </w:lvl>
-    <w:lvl w:ilvl="7" w:tplc="04090019">
-      <w:start w:val="1"/>
-      <w:numFmt w:val="lowerLetter"/>
-      <w:lvlText w:val="%8."/>
-      <w:lvlJc w:val="left"/>
-      <w:pPr>
-        <w:tabs>
-          <w:tab w:val="num" w:pos="5760"/>
-        </w:tabs>
-        <w:ind w:left="5760" w:hanging="360"/>
-      </w:pPr>
-    </w:lvl>
-    <w:lvl w:ilvl="8" w:tplc="0409001B">
-      <w:start w:val="1"/>
-      <w:numFmt w:val="lowerRoman"/>
-      <w:lvlText w:val="%9."/>
-      <w:lvlJc w:val="right"/>
-      <w:pPr>
-        <w:tabs>
-          <w:tab w:val="num" w:pos="6480"/>
-        </w:tabs>
-        <w:ind w:left="6480" w:hanging="180"/>
-      </w:pPr>
-    </w:lvl>
-  </w:abstractNum>
-  <w:abstractNum w:abstractNumId="6" w15:restartNumberingAfterBreak="0">
-    <w:nsid w:val="0A117094"/>
-    <w:multiLevelType w:val="singleLevel"/>
-    <w:tmpl w:val="04090001"/>
-    <w:lvl w:ilvl="0">
+    <w:tmpl w:val="398286A6"/>
+    <w:lvl w:ilvl="0" w:tplc="08090001">
       <w:start w:val="1"/>
       <w:numFmt w:val="bullet"/>
       <w:lvlText w:val=""/>
       <w:lvlJc w:val="left"/>
       <w:pPr>
-        <w:tabs>
-          <w:tab w:val="num" w:pos="360"/>
-        </w:tabs>
-        <w:ind w:left="360" w:hanging="360"/>
+        <w:ind w:left="1080" w:hanging="360"/>
       </w:pPr>
       <w:rPr>
         <w:rFonts w:ascii="Symbol" w:hAnsi="Symbol" w:hint="default"/>
       </w:rPr>
     </w:lvl>
-  </w:abstractNum>
-  <w:abstractNum w:abstractNumId="7" w15:restartNumberingAfterBreak="0">
-    <w:nsid w:val="17CB6DC4"/>
-    <w:multiLevelType w:val="singleLevel"/>
-    <w:tmpl w:val="04090001"/>
-    <w:lvl w:ilvl="0">
+    <w:lvl w:ilvl="1" w:tplc="08090003" w:tentative="1">
+      <w:start w:val="1"/>
+      <w:numFmt w:val="bullet"/>
+      <w:lvlText w:val="o"/>
+      <w:lvlJc w:val="left"/>
+      <w:pPr>
+        <w:ind w:left="1800" w:hanging="360"/>
+      </w:pPr>
+      <w:rPr>
+        <w:rFonts w:ascii="Courier New" w:hAnsi="Courier New" w:cs="Courier New" w:hint="default"/>
+      </w:rPr>
+    </w:lvl>
+    <w:lvl w:ilvl="2" w:tplc="08090005" w:tentative="1">
+      <w:start w:val="1"/>
+      <w:numFmt w:val="bullet"/>
+      <w:lvlText w:val=""/>
+      <w:lvlJc w:val="left"/>
+      <w:pPr>
+        <w:ind w:left="2520" w:hanging="360"/>
+      </w:pPr>
+      <w:rPr>
+        <w:rFonts w:ascii="Wingdings" w:hAnsi="Wingdings" w:hint="default"/>
+      </w:rPr>
+    </w:lvl>
+    <w:lvl w:ilvl="3" w:tplc="08090001" w:tentative="1">
       <w:start w:val="1"/>
       <w:numFmt w:val="bullet"/>
       <w:lvlText w:val=""/>
       <w:lvlJc w:val="left"/>
       <w:pPr>
-        <w:tabs>
-          <w:tab w:val="num" w:pos="360"/>
-        </w:tabs>
-        <w:ind w:left="360" w:hanging="360"/>
+        <w:ind w:left="3240" w:hanging="360"/>
       </w:pPr>
       <w:rPr>
         <w:rFonts w:ascii="Symbol" w:hAnsi="Symbol" w:hint="default"/>
       </w:rPr>
     </w:lvl>
-  </w:abstractNum>
-  <w:abstractNum w:abstractNumId="8" w15:restartNumberingAfterBreak="0">
-    <w:nsid w:val="1BC86CA2"/>
-    <w:multiLevelType w:val="hybridMultilevel"/>
-    <w:tmpl w:val="BE0C7FAA"/>
-    <w:lvl w:ilvl="0" w:tplc="6FD6D438">
+    <w:lvl w:ilvl="4" w:tplc="08090003" w:tentative="1">
       <w:start w:val="1"/>
-      <w:numFmt w:val="decimal"/>
-      <w:lvlText w:val="%1."/>
+      <w:numFmt w:val="bullet"/>
+      <w:lvlText w:val="o"/>
       <w:lvlJc w:val="left"/>
       <w:pPr>
-        <w:tabs>
-          <w:tab w:val="num" w:pos="720"/>
-        </w:tabs>
-        <w:ind w:left="720" w:hanging="360"/>
-      </w:pPr>
+        <w:ind w:left="3960" w:hanging="360"/>
+      </w:pPr>
+      <w:rPr>
+        <w:rFonts w:ascii="Courier New" w:hAnsi="Courier New" w:cs="Courier New" w:hint="default"/>
+      </w:rPr>
     </w:lvl>
-    <w:lvl w:ilvl="1" w:tplc="04090019">
+    <w:lvl w:ilvl="5" w:tplc="08090005" w:tentative="1">
       <w:start w:val="1"/>
-      <w:numFmt w:val="lowerLetter"/>
-      <w:lvlText w:val="%2."/>
+      <w:numFmt w:val="bullet"/>
+      <w:lvlText w:val=""/>
       <w:lvlJc w:val="left"/>
       <w:pPr>
-        <w:tabs>
-          <w:tab w:val="num" w:pos="1440"/>
-        </w:tabs>
-        <w:ind w:left="1440" w:hanging="360"/>
-      </w:pPr>
+        <w:ind w:left="4680" w:hanging="360"/>
+      </w:pPr>
+      <w:rPr>
+        <w:rFonts w:ascii="Wingdings" w:hAnsi="Wingdings" w:hint="default"/>
+      </w:rPr>
     </w:lvl>
-    <w:lvl w:ilvl="2" w:tplc="0409001B">
+    <w:lvl w:ilvl="6" w:tplc="08090001" w:tentative="1">
       <w:start w:val="1"/>
-      <w:numFmt w:val="lowerRoman"/>
-      <w:lvlText w:val="%3."/>
-      <w:lvlJc w:val="right"/>
-      <w:pPr>
-        <w:tabs>
-          <w:tab w:val="num" w:pos="2160"/>
-        </w:tabs>
-        <w:ind w:left="2160" w:hanging="180"/>
-      </w:pPr>
+      <w:numFmt w:val="bullet"/>
+      <w:lvlText w:val=""/>
+      <w:lvlJc w:val="left"/>
+      <w:pPr>
+        <w:ind w:left="5400" w:hanging="360"/>
+      </w:pPr>
+      <w:rPr>
+        <w:rFonts w:ascii="Symbol" w:hAnsi="Symbol" w:hint="default"/>
+      </w:rPr>
     </w:lvl>
-    <w:lvl w:ilvl="3" w:tplc="0409000F">
+    <w:lvl w:ilvl="7" w:tplc="08090003" w:tentative="1">
       <w:start w:val="1"/>
-      <w:numFmt w:val="decimal"/>
-      <w:lvlText w:val="%4."/>
+      <w:numFmt w:val="bullet"/>
+      <w:lvlText w:val="o"/>
       <w:lvlJc w:val="left"/>
       <w:pPr>
-        <w:tabs>
-          <w:tab w:val="num" w:pos="2880"/>
-        </w:tabs>
-        <w:ind w:left="2880" w:hanging="360"/>
-      </w:pPr>
+        <w:ind w:left="6120" w:hanging="360"/>
+      </w:pPr>
+      <w:rPr>
+        <w:rFonts w:ascii="Courier New" w:hAnsi="Courier New" w:cs="Courier New" w:hint="default"/>
+      </w:rPr>
     </w:lvl>
-    <w:lvl w:ilvl="4" w:tplc="04090019">
+    <w:lvl w:ilvl="8" w:tplc="08090005" w:tentative="1">
       <w:start w:val="1"/>
-      <w:numFmt w:val="lowerLetter"/>
-      <w:lvlText w:val="%5."/>
+      <w:numFmt w:val="bullet"/>
+      <w:lvlText w:val=""/>
       <w:lvlJc w:val="left"/>
       <w:pPr>
-        <w:tabs>
-          <w:tab w:val="num" w:pos="3600"/>
-        </w:tabs>
-        <w:ind w:left="3600" w:hanging="360"/>
-      </w:pPr>
-    </w:lvl>
-    <w:lvl w:ilvl="5" w:tplc="0409001B">
-      <w:start w:val="1"/>
-      <w:numFmt w:val="lowerRoman"/>
-      <w:lvlText w:val="%6."/>
-      <w:lvlJc w:val="right"/>
-      <w:pPr>
-        <w:tabs>
-          <w:tab w:val="num" w:pos="4320"/>
-        </w:tabs>
-        <w:ind w:left="4320" w:hanging="180"/>
-      </w:pPr>
-    </w:lvl>
-    <w:lvl w:ilvl="6" w:tplc="0409000F">
-      <w:start w:val="1"/>
-      <w:numFmt w:val="decimal"/>
-      <w:lvlText w:val="%7."/>
-      <w:lvlJc w:val="left"/>
-      <w:pPr>
-        <w:tabs>
-          <w:tab w:val="num" w:pos="5040"/>
-        </w:tabs>
-        <w:ind w:left="5040" w:hanging="360"/>
-      </w:pPr>
-    </w:lvl>
-    <w:lvl w:ilvl="7" w:tplc="04090019">
-      <w:start w:val="1"/>
-      <w:numFmt w:val="lowerLetter"/>
-      <w:lvlText w:val="%8."/>
-      <w:lvlJc w:val="left"/>
-      <w:pPr>
-        <w:tabs>
-          <w:tab w:val="num" w:pos="5760"/>
-        </w:tabs>
-        <w:ind w:left="5760" w:hanging="360"/>
-      </w:pPr>
-    </w:lvl>
-    <w:lvl w:ilvl="8" w:tplc="0409001B">
-      <w:start w:val="1"/>
-      <w:numFmt w:val="lowerRoman"/>
-      <w:lvlText w:val="%9."/>
-      <w:lvlJc w:val="right"/>
-      <w:pPr>
-        <w:tabs>
-          <w:tab w:val="num" w:pos="6480"/>
-        </w:tabs>
-        <w:ind w:left="6480" w:hanging="180"/>
-      </w:pPr>
+        <w:ind w:left="6840" w:hanging="360"/>
+      </w:pPr>
+      <w:rPr>
+        <w:rFonts w:ascii="Wingdings" w:hAnsi="Wingdings" w:hint="default"/>
+      </w:rPr>
     </w:lvl>
   </w:abstractNum>
-  <w:abstractNum w:abstractNumId="9" w15:restartNumberingAfterBreak="0">
-    <w:nsid w:val="1C2B48EE"/>
+  <w:abstractNum w:abstractNumId="7" w15:restartNumberingAfterBreak="0">
+    <w:nsid w:val="2FDF3052"/>
     <w:multiLevelType w:val="hybridMultilevel"/>
-    <w:tmpl w:val="914EC6FA"/>
-    <w:lvl w:ilvl="0" w:tplc="0EC63A58">
+    <w:tmpl w:val="4C7C930A"/>
+    <w:lvl w:ilvl="0" w:tplc="B1DA8622">
       <w:start w:val="1"/>
       <w:numFmt w:val="decimal"/>
       <w:lvlText w:val="%1-"/>
       <w:lvlJc w:val="left"/>
       <w:pPr>
-        <w:ind w:left="720" w:hanging="360"/>
+        <w:ind w:left="804" w:hanging="360"/>
       </w:pPr>
       <w:rPr>
         <w:rFonts w:hint="default"/>
@@ -23882,7 +24310,7 @@
       <w:lvlText w:val="%2."/>
       <w:lvlJc w:val="left"/>
       <w:pPr>
-        <w:ind w:left="1440" w:hanging="360"/>
+        <w:ind w:left="1524" w:hanging="360"/>
       </w:pPr>
     </w:lvl>
     <w:lvl w:ilvl="2" w:tplc="0809001B" w:tentative="1">
@@ -23891,7 +24319,7 @@
       <w:lvlText w:val="%3."/>
       <w:lvlJc w:val="right"/>
       <w:pPr>
-        <w:ind w:left="2160" w:hanging="180"/>
+        <w:ind w:left="2244" w:hanging="180"/>
       </w:pPr>
     </w:lvl>
     <w:lvl w:ilvl="3" w:tplc="0809000F" w:tentative="1">
@@ -23900,7 +24328,7 @@
       <w:lvlText w:val="%4."/>
       <w:lvlJc w:val="left"/>
       <w:pPr>
-        <w:ind w:left="2880" w:hanging="360"/>
+        <w:ind w:left="2964" w:hanging="360"/>
       </w:pPr>
     </w:lvl>
     <w:lvl w:ilvl="4" w:tplc="08090019" w:tentative="1">
@@ -23909,7 +24337,7 @@
       <w:lvlText w:val="%5."/>
       <w:lvlJc w:val="left"/>
       <w:pPr>
-        <w:ind w:left="3600" w:hanging="360"/>
+        <w:ind w:left="3684" w:hanging="360"/>
       </w:pPr>
     </w:lvl>
     <w:lvl w:ilvl="5" w:tplc="0809001B" w:tentative="1">
@@ -23918,7 +24346,7 @@
       <w:lvlText w:val="%6."/>
       <w:lvlJc w:val="right"/>
       <w:pPr>
-        <w:ind w:left="4320" w:hanging="180"/>
+        <w:ind w:left="4404" w:hanging="180"/>
       </w:pPr>
     </w:lvl>
     <w:lvl w:ilvl="6" w:tplc="0809000F" w:tentative="1">
@@ -23927,7 +24355,7 @@
       <w:lvlText w:val="%7."/>
       <w:lvlJc w:val="left"/>
       <w:pPr>
-        <w:ind w:left="5040" w:hanging="360"/>
+        <w:ind w:left="5124" w:hanging="360"/>
       </w:pPr>
     </w:lvl>
     <w:lvl w:ilvl="7" w:tplc="08090019" w:tentative="1">
@@ -23936,7 +24364,7 @@
       <w:lvlText w:val="%8."/>
       <w:lvlJc w:val="left"/>
       <w:pPr>
-        <w:ind w:left="5760" w:hanging="360"/>
+        <w:ind w:left="5844" w:hanging="360"/>
       </w:pPr>
     </w:lvl>
     <w:lvl w:ilvl="8" w:tplc="0809001B" w:tentative="1">
@@ -23945,168 +24373,14 @@
       <w:lvlText w:val="%9."/>
       <w:lvlJc w:val="right"/>
       <w:pPr>
-        <w:ind w:left="6480" w:hanging="180"/>
+        <w:ind w:left="6564" w:hanging="180"/>
       </w:pPr>
     </w:lvl>
   </w:abstractNum>
-  <w:abstractNum w:abstractNumId="10" w15:restartNumberingAfterBreak="0">
-    <w:nsid w:val="22443AC4"/>
-    <w:multiLevelType w:val="singleLevel"/>
-    <w:tmpl w:val="04090001"/>
-    <w:lvl w:ilvl="0">
-      <w:start w:val="1"/>
-      <w:numFmt w:val="bullet"/>
-      <w:lvlText w:val=""/>
-      <w:lvlJc w:val="left"/>
-      <w:pPr>
-        <w:tabs>
-          <w:tab w:val="num" w:pos="360"/>
-        </w:tabs>
-        <w:ind w:left="360" w:hanging="360"/>
-      </w:pPr>
-      <w:rPr>
-        <w:rFonts w:ascii="Symbol" w:hAnsi="Symbol" w:hint="default"/>
-      </w:rPr>
-    </w:lvl>
-  </w:abstractNum>
-  <w:abstractNum w:abstractNumId="11" w15:restartNumberingAfterBreak="0">
-    <w:nsid w:val="23EC464B"/>
-    <w:multiLevelType w:val="multilevel"/>
-    <w:tmpl w:val="BE0C7FAA"/>
-    <w:lvl w:ilvl="0">
-      <w:start w:val="1"/>
-      <w:numFmt w:val="decimal"/>
-      <w:pStyle w:val="Bullet"/>
-      <w:lvlText w:val="%1."/>
-      <w:lvlJc w:val="left"/>
-      <w:pPr>
-        <w:tabs>
-          <w:tab w:val="num" w:pos="720"/>
-        </w:tabs>
-        <w:ind w:left="720" w:hanging="360"/>
-      </w:pPr>
-    </w:lvl>
-    <w:lvl w:ilvl="1">
-      <w:start w:val="1"/>
-      <w:numFmt w:val="lowerLetter"/>
-      <w:lvlText w:val="%2."/>
-      <w:lvlJc w:val="left"/>
-      <w:pPr>
-        <w:tabs>
-          <w:tab w:val="num" w:pos="1440"/>
-        </w:tabs>
-        <w:ind w:left="1440" w:hanging="360"/>
-      </w:pPr>
-    </w:lvl>
-    <w:lvl w:ilvl="2">
-      <w:start w:val="1"/>
-      <w:numFmt w:val="lowerRoman"/>
-      <w:lvlText w:val="%3."/>
-      <w:lvlJc w:val="right"/>
-      <w:pPr>
-        <w:tabs>
-          <w:tab w:val="num" w:pos="2160"/>
-        </w:tabs>
-        <w:ind w:left="2160" w:hanging="180"/>
-      </w:pPr>
-    </w:lvl>
-    <w:lvl w:ilvl="3">
-      <w:start w:val="1"/>
-      <w:numFmt w:val="decimal"/>
-      <w:lvlText w:val="%4."/>
-      <w:lvlJc w:val="left"/>
-      <w:pPr>
-        <w:tabs>
-          <w:tab w:val="num" w:pos="2880"/>
-        </w:tabs>
-        <w:ind w:left="2880" w:hanging="360"/>
-      </w:pPr>
-    </w:lvl>
-    <w:lvl w:ilvl="4">
-      <w:start w:val="1"/>
-      <w:numFmt w:val="lowerLetter"/>
-      <w:lvlText w:val="%5."/>
-      <w:lvlJc w:val="left"/>
-      <w:pPr>
-        <w:tabs>
-          <w:tab w:val="num" w:pos="3600"/>
-        </w:tabs>
-        <w:ind w:left="3600" w:hanging="360"/>
-      </w:pPr>
-    </w:lvl>
-    <w:lvl w:ilvl="5">
-      <w:start w:val="1"/>
-      <w:numFmt w:val="lowerRoman"/>
-      <w:lvlText w:val="%6."/>
-      <w:lvlJc w:val="right"/>
-      <w:pPr>
-        <w:tabs>
-          <w:tab w:val="num" w:pos="4320"/>
-        </w:tabs>
-        <w:ind w:left="4320" w:hanging="180"/>
-      </w:pPr>
-    </w:lvl>
-    <w:lvl w:ilvl="6">
-      <w:start w:val="1"/>
-      <w:numFmt w:val="decimal"/>
-      <w:lvlText w:val="%7."/>
-      <w:lvlJc w:val="left"/>
-      <w:pPr>
-        <w:tabs>
-          <w:tab w:val="num" w:pos="5040"/>
-        </w:tabs>
-        <w:ind w:left="5040" w:hanging="360"/>
-      </w:pPr>
-    </w:lvl>
-    <w:lvl w:ilvl="7">
-      <w:start w:val="1"/>
-      <w:numFmt w:val="lowerLetter"/>
-      <w:lvlText w:val="%8."/>
-      <w:lvlJc w:val="left"/>
-      <w:pPr>
-        <w:tabs>
-          <w:tab w:val="num" w:pos="5760"/>
-        </w:tabs>
-        <w:ind w:left="5760" w:hanging="360"/>
-      </w:pPr>
-    </w:lvl>
-    <w:lvl w:ilvl="8">
-      <w:start w:val="1"/>
-      <w:numFmt w:val="lowerRoman"/>
-      <w:lvlText w:val="%9."/>
-      <w:lvlJc w:val="right"/>
-      <w:pPr>
-        <w:tabs>
-          <w:tab w:val="num" w:pos="6480"/>
-        </w:tabs>
-        <w:ind w:left="6480" w:hanging="180"/>
-      </w:pPr>
-    </w:lvl>
-  </w:abstractNum>
-  <w:abstractNum w:abstractNumId="12" w15:restartNumberingAfterBreak="0">
-    <w:nsid w:val="2D4B634E"/>
-    <w:multiLevelType w:val="singleLevel"/>
-    <w:tmpl w:val="04090001"/>
-    <w:lvl w:ilvl="0">
-      <w:start w:val="1"/>
-      <w:numFmt w:val="bullet"/>
-      <w:lvlText w:val=""/>
-      <w:lvlJc w:val="left"/>
-      <w:pPr>
-        <w:tabs>
-          <w:tab w:val="num" w:pos="360"/>
-        </w:tabs>
-        <w:ind w:left="360" w:hanging="360"/>
-      </w:pPr>
-      <w:rPr>
-        <w:rFonts w:ascii="Symbol" w:hAnsi="Symbol" w:hint="default"/>
-      </w:rPr>
-    </w:lvl>
-  </w:abstractNum>
-  <w:abstractNum w:abstractNumId="13" w15:restartNumberingAfterBreak="0">
-    <w:nsid w:val="2D665D0F"/>
+  <w:abstractNum w:abstractNumId="8" w15:restartNumberingAfterBreak="0">
+    <w:nsid w:val="36687A29"/>
     <w:multiLevelType w:val="hybridMultilevel"/>
-    <w:tmpl w:val="14F8B7AA"/>
+    <w:tmpl w:val="97646F34"/>
     <w:lvl w:ilvl="0" w:tplc="08090001">
       <w:start w:val="1"/>
       <w:numFmt w:val="bullet"/>
@@ -24216,258 +24490,171 @@
       </w:rPr>
     </w:lvl>
   </w:abstractNum>
-  <w:abstractNum w:abstractNumId="14" w15:restartNumberingAfterBreak="0">
-    <w:nsid w:val="2F9113E8"/>
+  <w:abstractNum w:abstractNumId="9" w15:restartNumberingAfterBreak="0">
+    <w:nsid w:val="4BF53651"/>
     <w:multiLevelType w:val="singleLevel"/>
-    <w:tmpl w:val="0409000F"/>
+    <w:tmpl w:val="8AB268BA"/>
     <w:lvl w:ilvl="0">
+      <w:start w:val="6"/>
+      <w:numFmt w:val="decimal"/>
+      <w:lvlText w:val="A.%1"/>
+      <w:lvlJc w:val="left"/>
+      <w:pPr>
+        <w:tabs>
+          <w:tab w:val="num" w:pos="360"/>
+        </w:tabs>
+        <w:ind w:left="360" w:hanging="360"/>
+      </w:pPr>
+    </w:lvl>
+  </w:abstractNum>
+  <w:abstractNum w:abstractNumId="10" w15:restartNumberingAfterBreak="0">
+    <w:nsid w:val="56583B94"/>
+    <w:multiLevelType w:val="hybridMultilevel"/>
+    <w:tmpl w:val="B4C2E624"/>
+    <w:lvl w:ilvl="0" w:tplc="072457B6">
       <w:start w:val="1"/>
       <w:numFmt w:val="decimal"/>
       <w:lvlText w:val="%1."/>
       <w:lvlJc w:val="left"/>
       <w:pPr>
         <w:tabs>
-          <w:tab w:val="num" w:pos="360"/>
+          <w:tab w:val="num" w:pos="720"/>
         </w:tabs>
-        <w:ind w:left="360" w:hanging="360"/>
+        <w:ind w:left="720" w:hanging="360"/>
+      </w:pPr>
+    </w:lvl>
+    <w:lvl w:ilvl="1" w:tplc="04090003">
+      <w:start w:val="1"/>
+      <w:numFmt w:val="bullet"/>
+      <w:lvlText w:val="o"/>
+      <w:lvlJc w:val="left"/>
+      <w:pPr>
+        <w:tabs>
+          <w:tab w:val="num" w:pos="2160"/>
+        </w:tabs>
+        <w:ind w:left="2160" w:hanging="360"/>
       </w:pPr>
       <w:rPr>
-        <w:rFonts w:ascii="Times New Roman" w:hAnsi="Times New Roman" w:cs="Times New Roman"/>
+        <w:rFonts w:ascii="Courier New" w:hAnsi="Courier New" w:cs="Courier New" w:hint="default"/>
       </w:rPr>
     </w:lvl>
-  </w:abstractNum>
-  <w:abstractNum w:abstractNumId="15" w15:restartNumberingAfterBreak="0">
-    <w:nsid w:val="2FDF3052"/>
-    <w:multiLevelType w:val="hybridMultilevel"/>
-    <w:tmpl w:val="4C7C930A"/>
-    <w:lvl w:ilvl="0" w:tplc="B1DA8622">
+    <w:lvl w:ilvl="2" w:tplc="04090005">
       <w:start w:val="1"/>
-      <w:numFmt w:val="decimal"/>
-      <w:lvlText w:val="%1-"/>
+      <w:numFmt w:val="bullet"/>
+      <w:lvlText w:val=""/>
       <w:lvlJc w:val="left"/>
       <w:pPr>
-        <w:ind w:left="804" w:hanging="360"/>
+        <w:tabs>
+          <w:tab w:val="num" w:pos="2880"/>
+        </w:tabs>
+        <w:ind w:left="2880" w:hanging="360"/>
       </w:pPr>
       <w:rPr>
-        <w:rFonts w:hint="default"/>
+        <w:rFonts w:ascii="Wingdings" w:hAnsi="Wingdings" w:hint="default"/>
       </w:rPr>
     </w:lvl>
-    <w:lvl w:ilvl="1" w:tplc="08090019" w:tentative="1">
-      <w:start w:val="1"/>
-      <w:numFmt w:val="lowerLetter"/>
-      <w:lvlText w:val="%2."/>
-      <w:lvlJc w:val="left"/>
-      <w:pPr>
-        <w:ind w:left="1524" w:hanging="360"/>
-      </w:pPr>
-    </w:lvl>
-    <w:lvl w:ilvl="2" w:tplc="0809001B" w:tentative="1">
-      <w:start w:val="1"/>
-      <w:numFmt w:val="lowerRoman"/>
-      <w:lvlText w:val="%3."/>
-      <w:lvlJc w:val="right"/>
-      <w:pPr>
-        <w:ind w:left="2244" w:hanging="180"/>
-      </w:pPr>
-    </w:lvl>
-    <w:lvl w:ilvl="3" w:tplc="0809000F" w:tentative="1">
-      <w:start w:val="1"/>
-      <w:numFmt w:val="decimal"/>
-      <w:lvlText w:val="%4."/>
-      <w:lvlJc w:val="left"/>
-      <w:pPr>
-        <w:ind w:left="2964" w:hanging="360"/>
-      </w:pPr>
-    </w:lvl>
-    <w:lvl w:ilvl="4" w:tplc="08090019" w:tentative="1">
-      <w:start w:val="1"/>
-      <w:numFmt w:val="lowerLetter"/>
-      <w:lvlText w:val="%5."/>
-      <w:lvlJc w:val="left"/>
-      <w:pPr>
-        <w:ind w:left="3684" w:hanging="360"/>
-      </w:pPr>
-    </w:lvl>
-    <w:lvl w:ilvl="5" w:tplc="0809001B" w:tentative="1">
-      <w:start w:val="1"/>
-      <w:numFmt w:val="lowerRoman"/>
-      <w:lvlText w:val="%6."/>
-      <w:lvlJc w:val="right"/>
-      <w:pPr>
-        <w:ind w:left="4404" w:hanging="180"/>
-      </w:pPr>
-    </w:lvl>
-    <w:lvl w:ilvl="6" w:tplc="0809000F" w:tentative="1">
-      <w:start w:val="1"/>
-      <w:numFmt w:val="decimal"/>
-      <w:lvlText w:val="%7."/>
-      <w:lvlJc w:val="left"/>
-      <w:pPr>
-        <w:ind w:left="5124" w:hanging="360"/>
-      </w:pPr>
-    </w:lvl>
-    <w:lvl w:ilvl="7" w:tplc="08090019" w:tentative="1">
-      <w:start w:val="1"/>
-      <w:numFmt w:val="lowerLetter"/>
-      <w:lvlText w:val="%8."/>
-      <w:lvlJc w:val="left"/>
-      <w:pPr>
-        <w:ind w:left="5844" w:hanging="360"/>
-      </w:pPr>
-    </w:lvl>
-    <w:lvl w:ilvl="8" w:tplc="0809001B" w:tentative="1">
-      <w:start w:val="1"/>
-      <w:numFmt w:val="lowerRoman"/>
-      <w:lvlText w:val="%9."/>
-      <w:lvlJc w:val="right"/>
-      <w:pPr>
-        <w:ind w:left="6564" w:hanging="180"/>
-      </w:pPr>
-    </w:lvl>
-  </w:abstractNum>
-  <w:abstractNum w:abstractNumId="16" w15:restartNumberingAfterBreak="0">
-    <w:nsid w:val="30944A52"/>
-    <w:multiLevelType w:val="multilevel"/>
-    <w:tmpl w:val="3976B7C8"/>
-    <w:lvl w:ilvl="0">
-      <w:start w:val="1"/>
-      <w:numFmt w:val="decimal"/>
-      <w:lvlText w:val="%1."/>
-      <w:legacy w:legacy="1" w:legacySpace="144" w:legacyIndent="0"/>
-      <w:lvlJc w:val="left"/>
-      <w:rPr>
-        <w:sz w:val="28"/>
-        <w:szCs w:val="28"/>
-      </w:rPr>
-    </w:lvl>
-    <w:lvl w:ilvl="1">
-      <w:start w:val="1"/>
-      <w:numFmt w:val="decimal"/>
-      <w:lvlText w:val="%1.%2"/>
-      <w:legacy w:legacy="1" w:legacySpace="144" w:legacyIndent="0"/>
-      <w:lvlJc w:val="left"/>
-    </w:lvl>
-    <w:lvl w:ilvl="2">
-      <w:start w:val="1"/>
-      <w:numFmt w:val="decimal"/>
-      <w:lvlText w:val="%1.%2.%3"/>
-      <w:legacy w:legacy="1" w:legacySpace="144" w:legacyIndent="0"/>
-      <w:lvlJc w:val="left"/>
-    </w:lvl>
-    <w:lvl w:ilvl="3">
-      <w:start w:val="1"/>
-      <w:numFmt w:val="decimal"/>
-      <w:lvlText w:val="%1.%2.%3.%4"/>
-      <w:legacy w:legacy="1" w:legacySpace="144" w:legacyIndent="0"/>
-      <w:lvlJc w:val="left"/>
-    </w:lvl>
-    <w:lvl w:ilvl="4">
-      <w:start w:val="1"/>
-      <w:numFmt w:val="decimal"/>
-      <w:lvlText w:val="%1.%2.%3.%4.%5"/>
-      <w:legacy w:legacy="1" w:legacySpace="144" w:legacyIndent="0"/>
-      <w:lvlJc w:val="left"/>
-    </w:lvl>
-    <w:lvl w:ilvl="5">
-      <w:start w:val="1"/>
-      <w:numFmt w:val="decimal"/>
-      <w:lvlText w:val="%1.%2.%3.%4.%5.%6"/>
-      <w:legacy w:legacy="1" w:legacySpace="144" w:legacyIndent="0"/>
-      <w:lvlJc w:val="left"/>
-    </w:lvl>
-    <w:lvl w:ilvl="6">
-      <w:start w:val="1"/>
-      <w:numFmt w:val="decimal"/>
-      <w:lvlText w:val="%1.%2.%3.%4.%5.%6.%7"/>
-      <w:legacy w:legacy="1" w:legacySpace="144" w:legacyIndent="0"/>
-      <w:lvlJc w:val="left"/>
-    </w:lvl>
-    <w:lvl w:ilvl="7">
-      <w:start w:val="1"/>
-      <w:numFmt w:val="decimal"/>
-      <w:lvlText w:val="%1.%2.%3.%4.%5.%6.%7.%8"/>
-      <w:legacy w:legacy="1" w:legacySpace="144" w:legacyIndent="0"/>
-      <w:lvlJc w:val="left"/>
-    </w:lvl>
-    <w:lvl w:ilvl="8">
-      <w:start w:val="1"/>
-      <w:numFmt w:val="decimal"/>
-      <w:lvlText w:val="%1.%2.%3.%4.%5.%6.%7.%8.%9"/>
-      <w:legacy w:legacy="1" w:legacySpace="144" w:legacyIndent="0"/>
-      <w:lvlJc w:val="left"/>
-    </w:lvl>
-  </w:abstractNum>
-  <w:abstractNum w:abstractNumId="17" w15:restartNumberingAfterBreak="0">
-    <w:nsid w:val="31DD2C45"/>
-    <w:multiLevelType w:val="singleLevel"/>
-    <w:tmpl w:val="04090001"/>
-    <w:lvl w:ilvl="0">
+    <w:lvl w:ilvl="3" w:tplc="04090001">
       <w:start w:val="1"/>
       <w:numFmt w:val="bullet"/>
       <w:lvlText w:val=""/>
       <w:lvlJc w:val="left"/>
       <w:pPr>
         <w:tabs>
-          <w:tab w:val="num" w:pos="360"/>
+          <w:tab w:val="num" w:pos="3600"/>
         </w:tabs>
-        <w:ind w:left="360" w:hanging="360"/>
+        <w:ind w:left="3600" w:hanging="360"/>
       </w:pPr>
       <w:rPr>
         <w:rFonts w:ascii="Symbol" w:hAnsi="Symbol" w:hint="default"/>
       </w:rPr>
     </w:lvl>
-  </w:abstractNum>
-  <w:abstractNum w:abstractNumId="18" w15:restartNumberingAfterBreak="0">
-    <w:nsid w:val="32982B51"/>
-    <w:multiLevelType w:val="singleLevel"/>
-    <w:tmpl w:val="04090001"/>
-    <w:lvl w:ilvl="0">
+    <w:lvl w:ilvl="4" w:tplc="04090003">
+      <w:start w:val="1"/>
+      <w:numFmt w:val="bullet"/>
+      <w:lvlText w:val="o"/>
+      <w:lvlJc w:val="left"/>
+      <w:pPr>
+        <w:tabs>
+          <w:tab w:val="num" w:pos="4320"/>
+        </w:tabs>
+        <w:ind w:left="4320" w:hanging="360"/>
+      </w:pPr>
+      <w:rPr>
+        <w:rFonts w:ascii="Courier New" w:hAnsi="Courier New" w:cs="Courier New" w:hint="default"/>
+      </w:rPr>
+    </w:lvl>
+    <w:lvl w:ilvl="5" w:tplc="04090005">
+      <w:start w:val="1"/>
+      <w:numFmt w:val="bullet"/>
+      <w:lvlText w:val=""/>
+      <w:lvlJc w:val="left"/>
+      <w:pPr>
+        <w:tabs>
+          <w:tab w:val="num" w:pos="5040"/>
+        </w:tabs>
+        <w:ind w:left="5040" w:hanging="360"/>
+      </w:pPr>
+      <w:rPr>
+        <w:rFonts w:ascii="Wingdings" w:hAnsi="Wingdings" w:hint="default"/>
+      </w:rPr>
+    </w:lvl>
+    <w:lvl w:ilvl="6" w:tplc="04090001">
       <w:start w:val="1"/>
       <w:numFmt w:val="bullet"/>
       <w:lvlText w:val=""/>
       <w:lvlJc w:val="left"/>
       <w:pPr>
         <w:tabs>
-          <w:tab w:val="num" w:pos="360"/>
+          <w:tab w:val="num" w:pos="5760"/>
         </w:tabs>
-        <w:ind w:left="360" w:hanging="360"/>
+        <w:ind w:left="5760" w:hanging="360"/>
       </w:pPr>
       <w:rPr>
         <w:rFonts w:ascii="Symbol" w:hAnsi="Symbol" w:hint="default"/>
       </w:rPr>
     </w:lvl>
-  </w:abstractNum>
-  <w:abstractNum w:abstractNumId="19" w15:restartNumberingAfterBreak="0">
-    <w:nsid w:val="3375481C"/>
-    <w:multiLevelType w:val="singleLevel"/>
-    <w:tmpl w:val="E6747DA6"/>
-    <w:lvl w:ilvl="0">
+    <w:lvl w:ilvl="7" w:tplc="04090003">
       <w:start w:val="1"/>
       <w:numFmt w:val="bullet"/>
-      <w:lvlText w:val=""/>
+      <w:lvlText w:val="o"/>
       <w:lvlJc w:val="left"/>
       <w:pPr>
         <w:tabs>
-          <w:tab w:val="num" w:pos="360"/>
+          <w:tab w:val="num" w:pos="6480"/>
         </w:tabs>
-        <w:ind w:left="360" w:hanging="360"/>
+        <w:ind w:left="6480" w:hanging="360"/>
       </w:pPr>
       <w:rPr>
-        <w:rFonts w:ascii="Symbol" w:hAnsi="Symbol" w:hint="default"/>
+        <w:rFonts w:ascii="Courier New" w:hAnsi="Courier New" w:cs="Courier New" w:hint="default"/>
+      </w:rPr>
+    </w:lvl>
+    <w:lvl w:ilvl="8" w:tplc="04090005">
+      <w:start w:val="1"/>
+      <w:numFmt w:val="bullet"/>
+      <w:lvlText w:val=""/>
+      <w:lvlJc w:val="left"/>
+      <w:pPr>
+        <w:tabs>
+          <w:tab w:val="num" w:pos="7200"/>
+        </w:tabs>
+        <w:ind w:left="7200" w:hanging="360"/>
+      </w:pPr>
+      <w:rPr>
+        <w:rFonts w:ascii="Wingdings" w:hAnsi="Wingdings" w:hint="default"/>
       </w:rPr>
     </w:lvl>
   </w:abstractNum>
-  <w:abstractNum w:abstractNumId="20" w15:restartNumberingAfterBreak="0">
-    <w:nsid w:val="36687A29"/>
+  <w:abstractNum w:abstractNumId="11" w15:restartNumberingAfterBreak="0">
+    <w:nsid w:val="5E8C6577"/>
     <w:multiLevelType w:val="hybridMultilevel"/>
-    <w:tmpl w:val="97646F34"/>
+    <w:tmpl w:val="94E81E12"/>
     <w:lvl w:ilvl="0" w:tplc="08090001">
       <w:start w:val="1"/>
       <w:numFmt w:val="bullet"/>
       <w:lvlText w:val=""/>
       <w:lvlJc w:val="left"/>
       <w:pPr>
-        <w:ind w:left="1224" w:hanging="360"/>
+        <w:ind w:left="1080" w:hanging="360"/>
       </w:pPr>
       <w:rPr>
         <w:rFonts w:ascii="Symbol" w:hAnsi="Symbol" w:hint="default"/>
@@ -24479,7 +24666,7 @@
       <w:lvlText w:val="o"/>
       <w:lvlJc w:val="left"/>
       <w:pPr>
-        <w:ind w:left="1944" w:hanging="360"/>
+        <w:ind w:left="1800" w:hanging="360"/>
       </w:pPr>
       <w:rPr>
         <w:rFonts w:ascii="Courier New" w:hAnsi="Courier New" w:cs="Courier New" w:hint="default"/>
@@ -24491,7 +24678,7 @@
       <w:lvlText w:val=""/>
       <w:lvlJc w:val="left"/>
       <w:pPr>
-        <w:ind w:left="2664" w:hanging="360"/>
+        <w:ind w:left="2520" w:hanging="360"/>
       </w:pPr>
       <w:rPr>
         <w:rFonts w:ascii="Wingdings" w:hAnsi="Wingdings" w:hint="default"/>
@@ -24503,7 +24690,7 @@
       <w:lvlText w:val=""/>
       <w:lvlJc w:val="left"/>
       <w:pPr>
-        <w:ind w:left="3384" w:hanging="360"/>
+        <w:ind w:left="3240" w:hanging="360"/>
       </w:pPr>
       <w:rPr>
         <w:rFonts w:ascii="Symbol" w:hAnsi="Symbol" w:hint="default"/>
@@ -24515,7 +24702,7 @@
       <w:lvlText w:val="o"/>
       <w:lvlJc w:val="left"/>
       <w:pPr>
-        <w:ind w:left="4104" w:hanging="360"/>
+        <w:ind w:left="3960" w:hanging="360"/>
       </w:pPr>
       <w:rPr>
         <w:rFonts w:ascii="Courier New" w:hAnsi="Courier New" w:cs="Courier New" w:hint="default"/>
@@ -24527,7 +24714,7 @@
       <w:lvlText w:val=""/>
       <w:lvlJc w:val="left"/>
       <w:pPr>
-        <w:ind w:left="4824" w:hanging="360"/>
+        <w:ind w:left="4680" w:hanging="360"/>
       </w:pPr>
       <w:rPr>
         <w:rFonts w:ascii="Wingdings" w:hAnsi="Wingdings" w:hint="default"/>
@@ -24539,7 +24726,7 @@
       <w:lvlText w:val=""/>
       <w:lvlJc w:val="left"/>
       <w:pPr>
-        <w:ind w:left="5544" w:hanging="360"/>
+        <w:ind w:left="5400" w:hanging="360"/>
       </w:pPr>
       <w:rPr>
         <w:rFonts w:ascii="Symbol" w:hAnsi="Symbol" w:hint="default"/>
@@ -24551,7 +24738,7 @@
       <w:lvlText w:val="o"/>
       <w:lvlJc w:val="left"/>
       <w:pPr>
-        <w:ind w:left="6264" w:hanging="360"/>
+        <w:ind w:left="6120" w:hanging="360"/>
       </w:pPr>
       <w:rPr>
         <w:rFonts w:ascii="Courier New" w:hAnsi="Courier New" w:cs="Courier New" w:hint="default"/>
@@ -24563,37 +24750,17 @@
       <w:lvlText w:val=""/>
       <w:lvlJc w:val="left"/>
       <w:pPr>
-        <w:ind w:left="6984" w:hanging="360"/>
+        <w:ind w:left="6840" w:hanging="360"/>
       </w:pPr>
       <w:rPr>
         <w:rFonts w:ascii="Wingdings" w:hAnsi="Wingdings" w:hint="default"/>
       </w:rPr>
     </w:lvl>
   </w:abstractNum>
-  <w:abstractNum w:abstractNumId="21" w15:restartNumberingAfterBreak="0">
-    <w:nsid w:val="369D5471"/>
-    <w:multiLevelType w:val="singleLevel"/>
-    <w:tmpl w:val="04090001"/>
-    <w:lvl w:ilvl="0">
-      <w:start w:val="1"/>
-      <w:numFmt w:val="bullet"/>
-      <w:lvlText w:val=""/>
-      <w:lvlJc w:val="left"/>
-      <w:pPr>
-        <w:tabs>
-          <w:tab w:val="num" w:pos="360"/>
-        </w:tabs>
-        <w:ind w:left="360" w:hanging="360"/>
-      </w:pPr>
-      <w:rPr>
-        <w:rFonts w:ascii="Symbol" w:hAnsi="Symbol" w:hint="default"/>
-      </w:rPr>
-    </w:lvl>
-  </w:abstractNum>
-  <w:abstractNum w:abstractNumId="22" w15:restartNumberingAfterBreak="0">
-    <w:nsid w:val="37BE4029"/>
+  <w:abstractNum w:abstractNumId="12" w15:restartNumberingAfterBreak="0">
+    <w:nsid w:val="6C3448D3"/>
     <w:multiLevelType w:val="hybridMultilevel"/>
-    <w:tmpl w:val="67B29462"/>
+    <w:tmpl w:val="F75C4970"/>
     <w:lvl w:ilvl="0" w:tplc="0409000F">
       <w:start w:val="1"/>
       <w:numFmt w:val="decimal"/>
@@ -24601,119 +24768,119 @@
       <w:lvlJc w:val="left"/>
       <w:pPr>
         <w:tabs>
-          <w:tab w:val="num" w:pos="1440"/>
+          <w:tab w:val="num" w:pos="720"/>
         </w:tabs>
-        <w:ind w:left="1440" w:hanging="360"/>
+        <w:ind w:left="720" w:hanging="360"/>
       </w:pPr>
     </w:lvl>
-    <w:lvl w:ilvl="1" w:tplc="04090019" w:tentative="1">
+    <w:lvl w:ilvl="1" w:tplc="04090019">
       <w:start w:val="1"/>
       <w:numFmt w:val="lowerLetter"/>
       <w:lvlText w:val="%2."/>
       <w:lvlJc w:val="left"/>
       <w:pPr>
         <w:tabs>
-          <w:tab w:val="num" w:pos="2160"/>
+          <w:tab w:val="num" w:pos="1440"/>
         </w:tabs>
-        <w:ind w:left="2160" w:hanging="360"/>
+        <w:ind w:left="1440" w:hanging="360"/>
       </w:pPr>
     </w:lvl>
-    <w:lvl w:ilvl="2" w:tplc="0409001B" w:tentative="1">
+    <w:lvl w:ilvl="2" w:tplc="0409001B">
       <w:start w:val="1"/>
       <w:numFmt w:val="lowerRoman"/>
       <w:lvlText w:val="%3."/>
       <w:lvlJc w:val="right"/>
       <w:pPr>
         <w:tabs>
-          <w:tab w:val="num" w:pos="2880"/>
+          <w:tab w:val="num" w:pos="2160"/>
         </w:tabs>
-        <w:ind w:left="2880" w:hanging="180"/>
+        <w:ind w:left="2160" w:hanging="180"/>
       </w:pPr>
     </w:lvl>
-    <w:lvl w:ilvl="3" w:tplc="0409000F" w:tentative="1">
+    <w:lvl w:ilvl="3" w:tplc="0409000F">
       <w:start w:val="1"/>
       <w:numFmt w:val="decimal"/>
       <w:lvlText w:val="%4."/>
       <w:lvlJc w:val="left"/>
       <w:pPr>
         <w:tabs>
-          <w:tab w:val="num" w:pos="3600"/>
+          <w:tab w:val="num" w:pos="2880"/>
         </w:tabs>
-        <w:ind w:left="3600" w:hanging="360"/>
+        <w:ind w:left="2880" w:hanging="360"/>
       </w:pPr>
     </w:lvl>
-    <w:lvl w:ilvl="4" w:tplc="04090019" w:tentative="1">
+    <w:lvl w:ilvl="4" w:tplc="04090019">
       <w:start w:val="1"/>
       <w:numFmt w:val="lowerLetter"/>
       <w:lvlText w:val="%5."/>
       <w:lvlJc w:val="left"/>
       <w:pPr>
         <w:tabs>
-          <w:tab w:val="num" w:pos="4320"/>
+          <w:tab w:val="num" w:pos="3600"/>
         </w:tabs>
-        <w:ind w:left="4320" w:hanging="360"/>
+        <w:ind w:left="3600" w:hanging="360"/>
       </w:pPr>
     </w:lvl>
-    <w:lvl w:ilvl="5" w:tplc="0409001B" w:tentative="1">
+    <w:lvl w:ilvl="5" w:tplc="0409001B">
       <w:start w:val="1"/>
       <w:numFmt w:val="lowerRoman"/>
       <w:lvlText w:val="%6."/>
       <w:lvlJc w:val="right"/>
       <w:pPr>
         <w:tabs>
-          <w:tab w:val="num" w:pos="5040"/>
+          <w:tab w:val="num" w:pos="4320"/>
         </w:tabs>
-        <w:ind w:left="5040" w:hanging="180"/>
+        <w:ind w:left="4320" w:hanging="180"/>
       </w:pPr>
     </w:lvl>
-    <w:lvl w:ilvl="6" w:tplc="0409000F" w:tentative="1">
+    <w:lvl w:ilvl="6" w:tplc="0409000F">
       <w:start w:val="1"/>
       <w:numFmt w:val="decimal"/>
       <w:lvlText w:val="%7."/>
       <w:lvlJc w:val="left"/>
       <w:pPr>
         <w:tabs>
-          <w:tab w:val="num" w:pos="5760"/>
+          <w:tab w:val="num" w:pos="5040"/>
         </w:tabs>
-        <w:ind w:left="5760" w:hanging="360"/>
+        <w:ind w:left="5040" w:hanging="360"/>
       </w:pPr>
     </w:lvl>
-    <w:lvl w:ilvl="7" w:tplc="04090019" w:tentative="1">
+    <w:lvl w:ilvl="7" w:tplc="04090019">
       <w:start w:val="1"/>
       <w:numFmt w:val="lowerLetter"/>
       <w:lvlText w:val="%8."/>
       <w:lvlJc w:val="left"/>
       <w:pPr>
         <w:tabs>
-          <w:tab w:val="num" w:pos="6480"/>
+          <w:tab w:val="num" w:pos="5760"/>
         </w:tabs>
-        <w:ind w:left="6480" w:hanging="360"/>
+        <w:ind w:left="5760" w:hanging="360"/>
       </w:pPr>
     </w:lvl>
-    <w:lvl w:ilvl="8" w:tplc="0409001B" w:tentative="1">
+    <w:lvl w:ilvl="8" w:tplc="0409001B">
       <w:start w:val="1"/>
       <w:numFmt w:val="lowerRoman"/>
       <w:lvlText w:val="%9."/>
       <w:lvlJc w:val="right"/>
       <w:pPr>
         <w:tabs>
-          <w:tab w:val="num" w:pos="7200"/>
+          <w:tab w:val="num" w:pos="6480"/>
         </w:tabs>
-        <w:ind w:left="7200" w:hanging="180"/>
+        <w:ind w:left="6480" w:hanging="180"/>
       </w:pPr>
     </w:lvl>
   </w:abstractNum>
-  <w:abstractNum w:abstractNumId="23" w15:restartNumberingAfterBreak="0">
-    <w:nsid w:val="3EA46136"/>
+  <w:abstractNum w:abstractNumId="13" w15:restartNumberingAfterBreak="0">
+    <w:nsid w:val="6FBD6EEA"/>
     <w:multiLevelType w:val="hybridMultilevel"/>
-    <w:tmpl w:val="57967B66"/>
+    <w:tmpl w:val="A016FFCE"/>
     <w:lvl w:ilvl="0" w:tplc="08090001">
       <w:start w:val="1"/>
       <w:numFmt w:val="bullet"/>
       <w:lvlText w:val=""/>
       <w:lvlJc w:val="left"/>
       <w:pPr>
-        <w:ind w:left="720" w:hanging="360"/>
+        <w:ind w:left="1068" w:hanging="360"/>
       </w:pPr>
       <w:rPr>
         <w:rFonts w:ascii="Symbol" w:hAnsi="Symbol" w:hint="default"/>
@@ -24725,7 +24892,7 @@
       <w:lvlText w:val="o"/>
       <w:lvlJc w:val="left"/>
       <w:pPr>
-        <w:ind w:left="1440" w:hanging="360"/>
+        <w:ind w:left="1788" w:hanging="360"/>
       </w:pPr>
       <w:rPr>
         <w:rFonts w:ascii="Courier New" w:hAnsi="Courier New" w:cs="Courier New" w:hint="default"/>
@@ -24737,7 +24904,7 @@
       <w:lvlText w:val=""/>
       <w:lvlJc w:val="left"/>
       <w:pPr>
-        <w:ind w:left="2160" w:hanging="360"/>
+        <w:ind w:left="2508" w:hanging="360"/>
       </w:pPr>
       <w:rPr>
         <w:rFonts w:ascii="Wingdings" w:hAnsi="Wingdings" w:hint="default"/>
@@ -24749,7 +24916,7 @@
       <w:lvlText w:val=""/>
       <w:lvlJc w:val="left"/>
       <w:pPr>
-        <w:ind w:left="2880" w:hanging="360"/>
+        <w:ind w:left="3228" w:hanging="360"/>
       </w:pPr>
       <w:rPr>
         <w:rFonts w:ascii="Symbol" w:hAnsi="Symbol" w:hint="default"/>
@@ -24761,7 +24928,7 @@
       <w:lvlText w:val="o"/>
       <w:lvlJc w:val="left"/>
       <w:pPr>
-        <w:ind w:left="3600" w:hanging="360"/>
+        <w:ind w:left="3948" w:hanging="360"/>
       </w:pPr>
       <w:rPr>
         <w:rFonts w:ascii="Courier New" w:hAnsi="Courier New" w:cs="Courier New" w:hint="default"/>
@@ -24773,7 +24940,7 @@
       <w:lvlText w:val=""/>
       <w:lvlJc w:val="left"/>
       <w:pPr>
-        <w:ind w:left="4320" w:hanging="360"/>
+        <w:ind w:left="4668" w:hanging="360"/>
       </w:pPr>
       <w:rPr>
         <w:rFonts w:ascii="Wingdings" w:hAnsi="Wingdings" w:hint="default"/>
@@ -24785,7 +24952,7 @@
       <w:lvlText w:val=""/>
       <w:lvlJc w:val="left"/>
       <w:pPr>
-        <w:ind w:left="5040" w:hanging="360"/>
+        <w:ind w:left="5388" w:hanging="360"/>
       </w:pPr>
       <w:rPr>
         <w:rFonts w:ascii="Symbol" w:hAnsi="Symbol" w:hint="default"/>
@@ -24797,7 +24964,7 @@
       <w:lvlText w:val="o"/>
       <w:lvlJc w:val="left"/>
       <w:pPr>
-        <w:ind w:left="5760" w:hanging="360"/>
+        <w:ind w:left="6108" w:hanging="360"/>
       </w:pPr>
       <w:rPr>
         <w:rFonts w:ascii="Courier New" w:hAnsi="Courier New" w:cs="Courier New" w:hint="default"/>
@@ -24809,347 +24976,24 @@
       <w:lvlText w:val=""/>
       <w:lvlJc w:val="left"/>
       <w:pPr>
-        <w:ind w:left="6480" w:hanging="360"/>
+        <w:ind w:left="6828" w:hanging="360"/>
       </w:pPr>
       <w:rPr>
         <w:rFonts w:ascii="Wingdings" w:hAnsi="Wingdings" w:hint="default"/>
       </w:rPr>
     </w:lvl>
   </w:abstractNum>
-  <w:abstractNum w:abstractNumId="24" w15:restartNumberingAfterBreak="0">
-    <w:nsid w:val="42B97F7B"/>
-    <w:multiLevelType w:val="singleLevel"/>
-    <w:tmpl w:val="04090001"/>
-    <w:lvl w:ilvl="0">
-      <w:start w:val="1"/>
-      <w:numFmt w:val="bullet"/>
-      <w:lvlText w:val=""/>
-      <w:lvlJc w:val="left"/>
-      <w:pPr>
-        <w:tabs>
-          <w:tab w:val="num" w:pos="360"/>
-        </w:tabs>
-        <w:ind w:left="360" w:hanging="360"/>
-      </w:pPr>
-      <w:rPr>
-        <w:rFonts w:ascii="Symbol" w:hAnsi="Symbol" w:hint="default"/>
-      </w:rPr>
-    </w:lvl>
-  </w:abstractNum>
-  <w:abstractNum w:abstractNumId="25" w15:restartNumberingAfterBreak="0">
-    <w:nsid w:val="4543599B"/>
+  <w:abstractNum w:abstractNumId="14" w15:restartNumberingAfterBreak="0">
+    <w:nsid w:val="7ED805FA"/>
     <w:multiLevelType w:val="hybridMultilevel"/>
-    <w:tmpl w:val="0A3618DC"/>
-    <w:lvl w:ilvl="0" w:tplc="85CE9984">
-      <w:start w:val="1"/>
-      <w:numFmt w:val="decimal"/>
-      <w:lvlText w:val="%1-"/>
-      <w:lvlJc w:val="left"/>
-      <w:pPr>
-        <w:ind w:left="504" w:hanging="360"/>
-      </w:pPr>
-      <w:rPr>
-        <w:rFonts w:hint="default"/>
-      </w:rPr>
-    </w:lvl>
-    <w:lvl w:ilvl="1" w:tplc="08090019" w:tentative="1">
-      <w:start w:val="1"/>
-      <w:numFmt w:val="lowerLetter"/>
-      <w:lvlText w:val="%2."/>
-      <w:lvlJc w:val="left"/>
-      <w:pPr>
-        <w:ind w:left="1224" w:hanging="360"/>
-      </w:pPr>
-    </w:lvl>
-    <w:lvl w:ilvl="2" w:tplc="0809001B" w:tentative="1">
-      <w:start w:val="1"/>
-      <w:numFmt w:val="lowerRoman"/>
-      <w:lvlText w:val="%3."/>
-      <w:lvlJc w:val="right"/>
-      <w:pPr>
-        <w:ind w:left="1944" w:hanging="180"/>
-      </w:pPr>
-    </w:lvl>
-    <w:lvl w:ilvl="3" w:tplc="0809000F" w:tentative="1">
-      <w:start w:val="1"/>
-      <w:numFmt w:val="decimal"/>
-      <w:lvlText w:val="%4."/>
-      <w:lvlJc w:val="left"/>
-      <w:pPr>
-        <w:ind w:left="2664" w:hanging="360"/>
-      </w:pPr>
-    </w:lvl>
-    <w:lvl w:ilvl="4" w:tplc="08090019" w:tentative="1">
-      <w:start w:val="1"/>
-      <w:numFmt w:val="lowerLetter"/>
-      <w:lvlText w:val="%5."/>
-      <w:lvlJc w:val="left"/>
-      <w:pPr>
-        <w:ind w:left="3384" w:hanging="360"/>
-      </w:pPr>
-    </w:lvl>
-    <w:lvl w:ilvl="5" w:tplc="0809001B" w:tentative="1">
-      <w:start w:val="1"/>
-      <w:numFmt w:val="lowerRoman"/>
-      <w:lvlText w:val="%6."/>
-      <w:lvlJc w:val="right"/>
-      <w:pPr>
-        <w:ind w:left="4104" w:hanging="180"/>
-      </w:pPr>
-    </w:lvl>
-    <w:lvl w:ilvl="6" w:tplc="0809000F" w:tentative="1">
-      <w:start w:val="1"/>
-      <w:numFmt w:val="decimal"/>
-      <w:lvlText w:val="%7."/>
-      <w:lvlJc w:val="left"/>
-      <w:pPr>
-        <w:ind w:left="4824" w:hanging="360"/>
-      </w:pPr>
-    </w:lvl>
-    <w:lvl w:ilvl="7" w:tplc="08090019" w:tentative="1">
-      <w:start w:val="1"/>
-      <w:numFmt w:val="lowerLetter"/>
-      <w:lvlText w:val="%8."/>
-      <w:lvlJc w:val="left"/>
-      <w:pPr>
-        <w:ind w:left="5544" w:hanging="360"/>
-      </w:pPr>
-    </w:lvl>
-    <w:lvl w:ilvl="8" w:tplc="0809001B" w:tentative="1">
-      <w:start w:val="1"/>
-      <w:numFmt w:val="lowerRoman"/>
-      <w:lvlText w:val="%9."/>
-      <w:lvlJc w:val="right"/>
-      <w:pPr>
-        <w:ind w:left="6264" w:hanging="180"/>
-      </w:pPr>
-    </w:lvl>
-  </w:abstractNum>
-  <w:abstractNum w:abstractNumId="26" w15:restartNumberingAfterBreak="0">
-    <w:nsid w:val="49E170D0"/>
-    <w:multiLevelType w:val="singleLevel"/>
-    <w:tmpl w:val="04090001"/>
-    <w:lvl w:ilvl="0">
-      <w:start w:val="1"/>
-      <w:numFmt w:val="bullet"/>
-      <w:lvlText w:val=""/>
-      <w:lvlJc w:val="left"/>
-      <w:pPr>
-        <w:tabs>
-          <w:tab w:val="num" w:pos="360"/>
-        </w:tabs>
-        <w:ind w:left="360" w:hanging="360"/>
-      </w:pPr>
-      <w:rPr>
-        <w:rFonts w:ascii="Symbol" w:hAnsi="Symbol" w:hint="default"/>
-      </w:rPr>
-    </w:lvl>
-  </w:abstractNum>
-  <w:abstractNum w:abstractNumId="27" w15:restartNumberingAfterBreak="0">
-    <w:nsid w:val="4BF53651"/>
-    <w:multiLevelType w:val="singleLevel"/>
-    <w:tmpl w:val="8AB268BA"/>
-    <w:lvl w:ilvl="0">
-      <w:start w:val="6"/>
-      <w:numFmt w:val="decimal"/>
-      <w:lvlText w:val="A.%1"/>
-      <w:lvlJc w:val="left"/>
-      <w:pPr>
-        <w:tabs>
-          <w:tab w:val="num" w:pos="360"/>
-        </w:tabs>
-        <w:ind w:left="360" w:hanging="360"/>
-      </w:pPr>
-    </w:lvl>
-  </w:abstractNum>
-  <w:abstractNum w:abstractNumId="28" w15:restartNumberingAfterBreak="0">
-    <w:nsid w:val="4F64732B"/>
-    <w:multiLevelType w:val="singleLevel"/>
-    <w:tmpl w:val="04090001"/>
-    <w:lvl w:ilvl="0">
-      <w:start w:val="1"/>
-      <w:numFmt w:val="bullet"/>
-      <w:lvlText w:val=""/>
-      <w:lvlJc w:val="left"/>
-      <w:pPr>
-        <w:tabs>
-          <w:tab w:val="num" w:pos="360"/>
-        </w:tabs>
-        <w:ind w:left="360" w:hanging="360"/>
-      </w:pPr>
-      <w:rPr>
-        <w:rFonts w:ascii="Symbol" w:hAnsi="Symbol" w:hint="default"/>
-      </w:rPr>
-    </w:lvl>
-  </w:abstractNum>
-  <w:abstractNum w:abstractNumId="29" w15:restartNumberingAfterBreak="0">
-    <w:nsid w:val="52DF734E"/>
-    <w:multiLevelType w:val="singleLevel"/>
-    <w:tmpl w:val="04090001"/>
-    <w:lvl w:ilvl="0">
-      <w:start w:val="1"/>
-      <w:numFmt w:val="bullet"/>
-      <w:lvlText w:val=""/>
-      <w:lvlJc w:val="left"/>
-      <w:pPr>
-        <w:tabs>
-          <w:tab w:val="num" w:pos="360"/>
-        </w:tabs>
-        <w:ind w:left="360" w:hanging="360"/>
-      </w:pPr>
-      <w:rPr>
-        <w:rFonts w:ascii="Symbol" w:hAnsi="Symbol" w:hint="default"/>
-      </w:rPr>
-    </w:lvl>
-  </w:abstractNum>
-  <w:abstractNum w:abstractNumId="30" w15:restartNumberingAfterBreak="0">
-    <w:nsid w:val="56583B94"/>
-    <w:multiLevelType w:val="hybridMultilevel"/>
-    <w:tmpl w:val="B4C2E624"/>
-    <w:lvl w:ilvl="0" w:tplc="072457B6">
-      <w:start w:val="1"/>
-      <w:numFmt w:val="decimal"/>
-      <w:lvlText w:val="%1."/>
-      <w:lvlJc w:val="left"/>
-      <w:pPr>
-        <w:tabs>
-          <w:tab w:val="num" w:pos="720"/>
-        </w:tabs>
-        <w:ind w:left="720" w:hanging="360"/>
-      </w:pPr>
-    </w:lvl>
-    <w:lvl w:ilvl="1" w:tplc="04090003">
-      <w:start w:val="1"/>
-      <w:numFmt w:val="bullet"/>
-      <w:lvlText w:val="o"/>
-      <w:lvlJc w:val="left"/>
-      <w:pPr>
-        <w:tabs>
-          <w:tab w:val="num" w:pos="2160"/>
-        </w:tabs>
-        <w:ind w:left="2160" w:hanging="360"/>
-      </w:pPr>
-      <w:rPr>
-        <w:rFonts w:ascii="Courier New" w:hAnsi="Courier New" w:cs="Courier New" w:hint="default"/>
-      </w:rPr>
-    </w:lvl>
-    <w:lvl w:ilvl="2" w:tplc="04090005">
-      <w:start w:val="1"/>
-      <w:numFmt w:val="bullet"/>
-      <w:lvlText w:val=""/>
-      <w:lvlJc w:val="left"/>
-      <w:pPr>
-        <w:tabs>
-          <w:tab w:val="num" w:pos="2880"/>
-        </w:tabs>
-        <w:ind w:left="2880" w:hanging="360"/>
-      </w:pPr>
-      <w:rPr>
-        <w:rFonts w:ascii="Wingdings" w:hAnsi="Wingdings" w:hint="default"/>
-      </w:rPr>
-    </w:lvl>
-    <w:lvl w:ilvl="3" w:tplc="04090001">
-      <w:start w:val="1"/>
-      <w:numFmt w:val="bullet"/>
-      <w:lvlText w:val=""/>
-      <w:lvlJc w:val="left"/>
-      <w:pPr>
-        <w:tabs>
-          <w:tab w:val="num" w:pos="3600"/>
-        </w:tabs>
-        <w:ind w:left="3600" w:hanging="360"/>
-      </w:pPr>
-      <w:rPr>
-        <w:rFonts w:ascii="Symbol" w:hAnsi="Symbol" w:hint="default"/>
-      </w:rPr>
-    </w:lvl>
-    <w:lvl w:ilvl="4" w:tplc="04090003">
-      <w:start w:val="1"/>
-      <w:numFmt w:val="bullet"/>
-      <w:lvlText w:val="o"/>
-      <w:lvlJc w:val="left"/>
-      <w:pPr>
-        <w:tabs>
-          <w:tab w:val="num" w:pos="4320"/>
-        </w:tabs>
-        <w:ind w:left="4320" w:hanging="360"/>
-      </w:pPr>
-      <w:rPr>
-        <w:rFonts w:ascii="Courier New" w:hAnsi="Courier New" w:cs="Courier New" w:hint="default"/>
-      </w:rPr>
-    </w:lvl>
-    <w:lvl w:ilvl="5" w:tplc="04090005">
-      <w:start w:val="1"/>
-      <w:numFmt w:val="bullet"/>
-      <w:lvlText w:val=""/>
-      <w:lvlJc w:val="left"/>
-      <w:pPr>
-        <w:tabs>
-          <w:tab w:val="num" w:pos="5040"/>
-        </w:tabs>
-        <w:ind w:left="5040" w:hanging="360"/>
-      </w:pPr>
-      <w:rPr>
-        <w:rFonts w:ascii="Wingdings" w:hAnsi="Wingdings" w:hint="default"/>
-      </w:rPr>
-    </w:lvl>
-    <w:lvl w:ilvl="6" w:tplc="04090001">
-      <w:start w:val="1"/>
-      <w:numFmt w:val="bullet"/>
-      <w:lvlText w:val=""/>
-      <w:lvlJc w:val="left"/>
-      <w:pPr>
-        <w:tabs>
-          <w:tab w:val="num" w:pos="5760"/>
-        </w:tabs>
-        <w:ind w:left="5760" w:hanging="360"/>
-      </w:pPr>
-      <w:rPr>
-        <w:rFonts w:ascii="Symbol" w:hAnsi="Symbol" w:hint="default"/>
-      </w:rPr>
-    </w:lvl>
-    <w:lvl w:ilvl="7" w:tplc="04090003">
-      <w:start w:val="1"/>
-      <w:numFmt w:val="bullet"/>
-      <w:lvlText w:val="o"/>
-      <w:lvlJc w:val="left"/>
-      <w:pPr>
-        <w:tabs>
-          <w:tab w:val="num" w:pos="6480"/>
-        </w:tabs>
-        <w:ind w:left="6480" w:hanging="360"/>
-      </w:pPr>
-      <w:rPr>
-        <w:rFonts w:ascii="Courier New" w:hAnsi="Courier New" w:cs="Courier New" w:hint="default"/>
-      </w:rPr>
-    </w:lvl>
-    <w:lvl w:ilvl="8" w:tplc="04090005">
-      <w:start w:val="1"/>
-      <w:numFmt w:val="bullet"/>
-      <w:lvlText w:val=""/>
-      <w:lvlJc w:val="left"/>
-      <w:pPr>
-        <w:tabs>
-          <w:tab w:val="num" w:pos="7200"/>
-        </w:tabs>
-        <w:ind w:left="7200" w:hanging="360"/>
-      </w:pPr>
-      <w:rPr>
-        <w:rFonts w:ascii="Wingdings" w:hAnsi="Wingdings" w:hint="default"/>
-      </w:rPr>
-    </w:lvl>
-  </w:abstractNum>
-  <w:abstractNum w:abstractNumId="31" w15:restartNumberingAfterBreak="0">
-    <w:nsid w:val="5A22134F"/>
-    <w:multiLevelType w:val="hybridMultilevel"/>
-    <w:tmpl w:val="E76A8A16"/>
+    <w:tmpl w:val="FCEEE6D2"/>
     <w:lvl w:ilvl="0" w:tplc="08090001">
       <w:start w:val="1"/>
       <w:numFmt w:val="bullet"/>
       <w:lvlText w:val=""/>
       <w:lvlJc w:val="left"/>
       <w:pPr>
-        <w:ind w:left="720" w:hanging="360"/>
+        <w:ind w:left="1200" w:hanging="360"/>
       </w:pPr>
       <w:rPr>
         <w:rFonts w:ascii="Symbol" w:hAnsi="Symbol" w:hint="default"/>
@@ -25161,7 +25005,7 @@
       <w:lvlText w:val="o"/>
       <w:lvlJc w:val="left"/>
       <w:pPr>
-        <w:ind w:left="1440" w:hanging="360"/>
+        <w:ind w:left="1920" w:hanging="360"/>
       </w:pPr>
       <w:rPr>
         <w:rFonts w:ascii="Courier New" w:hAnsi="Courier New" w:cs="Courier New" w:hint="default"/>
@@ -25173,7 +25017,7 @@
       <w:lvlText w:val=""/>
       <w:lvlJc w:val="left"/>
       <w:pPr>
-        <w:ind w:left="2160" w:hanging="360"/>
+        <w:ind w:left="2640" w:hanging="360"/>
       </w:pPr>
       <w:rPr>
         <w:rFonts w:ascii="Wingdings" w:hAnsi="Wingdings" w:hint="default"/>
@@ -25185,7 +25029,7 @@
       <w:lvlText w:val=""/>
       <w:lvlJc w:val="left"/>
       <w:pPr>
-        <w:ind w:left="2880" w:hanging="360"/>
+        <w:ind w:left="3360" w:hanging="360"/>
       </w:pPr>
       <w:rPr>
         <w:rFonts w:ascii="Symbol" w:hAnsi="Symbol" w:hint="default"/>
@@ -25197,7 +25041,7 @@
       <w:lvlText w:val="o"/>
       <w:lvlJc w:val="left"/>
       <w:pPr>
-        <w:ind w:left="3600" w:hanging="360"/>
+        <w:ind w:left="4080" w:hanging="360"/>
       </w:pPr>
       <w:rPr>
         <w:rFonts w:ascii="Courier New" w:hAnsi="Courier New" w:cs="Courier New" w:hint="default"/>
@@ -25209,7 +25053,7 @@
       <w:lvlText w:val=""/>
       <w:lvlJc w:val="left"/>
       <w:pPr>
-        <w:ind w:left="4320" w:hanging="360"/>
+        <w:ind w:left="4800" w:hanging="360"/>
       </w:pPr>
       <w:rPr>
         <w:rFonts w:ascii="Wingdings" w:hAnsi="Wingdings" w:hint="default"/>
@@ -25221,7 +25065,7 @@
       <w:lvlText w:val=""/>
       <w:lvlJc w:val="left"/>
       <w:pPr>
-        <w:ind w:left="5040" w:hanging="360"/>
+        <w:ind w:left="5520" w:hanging="360"/>
       </w:pPr>
       <w:rPr>
         <w:rFonts w:ascii="Symbol" w:hAnsi="Symbol" w:hint="default"/>
@@ -25233,7 +25077,7 @@
       <w:lvlText w:val="o"/>
       <w:lvlJc w:val="left"/>
       <w:pPr>
-        <w:ind w:left="5760" w:hanging="360"/>
+        <w:ind w:left="6240" w:hanging="360"/>
       </w:pPr>
       <w:rPr>
         <w:rFonts w:ascii="Courier New" w:hAnsi="Courier New" w:cs="Courier New" w:hint="default"/>
@@ -25245,861 +25089,6 @@
       <w:lvlText w:val=""/>
       <w:lvlJc w:val="left"/>
       <w:pPr>
-        <w:ind w:left="6480" w:hanging="360"/>
-      </w:pPr>
-      <w:rPr>
-        <w:rFonts w:ascii="Wingdings" w:hAnsi="Wingdings" w:hint="default"/>
-      </w:rPr>
-    </w:lvl>
-  </w:abstractNum>
-  <w:abstractNum w:abstractNumId="32" w15:restartNumberingAfterBreak="0">
-    <w:nsid w:val="5EEE0812"/>
-    <w:multiLevelType w:val="multilevel"/>
-    <w:tmpl w:val="180E5A02"/>
-    <w:lvl w:ilvl="0">
-      <w:start w:val="1"/>
-      <w:numFmt w:val="decimal"/>
-      <w:lvlText w:val="%1."/>
-      <w:lvlJc w:val="left"/>
-      <w:pPr>
-        <w:tabs>
-          <w:tab w:val="num" w:pos="360"/>
-        </w:tabs>
-        <w:ind w:left="360" w:hanging="360"/>
-      </w:pPr>
-      <w:rPr>
-        <w:rFonts w:ascii="Times New Roman" w:hAnsi="Times New Roman" w:cs="Times New Roman" w:hint="default"/>
-        <w:b/>
-        <w:bCs/>
-        <w:i w:val="0"/>
-        <w:iCs w:val="0"/>
-        <w:sz w:val="32"/>
-        <w:szCs w:val="32"/>
-      </w:rPr>
-    </w:lvl>
-    <w:lvl w:ilvl="1">
-      <w:start w:val="1"/>
-      <w:numFmt w:val="decimal"/>
-      <w:lvlText w:val="%1.%2."/>
-      <w:lvlJc w:val="left"/>
-      <w:pPr>
-        <w:tabs>
-          <w:tab w:val="num" w:pos="792"/>
-        </w:tabs>
-        <w:ind w:left="792" w:hanging="432"/>
-      </w:pPr>
-      <w:rPr>
-        <w:rFonts w:hint="default"/>
-      </w:rPr>
-    </w:lvl>
-    <w:lvl w:ilvl="2">
-      <w:start w:val="1"/>
-      <w:numFmt w:val="decimal"/>
-      <w:lvlText w:val="%1.%2.%3."/>
-      <w:lvlJc w:val="left"/>
-      <w:pPr>
-        <w:tabs>
-          <w:tab w:val="num" w:pos="1440"/>
-        </w:tabs>
-        <w:ind w:left="1224" w:hanging="504"/>
-      </w:pPr>
-      <w:rPr>
-        <w:rFonts w:hint="default"/>
-      </w:rPr>
-    </w:lvl>
-    <w:lvl w:ilvl="3">
-      <w:start w:val="1"/>
-      <w:numFmt w:val="decimal"/>
-      <w:lvlText w:val="%1.%2.%3.%4."/>
-      <w:lvlJc w:val="left"/>
-      <w:pPr>
-        <w:tabs>
-          <w:tab w:val="num" w:pos="2160"/>
-        </w:tabs>
-        <w:ind w:left="1728" w:hanging="648"/>
-      </w:pPr>
-      <w:rPr>
-        <w:rFonts w:hint="default"/>
-      </w:rPr>
-    </w:lvl>
-    <w:lvl w:ilvl="4">
-      <w:start w:val="1"/>
-      <w:numFmt w:val="decimal"/>
-      <w:lvlText w:val="%1.%2.%3.%4.%5."/>
-      <w:lvlJc w:val="left"/>
-      <w:pPr>
-        <w:tabs>
-          <w:tab w:val="num" w:pos="2520"/>
-        </w:tabs>
-        <w:ind w:left="2232" w:hanging="792"/>
-      </w:pPr>
-      <w:rPr>
-        <w:rFonts w:hint="default"/>
-      </w:rPr>
-    </w:lvl>
-    <w:lvl w:ilvl="5">
-      <w:start w:val="1"/>
-      <w:numFmt w:val="decimal"/>
-      <w:lvlText w:val="%1.%2.%3.%4.%5.%6."/>
-      <w:lvlJc w:val="left"/>
-      <w:pPr>
-        <w:tabs>
-          <w:tab w:val="num" w:pos="3240"/>
-        </w:tabs>
-        <w:ind w:left="2736" w:hanging="936"/>
-      </w:pPr>
-      <w:rPr>
-        <w:rFonts w:hint="default"/>
-      </w:rPr>
-    </w:lvl>
-    <w:lvl w:ilvl="6">
-      <w:start w:val="1"/>
-      <w:numFmt w:val="decimal"/>
-      <w:lvlText w:val="%1.%2.%3.%4.%5.%6.%7."/>
-      <w:lvlJc w:val="left"/>
-      <w:pPr>
-        <w:tabs>
-          <w:tab w:val="num" w:pos="3960"/>
-        </w:tabs>
-        <w:ind w:left="3240" w:hanging="1080"/>
-      </w:pPr>
-      <w:rPr>
-        <w:rFonts w:hint="default"/>
-      </w:rPr>
-    </w:lvl>
-    <w:lvl w:ilvl="7">
-      <w:start w:val="1"/>
-      <w:numFmt w:val="decimal"/>
-      <w:lvlText w:val="%1.%2.%3.%4.%5.%6.%7.%8."/>
-      <w:lvlJc w:val="left"/>
-      <w:pPr>
-        <w:tabs>
-          <w:tab w:val="num" w:pos="4320"/>
-        </w:tabs>
-        <w:ind w:left="3744" w:hanging="1224"/>
-      </w:pPr>
-      <w:rPr>
-        <w:rFonts w:hint="default"/>
-      </w:rPr>
-    </w:lvl>
-    <w:lvl w:ilvl="8">
-      <w:start w:val="1"/>
-      <w:numFmt w:val="decimal"/>
-      <w:lvlText w:val="%1.%2.%3.%4.%5.%6.%7.%8.%9."/>
-      <w:lvlJc w:val="left"/>
-      <w:pPr>
-        <w:tabs>
-          <w:tab w:val="num" w:pos="5040"/>
-        </w:tabs>
-        <w:ind w:left="4320" w:hanging="1440"/>
-      </w:pPr>
-      <w:rPr>
-        <w:rFonts w:hint="default"/>
-      </w:rPr>
-    </w:lvl>
-  </w:abstractNum>
-  <w:abstractNum w:abstractNumId="33" w15:restartNumberingAfterBreak="0">
-    <w:nsid w:val="66355B96"/>
-    <w:multiLevelType w:val="hybridMultilevel"/>
-    <w:tmpl w:val="ABB2359A"/>
-    <w:lvl w:ilvl="0" w:tplc="C5F24A10">
-      <w:start w:val="1"/>
-      <w:numFmt w:val="upperLetter"/>
-      <w:lvlText w:val="%1."/>
-      <w:lvlJc w:val="left"/>
-      <w:pPr>
-        <w:ind w:left="620" w:hanging="360"/>
-      </w:pPr>
-      <w:rPr>
-        <w:rFonts w:hint="default"/>
-      </w:rPr>
-    </w:lvl>
-    <w:lvl w:ilvl="1" w:tplc="04090019" w:tentative="1">
-      <w:start w:val="1"/>
-      <w:numFmt w:val="lowerLetter"/>
-      <w:lvlText w:val="%2."/>
-      <w:lvlJc w:val="left"/>
-      <w:pPr>
-        <w:ind w:left="1340" w:hanging="360"/>
-      </w:pPr>
-    </w:lvl>
-    <w:lvl w:ilvl="2" w:tplc="0409001B" w:tentative="1">
-      <w:start w:val="1"/>
-      <w:numFmt w:val="lowerRoman"/>
-      <w:lvlText w:val="%3."/>
-      <w:lvlJc w:val="right"/>
-      <w:pPr>
-        <w:ind w:left="2060" w:hanging="180"/>
-      </w:pPr>
-    </w:lvl>
-    <w:lvl w:ilvl="3" w:tplc="0409000F" w:tentative="1">
-      <w:start w:val="1"/>
-      <w:numFmt w:val="decimal"/>
-      <w:lvlText w:val="%4."/>
-      <w:lvlJc w:val="left"/>
-      <w:pPr>
-        <w:ind w:left="2780" w:hanging="360"/>
-      </w:pPr>
-    </w:lvl>
-    <w:lvl w:ilvl="4" w:tplc="04090019" w:tentative="1">
-      <w:start w:val="1"/>
-      <w:numFmt w:val="lowerLetter"/>
-      <w:lvlText w:val="%5."/>
-      <w:lvlJc w:val="left"/>
-      <w:pPr>
-        <w:ind w:left="3500" w:hanging="360"/>
-      </w:pPr>
-    </w:lvl>
-    <w:lvl w:ilvl="5" w:tplc="0409001B" w:tentative="1">
-      <w:start w:val="1"/>
-      <w:numFmt w:val="lowerRoman"/>
-      <w:lvlText w:val="%6."/>
-      <w:lvlJc w:val="right"/>
-      <w:pPr>
-        <w:ind w:left="4220" w:hanging="180"/>
-      </w:pPr>
-    </w:lvl>
-    <w:lvl w:ilvl="6" w:tplc="0409000F" w:tentative="1">
-      <w:start w:val="1"/>
-      <w:numFmt w:val="decimal"/>
-      <w:lvlText w:val="%7."/>
-      <w:lvlJc w:val="left"/>
-      <w:pPr>
-        <w:ind w:left="4940" w:hanging="360"/>
-      </w:pPr>
-    </w:lvl>
-    <w:lvl w:ilvl="7" w:tplc="04090019" w:tentative="1">
-      <w:start w:val="1"/>
-      <w:numFmt w:val="lowerLetter"/>
-      <w:lvlText w:val="%8."/>
-      <w:lvlJc w:val="left"/>
-      <w:pPr>
-        <w:ind w:left="5660" w:hanging="360"/>
-      </w:pPr>
-    </w:lvl>
-    <w:lvl w:ilvl="8" w:tplc="0409001B" w:tentative="1">
-      <w:start w:val="1"/>
-      <w:numFmt w:val="lowerRoman"/>
-      <w:lvlText w:val="%9."/>
-      <w:lvlJc w:val="right"/>
-      <w:pPr>
-        <w:ind w:left="6380" w:hanging="180"/>
-      </w:pPr>
-    </w:lvl>
-  </w:abstractNum>
-  <w:abstractNum w:abstractNumId="34" w15:restartNumberingAfterBreak="0">
-    <w:nsid w:val="6C3448D3"/>
-    <w:multiLevelType w:val="hybridMultilevel"/>
-    <w:tmpl w:val="F75C4970"/>
-    <w:lvl w:ilvl="0" w:tplc="0409000F">
-      <w:start w:val="1"/>
-      <w:numFmt w:val="decimal"/>
-      <w:lvlText w:val="%1."/>
-      <w:lvlJc w:val="left"/>
-      <w:pPr>
-        <w:tabs>
-          <w:tab w:val="num" w:pos="720"/>
-        </w:tabs>
-        <w:ind w:left="720" w:hanging="360"/>
-      </w:pPr>
-    </w:lvl>
-    <w:lvl w:ilvl="1" w:tplc="04090019">
-      <w:start w:val="1"/>
-      <w:numFmt w:val="lowerLetter"/>
-      <w:lvlText w:val="%2."/>
-      <w:lvlJc w:val="left"/>
-      <w:pPr>
-        <w:tabs>
-          <w:tab w:val="num" w:pos="1440"/>
-        </w:tabs>
-        <w:ind w:left="1440" w:hanging="360"/>
-      </w:pPr>
-    </w:lvl>
-    <w:lvl w:ilvl="2" w:tplc="0409001B">
-      <w:start w:val="1"/>
-      <w:numFmt w:val="lowerRoman"/>
-      <w:lvlText w:val="%3."/>
-      <w:lvlJc w:val="right"/>
-      <w:pPr>
-        <w:tabs>
-          <w:tab w:val="num" w:pos="2160"/>
-        </w:tabs>
-        <w:ind w:left="2160" w:hanging="180"/>
-      </w:pPr>
-    </w:lvl>
-    <w:lvl w:ilvl="3" w:tplc="0409000F">
-      <w:start w:val="1"/>
-      <w:numFmt w:val="decimal"/>
-      <w:lvlText w:val="%4."/>
-      <w:lvlJc w:val="left"/>
-      <w:pPr>
-        <w:tabs>
-          <w:tab w:val="num" w:pos="2880"/>
-        </w:tabs>
-        <w:ind w:left="2880" w:hanging="360"/>
-      </w:pPr>
-    </w:lvl>
-    <w:lvl w:ilvl="4" w:tplc="04090019">
-      <w:start w:val="1"/>
-      <w:numFmt w:val="lowerLetter"/>
-      <w:lvlText w:val="%5."/>
-      <w:lvlJc w:val="left"/>
-      <w:pPr>
-        <w:tabs>
-          <w:tab w:val="num" w:pos="3600"/>
-        </w:tabs>
-        <w:ind w:left="3600" w:hanging="360"/>
-      </w:pPr>
-    </w:lvl>
-    <w:lvl w:ilvl="5" w:tplc="0409001B">
-      <w:start w:val="1"/>
-      <w:numFmt w:val="lowerRoman"/>
-      <w:lvlText w:val="%6."/>
-      <w:lvlJc w:val="right"/>
-      <w:pPr>
-        <w:tabs>
-          <w:tab w:val="num" w:pos="4320"/>
-        </w:tabs>
-        <w:ind w:left="4320" w:hanging="180"/>
-      </w:pPr>
-    </w:lvl>
-    <w:lvl w:ilvl="6" w:tplc="0409000F">
-      <w:start w:val="1"/>
-      <w:numFmt w:val="decimal"/>
-      <w:lvlText w:val="%7."/>
-      <w:lvlJc w:val="left"/>
-      <w:pPr>
-        <w:tabs>
-          <w:tab w:val="num" w:pos="5040"/>
-        </w:tabs>
-        <w:ind w:left="5040" w:hanging="360"/>
-      </w:pPr>
-    </w:lvl>
-    <w:lvl w:ilvl="7" w:tplc="04090019">
-      <w:start w:val="1"/>
-      <w:numFmt w:val="lowerLetter"/>
-      <w:lvlText w:val="%8."/>
-      <w:lvlJc w:val="left"/>
-      <w:pPr>
-        <w:tabs>
-          <w:tab w:val="num" w:pos="5760"/>
-        </w:tabs>
-        <w:ind w:left="5760" w:hanging="360"/>
-      </w:pPr>
-    </w:lvl>
-    <w:lvl w:ilvl="8" w:tplc="0409001B">
-      <w:start w:val="1"/>
-      <w:numFmt w:val="lowerRoman"/>
-      <w:lvlText w:val="%9."/>
-      <w:lvlJc w:val="right"/>
-      <w:pPr>
-        <w:tabs>
-          <w:tab w:val="num" w:pos="6480"/>
-        </w:tabs>
-        <w:ind w:left="6480" w:hanging="180"/>
-      </w:pPr>
-    </w:lvl>
-  </w:abstractNum>
-  <w:abstractNum w:abstractNumId="35" w15:restartNumberingAfterBreak="0">
-    <w:nsid w:val="6D2F7D46"/>
-    <w:multiLevelType w:val="singleLevel"/>
-    <w:tmpl w:val="04090001"/>
-    <w:lvl w:ilvl="0">
-      <w:start w:val="1"/>
-      <w:numFmt w:val="bullet"/>
-      <w:lvlText w:val=""/>
-      <w:lvlJc w:val="left"/>
-      <w:pPr>
-        <w:tabs>
-          <w:tab w:val="num" w:pos="360"/>
-        </w:tabs>
-        <w:ind w:left="360" w:hanging="360"/>
-      </w:pPr>
-      <w:rPr>
-        <w:rFonts w:ascii="Symbol" w:hAnsi="Symbol" w:hint="default"/>
-      </w:rPr>
-    </w:lvl>
-  </w:abstractNum>
-  <w:abstractNum w:abstractNumId="36" w15:restartNumberingAfterBreak="0">
-    <w:nsid w:val="6FBD6EEA"/>
-    <w:multiLevelType w:val="hybridMultilevel"/>
-    <w:tmpl w:val="A016FFCE"/>
-    <w:lvl w:ilvl="0" w:tplc="08090001">
-      <w:start w:val="1"/>
-      <w:numFmt w:val="bullet"/>
-      <w:lvlText w:val=""/>
-      <w:lvlJc w:val="left"/>
-      <w:pPr>
-        <w:ind w:left="1068" w:hanging="360"/>
-      </w:pPr>
-      <w:rPr>
-        <w:rFonts w:ascii="Symbol" w:hAnsi="Symbol" w:hint="default"/>
-      </w:rPr>
-    </w:lvl>
-    <w:lvl w:ilvl="1" w:tplc="08090003" w:tentative="1">
-      <w:start w:val="1"/>
-      <w:numFmt w:val="bullet"/>
-      <w:lvlText w:val="o"/>
-      <w:lvlJc w:val="left"/>
-      <w:pPr>
-        <w:ind w:left="1788" w:hanging="360"/>
-      </w:pPr>
-      <w:rPr>
-        <w:rFonts w:ascii="Courier New" w:hAnsi="Courier New" w:cs="Courier New" w:hint="default"/>
-      </w:rPr>
-    </w:lvl>
-    <w:lvl w:ilvl="2" w:tplc="08090005" w:tentative="1">
-      <w:start w:val="1"/>
-      <w:numFmt w:val="bullet"/>
-      <w:lvlText w:val=""/>
-      <w:lvlJc w:val="left"/>
-      <w:pPr>
-        <w:ind w:left="2508" w:hanging="360"/>
-      </w:pPr>
-      <w:rPr>
-        <w:rFonts w:ascii="Wingdings" w:hAnsi="Wingdings" w:hint="default"/>
-      </w:rPr>
-    </w:lvl>
-    <w:lvl w:ilvl="3" w:tplc="08090001" w:tentative="1">
-      <w:start w:val="1"/>
-      <w:numFmt w:val="bullet"/>
-      <w:lvlText w:val=""/>
-      <w:lvlJc w:val="left"/>
-      <w:pPr>
-        <w:ind w:left="3228" w:hanging="360"/>
-      </w:pPr>
-      <w:rPr>
-        <w:rFonts w:ascii="Symbol" w:hAnsi="Symbol" w:hint="default"/>
-      </w:rPr>
-    </w:lvl>
-    <w:lvl w:ilvl="4" w:tplc="08090003" w:tentative="1">
-      <w:start w:val="1"/>
-      <w:numFmt w:val="bullet"/>
-      <w:lvlText w:val="o"/>
-      <w:lvlJc w:val="left"/>
-      <w:pPr>
-        <w:ind w:left="3948" w:hanging="360"/>
-      </w:pPr>
-      <w:rPr>
-        <w:rFonts w:ascii="Courier New" w:hAnsi="Courier New" w:cs="Courier New" w:hint="default"/>
-      </w:rPr>
-    </w:lvl>
-    <w:lvl w:ilvl="5" w:tplc="08090005" w:tentative="1">
-      <w:start w:val="1"/>
-      <w:numFmt w:val="bullet"/>
-      <w:lvlText w:val=""/>
-      <w:lvlJc w:val="left"/>
-      <w:pPr>
-        <w:ind w:left="4668" w:hanging="360"/>
-      </w:pPr>
-      <w:rPr>
-        <w:rFonts w:ascii="Wingdings" w:hAnsi="Wingdings" w:hint="default"/>
-      </w:rPr>
-    </w:lvl>
-    <w:lvl w:ilvl="6" w:tplc="08090001" w:tentative="1">
-      <w:start w:val="1"/>
-      <w:numFmt w:val="bullet"/>
-      <w:lvlText w:val=""/>
-      <w:lvlJc w:val="left"/>
-      <w:pPr>
-        <w:ind w:left="5388" w:hanging="360"/>
-      </w:pPr>
-      <w:rPr>
-        <w:rFonts w:ascii="Symbol" w:hAnsi="Symbol" w:hint="default"/>
-      </w:rPr>
-    </w:lvl>
-    <w:lvl w:ilvl="7" w:tplc="08090003" w:tentative="1">
-      <w:start w:val="1"/>
-      <w:numFmt w:val="bullet"/>
-      <w:lvlText w:val="o"/>
-      <w:lvlJc w:val="left"/>
-      <w:pPr>
-        <w:ind w:left="6108" w:hanging="360"/>
-      </w:pPr>
-      <w:rPr>
-        <w:rFonts w:ascii="Courier New" w:hAnsi="Courier New" w:cs="Courier New" w:hint="default"/>
-      </w:rPr>
-    </w:lvl>
-    <w:lvl w:ilvl="8" w:tplc="08090005" w:tentative="1">
-      <w:start w:val="1"/>
-      <w:numFmt w:val="bullet"/>
-      <w:lvlText w:val=""/>
-      <w:lvlJc w:val="left"/>
-      <w:pPr>
-        <w:ind w:left="6828" w:hanging="360"/>
-      </w:pPr>
-      <w:rPr>
-        <w:rFonts w:ascii="Wingdings" w:hAnsi="Wingdings" w:hint="default"/>
-      </w:rPr>
-    </w:lvl>
-  </w:abstractNum>
-  <w:abstractNum w:abstractNumId="37" w15:restartNumberingAfterBreak="0">
-    <w:nsid w:val="71F21F2A"/>
-    <w:multiLevelType w:val="singleLevel"/>
-    <w:tmpl w:val="04090001"/>
-    <w:lvl w:ilvl="0">
-      <w:start w:val="1"/>
-      <w:numFmt w:val="bullet"/>
-      <w:lvlText w:val=""/>
-      <w:lvlJc w:val="left"/>
-      <w:pPr>
-        <w:tabs>
-          <w:tab w:val="num" w:pos="360"/>
-        </w:tabs>
-        <w:ind w:left="360" w:hanging="360"/>
-      </w:pPr>
-      <w:rPr>
-        <w:rFonts w:ascii="Symbol" w:hAnsi="Symbol" w:hint="default"/>
-      </w:rPr>
-    </w:lvl>
-  </w:abstractNum>
-  <w:abstractNum w:abstractNumId="38" w15:restartNumberingAfterBreak="0">
-    <w:nsid w:val="743601FB"/>
-    <w:multiLevelType w:val="singleLevel"/>
-    <w:tmpl w:val="04090001"/>
-    <w:lvl w:ilvl="0">
-      <w:start w:val="1"/>
-      <w:numFmt w:val="bullet"/>
-      <w:lvlText w:val=""/>
-      <w:lvlJc w:val="left"/>
-      <w:pPr>
-        <w:tabs>
-          <w:tab w:val="num" w:pos="360"/>
-        </w:tabs>
-        <w:ind w:left="360" w:hanging="360"/>
-      </w:pPr>
-      <w:rPr>
-        <w:rFonts w:ascii="Symbol" w:hAnsi="Symbol" w:hint="default"/>
-      </w:rPr>
-    </w:lvl>
-  </w:abstractNum>
-  <w:abstractNum w:abstractNumId="39" w15:restartNumberingAfterBreak="0">
-    <w:nsid w:val="756150CA"/>
-    <w:multiLevelType w:val="singleLevel"/>
-    <w:tmpl w:val="04090001"/>
-    <w:lvl w:ilvl="0">
-      <w:start w:val="1"/>
-      <w:numFmt w:val="bullet"/>
-      <w:lvlText w:val=""/>
-      <w:lvlJc w:val="left"/>
-      <w:pPr>
-        <w:tabs>
-          <w:tab w:val="num" w:pos="360"/>
-        </w:tabs>
-        <w:ind w:left="360" w:hanging="360"/>
-      </w:pPr>
-      <w:rPr>
-        <w:rFonts w:ascii="Symbol" w:hAnsi="Symbol" w:hint="default"/>
-      </w:rPr>
-    </w:lvl>
-  </w:abstractNum>
-  <w:abstractNum w:abstractNumId="40" w15:restartNumberingAfterBreak="0">
-    <w:nsid w:val="75B44219"/>
-    <w:multiLevelType w:val="multilevel"/>
-    <w:tmpl w:val="FFFFFFFF"/>
-    <w:lvl w:ilvl="0">
-      <w:start w:val="1"/>
-      <w:numFmt w:val="decimal"/>
-      <w:lvlText w:val="%1."/>
-      <w:legacy w:legacy="1" w:legacySpace="144" w:legacyIndent="0"/>
-      <w:lvlJc w:val="left"/>
-    </w:lvl>
-    <w:lvl w:ilvl="1">
-      <w:start w:val="1"/>
-      <w:numFmt w:val="decimal"/>
-      <w:lvlText w:val="%1.%2"/>
-      <w:legacy w:legacy="1" w:legacySpace="144" w:legacyIndent="0"/>
-      <w:lvlJc w:val="left"/>
-    </w:lvl>
-    <w:lvl w:ilvl="2">
-      <w:start w:val="1"/>
-      <w:numFmt w:val="decimal"/>
-      <w:lvlText w:val="%1.%2.%3"/>
-      <w:legacy w:legacy="1" w:legacySpace="144" w:legacyIndent="0"/>
-      <w:lvlJc w:val="left"/>
-    </w:lvl>
-    <w:lvl w:ilvl="3">
-      <w:start w:val="1"/>
-      <w:numFmt w:val="decimal"/>
-      <w:lvlText w:val="%1.%2.%3.%4"/>
-      <w:legacy w:legacy="1" w:legacySpace="144" w:legacyIndent="0"/>
-      <w:lvlJc w:val="left"/>
-    </w:lvl>
-    <w:lvl w:ilvl="4">
-      <w:start w:val="1"/>
-      <w:numFmt w:val="decimal"/>
-      <w:lvlText w:val="%1.%2.%3.%4.%5"/>
-      <w:legacy w:legacy="1" w:legacySpace="144" w:legacyIndent="0"/>
-      <w:lvlJc w:val="left"/>
-    </w:lvl>
-    <w:lvl w:ilvl="5">
-      <w:start w:val="1"/>
-      <w:numFmt w:val="decimal"/>
-      <w:lvlText w:val="%1.%2.%3.%4.%5.%6"/>
-      <w:legacy w:legacy="1" w:legacySpace="144" w:legacyIndent="0"/>
-      <w:lvlJc w:val="left"/>
-    </w:lvl>
-    <w:lvl w:ilvl="6">
-      <w:start w:val="1"/>
-      <w:numFmt w:val="decimal"/>
-      <w:lvlText w:val="%1.%2.%3.%4.%5.%6.%7"/>
-      <w:legacy w:legacy="1" w:legacySpace="144" w:legacyIndent="0"/>
-      <w:lvlJc w:val="left"/>
-    </w:lvl>
-    <w:lvl w:ilvl="7">
-      <w:start w:val="1"/>
-      <w:numFmt w:val="decimal"/>
-      <w:lvlText w:val="%1.%2.%3.%4.%5.%6.%7.%8"/>
-      <w:legacy w:legacy="1" w:legacySpace="144" w:legacyIndent="0"/>
-      <w:lvlJc w:val="left"/>
-    </w:lvl>
-    <w:lvl w:ilvl="8">
-      <w:start w:val="1"/>
-      <w:numFmt w:val="decimal"/>
-      <w:lvlText w:val="%1.%2.%3.%4.%5.%6.%7.%8.%9"/>
-      <w:legacy w:legacy="1" w:legacySpace="144" w:legacyIndent="0"/>
-      <w:lvlJc w:val="left"/>
-    </w:lvl>
-  </w:abstractNum>
-  <w:abstractNum w:abstractNumId="41" w15:restartNumberingAfterBreak="0">
-    <w:nsid w:val="797C5856"/>
-    <w:multiLevelType w:val="hybridMultilevel"/>
-    <w:tmpl w:val="339C5816"/>
-    <w:lvl w:ilvl="0" w:tplc="0409000F">
-      <w:start w:val="1"/>
-      <w:numFmt w:val="decimal"/>
-      <w:lvlText w:val="%1."/>
-      <w:lvlJc w:val="left"/>
-      <w:pPr>
-        <w:tabs>
-          <w:tab w:val="num" w:pos="720"/>
-        </w:tabs>
-        <w:ind w:left="720" w:hanging="360"/>
-      </w:pPr>
-    </w:lvl>
-    <w:lvl w:ilvl="1" w:tplc="04090019" w:tentative="1">
-      <w:start w:val="1"/>
-      <w:numFmt w:val="lowerLetter"/>
-      <w:lvlText w:val="%2."/>
-      <w:lvlJc w:val="left"/>
-      <w:pPr>
-        <w:tabs>
-          <w:tab w:val="num" w:pos="1440"/>
-        </w:tabs>
-        <w:ind w:left="1440" w:hanging="360"/>
-      </w:pPr>
-    </w:lvl>
-    <w:lvl w:ilvl="2" w:tplc="0409001B" w:tentative="1">
-      <w:start w:val="1"/>
-      <w:numFmt w:val="lowerRoman"/>
-      <w:lvlText w:val="%3."/>
-      <w:lvlJc w:val="right"/>
-      <w:pPr>
-        <w:tabs>
-          <w:tab w:val="num" w:pos="2160"/>
-        </w:tabs>
-        <w:ind w:left="2160" w:hanging="180"/>
-      </w:pPr>
-    </w:lvl>
-    <w:lvl w:ilvl="3" w:tplc="0409000F" w:tentative="1">
-      <w:start w:val="1"/>
-      <w:numFmt w:val="decimal"/>
-      <w:lvlText w:val="%4."/>
-      <w:lvlJc w:val="left"/>
-      <w:pPr>
-        <w:tabs>
-          <w:tab w:val="num" w:pos="2880"/>
-        </w:tabs>
-        <w:ind w:left="2880" w:hanging="360"/>
-      </w:pPr>
-    </w:lvl>
-    <w:lvl w:ilvl="4" w:tplc="04090019" w:tentative="1">
-      <w:start w:val="1"/>
-      <w:numFmt w:val="lowerLetter"/>
-      <w:lvlText w:val="%5."/>
-      <w:lvlJc w:val="left"/>
-      <w:pPr>
-        <w:tabs>
-          <w:tab w:val="num" w:pos="3600"/>
-        </w:tabs>
-        <w:ind w:left="3600" w:hanging="360"/>
-      </w:pPr>
-    </w:lvl>
-    <w:lvl w:ilvl="5" w:tplc="0409001B" w:tentative="1">
-      <w:start w:val="1"/>
-      <w:numFmt w:val="lowerRoman"/>
-      <w:lvlText w:val="%6."/>
-      <w:lvlJc w:val="right"/>
-      <w:pPr>
-        <w:tabs>
-          <w:tab w:val="num" w:pos="4320"/>
-        </w:tabs>
-        <w:ind w:left="4320" w:hanging="180"/>
-      </w:pPr>
-    </w:lvl>
-    <w:lvl w:ilvl="6" w:tplc="0409000F" w:tentative="1">
-      <w:start w:val="1"/>
-      <w:numFmt w:val="decimal"/>
-      <w:lvlText w:val="%7."/>
-      <w:lvlJc w:val="left"/>
-      <w:pPr>
-        <w:tabs>
-          <w:tab w:val="num" w:pos="5040"/>
-        </w:tabs>
-        <w:ind w:left="5040" w:hanging="360"/>
-      </w:pPr>
-    </w:lvl>
-    <w:lvl w:ilvl="7" w:tplc="04090019" w:tentative="1">
-      <w:start w:val="1"/>
-      <w:numFmt w:val="lowerLetter"/>
-      <w:lvlText w:val="%8."/>
-      <w:lvlJc w:val="left"/>
-      <w:pPr>
-        <w:tabs>
-          <w:tab w:val="num" w:pos="5760"/>
-        </w:tabs>
-        <w:ind w:left="5760" w:hanging="360"/>
-      </w:pPr>
-    </w:lvl>
-    <w:lvl w:ilvl="8" w:tplc="0409001B" w:tentative="1">
-      <w:start w:val="1"/>
-      <w:numFmt w:val="lowerRoman"/>
-      <w:lvlText w:val="%9."/>
-      <w:lvlJc w:val="right"/>
-      <w:pPr>
-        <w:tabs>
-          <w:tab w:val="num" w:pos="6480"/>
-        </w:tabs>
-        <w:ind w:left="6480" w:hanging="180"/>
-      </w:pPr>
-    </w:lvl>
-  </w:abstractNum>
-  <w:abstractNum w:abstractNumId="42" w15:restartNumberingAfterBreak="0">
-    <w:nsid w:val="7BE434D7"/>
-    <w:multiLevelType w:val="singleLevel"/>
-    <w:tmpl w:val="04090001"/>
-    <w:lvl w:ilvl="0">
-      <w:start w:val="1"/>
-      <w:numFmt w:val="bullet"/>
-      <w:lvlText w:val=""/>
-      <w:lvlJc w:val="left"/>
-      <w:pPr>
-        <w:tabs>
-          <w:tab w:val="num" w:pos="360"/>
-        </w:tabs>
-        <w:ind w:left="360" w:hanging="360"/>
-      </w:pPr>
-      <w:rPr>
-        <w:rFonts w:ascii="Symbol" w:hAnsi="Symbol" w:hint="default"/>
-      </w:rPr>
-    </w:lvl>
-  </w:abstractNum>
-  <w:abstractNum w:abstractNumId="43" w15:restartNumberingAfterBreak="0">
-    <w:nsid w:val="7ED805FA"/>
-    <w:multiLevelType w:val="hybridMultilevel"/>
-    <w:tmpl w:val="FCEEE6D2"/>
-    <w:lvl w:ilvl="0" w:tplc="08090001">
-      <w:start w:val="1"/>
-      <w:numFmt w:val="bullet"/>
-      <w:lvlText w:val=""/>
-      <w:lvlJc w:val="left"/>
-      <w:pPr>
-        <w:ind w:left="1200" w:hanging="360"/>
-      </w:pPr>
-      <w:rPr>
-        <w:rFonts w:ascii="Symbol" w:hAnsi="Symbol" w:hint="default"/>
-      </w:rPr>
-    </w:lvl>
-    <w:lvl w:ilvl="1" w:tplc="08090003" w:tentative="1">
-      <w:start w:val="1"/>
-      <w:numFmt w:val="bullet"/>
-      <w:lvlText w:val="o"/>
-      <w:lvlJc w:val="left"/>
-      <w:pPr>
-        <w:ind w:left="1920" w:hanging="360"/>
-      </w:pPr>
-      <w:rPr>
-        <w:rFonts w:ascii="Courier New" w:hAnsi="Courier New" w:cs="Courier New" w:hint="default"/>
-      </w:rPr>
-    </w:lvl>
-    <w:lvl w:ilvl="2" w:tplc="08090005" w:tentative="1">
-      <w:start w:val="1"/>
-      <w:numFmt w:val="bullet"/>
-      <w:lvlText w:val=""/>
-      <w:lvlJc w:val="left"/>
-      <w:pPr>
-        <w:ind w:left="2640" w:hanging="360"/>
-      </w:pPr>
-      <w:rPr>
-        <w:rFonts w:ascii="Wingdings" w:hAnsi="Wingdings" w:hint="default"/>
-      </w:rPr>
-    </w:lvl>
-    <w:lvl w:ilvl="3" w:tplc="08090001" w:tentative="1">
-      <w:start w:val="1"/>
-      <w:numFmt w:val="bullet"/>
-      <w:lvlText w:val=""/>
-      <w:lvlJc w:val="left"/>
-      <w:pPr>
-        <w:ind w:left="3360" w:hanging="360"/>
-      </w:pPr>
-      <w:rPr>
-        <w:rFonts w:ascii="Symbol" w:hAnsi="Symbol" w:hint="default"/>
-      </w:rPr>
-    </w:lvl>
-    <w:lvl w:ilvl="4" w:tplc="08090003" w:tentative="1">
-      <w:start w:val="1"/>
-      <w:numFmt w:val="bullet"/>
-      <w:lvlText w:val="o"/>
-      <w:lvlJc w:val="left"/>
-      <w:pPr>
-        <w:ind w:left="4080" w:hanging="360"/>
-      </w:pPr>
-      <w:rPr>
-        <w:rFonts w:ascii="Courier New" w:hAnsi="Courier New" w:cs="Courier New" w:hint="default"/>
-      </w:rPr>
-    </w:lvl>
-    <w:lvl w:ilvl="5" w:tplc="08090005" w:tentative="1">
-      <w:start w:val="1"/>
-      <w:numFmt w:val="bullet"/>
-      <w:lvlText w:val=""/>
-      <w:lvlJc w:val="left"/>
-      <w:pPr>
-        <w:ind w:left="4800" w:hanging="360"/>
-      </w:pPr>
-      <w:rPr>
-        <w:rFonts w:ascii="Wingdings" w:hAnsi="Wingdings" w:hint="default"/>
-      </w:rPr>
-    </w:lvl>
-    <w:lvl w:ilvl="6" w:tplc="08090001" w:tentative="1">
-      <w:start w:val="1"/>
-      <w:numFmt w:val="bullet"/>
-      <w:lvlText w:val=""/>
-      <w:lvlJc w:val="left"/>
-      <w:pPr>
-        <w:ind w:left="5520" w:hanging="360"/>
-      </w:pPr>
-      <w:rPr>
-        <w:rFonts w:ascii="Symbol" w:hAnsi="Symbol" w:hint="default"/>
-      </w:rPr>
-    </w:lvl>
-    <w:lvl w:ilvl="7" w:tplc="08090003" w:tentative="1">
-      <w:start w:val="1"/>
-      <w:numFmt w:val="bullet"/>
-      <w:lvlText w:val="o"/>
-      <w:lvlJc w:val="left"/>
-      <w:pPr>
-        <w:ind w:left="6240" w:hanging="360"/>
-      </w:pPr>
-      <w:rPr>
-        <w:rFonts w:ascii="Courier New" w:hAnsi="Courier New" w:cs="Courier New" w:hint="default"/>
-      </w:rPr>
-    </w:lvl>
-    <w:lvl w:ilvl="8" w:tplc="08090005" w:tentative="1">
-      <w:start w:val="1"/>
-      <w:numFmt w:val="bullet"/>
-      <w:lvlText w:val=""/>
-      <w:lvlJc w:val="left"/>
-      <w:pPr>
         <w:ind w:left="6960" w:hanging="360"/>
       </w:pPr>
       <w:rPr>
@@ -26108,117 +25097,10 @@
     </w:lvl>
   </w:abstractNum>
   <w:num w:numId="1">
-    <w:abstractNumId w:val="1"/>
+    <w:abstractNumId w:val="0"/>
   </w:num>
   <w:num w:numId="2">
-    <w:abstractNumId w:val="19"/>
-  </w:num>
-  <w:num w:numId="3">
-    <w:abstractNumId w:val="42"/>
-  </w:num>
-  <w:num w:numId="4">
-    <w:abstractNumId w:val="29"/>
-  </w:num>
-  <w:num w:numId="5">
-    <w:abstractNumId w:val="28"/>
-  </w:num>
-  <w:num w:numId="6">
-    <w:abstractNumId w:val="2"/>
-    <w:lvlOverride w:ilvl="0">
-      <w:lvl w:ilvl="0">
-        <w:numFmt w:val="bullet"/>
-        <w:lvlText w:val=""/>
-        <w:legacy w:legacy="1" w:legacySpace="0" w:legacyIndent="360"/>
-        <w:lvlJc w:val="left"/>
-        <w:pPr>
-          <w:ind w:left="720" w:hanging="360"/>
-        </w:pPr>
-        <w:rPr>
-          <w:rFonts w:ascii="Symbol" w:hAnsi="Symbol" w:hint="default"/>
-        </w:rPr>
-      </w:lvl>
-    </w:lvlOverride>
-  </w:num>
-  <w:num w:numId="7">
-    <w:abstractNumId w:val="3"/>
-  </w:num>
-  <w:num w:numId="8">
-    <w:abstractNumId w:val="39"/>
-  </w:num>
-  <w:num w:numId="9">
-    <w:abstractNumId w:val="6"/>
-  </w:num>
-  <w:num w:numId="10">
-    <w:abstractNumId w:val="21"/>
-  </w:num>
-  <w:num w:numId="11">
-    <w:abstractNumId w:val="18"/>
-  </w:num>
-  <w:num w:numId="12">
-    <w:abstractNumId w:val="38"/>
-  </w:num>
-  <w:num w:numId="13">
-    <w:abstractNumId w:val="17"/>
-  </w:num>
-  <w:num w:numId="14">
-    <w:abstractNumId w:val="7"/>
-  </w:num>
-  <w:num w:numId="15">
-    <w:abstractNumId w:val="37"/>
-  </w:num>
-  <w:num w:numId="16">
-    <w:abstractNumId w:val="26"/>
-  </w:num>
-  <w:num w:numId="17">
-    <w:abstractNumId w:val="10"/>
-  </w:num>
-  <w:num w:numId="18">
-    <w:abstractNumId w:val="24"/>
-  </w:num>
-  <w:num w:numId="19">
-    <w:abstractNumId w:val="2"/>
-    <w:lvlOverride w:ilvl="0">
-      <w:lvl w:ilvl="0">
-        <w:start w:val="1"/>
-        <w:numFmt w:val="bullet"/>
-        <w:lvlText w:val=""/>
-        <w:legacy w:legacy="1" w:legacySpace="0" w:legacyIndent="360"/>
-        <w:lvlJc w:val="left"/>
-        <w:pPr>
-          <w:ind w:left="1080" w:hanging="360"/>
-        </w:pPr>
-        <w:rPr>
-          <w:rFonts w:ascii="Symbol" w:hAnsi="Symbol" w:hint="default"/>
-        </w:rPr>
-      </w:lvl>
-    </w:lvlOverride>
-  </w:num>
-  <w:num w:numId="20">
-    <w:abstractNumId w:val="12"/>
-  </w:num>
-  <w:num w:numId="21">
-    <w:abstractNumId w:val="35"/>
-  </w:num>
-  <w:num w:numId="22">
-    <w:abstractNumId w:val="32"/>
-  </w:num>
-  <w:num w:numId="23">
-    <w:abstractNumId w:val="41"/>
-  </w:num>
-  <w:num w:numId="24">
-    <w:abstractNumId w:val="22"/>
-  </w:num>
-  <w:num w:numId="25">
-    <w:abstractNumId w:val="40"/>
-  </w:num>
-  <w:num w:numId="26">
-    <w:abstractNumId w:val="14"/>
-  </w:num>
-  <w:num w:numId="27">
-    <w:abstractNumId w:val="16"/>
-  </w:num>
-  <w:num w:numId="28">
-    <w:abstractNumId w:val="5"/>
+    <w:abstractNumId w:val="1"/>
     <w:lvlOverride w:ilvl="0">
       <w:startOverride w:val="1"/>
     </w:lvlOverride>
@@ -26247,8 +25129,8 @@
       <w:startOverride w:val="1"/>
     </w:lvlOverride>
   </w:num>
-  <w:num w:numId="29">
-    <w:abstractNumId w:val="30"/>
+  <w:num w:numId="3">
+    <w:abstractNumId w:val="10"/>
     <w:lvlOverride w:ilvl="0">
       <w:startOverride w:val="1"/>
     </w:lvlOverride>
@@ -26261,14 +25143,14 @@
     <w:lvlOverride w:ilvl="7"/>
     <w:lvlOverride w:ilvl="8"/>
   </w:num>
-  <w:num w:numId="30">
-    <w:abstractNumId w:val="27"/>
+  <w:num w:numId="4">
+    <w:abstractNumId w:val="9"/>
     <w:lvlOverride w:ilvl="0">
       <w:startOverride w:val="6"/>
     </w:lvlOverride>
   </w:num>
-  <w:num w:numId="31">
-    <w:abstractNumId w:val="8"/>
+  <w:num w:numId="5">
+    <w:abstractNumId w:val="2"/>
     <w:lvlOverride w:ilvl="0">
       <w:startOverride w:val="1"/>
     </w:lvlOverride>
@@ -26297,57 +25179,37 @@
       <w:startOverride w:val="1"/>
     </w:lvlOverride>
   </w:num>
-  <w:num w:numId="32">
-    <w:abstractNumId w:val="0"/>
+  <w:num w:numId="6">
+    <w:abstractNumId w:val="12"/>
   </w:num>
-  <w:num w:numId="33">
-    <w:abstractNumId w:val="30"/>
+  <w:num w:numId="7">
+    <w:abstractNumId w:val="4"/>
   </w:num>
-  <w:num w:numId="34">
+  <w:num w:numId="8">
+    <w:abstractNumId w:val="3"/>
+  </w:num>
+  <w:num w:numId="9">
+    <w:abstractNumId w:val="7"/>
+  </w:num>
+  <w:num w:numId="10">
+    <w:abstractNumId w:val="8"/>
+  </w:num>
+  <w:num w:numId="11">
+    <w:abstractNumId w:val="13"/>
+  </w:num>
+  <w:num w:numId="12">
     <w:abstractNumId w:val="5"/>
   </w:num>
-  <w:num w:numId="35">
-    <w:abstractNumId w:val="34"/>
+  <w:num w:numId="13">
+    <w:abstractNumId w:val="14"/>
   </w:num>
-  <w:num w:numId="36">
+  <w:num w:numId="14">
     <w:abstractNumId w:val="11"/>
   </w:num>
-  <w:num w:numId="37">
-    <w:abstractNumId w:val="8"/>
+  <w:num w:numId="15">
+    <w:abstractNumId w:val="6"/>
   </w:num>
-  <w:num w:numId="38">
-    <w:abstractNumId w:val="33"/>
-  </w:num>
-  <w:num w:numId="39">
-    <w:abstractNumId w:val="9"/>
-  </w:num>
-  <w:num w:numId="40">
-    <w:abstractNumId w:val="15"/>
-  </w:num>
-  <w:num w:numId="41">
-    <w:abstractNumId w:val="25"/>
-  </w:num>
-  <w:num w:numId="42">
-    <w:abstractNumId w:val="20"/>
-  </w:num>
-  <w:num w:numId="43">
-    <w:abstractNumId w:val="36"/>
-  </w:num>
-  <w:num w:numId="44">
-    <w:abstractNumId w:val="13"/>
-  </w:num>
-  <w:num w:numId="45">
-    <w:abstractNumId w:val="43"/>
-  </w:num>
-  <w:num w:numId="46">
-    <w:abstractNumId w:val="23"/>
-  </w:num>
-  <w:num w:numId="47">
-    <w:abstractNumId w:val="31"/>
-  </w:num>
-  <w:num w:numId="48">
-    <w:abstractNumId w:val="4"/>
-  </w:num>
+  <w:numIdMacAtCleanup w:val="15"/>
 </w:numbering>
 </file>
 
@@ -27221,7 +26083,7 @@
     <w:pPr>
       <w:widowControl/>
       <w:numPr>
-        <w:numId w:val="36"/>
+        <w:numId w:val="7"/>
       </w:numPr>
       <w:tabs>
         <w:tab w:val="num" w:pos="360"/>
@@ -27833,7 +26695,7 @@
 </file>
 
 <file path=customXml/itemProps1.xml><?xml version="1.0" encoding="utf-8"?>
-<ds:datastoreItem xmlns:ds="http://schemas.openxmlformats.org/officeDocument/2006/customXml" ds:itemID="{97962AD6-504E-4BE5-8A02-C8B2F5EB8ACA}">
+<ds:datastoreItem xmlns:ds="http://schemas.openxmlformats.org/officeDocument/2006/customXml" ds:itemID="{016DC699-81D7-4F71-9F30-A5B647CFEB92}">
   <ds:schemaRefs>
     <ds:schemaRef ds:uri="http://schemas.openxmlformats.org/officeDocument/2006/bibliography"/>
   </ds:schemaRefs>

--- a/SRS/Software Requirements Specification.docx
+++ b/SRS/Software Requirements Specification.docx
@@ -1238,14 +1238,7 @@
                 <w:sz w:val="20"/>
                 <w:szCs w:val="20"/>
               </w:rPr>
-              <w:t xml:space="preserve"> </w:t>
-            </w:r>
-            <w:r>
-              <w:rPr>
-                <w:sz w:val="20"/>
-                <w:szCs w:val="20"/>
-              </w:rPr>
-              <w:t>Reem Omar</w:t>
+              <w:t xml:space="preserve"> Reem Omar</w:t>
             </w:r>
           </w:p>
         </w:tc>
@@ -1441,8 +1434,6 @@
               </w:rPr>
               <w:t>1.0</w:t>
             </w:r>
-            <w:bookmarkStart w:id="5" w:name="_GoBack"/>
-            <w:bookmarkEnd w:id="5"/>
           </w:p>
         </w:tc>
         <w:tc>
@@ -4273,25 +4264,11 @@
       <w:r>
         <w:br w:type="page"/>
       </w:r>
-      <w:r>
-        <w:lastRenderedPageBreak/>
-        <w:fldChar w:fldCharType="begin"/>
-      </w:r>
-      <w:r>
-        <w:instrText xml:space="preserve"> TITLE  \* MERGEFORMA</w:instrText>
-      </w:r>
-      <w:r>
-        <w:instrText xml:space="preserve">T </w:instrText>
-      </w:r>
-      <w:r>
-        <w:fldChar w:fldCharType="separate"/>
-      </w:r>
-      <w:r>
-        <w:t>Software Requirements Specification</w:t>
-      </w:r>
-      <w:r>
-        <w:fldChar w:fldCharType="end"/>
-      </w:r>
+      <w:fldSimple w:instr=" TITLE  \* MERGEFORMAT ">
+        <w:r>
+          <w:t>Software Requirements Specification</w:t>
+        </w:r>
+      </w:fldSimple>
       <w:r>
         <w:t xml:space="preserve"> </w:t>
       </w:r>
@@ -4304,7 +4281,7 @@
           <w:szCs w:val="28"/>
         </w:rPr>
       </w:pPr>
-      <w:bookmarkStart w:id="6" w:name="_Toc317768614"/>
+      <w:bookmarkStart w:id="5" w:name="_Toc317768614"/>
       <w:r>
         <w:rPr>
           <w:sz w:val="28"/>
@@ -4312,7 +4289,7 @@
         </w:rPr>
         <w:t>Introduction</w:t>
       </w:r>
-      <w:bookmarkEnd w:id="6"/>
+      <w:bookmarkEnd w:id="5"/>
     </w:p>
     <w:p>
       <w:pPr>
@@ -4382,7 +4359,7 @@
           <w:szCs w:val="24"/>
         </w:rPr>
       </w:pPr>
-      <w:bookmarkStart w:id="7" w:name="_Toc317768615"/>
+      <w:bookmarkStart w:id="6" w:name="_Toc317768615"/>
       <w:r>
         <w:rPr>
           <w:sz w:val="24"/>
@@ -4390,7 +4367,7 @@
         </w:rPr>
         <w:t>Purpose</w:t>
       </w:r>
-      <w:bookmarkEnd w:id="7"/>
+      <w:bookmarkEnd w:id="6"/>
     </w:p>
     <w:p>
       <w:pPr>
@@ -5168,7 +5145,7 @@
           <w:szCs w:val="24"/>
         </w:rPr>
       </w:pPr>
-      <w:bookmarkStart w:id="8" w:name="_Toc317768616"/>
+      <w:bookmarkStart w:id="7" w:name="_Toc317768616"/>
       <w:r>
         <w:rPr>
           <w:sz w:val="24"/>
@@ -5176,7 +5153,7 @@
         </w:rPr>
         <w:t>Scope</w:t>
       </w:r>
-      <w:bookmarkEnd w:id="8"/>
+      <w:bookmarkEnd w:id="7"/>
     </w:p>
     <w:p>
       <w:pPr>
@@ -5200,7 +5177,7 @@
           <w:szCs w:val="24"/>
         </w:rPr>
       </w:pPr>
-      <w:bookmarkStart w:id="9" w:name="_Toc317768617"/>
+      <w:bookmarkStart w:id="8" w:name="_Toc317768617"/>
       <w:r>
         <w:rPr>
           <w:sz w:val="24"/>
@@ -5209,6 +5186,38 @@
         <w:lastRenderedPageBreak/>
         <w:t>Definitions, Acronyms and Abbreviations</w:t>
       </w:r>
+      <w:bookmarkEnd w:id="8"/>
+    </w:p>
+    <w:p>
+      <w:pPr>
+        <w:pStyle w:val="InfoBlue"/>
+      </w:pPr>
+      <w:r>
+        <w:t>&lt;</w:t>
+      </w:r>
+      <w:r>
+        <w:t>This subsection should provide the definitions of all terms, acronyms, and abbreviations required to interpret properly the SRS.  This information may be provided by ref</w:t>
+      </w:r>
+      <w:r>
+        <w:t>erence to the project Glossary.&gt;</w:t>
+      </w:r>
+    </w:p>
+    <w:p>
+      <w:pPr>
+        <w:pStyle w:val="Heading2"/>
+        <w:rPr>
+          <w:sz w:val="24"/>
+          <w:szCs w:val="24"/>
+        </w:rPr>
+      </w:pPr>
+      <w:bookmarkStart w:id="9" w:name="_Toc317768618"/>
+      <w:r>
+        <w:rPr>
+          <w:sz w:val="24"/>
+          <w:szCs w:val="24"/>
+        </w:rPr>
+        <w:t>References</w:t>
+      </w:r>
       <w:bookmarkEnd w:id="9"/>
     </w:p>
     <w:p>
@@ -5216,13 +5225,7 @@
         <w:pStyle w:val="InfoBlue"/>
       </w:pPr>
       <w:r>
-        <w:t>&lt;</w:t>
-      </w:r>
-      <w:r>
-        <w:t>This subsection should provide the definitions of all terms, acronyms, and abbreviations required to interpret properly the SRS.  This information may be provided by ref</w:t>
-      </w:r>
-      <w:r>
-        <w:t>erence to the project Glossary.&gt;</w:t>
+        <w:t>[This subsection should provide a complete list of all documents referenced elsewhere in the SRS.  Each document should be identified by title, report number (if applicable), date, and publishing organization.  Specify the sources from which the references can be obtained. This information may be provided by reference to an appendix or to another document.]</w:t>
       </w:r>
     </w:p>
     <w:p>
@@ -5233,41 +5236,15 @@
           <w:szCs w:val="24"/>
         </w:rPr>
       </w:pPr>
-      <w:bookmarkStart w:id="10" w:name="_Toc317768618"/>
-      <w:r>
-        <w:rPr>
-          <w:sz w:val="24"/>
-          <w:szCs w:val="24"/>
-        </w:rPr>
-        <w:t>References</w:t>
+      <w:bookmarkStart w:id="10" w:name="_Toc317768619"/>
+      <w:r>
+        <w:rPr>
+          <w:sz w:val="24"/>
+          <w:szCs w:val="24"/>
+        </w:rPr>
+        <w:t>Overview</w:t>
       </w:r>
       <w:bookmarkEnd w:id="10"/>
-    </w:p>
-    <w:p>
-      <w:pPr>
-        <w:pStyle w:val="InfoBlue"/>
-      </w:pPr>
-      <w:r>
-        <w:t>[This subsection should provide a complete list of all documents referenced elsewhere in the SRS.  Each document should be identified by title, report number (if applicable), date, and publishing organization.  Specify the sources from which the references can be obtained. This information may be provided by reference to an appendix or to another document.]</w:t>
-      </w:r>
-    </w:p>
-    <w:p>
-      <w:pPr>
-        <w:pStyle w:val="Heading2"/>
-        <w:rPr>
-          <w:sz w:val="24"/>
-          <w:szCs w:val="24"/>
-        </w:rPr>
-      </w:pPr>
-      <w:bookmarkStart w:id="11" w:name="_Toc317768619"/>
-      <w:r>
-        <w:rPr>
-          <w:sz w:val="24"/>
-          <w:szCs w:val="24"/>
-        </w:rPr>
-        <w:t>Overview</w:t>
-      </w:r>
-      <w:bookmarkEnd w:id="11"/>
     </w:p>
     <w:p/>
     <w:p>
@@ -5294,7 +5271,7 @@
           <w:szCs w:val="28"/>
         </w:rPr>
       </w:pPr>
-      <w:bookmarkStart w:id="12" w:name="_Toc317768620"/>
+      <w:bookmarkStart w:id="11" w:name="_Toc317768620"/>
       <w:r>
         <w:rPr>
           <w:sz w:val="28"/>
@@ -5302,7 +5279,7 @@
         </w:rPr>
         <w:t>Market Survey</w:t>
       </w:r>
-      <w:bookmarkEnd w:id="12"/>
+      <w:bookmarkEnd w:id="11"/>
     </w:p>
     <w:p>
       <w:pPr>
@@ -5347,7 +5324,7 @@
           <w:szCs w:val="24"/>
         </w:rPr>
       </w:pPr>
-      <w:bookmarkStart w:id="13" w:name="_Toc317768622"/>
+      <w:bookmarkStart w:id="12" w:name="_Toc317768622"/>
       <w:r>
         <w:rPr>
           <w:b/>
@@ -5357,7 +5334,7 @@
         </w:rPr>
         <w:t>Project Description</w:t>
       </w:r>
-      <w:bookmarkEnd w:id="13"/>
+      <w:bookmarkEnd w:id="12"/>
     </w:p>
     <w:p>
       <w:pPr>
@@ -5453,7 +5430,7 @@
           <w:szCs w:val="24"/>
         </w:rPr>
       </w:pPr>
-      <w:bookmarkStart w:id="14" w:name="_Toc317768623"/>
+      <w:bookmarkStart w:id="13" w:name="_Toc317768623"/>
       <w:r>
         <w:rPr>
           <w:b/>
@@ -5463,7 +5440,7 @@
         </w:rPr>
         <w:t>Functional Specifications</w:t>
       </w:r>
-      <w:bookmarkEnd w:id="14"/>
+      <w:bookmarkEnd w:id="13"/>
     </w:p>
     <w:p>
       <w:pPr>
@@ -5493,6 +5470,1305 @@
     </w:p>
     <w:p>
       <w:pPr>
+        <w:ind w:left="720"/>
+        <w:jc w:val="both"/>
+        <w:rPr>
+          <w:sz w:val="24"/>
+          <w:szCs w:val="24"/>
+        </w:rPr>
+      </w:pPr>
+    </w:p>
+    <w:p>
+      <w:pPr>
+        <w:pStyle w:val="Heading4"/>
+      </w:pPr>
+      <w:r>
+        <w:t>Resources</w:t>
+      </w:r>
+    </w:p>
+    <w:p>
+      <w:pPr>
+        <w:pStyle w:val="Heading5"/>
+      </w:pPr>
+      <w:r>
+        <w:t>Ask Questions</w:t>
+      </w:r>
+    </w:p>
+    <w:p>
+      <w:pPr>
+        <w:pStyle w:val="ListParagraph"/>
+        <w:numPr>
+          <w:ilvl w:val="0"/>
+          <w:numId w:val="16"/>
+        </w:numPr>
+      </w:pPr>
+      <w:r>
+        <w:t xml:space="preserve">User should be able to ask question regarding institution, best </w:t>
+      </w:r>
+      <w:proofErr w:type="spellStart"/>
+      <w:r>
+        <w:t>bootcamps</w:t>
+      </w:r>
+      <w:proofErr w:type="spellEnd"/>
+      <w:r>
+        <w:t>, what to learn</w:t>
+      </w:r>
+    </w:p>
+    <w:p>
+      <w:pPr>
+        <w:pStyle w:val="ListParagraph"/>
+        <w:numPr>
+          <w:ilvl w:val="0"/>
+          <w:numId w:val="16"/>
+        </w:numPr>
+      </w:pPr>
+      <w:r>
+        <w:t>User should be able to review Other Users question</w:t>
+      </w:r>
+    </w:p>
+    <w:p>
+      <w:pPr>
+        <w:pStyle w:val="ListParagraph"/>
+        <w:numPr>
+          <w:ilvl w:val="0"/>
+          <w:numId w:val="16"/>
+        </w:numPr>
+      </w:pPr>
+      <w:r>
+        <w:t>User should be able to search for specific question</w:t>
+      </w:r>
+    </w:p>
+    <w:p>
+      <w:pPr>
+        <w:pStyle w:val="ListParagraph"/>
+        <w:numPr>
+          <w:ilvl w:val="0"/>
+          <w:numId w:val="16"/>
+        </w:numPr>
+      </w:pPr>
+      <w:r>
+        <w:t>User should be able to filter Question according to school, Design, careers.</w:t>
+      </w:r>
+    </w:p>
+    <w:p>
+      <w:pPr>
+        <w:pStyle w:val="ListParagraph"/>
+        <w:numPr>
+          <w:ilvl w:val="0"/>
+          <w:numId w:val="16"/>
+        </w:numPr>
+      </w:pPr>
+      <w:r>
+        <w:t>User should answer question</w:t>
+      </w:r>
+    </w:p>
+    <w:p>
+      <w:pPr>
+        <w:ind w:left="720"/>
+        <w:jc w:val="both"/>
+        <w:rPr>
+          <w:sz w:val="24"/>
+          <w:szCs w:val="24"/>
+        </w:rPr>
+      </w:pPr>
+    </w:p>
+    <w:p>
+      <w:pPr>
+        <w:pStyle w:val="Heading5"/>
+      </w:pPr>
+      <w:r>
+        <w:t xml:space="preserve"> Browse Review</w:t>
+      </w:r>
+    </w:p>
+    <w:p/>
+    <w:p/>
+    <w:p/>
+    <w:p/>
+    <w:p>
+      <w:pPr>
+        <w:pStyle w:val="Heading6"/>
+      </w:pPr>
+      <w:r>
+        <w:lastRenderedPageBreak/>
+        <w:t>Resource center</w:t>
+      </w:r>
+    </w:p>
+    <w:p>
+      <w:pPr>
+        <w:pStyle w:val="ListParagraph"/>
+        <w:numPr>
+          <w:ilvl w:val="0"/>
+          <w:numId w:val="18"/>
+        </w:numPr>
+      </w:pPr>
+      <w:r>
+        <w:t>User should view Bootcamp news</w:t>
+      </w:r>
+    </w:p>
+    <w:p>
+      <w:pPr>
+        <w:pStyle w:val="ListParagraph"/>
+        <w:numPr>
+          <w:ilvl w:val="0"/>
+          <w:numId w:val="18"/>
+        </w:numPr>
+      </w:pPr>
+      <w:r>
+        <w:t>User should view Student stories</w:t>
+      </w:r>
+    </w:p>
+    <w:p>
+      <w:pPr>
+        <w:pStyle w:val="ListParagraph"/>
+        <w:numPr>
+          <w:ilvl w:val="0"/>
+          <w:numId w:val="18"/>
+        </w:numPr>
+      </w:pPr>
+      <w:r>
+        <w:t xml:space="preserve">User should view Ranking of </w:t>
+      </w:r>
+      <w:proofErr w:type="spellStart"/>
+      <w:r>
+        <w:t>bootcamps</w:t>
+      </w:r>
+      <w:proofErr w:type="spellEnd"/>
+      <w:r>
+        <w:t xml:space="preserve"> in each subject</w:t>
+      </w:r>
+    </w:p>
+    <w:p>
+      <w:pPr>
+        <w:pStyle w:val="ListParagraph"/>
+        <w:numPr>
+          <w:ilvl w:val="0"/>
+          <w:numId w:val="18"/>
+        </w:numPr>
+      </w:pPr>
+      <w:r>
+        <w:t>User should view resources and advice in Tech jobs</w:t>
+      </w:r>
+    </w:p>
+    <w:p>
+      <w:pPr>
+        <w:pStyle w:val="Heading6"/>
+      </w:pPr>
+      <w:r>
+        <w:t>Market Research</w:t>
+      </w:r>
+    </w:p>
+    <w:p>
+      <w:pPr>
+        <w:pStyle w:val="ListParagraph"/>
+        <w:numPr>
+          <w:ilvl w:val="0"/>
+          <w:numId w:val="19"/>
+        </w:numPr>
+      </w:pPr>
+      <w:r>
+        <w:t xml:space="preserve">User should view job stats </w:t>
+      </w:r>
+    </w:p>
+    <w:p>
+      <w:pPr>
+        <w:pStyle w:val="ListParagraph"/>
+        <w:numPr>
+          <w:ilvl w:val="0"/>
+          <w:numId w:val="19"/>
+        </w:numPr>
+      </w:pPr>
+      <w:r>
+        <w:t>User should View average salary</w:t>
+      </w:r>
+    </w:p>
+    <w:p>
+      <w:pPr>
+        <w:pStyle w:val="ListParagraph"/>
+        <w:numPr>
+          <w:ilvl w:val="0"/>
+          <w:numId w:val="19"/>
+        </w:numPr>
+      </w:pPr>
+      <w:r>
+        <w:t xml:space="preserve">User should view market analysis between university and </w:t>
+      </w:r>
+      <w:proofErr w:type="spellStart"/>
+      <w:r>
+        <w:t>bootcamps</w:t>
+      </w:r>
+      <w:proofErr w:type="spellEnd"/>
+    </w:p>
+    <w:p>
+      <w:pPr>
+        <w:pStyle w:val="ListParagraph"/>
+        <w:numPr>
+          <w:ilvl w:val="0"/>
+          <w:numId w:val="19"/>
+        </w:numPr>
+      </w:pPr>
+      <w:r>
+        <w:t xml:space="preserve">User should view method and criteria of </w:t>
+      </w:r>
+      <w:proofErr w:type="spellStart"/>
+      <w:r>
+        <w:t>bootcamps</w:t>
+      </w:r>
+      <w:proofErr w:type="spellEnd"/>
+    </w:p>
+    <w:p>
+      <w:pPr>
+        <w:pStyle w:val="ListParagraph"/>
+        <w:numPr>
+          <w:ilvl w:val="0"/>
+          <w:numId w:val="19"/>
+        </w:numPr>
+      </w:pPr>
+      <w:r>
+        <w:t xml:space="preserve">User should view different </w:t>
+      </w:r>
+      <w:proofErr w:type="spellStart"/>
+      <w:r>
+        <w:t>bootcamps</w:t>
+      </w:r>
+      <w:proofErr w:type="spellEnd"/>
+      <w:r>
+        <w:t xml:space="preserve"> survey is based on</w:t>
+      </w:r>
+    </w:p>
+    <w:p>
+      <w:pPr>
+        <w:pStyle w:val="ListParagraph"/>
+      </w:pPr>
+    </w:p>
+    <w:p>
+      <w:pPr>
+        <w:pStyle w:val="Heading6"/>
+      </w:pPr>
+      <w:r>
+        <w:t>Apply for job</w:t>
+      </w:r>
+    </w:p>
+    <w:p>
+      <w:pPr>
+        <w:pStyle w:val="ListParagraph"/>
+        <w:numPr>
+          <w:ilvl w:val="0"/>
+          <w:numId w:val="20"/>
+        </w:numPr>
+      </w:pPr>
+      <w:r>
+        <w:t>User should be able to apply for tech job</w:t>
+      </w:r>
+    </w:p>
+    <w:p>
+      <w:pPr>
+        <w:pStyle w:val="ListParagraph"/>
+        <w:numPr>
+          <w:ilvl w:val="0"/>
+          <w:numId w:val="20"/>
+        </w:numPr>
+      </w:pPr>
+      <w:r>
+        <w:t>User should view list of available tech jobs</w:t>
+      </w:r>
+    </w:p>
+    <w:p>
+      <w:pPr>
+        <w:pStyle w:val="ListParagraph"/>
+        <w:numPr>
+          <w:ilvl w:val="0"/>
+          <w:numId w:val="20"/>
+        </w:numPr>
+      </w:pPr>
+      <w:r>
+        <w:t>User should be able to know all information and requirements to apply for job</w:t>
+      </w:r>
+    </w:p>
+    <w:p>
+      <w:pPr>
+        <w:pStyle w:val="ListParagraph"/>
+      </w:pPr>
+    </w:p>
+    <w:p>
+      <w:pPr>
+        <w:pStyle w:val="Heading6"/>
+      </w:pPr>
+      <w:r>
+        <w:t xml:space="preserve">Tutorials </w:t>
+      </w:r>
+    </w:p>
+    <w:p>
+      <w:pPr>
+        <w:pStyle w:val="ListParagraph"/>
+        <w:numPr>
+          <w:ilvl w:val="0"/>
+          <w:numId w:val="21"/>
+        </w:numPr>
+      </w:pPr>
+      <w:r>
+        <w:t>User should view tutorials .</w:t>
+      </w:r>
+    </w:p>
+    <w:p/>
+    <w:p/>
+    <w:p/>
+    <w:p/>
+    <w:p/>
+    <w:p>
+      <w:pPr>
+        <w:pStyle w:val="Heading4"/>
+      </w:pPr>
+      <w:r>
+        <w:t xml:space="preserve">Exploring </w:t>
+      </w:r>
+      <w:proofErr w:type="spellStart"/>
+      <w:r>
+        <w:t>bootcamps</w:t>
+      </w:r>
+      <w:proofErr w:type="spellEnd"/>
+    </w:p>
+    <w:p/>
+    <w:p>
+      <w:pPr>
+        <w:pStyle w:val="Heading5"/>
+      </w:pPr>
+      <w:r>
+        <w:t xml:space="preserve">View all </w:t>
+      </w:r>
+      <w:proofErr w:type="spellStart"/>
+      <w:r>
+        <w:t>bootcamps</w:t>
+      </w:r>
+      <w:proofErr w:type="spellEnd"/>
+    </w:p>
+    <w:p>
+      <w:pPr>
+        <w:pStyle w:val="ListParagraph"/>
+        <w:numPr>
+          <w:ilvl w:val="0"/>
+          <w:numId w:val="12"/>
+        </w:numPr>
+      </w:pPr>
+      <w:r>
+        <w:t xml:space="preserve">User </w:t>
+      </w:r>
+      <w:r>
+        <w:t>should</w:t>
+      </w:r>
+      <w:r>
+        <w:t xml:space="preserve"> browse list of available boot camps</w:t>
+      </w:r>
+    </w:p>
+    <w:p>
+      <w:pPr>
+        <w:pStyle w:val="ListParagraph"/>
+        <w:numPr>
+          <w:ilvl w:val="0"/>
+          <w:numId w:val="12"/>
+        </w:numPr>
+      </w:pPr>
+      <w:r>
+        <w:t xml:space="preserve">User </w:t>
+      </w:r>
+      <w:r>
+        <w:t>should</w:t>
+      </w:r>
+      <w:r>
+        <w:t xml:space="preserve"> customize boot camps according to city, date, price, rating, subject.</w:t>
+      </w:r>
+    </w:p>
+    <w:p>
+      <w:pPr>
+        <w:pStyle w:val="ListParagraph"/>
+        <w:numPr>
+          <w:ilvl w:val="0"/>
+          <w:numId w:val="12"/>
+        </w:numPr>
+      </w:pPr>
+      <w:r>
+        <w:t xml:space="preserve">User </w:t>
+      </w:r>
+      <w:r>
+        <w:t>should</w:t>
+      </w:r>
+      <w:r>
+        <w:t xml:space="preserve"> apply for </w:t>
+      </w:r>
+      <w:proofErr w:type="spellStart"/>
+      <w:r>
+        <w:t>bootcamp</w:t>
+      </w:r>
+      <w:proofErr w:type="spellEnd"/>
+    </w:p>
+    <w:p>
+      <w:pPr>
+        <w:pStyle w:val="ListParagraph"/>
+        <w:numPr>
+          <w:ilvl w:val="0"/>
+          <w:numId w:val="12"/>
+        </w:numPr>
+      </w:pPr>
+      <w:r>
+        <w:t xml:space="preserve">User should View information about Institution offering </w:t>
+      </w:r>
+      <w:proofErr w:type="spellStart"/>
+      <w:r>
+        <w:t>bootcamp</w:t>
+      </w:r>
+      <w:proofErr w:type="spellEnd"/>
+    </w:p>
+    <w:p>
+      <w:pPr>
+        <w:pStyle w:val="ListParagraph"/>
+        <w:numPr>
+          <w:ilvl w:val="0"/>
+          <w:numId w:val="12"/>
+        </w:numPr>
+      </w:pPr>
+      <w:r>
+        <w:t xml:space="preserve">User should write review </w:t>
+      </w:r>
+    </w:p>
+    <w:p>
+      <w:pPr>
+        <w:pStyle w:val="ListParagraph"/>
+        <w:numPr>
+          <w:ilvl w:val="0"/>
+          <w:numId w:val="12"/>
+        </w:numPr>
+      </w:pPr>
+      <w:r>
+        <w:t xml:space="preserve">User should view discussion section </w:t>
+      </w:r>
+    </w:p>
+    <w:p>
+      <w:pPr>
+        <w:pStyle w:val="ListParagraph"/>
+        <w:numPr>
+          <w:ilvl w:val="0"/>
+          <w:numId w:val="12"/>
+        </w:numPr>
+      </w:pPr>
+      <w:r>
+        <w:t xml:space="preserve">User should apply for </w:t>
+      </w:r>
+      <w:proofErr w:type="spellStart"/>
+      <w:r>
+        <w:t>bootcamp</w:t>
+      </w:r>
+      <w:proofErr w:type="spellEnd"/>
+    </w:p>
+    <w:p/>
+    <w:p/>
+    <w:p>
+      <w:pPr>
+        <w:pStyle w:val="Heading5"/>
+      </w:pPr>
+      <w:r>
+        <w:t xml:space="preserve">View </w:t>
+      </w:r>
+      <w:r>
+        <w:t>Best</w:t>
+      </w:r>
+      <w:r>
+        <w:t xml:space="preserve"> </w:t>
+      </w:r>
+      <w:proofErr w:type="spellStart"/>
+      <w:r>
+        <w:t>bootcamps</w:t>
+      </w:r>
+      <w:proofErr w:type="spellEnd"/>
+      <w:r>
+        <w:t xml:space="preserve"> in website</w:t>
+      </w:r>
+    </w:p>
+    <w:p>
+      <w:pPr>
+        <w:pStyle w:val="ListParagraph"/>
+        <w:numPr>
+          <w:ilvl w:val="0"/>
+          <w:numId w:val="12"/>
+        </w:numPr>
+      </w:pPr>
+      <w:r>
+        <w:t xml:space="preserve">User </w:t>
+      </w:r>
+      <w:r>
+        <w:t>should</w:t>
+      </w:r>
+      <w:r>
+        <w:t xml:space="preserve"> apply for an upcoming event.</w:t>
+      </w:r>
+    </w:p>
+    <w:p>
+      <w:pPr>
+        <w:pStyle w:val="ListParagraph"/>
+        <w:numPr>
+          <w:ilvl w:val="0"/>
+          <w:numId w:val="12"/>
+        </w:numPr>
+      </w:pPr>
+      <w:r>
+        <w:t>User can view best boot camps</w:t>
+      </w:r>
+    </w:p>
+    <w:p>
+      <w:pPr>
+        <w:pStyle w:val="ListParagraph"/>
+        <w:numPr>
+          <w:ilvl w:val="0"/>
+          <w:numId w:val="12"/>
+        </w:numPr>
+      </w:pPr>
+      <w:r>
+        <w:t xml:space="preserve">User should View information about Institution offering </w:t>
+      </w:r>
+      <w:proofErr w:type="spellStart"/>
+      <w:r>
+        <w:t>bootcamp</w:t>
+      </w:r>
+      <w:proofErr w:type="spellEnd"/>
+    </w:p>
+    <w:p>
+      <w:pPr>
+        <w:pStyle w:val="ListParagraph"/>
+        <w:numPr>
+          <w:ilvl w:val="0"/>
+          <w:numId w:val="12"/>
+        </w:numPr>
+      </w:pPr>
+      <w:r>
+        <w:t xml:space="preserve">User should write review </w:t>
+      </w:r>
+    </w:p>
+    <w:p>
+      <w:pPr>
+        <w:pStyle w:val="ListParagraph"/>
+        <w:numPr>
+          <w:ilvl w:val="0"/>
+          <w:numId w:val="12"/>
+        </w:numPr>
+      </w:pPr>
+      <w:r>
+        <w:t xml:space="preserve">User should view discussion section </w:t>
+      </w:r>
+    </w:p>
+    <w:p>
+      <w:pPr>
+        <w:pStyle w:val="ListParagraph"/>
+        <w:numPr>
+          <w:ilvl w:val="0"/>
+          <w:numId w:val="12"/>
+        </w:numPr>
+      </w:pPr>
+      <w:r>
+        <w:t xml:space="preserve">User should apply for </w:t>
+      </w:r>
+      <w:proofErr w:type="spellStart"/>
+      <w:r>
+        <w:t>bootcamp</w:t>
+      </w:r>
+      <w:proofErr w:type="spellEnd"/>
+    </w:p>
+    <w:p/>
+    <w:p/>
+    <w:p>
+      <w:pPr>
+        <w:pStyle w:val="Heading5"/>
+      </w:pPr>
+      <w:r>
+        <w:lastRenderedPageBreak/>
+        <w:t>Get matched</w:t>
+      </w:r>
+    </w:p>
+    <w:p>
+      <w:pPr>
+        <w:pStyle w:val="ListParagraph"/>
+        <w:numPr>
+          <w:ilvl w:val="0"/>
+          <w:numId w:val="17"/>
+        </w:numPr>
+      </w:pPr>
+      <w:r>
+        <w:t xml:space="preserve">User should get matched to job or </w:t>
+      </w:r>
+      <w:proofErr w:type="spellStart"/>
+      <w:r>
+        <w:t>bootcamp</w:t>
+      </w:r>
+      <w:proofErr w:type="spellEnd"/>
+      <w:r>
+        <w:t xml:space="preserve"> by entering his information.</w:t>
+      </w:r>
+    </w:p>
+    <w:p/>
+    <w:p/>
+    <w:p>
+      <w:pPr>
+        <w:pStyle w:val="Heading4"/>
+      </w:pPr>
+      <w:r>
+        <w:t>R</w:t>
+      </w:r>
+      <w:r>
+        <w:t xml:space="preserve">eviewing </w:t>
+      </w:r>
+    </w:p>
+    <w:p/>
+    <w:p/>
+    <w:p>
+      <w:pPr>
+        <w:pStyle w:val="Heading5"/>
+      </w:pPr>
+      <w:r>
+        <w:t>Review school</w:t>
+      </w:r>
+    </w:p>
+    <w:p>
+      <w:pPr>
+        <w:pStyle w:val="ListParagraph"/>
+        <w:numPr>
+          <w:ilvl w:val="0"/>
+          <w:numId w:val="13"/>
+        </w:numPr>
+        <w:jc w:val="both"/>
+        <w:rPr>
+          <w:sz w:val="24"/>
+          <w:szCs w:val="24"/>
+        </w:rPr>
+      </w:pPr>
+      <w:r>
+        <w:rPr>
+          <w:sz w:val="24"/>
+          <w:szCs w:val="24"/>
+        </w:rPr>
+        <w:t xml:space="preserve">User </w:t>
+      </w:r>
+      <w:r>
+        <w:rPr>
+          <w:sz w:val="24"/>
+          <w:szCs w:val="24"/>
+        </w:rPr>
+        <w:t>shall</w:t>
+      </w:r>
+      <w:r>
+        <w:rPr>
+          <w:sz w:val="24"/>
+          <w:szCs w:val="24"/>
+        </w:rPr>
+        <w:t xml:space="preserve"> send feedback </w:t>
+      </w:r>
+      <w:r>
+        <w:rPr>
+          <w:sz w:val="24"/>
+          <w:szCs w:val="24"/>
+        </w:rPr>
+        <w:t xml:space="preserve">of coding </w:t>
+      </w:r>
+      <w:proofErr w:type="spellStart"/>
+      <w:r>
+        <w:rPr>
+          <w:sz w:val="24"/>
+          <w:szCs w:val="24"/>
+        </w:rPr>
+        <w:t>bootcamp</w:t>
+      </w:r>
+      <w:proofErr w:type="spellEnd"/>
+      <w:r>
+        <w:rPr>
+          <w:sz w:val="24"/>
+          <w:szCs w:val="24"/>
+        </w:rPr>
+        <w:t xml:space="preserve"> .</w:t>
+      </w:r>
+    </w:p>
+    <w:p>
+      <w:pPr>
+        <w:jc w:val="both"/>
+        <w:rPr>
+          <w:sz w:val="24"/>
+          <w:szCs w:val="24"/>
+        </w:rPr>
+      </w:pPr>
+    </w:p>
+    <w:p>
+      <w:pPr>
+        <w:pStyle w:val="Heading5"/>
+      </w:pPr>
+      <w:r>
+        <w:t>Survey</w:t>
+      </w:r>
+    </w:p>
+    <w:p>
+      <w:pPr>
+        <w:pStyle w:val="ListParagraph"/>
+        <w:numPr>
+          <w:ilvl w:val="0"/>
+          <w:numId w:val="13"/>
+        </w:numPr>
+      </w:pPr>
+      <w:r>
+        <w:t>User shall complete survey</w:t>
+      </w:r>
+    </w:p>
+    <w:p>
+      <w:pPr>
+        <w:jc w:val="both"/>
+        <w:rPr>
+          <w:sz w:val="24"/>
+          <w:szCs w:val="24"/>
+        </w:rPr>
+      </w:pPr>
+    </w:p>
+    <w:p>
+      <w:pPr>
+        <w:pStyle w:val="Heading4"/>
+      </w:pPr>
+      <w:r>
+        <w:t>Schools</w:t>
+      </w:r>
+    </w:p>
+    <w:p>
+      <w:pPr>
+        <w:pStyle w:val="ListParagraph"/>
+        <w:numPr>
+          <w:ilvl w:val="0"/>
+          <w:numId w:val="13"/>
+        </w:numPr>
+      </w:pPr>
+      <w:r>
+        <w:t xml:space="preserve">User should add program to website </w:t>
+      </w:r>
+    </w:p>
+    <w:p>
+      <w:pPr>
+        <w:pStyle w:val="ListParagraph"/>
+        <w:numPr>
+          <w:ilvl w:val="0"/>
+          <w:numId w:val="13"/>
+        </w:numPr>
+      </w:pPr>
+      <w:r>
+        <w:t>User should contact organization if school/program exist in website</w:t>
+      </w:r>
+    </w:p>
+    <w:p>
+      <w:pPr>
+        <w:pStyle w:val="ListParagraph"/>
+        <w:numPr>
+          <w:ilvl w:val="0"/>
+          <w:numId w:val="13"/>
+        </w:numPr>
+      </w:pPr>
+      <w:r>
+        <w:t>User should be able to give ideas for interviews, how to guide to system</w:t>
+      </w:r>
+    </w:p>
+    <w:p>
+      <w:pPr>
+        <w:pStyle w:val="ListParagraph"/>
+        <w:ind w:left="1200"/>
+      </w:pPr>
+    </w:p>
+    <w:p>
+      <w:pPr>
+        <w:pStyle w:val="Heading4"/>
+      </w:pPr>
+      <w:r>
+        <w:t xml:space="preserve">How it works </w:t>
+      </w:r>
+    </w:p>
+    <w:p>
+      <w:pPr>
+        <w:pStyle w:val="Heading5"/>
+      </w:pPr>
+      <w:r>
+        <w:t>About</w:t>
+      </w:r>
+    </w:p>
+    <w:p>
+      <w:pPr>
+        <w:pStyle w:val="ListParagraph"/>
+        <w:numPr>
+          <w:ilvl w:val="0"/>
+          <w:numId w:val="13"/>
+        </w:numPr>
+        <w:jc w:val="both"/>
+        <w:rPr>
+          <w:sz w:val="24"/>
+          <w:szCs w:val="24"/>
+        </w:rPr>
+      </w:pPr>
+      <w:r>
+        <w:rPr>
+          <w:sz w:val="24"/>
+          <w:szCs w:val="24"/>
+        </w:rPr>
+        <w:t xml:space="preserve">Displaying information about </w:t>
+      </w:r>
+      <w:r>
+        <w:rPr>
+          <w:sz w:val="24"/>
+          <w:szCs w:val="24"/>
+        </w:rPr>
+        <w:t>organization.</w:t>
+      </w:r>
+    </w:p>
+    <w:p>
+      <w:pPr>
+        <w:pStyle w:val="ListParagraph"/>
+        <w:numPr>
+          <w:ilvl w:val="0"/>
+          <w:numId w:val="13"/>
+        </w:numPr>
+        <w:jc w:val="both"/>
+        <w:rPr>
+          <w:sz w:val="24"/>
+          <w:szCs w:val="24"/>
+        </w:rPr>
+      </w:pPr>
+      <w:r>
+        <w:rPr>
+          <w:sz w:val="24"/>
+          <w:szCs w:val="24"/>
+        </w:rPr>
+        <w:t>User should view information about organization</w:t>
+      </w:r>
+    </w:p>
+    <w:p/>
+    <w:p>
+      <w:pPr>
+        <w:pStyle w:val="Heading5"/>
+      </w:pPr>
+      <w:r>
+        <w:t>Privacy and policy</w:t>
+      </w:r>
+    </w:p>
+    <w:p>
+      <w:pPr>
+        <w:pStyle w:val="ListParagraph"/>
+        <w:numPr>
+          <w:ilvl w:val="0"/>
+          <w:numId w:val="13"/>
+        </w:numPr>
+        <w:jc w:val="both"/>
+        <w:rPr>
+          <w:sz w:val="24"/>
+          <w:szCs w:val="24"/>
+        </w:rPr>
+      </w:pPr>
+      <w:r>
+        <w:rPr>
+          <w:sz w:val="24"/>
+          <w:szCs w:val="24"/>
+        </w:rPr>
+        <w:t xml:space="preserve">User </w:t>
+      </w:r>
+      <w:r>
+        <w:rPr>
+          <w:sz w:val="24"/>
+          <w:szCs w:val="24"/>
+        </w:rPr>
+        <w:t>should</w:t>
+      </w:r>
+      <w:r>
+        <w:rPr>
+          <w:sz w:val="24"/>
+          <w:szCs w:val="24"/>
+        </w:rPr>
+        <w:t xml:space="preserve"> </w:t>
+      </w:r>
+      <w:r>
+        <w:rPr>
+          <w:sz w:val="24"/>
+          <w:szCs w:val="24"/>
+        </w:rPr>
+        <w:t>view privacy and policy of organization</w:t>
+      </w:r>
+    </w:p>
+    <w:p>
+      <w:pPr>
+        <w:pStyle w:val="ListParagraph"/>
+        <w:numPr>
+          <w:ilvl w:val="0"/>
+          <w:numId w:val="13"/>
+        </w:numPr>
+        <w:jc w:val="both"/>
+        <w:rPr>
+          <w:sz w:val="24"/>
+          <w:szCs w:val="24"/>
+        </w:rPr>
+      </w:pPr>
+      <w:r>
+        <w:rPr>
+          <w:sz w:val="24"/>
+          <w:szCs w:val="24"/>
+        </w:rPr>
+        <w:t xml:space="preserve">Organization privacy and policy is explained </w:t>
+      </w:r>
+    </w:p>
+    <w:p/>
+    <w:p>
+      <w:pPr>
+        <w:pStyle w:val="Heading5"/>
+      </w:pPr>
+      <w:r>
+        <w:t>A</w:t>
+      </w:r>
+      <w:r>
+        <w:t>greemen</w:t>
+      </w:r>
+      <w:r>
+        <w:t>t</w:t>
+      </w:r>
+    </w:p>
+    <w:p>
+      <w:pPr>
+        <w:pStyle w:val="ListParagraph"/>
+        <w:numPr>
+          <w:ilvl w:val="0"/>
+          <w:numId w:val="13"/>
+        </w:numPr>
+        <w:jc w:val="both"/>
+        <w:rPr>
+          <w:sz w:val="24"/>
+          <w:szCs w:val="24"/>
+        </w:rPr>
+      </w:pPr>
+      <w:r>
+        <w:rPr>
+          <w:sz w:val="24"/>
+          <w:szCs w:val="24"/>
+        </w:rPr>
+        <w:t xml:space="preserve">User </w:t>
+      </w:r>
+      <w:r>
+        <w:rPr>
+          <w:sz w:val="24"/>
+          <w:szCs w:val="24"/>
+        </w:rPr>
+        <w:t>should</w:t>
+      </w:r>
+      <w:r>
+        <w:rPr>
+          <w:sz w:val="24"/>
+          <w:szCs w:val="24"/>
+        </w:rPr>
+        <w:t xml:space="preserve"> </w:t>
+      </w:r>
+      <w:r>
+        <w:rPr>
+          <w:sz w:val="24"/>
+          <w:szCs w:val="24"/>
+        </w:rPr>
+        <w:t>view terms service (“agreement”) of organization.</w:t>
+      </w:r>
+    </w:p>
+    <w:p>
+      <w:pPr>
+        <w:pStyle w:val="ListParagraph"/>
+        <w:numPr>
+          <w:ilvl w:val="0"/>
+          <w:numId w:val="13"/>
+        </w:numPr>
+        <w:jc w:val="both"/>
+        <w:rPr>
+          <w:sz w:val="24"/>
+          <w:szCs w:val="24"/>
+        </w:rPr>
+      </w:pPr>
+      <w:r>
+        <w:rPr>
+          <w:sz w:val="24"/>
+          <w:szCs w:val="24"/>
+        </w:rPr>
+        <w:t>Organization terms services is explained in this page</w:t>
+      </w:r>
+    </w:p>
+    <w:p/>
+    <w:p>
+      <w:pPr>
+        <w:pStyle w:val="Heading5"/>
+      </w:pPr>
+      <w:r>
+        <w:t>Ethics</w:t>
+      </w:r>
+    </w:p>
+    <w:p>
+      <w:pPr>
+        <w:pStyle w:val="ListParagraph"/>
+        <w:numPr>
+          <w:ilvl w:val="0"/>
+          <w:numId w:val="13"/>
+        </w:numPr>
+        <w:jc w:val="both"/>
+        <w:rPr>
+          <w:sz w:val="24"/>
+          <w:szCs w:val="24"/>
+        </w:rPr>
+      </w:pPr>
+      <w:r>
+        <w:rPr>
+          <w:sz w:val="24"/>
+          <w:szCs w:val="24"/>
+        </w:rPr>
+        <w:t xml:space="preserve">User </w:t>
+      </w:r>
+      <w:r>
+        <w:rPr>
+          <w:sz w:val="24"/>
+          <w:szCs w:val="24"/>
+        </w:rPr>
+        <w:t>Should</w:t>
+      </w:r>
+      <w:r>
+        <w:rPr>
+          <w:sz w:val="24"/>
+          <w:szCs w:val="24"/>
+        </w:rPr>
+        <w:t xml:space="preserve"> </w:t>
+      </w:r>
+      <w:r>
+        <w:rPr>
+          <w:sz w:val="24"/>
+          <w:szCs w:val="24"/>
+        </w:rPr>
+        <w:t>view Ethics of organization in advertising, asking questions</w:t>
+      </w:r>
+    </w:p>
+    <w:p/>
+    <w:p/>
+    <w:p>
+      <w:pPr>
+        <w:pStyle w:val="Heading5"/>
+      </w:pPr>
+      <w:r>
+        <w:t>Subscribing to cheat sheet</w:t>
+      </w:r>
+    </w:p>
+    <w:p>
+      <w:pPr>
+        <w:pStyle w:val="ListParagraph"/>
+        <w:numPr>
+          <w:ilvl w:val="0"/>
+          <w:numId w:val="13"/>
+        </w:numPr>
+        <w:jc w:val="both"/>
+        <w:rPr>
+          <w:sz w:val="24"/>
+          <w:szCs w:val="24"/>
+        </w:rPr>
+      </w:pPr>
+      <w:r>
+        <w:rPr>
+          <w:sz w:val="24"/>
+          <w:szCs w:val="24"/>
+        </w:rPr>
+        <w:t>U</w:t>
+      </w:r>
+      <w:r>
+        <w:rPr>
+          <w:sz w:val="24"/>
+          <w:szCs w:val="24"/>
+        </w:rPr>
+        <w:t xml:space="preserve">ser </w:t>
+      </w:r>
+      <w:r>
+        <w:rPr>
+          <w:sz w:val="24"/>
+          <w:szCs w:val="24"/>
+        </w:rPr>
+        <w:t>shall</w:t>
+      </w:r>
+      <w:r>
+        <w:rPr>
+          <w:sz w:val="24"/>
+          <w:szCs w:val="24"/>
+        </w:rPr>
+        <w:t xml:space="preserve"> sign up for </w:t>
+      </w:r>
+      <w:proofErr w:type="spellStart"/>
+      <w:r>
+        <w:rPr>
+          <w:sz w:val="24"/>
+          <w:szCs w:val="24"/>
+        </w:rPr>
+        <w:t>cheatsheet</w:t>
+      </w:r>
+      <w:proofErr w:type="spellEnd"/>
+      <w:r>
+        <w:rPr>
+          <w:sz w:val="24"/>
+          <w:szCs w:val="24"/>
+        </w:rPr>
+        <w:t xml:space="preserve"> in order to choose job or </w:t>
+      </w:r>
+      <w:proofErr w:type="spellStart"/>
+      <w:r>
+        <w:rPr>
+          <w:sz w:val="24"/>
+          <w:szCs w:val="24"/>
+        </w:rPr>
+        <w:t>bootcamp</w:t>
+      </w:r>
+      <w:proofErr w:type="spellEnd"/>
+    </w:p>
+    <w:p/>
+    <w:p/>
+    <w:p>
+      <w:pPr>
+        <w:pStyle w:val="Heading5"/>
+      </w:pPr>
+      <w:r>
+        <w:lastRenderedPageBreak/>
+        <w:t>Contac</w:t>
+      </w:r>
+      <w:r>
+        <w:t>t</w:t>
+      </w:r>
+      <w:r>
+        <w:t xml:space="preserve"> organization</w:t>
+      </w:r>
+    </w:p>
+    <w:p>
+      <w:pPr>
+        <w:pStyle w:val="ListParagraph"/>
+        <w:numPr>
+          <w:ilvl w:val="0"/>
+          <w:numId w:val="13"/>
+        </w:numPr>
+        <w:rPr>
+          <w:sz w:val="24"/>
+          <w:szCs w:val="24"/>
+        </w:rPr>
+      </w:pPr>
+      <w:r>
+        <w:rPr>
+          <w:sz w:val="24"/>
+          <w:szCs w:val="24"/>
+        </w:rPr>
+        <w:t xml:space="preserve">User </w:t>
+      </w:r>
+      <w:r>
+        <w:rPr>
+          <w:sz w:val="24"/>
+          <w:szCs w:val="24"/>
+        </w:rPr>
+        <w:t>shall</w:t>
+      </w:r>
+      <w:r>
+        <w:rPr>
+          <w:sz w:val="24"/>
+          <w:szCs w:val="24"/>
+        </w:rPr>
+        <w:t xml:space="preserve"> contact company through form.</w:t>
+      </w:r>
+    </w:p>
+    <w:p/>
+    <w:p/>
+    <w:p>
+      <w:pPr>
+        <w:pStyle w:val="Heading5"/>
+      </w:pPr>
+      <w:r>
+        <w:t>Connecting with people and social media</w:t>
+      </w:r>
+    </w:p>
+    <w:p>
+      <w:pPr>
+        <w:pStyle w:val="Default"/>
+      </w:pPr>
+    </w:p>
+    <w:p>
+      <w:pPr>
+        <w:pStyle w:val="Default"/>
+        <w:numPr>
+          <w:ilvl w:val="0"/>
+          <w:numId w:val="13"/>
+        </w:numPr>
+        <w:spacing w:after="27"/>
+        <w:rPr>
+          <w:rFonts w:ascii="Calibri" w:hAnsi="Calibri" w:cs="Calibri"/>
+          <w:sz w:val="22"/>
+          <w:szCs w:val="22"/>
+        </w:rPr>
+      </w:pPr>
+      <w:r>
+        <w:rPr>
+          <w:sz w:val="22"/>
+          <w:szCs w:val="22"/>
+        </w:rPr>
+        <w:t></w:t>
+      </w:r>
+      <w:r>
+        <w:rPr>
+          <w:rFonts w:ascii="Calibri" w:hAnsi="Calibri" w:cs="Calibri"/>
+          <w:sz w:val="22"/>
+          <w:szCs w:val="22"/>
+        </w:rPr>
+        <w:t xml:space="preserve">The website provides some elegant buttons and shortcuts for their social media FB pages, twitter account and YouTube videos. </w:t>
+      </w:r>
+    </w:p>
+    <w:p>
+      <w:pPr>
+        <w:pStyle w:val="Default"/>
+        <w:numPr>
+          <w:ilvl w:val="0"/>
+          <w:numId w:val="13"/>
+        </w:numPr>
+        <w:rPr>
+          <w:rFonts w:ascii="Calibri" w:hAnsi="Calibri" w:cs="Calibri"/>
+          <w:sz w:val="22"/>
+          <w:szCs w:val="22"/>
+        </w:rPr>
+      </w:pPr>
+      <w:r>
+        <w:rPr>
+          <w:rFonts w:ascii="Calibri" w:hAnsi="Calibri" w:cs="Calibri"/>
+          <w:sz w:val="22"/>
+          <w:szCs w:val="22"/>
+        </w:rPr>
+        <w:t xml:space="preserve">They offer special discounts for sharing their material on social media websites. </w:t>
+      </w:r>
+    </w:p>
+    <w:p>
+      <w:pPr>
+        <w:rPr>
+          <w:lang w:val="en-GB"/>
+        </w:rPr>
+      </w:pPr>
+    </w:p>
+    <w:p/>
+    <w:p/>
+    <w:p>
+      <w:r>
+        <w:t xml:space="preserve">       </w:t>
+      </w:r>
+    </w:p>
+    <w:p/>
+    <w:p/>
+    <w:p>
+      <w:pPr>
+        <w:ind w:left="720"/>
+        <w:jc w:val="both"/>
+        <w:rPr>
+          <w:sz w:val="24"/>
+          <w:szCs w:val="24"/>
+        </w:rPr>
+      </w:pPr>
+    </w:p>
+    <w:p>
+      <w:pPr>
+        <w:ind w:left="720"/>
+        <w:jc w:val="both"/>
+        <w:rPr>
+          <w:sz w:val="24"/>
+          <w:szCs w:val="24"/>
+        </w:rPr>
+      </w:pPr>
+    </w:p>
+    <w:p>
+      <w:pPr>
         <w:pStyle w:val="Heading3"/>
         <w:ind w:left="540"/>
         <w:rPr>
@@ -5502,7 +6778,7 @@
           <w:szCs w:val="24"/>
         </w:rPr>
       </w:pPr>
-      <w:bookmarkStart w:id="15" w:name="_Toc317768624"/>
+      <w:bookmarkStart w:id="14" w:name="_Toc317768624"/>
       <w:r>
         <w:rPr>
           <w:b/>
@@ -5512,7 +6788,7 @@
         </w:rPr>
         <w:t>Non-Functional Specifications</w:t>
       </w:r>
-      <w:bookmarkEnd w:id="15"/>
+      <w:bookmarkEnd w:id="14"/>
     </w:p>
     <w:p>
       <w:pPr>
@@ -5539,6 +6815,155 @@
         </w:rPr>
         <w:t>This should provide a structured listing (1, 1.1, 1.2, etc.) of the non-functional specification in this project. It is better to group the specification into categories. This will help you to classify specifications in the summary section&gt;</w:t>
       </w:r>
+    </w:p>
+    <w:p>
+      <w:pPr>
+        <w:pStyle w:val="Heading4"/>
+      </w:pPr>
+      <w:r>
+        <w:t xml:space="preserve">Security </w:t>
+      </w:r>
+    </w:p>
+    <w:p>
+      <w:pPr>
+        <w:pStyle w:val="ListParagraph"/>
+        <w:numPr>
+          <w:ilvl w:val="0"/>
+          <w:numId w:val="13"/>
+        </w:numPr>
+      </w:pPr>
+      <w:r>
+        <w:t xml:space="preserve">Since phone number, location, zip code is stored in the database there must be good security to protect them. </w:t>
+      </w:r>
+    </w:p>
+    <w:p>
+      <w:pPr>
+        <w:pStyle w:val="Heading4"/>
+      </w:pPr>
+      <w:r>
+        <w:t>Efficiency</w:t>
+      </w:r>
+    </w:p>
+    <w:p>
+      <w:pPr>
+        <w:pStyle w:val="ListParagraph"/>
+        <w:numPr>
+          <w:ilvl w:val="0"/>
+          <w:numId w:val="15"/>
+        </w:numPr>
+      </w:pPr>
+      <w:r>
+        <w:t>Avoid landing page redirects.</w:t>
+      </w:r>
+    </w:p>
+    <w:p>
+      <w:pPr>
+        <w:pStyle w:val="ListParagraph"/>
+        <w:numPr>
+          <w:ilvl w:val="0"/>
+          <w:numId w:val="15"/>
+        </w:numPr>
+      </w:pPr>
+      <w:r>
+        <w:t>Enable compression.</w:t>
+      </w:r>
+    </w:p>
+    <w:p>
+      <w:pPr>
+        <w:pStyle w:val="ListParagraph"/>
+        <w:numPr>
+          <w:ilvl w:val="0"/>
+          <w:numId w:val="15"/>
+        </w:numPr>
+      </w:pPr>
+      <w:r>
+        <w:t>improve server response time</w:t>
+      </w:r>
+    </w:p>
+    <w:p>
+      <w:pPr>
+        <w:pStyle w:val="ListParagraph"/>
+      </w:pPr>
+    </w:p>
+    <w:p>
+      <w:pPr>
+        <w:pStyle w:val="Heading4"/>
+      </w:pPr>
+      <w:r>
+        <w:t>Usability</w:t>
+      </w:r>
+    </w:p>
+    <w:p>
+      <w:pPr>
+        <w:pStyle w:val="ListParagraph"/>
+        <w:numPr>
+          <w:ilvl w:val="0"/>
+          <w:numId w:val="14"/>
+        </w:numPr>
+      </w:pPr>
+      <w:r>
+        <w:t xml:space="preserve">The website should be user friendly, easy to use and follows specific UI design standards. </w:t>
+      </w:r>
+    </w:p>
+    <w:p>
+      <w:pPr>
+        <w:pStyle w:val="ListParagraph"/>
+        <w:numPr>
+          <w:ilvl w:val="0"/>
+          <w:numId w:val="14"/>
+        </w:numPr>
+      </w:pPr>
+      <w:r>
+        <w:t>Configure the viewport</w:t>
+      </w:r>
+    </w:p>
+    <w:p>
+      <w:pPr>
+        <w:pStyle w:val="ListParagraph"/>
+        <w:numPr>
+          <w:ilvl w:val="0"/>
+          <w:numId w:val="14"/>
+        </w:numPr>
+      </w:pPr>
+      <w:r>
+        <w:t>Size content to viewport</w:t>
+      </w:r>
+    </w:p>
+    <w:p>
+      <w:pPr>
+        <w:pStyle w:val="ListParagraph"/>
+        <w:numPr>
+          <w:ilvl w:val="0"/>
+          <w:numId w:val="14"/>
+        </w:numPr>
+      </w:pPr>
+      <w:r>
+        <w:t>Size tap targets appropriately.</w:t>
+      </w:r>
+    </w:p>
+    <w:p>
+      <w:pPr>
+        <w:pStyle w:val="ListParagraph"/>
+        <w:numPr>
+          <w:ilvl w:val="0"/>
+          <w:numId w:val="14"/>
+        </w:numPr>
+      </w:pPr>
+      <w:r>
+        <w:t>Use legible font sizes.</w:t>
+      </w:r>
+    </w:p>
+    <w:p>
+      <w:pPr>
+        <w:ind w:left="720"/>
+        <w:jc w:val="both"/>
+        <w:rPr>
+          <w:sz w:val="24"/>
+          <w:szCs w:val="24"/>
+        </w:rPr>
+      </w:pPr>
+      <w:bookmarkStart w:id="15" w:name="_GoBack"/>
+      <w:bookmarkEnd w:id="15"/>
     </w:p>
     <w:p>
       <w:pPr>
@@ -5695,7 +7120,15 @@
           <w:sz w:val="24"/>
           <w:szCs w:val="24"/>
         </w:rPr>
-        <w:t>&lt;This should summarize the previous section. You should classify the specifications above into categories and specify the essential and non-essential specifications&gt;</w:t>
+        <w:t xml:space="preserve">&lt;This should summarize the previous section. You should classify the specifications </w:t>
+      </w:r>
+      <w:r>
+        <w:rPr>
+          <w:sz w:val="24"/>
+          <w:szCs w:val="24"/>
+        </w:rPr>
+        <w:lastRenderedPageBreak/>
+        <w:t>above into categories and specify the essential and non-essential specifications&gt;</w:t>
       </w:r>
     </w:p>
     <w:p>
@@ -5730,7 +7163,6 @@
           <w:sz w:val="24"/>
           <w:szCs w:val="24"/>
         </w:rPr>
-        <w:lastRenderedPageBreak/>
         <w:t>Functional Specifications</w:t>
       </w:r>
       <w:bookmarkEnd w:id="20"/>
@@ -5814,6 +7246,8 @@
         <w:t>Essential Specifications</w:t>
       </w:r>
     </w:p>
+    <w:p/>
+    <w:p/>
     <w:p/>
     <w:p>
       <w:pPr>
@@ -5832,152 +7266,29 @@
         </w:numPr>
       </w:pPr>
       <w:r>
-        <w:t>In order to apply for course or event, user should be registered member in our website.</w:t>
-      </w:r>
-    </w:p>
-    <w:p>
-      <w:pPr>
-        <w:pStyle w:val="ListParagraph"/>
-        <w:numPr>
-          <w:ilvl w:val="0"/>
-          <w:numId w:val="11"/>
-        </w:numPr>
-      </w:pPr>
-      <w:r>
-        <w:t xml:space="preserve">Admin </w:t>
-      </w:r>
-      <w:r>
-        <w:t>should</w:t>
-      </w:r>
-      <w:r>
-        <w:t xml:space="preserve"> approve user account</w:t>
-      </w:r>
-    </w:p>
-    <w:p>
-      <w:pPr>
-        <w:pStyle w:val="ListParagraph"/>
-        <w:numPr>
-          <w:ilvl w:val="0"/>
-          <w:numId w:val="11"/>
-        </w:numPr>
-      </w:pPr>
-      <w:r>
-        <w:t xml:space="preserve">Admin </w:t>
-      </w:r>
-      <w:r>
-        <w:t>should</w:t>
-      </w:r>
-      <w:r>
-        <w:t xml:space="preserve"> add other admin account</w:t>
+        <w:t xml:space="preserve">In order to apply for </w:t>
+      </w:r>
+      <w:proofErr w:type="spellStart"/>
+      <w:r>
+        <w:t>bootcamp</w:t>
+      </w:r>
+      <w:proofErr w:type="spellEnd"/>
+      <w:r>
+        <w:t>,</w:t>
+      </w:r>
+      <w:r>
+        <w:t xml:space="preserve"> ask for question, write an </w:t>
+      </w:r>
+      <w:proofErr w:type="spellStart"/>
+      <w:r>
+        <w:t>answe</w:t>
+      </w:r>
+      <w:proofErr w:type="spellEnd"/>
+      <w:r>
+        <w:t xml:space="preserve"> user should be registered member in website.</w:t>
       </w:r>
     </w:p>
     <w:p/>
-    <w:p/>
-    <w:p>
-      <w:pPr>
-        <w:pStyle w:val="Heading5"/>
-      </w:pPr>
-      <w:r>
-        <w:t>Tag</w:t>
-      </w:r>
-      <w:r>
-        <w:t>ging in media</w:t>
-      </w:r>
-      <w:r>
-        <w:t xml:space="preserve"> </w:t>
-      </w:r>
-    </w:p>
-    <w:p>
-      <w:pPr>
-        <w:pStyle w:val="ListParagraph"/>
-        <w:numPr>
-          <w:ilvl w:val="0"/>
-          <w:numId w:val="10"/>
-        </w:numPr>
-      </w:pPr>
-      <w:r>
-        <w:t xml:space="preserve">Tagger Admin </w:t>
-      </w:r>
-      <w:r>
-        <w:t>should</w:t>
-      </w:r>
-      <w:r>
-        <w:t xml:space="preserve"> tag users</w:t>
-      </w:r>
-      <w:r>
-        <w:t xml:space="preserve"> who applied for an event in </w:t>
-      </w:r>
-      <w:r>
-        <w:t>photos,</w:t>
-      </w:r>
-      <w:r>
-        <w:t xml:space="preserve"> uploaded in media section </w:t>
-      </w:r>
-      <w:r>
-        <w:t xml:space="preserve"> </w:t>
-      </w:r>
-    </w:p>
-    <w:p>
-      <w:pPr>
-        <w:pStyle w:val="ListParagraph"/>
-        <w:numPr>
-          <w:ilvl w:val="0"/>
-          <w:numId w:val="10"/>
-        </w:numPr>
-      </w:pPr>
-      <w:r>
-        <w:t xml:space="preserve">User </w:t>
-      </w:r>
-      <w:r>
-        <w:t>should</w:t>
-      </w:r>
-      <w:r>
-        <w:t xml:space="preserve"> tag himself in photos appearing in media section.</w:t>
-      </w:r>
-    </w:p>
-    <w:p>
-      <w:pPr>
-        <w:pStyle w:val="ListParagraph"/>
-        <w:numPr>
-          <w:ilvl w:val="0"/>
-          <w:numId w:val="10"/>
-        </w:numPr>
-      </w:pPr>
-      <w:r>
-        <w:t xml:space="preserve">User </w:t>
-      </w:r>
-      <w:r>
-        <w:t>should</w:t>
-      </w:r>
-      <w:r>
-        <w:t xml:space="preserve"> view tagged photo in my media page</w:t>
-      </w:r>
-    </w:p>
-    <w:p>
-      <w:pPr>
-        <w:pStyle w:val="ListParagraph"/>
-        <w:numPr>
-          <w:ilvl w:val="0"/>
-          <w:numId w:val="10"/>
-        </w:numPr>
-      </w:pPr>
-      <w:r>
-        <w:t xml:space="preserve">Tagger Admin </w:t>
-      </w:r>
-      <w:r>
-        <w:t>should</w:t>
-      </w:r>
-      <w:r>
-        <w:rPr>
-          <w:sz w:val="24"/>
-          <w:szCs w:val="24"/>
-        </w:rPr>
-        <w:t xml:space="preserve"> </w:t>
-      </w:r>
-      <w:r>
-        <w:t>approve user tag request in photo</w:t>
-      </w:r>
-    </w:p>
     <w:p/>
     <w:p>
       <w:pPr>
@@ -6011,13 +7322,258 @@
         <w:t xml:space="preserve"> view other feedback of students or other users</w:t>
       </w:r>
     </w:p>
+    <w:p/>
     <w:p>
       <w:pPr>
         <w:pStyle w:val="Heading5"/>
       </w:pPr>
       <w:r>
-        <w:t>Interviews</w:t>
-      </w:r>
+        <w:t>Resource center</w:t>
+      </w:r>
+    </w:p>
+    <w:p>
+      <w:pPr>
+        <w:pStyle w:val="ListParagraph"/>
+        <w:numPr>
+          <w:ilvl w:val="0"/>
+          <w:numId w:val="18"/>
+        </w:numPr>
+      </w:pPr>
+      <w:r>
+        <w:t>User should view Bootcamp news</w:t>
+      </w:r>
+    </w:p>
+    <w:p>
+      <w:pPr>
+        <w:pStyle w:val="ListParagraph"/>
+        <w:numPr>
+          <w:ilvl w:val="0"/>
+          <w:numId w:val="18"/>
+        </w:numPr>
+      </w:pPr>
+      <w:r>
+        <w:t>User should view Student stories</w:t>
+      </w:r>
+    </w:p>
+    <w:p>
+      <w:pPr>
+        <w:pStyle w:val="ListParagraph"/>
+        <w:numPr>
+          <w:ilvl w:val="0"/>
+          <w:numId w:val="18"/>
+        </w:numPr>
+      </w:pPr>
+      <w:r>
+        <w:t xml:space="preserve">User should view Ranking of </w:t>
+      </w:r>
+      <w:proofErr w:type="spellStart"/>
+      <w:r>
+        <w:t>bootcamps</w:t>
+      </w:r>
+      <w:proofErr w:type="spellEnd"/>
+      <w:r>
+        <w:t xml:space="preserve"> in each subject</w:t>
+      </w:r>
+    </w:p>
+    <w:p>
+      <w:pPr>
+        <w:pStyle w:val="ListParagraph"/>
+        <w:numPr>
+          <w:ilvl w:val="0"/>
+          <w:numId w:val="18"/>
+        </w:numPr>
+      </w:pPr>
+      <w:r>
+        <w:t>User should view resources and advice in Tech jobs</w:t>
+      </w:r>
+    </w:p>
+    <w:p>
+      <w:r>
+        <w:t xml:space="preserve">         </w:t>
+      </w:r>
+    </w:p>
+    <w:p>
+      <w:pPr>
+        <w:pStyle w:val="Heading5"/>
+      </w:pPr>
+      <w:r>
+        <w:t>Ask Questions</w:t>
+      </w:r>
+    </w:p>
+    <w:p>
+      <w:pPr>
+        <w:pStyle w:val="ListParagraph"/>
+        <w:numPr>
+          <w:ilvl w:val="0"/>
+          <w:numId w:val="16"/>
+        </w:numPr>
+      </w:pPr>
+      <w:r>
+        <w:t xml:space="preserve">User should be able to ask question regarding institution, best </w:t>
+      </w:r>
+      <w:proofErr w:type="spellStart"/>
+      <w:r>
+        <w:t>bootcamps</w:t>
+      </w:r>
+      <w:proofErr w:type="spellEnd"/>
+      <w:r>
+        <w:t>, what to learn</w:t>
+      </w:r>
+    </w:p>
+    <w:p>
+      <w:pPr>
+        <w:pStyle w:val="ListParagraph"/>
+        <w:numPr>
+          <w:ilvl w:val="0"/>
+          <w:numId w:val="16"/>
+        </w:numPr>
+      </w:pPr>
+      <w:r>
+        <w:t>User should be able to review Other Users question</w:t>
+      </w:r>
+    </w:p>
+    <w:p>
+      <w:pPr>
+        <w:pStyle w:val="ListParagraph"/>
+        <w:numPr>
+          <w:ilvl w:val="0"/>
+          <w:numId w:val="16"/>
+        </w:numPr>
+      </w:pPr>
+      <w:r>
+        <w:t>User should be able to search for specific question</w:t>
+      </w:r>
+    </w:p>
+    <w:p>
+      <w:pPr>
+        <w:pStyle w:val="ListParagraph"/>
+        <w:numPr>
+          <w:ilvl w:val="0"/>
+          <w:numId w:val="16"/>
+        </w:numPr>
+      </w:pPr>
+      <w:r>
+        <w:t>User should be able to filter Question according to school, Design, careers.</w:t>
+      </w:r>
+    </w:p>
+    <w:p>
+      <w:pPr>
+        <w:pStyle w:val="ListParagraph"/>
+        <w:numPr>
+          <w:ilvl w:val="0"/>
+          <w:numId w:val="16"/>
+        </w:numPr>
+      </w:pPr>
+      <w:r>
+        <w:t>User should answer question</w:t>
+      </w:r>
+    </w:p>
+    <w:p/>
+    <w:p/>
+    <w:p/>
+    <w:p>
+      <w:pPr>
+        <w:pStyle w:val="Heading6"/>
+      </w:pPr>
+      <w:r>
+        <w:t>Market Research</w:t>
+      </w:r>
+    </w:p>
+    <w:p>
+      <w:pPr>
+        <w:pStyle w:val="ListParagraph"/>
+        <w:numPr>
+          <w:ilvl w:val="0"/>
+          <w:numId w:val="19"/>
+        </w:numPr>
+      </w:pPr>
+      <w:r>
+        <w:t xml:space="preserve">User should view job stats </w:t>
+      </w:r>
+    </w:p>
+    <w:p>
+      <w:pPr>
+        <w:pStyle w:val="ListParagraph"/>
+        <w:numPr>
+          <w:ilvl w:val="0"/>
+          <w:numId w:val="19"/>
+        </w:numPr>
+      </w:pPr>
+      <w:r>
+        <w:t>User should View average salary</w:t>
+      </w:r>
+    </w:p>
+    <w:p>
+      <w:pPr>
+        <w:pStyle w:val="ListParagraph"/>
+        <w:numPr>
+          <w:ilvl w:val="0"/>
+          <w:numId w:val="19"/>
+        </w:numPr>
+      </w:pPr>
+      <w:r>
+        <w:t xml:space="preserve">User should view market analysis between university and </w:t>
+      </w:r>
+      <w:proofErr w:type="spellStart"/>
+      <w:r>
+        <w:t>bootcamps</w:t>
+      </w:r>
+      <w:proofErr w:type="spellEnd"/>
+    </w:p>
+    <w:p>
+      <w:pPr>
+        <w:pStyle w:val="ListParagraph"/>
+        <w:numPr>
+          <w:ilvl w:val="0"/>
+          <w:numId w:val="19"/>
+        </w:numPr>
+      </w:pPr>
+      <w:r>
+        <w:t xml:space="preserve">User should view method and criteria of </w:t>
+      </w:r>
+      <w:proofErr w:type="spellStart"/>
+      <w:r>
+        <w:t>bootcamps</w:t>
+      </w:r>
+      <w:proofErr w:type="spellEnd"/>
+    </w:p>
+    <w:p>
+      <w:pPr>
+        <w:pStyle w:val="ListParagraph"/>
+        <w:numPr>
+          <w:ilvl w:val="0"/>
+          <w:numId w:val="19"/>
+        </w:numPr>
+      </w:pPr>
+      <w:r>
+        <w:t xml:space="preserve">User should view different </w:t>
+      </w:r>
+      <w:proofErr w:type="spellStart"/>
+      <w:r>
+        <w:t>bootcamps</w:t>
+      </w:r>
+      <w:proofErr w:type="spellEnd"/>
+      <w:r>
+        <w:t xml:space="preserve"> survey is based on</w:t>
+      </w:r>
+    </w:p>
+    <w:p>
+      <w:pPr>
+        <w:pStyle w:val="ListParagraph"/>
+      </w:pPr>
+    </w:p>
+    <w:p>
+      <w:pPr>
+        <w:pStyle w:val="Heading5"/>
+      </w:pPr>
+      <w:r>
+        <w:t xml:space="preserve">View all </w:t>
+      </w:r>
+      <w:proofErr w:type="spellStart"/>
+      <w:r>
+        <w:t>bootcamps</w:t>
+      </w:r>
+      <w:proofErr w:type="spellEnd"/>
     </w:p>
     <w:p>
       <w:pPr>
@@ -6028,19 +7584,14 @@
         </w:numPr>
       </w:pPr>
       <w:r>
-        <w:t xml:space="preserve">interviewer Admin </w:t>
+        <w:lastRenderedPageBreak/>
+        <w:t xml:space="preserve">User </w:t>
       </w:r>
       <w:r>
         <w:t>should</w:t>
       </w:r>
       <w:r>
-        <w:t xml:space="preserve"> </w:t>
-      </w:r>
-      <w:r>
-        <w:t>accept or refuse interviewees. and give them reason upon accepting or refusing</w:t>
-      </w:r>
-      <w:r>
-        <w:t>.</w:t>
+        <w:t xml:space="preserve"> browse list of available boot camps</w:t>
       </w:r>
     </w:p>
     <w:p>
@@ -6052,10 +7603,13 @@
         </w:numPr>
       </w:pPr>
       <w:r>
-        <w:t xml:space="preserve">interviewer Admin should </w:t>
-      </w:r>
-      <w:r>
-        <w:t>view list of interviewees who applied for events.</w:t>
+        <w:t xml:space="preserve">User </w:t>
+      </w:r>
+      <w:r>
+        <w:t>should</w:t>
+      </w:r>
+      <w:r>
+        <w:t xml:space="preserve"> customize boot camps according to city, date, price, rating, subject.</w:t>
       </w:r>
     </w:p>
     <w:p>
@@ -6073,26 +7627,13 @@
         <w:t>should</w:t>
       </w:r>
       <w:r>
-        <w:t xml:space="preserve"> request interview and choose free slot</w:t>
-      </w:r>
-    </w:p>
-    <w:p/>
-    <w:p>
-      <w:pPr>
-        <w:pStyle w:val="Heading5"/>
-      </w:pPr>
-      <w:r>
-        <w:t>C</w:t>
-      </w:r>
-      <w:r>
-        <w:t>ourses</w:t>
-      </w:r>
-      <w:r>
-        <w:t xml:space="preserve"> and </w:t>
-      </w:r>
-      <w:r>
-        <w:t>Events</w:t>
-      </w:r>
+        <w:t xml:space="preserve"> apply for </w:t>
+      </w:r>
+      <w:proofErr w:type="spellStart"/>
+      <w:r>
+        <w:t>bootcamp</w:t>
+      </w:r>
+      <w:proofErr w:type="spellEnd"/>
     </w:p>
     <w:p>
       <w:pPr>
@@ -6103,20 +7644,13 @@
         </w:numPr>
       </w:pPr>
       <w:r>
-        <w:t xml:space="preserve">User </w:t>
-      </w:r>
-      <w:r>
-        <w:t>should</w:t>
-      </w:r>
-      <w:r>
-        <w:t xml:space="preserve"> </w:t>
-      </w:r>
-      <w:r>
-        <w:t>browse list of courses</w:t>
-      </w:r>
-      <w:r>
-        <w:t>.</w:t>
-      </w:r>
+        <w:t xml:space="preserve">User should View information about Institution offering </w:t>
+      </w:r>
+      <w:proofErr w:type="spellStart"/>
+      <w:r>
+        <w:t>bootcamp</w:t>
+      </w:r>
+      <w:proofErr w:type="spellEnd"/>
     </w:p>
     <w:p>
       <w:pPr>
@@ -6127,19 +7661,7 @@
         </w:numPr>
       </w:pPr>
       <w:r>
-        <w:t xml:space="preserve">User </w:t>
-      </w:r>
-      <w:r>
-        <w:t>should</w:t>
-      </w:r>
-      <w:r>
-        <w:t xml:space="preserve"> </w:t>
-      </w:r>
-      <w:r>
-        <w:t>view upcoming events</w:t>
-      </w:r>
-      <w:r>
-        <w:t>.</w:t>
+        <w:t xml:space="preserve">User should write review </w:t>
       </w:r>
     </w:p>
     <w:p>
@@ -6151,24 +7673,227 @@
         </w:numPr>
       </w:pPr>
       <w:r>
+        <w:t xml:space="preserve">User should view discussion section </w:t>
+      </w:r>
+    </w:p>
+    <w:p>
+      <w:pPr>
+        <w:pStyle w:val="ListParagraph"/>
+        <w:numPr>
+          <w:ilvl w:val="0"/>
+          <w:numId w:val="12"/>
+        </w:numPr>
+      </w:pPr>
+      <w:r>
+        <w:t xml:space="preserve">User should apply for </w:t>
+      </w:r>
+      <w:proofErr w:type="spellStart"/>
+      <w:r>
+        <w:t>bootcamp</w:t>
+      </w:r>
+      <w:proofErr w:type="spellEnd"/>
+    </w:p>
+    <w:p/>
+    <w:p>
+      <w:pPr>
+        <w:pStyle w:val="Heading5"/>
+      </w:pPr>
+      <w:r>
+        <w:t xml:space="preserve">View Best </w:t>
+      </w:r>
+      <w:proofErr w:type="spellStart"/>
+      <w:r>
+        <w:t>bootcamps</w:t>
+      </w:r>
+      <w:proofErr w:type="spellEnd"/>
+      <w:r>
+        <w:t xml:space="preserve"> in website</w:t>
+      </w:r>
+    </w:p>
+    <w:p>
+      <w:pPr>
+        <w:pStyle w:val="ListParagraph"/>
+        <w:numPr>
+          <w:ilvl w:val="0"/>
+          <w:numId w:val="12"/>
+        </w:numPr>
+      </w:pPr>
+      <w:r>
         <w:t xml:space="preserve">User </w:t>
       </w:r>
       <w:r>
         <w:t>should</w:t>
       </w:r>
       <w:r>
-        <w:t xml:space="preserve"> </w:t>
-      </w:r>
-      <w:r>
-        <w:t xml:space="preserve">apply for a </w:t>
-      </w:r>
-      <w:r>
-        <w:t>upcoming events</w:t>
-      </w:r>
-      <w:r>
-        <w:t>.</w:t>
-      </w:r>
-    </w:p>
+        <w:t xml:space="preserve"> apply for an upcoming event.</w:t>
+      </w:r>
+    </w:p>
+    <w:p>
+      <w:pPr>
+        <w:pStyle w:val="ListParagraph"/>
+        <w:numPr>
+          <w:ilvl w:val="0"/>
+          <w:numId w:val="12"/>
+        </w:numPr>
+      </w:pPr>
+      <w:r>
+        <w:t>User can view best boot camps</w:t>
+      </w:r>
+    </w:p>
+    <w:p>
+      <w:pPr>
+        <w:pStyle w:val="ListParagraph"/>
+        <w:numPr>
+          <w:ilvl w:val="0"/>
+          <w:numId w:val="12"/>
+        </w:numPr>
+      </w:pPr>
+      <w:r>
+        <w:t xml:space="preserve">User should View information about Institution offering </w:t>
+      </w:r>
+      <w:proofErr w:type="spellStart"/>
+      <w:r>
+        <w:t>bootcamp</w:t>
+      </w:r>
+      <w:proofErr w:type="spellEnd"/>
+    </w:p>
+    <w:p>
+      <w:pPr>
+        <w:pStyle w:val="ListParagraph"/>
+        <w:numPr>
+          <w:ilvl w:val="0"/>
+          <w:numId w:val="12"/>
+        </w:numPr>
+      </w:pPr>
+      <w:r>
+        <w:t xml:space="preserve">User should write review </w:t>
+      </w:r>
+    </w:p>
+    <w:p>
+      <w:pPr>
+        <w:pStyle w:val="ListParagraph"/>
+        <w:numPr>
+          <w:ilvl w:val="0"/>
+          <w:numId w:val="12"/>
+        </w:numPr>
+      </w:pPr>
+      <w:r>
+        <w:t xml:space="preserve">User should view discussion section </w:t>
+      </w:r>
+    </w:p>
+    <w:p>
+      <w:pPr>
+        <w:pStyle w:val="ListParagraph"/>
+        <w:numPr>
+          <w:ilvl w:val="0"/>
+          <w:numId w:val="12"/>
+        </w:numPr>
+      </w:pPr>
+      <w:r>
+        <w:t xml:space="preserve">User should apply for </w:t>
+      </w:r>
+      <w:proofErr w:type="spellStart"/>
+      <w:r>
+        <w:t>bootcamp</w:t>
+      </w:r>
+      <w:proofErr w:type="spellEnd"/>
+    </w:p>
+    <w:p/>
+    <w:p/>
+    <w:p>
+      <w:pPr>
+        <w:pStyle w:val="Heading5"/>
+      </w:pPr>
+      <w:r>
+        <w:t>Get matched</w:t>
+      </w:r>
+    </w:p>
+    <w:p>
+      <w:pPr>
+        <w:pStyle w:val="ListParagraph"/>
+        <w:numPr>
+          <w:ilvl w:val="0"/>
+          <w:numId w:val="17"/>
+        </w:numPr>
+      </w:pPr>
+      <w:r>
+        <w:t xml:space="preserve">User should get matched to job or </w:t>
+      </w:r>
+      <w:proofErr w:type="spellStart"/>
+      <w:r>
+        <w:t>bootcamp</w:t>
+      </w:r>
+      <w:proofErr w:type="spellEnd"/>
+      <w:r>
+        <w:t xml:space="preserve"> by entering his information.</w:t>
+      </w:r>
+    </w:p>
+    <w:p>
+      <w:pPr>
+        <w:pStyle w:val="Heading5"/>
+      </w:pPr>
+      <w:r>
+        <w:t>Tutorials</w:t>
+      </w:r>
+    </w:p>
+    <w:p>
+      <w:pPr>
+        <w:pStyle w:val="ListParagraph"/>
+        <w:numPr>
+          <w:ilvl w:val="0"/>
+          <w:numId w:val="17"/>
+        </w:numPr>
+      </w:pPr>
+      <w:r>
+        <w:t>User should view tutorials .</w:t>
+      </w:r>
+    </w:p>
+    <w:p/>
+    <w:p>
+      <w:pPr>
+        <w:pStyle w:val="Heading5"/>
+      </w:pPr>
+      <w:r>
+        <w:t>Apply for job</w:t>
+      </w:r>
+    </w:p>
+    <w:p>
+      <w:pPr>
+        <w:pStyle w:val="ListParagraph"/>
+        <w:numPr>
+          <w:ilvl w:val="0"/>
+          <w:numId w:val="20"/>
+        </w:numPr>
+      </w:pPr>
+      <w:r>
+        <w:t>User should be able to apply for tech job</w:t>
+      </w:r>
+    </w:p>
+    <w:p>
+      <w:pPr>
+        <w:pStyle w:val="ListParagraph"/>
+        <w:numPr>
+          <w:ilvl w:val="0"/>
+          <w:numId w:val="20"/>
+        </w:numPr>
+      </w:pPr>
+      <w:r>
+        <w:t>User should view list of available tech jobs</w:t>
+      </w:r>
+    </w:p>
+    <w:p>
+      <w:pPr>
+        <w:pStyle w:val="ListParagraph"/>
+        <w:numPr>
+          <w:ilvl w:val="0"/>
+          <w:numId w:val="20"/>
+        </w:numPr>
+      </w:pPr>
+      <w:r>
+        <w:t>User should be able to know all information and requirements to apply for job</w:t>
+      </w:r>
+    </w:p>
+    <w:p/>
     <w:p>
       <w:pPr>
         <w:pStyle w:val="Heading5"/>
@@ -6195,7 +7920,14 @@
           <w:sz w:val="24"/>
           <w:szCs w:val="24"/>
         </w:rPr>
-        <w:t>Displaying information about system</w:t>
+        <w:t xml:space="preserve">Displaying information about </w:t>
+      </w:r>
+      <w:r>
+        <w:rPr>
+          <w:sz w:val="24"/>
+          <w:szCs w:val="24"/>
+        </w:rPr>
+        <w:t>organization</w:t>
       </w:r>
       <w:r>
         <w:rPr>
@@ -6203,27 +7935,6 @@
           <w:szCs w:val="24"/>
         </w:rPr>
         <w:t>.</w:t>
-      </w:r>
-    </w:p>
-    <w:p>
-      <w:pPr>
-        <w:ind w:left="540"/>
-        <w:jc w:val="both"/>
-        <w:rPr>
-          <w:sz w:val="24"/>
-          <w:szCs w:val="24"/>
-        </w:rPr>
-      </w:pPr>
-    </w:p>
-    <w:p>
-      <w:pPr>
-        <w:pStyle w:val="Heading5"/>
-      </w:pPr>
-      <w:r>
-        <w:t xml:space="preserve">Home </w:t>
-      </w:r>
-      <w:r>
-        <w:t>section</w:t>
       </w:r>
     </w:p>
     <w:p>
@@ -6244,43 +7955,25 @@
           <w:sz w:val="24"/>
           <w:szCs w:val="24"/>
         </w:rPr>
-        <w:t xml:space="preserve">User </w:t>
-      </w:r>
-      <w:r>
-        <w:rPr>
-          <w:sz w:val="24"/>
-          <w:szCs w:val="24"/>
-        </w:rPr>
-        <w:t>should</w:t>
-      </w:r>
-      <w:r>
-        <w:rPr>
-          <w:sz w:val="24"/>
-          <w:szCs w:val="24"/>
-        </w:rPr>
-        <w:t xml:space="preserve"> customize home in order to see events</w:t>
-      </w:r>
-      <w:r>
-        <w:rPr>
-          <w:sz w:val="24"/>
-          <w:szCs w:val="24"/>
-        </w:rPr>
-        <w:t>/news according</w:t>
-      </w:r>
-      <w:r>
-        <w:rPr>
-          <w:sz w:val="24"/>
-          <w:szCs w:val="24"/>
-        </w:rPr>
-        <w:t xml:space="preserve"> to his/her country or according to date </w:t>
-      </w:r>
+        <w:t>User should view information about organization</w:t>
+      </w:r>
+    </w:p>
+    <w:p>
+      <w:pPr>
+        <w:ind w:left="540"/>
+        <w:jc w:val="both"/>
+        <w:rPr>
+          <w:sz w:val="24"/>
+          <w:szCs w:val="24"/>
+        </w:rPr>
+      </w:pPr>
     </w:p>
     <w:p>
       <w:pPr>
         <w:pStyle w:val="Heading5"/>
       </w:pPr>
       <w:r>
-        <w:t>Media section</w:t>
+        <w:t>Privacy and policy</w:t>
       </w:r>
     </w:p>
     <w:p>
@@ -6322,16 +8015,7 @@
           <w:sz w:val="24"/>
           <w:szCs w:val="24"/>
         </w:rPr>
-        <w:t>view photos and videos of events</w:t>
-      </w:r>
-    </w:p>
-    <w:p>
-      <w:pPr>
-        <w:pStyle w:val="Heading5"/>
-      </w:pPr>
-      <w:r>
-        <w:lastRenderedPageBreak/>
-        <w:t>Event rules</w:t>
+        <w:t>view privacy and policy of organization</w:t>
       </w:r>
     </w:p>
     <w:p>
@@ -6352,28 +8036,15 @@
           <w:sz w:val="24"/>
           <w:szCs w:val="24"/>
         </w:rPr>
-        <w:t xml:space="preserve">User </w:t>
-      </w:r>
-      <w:r>
-        <w:rPr>
-          <w:sz w:val="24"/>
-          <w:szCs w:val="24"/>
-        </w:rPr>
-        <w:t>Should</w:t>
-      </w:r>
-      <w:r>
-        <w:rPr>
-          <w:sz w:val="24"/>
-          <w:szCs w:val="24"/>
-        </w:rPr>
-        <w:t xml:space="preserve"> </w:t>
-      </w:r>
-      <w:r>
-        <w:rPr>
-          <w:sz w:val="24"/>
-          <w:szCs w:val="24"/>
-        </w:rPr>
-        <w:t>view rules of events</w:t>
+        <w:t xml:space="preserve">Organization privacy and policy is explained </w:t>
+      </w:r>
+    </w:p>
+    <w:p>
+      <w:pPr>
+        <w:pStyle w:val="Heading5"/>
+      </w:pPr>
+      <w:r>
+        <w:t>Agreement</w:t>
       </w:r>
     </w:p>
     <w:p>
@@ -6384,13 +8055,95 @@
           <w:numId w:val="13"/>
         </w:numPr>
         <w:jc w:val="both"/>
-      </w:pPr>
-      <w:r>
-        <w:rPr>
-          <w:sz w:val="24"/>
-          <w:szCs w:val="24"/>
-        </w:rPr>
-        <w:t xml:space="preserve">Admin </w:t>
+        <w:rPr>
+          <w:sz w:val="24"/>
+          <w:szCs w:val="24"/>
+        </w:rPr>
+      </w:pPr>
+      <w:r>
+        <w:rPr>
+          <w:sz w:val="24"/>
+          <w:szCs w:val="24"/>
+        </w:rPr>
+        <w:t xml:space="preserve">User </w:t>
+      </w:r>
+      <w:r>
+        <w:rPr>
+          <w:sz w:val="24"/>
+          <w:szCs w:val="24"/>
+        </w:rPr>
+        <w:t>should</w:t>
+      </w:r>
+      <w:r>
+        <w:rPr>
+          <w:sz w:val="24"/>
+          <w:szCs w:val="24"/>
+        </w:rPr>
+        <w:t xml:space="preserve"> </w:t>
+      </w:r>
+      <w:r>
+        <w:rPr>
+          <w:sz w:val="24"/>
+          <w:szCs w:val="24"/>
+        </w:rPr>
+        <w:t xml:space="preserve">view </w:t>
+      </w:r>
+      <w:r>
+        <w:rPr>
+          <w:sz w:val="24"/>
+          <w:szCs w:val="24"/>
+        </w:rPr>
+        <w:t>terms service (“agreement”) of organization.</w:t>
+      </w:r>
+    </w:p>
+    <w:p>
+      <w:pPr>
+        <w:pStyle w:val="ListParagraph"/>
+        <w:numPr>
+          <w:ilvl w:val="0"/>
+          <w:numId w:val="13"/>
+        </w:numPr>
+        <w:jc w:val="both"/>
+        <w:rPr>
+          <w:sz w:val="24"/>
+          <w:szCs w:val="24"/>
+        </w:rPr>
+      </w:pPr>
+      <w:r>
+        <w:rPr>
+          <w:sz w:val="24"/>
+          <w:szCs w:val="24"/>
+        </w:rPr>
+        <w:t>Organization terms services is explained in this page</w:t>
+      </w:r>
+    </w:p>
+    <w:p>
+      <w:pPr>
+        <w:pStyle w:val="Heading5"/>
+      </w:pPr>
+      <w:r>
+        <w:t>Ethics</w:t>
+      </w:r>
+    </w:p>
+    <w:p>
+      <w:pPr>
+        <w:pStyle w:val="ListParagraph"/>
+        <w:numPr>
+          <w:ilvl w:val="0"/>
+          <w:numId w:val="13"/>
+        </w:numPr>
+        <w:jc w:val="both"/>
+        <w:rPr>
+          <w:sz w:val="24"/>
+          <w:szCs w:val="24"/>
+        </w:rPr>
+      </w:pPr>
+      <w:r>
+        <w:rPr>
+          <w:sz w:val="24"/>
+          <w:szCs w:val="24"/>
+        </w:rPr>
+        <w:t xml:space="preserve">User </w:t>
       </w:r>
       <w:r>
         <w:rPr>
@@ -6404,10 +8157,66 @@
           <w:sz w:val="24"/>
           <w:szCs w:val="24"/>
         </w:rPr>
-        <w:t xml:space="preserve"> put/assign rules for event</w:t>
-      </w:r>
-      <w:r>
-        <w:t xml:space="preserve">     </w:t>
+        <w:t xml:space="preserve"> </w:t>
+      </w:r>
+      <w:r>
+        <w:rPr>
+          <w:sz w:val="24"/>
+          <w:szCs w:val="24"/>
+        </w:rPr>
+        <w:t xml:space="preserve">view </w:t>
+      </w:r>
+      <w:r>
+        <w:rPr>
+          <w:sz w:val="24"/>
+          <w:szCs w:val="24"/>
+        </w:rPr>
+        <w:t>Ethics of organization in advertising, asking questions</w:t>
+      </w:r>
+    </w:p>
+    <w:p>
+      <w:pPr>
+        <w:pStyle w:val="Heading5"/>
+      </w:pPr>
+      <w:r>
+        <w:t>Schools</w:t>
+      </w:r>
+    </w:p>
+    <w:p>
+      <w:pPr>
+        <w:pStyle w:val="ListParagraph"/>
+        <w:numPr>
+          <w:ilvl w:val="0"/>
+          <w:numId w:val="13"/>
+        </w:numPr>
+      </w:pPr>
+      <w:r>
+        <w:lastRenderedPageBreak/>
+        <w:t xml:space="preserve">User should add program to website </w:t>
+      </w:r>
+    </w:p>
+    <w:p>
+      <w:pPr>
+        <w:pStyle w:val="ListParagraph"/>
+        <w:numPr>
+          <w:ilvl w:val="0"/>
+          <w:numId w:val="13"/>
+        </w:numPr>
+      </w:pPr>
+      <w:r>
+        <w:t>User should contact organization if school/program exist in website</w:t>
+      </w:r>
+    </w:p>
+    <w:p>
+      <w:pPr>
+        <w:pStyle w:val="ListParagraph"/>
+        <w:numPr>
+          <w:ilvl w:val="0"/>
+          <w:numId w:val="13"/>
+        </w:numPr>
+      </w:pPr>
+      <w:r>
+        <w:t>User should be able to give ideas for interviews, how to guide to system</w:t>
       </w:r>
     </w:p>
     <w:p/>
@@ -6416,7 +8225,6 @@
     <w:p/>
     <w:p/>
     <w:p/>
-    <w:p/>
     <w:p>
       <w:pPr>
         <w:rPr>
@@ -6455,8 +8263,13 @@
         <w:pStyle w:val="Heading5"/>
       </w:pPr>
       <w:r>
-        <w:t>Subscribing to news letter</w:t>
-      </w:r>
+        <w:t xml:space="preserve">Subscribing to </w:t>
+      </w:r>
+      <w:proofErr w:type="spellStart"/>
+      <w:r>
+        <w:t>cheatsheet</w:t>
+      </w:r>
+      <w:proofErr w:type="spellEnd"/>
     </w:p>
     <w:p>
       <w:pPr>
@@ -6497,8 +8310,33 @@
           <w:sz w:val="24"/>
           <w:szCs w:val="24"/>
         </w:rPr>
-        <w:t xml:space="preserve"> sign up for newsletter</w:t>
-      </w:r>
+        <w:t xml:space="preserve"> sign up for </w:t>
+      </w:r>
+      <w:proofErr w:type="spellStart"/>
+      <w:r>
+        <w:rPr>
+          <w:sz w:val="24"/>
+          <w:szCs w:val="24"/>
+        </w:rPr>
+        <w:t>cheatsheet</w:t>
+      </w:r>
+      <w:proofErr w:type="spellEnd"/>
+      <w:r>
+        <w:rPr>
+          <w:sz w:val="24"/>
+          <w:szCs w:val="24"/>
+        </w:rPr>
+        <w:t xml:space="preserve"> in order to choose job or </w:t>
+      </w:r>
+      <w:proofErr w:type="spellStart"/>
+      <w:r>
+        <w:rPr>
+          <w:sz w:val="24"/>
+          <w:szCs w:val="24"/>
+        </w:rPr>
+        <w:t>bootcamp</w:t>
+      </w:r>
+      <w:proofErr w:type="spellEnd"/>
     </w:p>
     <w:p>
       <w:pPr>
@@ -6515,10 +8353,7 @@
         <w:pStyle w:val="Heading5"/>
       </w:pPr>
       <w:r>
-        <w:t>Give</w:t>
-      </w:r>
-      <w:r>
-        <w:t xml:space="preserve"> feedback</w:t>
+        <w:t>Review School</w:t>
       </w:r>
     </w:p>
     <w:p>
@@ -6560,7 +8395,37 @@
           <w:sz w:val="24"/>
           <w:szCs w:val="24"/>
         </w:rPr>
-        <w:t xml:space="preserve"> send feedback to organization</w:t>
+        <w:t xml:space="preserve"> send feedback </w:t>
+      </w:r>
+      <w:r>
+        <w:rPr>
+          <w:sz w:val="24"/>
+          <w:szCs w:val="24"/>
+        </w:rPr>
+        <w:t xml:space="preserve">of coding </w:t>
+      </w:r>
+      <w:proofErr w:type="spellStart"/>
+      <w:r>
+        <w:rPr>
+          <w:sz w:val="24"/>
+          <w:szCs w:val="24"/>
+        </w:rPr>
+        <w:t>bootcamp</w:t>
+      </w:r>
+      <w:proofErr w:type="spellEnd"/>
+      <w:r>
+        <w:rPr>
+          <w:sz w:val="24"/>
+          <w:szCs w:val="24"/>
+        </w:rPr>
+        <w:t xml:space="preserve"> </w:t>
+      </w:r>
+      <w:r>
+        <w:rPr>
+          <w:sz w:val="24"/>
+          <w:szCs w:val="24"/>
+        </w:rPr>
+        <w:t>.</w:t>
       </w:r>
     </w:p>
     <w:p>
@@ -6605,257 +8470,38 @@
           <w:sz w:val="24"/>
           <w:szCs w:val="24"/>
         </w:rPr>
-        <w:t>should</w:t>
-      </w:r>
-      <w:r>
-        <w:rPr>
-          <w:sz w:val="24"/>
-          <w:szCs w:val="24"/>
-        </w:rPr>
-        <w:t xml:space="preserve"> contact company through phone, email, or form.</w:t>
-      </w:r>
-    </w:p>
-    <w:p>
-      <w:pPr>
-        <w:pStyle w:val="ListParagraph"/>
-        <w:ind w:left="1200"/>
-        <w:jc w:val="both"/>
-        <w:rPr>
-          <w:sz w:val="24"/>
-          <w:szCs w:val="24"/>
-        </w:rPr>
-      </w:pPr>
-    </w:p>
-    <w:p>
-      <w:pPr>
-        <w:pStyle w:val="ListParagraph"/>
-        <w:ind w:left="1200"/>
-        <w:jc w:val="both"/>
-        <w:rPr>
-          <w:sz w:val="24"/>
-          <w:szCs w:val="24"/>
-        </w:rPr>
-      </w:pPr>
-    </w:p>
-    <w:p>
-      <w:pPr>
-        <w:ind w:left="540"/>
-        <w:jc w:val="both"/>
-        <w:rPr>
-          <w:sz w:val="24"/>
-          <w:szCs w:val="24"/>
-        </w:rPr>
-      </w:pPr>
-    </w:p>
-    <w:p>
-      <w:pPr>
-        <w:pStyle w:val="ListParagraph"/>
-        <w:ind w:left="1200"/>
-        <w:jc w:val="both"/>
-        <w:rPr>
-          <w:sz w:val="24"/>
-          <w:szCs w:val="24"/>
-        </w:rPr>
-      </w:pPr>
-    </w:p>
-    <w:p>
-      <w:pPr>
-        <w:ind w:left="540"/>
-        <w:jc w:val="both"/>
-        <w:rPr>
-          <w:sz w:val="24"/>
-          <w:szCs w:val="24"/>
-        </w:rPr>
-      </w:pPr>
-    </w:p>
-    <w:p>
-      <w:pPr>
-        <w:ind w:left="540"/>
-        <w:jc w:val="both"/>
-        <w:rPr>
-          <w:sz w:val="24"/>
-          <w:szCs w:val="24"/>
-        </w:rPr>
-      </w:pPr>
-    </w:p>
-    <w:p>
-      <w:pPr>
-        <w:ind w:left="540"/>
-        <w:jc w:val="both"/>
-        <w:rPr>
-          <w:sz w:val="24"/>
-          <w:szCs w:val="24"/>
-        </w:rPr>
-      </w:pPr>
-    </w:p>
-    <w:p>
-      <w:pPr>
-        <w:ind w:left="540"/>
-        <w:jc w:val="both"/>
-        <w:rPr>
-          <w:sz w:val="24"/>
-          <w:szCs w:val="24"/>
-        </w:rPr>
-      </w:pPr>
-    </w:p>
-    <w:p>
-      <w:pPr>
-        <w:ind w:left="540"/>
-        <w:jc w:val="both"/>
-        <w:rPr>
-          <w:sz w:val="24"/>
-          <w:szCs w:val="24"/>
-        </w:rPr>
-      </w:pPr>
-    </w:p>
-    <w:p>
-      <w:pPr>
-        <w:ind w:left="540"/>
-        <w:jc w:val="both"/>
-        <w:rPr>
-          <w:sz w:val="24"/>
-          <w:szCs w:val="24"/>
-        </w:rPr>
-      </w:pPr>
-    </w:p>
-    <w:p>
-      <w:pPr>
-        <w:ind w:left="540"/>
-        <w:jc w:val="both"/>
-        <w:rPr>
-          <w:sz w:val="24"/>
-          <w:szCs w:val="24"/>
-        </w:rPr>
-      </w:pPr>
-    </w:p>
-    <w:p>
-      <w:pPr>
-        <w:ind w:left="360"/>
-        <w:jc w:val="both"/>
-        <w:rPr>
-          <w:sz w:val="24"/>
-          <w:szCs w:val="24"/>
-        </w:rPr>
-      </w:pPr>
-    </w:p>
-    <w:p>
-      <w:pPr>
-        <w:pStyle w:val="Heading3"/>
-        <w:ind w:left="540"/>
-        <w:rPr>
-          <w:b/>
-          <w:bCs/>
-          <w:i w:val="0"/>
-          <w:iCs/>
-          <w:sz w:val="24"/>
-          <w:szCs w:val="24"/>
-        </w:rPr>
-      </w:pPr>
-      <w:bookmarkStart w:id="21" w:name="_Toc317768630"/>
-      <w:r>
-        <w:rPr>
-          <w:b/>
-          <w:bCs/>
-          <w:i w:val="0"/>
-          <w:iCs/>
-          <w:sz w:val="24"/>
-          <w:szCs w:val="24"/>
-        </w:rPr>
-        <w:t>Non-Functional Specifications</w:t>
-      </w:r>
-      <w:bookmarkEnd w:id="21"/>
-    </w:p>
-    <w:p>
-      <w:pPr>
-        <w:ind w:left="360"/>
-        <w:jc w:val="both"/>
-        <w:rPr>
-          <w:sz w:val="24"/>
-          <w:szCs w:val="24"/>
-        </w:rPr>
-      </w:pPr>
-      <w:r>
-        <w:rPr>
-          <w:b/>
-          <w:bCs/>
-          <w:sz w:val="24"/>
-          <w:szCs w:val="24"/>
-        </w:rPr>
-        <w:tab/>
-      </w:r>
-      <w:r>
-        <w:rPr>
-          <w:b/>
-          <w:bCs/>
-          <w:sz w:val="24"/>
-          <w:szCs w:val="24"/>
-        </w:rPr>
-        <w:tab/>
-      </w:r>
-      <w:r>
-        <w:rPr>
-          <w:b/>
-          <w:bCs/>
-          <w:sz w:val="24"/>
-          <w:szCs w:val="24"/>
-        </w:rPr>
-        <w:t>&lt;</w:t>
-      </w:r>
-      <w:r>
-        <w:rPr>
-          <w:sz w:val="24"/>
-          <w:szCs w:val="24"/>
-        </w:rPr>
-        <w:t xml:space="preserve"> This should provide a structured listing of the non-functional specification in similar projects grouped into categories. Write two sections for essential and non-essential specifications&gt;</w:t>
-      </w:r>
-    </w:p>
-    <w:p>
-      <w:pPr>
-        <w:ind w:left="360"/>
-        <w:jc w:val="both"/>
-        <w:rPr>
-          <w:sz w:val="24"/>
-          <w:szCs w:val="24"/>
-        </w:rPr>
-      </w:pPr>
-    </w:p>
-    <w:p>
-      <w:pPr>
-        <w:pStyle w:val="Heading4"/>
-        <w:ind w:left="540"/>
-        <w:rPr>
-          <w:b/>
-          <w:bCs/>
-          <w:i/>
-          <w:iCs/>
-          <w:sz w:val="24"/>
-          <w:szCs w:val="24"/>
-        </w:rPr>
-      </w:pPr>
-      <w:r>
-        <w:rPr>
-          <w:b/>
-          <w:bCs/>
-          <w:i/>
-          <w:iCs/>
-          <w:sz w:val="24"/>
-          <w:szCs w:val="24"/>
-        </w:rPr>
-        <w:t>Essential Specifications</w:t>
-      </w:r>
-    </w:p>
-    <w:p/>
-    <w:p/>
-    <w:p/>
-    <w:p/>
-    <w:p/>
+        <w:t>sh</w:t>
+      </w:r>
+      <w:r>
+        <w:rPr>
+          <w:sz w:val="24"/>
+          <w:szCs w:val="24"/>
+        </w:rPr>
+        <w:t>all</w:t>
+      </w:r>
+      <w:r>
+        <w:rPr>
+          <w:sz w:val="24"/>
+          <w:szCs w:val="24"/>
+        </w:rPr>
+        <w:t xml:space="preserve"> contact company through form.</w:t>
+      </w:r>
+    </w:p>
+    <w:p>
+      <w:pPr>
+        <w:ind w:left="840"/>
+        <w:rPr>
+          <w:sz w:val="24"/>
+          <w:szCs w:val="24"/>
+        </w:rPr>
+      </w:pPr>
+    </w:p>
     <w:p>
       <w:pPr>
         <w:pStyle w:val="Heading5"/>
       </w:pPr>
       <w:r>
-        <w:lastRenderedPageBreak/>
-        <w:t xml:space="preserve">Security </w:t>
+        <w:t>Survey</w:t>
       </w:r>
     </w:p>
     <w:p>
@@ -6867,19 +8513,309 @@
         </w:numPr>
       </w:pPr>
       <w:r>
-        <w:t xml:space="preserve">Since </w:t>
-      </w:r>
-      <w:r>
-        <w:t>finger prints, passport number, national id</w:t>
-      </w:r>
-      <w:r>
-        <w:t xml:space="preserve"> </w:t>
-      </w:r>
-      <w:r>
-        <w:t>is</w:t>
-      </w:r>
-      <w:r>
-        <w:t xml:space="preserve"> stored in the database there must be good security to protect them. </w:t>
+        <w:t>User shall complete survey</w:t>
+      </w:r>
+    </w:p>
+    <w:p/>
+    <w:p/>
+    <w:p>
+      <w:pPr>
+        <w:pStyle w:val="Heading5"/>
+      </w:pPr>
+      <w:r>
+        <w:t>Connecting with people and social media</w:t>
+      </w:r>
+    </w:p>
+    <w:p>
+      <w:pPr>
+        <w:pStyle w:val="Default"/>
+      </w:pPr>
+    </w:p>
+    <w:p>
+      <w:pPr>
+        <w:pStyle w:val="Default"/>
+        <w:numPr>
+          <w:ilvl w:val="0"/>
+          <w:numId w:val="13"/>
+        </w:numPr>
+        <w:spacing w:after="27"/>
+        <w:rPr>
+          <w:rFonts w:ascii="Calibri" w:hAnsi="Calibri" w:cs="Calibri"/>
+          <w:sz w:val="22"/>
+          <w:szCs w:val="22"/>
+        </w:rPr>
+      </w:pPr>
+      <w:r>
+        <w:rPr>
+          <w:sz w:val="22"/>
+          <w:szCs w:val="22"/>
+        </w:rPr>
+        <w:t></w:t>
+      </w:r>
+      <w:r>
+        <w:rPr>
+          <w:rFonts w:ascii="Calibri" w:hAnsi="Calibri" w:cs="Calibri"/>
+          <w:sz w:val="22"/>
+          <w:szCs w:val="22"/>
+        </w:rPr>
+        <w:t xml:space="preserve">The website provides some elegant buttons and shortcuts for their social media FB pages, twitter account and YouTube videos. </w:t>
+      </w:r>
+    </w:p>
+    <w:p>
+      <w:pPr>
+        <w:pStyle w:val="Default"/>
+        <w:numPr>
+          <w:ilvl w:val="0"/>
+          <w:numId w:val="13"/>
+        </w:numPr>
+      </w:pPr>
+      <w:r>
+        <w:rPr>
+          <w:rFonts w:ascii="Calibri" w:hAnsi="Calibri" w:cs="Calibri"/>
+          <w:sz w:val="22"/>
+          <w:szCs w:val="22"/>
+        </w:rPr>
+        <w:t xml:space="preserve">They offer special discounts for sharing their material on social media websites. </w:t>
+      </w:r>
+    </w:p>
+    <w:p>
+      <w:pPr>
+        <w:rPr>
+          <w:sz w:val="24"/>
+          <w:szCs w:val="24"/>
+        </w:rPr>
+      </w:pPr>
+    </w:p>
+    <w:p>
+      <w:pPr>
+        <w:pStyle w:val="ListParagraph"/>
+        <w:ind w:left="1200"/>
+        <w:jc w:val="both"/>
+        <w:rPr>
+          <w:sz w:val="24"/>
+          <w:szCs w:val="24"/>
+        </w:rPr>
+      </w:pPr>
+    </w:p>
+    <w:p>
+      <w:pPr>
+        <w:pStyle w:val="ListParagraph"/>
+        <w:ind w:left="1200"/>
+        <w:jc w:val="both"/>
+        <w:rPr>
+          <w:sz w:val="24"/>
+          <w:szCs w:val="24"/>
+        </w:rPr>
+      </w:pPr>
+    </w:p>
+    <w:p>
+      <w:pPr>
+        <w:ind w:left="540"/>
+        <w:jc w:val="both"/>
+        <w:rPr>
+          <w:sz w:val="24"/>
+          <w:szCs w:val="24"/>
+        </w:rPr>
+      </w:pPr>
+    </w:p>
+    <w:p>
+      <w:pPr>
+        <w:pStyle w:val="ListParagraph"/>
+        <w:ind w:left="1200"/>
+        <w:jc w:val="both"/>
+        <w:rPr>
+          <w:sz w:val="24"/>
+          <w:szCs w:val="24"/>
+        </w:rPr>
+      </w:pPr>
+    </w:p>
+    <w:p>
+      <w:pPr>
+        <w:ind w:left="540"/>
+        <w:jc w:val="both"/>
+        <w:rPr>
+          <w:sz w:val="24"/>
+          <w:szCs w:val="24"/>
+        </w:rPr>
+      </w:pPr>
+    </w:p>
+    <w:p>
+      <w:pPr>
+        <w:ind w:left="540"/>
+        <w:jc w:val="both"/>
+        <w:rPr>
+          <w:sz w:val="24"/>
+          <w:szCs w:val="24"/>
+        </w:rPr>
+      </w:pPr>
+    </w:p>
+    <w:p>
+      <w:pPr>
+        <w:ind w:left="540"/>
+        <w:jc w:val="both"/>
+        <w:rPr>
+          <w:sz w:val="24"/>
+          <w:szCs w:val="24"/>
+        </w:rPr>
+      </w:pPr>
+    </w:p>
+    <w:p>
+      <w:pPr>
+        <w:ind w:left="540"/>
+        <w:jc w:val="both"/>
+        <w:rPr>
+          <w:sz w:val="24"/>
+          <w:szCs w:val="24"/>
+        </w:rPr>
+      </w:pPr>
+    </w:p>
+    <w:p>
+      <w:pPr>
+        <w:ind w:left="540"/>
+        <w:jc w:val="both"/>
+        <w:rPr>
+          <w:sz w:val="24"/>
+          <w:szCs w:val="24"/>
+        </w:rPr>
+      </w:pPr>
+    </w:p>
+    <w:p>
+      <w:pPr>
+        <w:ind w:left="540"/>
+        <w:jc w:val="both"/>
+        <w:rPr>
+          <w:sz w:val="24"/>
+          <w:szCs w:val="24"/>
+        </w:rPr>
+      </w:pPr>
+    </w:p>
+    <w:p>
+      <w:pPr>
+        <w:ind w:left="540"/>
+        <w:jc w:val="both"/>
+        <w:rPr>
+          <w:sz w:val="24"/>
+          <w:szCs w:val="24"/>
+        </w:rPr>
+      </w:pPr>
+    </w:p>
+    <w:p>
+      <w:pPr>
+        <w:ind w:left="360"/>
+        <w:jc w:val="both"/>
+        <w:rPr>
+          <w:sz w:val="24"/>
+          <w:szCs w:val="24"/>
+        </w:rPr>
+      </w:pPr>
+    </w:p>
+    <w:p>
+      <w:pPr>
+        <w:pStyle w:val="Heading3"/>
+        <w:ind w:left="540"/>
+        <w:rPr>
+          <w:b/>
+          <w:bCs/>
+          <w:i w:val="0"/>
+          <w:iCs/>
+          <w:sz w:val="24"/>
+          <w:szCs w:val="24"/>
+        </w:rPr>
+      </w:pPr>
+      <w:bookmarkStart w:id="21" w:name="_Toc317768630"/>
+      <w:r>
+        <w:rPr>
+          <w:b/>
+          <w:bCs/>
+          <w:i w:val="0"/>
+          <w:iCs/>
+          <w:sz w:val="24"/>
+          <w:szCs w:val="24"/>
+        </w:rPr>
+        <w:lastRenderedPageBreak/>
+        <w:t>Non-Functional Specifications</w:t>
+      </w:r>
+      <w:bookmarkEnd w:id="21"/>
+    </w:p>
+    <w:p>
+      <w:pPr>
+        <w:ind w:left="360"/>
+        <w:jc w:val="both"/>
+        <w:rPr>
+          <w:sz w:val="24"/>
+          <w:szCs w:val="24"/>
+        </w:rPr>
+      </w:pPr>
+      <w:r>
+        <w:rPr>
+          <w:b/>
+          <w:bCs/>
+          <w:sz w:val="24"/>
+          <w:szCs w:val="24"/>
+        </w:rPr>
+        <w:tab/>
+      </w:r>
+      <w:r>
+        <w:rPr>
+          <w:b/>
+          <w:bCs/>
+          <w:sz w:val="24"/>
+          <w:szCs w:val="24"/>
+        </w:rPr>
+        <w:tab/>
+      </w:r>
+      <w:r>
+        <w:rPr>
+          <w:b/>
+          <w:bCs/>
+          <w:sz w:val="24"/>
+          <w:szCs w:val="24"/>
+        </w:rPr>
+        <w:t>&lt;</w:t>
+      </w:r>
+      <w:r>
+        <w:rPr>
+          <w:sz w:val="24"/>
+          <w:szCs w:val="24"/>
+        </w:rPr>
+        <w:t xml:space="preserve"> This should provide a structured listing of the non-functional specification in similar projects grouped into categories. Write two sections for essential and non-essential specifications&gt;</w:t>
+      </w:r>
+    </w:p>
+    <w:p>
+      <w:pPr>
+        <w:ind w:left="360"/>
+        <w:jc w:val="both"/>
+        <w:rPr>
+          <w:sz w:val="24"/>
+          <w:szCs w:val="24"/>
+        </w:rPr>
+      </w:pPr>
+    </w:p>
+    <w:p>
+      <w:pPr>
+        <w:pStyle w:val="Heading4"/>
+        <w:ind w:left="540"/>
+      </w:pPr>
+      <w:r>
+        <w:rPr>
+          <w:b/>
+          <w:bCs/>
+          <w:i/>
+          <w:iCs/>
+          <w:sz w:val="24"/>
+          <w:szCs w:val="24"/>
+        </w:rPr>
+        <w:t>Essential Specifications</w:t>
+      </w:r>
+    </w:p>
+    <w:p/>
+    <w:p/>
+    <w:p>
+      <w:pPr>
+        <w:pStyle w:val="Heading5"/>
+      </w:pPr>
+      <w:r>
+        <w:t xml:space="preserve">Security </w:t>
       </w:r>
     </w:p>
     <w:p>
@@ -6891,7 +8827,28 @@
         </w:numPr>
       </w:pPr>
       <w:r>
-        <w:t>This can be solved by using Public-key cryptography, or asymmetric cryptography.</w:t>
+        <w:t xml:space="preserve">Since </w:t>
+      </w:r>
+      <w:r>
+        <w:t>phone number</w:t>
+      </w:r>
+      <w:r>
+        <w:t xml:space="preserve">, </w:t>
+      </w:r>
+      <w:r>
+        <w:t>location</w:t>
+      </w:r>
+      <w:r>
+        <w:t xml:space="preserve">, </w:t>
+      </w:r>
+      <w:r>
+        <w:t xml:space="preserve">zip </w:t>
+      </w:r>
+      <w:r>
+        <w:t>code is</w:t>
+      </w:r>
+      <w:r>
+        <w:t xml:space="preserve"> stored in the database there must be good security to protect them. </w:t>
       </w:r>
     </w:p>
     <w:p>
@@ -7110,6 +9067,95 @@
         </w:rPr>
         <w:t xml:space="preserve"> </w:t>
       </w:r>
+    </w:p>
+    <w:p>
+      <w:pPr>
+        <w:widowControl/>
+        <w:autoSpaceDE w:val="0"/>
+        <w:autoSpaceDN w:val="0"/>
+        <w:adjustRightInd w:val="0"/>
+        <w:spacing w:line="240" w:lineRule="auto"/>
+        <w:rPr>
+          <w:rFonts w:ascii="Calibri" w:hAnsi="Calibri" w:cs="Calibri"/>
+          <w:color w:val="000000"/>
+          <w:sz w:val="24"/>
+          <w:szCs w:val="24"/>
+          <w:lang w:val="en-GB"/>
+        </w:rPr>
+      </w:pPr>
+    </w:p>
+    <w:p>
+      <w:pPr>
+        <w:widowControl/>
+        <w:autoSpaceDE w:val="0"/>
+        <w:autoSpaceDN w:val="0"/>
+        <w:adjustRightInd w:val="0"/>
+        <w:spacing w:line="240" w:lineRule="auto"/>
+        <w:rPr>
+          <w:rFonts w:ascii="Calibri" w:hAnsi="Calibri" w:cs="Calibri"/>
+          <w:color w:val="000000"/>
+          <w:sz w:val="22"/>
+          <w:szCs w:val="22"/>
+          <w:lang w:val="en-GB"/>
+        </w:rPr>
+      </w:pPr>
+      <w:r>
+        <w:rPr>
+          <w:rFonts w:ascii="Calibri" w:hAnsi="Calibri" w:cs="Calibri"/>
+          <w:color w:val="000000"/>
+          <w:sz w:val="22"/>
+          <w:szCs w:val="22"/>
+          <w:lang w:val="en-GB"/>
+        </w:rPr>
+        <w:t xml:space="preserve">                                </w:t>
+      </w:r>
+      <w:r>
+        <w:rPr>
+          <w:rFonts w:ascii="Calibri" w:hAnsi="Calibri" w:cs="Calibri"/>
+          <w:color w:val="000000"/>
+          <w:sz w:val="22"/>
+          <w:szCs w:val="22"/>
+          <w:lang w:val="en-GB"/>
+        </w:rPr>
+        <w:t xml:space="preserve">Only registered users are allowed to </w:t>
+      </w:r>
+      <w:r>
+        <w:rPr>
+          <w:rFonts w:ascii="Calibri" w:hAnsi="Calibri" w:cs="Calibri"/>
+          <w:color w:val="000000"/>
+          <w:sz w:val="22"/>
+          <w:szCs w:val="22"/>
+          <w:lang w:val="en-GB"/>
+        </w:rPr>
+        <w:t xml:space="preserve">Apply for course, write reviews, getting matched to </w:t>
+      </w:r>
+      <w:r>
+        <w:rPr>
+          <w:rFonts w:ascii="Calibri" w:hAnsi="Calibri" w:cs="Calibri"/>
+          <w:color w:val="000000"/>
+          <w:sz w:val="22"/>
+          <w:szCs w:val="22"/>
+          <w:lang w:val="en-GB"/>
+        </w:rPr>
+        <w:t>jobs.</w:t>
+      </w:r>
+      <w:r>
+        <w:rPr>
+          <w:rFonts w:ascii="Calibri" w:hAnsi="Calibri" w:cs="Calibri"/>
+          <w:color w:val="000000"/>
+          <w:sz w:val="22"/>
+          <w:szCs w:val="22"/>
+          <w:lang w:val="en-GB"/>
+        </w:rPr>
+        <w:t xml:space="preserve"> </w:t>
+      </w:r>
+    </w:p>
+    <w:p>
+      <w:pPr>
+        <w:rPr>
+          <w:lang w:val="en-GB"/>
+        </w:rPr>
+      </w:pPr>
     </w:p>
     <w:p>
       <w:pPr>
@@ -7736,6 +9782,7 @@
                 <w:sz w:val="24"/>
                 <w:szCs w:val="24"/>
               </w:rPr>
+              <w:lastRenderedPageBreak/>
               <w:t>1.4. Programmers</w:t>
             </w:r>
           </w:p>
@@ -8319,7 +10366,6 @@
         <w:pStyle w:val="Heading2"/>
       </w:pPr>
       <w:r>
-        <w:lastRenderedPageBreak/>
         <w:t>Organizational objectives:</w:t>
       </w:r>
     </w:p>
@@ -8601,6 +10647,7 @@
         <w:pStyle w:val="Heading3"/>
       </w:pPr>
       <w:r>
+        <w:lastRenderedPageBreak/>
         <w:t>Cr</w:t>
       </w:r>
       <w:r>
@@ -23282,21 +25329,11 @@
           <w:pPr>
             <w:jc w:val="center"/>
           </w:pPr>
-          <w:r>
-            <w:fldChar w:fldCharType="begin"/>
-          </w:r>
-          <w:r>
-            <w:instrText xml:space="preserve"> DOCPROPERTY "Company"  \* MERGEFORMAT </w:instrText>
-          </w:r>
-          <w:r>
-            <w:fldChar w:fldCharType="separate"/>
-          </w:r>
-          <w:r>
-            <w:t>&lt;Company Name&gt;</w:t>
-          </w:r>
-          <w:r>
-            <w:fldChar w:fldCharType="end"/>
-          </w:r>
+          <w:fldSimple w:instr=" DOCPROPERTY &quot;Company&quot;  \* MERGEFORMAT ">
+            <w:r>
+              <w:t>&lt;Company Name&gt;</w:t>
+            </w:r>
+          </w:fldSimple>
         </w:p>
       </w:tc>
       <w:tc>
@@ -23339,7 +25376,7 @@
               <w:rStyle w:val="PageNumber"/>
               <w:noProof/>
             </w:rPr>
-            <w:t>21</w:t>
+            <w:t>31</w:t>
           </w:r>
           <w:r>
             <w:rPr>
@@ -23499,21 +25536,11 @@
           <w:tcW w:w="5868" w:type="dxa"/>
         </w:tcPr>
         <w:p>
-          <w:r>
-            <w:fldChar w:fldCharType="begin"/>
-          </w:r>
-          <w:r>
-            <w:instrText xml:space="preserve"> TITLE  \* MERGEFORMAT </w:instrText>
-          </w:r>
-          <w:r>
-            <w:fldChar w:fldCharType="separate"/>
-          </w:r>
-          <w:r>
-            <w:t>Software Requirements Specification</w:t>
-          </w:r>
-          <w:r>
-            <w:fldChar w:fldCharType="end"/>
-          </w:r>
+          <w:fldSimple w:instr=" TITLE  \* MERGEFORMAT ">
+            <w:r>
+              <w:t>Software Requirements Specification</w:t>
+            </w:r>
+          </w:fldSimple>
         </w:p>
       </w:tc>
       <w:tc>
@@ -23747,6 +25774,345 @@
     </w:lvl>
   </w:abstractNum>
   <w:abstractNum w:abstractNumId="2" w15:restartNumberingAfterBreak="0">
+    <w:nsid w:val="0C5F5075"/>
+    <w:multiLevelType w:val="hybridMultilevel"/>
+    <w:tmpl w:val="DDA0D9D6"/>
+    <w:lvl w:ilvl="0" w:tplc="08090001">
+      <w:start w:val="1"/>
+      <w:numFmt w:val="bullet"/>
+      <w:lvlText w:val=""/>
+      <w:lvlJc w:val="left"/>
+      <w:pPr>
+        <w:ind w:left="720" w:hanging="360"/>
+      </w:pPr>
+      <w:rPr>
+        <w:rFonts w:ascii="Symbol" w:hAnsi="Symbol" w:hint="default"/>
+      </w:rPr>
+    </w:lvl>
+    <w:lvl w:ilvl="1" w:tplc="08090003" w:tentative="1">
+      <w:start w:val="1"/>
+      <w:numFmt w:val="bullet"/>
+      <w:lvlText w:val="o"/>
+      <w:lvlJc w:val="left"/>
+      <w:pPr>
+        <w:ind w:left="1440" w:hanging="360"/>
+      </w:pPr>
+      <w:rPr>
+        <w:rFonts w:ascii="Courier New" w:hAnsi="Courier New" w:cs="Courier New" w:hint="default"/>
+      </w:rPr>
+    </w:lvl>
+    <w:lvl w:ilvl="2" w:tplc="08090005" w:tentative="1">
+      <w:start w:val="1"/>
+      <w:numFmt w:val="bullet"/>
+      <w:lvlText w:val=""/>
+      <w:lvlJc w:val="left"/>
+      <w:pPr>
+        <w:ind w:left="2160" w:hanging="360"/>
+      </w:pPr>
+      <w:rPr>
+        <w:rFonts w:ascii="Wingdings" w:hAnsi="Wingdings" w:hint="default"/>
+      </w:rPr>
+    </w:lvl>
+    <w:lvl w:ilvl="3" w:tplc="08090001" w:tentative="1">
+      <w:start w:val="1"/>
+      <w:numFmt w:val="bullet"/>
+      <w:lvlText w:val=""/>
+      <w:lvlJc w:val="left"/>
+      <w:pPr>
+        <w:ind w:left="2880" w:hanging="360"/>
+      </w:pPr>
+      <w:rPr>
+        <w:rFonts w:ascii="Symbol" w:hAnsi="Symbol" w:hint="default"/>
+      </w:rPr>
+    </w:lvl>
+    <w:lvl w:ilvl="4" w:tplc="08090003" w:tentative="1">
+      <w:start w:val="1"/>
+      <w:numFmt w:val="bullet"/>
+      <w:lvlText w:val="o"/>
+      <w:lvlJc w:val="left"/>
+      <w:pPr>
+        <w:ind w:left="3600" w:hanging="360"/>
+      </w:pPr>
+      <w:rPr>
+        <w:rFonts w:ascii="Courier New" w:hAnsi="Courier New" w:cs="Courier New" w:hint="default"/>
+      </w:rPr>
+    </w:lvl>
+    <w:lvl w:ilvl="5" w:tplc="08090005" w:tentative="1">
+      <w:start w:val="1"/>
+      <w:numFmt w:val="bullet"/>
+      <w:lvlText w:val=""/>
+      <w:lvlJc w:val="left"/>
+      <w:pPr>
+        <w:ind w:left="4320" w:hanging="360"/>
+      </w:pPr>
+      <w:rPr>
+        <w:rFonts w:ascii="Wingdings" w:hAnsi="Wingdings" w:hint="default"/>
+      </w:rPr>
+    </w:lvl>
+    <w:lvl w:ilvl="6" w:tplc="08090001" w:tentative="1">
+      <w:start w:val="1"/>
+      <w:numFmt w:val="bullet"/>
+      <w:lvlText w:val=""/>
+      <w:lvlJc w:val="left"/>
+      <w:pPr>
+        <w:ind w:left="5040" w:hanging="360"/>
+      </w:pPr>
+      <w:rPr>
+        <w:rFonts w:ascii="Symbol" w:hAnsi="Symbol" w:hint="default"/>
+      </w:rPr>
+    </w:lvl>
+    <w:lvl w:ilvl="7" w:tplc="08090003" w:tentative="1">
+      <w:start w:val="1"/>
+      <w:numFmt w:val="bullet"/>
+      <w:lvlText w:val="o"/>
+      <w:lvlJc w:val="left"/>
+      <w:pPr>
+        <w:ind w:left="5760" w:hanging="360"/>
+      </w:pPr>
+      <w:rPr>
+        <w:rFonts w:ascii="Courier New" w:hAnsi="Courier New" w:cs="Courier New" w:hint="default"/>
+      </w:rPr>
+    </w:lvl>
+    <w:lvl w:ilvl="8" w:tplc="08090005" w:tentative="1">
+      <w:start w:val="1"/>
+      <w:numFmt w:val="bullet"/>
+      <w:lvlText w:val=""/>
+      <w:lvlJc w:val="left"/>
+      <w:pPr>
+        <w:ind w:left="6480" w:hanging="360"/>
+      </w:pPr>
+      <w:rPr>
+        <w:rFonts w:ascii="Wingdings" w:hAnsi="Wingdings" w:hint="default"/>
+      </w:rPr>
+    </w:lvl>
+  </w:abstractNum>
+  <w:abstractNum w:abstractNumId="3" w15:restartNumberingAfterBreak="0">
+    <w:nsid w:val="0EDF2D4E"/>
+    <w:multiLevelType w:val="hybridMultilevel"/>
+    <w:tmpl w:val="988CCAC4"/>
+    <w:lvl w:ilvl="0" w:tplc="08090001">
+      <w:start w:val="1"/>
+      <w:numFmt w:val="bullet"/>
+      <w:lvlText w:val=""/>
+      <w:lvlJc w:val="left"/>
+      <w:pPr>
+        <w:ind w:left="720" w:hanging="360"/>
+      </w:pPr>
+      <w:rPr>
+        <w:rFonts w:ascii="Symbol" w:hAnsi="Symbol" w:hint="default"/>
+      </w:rPr>
+    </w:lvl>
+    <w:lvl w:ilvl="1" w:tplc="08090003" w:tentative="1">
+      <w:start w:val="1"/>
+      <w:numFmt w:val="bullet"/>
+      <w:lvlText w:val="o"/>
+      <w:lvlJc w:val="left"/>
+      <w:pPr>
+        <w:ind w:left="1440" w:hanging="360"/>
+      </w:pPr>
+      <w:rPr>
+        <w:rFonts w:ascii="Courier New" w:hAnsi="Courier New" w:cs="Courier New" w:hint="default"/>
+      </w:rPr>
+    </w:lvl>
+    <w:lvl w:ilvl="2" w:tplc="08090005" w:tentative="1">
+      <w:start w:val="1"/>
+      <w:numFmt w:val="bullet"/>
+      <w:lvlText w:val=""/>
+      <w:lvlJc w:val="left"/>
+      <w:pPr>
+        <w:ind w:left="2160" w:hanging="360"/>
+      </w:pPr>
+      <w:rPr>
+        <w:rFonts w:ascii="Wingdings" w:hAnsi="Wingdings" w:hint="default"/>
+      </w:rPr>
+    </w:lvl>
+    <w:lvl w:ilvl="3" w:tplc="08090001" w:tentative="1">
+      <w:start w:val="1"/>
+      <w:numFmt w:val="bullet"/>
+      <w:lvlText w:val=""/>
+      <w:lvlJc w:val="left"/>
+      <w:pPr>
+        <w:ind w:left="2880" w:hanging="360"/>
+      </w:pPr>
+      <w:rPr>
+        <w:rFonts w:ascii="Symbol" w:hAnsi="Symbol" w:hint="default"/>
+      </w:rPr>
+    </w:lvl>
+    <w:lvl w:ilvl="4" w:tplc="08090003" w:tentative="1">
+      <w:start w:val="1"/>
+      <w:numFmt w:val="bullet"/>
+      <w:lvlText w:val="o"/>
+      <w:lvlJc w:val="left"/>
+      <w:pPr>
+        <w:ind w:left="3600" w:hanging="360"/>
+      </w:pPr>
+      <w:rPr>
+        <w:rFonts w:ascii="Courier New" w:hAnsi="Courier New" w:cs="Courier New" w:hint="default"/>
+      </w:rPr>
+    </w:lvl>
+    <w:lvl w:ilvl="5" w:tplc="08090005" w:tentative="1">
+      <w:start w:val="1"/>
+      <w:numFmt w:val="bullet"/>
+      <w:lvlText w:val=""/>
+      <w:lvlJc w:val="left"/>
+      <w:pPr>
+        <w:ind w:left="4320" w:hanging="360"/>
+      </w:pPr>
+      <w:rPr>
+        <w:rFonts w:ascii="Wingdings" w:hAnsi="Wingdings" w:hint="default"/>
+      </w:rPr>
+    </w:lvl>
+    <w:lvl w:ilvl="6" w:tplc="08090001" w:tentative="1">
+      <w:start w:val="1"/>
+      <w:numFmt w:val="bullet"/>
+      <w:lvlText w:val=""/>
+      <w:lvlJc w:val="left"/>
+      <w:pPr>
+        <w:ind w:left="5040" w:hanging="360"/>
+      </w:pPr>
+      <w:rPr>
+        <w:rFonts w:ascii="Symbol" w:hAnsi="Symbol" w:hint="default"/>
+      </w:rPr>
+    </w:lvl>
+    <w:lvl w:ilvl="7" w:tplc="08090003" w:tentative="1">
+      <w:start w:val="1"/>
+      <w:numFmt w:val="bullet"/>
+      <w:lvlText w:val="o"/>
+      <w:lvlJc w:val="left"/>
+      <w:pPr>
+        <w:ind w:left="5760" w:hanging="360"/>
+      </w:pPr>
+      <w:rPr>
+        <w:rFonts w:ascii="Courier New" w:hAnsi="Courier New" w:cs="Courier New" w:hint="default"/>
+      </w:rPr>
+    </w:lvl>
+    <w:lvl w:ilvl="8" w:tplc="08090005" w:tentative="1">
+      <w:start w:val="1"/>
+      <w:numFmt w:val="bullet"/>
+      <w:lvlText w:val=""/>
+      <w:lvlJc w:val="left"/>
+      <w:pPr>
+        <w:ind w:left="6480" w:hanging="360"/>
+      </w:pPr>
+      <w:rPr>
+        <w:rFonts w:ascii="Wingdings" w:hAnsi="Wingdings" w:hint="default"/>
+      </w:rPr>
+    </w:lvl>
+  </w:abstractNum>
+  <w:abstractNum w:abstractNumId="4" w15:restartNumberingAfterBreak="0">
+    <w:nsid w:val="18B21F4B"/>
+    <w:multiLevelType w:val="hybridMultilevel"/>
+    <w:tmpl w:val="64E2982E"/>
+    <w:lvl w:ilvl="0" w:tplc="08090001">
+      <w:start w:val="1"/>
+      <w:numFmt w:val="bullet"/>
+      <w:lvlText w:val=""/>
+      <w:lvlJc w:val="left"/>
+      <w:pPr>
+        <w:ind w:left="720" w:hanging="360"/>
+      </w:pPr>
+      <w:rPr>
+        <w:rFonts w:ascii="Symbol" w:hAnsi="Symbol" w:hint="default"/>
+      </w:rPr>
+    </w:lvl>
+    <w:lvl w:ilvl="1" w:tplc="08090003" w:tentative="1">
+      <w:start w:val="1"/>
+      <w:numFmt w:val="bullet"/>
+      <w:lvlText w:val="o"/>
+      <w:lvlJc w:val="left"/>
+      <w:pPr>
+        <w:ind w:left="1440" w:hanging="360"/>
+      </w:pPr>
+      <w:rPr>
+        <w:rFonts w:ascii="Courier New" w:hAnsi="Courier New" w:cs="Courier New" w:hint="default"/>
+      </w:rPr>
+    </w:lvl>
+    <w:lvl w:ilvl="2" w:tplc="08090005" w:tentative="1">
+      <w:start w:val="1"/>
+      <w:numFmt w:val="bullet"/>
+      <w:lvlText w:val=""/>
+      <w:lvlJc w:val="left"/>
+      <w:pPr>
+        <w:ind w:left="2160" w:hanging="360"/>
+      </w:pPr>
+      <w:rPr>
+        <w:rFonts w:ascii="Wingdings" w:hAnsi="Wingdings" w:hint="default"/>
+      </w:rPr>
+    </w:lvl>
+    <w:lvl w:ilvl="3" w:tplc="08090001" w:tentative="1">
+      <w:start w:val="1"/>
+      <w:numFmt w:val="bullet"/>
+      <w:lvlText w:val=""/>
+      <w:lvlJc w:val="left"/>
+      <w:pPr>
+        <w:ind w:left="2880" w:hanging="360"/>
+      </w:pPr>
+      <w:rPr>
+        <w:rFonts w:ascii="Symbol" w:hAnsi="Symbol" w:hint="default"/>
+      </w:rPr>
+    </w:lvl>
+    <w:lvl w:ilvl="4" w:tplc="08090003" w:tentative="1">
+      <w:start w:val="1"/>
+      <w:numFmt w:val="bullet"/>
+      <w:lvlText w:val="o"/>
+      <w:lvlJc w:val="left"/>
+      <w:pPr>
+        <w:ind w:left="3600" w:hanging="360"/>
+      </w:pPr>
+      <w:rPr>
+        <w:rFonts w:ascii="Courier New" w:hAnsi="Courier New" w:cs="Courier New" w:hint="default"/>
+      </w:rPr>
+    </w:lvl>
+    <w:lvl w:ilvl="5" w:tplc="08090005" w:tentative="1">
+      <w:start w:val="1"/>
+      <w:numFmt w:val="bullet"/>
+      <w:lvlText w:val=""/>
+      <w:lvlJc w:val="left"/>
+      <w:pPr>
+        <w:ind w:left="4320" w:hanging="360"/>
+      </w:pPr>
+      <w:rPr>
+        <w:rFonts w:ascii="Wingdings" w:hAnsi="Wingdings" w:hint="default"/>
+      </w:rPr>
+    </w:lvl>
+    <w:lvl w:ilvl="6" w:tplc="08090001" w:tentative="1">
+      <w:start w:val="1"/>
+      <w:numFmt w:val="bullet"/>
+      <w:lvlText w:val=""/>
+      <w:lvlJc w:val="left"/>
+      <w:pPr>
+        <w:ind w:left="5040" w:hanging="360"/>
+      </w:pPr>
+      <w:rPr>
+        <w:rFonts w:ascii="Symbol" w:hAnsi="Symbol" w:hint="default"/>
+      </w:rPr>
+    </w:lvl>
+    <w:lvl w:ilvl="7" w:tplc="08090003" w:tentative="1">
+      <w:start w:val="1"/>
+      <w:numFmt w:val="bullet"/>
+      <w:lvlText w:val="o"/>
+      <w:lvlJc w:val="left"/>
+      <w:pPr>
+        <w:ind w:left="5760" w:hanging="360"/>
+      </w:pPr>
+      <w:rPr>
+        <w:rFonts w:ascii="Courier New" w:hAnsi="Courier New" w:cs="Courier New" w:hint="default"/>
+      </w:rPr>
+    </w:lvl>
+    <w:lvl w:ilvl="8" w:tplc="08090005" w:tentative="1">
+      <w:start w:val="1"/>
+      <w:numFmt w:val="bullet"/>
+      <w:lvlText w:val=""/>
+      <w:lvlJc w:val="left"/>
+      <w:pPr>
+        <w:ind w:left="6480" w:hanging="360"/>
+      </w:pPr>
+      <w:rPr>
+        <w:rFonts w:ascii="Wingdings" w:hAnsi="Wingdings" w:hint="default"/>
+      </w:rPr>
+    </w:lvl>
+  </w:abstractNum>
+  <w:abstractNum w:abstractNumId="5" w15:restartNumberingAfterBreak="0">
     <w:nsid w:val="1BC86CA2"/>
     <w:multiLevelType w:val="hybridMultilevel"/>
     <w:tmpl w:val="BE0C7FAA"/>
@@ -23859,7 +26225,7 @@
       </w:pPr>
     </w:lvl>
   </w:abstractNum>
-  <w:abstractNum w:abstractNumId="3" w15:restartNumberingAfterBreak="0">
+  <w:abstractNum w:abstractNumId="6" w15:restartNumberingAfterBreak="0">
     <w:nsid w:val="1C2B48EE"/>
     <w:multiLevelType w:val="hybridMultilevel"/>
     <w:tmpl w:val="914EC6FA"/>
@@ -23948,7 +26314,7 @@
       </w:pPr>
     </w:lvl>
   </w:abstractNum>
-  <w:abstractNum w:abstractNumId="4" w15:restartNumberingAfterBreak="0">
+  <w:abstractNum w:abstractNumId="7" w15:restartNumberingAfterBreak="0">
     <w:nsid w:val="23EC464B"/>
     <w:multiLevelType w:val="multilevel"/>
     <w:tmpl w:val="BE0C7FAA"/>
@@ -24062,7 +26428,7 @@
       </w:pPr>
     </w:lvl>
   </w:abstractNum>
-  <w:abstractNum w:abstractNumId="5" w15:restartNumberingAfterBreak="0">
+  <w:abstractNum w:abstractNumId="8" w15:restartNumberingAfterBreak="0">
     <w:nsid w:val="2D665D0F"/>
     <w:multiLevelType w:val="hybridMultilevel"/>
     <w:tmpl w:val="14F8B7AA"/>
@@ -24175,7 +26541,7 @@
       </w:rPr>
     </w:lvl>
   </w:abstractNum>
-  <w:abstractNum w:abstractNumId="6" w15:restartNumberingAfterBreak="0">
+  <w:abstractNum w:abstractNumId="9" w15:restartNumberingAfterBreak="0">
     <w:nsid w:val="2EF81119"/>
     <w:multiLevelType w:val="hybridMultilevel"/>
     <w:tmpl w:val="398286A6"/>
@@ -24288,7 +26654,7 @@
       </w:rPr>
     </w:lvl>
   </w:abstractNum>
-  <w:abstractNum w:abstractNumId="7" w15:restartNumberingAfterBreak="0">
+  <w:abstractNum w:abstractNumId="10" w15:restartNumberingAfterBreak="0">
     <w:nsid w:val="2FDF3052"/>
     <w:multiLevelType w:val="hybridMultilevel"/>
     <w:tmpl w:val="4C7C930A"/>
@@ -24377,7 +26743,7 @@
       </w:pPr>
     </w:lvl>
   </w:abstractNum>
-  <w:abstractNum w:abstractNumId="8" w15:restartNumberingAfterBreak="0">
+  <w:abstractNum w:abstractNumId="11" w15:restartNumberingAfterBreak="0">
     <w:nsid w:val="36687A29"/>
     <w:multiLevelType w:val="hybridMultilevel"/>
     <w:tmpl w:val="97646F34"/>
@@ -24490,7 +26856,120 @@
       </w:rPr>
     </w:lvl>
   </w:abstractNum>
-  <w:abstractNum w:abstractNumId="9" w15:restartNumberingAfterBreak="0">
+  <w:abstractNum w:abstractNumId="12" w15:restartNumberingAfterBreak="0">
+    <w:nsid w:val="3A5E69E6"/>
+    <w:multiLevelType w:val="hybridMultilevel"/>
+    <w:tmpl w:val="F6584B44"/>
+    <w:lvl w:ilvl="0" w:tplc="08090001">
+      <w:start w:val="1"/>
+      <w:numFmt w:val="bullet"/>
+      <w:lvlText w:val=""/>
+      <w:lvlJc w:val="left"/>
+      <w:pPr>
+        <w:ind w:left="720" w:hanging="360"/>
+      </w:pPr>
+      <w:rPr>
+        <w:rFonts w:ascii="Symbol" w:hAnsi="Symbol" w:hint="default"/>
+      </w:rPr>
+    </w:lvl>
+    <w:lvl w:ilvl="1" w:tplc="08090003" w:tentative="1">
+      <w:start w:val="1"/>
+      <w:numFmt w:val="bullet"/>
+      <w:lvlText w:val="o"/>
+      <w:lvlJc w:val="left"/>
+      <w:pPr>
+        <w:ind w:left="1440" w:hanging="360"/>
+      </w:pPr>
+      <w:rPr>
+        <w:rFonts w:ascii="Courier New" w:hAnsi="Courier New" w:cs="Courier New" w:hint="default"/>
+      </w:rPr>
+    </w:lvl>
+    <w:lvl w:ilvl="2" w:tplc="08090005" w:tentative="1">
+      <w:start w:val="1"/>
+      <w:numFmt w:val="bullet"/>
+      <w:lvlText w:val=""/>
+      <w:lvlJc w:val="left"/>
+      <w:pPr>
+        <w:ind w:left="2160" w:hanging="360"/>
+      </w:pPr>
+      <w:rPr>
+        <w:rFonts w:ascii="Wingdings" w:hAnsi="Wingdings" w:hint="default"/>
+      </w:rPr>
+    </w:lvl>
+    <w:lvl w:ilvl="3" w:tplc="08090001" w:tentative="1">
+      <w:start w:val="1"/>
+      <w:numFmt w:val="bullet"/>
+      <w:lvlText w:val=""/>
+      <w:lvlJc w:val="left"/>
+      <w:pPr>
+        <w:ind w:left="2880" w:hanging="360"/>
+      </w:pPr>
+      <w:rPr>
+        <w:rFonts w:ascii="Symbol" w:hAnsi="Symbol" w:hint="default"/>
+      </w:rPr>
+    </w:lvl>
+    <w:lvl w:ilvl="4" w:tplc="08090003" w:tentative="1">
+      <w:start w:val="1"/>
+      <w:numFmt w:val="bullet"/>
+      <w:lvlText w:val="o"/>
+      <w:lvlJc w:val="left"/>
+      <w:pPr>
+        <w:ind w:left="3600" w:hanging="360"/>
+      </w:pPr>
+      <w:rPr>
+        <w:rFonts w:ascii="Courier New" w:hAnsi="Courier New" w:cs="Courier New" w:hint="default"/>
+      </w:rPr>
+    </w:lvl>
+    <w:lvl w:ilvl="5" w:tplc="08090005" w:tentative="1">
+      <w:start w:val="1"/>
+      <w:numFmt w:val="bullet"/>
+      <w:lvlText w:val=""/>
+      <w:lvlJc w:val="left"/>
+      <w:pPr>
+        <w:ind w:left="4320" w:hanging="360"/>
+      </w:pPr>
+      <w:rPr>
+        <w:rFonts w:ascii="Wingdings" w:hAnsi="Wingdings" w:hint="default"/>
+      </w:rPr>
+    </w:lvl>
+    <w:lvl w:ilvl="6" w:tplc="08090001" w:tentative="1">
+      <w:start w:val="1"/>
+      <w:numFmt w:val="bullet"/>
+      <w:lvlText w:val=""/>
+      <w:lvlJc w:val="left"/>
+      <w:pPr>
+        <w:ind w:left="5040" w:hanging="360"/>
+      </w:pPr>
+      <w:rPr>
+        <w:rFonts w:ascii="Symbol" w:hAnsi="Symbol" w:hint="default"/>
+      </w:rPr>
+    </w:lvl>
+    <w:lvl w:ilvl="7" w:tplc="08090003" w:tentative="1">
+      <w:start w:val="1"/>
+      <w:numFmt w:val="bullet"/>
+      <w:lvlText w:val="o"/>
+      <w:lvlJc w:val="left"/>
+      <w:pPr>
+        <w:ind w:left="5760" w:hanging="360"/>
+      </w:pPr>
+      <w:rPr>
+        <w:rFonts w:ascii="Courier New" w:hAnsi="Courier New" w:cs="Courier New" w:hint="default"/>
+      </w:rPr>
+    </w:lvl>
+    <w:lvl w:ilvl="8" w:tplc="08090005" w:tentative="1">
+      <w:start w:val="1"/>
+      <w:numFmt w:val="bullet"/>
+      <w:lvlText w:val=""/>
+      <w:lvlJc w:val="left"/>
+      <w:pPr>
+        <w:ind w:left="6480" w:hanging="360"/>
+      </w:pPr>
+      <w:rPr>
+        <w:rFonts w:ascii="Wingdings" w:hAnsi="Wingdings" w:hint="default"/>
+      </w:rPr>
+    </w:lvl>
+  </w:abstractNum>
+  <w:abstractNum w:abstractNumId="13" w15:restartNumberingAfterBreak="0">
     <w:nsid w:val="4BF53651"/>
     <w:multiLevelType w:val="singleLevel"/>
     <w:tmpl w:val="8AB268BA"/>
@@ -24507,7 +26986,120 @@
       </w:pPr>
     </w:lvl>
   </w:abstractNum>
-  <w:abstractNum w:abstractNumId="10" w15:restartNumberingAfterBreak="0">
+  <w:abstractNum w:abstractNumId="14" w15:restartNumberingAfterBreak="0">
+    <w:nsid w:val="556F489D"/>
+    <w:multiLevelType w:val="hybridMultilevel"/>
+    <w:tmpl w:val="D3F26370"/>
+    <w:lvl w:ilvl="0" w:tplc="08090001">
+      <w:start w:val="1"/>
+      <w:numFmt w:val="bullet"/>
+      <w:lvlText w:val=""/>
+      <w:lvlJc w:val="left"/>
+      <w:pPr>
+        <w:ind w:left="720" w:hanging="360"/>
+      </w:pPr>
+      <w:rPr>
+        <w:rFonts w:ascii="Symbol" w:hAnsi="Symbol" w:hint="default"/>
+      </w:rPr>
+    </w:lvl>
+    <w:lvl w:ilvl="1" w:tplc="08090003" w:tentative="1">
+      <w:start w:val="1"/>
+      <w:numFmt w:val="bullet"/>
+      <w:lvlText w:val="o"/>
+      <w:lvlJc w:val="left"/>
+      <w:pPr>
+        <w:ind w:left="1440" w:hanging="360"/>
+      </w:pPr>
+      <w:rPr>
+        <w:rFonts w:ascii="Courier New" w:hAnsi="Courier New" w:cs="Courier New" w:hint="default"/>
+      </w:rPr>
+    </w:lvl>
+    <w:lvl w:ilvl="2" w:tplc="08090005" w:tentative="1">
+      <w:start w:val="1"/>
+      <w:numFmt w:val="bullet"/>
+      <w:lvlText w:val=""/>
+      <w:lvlJc w:val="left"/>
+      <w:pPr>
+        <w:ind w:left="2160" w:hanging="360"/>
+      </w:pPr>
+      <w:rPr>
+        <w:rFonts w:ascii="Wingdings" w:hAnsi="Wingdings" w:hint="default"/>
+      </w:rPr>
+    </w:lvl>
+    <w:lvl w:ilvl="3" w:tplc="08090001" w:tentative="1">
+      <w:start w:val="1"/>
+      <w:numFmt w:val="bullet"/>
+      <w:lvlText w:val=""/>
+      <w:lvlJc w:val="left"/>
+      <w:pPr>
+        <w:ind w:left="2880" w:hanging="360"/>
+      </w:pPr>
+      <w:rPr>
+        <w:rFonts w:ascii="Symbol" w:hAnsi="Symbol" w:hint="default"/>
+      </w:rPr>
+    </w:lvl>
+    <w:lvl w:ilvl="4" w:tplc="08090003" w:tentative="1">
+      <w:start w:val="1"/>
+      <w:numFmt w:val="bullet"/>
+      <w:lvlText w:val="o"/>
+      <w:lvlJc w:val="left"/>
+      <w:pPr>
+        <w:ind w:left="3600" w:hanging="360"/>
+      </w:pPr>
+      <w:rPr>
+        <w:rFonts w:ascii="Courier New" w:hAnsi="Courier New" w:cs="Courier New" w:hint="default"/>
+      </w:rPr>
+    </w:lvl>
+    <w:lvl w:ilvl="5" w:tplc="08090005" w:tentative="1">
+      <w:start w:val="1"/>
+      <w:numFmt w:val="bullet"/>
+      <w:lvlText w:val=""/>
+      <w:lvlJc w:val="left"/>
+      <w:pPr>
+        <w:ind w:left="4320" w:hanging="360"/>
+      </w:pPr>
+      <w:rPr>
+        <w:rFonts w:ascii="Wingdings" w:hAnsi="Wingdings" w:hint="default"/>
+      </w:rPr>
+    </w:lvl>
+    <w:lvl w:ilvl="6" w:tplc="08090001" w:tentative="1">
+      <w:start w:val="1"/>
+      <w:numFmt w:val="bullet"/>
+      <w:lvlText w:val=""/>
+      <w:lvlJc w:val="left"/>
+      <w:pPr>
+        <w:ind w:left="5040" w:hanging="360"/>
+      </w:pPr>
+      <w:rPr>
+        <w:rFonts w:ascii="Symbol" w:hAnsi="Symbol" w:hint="default"/>
+      </w:rPr>
+    </w:lvl>
+    <w:lvl w:ilvl="7" w:tplc="08090003" w:tentative="1">
+      <w:start w:val="1"/>
+      <w:numFmt w:val="bullet"/>
+      <w:lvlText w:val="o"/>
+      <w:lvlJc w:val="left"/>
+      <w:pPr>
+        <w:ind w:left="5760" w:hanging="360"/>
+      </w:pPr>
+      <w:rPr>
+        <w:rFonts w:ascii="Courier New" w:hAnsi="Courier New" w:cs="Courier New" w:hint="default"/>
+      </w:rPr>
+    </w:lvl>
+    <w:lvl w:ilvl="8" w:tplc="08090005" w:tentative="1">
+      <w:start w:val="1"/>
+      <w:numFmt w:val="bullet"/>
+      <w:lvlText w:val=""/>
+      <w:lvlJc w:val="left"/>
+      <w:pPr>
+        <w:ind w:left="6480" w:hanging="360"/>
+      </w:pPr>
+      <w:rPr>
+        <w:rFonts w:ascii="Wingdings" w:hAnsi="Wingdings" w:hint="default"/>
+      </w:rPr>
+    </w:lvl>
+  </w:abstractNum>
+  <w:abstractNum w:abstractNumId="15" w15:restartNumberingAfterBreak="0">
     <w:nsid w:val="56583B94"/>
     <w:multiLevelType w:val="hybridMultilevel"/>
     <w:tmpl w:val="B4C2E624"/>
@@ -24644,7 +27236,7 @@
       </w:rPr>
     </w:lvl>
   </w:abstractNum>
-  <w:abstractNum w:abstractNumId="11" w15:restartNumberingAfterBreak="0">
+  <w:abstractNum w:abstractNumId="16" w15:restartNumberingAfterBreak="0">
     <w:nsid w:val="5E8C6577"/>
     <w:multiLevelType w:val="hybridMultilevel"/>
     <w:tmpl w:val="94E81E12"/>
@@ -24757,130 +27349,17 @@
       </w:rPr>
     </w:lvl>
   </w:abstractNum>
-  <w:abstractNum w:abstractNumId="12" w15:restartNumberingAfterBreak="0">
-    <w:nsid w:val="6C3448D3"/>
+  <w:abstractNum w:abstractNumId="17" w15:restartNumberingAfterBreak="0">
+    <w:nsid w:val="62DF61E1"/>
     <w:multiLevelType w:val="hybridMultilevel"/>
-    <w:tmpl w:val="F75C4970"/>
-    <w:lvl w:ilvl="0" w:tplc="0409000F">
-      <w:start w:val="1"/>
-      <w:numFmt w:val="decimal"/>
-      <w:lvlText w:val="%1."/>
-      <w:lvlJc w:val="left"/>
-      <w:pPr>
-        <w:tabs>
-          <w:tab w:val="num" w:pos="720"/>
-        </w:tabs>
-        <w:ind w:left="720" w:hanging="360"/>
-      </w:pPr>
-    </w:lvl>
-    <w:lvl w:ilvl="1" w:tplc="04090019">
-      <w:start w:val="1"/>
-      <w:numFmt w:val="lowerLetter"/>
-      <w:lvlText w:val="%2."/>
-      <w:lvlJc w:val="left"/>
-      <w:pPr>
-        <w:tabs>
-          <w:tab w:val="num" w:pos="1440"/>
-        </w:tabs>
-        <w:ind w:left="1440" w:hanging="360"/>
-      </w:pPr>
-    </w:lvl>
-    <w:lvl w:ilvl="2" w:tplc="0409001B">
-      <w:start w:val="1"/>
-      <w:numFmt w:val="lowerRoman"/>
-      <w:lvlText w:val="%3."/>
-      <w:lvlJc w:val="right"/>
-      <w:pPr>
-        <w:tabs>
-          <w:tab w:val="num" w:pos="2160"/>
-        </w:tabs>
-        <w:ind w:left="2160" w:hanging="180"/>
-      </w:pPr>
-    </w:lvl>
-    <w:lvl w:ilvl="3" w:tplc="0409000F">
-      <w:start w:val="1"/>
-      <w:numFmt w:val="decimal"/>
-      <w:lvlText w:val="%4."/>
-      <w:lvlJc w:val="left"/>
-      <w:pPr>
-        <w:tabs>
-          <w:tab w:val="num" w:pos="2880"/>
-        </w:tabs>
-        <w:ind w:left="2880" w:hanging="360"/>
-      </w:pPr>
-    </w:lvl>
-    <w:lvl w:ilvl="4" w:tplc="04090019">
-      <w:start w:val="1"/>
-      <w:numFmt w:val="lowerLetter"/>
-      <w:lvlText w:val="%5."/>
-      <w:lvlJc w:val="left"/>
-      <w:pPr>
-        <w:tabs>
-          <w:tab w:val="num" w:pos="3600"/>
-        </w:tabs>
-        <w:ind w:left="3600" w:hanging="360"/>
-      </w:pPr>
-    </w:lvl>
-    <w:lvl w:ilvl="5" w:tplc="0409001B">
-      <w:start w:val="1"/>
-      <w:numFmt w:val="lowerRoman"/>
-      <w:lvlText w:val="%6."/>
-      <w:lvlJc w:val="right"/>
-      <w:pPr>
-        <w:tabs>
-          <w:tab w:val="num" w:pos="4320"/>
-        </w:tabs>
-        <w:ind w:left="4320" w:hanging="180"/>
-      </w:pPr>
-    </w:lvl>
-    <w:lvl w:ilvl="6" w:tplc="0409000F">
-      <w:start w:val="1"/>
-      <w:numFmt w:val="decimal"/>
-      <w:lvlText w:val="%7."/>
-      <w:lvlJc w:val="left"/>
-      <w:pPr>
-        <w:tabs>
-          <w:tab w:val="num" w:pos="5040"/>
-        </w:tabs>
-        <w:ind w:left="5040" w:hanging="360"/>
-      </w:pPr>
-    </w:lvl>
-    <w:lvl w:ilvl="7" w:tplc="04090019">
-      <w:start w:val="1"/>
-      <w:numFmt w:val="lowerLetter"/>
-      <w:lvlText w:val="%8."/>
-      <w:lvlJc w:val="left"/>
-      <w:pPr>
-        <w:tabs>
-          <w:tab w:val="num" w:pos="5760"/>
-        </w:tabs>
-        <w:ind w:left="5760" w:hanging="360"/>
-      </w:pPr>
-    </w:lvl>
-    <w:lvl w:ilvl="8" w:tplc="0409001B">
-      <w:start w:val="1"/>
-      <w:numFmt w:val="lowerRoman"/>
-      <w:lvlText w:val="%9."/>
-      <w:lvlJc w:val="right"/>
-      <w:pPr>
-        <w:tabs>
-          <w:tab w:val="num" w:pos="6480"/>
-        </w:tabs>
-        <w:ind w:left="6480" w:hanging="180"/>
-      </w:pPr>
-    </w:lvl>
-  </w:abstractNum>
-  <w:abstractNum w:abstractNumId="13" w15:restartNumberingAfterBreak="0">
-    <w:nsid w:val="6FBD6EEA"/>
-    <w:multiLevelType w:val="hybridMultilevel"/>
-    <w:tmpl w:val="A016FFCE"/>
+    <w:tmpl w:val="7F4019D2"/>
     <w:lvl w:ilvl="0" w:tplc="08090001">
       <w:start w:val="1"/>
       <w:numFmt w:val="bullet"/>
       <w:lvlText w:val=""/>
       <w:lvlJc w:val="left"/>
       <w:pPr>
-        <w:ind w:left="1068" w:hanging="360"/>
+        <w:ind w:left="720" w:hanging="360"/>
       </w:pPr>
       <w:rPr>
         <w:rFonts w:ascii="Symbol" w:hAnsi="Symbol" w:hint="default"/>
@@ -24892,7 +27371,7 @@
       <w:lvlText w:val="o"/>
       <w:lvlJc w:val="left"/>
       <w:pPr>
-        <w:ind w:left="1788" w:hanging="360"/>
+        <w:ind w:left="1440" w:hanging="360"/>
       </w:pPr>
       <w:rPr>
         <w:rFonts w:ascii="Courier New" w:hAnsi="Courier New" w:cs="Courier New" w:hint="default"/>
@@ -24904,7 +27383,7 @@
       <w:lvlText w:val=""/>
       <w:lvlJc w:val="left"/>
       <w:pPr>
-        <w:ind w:left="2508" w:hanging="360"/>
+        <w:ind w:left="2160" w:hanging="360"/>
       </w:pPr>
       <w:rPr>
         <w:rFonts w:ascii="Wingdings" w:hAnsi="Wingdings" w:hint="default"/>
@@ -24916,7 +27395,7 @@
       <w:lvlText w:val=""/>
       <w:lvlJc w:val="left"/>
       <w:pPr>
-        <w:ind w:left="3228" w:hanging="360"/>
+        <w:ind w:left="2880" w:hanging="360"/>
       </w:pPr>
       <w:rPr>
         <w:rFonts w:ascii="Symbol" w:hAnsi="Symbol" w:hint="default"/>
@@ -24928,7 +27407,7 @@
       <w:lvlText w:val="o"/>
       <w:lvlJc w:val="left"/>
       <w:pPr>
-        <w:ind w:left="3948" w:hanging="360"/>
+        <w:ind w:left="3600" w:hanging="360"/>
       </w:pPr>
       <w:rPr>
         <w:rFonts w:ascii="Courier New" w:hAnsi="Courier New" w:cs="Courier New" w:hint="default"/>
@@ -24940,7 +27419,7 @@
       <w:lvlText w:val=""/>
       <w:lvlJc w:val="left"/>
       <w:pPr>
-        <w:ind w:left="4668" w:hanging="360"/>
+        <w:ind w:left="4320" w:hanging="360"/>
       </w:pPr>
       <w:rPr>
         <w:rFonts w:ascii="Wingdings" w:hAnsi="Wingdings" w:hint="default"/>
@@ -24952,7 +27431,7 @@
       <w:lvlText w:val=""/>
       <w:lvlJc w:val="left"/>
       <w:pPr>
-        <w:ind w:left="5388" w:hanging="360"/>
+        <w:ind w:left="5040" w:hanging="360"/>
       </w:pPr>
       <w:rPr>
         <w:rFonts w:ascii="Symbol" w:hAnsi="Symbol" w:hint="default"/>
@@ -24964,7 +27443,7 @@
       <w:lvlText w:val="o"/>
       <w:lvlJc w:val="left"/>
       <w:pPr>
-        <w:ind w:left="6108" w:hanging="360"/>
+        <w:ind w:left="5760" w:hanging="360"/>
       </w:pPr>
       <w:rPr>
         <w:rFonts w:ascii="Courier New" w:hAnsi="Courier New" w:cs="Courier New" w:hint="default"/>
@@ -24976,17 +27455,243 @@
       <w:lvlText w:val=""/>
       <w:lvlJc w:val="left"/>
       <w:pPr>
-        <w:ind w:left="6828" w:hanging="360"/>
+        <w:ind w:left="6480" w:hanging="360"/>
       </w:pPr>
       <w:rPr>
         <w:rFonts w:ascii="Wingdings" w:hAnsi="Wingdings" w:hint="default"/>
       </w:rPr>
     </w:lvl>
   </w:abstractNum>
-  <w:abstractNum w:abstractNumId="14" w15:restartNumberingAfterBreak="0">
+  <w:abstractNum w:abstractNumId="18" w15:restartNumberingAfterBreak="0">
+    <w:nsid w:val="6C3448D3"/>
+    <w:multiLevelType w:val="hybridMultilevel"/>
+    <w:tmpl w:val="F75C4970"/>
+    <w:lvl w:ilvl="0" w:tplc="0409000F">
+      <w:start w:val="1"/>
+      <w:numFmt w:val="decimal"/>
+      <w:lvlText w:val="%1."/>
+      <w:lvlJc w:val="left"/>
+      <w:pPr>
+        <w:tabs>
+          <w:tab w:val="num" w:pos="720"/>
+        </w:tabs>
+        <w:ind w:left="720" w:hanging="360"/>
+      </w:pPr>
+    </w:lvl>
+    <w:lvl w:ilvl="1" w:tplc="04090019">
+      <w:start w:val="1"/>
+      <w:numFmt w:val="lowerLetter"/>
+      <w:lvlText w:val="%2."/>
+      <w:lvlJc w:val="left"/>
+      <w:pPr>
+        <w:tabs>
+          <w:tab w:val="num" w:pos="1440"/>
+        </w:tabs>
+        <w:ind w:left="1440" w:hanging="360"/>
+      </w:pPr>
+    </w:lvl>
+    <w:lvl w:ilvl="2" w:tplc="0409001B">
+      <w:start w:val="1"/>
+      <w:numFmt w:val="lowerRoman"/>
+      <w:lvlText w:val="%3."/>
+      <w:lvlJc w:val="right"/>
+      <w:pPr>
+        <w:tabs>
+          <w:tab w:val="num" w:pos="2160"/>
+        </w:tabs>
+        <w:ind w:left="2160" w:hanging="180"/>
+      </w:pPr>
+    </w:lvl>
+    <w:lvl w:ilvl="3" w:tplc="0409000F">
+      <w:start w:val="1"/>
+      <w:numFmt w:val="decimal"/>
+      <w:lvlText w:val="%4."/>
+      <w:lvlJc w:val="left"/>
+      <w:pPr>
+        <w:tabs>
+          <w:tab w:val="num" w:pos="2880"/>
+        </w:tabs>
+        <w:ind w:left="2880" w:hanging="360"/>
+      </w:pPr>
+    </w:lvl>
+    <w:lvl w:ilvl="4" w:tplc="04090019">
+      <w:start w:val="1"/>
+      <w:numFmt w:val="lowerLetter"/>
+      <w:lvlText w:val="%5."/>
+      <w:lvlJc w:val="left"/>
+      <w:pPr>
+        <w:tabs>
+          <w:tab w:val="num" w:pos="3600"/>
+        </w:tabs>
+        <w:ind w:left="3600" w:hanging="360"/>
+      </w:pPr>
+    </w:lvl>
+    <w:lvl w:ilvl="5" w:tplc="0409001B">
+      <w:start w:val="1"/>
+      <w:numFmt w:val="lowerRoman"/>
+      <w:lvlText w:val="%6."/>
+      <w:lvlJc w:val="right"/>
+      <w:pPr>
+        <w:tabs>
+          <w:tab w:val="num" w:pos="4320"/>
+        </w:tabs>
+        <w:ind w:left="4320" w:hanging="180"/>
+      </w:pPr>
+    </w:lvl>
+    <w:lvl w:ilvl="6" w:tplc="0409000F">
+      <w:start w:val="1"/>
+      <w:numFmt w:val="decimal"/>
+      <w:lvlText w:val="%7."/>
+      <w:lvlJc w:val="left"/>
+      <w:pPr>
+        <w:tabs>
+          <w:tab w:val="num" w:pos="5040"/>
+        </w:tabs>
+        <w:ind w:left="5040" w:hanging="360"/>
+      </w:pPr>
+    </w:lvl>
+    <w:lvl w:ilvl="7" w:tplc="04090019">
+      <w:start w:val="1"/>
+      <w:numFmt w:val="lowerLetter"/>
+      <w:lvlText w:val="%8."/>
+      <w:lvlJc w:val="left"/>
+      <w:pPr>
+        <w:tabs>
+          <w:tab w:val="num" w:pos="5760"/>
+        </w:tabs>
+        <w:ind w:left="5760" w:hanging="360"/>
+      </w:pPr>
+    </w:lvl>
+    <w:lvl w:ilvl="8" w:tplc="0409001B">
+      <w:start w:val="1"/>
+      <w:numFmt w:val="lowerRoman"/>
+      <w:lvlText w:val="%9."/>
+      <w:lvlJc w:val="right"/>
+      <w:pPr>
+        <w:tabs>
+          <w:tab w:val="num" w:pos="6480"/>
+        </w:tabs>
+        <w:ind w:left="6480" w:hanging="180"/>
+      </w:pPr>
+    </w:lvl>
+  </w:abstractNum>
+  <w:abstractNum w:abstractNumId="19" w15:restartNumberingAfterBreak="0">
+    <w:nsid w:val="6FBD6EEA"/>
+    <w:multiLevelType w:val="hybridMultilevel"/>
+    <w:tmpl w:val="A016FFCE"/>
+    <w:lvl w:ilvl="0" w:tplc="08090001">
+      <w:start w:val="1"/>
+      <w:numFmt w:val="bullet"/>
+      <w:lvlText w:val=""/>
+      <w:lvlJc w:val="left"/>
+      <w:pPr>
+        <w:ind w:left="1068" w:hanging="360"/>
+      </w:pPr>
+      <w:rPr>
+        <w:rFonts w:ascii="Symbol" w:hAnsi="Symbol" w:hint="default"/>
+      </w:rPr>
+    </w:lvl>
+    <w:lvl w:ilvl="1" w:tplc="08090003" w:tentative="1">
+      <w:start w:val="1"/>
+      <w:numFmt w:val="bullet"/>
+      <w:lvlText w:val="o"/>
+      <w:lvlJc w:val="left"/>
+      <w:pPr>
+        <w:ind w:left="1788" w:hanging="360"/>
+      </w:pPr>
+      <w:rPr>
+        <w:rFonts w:ascii="Courier New" w:hAnsi="Courier New" w:cs="Courier New" w:hint="default"/>
+      </w:rPr>
+    </w:lvl>
+    <w:lvl w:ilvl="2" w:tplc="08090005" w:tentative="1">
+      <w:start w:val="1"/>
+      <w:numFmt w:val="bullet"/>
+      <w:lvlText w:val=""/>
+      <w:lvlJc w:val="left"/>
+      <w:pPr>
+        <w:ind w:left="2508" w:hanging="360"/>
+      </w:pPr>
+      <w:rPr>
+        <w:rFonts w:ascii="Wingdings" w:hAnsi="Wingdings" w:hint="default"/>
+      </w:rPr>
+    </w:lvl>
+    <w:lvl w:ilvl="3" w:tplc="08090001" w:tentative="1">
+      <w:start w:val="1"/>
+      <w:numFmt w:val="bullet"/>
+      <w:lvlText w:val=""/>
+      <w:lvlJc w:val="left"/>
+      <w:pPr>
+        <w:ind w:left="3228" w:hanging="360"/>
+      </w:pPr>
+      <w:rPr>
+        <w:rFonts w:ascii="Symbol" w:hAnsi="Symbol" w:hint="default"/>
+      </w:rPr>
+    </w:lvl>
+    <w:lvl w:ilvl="4" w:tplc="08090003" w:tentative="1">
+      <w:start w:val="1"/>
+      <w:numFmt w:val="bullet"/>
+      <w:lvlText w:val="o"/>
+      <w:lvlJc w:val="left"/>
+      <w:pPr>
+        <w:ind w:left="3948" w:hanging="360"/>
+      </w:pPr>
+      <w:rPr>
+        <w:rFonts w:ascii="Courier New" w:hAnsi="Courier New" w:cs="Courier New" w:hint="default"/>
+      </w:rPr>
+    </w:lvl>
+    <w:lvl w:ilvl="5" w:tplc="08090005" w:tentative="1">
+      <w:start w:val="1"/>
+      <w:numFmt w:val="bullet"/>
+      <w:lvlText w:val=""/>
+      <w:lvlJc w:val="left"/>
+      <w:pPr>
+        <w:ind w:left="4668" w:hanging="360"/>
+      </w:pPr>
+      <w:rPr>
+        <w:rFonts w:ascii="Wingdings" w:hAnsi="Wingdings" w:hint="default"/>
+      </w:rPr>
+    </w:lvl>
+    <w:lvl w:ilvl="6" w:tplc="08090001" w:tentative="1">
+      <w:start w:val="1"/>
+      <w:numFmt w:val="bullet"/>
+      <w:lvlText w:val=""/>
+      <w:lvlJc w:val="left"/>
+      <w:pPr>
+        <w:ind w:left="5388" w:hanging="360"/>
+      </w:pPr>
+      <w:rPr>
+        <w:rFonts w:ascii="Symbol" w:hAnsi="Symbol" w:hint="default"/>
+      </w:rPr>
+    </w:lvl>
+    <w:lvl w:ilvl="7" w:tplc="08090003" w:tentative="1">
+      <w:start w:val="1"/>
+      <w:numFmt w:val="bullet"/>
+      <w:lvlText w:val="o"/>
+      <w:lvlJc w:val="left"/>
+      <w:pPr>
+        <w:ind w:left="6108" w:hanging="360"/>
+      </w:pPr>
+      <w:rPr>
+        <w:rFonts w:ascii="Courier New" w:hAnsi="Courier New" w:cs="Courier New" w:hint="default"/>
+      </w:rPr>
+    </w:lvl>
+    <w:lvl w:ilvl="8" w:tplc="08090005" w:tentative="1">
+      <w:start w:val="1"/>
+      <w:numFmt w:val="bullet"/>
+      <w:lvlText w:val=""/>
+      <w:lvlJc w:val="left"/>
+      <w:pPr>
+        <w:ind w:left="6828" w:hanging="360"/>
+      </w:pPr>
+      <w:rPr>
+        <w:rFonts w:ascii="Wingdings" w:hAnsi="Wingdings" w:hint="default"/>
+      </w:rPr>
+    </w:lvl>
+  </w:abstractNum>
+  <w:abstractNum w:abstractNumId="20" w15:restartNumberingAfterBreak="0">
     <w:nsid w:val="7ED805FA"/>
     <w:multiLevelType w:val="hybridMultilevel"/>
-    <w:tmpl w:val="FCEEE6D2"/>
+    <w:tmpl w:val="CB948692"/>
     <w:lvl w:ilvl="0" w:tplc="08090001">
       <w:start w:val="1"/>
       <w:numFmt w:val="bullet"/>
@@ -25130,7 +27835,7 @@
     </w:lvlOverride>
   </w:num>
   <w:num w:numId="3">
-    <w:abstractNumId w:val="10"/>
+    <w:abstractNumId w:val="15"/>
     <w:lvlOverride w:ilvl="0">
       <w:startOverride w:val="1"/>
     </w:lvlOverride>
@@ -25144,13 +27849,13 @@
     <w:lvlOverride w:ilvl="8"/>
   </w:num>
   <w:num w:numId="4">
-    <w:abstractNumId w:val="9"/>
+    <w:abstractNumId w:val="13"/>
     <w:lvlOverride w:ilvl="0">
       <w:startOverride w:val="6"/>
     </w:lvlOverride>
   </w:num>
   <w:num w:numId="5">
-    <w:abstractNumId w:val="2"/>
+    <w:abstractNumId w:val="5"/>
     <w:lvlOverride w:ilvl="0">
       <w:startOverride w:val="1"/>
     </w:lvlOverride>
@@ -25180,34 +27885,52 @@
     </w:lvlOverride>
   </w:num>
   <w:num w:numId="6">
+    <w:abstractNumId w:val="18"/>
+  </w:num>
+  <w:num w:numId="7">
+    <w:abstractNumId w:val="7"/>
+  </w:num>
+  <w:num w:numId="8">
+    <w:abstractNumId w:val="6"/>
+  </w:num>
+  <w:num w:numId="9">
+    <w:abstractNumId w:val="10"/>
+  </w:num>
+  <w:num w:numId="10">
+    <w:abstractNumId w:val="11"/>
+  </w:num>
+  <w:num w:numId="11">
+    <w:abstractNumId w:val="19"/>
+  </w:num>
+  <w:num w:numId="12">
+    <w:abstractNumId w:val="8"/>
+  </w:num>
+  <w:num w:numId="13">
+    <w:abstractNumId w:val="20"/>
+  </w:num>
+  <w:num w:numId="14">
+    <w:abstractNumId w:val="16"/>
+  </w:num>
+  <w:num w:numId="15">
+    <w:abstractNumId w:val="9"/>
+  </w:num>
+  <w:num w:numId="16">
+    <w:abstractNumId w:val="3"/>
+  </w:num>
+  <w:num w:numId="17">
+    <w:abstractNumId w:val="4"/>
+  </w:num>
+  <w:num w:numId="18">
+    <w:abstractNumId w:val="17"/>
+  </w:num>
+  <w:num w:numId="19">
+    <w:abstractNumId w:val="14"/>
+  </w:num>
+  <w:num w:numId="20">
     <w:abstractNumId w:val="12"/>
   </w:num>
-  <w:num w:numId="7">
-    <w:abstractNumId w:val="4"/>
-  </w:num>
-  <w:num w:numId="8">
-    <w:abstractNumId w:val="3"/>
-  </w:num>
-  <w:num w:numId="9">
-    <w:abstractNumId w:val="7"/>
-  </w:num>
-  <w:num w:numId="10">
-    <w:abstractNumId w:val="8"/>
-  </w:num>
-  <w:num w:numId="11">
-    <w:abstractNumId w:val="13"/>
-  </w:num>
-  <w:num w:numId="12">
-    <w:abstractNumId w:val="5"/>
-  </w:num>
-  <w:num w:numId="13">
-    <w:abstractNumId w:val="14"/>
-  </w:num>
-  <w:num w:numId="14">
-    <w:abstractNumId w:val="11"/>
-  </w:num>
-  <w:num w:numId="15">
-    <w:abstractNumId w:val="6"/>
+  <w:num w:numId="21">
+    <w:abstractNumId w:val="2"/>
   </w:num>
   <w:numIdMacAtCleanup w:val="15"/>
 </w:numbering>
@@ -26367,6 +29090,22 @@
       <w:contextualSpacing/>
     </w:pPr>
   </w:style>
+  <w:style w:type="paragraph" w:customStyle="1" w:styleId="Default">
+    <w:name w:val="Default"/>
+    <w:rsid w:val="008E2223"/>
+    <w:pPr>
+      <w:autoSpaceDE w:val="0"/>
+      <w:autoSpaceDN w:val="0"/>
+      <w:adjustRightInd w:val="0"/>
+    </w:pPr>
+    <w:rPr>
+      <w:rFonts w:ascii="Symbol" w:hAnsi="Symbol" w:cs="Symbol"/>
+      <w:color w:val="000000"/>
+      <w:sz w:val="24"/>
+      <w:szCs w:val="24"/>
+      <w:lang w:val="en-GB"/>
+    </w:rPr>
+  </w:style>
 </w:styles>
 </file>
 
@@ -26695,7 +29434,7 @@
 </file>
 
 <file path=customXml/itemProps1.xml><?xml version="1.0" encoding="utf-8"?>
-<ds:datastoreItem xmlns:ds="http://schemas.openxmlformats.org/officeDocument/2006/customXml" ds:itemID="{016DC699-81D7-4F71-9F30-A5B647CFEB92}">
+<ds:datastoreItem xmlns:ds="http://schemas.openxmlformats.org/officeDocument/2006/customXml" ds:itemID="{AC5FEA15-82C3-49AA-8D81-8EE657FA9175}">
   <ds:schemaRefs>
     <ds:schemaRef ds:uri="http://schemas.openxmlformats.org/officeDocument/2006/bibliography"/>
   </ds:schemaRefs>
